--- a/Monografia.docx
+++ b/Monografia.docx
@@ -2473,8 +2473,6 @@
         </w:r>
       </w:hyperlink>
     </w:p>
-    <w:bookmarkStart w:id="0" w:name="_GoBack"/>
-    <w:bookmarkEnd w:id="0"/>
     <w:p>
       <w:pPr>
         <w:pStyle w:val="Sumrio2"/>
@@ -2490,96 +2488,80 @@
           <w:szCs w:val="22"/>
         </w:rPr>
       </w:pPr>
-      <w:r>
-        <w:fldChar w:fldCharType="begin"/>
-      </w:r>
-      <w:r>
-        <w:instrText xml:space="preserve"> HYPERLINK \l "_Toc460954</w:instrText>
-      </w:r>
-      <w:r>
-        <w:instrText xml:space="preserve">805" </w:instrText>
-      </w:r>
-      <w:r>
-        <w:fldChar w:fldCharType="separate"/>
-      </w:r>
-      <w:r>
-        <w:rPr>
-          <w:rStyle w:val="Hyperlink"/>
-          <w:noProof/>
-        </w:rPr>
-        <w:t>5.2.1</w:t>
-      </w:r>
-      <w:r>
-        <w:rPr>
-          <w:rFonts w:asciiTheme="minorHAnsi" w:eastAsiaTheme="minorEastAsia" w:hAnsiTheme="minorHAnsi" w:cstheme="minorBidi"/>
-          <w:smallCaps w:val="0"/>
-          <w:noProof/>
-          <w:sz w:val="22"/>
-          <w:szCs w:val="22"/>
-        </w:rPr>
-        <w:tab/>
-      </w:r>
-      <w:r>
-        <w:rPr>
-          <w:rStyle w:val="Hyperlink"/>
-          <w:noProof/>
-        </w:rPr>
-        <w:t>Computação móvel</w:t>
-      </w:r>
-      <w:r>
-        <w:rPr>
-          <w:noProof/>
-          <w:webHidden/>
-        </w:rPr>
-        <w:tab/>
-      </w:r>
-      <w:r>
-        <w:rPr>
-          <w:noProof/>
-          <w:webHidden/>
-        </w:rPr>
-        <w:fldChar w:fldCharType="begin"/>
-      </w:r>
-      <w:r>
-        <w:rPr>
-          <w:noProof/>
-          <w:webHidden/>
-        </w:rPr>
-        <w:instrText xml:space="preserve"> PAGEREF _Toc460954805 \h </w:instrText>
-      </w:r>
-      <w:r>
-        <w:rPr>
-          <w:noProof/>
-          <w:webHidden/>
-        </w:rPr>
-      </w:r>
-      <w:r>
-        <w:rPr>
-          <w:noProof/>
-          <w:webHidden/>
-        </w:rPr>
-        <w:fldChar w:fldCharType="separate"/>
-      </w:r>
-      <w:r>
-        <w:rPr>
-          <w:noProof/>
-          <w:webHidden/>
-        </w:rPr>
-        <w:t>11</w:t>
-      </w:r>
-      <w:r>
-        <w:rPr>
-          <w:noProof/>
-          <w:webHidden/>
-        </w:rPr>
-        <w:fldChar w:fldCharType="end"/>
-      </w:r>
-      <w:r>
-        <w:rPr>
-          <w:noProof/>
-        </w:rPr>
-        <w:fldChar w:fldCharType="end"/>
-      </w:r>
+      <w:hyperlink w:anchor="_Toc460954805" w:history="1">
+        <w:r>
+          <w:rPr>
+            <w:rStyle w:val="Hyperlink"/>
+            <w:noProof/>
+          </w:rPr>
+          <w:t>5.2.1</w:t>
+        </w:r>
+        <w:r>
+          <w:rPr>
+            <w:rFonts w:asciiTheme="minorHAnsi" w:eastAsiaTheme="minorEastAsia" w:hAnsiTheme="minorHAnsi" w:cstheme="minorBidi"/>
+            <w:smallCaps w:val="0"/>
+            <w:noProof/>
+            <w:sz w:val="22"/>
+            <w:szCs w:val="22"/>
+          </w:rPr>
+          <w:tab/>
+        </w:r>
+        <w:r>
+          <w:rPr>
+            <w:rStyle w:val="Hyperlink"/>
+            <w:noProof/>
+          </w:rPr>
+          <w:t>Computação móvel</w:t>
+        </w:r>
+        <w:r>
+          <w:rPr>
+            <w:noProof/>
+            <w:webHidden/>
+          </w:rPr>
+          <w:tab/>
+        </w:r>
+        <w:r>
+          <w:rPr>
+            <w:noProof/>
+            <w:webHidden/>
+          </w:rPr>
+          <w:fldChar w:fldCharType="begin"/>
+        </w:r>
+        <w:r>
+          <w:rPr>
+            <w:noProof/>
+            <w:webHidden/>
+          </w:rPr>
+          <w:instrText xml:space="preserve"> PAGEREF _Toc460954805 \h </w:instrText>
+        </w:r>
+        <w:r>
+          <w:rPr>
+            <w:noProof/>
+            <w:webHidden/>
+          </w:rPr>
+        </w:r>
+        <w:r>
+          <w:rPr>
+            <w:noProof/>
+            <w:webHidden/>
+          </w:rPr>
+          <w:fldChar w:fldCharType="separate"/>
+        </w:r>
+        <w:r>
+          <w:rPr>
+            <w:noProof/>
+            <w:webHidden/>
+          </w:rPr>
+          <w:t>11</w:t>
+        </w:r>
+        <w:r>
+          <w:rPr>
+            <w:noProof/>
+            <w:webHidden/>
+          </w:rPr>
+          <w:fldChar w:fldCharType="end"/>
+        </w:r>
+      </w:hyperlink>
     </w:p>
     <w:p>
       <w:pPr>
@@ -5298,12 +5280,12 @@
       <w:r>
         <w:br w:type="page"/>
       </w:r>
-      <w:bookmarkStart w:id="1" w:name="_Toc460954792"/>
+      <w:bookmarkStart w:id="0" w:name="_Toc460954792"/>
       <w:r>
         <w:lastRenderedPageBreak/>
         <w:t>INTRODUÇÃO</w:t>
       </w:r>
-      <w:bookmarkEnd w:id="1"/>
+      <w:bookmarkEnd w:id="0"/>
     </w:p>
     <w:p>
       <w:pPr>
@@ -5341,6 +5323,52 @@
         </w:rPr>
         <w:t>A realidade virtual vem ganhando espaço em diversas áreas como jogos, indústria e educação.</w:t>
       </w:r>
+      <w:r>
+        <w:rPr>
+          <w:rFonts w:ascii="Times New Roman" w:hAnsi="Times New Roman"/>
+        </w:rPr>
+        <w:t xml:space="preserve"> </w:t>
+      </w:r>
+      <w:r>
+        <w:rPr>
+          <w:rFonts w:ascii="Times New Roman" w:hAnsi="Times New Roman"/>
+        </w:rPr>
+        <w:t>Na área de jogos, empresas como Playstation</w:t>
+      </w:r>
+      <w:r>
+        <w:rPr>
+          <w:rFonts w:ascii="Times New Roman" w:hAnsi="Times New Roman"/>
+          <w:szCs w:val="24"/>
+        </w:rPr>
+        <w:t>®</w:t>
+      </w:r>
+      <w:r>
+        <w:rPr>
+          <w:rFonts w:ascii="Times New Roman" w:hAnsi="Times New Roman"/>
+        </w:rPr>
+        <w:t xml:space="preserve"> e </w:t>
+      </w:r>
+      <w:proofErr w:type="spellStart"/>
+      <w:r>
+        <w:rPr>
+          <w:rFonts w:ascii="Times New Roman" w:hAnsi="Times New Roman"/>
+        </w:rPr>
+        <w:t>Oculus</w:t>
+      </w:r>
+      <w:proofErr w:type="spellEnd"/>
+      <w:r>
+        <w:rPr>
+          <w:rFonts w:ascii="Times New Roman" w:hAnsi="Times New Roman"/>
+          <w:szCs w:val="24"/>
+        </w:rPr>
+        <w:t>®</w:t>
+      </w:r>
+      <w:r>
+        <w:rPr>
+          <w:rFonts w:ascii="Times New Roman" w:hAnsi="Times New Roman"/>
+        </w:rPr>
+        <w:t xml:space="preserve"> oferecem um acervo de jogos para as suas respectivas plataformas. Ao procurar por jogos em realidade virtual (RV) na Google Play, encontram-se algumas opções fornecidas por diversas empresas.</w:t>
+      </w:r>
     </w:p>
     <w:p>
       <w:pPr>
@@ -5355,41 +5383,98 @@
         <w:rPr>
           <w:rFonts w:ascii="Times New Roman" w:hAnsi="Times New Roman"/>
         </w:rPr>
-        <w:t>Na área de jogos, empresas como Playstation</w:t>
-      </w:r>
-      <w:r>
-        <w:rPr>
-          <w:rFonts w:ascii="Times New Roman" w:hAnsi="Times New Roman"/>
-          <w:szCs w:val="24"/>
-        </w:rPr>
-        <w:t>®</w:t>
-      </w:r>
-      <w:r>
-        <w:rPr>
-          <w:rFonts w:ascii="Times New Roman" w:hAnsi="Times New Roman"/>
-        </w:rPr>
-        <w:t xml:space="preserve"> e </w:t>
+        <w:t xml:space="preserve">A realidade virtual pode ser utilizada na indústria para avaliar o design de um produto antes do mesmo ser produzido. A Ford Motor </w:t>
       </w:r>
       <w:proofErr w:type="spellStart"/>
       <w:r>
         <w:rPr>
           <w:rFonts w:ascii="Times New Roman" w:hAnsi="Times New Roman"/>
         </w:rPr>
-        <w:t>Oculus</w:t>
+        <w:t>Company</w:t>
       </w:r>
       <w:proofErr w:type="spellEnd"/>
       <w:r>
         <w:rPr>
           <w:rFonts w:ascii="Times New Roman" w:hAnsi="Times New Roman"/>
-          <w:szCs w:val="24"/>
-        </w:rPr>
-        <w:t>®</w:t>
-      </w:r>
-      <w:r>
-        <w:rPr>
-          <w:rFonts w:ascii="Times New Roman" w:hAnsi="Times New Roman"/>
-        </w:rPr>
-        <w:t xml:space="preserve"> oferecem um acervo de jogos para as suas respectivas plataformas. Ao procurar por jogos em realidade virtual (RV) na Google Play, encontram-se algumas opções fornecidas por diversas empresas.</w:t>
+        </w:rPr>
+        <w:t xml:space="preserve"> é uma das empresas que utilizam a realidade virtual. “O ‘Ford </w:t>
+      </w:r>
+      <w:proofErr w:type="spellStart"/>
+      <w:r>
+        <w:rPr>
+          <w:rFonts w:ascii="Times New Roman" w:hAnsi="Times New Roman"/>
+        </w:rPr>
+        <w:t>immersive</w:t>
+      </w:r>
+      <w:proofErr w:type="spellEnd"/>
+      <w:r>
+        <w:rPr>
+          <w:rFonts w:ascii="Times New Roman" w:hAnsi="Times New Roman"/>
+        </w:rPr>
+        <w:t xml:space="preserve"> </w:t>
+      </w:r>
+      <w:proofErr w:type="spellStart"/>
+      <w:r>
+        <w:rPr>
+          <w:rFonts w:ascii="Times New Roman" w:hAnsi="Times New Roman"/>
+        </w:rPr>
+        <w:t>Vehicle</w:t>
+      </w:r>
+      <w:proofErr w:type="spellEnd"/>
+      <w:r>
+        <w:rPr>
+          <w:rFonts w:ascii="Times New Roman" w:hAnsi="Times New Roman"/>
+        </w:rPr>
+        <w:t xml:space="preserve"> </w:t>
+      </w:r>
+      <w:proofErr w:type="spellStart"/>
+      <w:r>
+        <w:rPr>
+          <w:rFonts w:ascii="Times New Roman" w:hAnsi="Times New Roman"/>
+        </w:rPr>
+        <w:t>Environment</w:t>
+      </w:r>
+      <w:proofErr w:type="spellEnd"/>
+      <w:r>
+        <w:rPr>
+          <w:rFonts w:ascii="Times New Roman" w:hAnsi="Times New Roman"/>
+        </w:rPr>
+        <w:t xml:space="preserve"> (</w:t>
+      </w:r>
+      <w:proofErr w:type="spellStart"/>
+      <w:proofErr w:type="gramStart"/>
+      <w:r>
+        <w:rPr>
+          <w:rFonts w:ascii="Times New Roman" w:hAnsi="Times New Roman"/>
+        </w:rPr>
+        <w:t>FiVE</w:t>
+      </w:r>
+      <w:proofErr w:type="spellEnd"/>
+      <w:r>
+        <w:rPr>
+          <w:rFonts w:ascii="Times New Roman" w:hAnsi="Times New Roman"/>
+        </w:rPr>
+        <w:t>)’</w:t>
+      </w:r>
+      <w:proofErr w:type="gramEnd"/>
+      <w:r>
+        <w:rPr>
+          <w:rFonts w:ascii="Times New Roman" w:hAnsi="Times New Roman"/>
+        </w:rPr>
+        <w:t xml:space="preserve"> é um sistema de </w:t>
+      </w:r>
+      <w:r>
+        <w:rPr>
+          <w:rFonts w:ascii="Times New Roman" w:hAnsi="Times New Roman"/>
+          <w:u w:val="single"/>
+        </w:rPr>
+        <w:t>realidade</w:t>
+      </w:r>
+      <w:r>
+        <w:rPr>
+          <w:rFonts w:ascii="Times New Roman" w:hAnsi="Times New Roman"/>
+        </w:rPr>
+        <w:t xml:space="preserve"> virtual altamente real e imersivo que aborda os desafios de design automotivo, engenharia e ergonomia.” (BARON, 2015, tradução nossa). Com esta tecnologia, é possível visualizar virtualmente tanto o exterior como o interior de um carro a ser produzido e avaliar aspectos de engenharia e design.</w:t>
       </w:r>
     </w:p>
     <w:p>
@@ -5405,128 +5490,29 @@
         <w:rPr>
           <w:rFonts w:ascii="Times New Roman" w:hAnsi="Times New Roman"/>
         </w:rPr>
-        <w:t xml:space="preserve">A realidade virtual pode ser utilizada na indústria para avaliar o design de um produto antes do mesmo ser produzido. A Ford Motor </w:t>
-      </w:r>
+        <w:t xml:space="preserve">Já na área da educação, a realidade virtual pode ser aplicada através de jogos educativos e aulas imersivas. Imagine uma aula de história passada no local e no tempo de um acontecimento histórico, ou uma aula de astronomia no espaço. Pesquisas como </w:t>
+      </w:r>
+      <w:bookmarkStart w:id="1" w:name="_GoBack"/>
       <w:proofErr w:type="spellStart"/>
       <w:r>
         <w:rPr>
           <w:rFonts w:ascii="Times New Roman" w:hAnsi="Times New Roman"/>
         </w:rPr>
-        <w:t>Company</w:t>
+        <w:t>Youngblut</w:t>
       </w:r>
       <w:proofErr w:type="spellEnd"/>
       <w:r>
         <w:rPr>
           <w:rFonts w:ascii="Times New Roman" w:hAnsi="Times New Roman"/>
         </w:rPr>
-        <w:t xml:space="preserve"> é uma das empresas que utilizam a realidade virtual. “O ‘Ford </w:t>
-      </w:r>
-      <w:proofErr w:type="spellStart"/>
-      <w:r>
-        <w:rPr>
-          <w:rFonts w:ascii="Times New Roman" w:hAnsi="Times New Roman"/>
-        </w:rPr>
-        <w:t>immersive</w:t>
-      </w:r>
-      <w:proofErr w:type="spellEnd"/>
-      <w:r>
-        <w:rPr>
-          <w:rFonts w:ascii="Times New Roman" w:hAnsi="Times New Roman"/>
-        </w:rPr>
         <w:t xml:space="preserve"> </w:t>
       </w:r>
-      <w:proofErr w:type="spellStart"/>
-      <w:r>
-        <w:rPr>
-          <w:rFonts w:ascii="Times New Roman" w:hAnsi="Times New Roman"/>
-        </w:rPr>
-        <w:t>Vehicle</w:t>
-      </w:r>
-      <w:proofErr w:type="spellEnd"/>
-      <w:r>
-        <w:rPr>
-          <w:rFonts w:ascii="Times New Roman" w:hAnsi="Times New Roman"/>
-        </w:rPr>
-        <w:t xml:space="preserve"> </w:t>
-      </w:r>
-      <w:proofErr w:type="spellStart"/>
-      <w:r>
-        <w:rPr>
-          <w:rFonts w:ascii="Times New Roman" w:hAnsi="Times New Roman"/>
-        </w:rPr>
-        <w:t>Environment</w:t>
-      </w:r>
-      <w:proofErr w:type="spellEnd"/>
-      <w:r>
-        <w:rPr>
-          <w:rFonts w:ascii="Times New Roman" w:hAnsi="Times New Roman"/>
-        </w:rPr>
-        <w:t xml:space="preserve"> (</w:t>
-      </w:r>
-      <w:proofErr w:type="spellStart"/>
-      <w:proofErr w:type="gramStart"/>
-      <w:r>
-        <w:rPr>
-          <w:rFonts w:ascii="Times New Roman" w:hAnsi="Times New Roman"/>
-        </w:rPr>
-        <w:t>FiVE</w:t>
-      </w:r>
-      <w:proofErr w:type="spellEnd"/>
-      <w:r>
-        <w:rPr>
-          <w:rFonts w:ascii="Times New Roman" w:hAnsi="Times New Roman"/>
-        </w:rPr>
-        <w:t>)’</w:t>
-      </w:r>
-      <w:proofErr w:type="gramEnd"/>
-      <w:r>
-        <w:rPr>
-          <w:rFonts w:ascii="Times New Roman" w:hAnsi="Times New Roman"/>
-        </w:rPr>
-        <w:t xml:space="preserve"> é um sistema de </w:t>
-      </w:r>
-      <w:r>
-        <w:rPr>
-          <w:rFonts w:ascii="Times New Roman" w:hAnsi="Times New Roman"/>
-          <w:u w:val="single"/>
-        </w:rPr>
-        <w:t>realidade</w:t>
-      </w:r>
-      <w:r>
-        <w:rPr>
-          <w:rFonts w:ascii="Times New Roman" w:hAnsi="Times New Roman"/>
-        </w:rPr>
-        <w:t xml:space="preserve"> virtual altamente real e imersivo que aborda os desafios de design automotivo, engenharia e ergonomia.” (BARON, 2015, tradução nossa). Com esta tecnologia, é possível visualizar virtualmente tanto o exterior como o interior de um carro a ser produzido e avaliar aspectos de engenharia e design.</w:t>
-      </w:r>
-    </w:p>
-    <w:p>
-      <w:pPr>
-        <w:spacing w:line="360" w:lineRule="auto"/>
-        <w:ind w:firstLine="567"/>
-        <w:jc w:val="both"/>
-        <w:rPr>
-          <w:rFonts w:ascii="Times New Roman" w:hAnsi="Times New Roman"/>
-        </w:rPr>
-      </w:pPr>
-      <w:r>
-        <w:rPr>
-          <w:rFonts w:ascii="Times New Roman" w:hAnsi="Times New Roman"/>
-        </w:rPr>
-        <w:t xml:space="preserve">Já na área da educação, a realidade virtual pode ser aplicada através de jogos educativos e aulas imersivas. Imagine uma aula de história passada no local e no tempo de um acontecimento histórico, ou uma aula de astronomia no espaço. Pesquisas como </w:t>
-      </w:r>
-      <w:proofErr w:type="spellStart"/>
-      <w:r>
-        <w:rPr>
-          <w:rFonts w:ascii="Times New Roman" w:hAnsi="Times New Roman"/>
-        </w:rPr>
-        <w:t>Youngblut</w:t>
-      </w:r>
-      <w:proofErr w:type="spellEnd"/>
-      <w:r>
-        <w:rPr>
-          <w:rFonts w:ascii="Times New Roman" w:hAnsi="Times New Roman"/>
-        </w:rPr>
-        <w:t xml:space="preserve"> (1998), </w:t>
+      <w:bookmarkEnd w:id="1"/>
+      <w:r>
+        <w:rPr>
+          <w:rFonts w:ascii="Times New Roman" w:hAnsi="Times New Roman"/>
+        </w:rPr>
+        <w:t xml:space="preserve">(1998), </w:t>
       </w:r>
       <w:proofErr w:type="spellStart"/>
       <w:r>
@@ -7853,16 +7839,7 @@
           <w:szCs w:val="24"/>
           <w:shd w:val="clear" w:color="auto" w:fill="FFFFFF"/>
         </w:rPr>
-        <w:t> </w:t>
-      </w:r>
-      <w:r>
-        <w:rPr>
-          <w:rStyle w:val="apple-converted-space"/>
-          <w:rFonts w:ascii="Times New Roman" w:hAnsi="Times New Roman"/>
-          <w:szCs w:val="24"/>
-          <w:shd w:val="clear" w:color="auto" w:fill="FFFFFF"/>
-        </w:rPr>
-        <w:t xml:space="preserve">(2015), foca nos </w:t>
+        <w:t xml:space="preserve"> (2015), foca nos </w:t>
       </w:r>
       <w:r>
         <w:rPr>
@@ -8168,16 +8145,7 @@
           <w:szCs w:val="24"/>
           <w:shd w:val="clear" w:color="auto" w:fill="FFFFFF"/>
         </w:rPr>
-        <w:t> </w:t>
-      </w:r>
-      <w:r>
-        <w:rPr>
-          <w:rStyle w:val="apple-converted-space"/>
-          <w:rFonts w:ascii="Times New Roman" w:hAnsi="Times New Roman"/>
-          <w:szCs w:val="24"/>
-          <w:shd w:val="clear" w:color="auto" w:fill="FFFFFF"/>
-        </w:rPr>
-        <w:t>(2014)</w:t>
+        <w:t> (2014)</w:t>
       </w:r>
       <w:r>
         <w:rPr>
@@ -8255,7 +8223,19 @@
           <w:rFonts w:ascii="Times New Roman" w:hAnsi="Times New Roman"/>
         </w:rPr>
         <w:lastRenderedPageBreak/>
-        <w:t xml:space="preserve">Para auxiliar o usuário a navegar através da aplicação, pode-se utilizar recursos como pontos de luz para indicar o caminho a ser seguido, além de sinalizações para indicar onde o usuário deveria olhar. A última dica do aplicativo apresentado pela Google é criar aplicações bonitas </w:t>
+        <w:t xml:space="preserve">Para auxiliar o usuário a navegar através da aplicação, pode-se utilizar recursos como pontos de luz para indicar o caminho a ser seguido, além de sinalizações para indicar onde o usuário deveria olhar. A última </w:t>
+      </w:r>
+      <w:r>
+        <w:rPr>
+          <w:rFonts w:ascii="Times New Roman" w:hAnsi="Times New Roman"/>
+        </w:rPr>
+        <w:t>recomendação</w:t>
+      </w:r>
+      <w:r>
+        <w:rPr>
+          <w:rFonts w:ascii="Times New Roman" w:hAnsi="Times New Roman"/>
+        </w:rPr>
+        <w:t xml:space="preserve"> do aplicativo apresentado pela Google é criar aplicações bonitas </w:t>
       </w:r>
       <w:r>
         <w:rPr>
@@ -9004,167 +8984,9 @@
     <w:p>
       <w:pPr>
         <w:spacing w:line="360" w:lineRule="auto"/>
-        <w:ind w:firstLine="705"/>
         <w:jc w:val="both"/>
         <w:rPr>
           <w:rFonts w:ascii="Times New Roman" w:hAnsi="Times New Roman"/>
-        </w:rPr>
-      </w:pPr>
-      <w:r>
-        <w:rPr>
-          <w:rFonts w:ascii="Times New Roman" w:hAnsi="Times New Roman"/>
-        </w:rPr>
-        <w:t>Segundo Landim (2012), o acelerômetro é formado por duas partes principais: uma mola que indica a medição de aceleração de cada movimento e uma bola que informa se houve ou não movimento de massa. A combinação de três destas peças trabalhando simultaneamente formam o acelerômetro</w:t>
-      </w:r>
-      <w:r>
-        <w:rPr>
-          <w:rFonts w:ascii="Times New Roman" w:hAnsi="Times New Roman"/>
-        </w:rPr>
-        <w:t>,</w:t>
-      </w:r>
-      <w:r>
-        <w:rPr>
-          <w:rFonts w:ascii="Times New Roman" w:hAnsi="Times New Roman"/>
-        </w:rPr>
-        <w:t xml:space="preserve"> que irá comparar as informações obtidas das peças para definir o posicionamento do aparelho com precisão. Esta ideia foi incorporada em um chip presente em muitos celulares modernos. </w:t>
-      </w:r>
-    </w:p>
-    <w:p>
-      <w:pPr>
-        <w:spacing w:line="360" w:lineRule="auto"/>
-        <w:ind w:firstLine="705"/>
-        <w:jc w:val="both"/>
-        <w:rPr>
-          <w:rFonts w:ascii="Times New Roman" w:hAnsi="Times New Roman"/>
-          <w:szCs w:val="24"/>
-        </w:rPr>
-      </w:pPr>
-      <w:r>
-        <w:rPr>
-          <w:rFonts w:ascii="Times New Roman" w:hAnsi="Times New Roman"/>
-        </w:rPr>
-        <w:t>Já os giroscópios funcionam como uma bússola indicando a posição do dispositivo no espaço</w:t>
-      </w:r>
-      <w:r>
-        <w:rPr>
-          <w:rFonts w:ascii="Times New Roman" w:hAnsi="Times New Roman"/>
-          <w:szCs w:val="24"/>
-        </w:rPr>
-        <w:t>. “</w:t>
-      </w:r>
-      <w:r>
-        <w:rPr>
-          <w:rFonts w:ascii="Times New Roman" w:hAnsi="Times New Roman"/>
-          <w:szCs w:val="24"/>
-          <w:shd w:val="clear" w:color="auto" w:fill="FFFFFF"/>
-        </w:rPr>
-        <w:t>Em</w:t>
-      </w:r>
-      <w:r>
-        <w:rPr>
-          <w:rFonts w:ascii="Times New Roman" w:hAnsi="Times New Roman"/>
-          <w:szCs w:val="24"/>
-          <w:shd w:val="clear" w:color="auto" w:fill="FFFFFF"/>
-        </w:rPr>
-        <w:t xml:space="preserve"> um celular, ele consegue detectar se você girar o aparelho no seu próprio eixo, e </w:t>
-      </w:r>
-      <w:r>
-        <w:rPr>
-          <w:rFonts w:ascii="Times New Roman" w:hAnsi="Times New Roman"/>
-          <w:szCs w:val="24"/>
-          <w:shd w:val="clear" w:color="auto" w:fill="FFFFFF"/>
-        </w:rPr>
-        <w:lastRenderedPageBreak/>
-        <w:t xml:space="preserve">saber se ele está apontado para cima ou para baixo, o que é essencial em alguns jogos de realidade aumentada, como o </w:t>
-      </w:r>
-      <w:proofErr w:type="spellStart"/>
-      <w:r>
-        <w:rPr>
-          <w:rFonts w:ascii="Times New Roman" w:hAnsi="Times New Roman"/>
-          <w:szCs w:val="24"/>
-          <w:shd w:val="clear" w:color="auto" w:fill="FFFFFF"/>
-        </w:rPr>
-        <w:t>Clandestine</w:t>
-      </w:r>
-      <w:proofErr w:type="spellEnd"/>
-      <w:r>
-        <w:rPr>
-          <w:rFonts w:ascii="Times New Roman" w:hAnsi="Times New Roman"/>
-          <w:szCs w:val="24"/>
-          <w:shd w:val="clear" w:color="auto" w:fill="FFFFFF"/>
-        </w:rPr>
-        <w:t xml:space="preserve"> </w:t>
-      </w:r>
-      <w:proofErr w:type="spellStart"/>
-      <w:r>
-        <w:rPr>
-          <w:rFonts w:ascii="Times New Roman" w:hAnsi="Times New Roman"/>
-          <w:szCs w:val="24"/>
-          <w:shd w:val="clear" w:color="auto" w:fill="FFFFFF"/>
-        </w:rPr>
-        <w:t>Anomaly</w:t>
-      </w:r>
-      <w:proofErr w:type="spellEnd"/>
-      <w:r>
-        <w:rPr>
-          <w:rFonts w:ascii="Times New Roman" w:hAnsi="Times New Roman"/>
-          <w:szCs w:val="24"/>
-          <w:shd w:val="clear" w:color="auto" w:fill="FFFFFF"/>
-        </w:rPr>
-        <w:t xml:space="preserve"> e o Pokémon </w:t>
-      </w:r>
-      <w:proofErr w:type="gramStart"/>
-      <w:r>
-        <w:rPr>
-          <w:rFonts w:ascii="Times New Roman" w:hAnsi="Times New Roman"/>
-          <w:szCs w:val="24"/>
-          <w:shd w:val="clear" w:color="auto" w:fill="FFFFFF"/>
-        </w:rPr>
-        <w:t>Go.”</w:t>
-      </w:r>
-      <w:proofErr w:type="gramEnd"/>
-      <w:r>
-        <w:rPr>
-          <w:rFonts w:ascii="Times New Roman" w:hAnsi="Times New Roman"/>
-          <w:szCs w:val="24"/>
-          <w:shd w:val="clear" w:color="auto" w:fill="FFFFFF"/>
-        </w:rPr>
-        <w:t xml:space="preserve"> (</w:t>
-      </w:r>
-      <w:proofErr w:type="spellStart"/>
-      <w:r>
-        <w:rPr>
-          <w:rFonts w:ascii="Times New Roman" w:hAnsi="Times New Roman"/>
-          <w:szCs w:val="24"/>
-          <w:shd w:val="clear" w:color="auto" w:fill="FFFFFF"/>
-        </w:rPr>
-        <w:t>Bergher</w:t>
-      </w:r>
-      <w:proofErr w:type="spellEnd"/>
-      <w:r>
-        <w:rPr>
-          <w:rFonts w:ascii="Times New Roman" w:hAnsi="Times New Roman"/>
-          <w:szCs w:val="24"/>
-          <w:shd w:val="clear" w:color="auto" w:fill="FFFFFF"/>
-        </w:rPr>
-        <w:t>, 2016)</w:t>
-      </w:r>
-      <w:r>
-        <w:rPr>
-          <w:rFonts w:ascii="Times New Roman" w:hAnsi="Times New Roman"/>
-          <w:szCs w:val="24"/>
-        </w:rPr>
-        <w:t>.</w:t>
-      </w:r>
-    </w:p>
-    <w:p>
-      <w:pPr>
-        <w:spacing w:line="360" w:lineRule="auto"/>
-        <w:ind w:firstLine="705"/>
-        <w:jc w:val="both"/>
-        <w:rPr>
-          <w:rFonts w:ascii="Times New Roman" w:hAnsi="Times New Roman"/>
-          <w:szCs w:val="24"/>
         </w:rPr>
       </w:pPr>
     </w:p>
@@ -9176,21 +8998,157 @@
           <w:numId w:val="1"/>
         </w:numPr>
       </w:pPr>
-      <w:bookmarkStart w:id="14" w:name="_Toc460954805"/>
-      <w:bookmarkEnd w:id="13"/>
-      <w:r>
-        <w:t>Computação móvel</w:t>
-      </w:r>
-      <w:bookmarkEnd w:id="14"/>
-      <w:r>
+      <w:r>
+        <w:t>Acelerômetro</w:t>
+      </w:r>
+      <w:r>
+        <w:t xml:space="preserve"> e Giroscópio</w:t>
+      </w:r>
+    </w:p>
+    <w:p>
+      <w:pPr>
+        <w:pStyle w:val="PargrafodaLista"/>
+      </w:pPr>
+    </w:p>
+    <w:p>
+      <w:pPr>
+        <w:spacing w:line="360" w:lineRule="auto"/>
+        <w:ind w:firstLine="705"/>
+        <w:jc w:val="both"/>
+        <w:rPr>
+          <w:rFonts w:ascii="Times New Roman" w:hAnsi="Times New Roman"/>
+        </w:rPr>
+      </w:pPr>
+      <w:r>
+        <w:rPr>
+          <w:rFonts w:ascii="Times New Roman" w:hAnsi="Times New Roman"/>
+        </w:rPr>
+        <w:t xml:space="preserve">Segundo </w:t>
+      </w:r>
+      <w:proofErr w:type="spellStart"/>
+      <w:r>
+        <w:rPr>
+          <w:rFonts w:ascii="Times New Roman" w:hAnsi="Times New Roman"/>
+        </w:rPr>
+        <w:t>Bergstrom</w:t>
+      </w:r>
+      <w:proofErr w:type="spellEnd"/>
+      <w:r>
+        <w:rPr>
+          <w:rFonts w:ascii="Times New Roman" w:hAnsi="Times New Roman"/>
+        </w:rPr>
+        <w:t xml:space="preserve"> e Li (2002), os sensores de inércia como os acelerômetros e os giroscópios possuem a função de converter um fenômeno físico em um sinal mensurável. </w:t>
+      </w:r>
+      <w:r>
+        <w:rPr>
+          <w:rFonts w:ascii="Times New Roman" w:hAnsi="Times New Roman"/>
+        </w:rPr>
+        <w:t>O acelerômetro é normalmente definido num plano cartesiano e mede a força cinética causada por uma aceleração linear como mostra a figura X. Já os giroscópios medem a velocidade angular de uma rotação sob seu eixo primário.</w:t>
+      </w:r>
+    </w:p>
+    <w:p>
+      <w:pPr>
+        <w:spacing w:line="360" w:lineRule="auto"/>
+        <w:ind w:firstLine="705"/>
+        <w:jc w:val="both"/>
+        <w:rPr>
+          <w:rFonts w:ascii="Times New Roman" w:hAnsi="Times New Roman"/>
+        </w:rPr>
+      </w:pPr>
+      <w:r>
+        <w:rPr>
+          <w:rFonts w:ascii="Times New Roman" w:hAnsi="Times New Roman"/>
+        </w:rPr>
+        <w:lastRenderedPageBreak/>
+        <w:t xml:space="preserve">De acordo com a empresa </w:t>
+      </w:r>
+      <w:proofErr w:type="spellStart"/>
+      <w:r>
+        <w:rPr>
+          <w:rFonts w:ascii="Times New Roman" w:hAnsi="Times New Roman"/>
+        </w:rPr>
+        <w:t>Dimensions</w:t>
+      </w:r>
+      <w:proofErr w:type="spellEnd"/>
+      <w:r>
+        <w:rPr>
+          <w:rFonts w:ascii="Times New Roman" w:hAnsi="Times New Roman"/>
+        </w:rPr>
         <w:t xml:space="preserve"> </w:t>
       </w:r>
-    </w:p>
-    <w:p/>
+      <w:proofErr w:type="spellStart"/>
+      <w:r>
+        <w:rPr>
+          <w:rFonts w:ascii="Times New Roman" w:hAnsi="Times New Roman"/>
+        </w:rPr>
+        <w:t>Engineering</w:t>
+      </w:r>
+      <w:proofErr w:type="spellEnd"/>
+      <w:r>
+        <w:rPr>
+          <w:rFonts w:ascii="Times New Roman" w:hAnsi="Times New Roman"/>
+        </w:rPr>
+        <w:t>, a aceleração</w:t>
+      </w:r>
+      <w:r>
+        <w:rPr>
+          <w:rFonts w:ascii="Times New Roman" w:hAnsi="Times New Roman"/>
+        </w:rPr>
+        <w:t xml:space="preserve"> medida pelo acelerômetro</w:t>
+      </w:r>
+      <w:r>
+        <w:rPr>
+          <w:rFonts w:ascii="Times New Roman" w:hAnsi="Times New Roman"/>
+        </w:rPr>
+        <w:t xml:space="preserve"> pode</w:t>
+      </w:r>
+      <w:r>
+        <w:rPr>
+          <w:rFonts w:ascii="Times New Roman" w:hAnsi="Times New Roman"/>
+        </w:rPr>
+        <w:t xml:space="preserve"> ser estática</w:t>
+      </w:r>
+      <w:r>
+        <w:rPr>
+          <w:rFonts w:ascii="Times New Roman" w:hAnsi="Times New Roman"/>
+        </w:rPr>
+        <w:t xml:space="preserve"> ou dinâmica</w:t>
+      </w:r>
+      <w:r>
+        <w:rPr>
+          <w:rFonts w:ascii="Times New Roman" w:hAnsi="Times New Roman"/>
+        </w:rPr>
+        <w:t xml:space="preserve">. A gravidade é um exemplo de força estática e </w:t>
+      </w:r>
+      <w:r>
+        <w:rPr>
+          <w:rFonts w:ascii="Times New Roman" w:hAnsi="Times New Roman"/>
+        </w:rPr>
+        <w:t>uma d</w:t>
+      </w:r>
+      <w:r>
+        <w:rPr>
+          <w:rFonts w:ascii="Times New Roman" w:hAnsi="Times New Roman"/>
+        </w:rPr>
+        <w:t>a</w:t>
+      </w:r>
+      <w:r>
+        <w:rPr>
+          <w:rFonts w:ascii="Times New Roman" w:hAnsi="Times New Roman"/>
+        </w:rPr>
+        <w:t>s vantagens</w:t>
+      </w:r>
+      <w:r>
+        <w:rPr>
+          <w:rFonts w:ascii="Times New Roman" w:hAnsi="Times New Roman"/>
+        </w:rPr>
+        <w:t xml:space="preserve"> de medir esta aceleração é a possibilidade de descobrir o ângulo do dispositivo em relação à terra. Já a medição da aceleração dinâmica revela em qual direção o dispositivo está se movendo. </w:t>
+      </w:r>
+    </w:p>
     <w:p>
       <w:pPr>
         <w:spacing w:line="360" w:lineRule="auto"/>
-        <w:ind w:firstLine="708"/>
+        <w:ind w:firstLine="705"/>
         <w:jc w:val="both"/>
         <w:rPr>
           <w:rFonts w:ascii="Times New Roman" w:hAnsi="Times New Roman"/>
@@ -9200,376 +9158,137 @@
         <w:rPr>
           <w:rFonts w:ascii="Times New Roman" w:hAnsi="Times New Roman"/>
         </w:rPr>
-        <w:t xml:space="preserve">Tendo em vista a popularidade e o avanço dos dispositivos móveis, é importante entender o significado de computação móvel a fim de se criar aplicações que podem ser executadas neste contexto. </w:t>
-      </w:r>
-      <w:r>
-        <w:rPr>
-          <w:rFonts w:ascii="Times New Roman" w:hAnsi="Times New Roman"/>
-        </w:rPr>
-        <w:t>Para entender o conceito de computação móvel, é preciso entender o que é mobilidade.</w:t>
+        <w:t>Quando inseridos em smartphones, o</w:t>
+      </w:r>
+      <w:r>
+        <w:rPr>
+          <w:rFonts w:ascii="Times New Roman" w:hAnsi="Times New Roman"/>
+        </w:rPr>
+        <w:t>s acelerômetros podem ser utilizados para funções diversas que vão desde realizar a rotação d</w:t>
+      </w:r>
+      <w:r>
+        <w:rPr>
+          <w:rFonts w:ascii="Times New Roman" w:hAnsi="Times New Roman"/>
+        </w:rPr>
+        <w:t xml:space="preserve">a tela </w:t>
+      </w:r>
+      <w:r>
+        <w:rPr>
+          <w:rFonts w:ascii="Times New Roman" w:hAnsi="Times New Roman"/>
+        </w:rPr>
+        <w:t xml:space="preserve">de acordo com a orientação em que </w:t>
+      </w:r>
+      <w:r>
+        <w:rPr>
+          <w:rFonts w:ascii="Times New Roman" w:hAnsi="Times New Roman"/>
+        </w:rPr>
+        <w:t xml:space="preserve">o </w:t>
+      </w:r>
+      <w:r>
+        <w:rPr>
+          <w:rFonts w:ascii="Times New Roman" w:hAnsi="Times New Roman"/>
+        </w:rPr>
+        <w:t xml:space="preserve">dispositivo </w:t>
+      </w:r>
+      <w:r>
+        <w:rPr>
+          <w:rFonts w:ascii="Times New Roman" w:hAnsi="Times New Roman"/>
+        </w:rPr>
+        <w:t xml:space="preserve">se encontra até reconhecer movimentos do usuário como o caminhar e a movimentação da cabeça. </w:t>
       </w:r>
     </w:p>
     <w:p>
       <w:pPr>
         <w:spacing w:line="360" w:lineRule="auto"/>
-        <w:ind w:firstLine="708"/>
+        <w:ind w:firstLine="705"/>
         <w:jc w:val="both"/>
         <w:rPr>
           <w:rFonts w:ascii="Times New Roman" w:hAnsi="Times New Roman"/>
-        </w:rPr>
-      </w:pPr>
-      <w:r>
-        <w:rPr>
-          <w:rFonts w:ascii="Times New Roman" w:hAnsi="Times New Roman"/>
-        </w:rPr>
-        <w:t xml:space="preserve"> “No contexto da computação móvel, mobilidade se refere ao uso pelas pessoas de dispositivos móveis portáveis funcionalmente poderosos que ofereçam a capacidade de realizar facilmente um conjunto de funções de aplicação, sendo também capazes de conectar-se, obter dados e fornecê-los a outros usuários, aplicações e sistemas</w:t>
-      </w:r>
-      <w:r>
-        <w:rPr>
-          <w:rFonts w:ascii="Times New Roman" w:hAnsi="Times New Roman"/>
+          <w:szCs w:val="24"/>
+        </w:rPr>
+      </w:pPr>
+      <w:r>
+        <w:rPr>
+          <w:rFonts w:ascii="Times New Roman" w:hAnsi="Times New Roman"/>
+        </w:rPr>
+        <w:t>Já os giroscópios funcionam como uma bússola indicando a posição do dispositivo no espaço</w:t>
+      </w:r>
+      <w:r>
+        <w:rPr>
+          <w:rFonts w:ascii="Times New Roman" w:hAnsi="Times New Roman"/>
+          <w:szCs w:val="24"/>
+        </w:rPr>
+        <w:t>.</w:t>
+      </w:r>
+      <w:r>
+        <w:rPr>
+          <w:rFonts w:ascii="Times New Roman" w:hAnsi="Times New Roman"/>
+          <w:szCs w:val="24"/>
+        </w:rPr>
+        <w:t xml:space="preserve"> Segundo a empresa </w:t>
+      </w:r>
+      <w:proofErr w:type="spellStart"/>
+      <w:r>
+        <w:rPr>
+          <w:rFonts w:ascii="Times New Roman" w:hAnsi="Times New Roman"/>
+          <w:szCs w:val="24"/>
+        </w:rPr>
+        <w:t>Android</w:t>
+      </w:r>
+      <w:proofErr w:type="spellEnd"/>
+      <w:r>
+        <w:rPr>
+          <w:rFonts w:ascii="Times New Roman" w:hAnsi="Times New Roman"/>
+          <w:szCs w:val="24"/>
+        </w:rPr>
+        <w:t xml:space="preserve"> (201X)</w:t>
+      </w:r>
+      <w:r>
+        <w:rPr>
+          <w:rFonts w:ascii="Times New Roman" w:hAnsi="Times New Roman"/>
+          <w:szCs w:val="24"/>
+        </w:rPr>
+        <w:t>, os giroscópios medem a taxa de rotação ao longo dos três eixos do sensor, onde a rotação é positiva no sentido anti-horário</w:t>
+      </w:r>
+      <w:r>
+        <w:rPr>
+          <w:rFonts w:ascii="Times New Roman" w:hAnsi="Times New Roman"/>
+          <w:szCs w:val="24"/>
         </w:rPr>
         <w:t xml:space="preserve">. </w:t>
       </w:r>
       <w:r>
         <w:rPr>
           <w:rFonts w:ascii="Times New Roman" w:hAnsi="Times New Roman"/>
-        </w:rPr>
-        <w:t>”.</w:t>
-      </w:r>
-      <w:r>
-        <w:rPr>
-          <w:rFonts w:ascii="Times New Roman" w:hAnsi="Times New Roman"/>
-        </w:rPr>
-        <w:t xml:space="preserve"> </w:t>
-      </w:r>
-      <w:r>
-        <w:rPr>
-          <w:rFonts w:ascii="Times New Roman" w:hAnsi="Times New Roman"/>
-        </w:rPr>
-        <w:t xml:space="preserve">(Lee, Schneider, </w:t>
-      </w:r>
-      <w:proofErr w:type="spellStart"/>
-      <w:r>
-        <w:rPr>
-          <w:rFonts w:ascii="Times New Roman" w:hAnsi="Times New Roman"/>
-        </w:rPr>
-        <w:t>Schell</w:t>
-      </w:r>
-      <w:proofErr w:type="spellEnd"/>
-      <w:r>
-        <w:rPr>
-          <w:rFonts w:ascii="Times New Roman" w:hAnsi="Times New Roman"/>
-        </w:rPr>
-        <w:t>, 2005).</w:t>
+          <w:szCs w:val="24"/>
+        </w:rPr>
+        <w:t xml:space="preserve">Aplicações em RV utilizam as informações do giroscópio para </w:t>
+      </w:r>
+      <w:r>
+        <w:rPr>
+          <w:rFonts w:ascii="Times New Roman" w:hAnsi="Times New Roman"/>
+          <w:szCs w:val="24"/>
+        </w:rPr>
+        <w:t>saber para onde o usuário está olhando através da rotação da cabeça.</w:t>
       </w:r>
     </w:p>
     <w:p>
       <w:pPr>
         <w:spacing w:line="360" w:lineRule="auto"/>
-        <w:ind w:firstLine="708"/>
+        <w:ind w:firstLine="705"/>
         <w:jc w:val="both"/>
         <w:rPr>
           <w:rFonts w:ascii="Times New Roman" w:hAnsi="Times New Roman"/>
-        </w:rPr>
-      </w:pPr>
-      <w:r>
-        <w:rPr>
-          <w:rFonts w:ascii="Times New Roman" w:hAnsi="Times New Roman"/>
-        </w:rPr>
-        <w:t>Com o</w:t>
-      </w:r>
-      <w:r>
-        <w:rPr>
-          <w:rFonts w:ascii="Times New Roman" w:hAnsi="Times New Roman"/>
-        </w:rPr>
-        <w:t>s</w:t>
-      </w:r>
-      <w:r>
-        <w:rPr>
-          <w:rFonts w:ascii="Times New Roman" w:hAnsi="Times New Roman"/>
-        </w:rPr>
-        <w:t xml:space="preserve"> avanço</w:t>
-      </w:r>
-      <w:r>
-        <w:rPr>
-          <w:rFonts w:ascii="Times New Roman" w:hAnsi="Times New Roman"/>
-        </w:rPr>
-        <w:t>s</w:t>
-      </w:r>
-      <w:r>
-        <w:rPr>
-          <w:rFonts w:ascii="Times New Roman" w:hAnsi="Times New Roman"/>
-        </w:rPr>
-        <w:t xml:space="preserve"> do hardware</w:t>
-      </w:r>
-      <w:r>
-        <w:rPr>
-          <w:rFonts w:ascii="Times New Roman" w:hAnsi="Times New Roman"/>
-        </w:rPr>
-        <w:t xml:space="preserve"> dos computadores</w:t>
-      </w:r>
-      <w:r>
-        <w:rPr>
-          <w:rFonts w:ascii="Times New Roman" w:hAnsi="Times New Roman"/>
-        </w:rPr>
-        <w:t xml:space="preserve">, foi possível criar aparelhos cada vez menores e, apesar dos dispositivos móveis serem portáteis, diferentes aparelhos possuem diferentes </w:t>
-      </w:r>
-      <w:r>
-        <w:rPr>
-          <w:rFonts w:ascii="Times New Roman" w:hAnsi="Times New Roman"/>
-        </w:rPr>
-        <w:t>níveis de portabilidade</w:t>
-      </w:r>
-      <w:r>
-        <w:rPr>
-          <w:rFonts w:ascii="Times New Roman" w:hAnsi="Times New Roman"/>
-        </w:rPr>
-        <w:t xml:space="preserve">. </w:t>
-      </w:r>
-      <w:r>
-        <w:rPr>
-          <w:rFonts w:ascii="Times New Roman" w:hAnsi="Times New Roman"/>
-        </w:rPr>
-        <w:t>De acordo com</w:t>
-      </w:r>
-      <w:r>
-        <w:rPr>
-          <w:rFonts w:ascii="Times New Roman" w:hAnsi="Times New Roman"/>
-        </w:rPr>
-        <w:t xml:space="preserve"> </w:t>
-      </w:r>
-      <w:r>
-        <w:rPr>
-          <w:rFonts w:ascii="Times New Roman" w:hAnsi="Times New Roman"/>
-        </w:rPr>
-        <w:t xml:space="preserve">Lee, Schneider e </w:t>
-      </w:r>
-      <w:proofErr w:type="spellStart"/>
-      <w:r>
-        <w:rPr>
-          <w:rFonts w:ascii="Times New Roman" w:hAnsi="Times New Roman"/>
-        </w:rPr>
-        <w:t>Schell</w:t>
-      </w:r>
-      <w:proofErr w:type="spellEnd"/>
-      <w:r>
-        <w:rPr>
-          <w:rFonts w:ascii="Times New Roman" w:hAnsi="Times New Roman"/>
-        </w:rPr>
-        <w:t xml:space="preserve"> (2005), a portabilidade é afetada pelos fatores tamanho e peso do dispositivo </w:t>
-      </w:r>
-      <w:r>
-        <w:rPr>
-          <w:rFonts w:ascii="Times New Roman" w:hAnsi="Times New Roman"/>
-        </w:rPr>
-        <w:t>(</w:t>
-      </w:r>
-      <w:r>
-        <w:rPr>
-          <w:rFonts w:ascii="Times New Roman" w:hAnsi="Times New Roman"/>
-        </w:rPr>
-        <w:t>considerando</w:t>
-      </w:r>
-      <w:r>
-        <w:rPr>
-          <w:rFonts w:ascii="Times New Roman" w:hAnsi="Times New Roman"/>
-        </w:rPr>
-        <w:t xml:space="preserve"> seus acessórios</w:t>
-      </w:r>
-      <w:r>
-        <w:rPr>
-          <w:rFonts w:ascii="Times New Roman" w:hAnsi="Times New Roman"/>
-        </w:rPr>
-        <w:t>)</w:t>
-      </w:r>
-      <w:r>
-        <w:rPr>
-          <w:rFonts w:ascii="Times New Roman" w:hAnsi="Times New Roman"/>
-        </w:rPr>
-        <w:t xml:space="preserve">. Logo, um smartphone que cabe em uma mão é mais portátil do que um laptop, por exemplo. </w:t>
-      </w:r>
-    </w:p>
-    <w:p>
-      <w:pPr>
-        <w:spacing w:line="360" w:lineRule="auto"/>
-        <w:ind w:firstLine="708"/>
-        <w:jc w:val="both"/>
-        <w:rPr>
-          <w:rFonts w:ascii="Times New Roman" w:hAnsi="Times New Roman"/>
-        </w:rPr>
-      </w:pPr>
-      <w:r>
-        <w:rPr>
-          <w:rFonts w:ascii="Times New Roman" w:hAnsi="Times New Roman"/>
-        </w:rPr>
-        <w:t xml:space="preserve">Contudo, além da portabilidade também é necessário levar </w:t>
-      </w:r>
-      <w:r>
-        <w:rPr>
-          <w:rFonts w:ascii="Times New Roman" w:hAnsi="Times New Roman"/>
-        </w:rPr>
-        <w:t xml:space="preserve">em consideração a usabilidade, </w:t>
-      </w:r>
-      <w:r>
-        <w:rPr>
-          <w:rFonts w:ascii="Times New Roman" w:hAnsi="Times New Roman"/>
-        </w:rPr>
-        <w:t>a funcionalidade</w:t>
-      </w:r>
-      <w:r>
-        <w:rPr>
-          <w:rFonts w:ascii="Times New Roman" w:hAnsi="Times New Roman"/>
-        </w:rPr>
-        <w:t xml:space="preserve"> e a conectividade</w:t>
-      </w:r>
-      <w:r>
-        <w:rPr>
-          <w:rFonts w:ascii="Times New Roman" w:hAnsi="Times New Roman"/>
-        </w:rPr>
-        <w:t xml:space="preserve"> dos dispositivos. Lee, Schneider e </w:t>
-      </w:r>
-      <w:proofErr w:type="spellStart"/>
-      <w:r>
-        <w:rPr>
-          <w:rFonts w:ascii="Times New Roman" w:hAnsi="Times New Roman"/>
-        </w:rPr>
-        <w:t>Schell</w:t>
-      </w:r>
-      <w:proofErr w:type="spellEnd"/>
-      <w:r>
-        <w:rPr>
-          <w:rFonts w:ascii="Times New Roman" w:hAnsi="Times New Roman"/>
-        </w:rPr>
-        <w:t xml:space="preserve"> (2005) definem a usabilidade como dependente do usuário, ambiente e as características do dispositivo enquanto </w:t>
-      </w:r>
-      <w:r>
-        <w:rPr>
-          <w:rFonts w:ascii="Times New Roman" w:hAnsi="Times New Roman"/>
-        </w:rPr>
-        <w:t xml:space="preserve">que </w:t>
-      </w:r>
-      <w:r>
-        <w:rPr>
-          <w:rFonts w:ascii="Times New Roman" w:hAnsi="Times New Roman"/>
-        </w:rPr>
-        <w:t>a funcionalidade é dividida nas categorias aplicações independentes</w:t>
-      </w:r>
-      <w:r>
-        <w:rPr>
-          <w:rFonts w:ascii="Times New Roman" w:hAnsi="Times New Roman"/>
-        </w:rPr>
-        <w:t>, ou seja, o usuário não tem contato com outro usuário ou sistema,</w:t>
-      </w:r>
-      <w:r>
-        <w:rPr>
-          <w:rFonts w:ascii="Times New Roman" w:hAnsi="Times New Roman"/>
-        </w:rPr>
-        <w:t xml:space="preserve"> e dependentes</w:t>
-      </w:r>
-      <w:r>
-        <w:rPr>
-          <w:rFonts w:ascii="Times New Roman" w:hAnsi="Times New Roman"/>
-        </w:rPr>
-        <w:t xml:space="preserve"> (é necessário conectar-se a outro usuário ou sistema). Quanto à conectividade é importante apontar que um dispositivo móvel não possui necessariamente uma conexão sem fio.</w:t>
-      </w:r>
-    </w:p>
-    <w:p>
-      <w:pPr>
-        <w:spacing w:line="360" w:lineRule="auto"/>
-        <w:ind w:firstLine="708"/>
-        <w:jc w:val="both"/>
-        <w:rPr>
-          <w:rFonts w:ascii="Times New Roman" w:hAnsi="Times New Roman"/>
-        </w:rPr>
-      </w:pPr>
-      <w:r>
-        <w:rPr>
-          <w:rFonts w:ascii="Times New Roman" w:hAnsi="Times New Roman"/>
-        </w:rPr>
-        <w:t xml:space="preserve">Quanto à usabilidade é natural que um dispositivo móvel como um laptop seja mais facilmente transportado por um adulto do que por uma criança. Assim como certos usuários não possuem facilidade para interagir com certos dispositivos. Outros fatores como a característica do ambiente e as características do dispositivo afetam na escolha do dispositivo com melhor usabilidade. </w:t>
-      </w:r>
-    </w:p>
-    <w:p>
-      <w:pPr>
-        <w:spacing w:line="360" w:lineRule="auto"/>
-        <w:ind w:firstLine="708"/>
-        <w:jc w:val="both"/>
-        <w:rPr>
-          <w:rFonts w:ascii="Times New Roman" w:hAnsi="Times New Roman"/>
-        </w:rPr>
-      </w:pPr>
-      <w:r>
-        <w:rPr>
-          <w:rFonts w:ascii="Times New Roman" w:hAnsi="Times New Roman"/>
-        </w:rPr>
-        <w:t xml:space="preserve">Em resumo, </w:t>
-      </w:r>
-      <w:r>
-        <w:rPr>
-          <w:rFonts w:ascii="Times New Roman" w:hAnsi="Times New Roman"/>
-        </w:rPr>
-        <w:t xml:space="preserve">a computação móvel é definida a partir de diversos fatores. Diferentes tipos de dispositivos móveis possuem características distintas que, apesar de serem consideradas </w:t>
-      </w:r>
-      <w:r>
-        <w:rPr>
-          <w:rFonts w:ascii="Times New Roman" w:hAnsi="Times New Roman"/>
-        </w:rPr>
-        <w:lastRenderedPageBreak/>
-        <w:t>móveis, apresentam certas diferenças que devem ser levadas em consideração para se escolher o dispositivo mais adequado para determinada aplicação.</w:t>
-      </w:r>
-    </w:p>
-    <w:p>
-      <w:pPr>
-        <w:spacing w:line="360" w:lineRule="auto"/>
-        <w:ind w:firstLine="708"/>
-        <w:jc w:val="both"/>
-        <w:rPr>
-          <w:rFonts w:ascii="Times New Roman" w:hAnsi="Times New Roman"/>
-        </w:rPr>
-      </w:pPr>
-      <w:r>
-        <w:rPr>
-          <w:rFonts w:ascii="Times New Roman" w:hAnsi="Times New Roman"/>
-        </w:rPr>
-        <w:t xml:space="preserve">Smartphones </w:t>
-      </w:r>
-      <w:r>
-        <w:rPr>
-          <w:rFonts w:ascii="Times New Roman" w:hAnsi="Times New Roman"/>
-        </w:rPr>
-        <w:t xml:space="preserve">são dispositivos móveis que </w:t>
-      </w:r>
-      <w:r>
-        <w:rPr>
-          <w:rFonts w:ascii="Times New Roman" w:hAnsi="Times New Roman"/>
-        </w:rPr>
-        <w:t xml:space="preserve">estão se tornando cada vez </w:t>
-      </w:r>
-      <w:r>
-        <w:rPr>
-          <w:rFonts w:ascii="Times New Roman" w:hAnsi="Times New Roman"/>
-        </w:rPr>
-        <w:t xml:space="preserve">menores e mais potentes. </w:t>
-      </w:r>
-      <w:r>
-        <w:rPr>
-          <w:rFonts w:ascii="Times New Roman" w:hAnsi="Times New Roman"/>
-        </w:rPr>
-        <w:t>A evolução dos smartphones permitiu a conexão de diversos dispositivos que aumentam ainda mais as possibili</w:t>
-      </w:r>
-      <w:r>
-        <w:rPr>
-          <w:rFonts w:ascii="Times New Roman" w:hAnsi="Times New Roman"/>
-        </w:rPr>
-        <w:t xml:space="preserve">dades de interação homem-máquina. A seguir, são apresentados alguns dispositivos que serão estudados neste trabalho e que podem ser utilizados como controles externos e engrandecer as possibilidades de ações em aplicações para smartphones. </w:t>
-      </w:r>
-    </w:p>
-    <w:p>
-      <w:pPr>
-        <w:spacing w:line="360" w:lineRule="auto"/>
-        <w:ind w:firstLine="708"/>
-        <w:jc w:val="both"/>
-      </w:pPr>
+          <w:szCs w:val="24"/>
+        </w:rPr>
+      </w:pPr>
+      <w:r>
+        <w:rPr>
+          <w:rFonts w:ascii="Times New Roman" w:hAnsi="Times New Roman"/>
+          <w:szCs w:val="24"/>
+        </w:rPr>
+        <w:t>https://source.android.com/devices/sensors/sensor-types.html</w:t>
+      </w:r>
     </w:p>
     <w:p>
       <w:pPr>
@@ -9579,6 +9298,409 @@
           <w:numId w:val="1"/>
         </w:numPr>
       </w:pPr>
+      <w:bookmarkStart w:id="14" w:name="_Toc460954805"/>
+      <w:bookmarkEnd w:id="13"/>
+      <w:r>
+        <w:t>Computação móvel</w:t>
+      </w:r>
+      <w:bookmarkEnd w:id="14"/>
+      <w:r>
+        <w:t xml:space="preserve"> </w:t>
+      </w:r>
+    </w:p>
+    <w:p/>
+    <w:p>
+      <w:pPr>
+        <w:spacing w:line="360" w:lineRule="auto"/>
+        <w:ind w:firstLine="708"/>
+        <w:jc w:val="both"/>
+        <w:rPr>
+          <w:rFonts w:ascii="Times New Roman" w:hAnsi="Times New Roman"/>
+        </w:rPr>
+      </w:pPr>
+      <w:r>
+        <w:rPr>
+          <w:rFonts w:ascii="Times New Roman" w:hAnsi="Times New Roman"/>
+        </w:rPr>
+        <w:t xml:space="preserve">Tendo em vista a popularidade e o avanço dos dispositivos móveis, é importante entender o significado de computação móvel a fim de se criar aplicações que podem ser executadas neste contexto. </w:t>
+      </w:r>
+      <w:r>
+        <w:rPr>
+          <w:rFonts w:ascii="Times New Roman" w:hAnsi="Times New Roman"/>
+        </w:rPr>
+        <w:t>Para entender o conceito de computação móvel, é preciso entender o que é mobilidade.</w:t>
+      </w:r>
+    </w:p>
+    <w:p>
+      <w:pPr>
+        <w:spacing w:line="360" w:lineRule="auto"/>
+        <w:ind w:firstLine="708"/>
+        <w:jc w:val="both"/>
+        <w:rPr>
+          <w:rFonts w:ascii="Times New Roman" w:hAnsi="Times New Roman"/>
+        </w:rPr>
+      </w:pPr>
+      <w:r>
+        <w:rPr>
+          <w:rFonts w:ascii="Times New Roman" w:hAnsi="Times New Roman"/>
+        </w:rPr>
+        <w:t xml:space="preserve"> “No contexto da computação móvel, mobilidade se refere ao uso pelas pessoas de dispositivos móveis portáveis funcionalmente poderosos que ofereçam a capacidade de realizar facilmente um conjunto de funções de aplicação, sendo também capazes de conectar-se, obter dados e fornecê-los a outros usuários, aplicações e sistemas</w:t>
+      </w:r>
+      <w:r>
+        <w:rPr>
+          <w:rFonts w:ascii="Times New Roman" w:hAnsi="Times New Roman"/>
+        </w:rPr>
+        <w:t xml:space="preserve">. </w:t>
+      </w:r>
+      <w:r>
+        <w:rPr>
+          <w:rFonts w:ascii="Times New Roman" w:hAnsi="Times New Roman"/>
+        </w:rPr>
+        <w:t>”.</w:t>
+      </w:r>
+      <w:r>
+        <w:rPr>
+          <w:rFonts w:ascii="Times New Roman" w:hAnsi="Times New Roman"/>
+        </w:rPr>
+        <w:t xml:space="preserve"> </w:t>
+      </w:r>
+      <w:r>
+        <w:rPr>
+          <w:rFonts w:ascii="Times New Roman" w:hAnsi="Times New Roman"/>
+        </w:rPr>
+        <w:t xml:space="preserve">(Lee, Schneider, </w:t>
+      </w:r>
+      <w:proofErr w:type="spellStart"/>
+      <w:r>
+        <w:rPr>
+          <w:rFonts w:ascii="Times New Roman" w:hAnsi="Times New Roman"/>
+        </w:rPr>
+        <w:t>Schell</w:t>
+      </w:r>
+      <w:proofErr w:type="spellEnd"/>
+      <w:r>
+        <w:rPr>
+          <w:rFonts w:ascii="Times New Roman" w:hAnsi="Times New Roman"/>
+        </w:rPr>
+        <w:t>, 2005).</w:t>
+      </w:r>
+    </w:p>
+    <w:p>
+      <w:pPr>
+        <w:spacing w:line="360" w:lineRule="auto"/>
+        <w:ind w:firstLine="708"/>
+        <w:jc w:val="both"/>
+        <w:rPr>
+          <w:rFonts w:ascii="Times New Roman" w:hAnsi="Times New Roman"/>
+        </w:rPr>
+      </w:pPr>
+      <w:r>
+        <w:rPr>
+          <w:rFonts w:ascii="Times New Roman" w:hAnsi="Times New Roman"/>
+        </w:rPr>
+        <w:t>Com o</w:t>
+      </w:r>
+      <w:r>
+        <w:rPr>
+          <w:rFonts w:ascii="Times New Roman" w:hAnsi="Times New Roman"/>
+        </w:rPr>
+        <w:t>s</w:t>
+      </w:r>
+      <w:r>
+        <w:rPr>
+          <w:rFonts w:ascii="Times New Roman" w:hAnsi="Times New Roman"/>
+        </w:rPr>
+        <w:t xml:space="preserve"> avanço</w:t>
+      </w:r>
+      <w:r>
+        <w:rPr>
+          <w:rFonts w:ascii="Times New Roman" w:hAnsi="Times New Roman"/>
+        </w:rPr>
+        <w:t>s</w:t>
+      </w:r>
+      <w:r>
+        <w:rPr>
+          <w:rFonts w:ascii="Times New Roman" w:hAnsi="Times New Roman"/>
+        </w:rPr>
+        <w:t xml:space="preserve"> do hardware</w:t>
+      </w:r>
+      <w:r>
+        <w:rPr>
+          <w:rFonts w:ascii="Times New Roman" w:hAnsi="Times New Roman"/>
+        </w:rPr>
+        <w:t xml:space="preserve"> dos computadores</w:t>
+      </w:r>
+      <w:r>
+        <w:rPr>
+          <w:rFonts w:ascii="Times New Roman" w:hAnsi="Times New Roman"/>
+        </w:rPr>
+        <w:t xml:space="preserve">, foi possível criar aparelhos cada vez menores e, apesar dos dispositivos móveis serem portáteis, diferentes aparelhos possuem diferentes </w:t>
+      </w:r>
+      <w:r>
+        <w:rPr>
+          <w:rFonts w:ascii="Times New Roman" w:hAnsi="Times New Roman"/>
+        </w:rPr>
+        <w:t>níveis de portabilidade</w:t>
+      </w:r>
+      <w:r>
+        <w:rPr>
+          <w:rFonts w:ascii="Times New Roman" w:hAnsi="Times New Roman"/>
+        </w:rPr>
+        <w:t xml:space="preserve">. </w:t>
+      </w:r>
+      <w:r>
+        <w:rPr>
+          <w:rFonts w:ascii="Times New Roman" w:hAnsi="Times New Roman"/>
+        </w:rPr>
+        <w:t>De acordo com</w:t>
+      </w:r>
+      <w:r>
+        <w:rPr>
+          <w:rFonts w:ascii="Times New Roman" w:hAnsi="Times New Roman"/>
+        </w:rPr>
+        <w:t xml:space="preserve"> </w:t>
+      </w:r>
+      <w:r>
+        <w:rPr>
+          <w:rFonts w:ascii="Times New Roman" w:hAnsi="Times New Roman"/>
+        </w:rPr>
+        <w:t xml:space="preserve">Lee, Schneider e </w:t>
+      </w:r>
+      <w:proofErr w:type="spellStart"/>
+      <w:r>
+        <w:rPr>
+          <w:rFonts w:ascii="Times New Roman" w:hAnsi="Times New Roman"/>
+        </w:rPr>
+        <w:t>Schell</w:t>
+      </w:r>
+      <w:proofErr w:type="spellEnd"/>
+      <w:r>
+        <w:rPr>
+          <w:rFonts w:ascii="Times New Roman" w:hAnsi="Times New Roman"/>
+        </w:rPr>
+        <w:t xml:space="preserve"> (2005), a portabilidade é afetada pelos fatores tamanho e peso do dispositivo </w:t>
+      </w:r>
+      <w:r>
+        <w:rPr>
+          <w:rFonts w:ascii="Times New Roman" w:hAnsi="Times New Roman"/>
+        </w:rPr>
+        <w:t>(</w:t>
+      </w:r>
+      <w:r>
+        <w:rPr>
+          <w:rFonts w:ascii="Times New Roman" w:hAnsi="Times New Roman"/>
+        </w:rPr>
+        <w:t>considerando</w:t>
+      </w:r>
+      <w:r>
+        <w:rPr>
+          <w:rFonts w:ascii="Times New Roman" w:hAnsi="Times New Roman"/>
+        </w:rPr>
+        <w:t xml:space="preserve"> seus acessórios</w:t>
+      </w:r>
+      <w:r>
+        <w:rPr>
+          <w:rFonts w:ascii="Times New Roman" w:hAnsi="Times New Roman"/>
+        </w:rPr>
+        <w:t>)</w:t>
+      </w:r>
+      <w:r>
+        <w:rPr>
+          <w:rFonts w:ascii="Times New Roman" w:hAnsi="Times New Roman"/>
+        </w:rPr>
+        <w:t xml:space="preserve">. Logo, um smartphone que cabe em uma mão é mais portátil do que um laptop, por exemplo. </w:t>
+      </w:r>
+    </w:p>
+    <w:p>
+      <w:pPr>
+        <w:spacing w:line="360" w:lineRule="auto"/>
+        <w:ind w:firstLine="708"/>
+        <w:jc w:val="both"/>
+        <w:rPr>
+          <w:rFonts w:ascii="Times New Roman" w:hAnsi="Times New Roman"/>
+        </w:rPr>
+      </w:pPr>
+      <w:r>
+        <w:rPr>
+          <w:rFonts w:ascii="Times New Roman" w:hAnsi="Times New Roman"/>
+        </w:rPr>
+        <w:t xml:space="preserve">Contudo, além da portabilidade também é necessário levar </w:t>
+      </w:r>
+      <w:r>
+        <w:rPr>
+          <w:rFonts w:ascii="Times New Roman" w:hAnsi="Times New Roman"/>
+        </w:rPr>
+        <w:t xml:space="preserve">em consideração a usabilidade, </w:t>
+      </w:r>
+      <w:r>
+        <w:rPr>
+          <w:rFonts w:ascii="Times New Roman" w:hAnsi="Times New Roman"/>
+        </w:rPr>
+        <w:t>a funcionalidade</w:t>
+      </w:r>
+      <w:r>
+        <w:rPr>
+          <w:rFonts w:ascii="Times New Roman" w:hAnsi="Times New Roman"/>
+        </w:rPr>
+        <w:t xml:space="preserve"> e a conectividade</w:t>
+      </w:r>
+      <w:r>
+        <w:rPr>
+          <w:rFonts w:ascii="Times New Roman" w:hAnsi="Times New Roman"/>
+        </w:rPr>
+        <w:t xml:space="preserve"> dos dispositivos. Lee, Schneider e </w:t>
+      </w:r>
+      <w:proofErr w:type="spellStart"/>
+      <w:r>
+        <w:rPr>
+          <w:rFonts w:ascii="Times New Roman" w:hAnsi="Times New Roman"/>
+        </w:rPr>
+        <w:t>Schell</w:t>
+      </w:r>
+      <w:proofErr w:type="spellEnd"/>
+      <w:r>
+        <w:rPr>
+          <w:rFonts w:ascii="Times New Roman" w:hAnsi="Times New Roman"/>
+        </w:rPr>
+        <w:t xml:space="preserve"> (2005) definem a usabilidade como dependente do usuário, ambiente e as características do dispositivo </w:t>
+      </w:r>
+      <w:r>
+        <w:rPr>
+          <w:rFonts w:ascii="Times New Roman" w:hAnsi="Times New Roman"/>
+        </w:rPr>
+        <w:lastRenderedPageBreak/>
+        <w:t xml:space="preserve">enquanto </w:t>
+      </w:r>
+      <w:r>
+        <w:rPr>
+          <w:rFonts w:ascii="Times New Roman" w:hAnsi="Times New Roman"/>
+        </w:rPr>
+        <w:t xml:space="preserve">que </w:t>
+      </w:r>
+      <w:r>
+        <w:rPr>
+          <w:rFonts w:ascii="Times New Roman" w:hAnsi="Times New Roman"/>
+        </w:rPr>
+        <w:t>a funcionalidade é dividida nas categorias aplicações independentes</w:t>
+      </w:r>
+      <w:r>
+        <w:rPr>
+          <w:rFonts w:ascii="Times New Roman" w:hAnsi="Times New Roman"/>
+        </w:rPr>
+        <w:t>, ou seja, o usuário não tem contato com outro usuário ou sistema,</w:t>
+      </w:r>
+      <w:r>
+        <w:rPr>
+          <w:rFonts w:ascii="Times New Roman" w:hAnsi="Times New Roman"/>
+        </w:rPr>
+        <w:t xml:space="preserve"> e dependentes</w:t>
+      </w:r>
+      <w:r>
+        <w:rPr>
+          <w:rFonts w:ascii="Times New Roman" w:hAnsi="Times New Roman"/>
+        </w:rPr>
+        <w:t xml:space="preserve"> (é necessário conectar-se a outro usuário ou sistema). Quanto à conectividade é importante apontar que um dispositivo móvel não possui necessariamente uma conexão sem fio.</w:t>
+      </w:r>
+    </w:p>
+    <w:p>
+      <w:pPr>
+        <w:spacing w:line="360" w:lineRule="auto"/>
+        <w:ind w:firstLine="708"/>
+        <w:jc w:val="both"/>
+        <w:rPr>
+          <w:rFonts w:ascii="Times New Roman" w:hAnsi="Times New Roman"/>
+        </w:rPr>
+      </w:pPr>
+      <w:r>
+        <w:rPr>
+          <w:rFonts w:ascii="Times New Roman" w:hAnsi="Times New Roman"/>
+        </w:rPr>
+        <w:t xml:space="preserve">Quanto à usabilidade é natural que um dispositivo móvel como um laptop seja mais facilmente transportado por um adulto do que por uma criança. Assim como certos usuários não possuem facilidade para interagir com certos dispositivos. Outros fatores como a característica do ambiente e as características do dispositivo afetam na escolha do dispositivo com melhor usabilidade. </w:t>
+      </w:r>
+    </w:p>
+    <w:p>
+      <w:pPr>
+        <w:spacing w:line="360" w:lineRule="auto"/>
+        <w:ind w:firstLine="708"/>
+        <w:jc w:val="both"/>
+        <w:rPr>
+          <w:rFonts w:ascii="Times New Roman" w:hAnsi="Times New Roman"/>
+        </w:rPr>
+      </w:pPr>
+      <w:r>
+        <w:rPr>
+          <w:rFonts w:ascii="Times New Roman" w:hAnsi="Times New Roman"/>
+        </w:rPr>
+        <w:t xml:space="preserve">Em resumo, </w:t>
+      </w:r>
+      <w:r>
+        <w:rPr>
+          <w:rFonts w:ascii="Times New Roman" w:hAnsi="Times New Roman"/>
+        </w:rPr>
+        <w:t>a computação móvel é definida a partir de diversos fatores. Diferentes tipos de dispositivos móveis possuem características distintas que, apesar de serem consideradas móveis, apresentam certas diferenças que devem ser levadas em consideração para se escolher o dispositivo mais adequado para determinada aplicação.</w:t>
+      </w:r>
+    </w:p>
+    <w:p>
+      <w:pPr>
+        <w:spacing w:line="360" w:lineRule="auto"/>
+        <w:ind w:firstLine="708"/>
+        <w:jc w:val="both"/>
+        <w:rPr>
+          <w:rFonts w:ascii="Times New Roman" w:hAnsi="Times New Roman"/>
+        </w:rPr>
+      </w:pPr>
+      <w:r>
+        <w:rPr>
+          <w:rFonts w:ascii="Times New Roman" w:hAnsi="Times New Roman"/>
+        </w:rPr>
+        <w:t xml:space="preserve">Smartphones </w:t>
+      </w:r>
+      <w:r>
+        <w:rPr>
+          <w:rFonts w:ascii="Times New Roman" w:hAnsi="Times New Roman"/>
+        </w:rPr>
+        <w:t xml:space="preserve">são dispositivos móveis que </w:t>
+      </w:r>
+      <w:r>
+        <w:rPr>
+          <w:rFonts w:ascii="Times New Roman" w:hAnsi="Times New Roman"/>
+        </w:rPr>
+        <w:t xml:space="preserve">estão se tornando cada vez </w:t>
+      </w:r>
+      <w:r>
+        <w:rPr>
+          <w:rFonts w:ascii="Times New Roman" w:hAnsi="Times New Roman"/>
+        </w:rPr>
+        <w:t xml:space="preserve">menores e mais potentes. </w:t>
+      </w:r>
+      <w:r>
+        <w:rPr>
+          <w:rFonts w:ascii="Times New Roman" w:hAnsi="Times New Roman"/>
+        </w:rPr>
+        <w:t>A evolução dos smartphones permitiu a conexão de diversos dispositivos que aumentam ainda mais as possibili</w:t>
+      </w:r>
+      <w:r>
+        <w:rPr>
+          <w:rFonts w:ascii="Times New Roman" w:hAnsi="Times New Roman"/>
+        </w:rPr>
+        <w:t xml:space="preserve">dades de interação homem-máquina. A seguir, são apresentados alguns dispositivos que serão estudados neste trabalho e que podem ser utilizados como controles externos e engrandecer as possibilidades de ações em aplicações para smartphones. </w:t>
+      </w:r>
+    </w:p>
+    <w:p>
+      <w:pPr>
+        <w:spacing w:line="360" w:lineRule="auto"/>
+        <w:ind w:firstLine="708"/>
+        <w:jc w:val="both"/>
+      </w:pPr>
+    </w:p>
+    <w:p>
+      <w:pPr>
+        <w:pStyle w:val="Ttulo2"/>
+        <w:numPr>
+          <w:ilvl w:val="2"/>
+          <w:numId w:val="1"/>
+        </w:numPr>
+      </w:pPr>
       <w:bookmarkStart w:id="15" w:name="_Toc460954806"/>
       <w:r>
         <w:t>CONTROLE ÍMÃ</w:t>
@@ -9619,21 +9741,127 @@
         <w:rPr>
           <w:rFonts w:ascii="Times New Roman" w:hAnsi="Times New Roman"/>
         </w:rPr>
-        <w:t xml:space="preserve">, realiza um toque na tela. De acordo com o site </w:t>
+        <w:t>, realiza um toque na tela.</w:t>
+      </w:r>
+      <w:r>
+        <w:rPr>
+          <w:rFonts w:ascii="Times New Roman" w:hAnsi="Times New Roman"/>
+        </w:rPr>
+        <w:t xml:space="preserve"> A movimentação do ímã é reconhecida como um clique devido ao </w:t>
       </w:r>
       <w:proofErr w:type="spellStart"/>
       <w:r>
         <w:rPr>
           <w:rFonts w:ascii="Times New Roman" w:hAnsi="Times New Roman"/>
         </w:rPr>
-        <w:t>TechRadar</w:t>
+        <w:t>magnetômetro</w:t>
       </w:r>
       <w:proofErr w:type="spellEnd"/>
       <w:r>
         <w:rPr>
           <w:rFonts w:ascii="Times New Roman" w:hAnsi="Times New Roman"/>
         </w:rPr>
-        <w:t xml:space="preserve"> (2014), para que este dispositivo funcione, é utilizado o sensor magnético do celular que é normalmente responsável pelas funções de bússola. Ao movimentar o ímã, o sensor capta uma mudança no campo magnético que é interpretado como um toque na tela.</w:t>
+        <w:t xml:space="preserve">, instrumento presente em vários smartphones. </w:t>
+      </w:r>
+      <w:r>
+        <w:rPr>
+          <w:rFonts w:ascii="Times New Roman" w:hAnsi="Times New Roman"/>
+        </w:rPr>
+        <w:t>“</w:t>
+      </w:r>
+      <w:proofErr w:type="spellStart"/>
+      <w:r>
+        <w:rPr>
+          <w:rFonts w:ascii="Times New Roman" w:hAnsi="Times New Roman"/>
+        </w:rPr>
+        <w:t>Magnetômetros</w:t>
+      </w:r>
+      <w:proofErr w:type="spellEnd"/>
+      <w:r>
+        <w:rPr>
+          <w:rFonts w:ascii="Times New Roman" w:hAnsi="Times New Roman"/>
+        </w:rPr>
+        <w:t xml:space="preserve"> medem o campo magnético local. Quando não existem perturbações magnéticas, o </w:t>
+      </w:r>
+      <w:proofErr w:type="spellStart"/>
+      <w:r>
+        <w:rPr>
+          <w:rFonts w:ascii="Times New Roman" w:hAnsi="Times New Roman"/>
+        </w:rPr>
+        <w:t>magnetômetro</w:t>
+      </w:r>
+      <w:proofErr w:type="spellEnd"/>
+      <w:r>
+        <w:rPr>
+          <w:rFonts w:ascii="Times New Roman" w:hAnsi="Times New Roman"/>
+        </w:rPr>
+        <w:t xml:space="preserve"> mede um vetor do campo magn</w:t>
+      </w:r>
+      <w:r>
+        <w:rPr>
+          <w:rFonts w:ascii="Times New Roman" w:hAnsi="Times New Roman"/>
+        </w:rPr>
+        <w:t>ético local constante. Este vetor aponta para o norte e pode ser utilizado para estimar posicionamento. ” (</w:t>
+      </w:r>
+      <w:proofErr w:type="spellStart"/>
+      <w:r>
+        <w:rPr>
+          <w:rFonts w:ascii="Times New Roman" w:hAnsi="Times New Roman"/>
+        </w:rPr>
+        <w:t>Kok</w:t>
+      </w:r>
+      <w:proofErr w:type="spellEnd"/>
+      <w:r>
+        <w:rPr>
+          <w:rFonts w:ascii="Times New Roman" w:hAnsi="Times New Roman"/>
+        </w:rPr>
+        <w:t xml:space="preserve"> e </w:t>
+      </w:r>
+      <w:proofErr w:type="spellStart"/>
+      <w:r>
+        <w:rPr>
+          <w:rFonts w:ascii="Times New Roman" w:hAnsi="Times New Roman"/>
+        </w:rPr>
+        <w:t>Sch</w:t>
+      </w:r>
+      <w:r>
+        <w:rPr>
+          <w:rFonts w:ascii="Times New Roman" w:hAnsi="Times New Roman"/>
+        </w:rPr>
+        <w:t>ö</w:t>
+      </w:r>
+      <w:r>
+        <w:rPr>
+          <w:rFonts w:ascii="Times New Roman" w:hAnsi="Times New Roman"/>
+        </w:rPr>
+        <w:t>n</w:t>
+      </w:r>
+      <w:proofErr w:type="spellEnd"/>
+      <w:r>
+        <w:rPr>
+          <w:rFonts w:ascii="Times New Roman" w:hAnsi="Times New Roman"/>
+        </w:rPr>
+        <w:t>, 2016). Desta forma, a</w:t>
+      </w:r>
+      <w:r>
+        <w:rPr>
+          <w:rFonts w:ascii="Times New Roman" w:hAnsi="Times New Roman"/>
+        </w:rPr>
+        <w:t xml:space="preserve">o movimentar o ímã, o </w:t>
+      </w:r>
+      <w:proofErr w:type="spellStart"/>
+      <w:r>
+        <w:rPr>
+          <w:rFonts w:ascii="Times New Roman" w:hAnsi="Times New Roman"/>
+        </w:rPr>
+        <w:t>magnetômetro</w:t>
+      </w:r>
+      <w:proofErr w:type="spellEnd"/>
+      <w:r>
+        <w:rPr>
+          <w:rFonts w:ascii="Times New Roman" w:hAnsi="Times New Roman"/>
+        </w:rPr>
+        <w:t xml:space="preserve"> capta uma mudança no campo magnético que é interpretado como um toque na tela.</w:t>
       </w:r>
     </w:p>
     <w:p>
@@ -9716,6 +9944,7 @@
         <w:rPr>
           <w:rFonts w:ascii="Times New Roman" w:hAnsi="Times New Roman"/>
         </w:rPr>
+        <w:lastRenderedPageBreak/>
         <w:t xml:space="preserve">Figura 3 – Alguns Modelos do Google </w:t>
       </w:r>
       <w:proofErr w:type="spellStart"/>
@@ -9839,7 +10068,6 @@
           <w:rFonts w:ascii="Times New Roman" w:hAnsi="Times New Roman"/>
           <w:noProof/>
         </w:rPr>
-        <w:lastRenderedPageBreak/>
         <w:drawing>
           <wp:inline distT="0" distB="0" distL="0" distR="0" wp14:anchorId="425036EB" wp14:editId="1A57BDF9">
             <wp:extent cx="5760720" cy="3296920"/>
@@ -10051,6 +10279,7 @@
       </w:pPr>
       <w:bookmarkStart w:id="16" w:name="_Toc460954807"/>
       <w:r>
+        <w:lastRenderedPageBreak/>
         <w:t>CONTROLE VIA CABO</w:t>
       </w:r>
       <w:bookmarkEnd w:id="16"/>
@@ -10304,7 +10533,6 @@
           <w:szCs w:val="24"/>
           <w:shd w:val="clear" w:color="auto" w:fill="FFFFFF"/>
         </w:rPr>
-        <w:lastRenderedPageBreak/>
         <w:t>Exemplos de dispositivos compatíveis são controles da Playstation</w:t>
       </w:r>
       <w:r>
@@ -10517,7 +10745,7 @@
           <w:sz w:val="22"/>
           <w:szCs w:val="22"/>
         </w:rPr>
-        <w:t>Bluetooth é um padrão global de comunicação sem fio e de baixo consumo de energia que permite a transmissão de dados entre dispositivos, desde que um esteja próximo do outro. Uma combinação de hardware e software é utilizada para permitir que este procedimento ocorra entre os mais variados tipos de aparelhos. A transmissão de dados é feita por meio de radiofrequência, permitindo que um dispositivo detecte o outro independente de suas posições, sendo necessário apenas que ambos estejam dentro do limite de proximidade (a princípio, quanto mais perto um do outro, melhor).</w:t>
+        <w:t xml:space="preserve">Bluetooth é um padrão global de comunicação sem fio e de baixo consumo de energia que permite a transmissão de dados entre dispositivos, </w:t>
       </w:r>
       <w:r>
         <w:rPr>
@@ -10525,6 +10753,15 @@
           <w:sz w:val="22"/>
           <w:szCs w:val="22"/>
         </w:rPr>
+        <w:lastRenderedPageBreak/>
+        <w:t>desde que um esteja próximo do outro. Uma combinação de hardware e software é utilizada para permitir que este procedimento ocorra entre os mais variados tipos de aparelhos. A transmissão de dados é feita por meio de radiofrequência, permitindo que um dispositivo detecte o outro independente de suas posições, sendo necessário apenas que ambos estejam dentro do limite de proximidade (a princípio, quanto mais perto um do outro, melhor).</w:t>
+      </w:r>
+      <w:r>
+        <w:rPr>
+          <w:rFonts w:ascii="Times New Roman" w:hAnsi="Times New Roman"/>
+          <w:sz w:val="22"/>
+          <w:szCs w:val="22"/>
+        </w:rPr>
         <w:t xml:space="preserve"> (ALECRIM, 2008).</w:t>
       </w:r>
     </w:p>
@@ -10568,7 +10805,6 @@
           <w:rFonts w:ascii="Times New Roman" w:hAnsi="Times New Roman"/>
           <w:szCs w:val="24"/>
         </w:rPr>
-        <w:lastRenderedPageBreak/>
         <w:tab/>
         <w:t xml:space="preserve">O outro dispositivo a ser utilizado será um Wii Remote (controle que acompanha o console Nintendo Wii®). Este controle pode ser visualizado na Figura 7. De acordo com </w:t>
       </w:r>
@@ -10803,7 +11039,15 @@
           <w:rFonts w:ascii="Times New Roman" w:hAnsi="Times New Roman"/>
           <w:color w:val="auto"/>
         </w:rPr>
-        <w:t>A Figura 8 apresenta um diagrama com os principais elementos deste projeto de pesquisa. As elipses representam temas ou assuntos. Os retângulos com cantos arredondados, atividades. As setas representam as relações entre diferentes elementos. O cilindro representa uma base de dados de artigos científicos.</w:t>
+        <w:t xml:space="preserve">A Figura 8 apresenta um diagrama com os principais elementos deste projeto de pesquisa. As elipses representam temas ou assuntos. Os retângulos com cantos arredondados, </w:t>
+      </w:r>
+      <w:r>
+        <w:rPr>
+          <w:rFonts w:ascii="Times New Roman" w:hAnsi="Times New Roman"/>
+          <w:color w:val="auto"/>
+        </w:rPr>
+        <w:lastRenderedPageBreak/>
+        <w:t>atividades. As setas representam as relações entre diferentes elementos. O cilindro representa uma base de dados de artigos científicos.</w:t>
       </w:r>
     </w:p>
     <w:p>
@@ -10854,7 +11098,6 @@
           <w:noProof/>
           <w:color w:val="auto"/>
         </w:rPr>
-        <w:lastRenderedPageBreak/>
         <w:drawing>
           <wp:inline distT="0" distB="0" distL="0" distR="0" wp14:anchorId="164348B1" wp14:editId="2E485B8F">
             <wp:extent cx="4629150" cy="6410325"/>
@@ -10967,6 +11210,7 @@
           <w:rFonts w:ascii="Times New Roman" w:hAnsi="Times New Roman"/>
           <w:color w:val="auto"/>
         </w:rPr>
+        <w:lastRenderedPageBreak/>
         <w:t xml:space="preserve">A segunda etapa (Preparação do ambiente operacional), envolve a escolha das tecnologias a serem utilizadas com base na exequibilidade do projeto e da acessibilidade das ferramentas, ou seja, devem ser capazes de proporcionar as vias necessárias para o êxito do projeto preferencialmente de forma gratuita e com documentação clara. </w:t>
       </w:r>
     </w:p>
@@ -10985,7 +11229,6 @@
           <w:rFonts w:ascii="Times New Roman" w:hAnsi="Times New Roman"/>
           <w:color w:val="auto"/>
         </w:rPr>
-        <w:lastRenderedPageBreak/>
         <w:t>Na terceira fase do projeto (Avaliação e escolha dos controles físicos), será feita a comparação de três tipos de controles: via cabo, Bluetooth e magnético. Para isso, será utilizada uma aplicação em RV de demonstração fornecida pela Google.</w:t>
       </w:r>
     </w:p>
@@ -11084,17 +11327,74 @@
     </w:p>
     <w:p>
       <w:pPr>
+        <w:ind w:left="705"/>
+      </w:pPr>
+      <w:hyperlink r:id="rId18" w:history="1">
+        <w:r>
+          <w:rPr>
+            <w:rStyle w:val="Hyperlink"/>
+          </w:rPr>
+          <w:t>https://unity3d.com/pt/public-relations</w:t>
+        </w:r>
+      </w:hyperlink>
+    </w:p>
+    <w:p>
+      <w:pPr>
+        <w:ind w:left="705"/>
+      </w:pPr>
+      <w:hyperlink r:id="rId19" w:history="1">
+        <w:r>
+          <w:rPr>
+            <w:rStyle w:val="Hyperlink"/>
+          </w:rPr>
+          <w:t>https://docs.unity3d.com/Manual/VROverview.html</w:t>
+        </w:r>
+      </w:hyperlink>
+    </w:p>
+    <w:p>
+      <w:pPr>
+        <w:ind w:left="705"/>
+      </w:pPr>
+      <w:r>
+        <w:t>https://unity3d.com/pt/unity</w:t>
+      </w:r>
+    </w:p>
+    <w:p>
+      <w:pPr>
         <w:pStyle w:val="Ttulo2"/>
+        <w:numPr>
+          <w:ilvl w:val="1"/>
+          <w:numId w:val="1"/>
+        </w:numPr>
       </w:pPr>
       <w:bookmarkStart w:id="21" w:name="_Toc460954812"/>
       <w:r>
-        <w:t>7.2</w:t>
-      </w:r>
-      <w:r>
-        <w:tab/>
         <w:t>SDK DO ANDROID</w:t>
       </w:r>
       <w:bookmarkEnd w:id="21"/>
+    </w:p>
+    <w:p>
+      <w:pPr>
+        <w:pStyle w:val="PargrafodaLista"/>
+        <w:ind w:left="705"/>
+      </w:pPr>
+      <w:hyperlink r:id="rId20" w:history="1">
+        <w:r>
+          <w:rPr>
+            <w:rStyle w:val="Hyperlink"/>
+          </w:rPr>
+          <w:t>https://developers.google.com/vr/unity/</w:t>
+        </w:r>
+      </w:hyperlink>
+    </w:p>
+    <w:p>
+      <w:pPr>
+        <w:pStyle w:val="PargrafodaLista"/>
+        <w:ind w:left="705"/>
+      </w:pPr>
+      <w:r>
+        <w:t>https://developer.android.com/guide/components/fundamentals.html</w:t>
+      </w:r>
     </w:p>
     <w:p>
       <w:pPr>
@@ -11135,6 +11435,7 @@
       </w:pPr>
       <w:bookmarkStart w:id="24" w:name="_Toc460954815"/>
       <w:r>
+        <w:lastRenderedPageBreak/>
         <w:t>A APLICAÇÃO</w:t>
       </w:r>
       <w:bookmarkEnd w:id="24"/>
@@ -11253,7 +11554,6 @@
       </w:pPr>
       <w:bookmarkStart w:id="32" w:name="_Toc460954823"/>
       <w:r>
-        <w:lastRenderedPageBreak/>
         <w:t>ANÁLISE DOS CONTROLES</w:t>
       </w:r>
       <w:bookmarkEnd w:id="32"/>
@@ -11539,6 +11839,7 @@
           <w:szCs w:val="24"/>
           <w:lang w:val="en-CA"/>
         </w:rPr>
+        <w:lastRenderedPageBreak/>
         <w:t xml:space="preserve">BARON, Elizabeth. </w:t>
       </w:r>
       <w:r>
@@ -12113,7 +12414,6 @@
           <w:color w:val="auto"/>
           <w:szCs w:val="24"/>
         </w:rPr>
-        <w:lastRenderedPageBreak/>
         <w:t>COUTINHO, Dário</w:t>
       </w:r>
       <w:r>
@@ -12834,6 +13134,7 @@
           <w:color w:val="auto"/>
           <w:szCs w:val="24"/>
         </w:rPr>
+        <w:lastRenderedPageBreak/>
         <w:t xml:space="preserve">MERCADO LIVRE. </w:t>
       </w:r>
       <w:r>
@@ -13159,7 +13460,7 @@
     </w:p>
     <w:p/>
     <w:sectPr>
-      <w:headerReference w:type="default" r:id="rId18"/>
+      <w:headerReference w:type="default" r:id="rId21"/>
       <w:pgSz w:w="11907" w:h="16840" w:code="9"/>
       <w:pgMar w:top="1701" w:right="1134" w:bottom="1134" w:left="1701" w:header="709" w:footer="709" w:gutter="0"/>
       <w:cols w:space="708"/>

--- a/Monografia.docx
+++ b/Monografia.docx
@@ -1,6 +1,6 @@
 
 <file path=word/document.xml><?xml version="1.0" encoding="utf-8"?>
-<w:document xmlns:wpc="http://schemas.microsoft.com/office/word/2010/wordprocessingCanvas" xmlns:cx="http://schemas.microsoft.com/office/drawing/2014/chartex" xmlns:cx1="http://schemas.microsoft.com/office/drawing/2015/9/8/chartex" xmlns:cx2="http://schemas.microsoft.com/office/drawing/2015/10/21/chartex" xmlns:mc="http://schemas.openxmlformats.org/markup-compatibility/2006" xmlns:o="urn:schemas-microsoft-com:office:office" xmlns:r="http://schemas.openxmlformats.org/officeDocument/2006/relationships" xmlns:m="http://schemas.openxmlformats.org/officeDocument/2006/math" xmlns:v="urn:schemas-microsoft-com:vml" xmlns:wp14="http://schemas.microsoft.com/office/word/2010/wordprocessingDrawing" xmlns:wp="http://schemas.openxmlformats.org/drawingml/2006/wordprocessingDrawing" xmlns:w10="urn:schemas-microsoft-com:office:word" xmlns:w="http://schemas.openxmlformats.org/wordprocessingml/2006/main" xmlns:w14="http://schemas.microsoft.com/office/word/2010/wordml" xmlns:w15="http://schemas.microsoft.com/office/word/2012/wordml" xmlns:w16se="http://schemas.microsoft.com/office/word/2015/wordml/symex" xmlns:wpg="http://schemas.microsoft.com/office/word/2010/wordprocessingGroup" xmlns:wpi="http://schemas.microsoft.com/office/word/2010/wordprocessingInk" xmlns:wne="http://schemas.microsoft.com/office/word/2006/wordml" xmlns:wps="http://schemas.microsoft.com/office/word/2010/wordprocessingShape" mc:Ignorable="w14 w15 w16se wp14">
+<w:document xmlns:wpc="http://schemas.microsoft.com/office/word/2010/wordprocessingCanvas" xmlns:mc="http://schemas.openxmlformats.org/markup-compatibility/2006" xmlns:o="urn:schemas-microsoft-com:office:office" xmlns:r="http://schemas.openxmlformats.org/officeDocument/2006/relationships" xmlns:m="http://schemas.openxmlformats.org/officeDocument/2006/math" xmlns:v="urn:schemas-microsoft-com:vml" xmlns:wp14="http://schemas.microsoft.com/office/word/2010/wordprocessingDrawing" xmlns:wp="http://schemas.openxmlformats.org/drawingml/2006/wordprocessingDrawing" xmlns:w10="urn:schemas-microsoft-com:office:word" xmlns:w="http://schemas.openxmlformats.org/wordprocessingml/2006/main" xmlns:w14="http://schemas.microsoft.com/office/word/2010/wordml" xmlns:w15="http://schemas.microsoft.com/office/word/2012/wordml" xmlns:wpg="http://schemas.microsoft.com/office/word/2010/wordprocessingGroup" xmlns:wpi="http://schemas.microsoft.com/office/word/2010/wordprocessingInk" xmlns:wne="http://schemas.microsoft.com/office/word/2006/wordml" xmlns:wps="http://schemas.microsoft.com/office/word/2010/wordprocessingShape" mc:Ignorable="w14 w15 wp14">
   <w:body>
     <w:p>
       <w:pPr>
@@ -330,7 +330,17 @@
           <w:b/>
           <w:shd w:val="clear" w:color="auto" w:fill="FFFFFF"/>
         </w:rPr>
-        <w:t>EXPLORANDO CONTROLE DE INTERAÇÃO EM APLICAÇÃO DE RV PARA DISPOSITIVOS MÓVEIS</w:t>
+        <w:t xml:space="preserve">EXPLORANDO CONTROLE DE INTERAÇÃO EM APLICAÇÃO DE RV PARA </w:t>
+      </w:r>
+      <w:bookmarkStart w:id="0" w:name="_GoBack"/>
+      <w:bookmarkEnd w:id="0"/>
+      <w:r>
+        <w:rPr>
+          <w:rFonts w:ascii="Times New Roman" w:hAnsi="Times New Roman"/>
+          <w:b/>
+          <w:shd w:val="clear" w:color="auto" w:fill="FFFFFF"/>
+        </w:rPr>
+        <w:t>MÓVEIS</w:t>
       </w:r>
     </w:p>
     <w:p>
@@ -577,16 +587,8 @@
               <w:rPr>
                 <w:rFonts w:ascii="Times New Roman" w:hAnsi="Times New Roman"/>
               </w:rPr>
-              <w:t xml:space="preserve">Wilson </w:t>
+              <w:t>Wilson Yonezawa</w:t>
             </w:r>
-            <w:proofErr w:type="spellStart"/>
-            <w:r>
-              <w:rPr>
-                <w:rFonts w:ascii="Times New Roman" w:hAnsi="Times New Roman"/>
-              </w:rPr>
-              <w:t>Yonezawa</w:t>
-            </w:r>
-            <w:proofErr w:type="spellEnd"/>
           </w:p>
           <w:p>
             <w:pPr>
@@ -702,8 +704,16 @@
               <w:rPr>
                 <w:rFonts w:ascii="Times New Roman" w:hAnsi="Times New Roman"/>
               </w:rPr>
-              <w:t xml:space="preserve"> Rene Pegoraro</w:t>
+              <w:t xml:space="preserve"> Rene </w:t>
             </w:r>
+            <w:proofErr w:type="spellStart"/>
+            <w:r>
+              <w:rPr>
+                <w:rFonts w:ascii="Times New Roman" w:hAnsi="Times New Roman"/>
+              </w:rPr>
+              <w:t>Pegoraro</w:t>
+            </w:r>
+            <w:proofErr w:type="spellEnd"/>
           </w:p>
           <w:p>
             <w:pPr>
@@ -1149,16 +1159,8 @@
         <w:rPr>
           <w:rFonts w:ascii="Times New Roman" w:hAnsi="Times New Roman"/>
         </w:rPr>
-        <w:t xml:space="preserve">Wilson </w:t>
-      </w:r>
-      <w:proofErr w:type="spellStart"/>
-      <w:r>
-        <w:rPr>
-          <w:rFonts w:ascii="Times New Roman" w:hAnsi="Times New Roman"/>
-        </w:rPr>
-        <w:t>Yonezawa</w:t>
-      </w:r>
-      <w:proofErr w:type="spellEnd"/>
+        <w:t>Wilson Yonezawa</w:t>
+      </w:r>
     </w:p>
     <w:p>
       <w:pPr>
@@ -1196,8 +1198,16 @@
         <w:rPr>
           <w:rFonts w:ascii="Times New Roman" w:hAnsi="Times New Roman"/>
         </w:rPr>
-        <w:t xml:space="preserve"> Rene Pegoraro</w:t>
-      </w:r>
+        <w:t xml:space="preserve"> Rene </w:t>
+      </w:r>
+      <w:proofErr w:type="spellStart"/>
+      <w:r>
+        <w:rPr>
+          <w:rFonts w:ascii="Times New Roman" w:hAnsi="Times New Roman"/>
+        </w:rPr>
+        <w:t>Pegoraro</w:t>
+      </w:r>
+      <w:proofErr w:type="spellEnd"/>
     </w:p>
     <w:p>
       <w:pPr>
@@ -5280,12 +5290,12 @@
       <w:r>
         <w:br w:type="page"/>
       </w:r>
-      <w:bookmarkStart w:id="0" w:name="_Toc460954792"/>
+      <w:bookmarkStart w:id="1" w:name="_Toc460954792"/>
       <w:r>
         <w:lastRenderedPageBreak/>
         <w:t>INTRODUÇÃO</w:t>
       </w:r>
-      <w:bookmarkEnd w:id="0"/>
+      <w:bookmarkEnd w:id="1"/>
     </w:p>
     <w:p>
       <w:pPr>
@@ -5492,7 +5502,6 @@
         </w:rPr>
         <w:t xml:space="preserve">Já na área da educação, a realidade virtual pode ser aplicada através de jogos educativos e aulas imersivas. Imagine uma aula de história passada no local e no tempo de um acontecimento histórico, ou uma aula de astronomia no espaço. Pesquisas como </w:t>
       </w:r>
-      <w:bookmarkStart w:id="1" w:name="_GoBack"/>
       <w:proofErr w:type="spellStart"/>
       <w:r>
         <w:rPr>
@@ -5505,14 +5514,7 @@
         <w:rPr>
           <w:rFonts w:ascii="Times New Roman" w:hAnsi="Times New Roman"/>
         </w:rPr>
-        <w:t xml:space="preserve"> </w:t>
-      </w:r>
-      <w:bookmarkEnd w:id="1"/>
-      <w:r>
-        <w:rPr>
-          <w:rFonts w:ascii="Times New Roman" w:hAnsi="Times New Roman"/>
-        </w:rPr>
-        <w:t xml:space="preserve">(1998), </w:t>
+        <w:t xml:space="preserve"> (1998), </w:t>
       </w:r>
       <w:proofErr w:type="spellStart"/>
       <w:r>
@@ -13471,7 +13473,7 @@
 </file>
 
 <file path=word/endnotes.xml><?xml version="1.0" encoding="utf-8"?>
-<w:endnotes xmlns:wpc="http://schemas.microsoft.com/office/word/2010/wordprocessingCanvas" xmlns:cx="http://schemas.microsoft.com/office/drawing/2014/chartex" xmlns:cx1="http://schemas.microsoft.com/office/drawing/2015/9/8/chartex" xmlns:cx2="http://schemas.microsoft.com/office/drawing/2015/10/21/chartex" xmlns:mc="http://schemas.openxmlformats.org/markup-compatibility/2006" xmlns:o="urn:schemas-microsoft-com:office:office" xmlns:r="http://schemas.openxmlformats.org/officeDocument/2006/relationships" xmlns:m="http://schemas.openxmlformats.org/officeDocument/2006/math" xmlns:v="urn:schemas-microsoft-com:vml" xmlns:wp14="http://schemas.microsoft.com/office/word/2010/wordprocessingDrawing" xmlns:wp="http://schemas.openxmlformats.org/drawingml/2006/wordprocessingDrawing" xmlns:w10="urn:schemas-microsoft-com:office:word" xmlns:w="http://schemas.openxmlformats.org/wordprocessingml/2006/main" xmlns:w14="http://schemas.microsoft.com/office/word/2010/wordml" xmlns:w15="http://schemas.microsoft.com/office/word/2012/wordml" xmlns:w16se="http://schemas.microsoft.com/office/word/2015/wordml/symex" xmlns:wpg="http://schemas.microsoft.com/office/word/2010/wordprocessingGroup" xmlns:wpi="http://schemas.microsoft.com/office/word/2010/wordprocessingInk" xmlns:wne="http://schemas.microsoft.com/office/word/2006/wordml" xmlns:wps="http://schemas.microsoft.com/office/word/2010/wordprocessingShape" mc:Ignorable="w14 w15 w16se wp14">
+<w:endnotes xmlns:wpc="http://schemas.microsoft.com/office/word/2010/wordprocessingCanvas" xmlns:mc="http://schemas.openxmlformats.org/markup-compatibility/2006" xmlns:o="urn:schemas-microsoft-com:office:office" xmlns:r="http://schemas.openxmlformats.org/officeDocument/2006/relationships" xmlns:m="http://schemas.openxmlformats.org/officeDocument/2006/math" xmlns:v="urn:schemas-microsoft-com:vml" xmlns:wp14="http://schemas.microsoft.com/office/word/2010/wordprocessingDrawing" xmlns:wp="http://schemas.openxmlformats.org/drawingml/2006/wordprocessingDrawing" xmlns:w10="urn:schemas-microsoft-com:office:word" xmlns:w="http://schemas.openxmlformats.org/wordprocessingml/2006/main" xmlns:w14="http://schemas.microsoft.com/office/word/2010/wordml" xmlns:w15="http://schemas.microsoft.com/office/word/2012/wordml" xmlns:wpg="http://schemas.microsoft.com/office/word/2010/wordprocessingGroup" xmlns:wpi="http://schemas.microsoft.com/office/word/2010/wordprocessingInk" xmlns:wne="http://schemas.microsoft.com/office/word/2006/wordml" xmlns:wps="http://schemas.microsoft.com/office/word/2010/wordprocessingShape" mc:Ignorable="w14 w15 wp14">
   <w:endnote w:type="separator" w:id="-1">
     <w:p>
       <w:r>
@@ -13490,7 +13492,7 @@
 </file>
 
 <file path=word/footnotes.xml><?xml version="1.0" encoding="utf-8"?>
-<w:footnotes xmlns:wpc="http://schemas.microsoft.com/office/word/2010/wordprocessingCanvas" xmlns:cx="http://schemas.microsoft.com/office/drawing/2014/chartex" xmlns:cx1="http://schemas.microsoft.com/office/drawing/2015/9/8/chartex" xmlns:cx2="http://schemas.microsoft.com/office/drawing/2015/10/21/chartex" xmlns:mc="http://schemas.openxmlformats.org/markup-compatibility/2006" xmlns:o="urn:schemas-microsoft-com:office:office" xmlns:r="http://schemas.openxmlformats.org/officeDocument/2006/relationships" xmlns:m="http://schemas.openxmlformats.org/officeDocument/2006/math" xmlns:v="urn:schemas-microsoft-com:vml" xmlns:wp14="http://schemas.microsoft.com/office/word/2010/wordprocessingDrawing" xmlns:wp="http://schemas.openxmlformats.org/drawingml/2006/wordprocessingDrawing" xmlns:w10="urn:schemas-microsoft-com:office:word" xmlns:w="http://schemas.openxmlformats.org/wordprocessingml/2006/main" xmlns:w14="http://schemas.microsoft.com/office/word/2010/wordml" xmlns:w15="http://schemas.microsoft.com/office/word/2012/wordml" xmlns:w16se="http://schemas.microsoft.com/office/word/2015/wordml/symex" xmlns:wpg="http://schemas.microsoft.com/office/word/2010/wordprocessingGroup" xmlns:wpi="http://schemas.microsoft.com/office/word/2010/wordprocessingInk" xmlns:wne="http://schemas.microsoft.com/office/word/2006/wordml" xmlns:wps="http://schemas.microsoft.com/office/word/2010/wordprocessingShape" mc:Ignorable="w14 w15 w16se wp14">
+<w:footnotes xmlns:wpc="http://schemas.microsoft.com/office/word/2010/wordprocessingCanvas" xmlns:mc="http://schemas.openxmlformats.org/markup-compatibility/2006" xmlns:o="urn:schemas-microsoft-com:office:office" xmlns:r="http://schemas.openxmlformats.org/officeDocument/2006/relationships" xmlns:m="http://schemas.openxmlformats.org/officeDocument/2006/math" xmlns:v="urn:schemas-microsoft-com:vml" xmlns:wp14="http://schemas.microsoft.com/office/word/2010/wordprocessingDrawing" xmlns:wp="http://schemas.openxmlformats.org/drawingml/2006/wordprocessingDrawing" xmlns:w10="urn:schemas-microsoft-com:office:word" xmlns:w="http://schemas.openxmlformats.org/wordprocessingml/2006/main" xmlns:w14="http://schemas.microsoft.com/office/word/2010/wordml" xmlns:w15="http://schemas.microsoft.com/office/word/2012/wordml" xmlns:wpg="http://schemas.microsoft.com/office/word/2010/wordprocessingGroup" xmlns:wpi="http://schemas.microsoft.com/office/word/2010/wordprocessingInk" xmlns:wne="http://schemas.microsoft.com/office/word/2006/wordml" xmlns:wps="http://schemas.microsoft.com/office/word/2010/wordprocessingShape" mc:Ignorable="w14 w15 wp14">
   <w:footnote w:type="separator" w:id="-1">
     <w:p>
       <w:r>
@@ -13509,7 +13511,7 @@
 </file>
 
 <file path=word/header1.xml><?xml version="1.0" encoding="utf-8"?>
-<w:hdr xmlns:wpc="http://schemas.microsoft.com/office/word/2010/wordprocessingCanvas" xmlns:cx="http://schemas.microsoft.com/office/drawing/2014/chartex" xmlns:cx1="http://schemas.microsoft.com/office/drawing/2015/9/8/chartex" xmlns:cx2="http://schemas.microsoft.com/office/drawing/2015/10/21/chartex" xmlns:mc="http://schemas.openxmlformats.org/markup-compatibility/2006" xmlns:o="urn:schemas-microsoft-com:office:office" xmlns:r="http://schemas.openxmlformats.org/officeDocument/2006/relationships" xmlns:m="http://schemas.openxmlformats.org/officeDocument/2006/math" xmlns:v="urn:schemas-microsoft-com:vml" xmlns:wp14="http://schemas.microsoft.com/office/word/2010/wordprocessingDrawing" xmlns:wp="http://schemas.openxmlformats.org/drawingml/2006/wordprocessingDrawing" xmlns:w10="urn:schemas-microsoft-com:office:word" xmlns:w="http://schemas.openxmlformats.org/wordprocessingml/2006/main" xmlns:w14="http://schemas.microsoft.com/office/word/2010/wordml" xmlns:w15="http://schemas.microsoft.com/office/word/2012/wordml" xmlns:w16se="http://schemas.microsoft.com/office/word/2015/wordml/symex" xmlns:wpg="http://schemas.microsoft.com/office/word/2010/wordprocessingGroup" xmlns:wpi="http://schemas.microsoft.com/office/word/2010/wordprocessingInk" xmlns:wne="http://schemas.microsoft.com/office/word/2006/wordml" xmlns:wps="http://schemas.microsoft.com/office/word/2010/wordprocessingShape" mc:Ignorable="w14 w15 w16se wp14">
+<w:hdr xmlns:wpc="http://schemas.microsoft.com/office/word/2010/wordprocessingCanvas" xmlns:mc="http://schemas.openxmlformats.org/markup-compatibility/2006" xmlns:o="urn:schemas-microsoft-com:office:office" xmlns:r="http://schemas.openxmlformats.org/officeDocument/2006/relationships" xmlns:m="http://schemas.openxmlformats.org/officeDocument/2006/math" xmlns:v="urn:schemas-microsoft-com:vml" xmlns:wp14="http://schemas.microsoft.com/office/word/2010/wordprocessingDrawing" xmlns:wp="http://schemas.openxmlformats.org/drawingml/2006/wordprocessingDrawing" xmlns:w10="urn:schemas-microsoft-com:office:word" xmlns:w="http://schemas.openxmlformats.org/wordprocessingml/2006/main" xmlns:w14="http://schemas.microsoft.com/office/word/2010/wordml" xmlns:w15="http://schemas.microsoft.com/office/word/2012/wordml" xmlns:wpg="http://schemas.microsoft.com/office/word/2010/wordprocessingGroup" xmlns:wpi="http://schemas.microsoft.com/office/word/2010/wordprocessingInk" xmlns:wne="http://schemas.microsoft.com/office/word/2006/wordml" xmlns:wps="http://schemas.microsoft.com/office/word/2010/wordprocessingShape" mc:Ignorable="w14 w15 wp14">
   <w:p>
     <w:pPr>
       <w:pStyle w:val="Cabealho"/>
@@ -13525,7 +13527,7 @@
 </file>
 
 <file path=word/numbering.xml><?xml version="1.0" encoding="utf-8"?>
-<w:numbering xmlns:wpc="http://schemas.microsoft.com/office/word/2010/wordprocessingCanvas" xmlns:cx="http://schemas.microsoft.com/office/drawing/2014/chartex" xmlns:cx1="http://schemas.microsoft.com/office/drawing/2015/9/8/chartex" xmlns:cx2="http://schemas.microsoft.com/office/drawing/2015/10/21/chartex" xmlns:mc="http://schemas.openxmlformats.org/markup-compatibility/2006" xmlns:o="urn:schemas-microsoft-com:office:office" xmlns:r="http://schemas.openxmlformats.org/officeDocument/2006/relationships" xmlns:m="http://schemas.openxmlformats.org/officeDocument/2006/math" xmlns:v="urn:schemas-microsoft-com:vml" xmlns:wp14="http://schemas.microsoft.com/office/word/2010/wordprocessingDrawing" xmlns:wp="http://schemas.openxmlformats.org/drawingml/2006/wordprocessingDrawing" xmlns:w10="urn:schemas-microsoft-com:office:word" xmlns:w="http://schemas.openxmlformats.org/wordprocessingml/2006/main" xmlns:w14="http://schemas.microsoft.com/office/word/2010/wordml" xmlns:w15="http://schemas.microsoft.com/office/word/2012/wordml" xmlns:w16se="http://schemas.microsoft.com/office/word/2015/wordml/symex" xmlns:wpg="http://schemas.microsoft.com/office/word/2010/wordprocessingGroup" xmlns:wpi="http://schemas.microsoft.com/office/word/2010/wordprocessingInk" xmlns:wne="http://schemas.microsoft.com/office/word/2006/wordml" xmlns:wps="http://schemas.microsoft.com/office/word/2010/wordprocessingShape" mc:Ignorable="w14 w15 w16se wp14">
+<w:numbering xmlns:wpc="http://schemas.microsoft.com/office/word/2010/wordprocessingCanvas" xmlns:mc="http://schemas.openxmlformats.org/markup-compatibility/2006" xmlns:o="urn:schemas-microsoft-com:office:office" xmlns:r="http://schemas.openxmlformats.org/officeDocument/2006/relationships" xmlns:m="http://schemas.openxmlformats.org/officeDocument/2006/math" xmlns:v="urn:schemas-microsoft-com:vml" xmlns:wp14="http://schemas.microsoft.com/office/word/2010/wordprocessingDrawing" xmlns:wp="http://schemas.openxmlformats.org/drawingml/2006/wordprocessingDrawing" xmlns:w10="urn:schemas-microsoft-com:office:word" xmlns:w="http://schemas.openxmlformats.org/wordprocessingml/2006/main" xmlns:w14="http://schemas.microsoft.com/office/word/2010/wordml" xmlns:w15="http://schemas.microsoft.com/office/word/2012/wordml" xmlns:wpg="http://schemas.microsoft.com/office/word/2010/wordprocessingGroup" xmlns:wpi="http://schemas.microsoft.com/office/word/2010/wordprocessingInk" xmlns:wne="http://schemas.microsoft.com/office/word/2006/wordml" xmlns:wps="http://schemas.microsoft.com/office/word/2010/wordprocessingShape" mc:Ignorable="w14 w15 wp14">
   <w:abstractNum w:abstractNumId="0" w15:restartNumberingAfterBreak="0">
     <w:nsid w:val="1C577EAA"/>
     <w:multiLevelType w:val="hybridMultilevel"/>
@@ -13765,7 +13767,7 @@
 </file>
 
 <file path=word/styles.xml><?xml version="1.0" encoding="utf-8"?>
-<w:styles xmlns:mc="http://schemas.openxmlformats.org/markup-compatibility/2006" xmlns:r="http://schemas.openxmlformats.org/officeDocument/2006/relationships" xmlns:w="http://schemas.openxmlformats.org/wordprocessingml/2006/main" xmlns:w14="http://schemas.microsoft.com/office/word/2010/wordml" xmlns:w15="http://schemas.microsoft.com/office/word/2012/wordml" xmlns:w16se="http://schemas.microsoft.com/office/word/2015/wordml/symex" mc:Ignorable="w14 w15 w16se">
+<w:styles xmlns:mc="http://schemas.openxmlformats.org/markup-compatibility/2006" xmlns:r="http://schemas.openxmlformats.org/officeDocument/2006/relationships" xmlns:w="http://schemas.openxmlformats.org/wordprocessingml/2006/main" xmlns:w14="http://schemas.microsoft.com/office/word/2010/wordml" xmlns:w15="http://schemas.microsoft.com/office/word/2012/wordml" mc:Ignorable="w14 w15">
   <w:docDefaults>
     <w:rPrDefault>
       <w:rPr>
@@ -13781,7 +13783,7 @@
       </w:pPr>
     </w:pPrDefault>
   </w:docDefaults>
-  <w:latentStyles w:defLockedState="0" w:defUIPriority="99" w:defSemiHidden="0" w:defUnhideWhenUsed="0" w:defQFormat="0" w:count="373">
+  <w:latentStyles w:defLockedState="0" w:defUIPriority="99" w:defSemiHidden="0" w:defUnhideWhenUsed="0" w:defQFormat="0" w:count="371">
     <w:lsdException w:name="Normal" w:uiPriority="0" w:qFormat="1"/>
     <w:lsdException w:name="heading 1" w:uiPriority="0" w:qFormat="1"/>
     <w:lsdException w:name="heading 2" w:semiHidden="1" w:uiPriority="0" w:unhideWhenUsed="1" w:qFormat="1"/>
@@ -14153,8 +14155,6 @@
     <w:lsdException w:name="List Table 5 Dark Accent 6" w:uiPriority="50"/>
     <w:lsdException w:name="List Table 6 Colorful Accent 6" w:uiPriority="51"/>
     <w:lsdException w:name="List Table 7 Colorful Accent 6" w:uiPriority="52"/>
-    <w:lsdException w:name="Mention" w:semiHidden="1" w:unhideWhenUsed="1"/>
-    <w:lsdException w:name="Smart Hyperlink" w:semiHidden="1" w:unhideWhenUsed="1"/>
   </w:latentStyles>
   <w:style w:type="paragraph" w:default="1" w:styleId="Normal">
     <w:name w:val="Normal"/>

--- a/Monografia.docx
+++ b/Monografia.docx
@@ -5492,7 +5492,6 @@
         </w:rPr>
         <w:t xml:space="preserve">Já na área da educação, a realidade virtual pode ser aplicada através de jogos educativos e aulas imersivas. Imagine uma aula de história passada no local e no tempo de um acontecimento histórico, ou uma aula de astronomia no espaço. Pesquisas como </w:t>
       </w:r>
-      <w:bookmarkStart w:id="1" w:name="_GoBack"/>
       <w:proofErr w:type="spellStart"/>
       <w:r>
         <w:rPr>
@@ -5505,14 +5504,7 @@
         <w:rPr>
           <w:rFonts w:ascii="Times New Roman" w:hAnsi="Times New Roman"/>
         </w:rPr>
-        <w:t xml:space="preserve"> </w:t>
-      </w:r>
-      <w:bookmarkEnd w:id="1"/>
-      <w:r>
-        <w:rPr>
-          <w:rFonts w:ascii="Times New Roman" w:hAnsi="Times New Roman"/>
-        </w:rPr>
-        <w:t xml:space="preserve">(1998), </w:t>
+        <w:t xml:space="preserve"> (1998), </w:t>
       </w:r>
       <w:proofErr w:type="spellStart"/>
       <w:r>
@@ -5925,11 +5917,11 @@
           <w:numId w:val="2"/>
         </w:numPr>
       </w:pPr>
-      <w:bookmarkStart w:id="2" w:name="_Toc460954793"/>
+      <w:bookmarkStart w:id="1" w:name="_Toc460954793"/>
       <w:r>
         <w:t>PROBLEMA</w:t>
       </w:r>
-      <w:bookmarkEnd w:id="2"/>
+      <w:bookmarkEnd w:id="1"/>
       <w:r>
         <w:t xml:space="preserve"> </w:t>
       </w:r>
@@ -6199,7 +6191,7 @@
       <w:pPr>
         <w:pStyle w:val="Ttulo1"/>
       </w:pPr>
-      <w:bookmarkStart w:id="3" w:name="_Toc460954794"/>
+      <w:bookmarkStart w:id="2" w:name="_Toc460954794"/>
       <w:r>
         <w:t>3</w:t>
       </w:r>
@@ -6207,7 +6199,7 @@
         <w:tab/>
         <w:t>JUSTIFICATIVA</w:t>
       </w:r>
-      <w:bookmarkEnd w:id="3"/>
+      <w:bookmarkEnd w:id="2"/>
       <w:r>
         <w:t xml:space="preserve"> </w:t>
       </w:r>
@@ -6421,7 +6413,7 @@
       <w:pPr>
         <w:pStyle w:val="Ttulo1"/>
       </w:pPr>
-      <w:bookmarkStart w:id="4" w:name="_Toc460954795"/>
+      <w:bookmarkStart w:id="3" w:name="_Toc460954795"/>
       <w:r>
         <w:lastRenderedPageBreak/>
         <w:t>4</w:t>
@@ -6430,7 +6422,7 @@
         <w:tab/>
         <w:t>OBJETIVOS</w:t>
       </w:r>
-      <w:bookmarkEnd w:id="4"/>
+      <w:bookmarkEnd w:id="3"/>
       <w:r>
         <w:t xml:space="preserve"> </w:t>
       </w:r>
@@ -6464,11 +6456,11 @@
           <w:numId w:val="1"/>
         </w:numPr>
       </w:pPr>
-      <w:bookmarkStart w:id="5" w:name="_Toc460954796"/>
+      <w:bookmarkStart w:id="4" w:name="_Toc460954796"/>
       <w:r>
         <w:t>OBJETIVO GERAL</w:t>
       </w:r>
-      <w:bookmarkEnd w:id="5"/>
+      <w:bookmarkEnd w:id="4"/>
     </w:p>
     <w:p/>
     <w:p>
@@ -6495,11 +6487,11 @@
           <w:numId w:val="1"/>
         </w:numPr>
       </w:pPr>
-      <w:bookmarkStart w:id="6" w:name="_Toc460954797"/>
+      <w:bookmarkStart w:id="5" w:name="_Toc460954797"/>
       <w:r>
         <w:t>OBJETIVOS ESPECÍFICOS</w:t>
       </w:r>
-      <w:bookmarkEnd w:id="6"/>
+      <w:bookmarkEnd w:id="5"/>
     </w:p>
     <w:p>
       <w:pPr>
@@ -6580,11 +6572,11 @@
           <w:numId w:val="1"/>
         </w:numPr>
       </w:pPr>
-      <w:bookmarkStart w:id="7" w:name="_Toc460954798"/>
+      <w:bookmarkStart w:id="6" w:name="_Toc460954798"/>
       <w:r>
         <w:t>FUNDAMENTAÇÃO TEÓRICA</w:t>
       </w:r>
-      <w:bookmarkEnd w:id="7"/>
+      <w:bookmarkEnd w:id="6"/>
     </w:p>
     <w:p/>
     <w:p>
@@ -6595,11 +6587,11 @@
           <w:numId w:val="1"/>
         </w:numPr>
       </w:pPr>
-      <w:bookmarkStart w:id="8" w:name="_Toc460954799"/>
+      <w:bookmarkStart w:id="7" w:name="_Toc460954799"/>
       <w:r>
         <w:t>REALIDADE VIRTUAL</w:t>
       </w:r>
-      <w:bookmarkEnd w:id="8"/>
+      <w:bookmarkEnd w:id="7"/>
     </w:p>
     <w:p>
       <w:pPr>
@@ -6716,14 +6708,14 @@
           <w:szCs w:val="24"/>
         </w:rPr>
       </w:pPr>
-      <w:bookmarkStart w:id="9" w:name="_Toc460954800"/>
+      <w:bookmarkStart w:id="8" w:name="_Toc460954800"/>
       <w:r>
         <w:rPr>
           <w:szCs w:val="24"/>
         </w:rPr>
         <w:t>FERRAMENTAS DE DESENVOLVIMENTO</w:t>
       </w:r>
-      <w:bookmarkEnd w:id="9"/>
+      <w:bookmarkEnd w:id="8"/>
     </w:p>
     <w:p/>
     <w:p>
@@ -7317,11 +7309,11 @@
           <w:numId w:val="1"/>
         </w:numPr>
       </w:pPr>
-      <w:bookmarkStart w:id="10" w:name="_Toc460954801"/>
+      <w:bookmarkStart w:id="9" w:name="_Toc460954801"/>
       <w:r>
         <w:t>FATORES FISIOLÓGICOS</w:t>
       </w:r>
-      <w:bookmarkEnd w:id="10"/>
+      <w:bookmarkEnd w:id="9"/>
     </w:p>
     <w:p>
       <w:pPr>
@@ -7738,7 +7730,7 @@
       <w:pPr>
         <w:pStyle w:val="Ttulo2"/>
       </w:pPr>
-      <w:bookmarkStart w:id="11" w:name="_Toc460954802"/>
+      <w:bookmarkStart w:id="10" w:name="_Toc460954802"/>
       <w:r>
         <w:t>5.1.3</w:t>
       </w:r>
@@ -7748,7 +7740,7 @@
       <w:r>
         <w:t>BOAS PRÁTICAS</w:t>
       </w:r>
-      <w:bookmarkEnd w:id="11"/>
+      <w:bookmarkEnd w:id="10"/>
     </w:p>
     <w:p>
       <w:pPr>
@@ -8370,11 +8362,11 @@
         </w:numPr>
         <w:spacing w:line="360" w:lineRule="auto"/>
       </w:pPr>
-      <w:bookmarkStart w:id="12" w:name="_Toc460954803"/>
+      <w:bookmarkStart w:id="11" w:name="_Toc460954803"/>
       <w:r>
         <w:t>DISPOSITIVOS DE CONTROLE DE INTERAÇÃO HOMEM/MÁQUINA</w:t>
       </w:r>
-      <w:bookmarkEnd w:id="12"/>
+      <w:bookmarkEnd w:id="11"/>
     </w:p>
     <w:p>
       <w:pPr>
@@ -8385,7 +8377,7 @@
           <w:rFonts w:ascii="Times New Roman" w:hAnsi="Times New Roman"/>
         </w:rPr>
       </w:pPr>
-      <w:bookmarkStart w:id="13" w:name="_Toc460954804"/>
+      <w:bookmarkStart w:id="12" w:name="_Toc460954804"/>
       <w:r>
         <w:rPr>
           <w:rFonts w:ascii="Times New Roman" w:hAnsi="Times New Roman"/>
@@ -9298,12 +9290,12 @@
           <w:numId w:val="1"/>
         </w:numPr>
       </w:pPr>
-      <w:bookmarkStart w:id="14" w:name="_Toc460954805"/>
+      <w:bookmarkStart w:id="13" w:name="_Toc460954805"/>
+      <w:bookmarkEnd w:id="12"/>
+      <w:r>
+        <w:t>Computação móvel</w:t>
+      </w:r>
       <w:bookmarkEnd w:id="13"/>
-      <w:r>
-        <w:t>Computação móvel</w:t>
-      </w:r>
-      <w:bookmarkEnd w:id="14"/>
       <w:r>
         <w:t xml:space="preserve"> </w:t>
       </w:r>
@@ -9701,11 +9693,11 @@
           <w:numId w:val="1"/>
         </w:numPr>
       </w:pPr>
-      <w:bookmarkStart w:id="15" w:name="_Toc460954806"/>
+      <w:bookmarkStart w:id="14" w:name="_Toc460954806"/>
       <w:r>
         <w:t>CONTROLE ÍMÃ</w:t>
       </w:r>
-      <w:bookmarkEnd w:id="15"/>
+      <w:bookmarkEnd w:id="14"/>
     </w:p>
     <w:p/>
     <w:p>
@@ -10277,12 +10269,12 @@
           <w:numId w:val="1"/>
         </w:numPr>
       </w:pPr>
-      <w:bookmarkStart w:id="16" w:name="_Toc460954807"/>
+      <w:bookmarkStart w:id="15" w:name="_Toc460954807"/>
       <w:r>
         <w:lastRenderedPageBreak/>
         <w:t>CONTROLE VIA CABO</w:t>
       </w:r>
-      <w:bookmarkEnd w:id="16"/>
+      <w:bookmarkEnd w:id="15"/>
     </w:p>
     <w:p>
       <w:pPr>
@@ -10694,7 +10686,7 @@
       <w:pPr>
         <w:pStyle w:val="Ttulo2"/>
       </w:pPr>
-      <w:bookmarkStart w:id="17" w:name="_Toc460954808"/>
+      <w:bookmarkStart w:id="16" w:name="_Toc460954808"/>
       <w:r>
         <w:t>5.2.3</w:t>
       </w:r>
@@ -10704,7 +10696,7 @@
       <w:r>
         <w:t>CONTROLE BLUETOOTH</w:t>
       </w:r>
-      <w:bookmarkEnd w:id="17"/>
+      <w:bookmarkEnd w:id="16"/>
     </w:p>
     <w:p>
       <w:pPr>
@@ -11013,11 +11005,11 @@
           <w:numId w:val="1"/>
         </w:numPr>
       </w:pPr>
-      <w:bookmarkStart w:id="18" w:name="_Toc460954809"/>
+      <w:bookmarkStart w:id="17" w:name="_Toc460954809"/>
       <w:r>
         <w:t>MÉTODO DE PESQUISA</w:t>
       </w:r>
-      <w:bookmarkEnd w:id="18"/>
+      <w:bookmarkEnd w:id="17"/>
     </w:p>
     <w:p>
       <w:pPr>
@@ -11305,11 +11297,11 @@
           <w:numId w:val="1"/>
         </w:numPr>
       </w:pPr>
-      <w:bookmarkStart w:id="19" w:name="_Toc460954810"/>
+      <w:bookmarkStart w:id="18" w:name="_Toc460954810"/>
       <w:r>
         <w:t>FERRAMENTAS UTILIZADAS</w:t>
       </w:r>
-      <w:bookmarkEnd w:id="19"/>
+      <w:bookmarkEnd w:id="18"/>
     </w:p>
     <w:p>
       <w:pPr>
@@ -11319,11 +11311,11 @@
           <w:numId w:val="1"/>
         </w:numPr>
       </w:pPr>
-      <w:bookmarkStart w:id="20" w:name="_Toc460954811"/>
+      <w:bookmarkStart w:id="19" w:name="_Toc460954811"/>
       <w:r>
         <w:t>UNITY</w:t>
       </w:r>
-      <w:bookmarkEnd w:id="20"/>
+      <w:bookmarkEnd w:id="19"/>
     </w:p>
     <w:p>
       <w:pPr>
@@ -11367,11 +11359,11 @@
           <w:numId w:val="1"/>
         </w:numPr>
       </w:pPr>
-      <w:bookmarkStart w:id="21" w:name="_Toc460954812"/>
+      <w:bookmarkStart w:id="20" w:name="_Toc460954812"/>
       <w:r>
         <w:t>SDK DO ANDROID</w:t>
       </w:r>
-      <w:bookmarkEnd w:id="21"/>
+      <w:bookmarkEnd w:id="20"/>
     </w:p>
     <w:p>
       <w:pPr>
@@ -11399,22 +11391,22 @@
     <w:p>
       <w:pPr>
         <w:pStyle w:val="Ttulo2"/>
-      </w:pPr>
-      <w:bookmarkStart w:id="22" w:name="_Toc460954813"/>
-      <w:r>
-        <w:t>7.3</w:t>
-      </w:r>
-      <w:r>
-        <w:tab/>
-        <w:t>GOOGLE CARDBOARD</w:t>
-      </w:r>
-      <w:bookmarkEnd w:id="22"/>
+        <w:numPr>
+          <w:ilvl w:val="1"/>
+          <w:numId w:val="1"/>
+        </w:numPr>
+      </w:pPr>
+      <w:r>
+        <w:t>HEADSET</w:t>
+      </w:r>
+      <w:bookmarkStart w:id="21" w:name="_GoBack"/>
+      <w:bookmarkEnd w:id="21"/>
     </w:p>
     <w:p>
       <w:pPr>
         <w:pStyle w:val="Ttulo2"/>
       </w:pPr>
-      <w:bookmarkStart w:id="23" w:name="_Toc460954814"/>
+      <w:bookmarkStart w:id="22" w:name="_Toc460954814"/>
       <w:r>
         <w:t>7.4</w:t>
       </w:r>
@@ -11422,7 +11414,7 @@
         <w:tab/>
         <w:t>DISPOSITIVO MÓVEL</w:t>
       </w:r>
-      <w:bookmarkEnd w:id="23"/>
+      <w:bookmarkEnd w:id="22"/>
     </w:p>
     <w:p/>
     <w:p>
@@ -11433,12 +11425,12 @@
           <w:numId w:val="1"/>
         </w:numPr>
       </w:pPr>
-      <w:bookmarkStart w:id="24" w:name="_Toc460954815"/>
+      <w:bookmarkStart w:id="23" w:name="_Toc460954815"/>
       <w:r>
         <w:lastRenderedPageBreak/>
         <w:t>A APLICAÇÃO</w:t>
       </w:r>
-      <w:bookmarkEnd w:id="24"/>
+      <w:bookmarkEnd w:id="23"/>
     </w:p>
     <w:p>
       <w:pPr>
@@ -11448,33 +11440,33 @@
           <w:numId w:val="1"/>
         </w:numPr>
       </w:pPr>
-      <w:bookmarkStart w:id="25" w:name="_Toc460954816"/>
+      <w:bookmarkStart w:id="24" w:name="_Toc460954816"/>
       <w:r>
         <w:t>DESCRIÇÃO DA APLICAÇÃO</w:t>
       </w:r>
+      <w:bookmarkEnd w:id="24"/>
+    </w:p>
+    <w:p>
+      <w:pPr>
+        <w:pStyle w:val="Ttulo2"/>
+      </w:pPr>
+      <w:bookmarkStart w:id="25" w:name="_Toc460954817"/>
+      <w:r>
+        <w:t>8.2</w:t>
+      </w:r>
+      <w:r>
+        <w:tab/>
+      </w:r>
+      <w:r>
+        <w:t>AÇÕES</w:t>
+      </w:r>
       <w:bookmarkEnd w:id="25"/>
     </w:p>
     <w:p>
       <w:pPr>
         <w:pStyle w:val="Ttulo2"/>
       </w:pPr>
-      <w:bookmarkStart w:id="26" w:name="_Toc460954817"/>
-      <w:r>
-        <w:t>8.2</w:t>
-      </w:r>
-      <w:r>
-        <w:tab/>
-      </w:r>
-      <w:r>
-        <w:t>AÇÕES</w:t>
-      </w:r>
-      <w:bookmarkEnd w:id="26"/>
-    </w:p>
-    <w:p>
-      <w:pPr>
-        <w:pStyle w:val="Ttulo2"/>
-      </w:pPr>
-      <w:bookmarkStart w:id="27" w:name="_Toc460954818"/>
+      <w:bookmarkStart w:id="26" w:name="_Toc460954818"/>
       <w:r>
         <w:t>8.2.1</w:t>
       </w:r>
@@ -11482,13 +11474,13 @@
         <w:tab/>
         <w:t>MOVIMENTAÇÃO DO USUÁRIO</w:t>
       </w:r>
-      <w:bookmarkEnd w:id="27"/>
+      <w:bookmarkEnd w:id="26"/>
     </w:p>
     <w:p>
       <w:pPr>
         <w:pStyle w:val="Ttulo2"/>
       </w:pPr>
-      <w:bookmarkStart w:id="28" w:name="_Toc460954819"/>
+      <w:bookmarkStart w:id="27" w:name="_Toc460954819"/>
       <w:r>
         <w:t>8.2.2</w:t>
       </w:r>
@@ -11496,13 +11488,13 @@
         <w:tab/>
         <w:t>AÇÕES EM OBJETOS</w:t>
       </w:r>
-      <w:bookmarkEnd w:id="28"/>
+      <w:bookmarkEnd w:id="27"/>
     </w:p>
     <w:p>
       <w:pPr>
         <w:pStyle w:val="Ttulo2"/>
       </w:pPr>
-      <w:bookmarkStart w:id="29" w:name="_Toc460954820"/>
+      <w:bookmarkStart w:id="28" w:name="_Toc460954820"/>
       <w:r>
         <w:t>8.3</w:t>
       </w:r>
@@ -11510,7 +11502,7 @@
         <w:tab/>
         <w:t>CENÁRIO</w:t>
       </w:r>
-      <w:bookmarkEnd w:id="29"/>
+      <w:bookmarkEnd w:id="28"/>
     </w:p>
     <w:p>
       <w:pPr>
@@ -11519,7 +11511,7 @@
           <w:u w:val="single"/>
         </w:rPr>
       </w:pPr>
-      <w:bookmarkStart w:id="30" w:name="_Toc460954821"/>
+      <w:bookmarkStart w:id="29" w:name="_Toc460954821"/>
       <w:r>
         <w:t>8.3.1</w:t>
       </w:r>
@@ -11527,13 +11519,13 @@
         <w:tab/>
         <w:t>VISUAL</w:t>
       </w:r>
-      <w:bookmarkEnd w:id="30"/>
+      <w:bookmarkEnd w:id="29"/>
     </w:p>
     <w:p>
       <w:pPr>
         <w:pStyle w:val="Ttulo2"/>
       </w:pPr>
-      <w:bookmarkStart w:id="31" w:name="_Toc460954822"/>
+      <w:bookmarkStart w:id="30" w:name="_Toc460954822"/>
       <w:r>
         <w:t>8.3.2</w:t>
       </w:r>
@@ -11541,7 +11533,7 @@
         <w:tab/>
         <w:t>SOM</w:t>
       </w:r>
-      <w:bookmarkEnd w:id="31"/>
+      <w:bookmarkEnd w:id="30"/>
     </w:p>
     <w:p/>
     <w:p>
@@ -11552,11 +11544,11 @@
           <w:numId w:val="1"/>
         </w:numPr>
       </w:pPr>
-      <w:bookmarkStart w:id="32" w:name="_Toc460954823"/>
+      <w:bookmarkStart w:id="31" w:name="_Toc460954823"/>
       <w:r>
         <w:t>ANÁLISE DOS CONTROLES</w:t>
       </w:r>
-      <w:bookmarkEnd w:id="32"/>
+      <w:bookmarkEnd w:id="31"/>
     </w:p>
     <w:p>
       <w:pPr>
@@ -11566,17 +11558,17 @@
           <w:numId w:val="1"/>
         </w:numPr>
       </w:pPr>
-      <w:bookmarkStart w:id="33" w:name="_Toc460954824"/>
+      <w:bookmarkStart w:id="32" w:name="_Toc460954824"/>
       <w:r>
         <w:t>CONEXÃO AO DISPOSITIVO MÓVEL</w:t>
       </w:r>
-      <w:bookmarkEnd w:id="33"/>
+      <w:bookmarkEnd w:id="32"/>
     </w:p>
     <w:p>
       <w:pPr>
         <w:pStyle w:val="Ttulo2"/>
       </w:pPr>
-      <w:bookmarkStart w:id="34" w:name="_Toc460954825"/>
+      <w:bookmarkStart w:id="33" w:name="_Toc460954825"/>
       <w:r>
         <w:t>9.1.1</w:t>
       </w:r>
@@ -11584,13 +11576,13 @@
         <w:tab/>
         <w:t>CONTROLE PLAYSTATION</w:t>
       </w:r>
-      <w:bookmarkEnd w:id="34"/>
+      <w:bookmarkEnd w:id="33"/>
     </w:p>
     <w:p>
       <w:pPr>
         <w:pStyle w:val="Ttulo2"/>
       </w:pPr>
-      <w:bookmarkStart w:id="35" w:name="_Toc460954826"/>
+      <w:bookmarkStart w:id="34" w:name="_Toc460954826"/>
       <w:r>
         <w:t>9.1.2</w:t>
       </w:r>
@@ -11598,13 +11590,13 @@
         <w:tab/>
         <w:t>TECLADO BLUETOOTH</w:t>
       </w:r>
-      <w:bookmarkEnd w:id="35"/>
+      <w:bookmarkEnd w:id="34"/>
     </w:p>
     <w:p>
       <w:pPr>
         <w:pStyle w:val="Ttulo2"/>
       </w:pPr>
-      <w:bookmarkStart w:id="36" w:name="_Toc460954827"/>
+      <w:bookmarkStart w:id="35" w:name="_Toc460954827"/>
       <w:r>
         <w:t>9.2</w:t>
       </w:r>
@@ -11612,13 +11604,13 @@
         <w:tab/>
         <w:t>JOGABILIDADE</w:t>
       </w:r>
-      <w:bookmarkEnd w:id="36"/>
+      <w:bookmarkEnd w:id="35"/>
     </w:p>
     <w:p>
       <w:pPr>
         <w:pStyle w:val="Ttulo2"/>
       </w:pPr>
-      <w:bookmarkStart w:id="37" w:name="_Toc460954828"/>
+      <w:bookmarkStart w:id="36" w:name="_Toc460954828"/>
       <w:r>
         <w:t>9.3</w:t>
       </w:r>
@@ -11626,13 +11618,13 @@
         <w:tab/>
         <w:t>OPINIÃO DOS USUÁRIOS</w:t>
       </w:r>
-      <w:bookmarkEnd w:id="37"/>
+      <w:bookmarkEnd w:id="36"/>
     </w:p>
     <w:p>
       <w:pPr>
         <w:pStyle w:val="Ttulo2"/>
       </w:pPr>
-      <w:bookmarkStart w:id="38" w:name="_Toc460954829"/>
+      <w:bookmarkStart w:id="37" w:name="_Toc460954829"/>
       <w:r>
         <w:t>9.3.1</w:t>
       </w:r>
@@ -11640,13 +11632,13 @@
         <w:tab/>
         <w:t>QUESTIONÁRIO</w:t>
       </w:r>
-      <w:bookmarkEnd w:id="38"/>
+      <w:bookmarkEnd w:id="37"/>
     </w:p>
     <w:p>
       <w:pPr>
         <w:pStyle w:val="Ttulo2"/>
       </w:pPr>
-      <w:bookmarkStart w:id="39" w:name="_Toc460954830"/>
+      <w:bookmarkStart w:id="38" w:name="_Toc460954830"/>
       <w:r>
         <w:t>9.3.2</w:t>
       </w:r>
@@ -11654,7 +11646,7 @@
         <w:tab/>
         <w:t>RESULTADOS</w:t>
       </w:r>
-      <w:bookmarkEnd w:id="39"/>
+      <w:bookmarkEnd w:id="38"/>
     </w:p>
     <w:p/>
     <w:p>
@@ -11665,11 +11657,11 @@
           <w:numId w:val="1"/>
         </w:numPr>
       </w:pPr>
-      <w:bookmarkStart w:id="40" w:name="_Toc460954831"/>
+      <w:bookmarkStart w:id="39" w:name="_Toc460954831"/>
       <w:r>
         <w:t>ANÁLISE DOS RESULTADOS</w:t>
       </w:r>
-      <w:bookmarkEnd w:id="40"/>
+      <w:bookmarkEnd w:id="39"/>
     </w:p>
     <w:p>
       <w:pPr>
@@ -11678,7 +11670,7 @@
           <w:u w:val="single"/>
         </w:rPr>
       </w:pPr>
-      <w:bookmarkStart w:id="41" w:name="_Toc460954832"/>
+      <w:bookmarkStart w:id="40" w:name="_Toc460954832"/>
       <w:r>
         <w:t>10.1</w:t>
       </w:r>
@@ -11686,7 +11678,7 @@
         <w:tab/>
         <w:t>PROTÓTIPO</w:t>
       </w:r>
-      <w:bookmarkEnd w:id="41"/>
+      <w:bookmarkEnd w:id="40"/>
     </w:p>
     <w:p/>
     <w:p>
@@ -11707,11 +11699,11 @@
       <w:pPr>
         <w:pStyle w:val="Ttulo1"/>
       </w:pPr>
-      <w:bookmarkStart w:id="42" w:name="_Toc460954833"/>
+      <w:bookmarkStart w:id="41" w:name="_Toc460954833"/>
       <w:r>
         <w:t>REFERÊNCIAS</w:t>
       </w:r>
-      <w:bookmarkEnd w:id="42"/>
+      <w:bookmarkEnd w:id="41"/>
       <w:r>
         <w:t xml:space="preserve"> </w:t>
       </w:r>

--- a/Monografia.docx
+++ b/Monografia.docx
@@ -1,6 +1,6 @@
 
 <file path=word/document.xml><?xml version="1.0" encoding="utf-8"?>
-<w:document xmlns:wpc="http://schemas.microsoft.com/office/word/2010/wordprocessingCanvas" xmlns:cx="http://schemas.microsoft.com/office/drawing/2014/chartex" xmlns:cx1="http://schemas.microsoft.com/office/drawing/2015/9/8/chartex" xmlns:cx2="http://schemas.microsoft.com/office/drawing/2015/10/21/chartex" xmlns:mc="http://schemas.openxmlformats.org/markup-compatibility/2006" xmlns:o="urn:schemas-microsoft-com:office:office" xmlns:r="http://schemas.openxmlformats.org/officeDocument/2006/relationships" xmlns:m="http://schemas.openxmlformats.org/officeDocument/2006/math" xmlns:v="urn:schemas-microsoft-com:vml" xmlns:wp14="http://schemas.microsoft.com/office/word/2010/wordprocessingDrawing" xmlns:wp="http://schemas.openxmlformats.org/drawingml/2006/wordprocessingDrawing" xmlns:w10="urn:schemas-microsoft-com:office:word" xmlns:w="http://schemas.openxmlformats.org/wordprocessingml/2006/main" xmlns:w14="http://schemas.microsoft.com/office/word/2010/wordml" xmlns:w15="http://schemas.microsoft.com/office/word/2012/wordml" xmlns:w16se="http://schemas.microsoft.com/office/word/2015/wordml/symex" xmlns:wpg="http://schemas.microsoft.com/office/word/2010/wordprocessingGroup" xmlns:wpi="http://schemas.microsoft.com/office/word/2010/wordprocessingInk" xmlns:wne="http://schemas.microsoft.com/office/word/2006/wordml" xmlns:wps="http://schemas.microsoft.com/office/word/2010/wordprocessingShape" mc:Ignorable="w14 w15 w16se wp14">
+<w:document xmlns:wpc="http://schemas.microsoft.com/office/word/2010/wordprocessingCanvas" xmlns:mc="http://schemas.openxmlformats.org/markup-compatibility/2006" xmlns:o="urn:schemas-microsoft-com:office:office" xmlns:r="http://schemas.openxmlformats.org/officeDocument/2006/relationships" xmlns:m="http://schemas.openxmlformats.org/officeDocument/2006/math" xmlns:v="urn:schemas-microsoft-com:vml" xmlns:wp14="http://schemas.microsoft.com/office/word/2010/wordprocessingDrawing" xmlns:wp="http://schemas.openxmlformats.org/drawingml/2006/wordprocessingDrawing" xmlns:w10="urn:schemas-microsoft-com:office:word" xmlns:w="http://schemas.openxmlformats.org/wordprocessingml/2006/main" xmlns:w14="http://schemas.microsoft.com/office/word/2010/wordml" xmlns:w15="http://schemas.microsoft.com/office/word/2012/wordml" xmlns:wpg="http://schemas.microsoft.com/office/word/2010/wordprocessingGroup" xmlns:wpi="http://schemas.microsoft.com/office/word/2010/wordprocessingInk" xmlns:wne="http://schemas.microsoft.com/office/word/2006/wordml" xmlns:wps="http://schemas.microsoft.com/office/word/2010/wordprocessingShape" mc:Ignorable="w14 w15 wp14">
   <w:body>
     <w:p>
       <w:pPr>
@@ -330,7 +330,17 @@
           <w:b/>
           <w:shd w:val="clear" w:color="auto" w:fill="FFFFFF"/>
         </w:rPr>
-        <w:t>EXPLORANDO CONTROLE DE INTERAÇÃO EM APLICAÇÃO DE RV PARA DISPOSITIVOS MÓVEIS</w:t>
+        <w:t xml:space="preserve">EXPLORANDO CONTROLE DE INTERAÇÃO EM APLICAÇÃO DE RV PARA </w:t>
+      </w:r>
+      <w:bookmarkStart w:id="0" w:name="_GoBack"/>
+      <w:bookmarkEnd w:id="0"/>
+      <w:r>
+        <w:rPr>
+          <w:rFonts w:ascii="Times New Roman" w:hAnsi="Times New Roman"/>
+          <w:b/>
+          <w:shd w:val="clear" w:color="auto" w:fill="FFFFFF"/>
+        </w:rPr>
+        <w:t>MÓVEIS</w:t>
       </w:r>
     </w:p>
     <w:p>
@@ -577,16 +587,8 @@
               <w:rPr>
                 <w:rFonts w:ascii="Times New Roman" w:hAnsi="Times New Roman"/>
               </w:rPr>
-              <w:t xml:space="preserve">Wilson </w:t>
+              <w:t>Wilson Yonezawa</w:t>
             </w:r>
-            <w:proofErr w:type="spellStart"/>
-            <w:r>
-              <w:rPr>
-                <w:rFonts w:ascii="Times New Roman" w:hAnsi="Times New Roman"/>
-              </w:rPr>
-              <w:t>Yonezawa</w:t>
-            </w:r>
-            <w:proofErr w:type="spellEnd"/>
           </w:p>
           <w:p>
             <w:pPr>
@@ -702,8 +704,16 @@
               <w:rPr>
                 <w:rFonts w:ascii="Times New Roman" w:hAnsi="Times New Roman"/>
               </w:rPr>
-              <w:t xml:space="preserve"> Rene Pegoraro</w:t>
+              <w:t xml:space="preserve"> Rene </w:t>
             </w:r>
+            <w:proofErr w:type="spellStart"/>
+            <w:r>
+              <w:rPr>
+                <w:rFonts w:ascii="Times New Roman" w:hAnsi="Times New Roman"/>
+              </w:rPr>
+              <w:t>Pegoraro</w:t>
+            </w:r>
+            <w:proofErr w:type="spellEnd"/>
           </w:p>
           <w:p>
             <w:pPr>
@@ -1149,16 +1159,8 @@
         <w:rPr>
           <w:rFonts w:ascii="Times New Roman" w:hAnsi="Times New Roman"/>
         </w:rPr>
-        <w:t xml:space="preserve">Wilson </w:t>
-      </w:r>
-      <w:proofErr w:type="spellStart"/>
-      <w:r>
-        <w:rPr>
-          <w:rFonts w:ascii="Times New Roman" w:hAnsi="Times New Roman"/>
-        </w:rPr>
-        <w:t>Yonezawa</w:t>
-      </w:r>
-      <w:proofErr w:type="spellEnd"/>
+        <w:t>Wilson Yonezawa</w:t>
+      </w:r>
     </w:p>
     <w:p>
       <w:pPr>
@@ -1196,8 +1198,16 @@
         <w:rPr>
           <w:rFonts w:ascii="Times New Roman" w:hAnsi="Times New Roman"/>
         </w:rPr>
-        <w:t xml:space="preserve"> Rene Pegoraro</w:t>
-      </w:r>
+        <w:t xml:space="preserve"> Rene </w:t>
+      </w:r>
+      <w:proofErr w:type="spellStart"/>
+      <w:r>
+        <w:rPr>
+          <w:rFonts w:ascii="Times New Roman" w:hAnsi="Times New Roman"/>
+        </w:rPr>
+        <w:t>Pegoraro</w:t>
+      </w:r>
+      <w:proofErr w:type="spellEnd"/>
     </w:p>
     <w:p>
       <w:pPr>
@@ -5280,12 +5290,12 @@
       <w:r>
         <w:br w:type="page"/>
       </w:r>
-      <w:bookmarkStart w:id="0" w:name="_Toc460954792"/>
+      <w:bookmarkStart w:id="1" w:name="_Toc460954792"/>
       <w:r>
         <w:lastRenderedPageBreak/>
         <w:t>INTRODUÇÃO</w:t>
       </w:r>
-      <w:bookmarkEnd w:id="0"/>
+      <w:bookmarkEnd w:id="1"/>
     </w:p>
     <w:p>
       <w:pPr>
@@ -5917,11 +5927,11 @@
           <w:numId w:val="2"/>
         </w:numPr>
       </w:pPr>
-      <w:bookmarkStart w:id="1" w:name="_Toc460954793"/>
+      <w:bookmarkStart w:id="2" w:name="_Toc460954793"/>
       <w:r>
         <w:t>PROBLEMA</w:t>
       </w:r>
-      <w:bookmarkEnd w:id="1"/>
+      <w:bookmarkEnd w:id="2"/>
       <w:r>
         <w:t xml:space="preserve"> </w:t>
       </w:r>
@@ -6191,7 +6201,7 @@
       <w:pPr>
         <w:pStyle w:val="Ttulo1"/>
       </w:pPr>
-      <w:bookmarkStart w:id="2" w:name="_Toc460954794"/>
+      <w:bookmarkStart w:id="3" w:name="_Toc460954794"/>
       <w:r>
         <w:t>3</w:t>
       </w:r>
@@ -6199,7 +6209,7 @@
         <w:tab/>
         <w:t>JUSTIFICATIVA</w:t>
       </w:r>
-      <w:bookmarkEnd w:id="2"/>
+      <w:bookmarkEnd w:id="3"/>
       <w:r>
         <w:t xml:space="preserve"> </w:t>
       </w:r>
@@ -6413,7 +6423,7 @@
       <w:pPr>
         <w:pStyle w:val="Ttulo1"/>
       </w:pPr>
-      <w:bookmarkStart w:id="3" w:name="_Toc460954795"/>
+      <w:bookmarkStart w:id="4" w:name="_Toc460954795"/>
       <w:r>
         <w:lastRenderedPageBreak/>
         <w:t>4</w:t>
@@ -6422,7 +6432,7 @@
         <w:tab/>
         <w:t>OBJETIVOS</w:t>
       </w:r>
-      <w:bookmarkEnd w:id="3"/>
+      <w:bookmarkEnd w:id="4"/>
       <w:r>
         <w:t xml:space="preserve"> </w:t>
       </w:r>
@@ -6456,11 +6466,11 @@
           <w:numId w:val="1"/>
         </w:numPr>
       </w:pPr>
-      <w:bookmarkStart w:id="4" w:name="_Toc460954796"/>
+      <w:bookmarkStart w:id="5" w:name="_Toc460954796"/>
       <w:r>
         <w:t>OBJETIVO GERAL</w:t>
       </w:r>
-      <w:bookmarkEnd w:id="4"/>
+      <w:bookmarkEnd w:id="5"/>
     </w:p>
     <w:p/>
     <w:p>
@@ -6487,11 +6497,11 @@
           <w:numId w:val="1"/>
         </w:numPr>
       </w:pPr>
-      <w:bookmarkStart w:id="5" w:name="_Toc460954797"/>
+      <w:bookmarkStart w:id="6" w:name="_Toc460954797"/>
       <w:r>
         <w:t>OBJETIVOS ESPECÍFICOS</w:t>
       </w:r>
-      <w:bookmarkEnd w:id="5"/>
+      <w:bookmarkEnd w:id="6"/>
     </w:p>
     <w:p>
       <w:pPr>
@@ -6572,11 +6582,11 @@
           <w:numId w:val="1"/>
         </w:numPr>
       </w:pPr>
-      <w:bookmarkStart w:id="6" w:name="_Toc460954798"/>
+      <w:bookmarkStart w:id="7" w:name="_Toc460954798"/>
       <w:r>
         <w:t>FUNDAMENTAÇÃO TEÓRICA</w:t>
       </w:r>
-      <w:bookmarkEnd w:id="6"/>
+      <w:bookmarkEnd w:id="7"/>
     </w:p>
     <w:p/>
     <w:p>
@@ -6587,11 +6597,11 @@
           <w:numId w:val="1"/>
         </w:numPr>
       </w:pPr>
-      <w:bookmarkStart w:id="7" w:name="_Toc460954799"/>
+      <w:bookmarkStart w:id="8" w:name="_Toc460954799"/>
       <w:r>
         <w:t>REALIDADE VIRTUAL</w:t>
       </w:r>
-      <w:bookmarkEnd w:id="7"/>
+      <w:bookmarkEnd w:id="8"/>
     </w:p>
     <w:p>
       <w:pPr>
@@ -6708,14 +6718,14 @@
           <w:szCs w:val="24"/>
         </w:rPr>
       </w:pPr>
-      <w:bookmarkStart w:id="8" w:name="_Toc460954800"/>
+      <w:bookmarkStart w:id="9" w:name="_Toc460954800"/>
       <w:r>
         <w:rPr>
           <w:szCs w:val="24"/>
         </w:rPr>
         <w:t>FERRAMENTAS DE DESENVOLVIMENTO</w:t>
       </w:r>
-      <w:bookmarkEnd w:id="8"/>
+      <w:bookmarkEnd w:id="9"/>
     </w:p>
     <w:p/>
     <w:p>
@@ -7309,11 +7319,11 @@
           <w:numId w:val="1"/>
         </w:numPr>
       </w:pPr>
-      <w:bookmarkStart w:id="9" w:name="_Toc460954801"/>
+      <w:bookmarkStart w:id="10" w:name="_Toc460954801"/>
       <w:r>
         <w:t>FATORES FISIOLÓGICOS</w:t>
       </w:r>
-      <w:bookmarkEnd w:id="9"/>
+      <w:bookmarkEnd w:id="10"/>
     </w:p>
     <w:p>
       <w:pPr>
@@ -7730,7 +7740,7 @@
       <w:pPr>
         <w:pStyle w:val="Ttulo2"/>
       </w:pPr>
-      <w:bookmarkStart w:id="10" w:name="_Toc460954802"/>
+      <w:bookmarkStart w:id="11" w:name="_Toc460954802"/>
       <w:r>
         <w:t>5.1.3</w:t>
       </w:r>
@@ -7740,7 +7750,7 @@
       <w:r>
         <w:t>BOAS PRÁTICAS</w:t>
       </w:r>
-      <w:bookmarkEnd w:id="10"/>
+      <w:bookmarkEnd w:id="11"/>
     </w:p>
     <w:p>
       <w:pPr>
@@ -8362,11 +8372,11 @@
         </w:numPr>
         <w:spacing w:line="360" w:lineRule="auto"/>
       </w:pPr>
-      <w:bookmarkStart w:id="11" w:name="_Toc460954803"/>
+      <w:bookmarkStart w:id="12" w:name="_Toc460954803"/>
       <w:r>
         <w:t>DISPOSITIVOS DE CONTROLE DE INTERAÇÃO HOMEM/MÁQUINA</w:t>
       </w:r>
-      <w:bookmarkEnd w:id="11"/>
+      <w:bookmarkEnd w:id="12"/>
     </w:p>
     <w:p>
       <w:pPr>
@@ -8377,7 +8387,7 @@
           <w:rFonts w:ascii="Times New Roman" w:hAnsi="Times New Roman"/>
         </w:rPr>
       </w:pPr>
-      <w:bookmarkStart w:id="12" w:name="_Toc460954804"/>
+      <w:bookmarkStart w:id="13" w:name="_Toc460954804"/>
       <w:r>
         <w:rPr>
           <w:rFonts w:ascii="Times New Roman" w:hAnsi="Times New Roman"/>
@@ -9290,12 +9300,12 @@
           <w:numId w:val="1"/>
         </w:numPr>
       </w:pPr>
-      <w:bookmarkStart w:id="13" w:name="_Toc460954805"/>
-      <w:bookmarkEnd w:id="12"/>
+      <w:bookmarkStart w:id="14" w:name="_Toc460954805"/>
+      <w:bookmarkEnd w:id="13"/>
       <w:r>
         <w:t>Computação móvel</w:t>
       </w:r>
-      <w:bookmarkEnd w:id="13"/>
+      <w:bookmarkEnd w:id="14"/>
       <w:r>
         <w:t xml:space="preserve"> </w:t>
       </w:r>
@@ -9693,11 +9703,11 @@
           <w:numId w:val="1"/>
         </w:numPr>
       </w:pPr>
-      <w:bookmarkStart w:id="14" w:name="_Toc460954806"/>
+      <w:bookmarkStart w:id="15" w:name="_Toc460954806"/>
       <w:r>
         <w:t>CONTROLE ÍMÃ</w:t>
       </w:r>
-      <w:bookmarkEnd w:id="14"/>
+      <w:bookmarkEnd w:id="15"/>
     </w:p>
     <w:p/>
     <w:p>
@@ -10269,12 +10279,12 @@
           <w:numId w:val="1"/>
         </w:numPr>
       </w:pPr>
-      <w:bookmarkStart w:id="15" w:name="_Toc460954807"/>
+      <w:bookmarkStart w:id="16" w:name="_Toc460954807"/>
       <w:r>
         <w:lastRenderedPageBreak/>
         <w:t>CONTROLE VIA CABO</w:t>
       </w:r>
-      <w:bookmarkEnd w:id="15"/>
+      <w:bookmarkEnd w:id="16"/>
     </w:p>
     <w:p>
       <w:pPr>
@@ -10686,7 +10696,7 @@
       <w:pPr>
         <w:pStyle w:val="Ttulo2"/>
       </w:pPr>
-      <w:bookmarkStart w:id="16" w:name="_Toc460954808"/>
+      <w:bookmarkStart w:id="17" w:name="_Toc460954808"/>
       <w:r>
         <w:t>5.2.3</w:t>
       </w:r>
@@ -10696,7 +10706,7 @@
       <w:r>
         <w:t>CONTROLE BLUETOOTH</w:t>
       </w:r>
-      <w:bookmarkEnd w:id="16"/>
+      <w:bookmarkEnd w:id="17"/>
     </w:p>
     <w:p>
       <w:pPr>
@@ -11005,11 +11015,11 @@
           <w:numId w:val="1"/>
         </w:numPr>
       </w:pPr>
-      <w:bookmarkStart w:id="17" w:name="_Toc460954809"/>
+      <w:bookmarkStart w:id="18" w:name="_Toc460954809"/>
       <w:r>
         <w:t>MÉTODO DE PESQUISA</w:t>
       </w:r>
-      <w:bookmarkEnd w:id="17"/>
+      <w:bookmarkEnd w:id="18"/>
     </w:p>
     <w:p>
       <w:pPr>
@@ -11297,11 +11307,11 @@
           <w:numId w:val="1"/>
         </w:numPr>
       </w:pPr>
-      <w:bookmarkStart w:id="18" w:name="_Toc460954810"/>
+      <w:bookmarkStart w:id="19" w:name="_Toc460954810"/>
       <w:r>
         <w:t>FERRAMENTAS UTILIZADAS</w:t>
       </w:r>
-      <w:bookmarkEnd w:id="18"/>
+      <w:bookmarkEnd w:id="19"/>
     </w:p>
     <w:p>
       <w:pPr>
@@ -11311,11 +11321,11 @@
           <w:numId w:val="1"/>
         </w:numPr>
       </w:pPr>
-      <w:bookmarkStart w:id="19" w:name="_Toc460954811"/>
+      <w:bookmarkStart w:id="20" w:name="_Toc460954811"/>
       <w:r>
         <w:t>UNITY</w:t>
       </w:r>
-      <w:bookmarkEnd w:id="19"/>
+      <w:bookmarkEnd w:id="20"/>
     </w:p>
     <w:p>
       <w:pPr>
@@ -11359,11 +11369,11 @@
           <w:numId w:val="1"/>
         </w:numPr>
       </w:pPr>
-      <w:bookmarkStart w:id="20" w:name="_Toc460954812"/>
+      <w:bookmarkStart w:id="21" w:name="_Toc460954812"/>
       <w:r>
         <w:t>SDK DO ANDROID</w:t>
       </w:r>
-      <w:bookmarkEnd w:id="20"/>
+      <w:bookmarkEnd w:id="21"/>
     </w:p>
     <w:p>
       <w:pPr>
@@ -11399,8 +11409,6 @@
       <w:r>
         <w:t>HEADSET</w:t>
       </w:r>
-      <w:bookmarkStart w:id="21" w:name="_GoBack"/>
-      <w:bookmarkEnd w:id="21"/>
     </w:p>
     <w:p>
       <w:pPr>
@@ -13463,7 +13471,7 @@
 </file>
 
 <file path=word/endnotes.xml><?xml version="1.0" encoding="utf-8"?>
-<w:endnotes xmlns:wpc="http://schemas.microsoft.com/office/word/2010/wordprocessingCanvas" xmlns:cx="http://schemas.microsoft.com/office/drawing/2014/chartex" xmlns:cx1="http://schemas.microsoft.com/office/drawing/2015/9/8/chartex" xmlns:cx2="http://schemas.microsoft.com/office/drawing/2015/10/21/chartex" xmlns:mc="http://schemas.openxmlformats.org/markup-compatibility/2006" xmlns:o="urn:schemas-microsoft-com:office:office" xmlns:r="http://schemas.openxmlformats.org/officeDocument/2006/relationships" xmlns:m="http://schemas.openxmlformats.org/officeDocument/2006/math" xmlns:v="urn:schemas-microsoft-com:vml" xmlns:wp14="http://schemas.microsoft.com/office/word/2010/wordprocessingDrawing" xmlns:wp="http://schemas.openxmlformats.org/drawingml/2006/wordprocessingDrawing" xmlns:w10="urn:schemas-microsoft-com:office:word" xmlns:w="http://schemas.openxmlformats.org/wordprocessingml/2006/main" xmlns:w14="http://schemas.microsoft.com/office/word/2010/wordml" xmlns:w15="http://schemas.microsoft.com/office/word/2012/wordml" xmlns:w16se="http://schemas.microsoft.com/office/word/2015/wordml/symex" xmlns:wpg="http://schemas.microsoft.com/office/word/2010/wordprocessingGroup" xmlns:wpi="http://schemas.microsoft.com/office/word/2010/wordprocessingInk" xmlns:wne="http://schemas.microsoft.com/office/word/2006/wordml" xmlns:wps="http://schemas.microsoft.com/office/word/2010/wordprocessingShape" mc:Ignorable="w14 w15 w16se wp14">
+<w:endnotes xmlns:wpc="http://schemas.microsoft.com/office/word/2010/wordprocessingCanvas" xmlns:mc="http://schemas.openxmlformats.org/markup-compatibility/2006" xmlns:o="urn:schemas-microsoft-com:office:office" xmlns:r="http://schemas.openxmlformats.org/officeDocument/2006/relationships" xmlns:m="http://schemas.openxmlformats.org/officeDocument/2006/math" xmlns:v="urn:schemas-microsoft-com:vml" xmlns:wp14="http://schemas.microsoft.com/office/word/2010/wordprocessingDrawing" xmlns:wp="http://schemas.openxmlformats.org/drawingml/2006/wordprocessingDrawing" xmlns:w10="urn:schemas-microsoft-com:office:word" xmlns:w="http://schemas.openxmlformats.org/wordprocessingml/2006/main" xmlns:w14="http://schemas.microsoft.com/office/word/2010/wordml" xmlns:w15="http://schemas.microsoft.com/office/word/2012/wordml" xmlns:wpg="http://schemas.microsoft.com/office/word/2010/wordprocessingGroup" xmlns:wpi="http://schemas.microsoft.com/office/word/2010/wordprocessingInk" xmlns:wne="http://schemas.microsoft.com/office/word/2006/wordml" xmlns:wps="http://schemas.microsoft.com/office/word/2010/wordprocessingShape" mc:Ignorable="w14 w15 wp14">
   <w:endnote w:type="separator" w:id="-1">
     <w:p>
       <w:r>
@@ -13482,7 +13490,7 @@
 </file>
 
 <file path=word/footnotes.xml><?xml version="1.0" encoding="utf-8"?>
-<w:footnotes xmlns:wpc="http://schemas.microsoft.com/office/word/2010/wordprocessingCanvas" xmlns:cx="http://schemas.microsoft.com/office/drawing/2014/chartex" xmlns:cx1="http://schemas.microsoft.com/office/drawing/2015/9/8/chartex" xmlns:cx2="http://schemas.microsoft.com/office/drawing/2015/10/21/chartex" xmlns:mc="http://schemas.openxmlformats.org/markup-compatibility/2006" xmlns:o="urn:schemas-microsoft-com:office:office" xmlns:r="http://schemas.openxmlformats.org/officeDocument/2006/relationships" xmlns:m="http://schemas.openxmlformats.org/officeDocument/2006/math" xmlns:v="urn:schemas-microsoft-com:vml" xmlns:wp14="http://schemas.microsoft.com/office/word/2010/wordprocessingDrawing" xmlns:wp="http://schemas.openxmlformats.org/drawingml/2006/wordprocessingDrawing" xmlns:w10="urn:schemas-microsoft-com:office:word" xmlns:w="http://schemas.openxmlformats.org/wordprocessingml/2006/main" xmlns:w14="http://schemas.microsoft.com/office/word/2010/wordml" xmlns:w15="http://schemas.microsoft.com/office/word/2012/wordml" xmlns:w16se="http://schemas.microsoft.com/office/word/2015/wordml/symex" xmlns:wpg="http://schemas.microsoft.com/office/word/2010/wordprocessingGroup" xmlns:wpi="http://schemas.microsoft.com/office/word/2010/wordprocessingInk" xmlns:wne="http://schemas.microsoft.com/office/word/2006/wordml" xmlns:wps="http://schemas.microsoft.com/office/word/2010/wordprocessingShape" mc:Ignorable="w14 w15 w16se wp14">
+<w:footnotes xmlns:wpc="http://schemas.microsoft.com/office/word/2010/wordprocessingCanvas" xmlns:mc="http://schemas.openxmlformats.org/markup-compatibility/2006" xmlns:o="urn:schemas-microsoft-com:office:office" xmlns:r="http://schemas.openxmlformats.org/officeDocument/2006/relationships" xmlns:m="http://schemas.openxmlformats.org/officeDocument/2006/math" xmlns:v="urn:schemas-microsoft-com:vml" xmlns:wp14="http://schemas.microsoft.com/office/word/2010/wordprocessingDrawing" xmlns:wp="http://schemas.openxmlformats.org/drawingml/2006/wordprocessingDrawing" xmlns:w10="urn:schemas-microsoft-com:office:word" xmlns:w="http://schemas.openxmlformats.org/wordprocessingml/2006/main" xmlns:w14="http://schemas.microsoft.com/office/word/2010/wordml" xmlns:w15="http://schemas.microsoft.com/office/word/2012/wordml" xmlns:wpg="http://schemas.microsoft.com/office/word/2010/wordprocessingGroup" xmlns:wpi="http://schemas.microsoft.com/office/word/2010/wordprocessingInk" xmlns:wne="http://schemas.microsoft.com/office/word/2006/wordml" xmlns:wps="http://schemas.microsoft.com/office/word/2010/wordprocessingShape" mc:Ignorable="w14 w15 wp14">
   <w:footnote w:type="separator" w:id="-1">
     <w:p>
       <w:r>
@@ -13501,7 +13509,7 @@
 </file>
 
 <file path=word/header1.xml><?xml version="1.0" encoding="utf-8"?>
-<w:hdr xmlns:wpc="http://schemas.microsoft.com/office/word/2010/wordprocessingCanvas" xmlns:cx="http://schemas.microsoft.com/office/drawing/2014/chartex" xmlns:cx1="http://schemas.microsoft.com/office/drawing/2015/9/8/chartex" xmlns:cx2="http://schemas.microsoft.com/office/drawing/2015/10/21/chartex" xmlns:mc="http://schemas.openxmlformats.org/markup-compatibility/2006" xmlns:o="urn:schemas-microsoft-com:office:office" xmlns:r="http://schemas.openxmlformats.org/officeDocument/2006/relationships" xmlns:m="http://schemas.openxmlformats.org/officeDocument/2006/math" xmlns:v="urn:schemas-microsoft-com:vml" xmlns:wp14="http://schemas.microsoft.com/office/word/2010/wordprocessingDrawing" xmlns:wp="http://schemas.openxmlformats.org/drawingml/2006/wordprocessingDrawing" xmlns:w10="urn:schemas-microsoft-com:office:word" xmlns:w="http://schemas.openxmlformats.org/wordprocessingml/2006/main" xmlns:w14="http://schemas.microsoft.com/office/word/2010/wordml" xmlns:w15="http://schemas.microsoft.com/office/word/2012/wordml" xmlns:w16se="http://schemas.microsoft.com/office/word/2015/wordml/symex" xmlns:wpg="http://schemas.microsoft.com/office/word/2010/wordprocessingGroup" xmlns:wpi="http://schemas.microsoft.com/office/word/2010/wordprocessingInk" xmlns:wne="http://schemas.microsoft.com/office/word/2006/wordml" xmlns:wps="http://schemas.microsoft.com/office/word/2010/wordprocessingShape" mc:Ignorable="w14 w15 w16se wp14">
+<w:hdr xmlns:wpc="http://schemas.microsoft.com/office/word/2010/wordprocessingCanvas" xmlns:mc="http://schemas.openxmlformats.org/markup-compatibility/2006" xmlns:o="urn:schemas-microsoft-com:office:office" xmlns:r="http://schemas.openxmlformats.org/officeDocument/2006/relationships" xmlns:m="http://schemas.openxmlformats.org/officeDocument/2006/math" xmlns:v="urn:schemas-microsoft-com:vml" xmlns:wp14="http://schemas.microsoft.com/office/word/2010/wordprocessingDrawing" xmlns:wp="http://schemas.openxmlformats.org/drawingml/2006/wordprocessingDrawing" xmlns:w10="urn:schemas-microsoft-com:office:word" xmlns:w="http://schemas.openxmlformats.org/wordprocessingml/2006/main" xmlns:w14="http://schemas.microsoft.com/office/word/2010/wordml" xmlns:w15="http://schemas.microsoft.com/office/word/2012/wordml" xmlns:wpg="http://schemas.microsoft.com/office/word/2010/wordprocessingGroup" xmlns:wpi="http://schemas.microsoft.com/office/word/2010/wordprocessingInk" xmlns:wne="http://schemas.microsoft.com/office/word/2006/wordml" xmlns:wps="http://schemas.microsoft.com/office/word/2010/wordprocessingShape" mc:Ignorable="w14 w15 wp14">
   <w:p>
     <w:pPr>
       <w:pStyle w:val="Cabealho"/>
@@ -13517,7 +13525,7 @@
 </file>
 
 <file path=word/numbering.xml><?xml version="1.0" encoding="utf-8"?>
-<w:numbering xmlns:wpc="http://schemas.microsoft.com/office/word/2010/wordprocessingCanvas" xmlns:cx="http://schemas.microsoft.com/office/drawing/2014/chartex" xmlns:cx1="http://schemas.microsoft.com/office/drawing/2015/9/8/chartex" xmlns:cx2="http://schemas.microsoft.com/office/drawing/2015/10/21/chartex" xmlns:mc="http://schemas.openxmlformats.org/markup-compatibility/2006" xmlns:o="urn:schemas-microsoft-com:office:office" xmlns:r="http://schemas.openxmlformats.org/officeDocument/2006/relationships" xmlns:m="http://schemas.openxmlformats.org/officeDocument/2006/math" xmlns:v="urn:schemas-microsoft-com:vml" xmlns:wp14="http://schemas.microsoft.com/office/word/2010/wordprocessingDrawing" xmlns:wp="http://schemas.openxmlformats.org/drawingml/2006/wordprocessingDrawing" xmlns:w10="urn:schemas-microsoft-com:office:word" xmlns:w="http://schemas.openxmlformats.org/wordprocessingml/2006/main" xmlns:w14="http://schemas.microsoft.com/office/word/2010/wordml" xmlns:w15="http://schemas.microsoft.com/office/word/2012/wordml" xmlns:w16se="http://schemas.microsoft.com/office/word/2015/wordml/symex" xmlns:wpg="http://schemas.microsoft.com/office/word/2010/wordprocessingGroup" xmlns:wpi="http://schemas.microsoft.com/office/word/2010/wordprocessingInk" xmlns:wne="http://schemas.microsoft.com/office/word/2006/wordml" xmlns:wps="http://schemas.microsoft.com/office/word/2010/wordprocessingShape" mc:Ignorable="w14 w15 w16se wp14">
+<w:numbering xmlns:wpc="http://schemas.microsoft.com/office/word/2010/wordprocessingCanvas" xmlns:mc="http://schemas.openxmlformats.org/markup-compatibility/2006" xmlns:o="urn:schemas-microsoft-com:office:office" xmlns:r="http://schemas.openxmlformats.org/officeDocument/2006/relationships" xmlns:m="http://schemas.openxmlformats.org/officeDocument/2006/math" xmlns:v="urn:schemas-microsoft-com:vml" xmlns:wp14="http://schemas.microsoft.com/office/word/2010/wordprocessingDrawing" xmlns:wp="http://schemas.openxmlformats.org/drawingml/2006/wordprocessingDrawing" xmlns:w10="urn:schemas-microsoft-com:office:word" xmlns:w="http://schemas.openxmlformats.org/wordprocessingml/2006/main" xmlns:w14="http://schemas.microsoft.com/office/word/2010/wordml" xmlns:w15="http://schemas.microsoft.com/office/word/2012/wordml" xmlns:wpg="http://schemas.microsoft.com/office/word/2010/wordprocessingGroup" xmlns:wpi="http://schemas.microsoft.com/office/word/2010/wordprocessingInk" xmlns:wne="http://schemas.microsoft.com/office/word/2006/wordml" xmlns:wps="http://schemas.microsoft.com/office/word/2010/wordprocessingShape" mc:Ignorable="w14 w15 wp14">
   <w:abstractNum w:abstractNumId="0" w15:restartNumberingAfterBreak="0">
     <w:nsid w:val="1C577EAA"/>
     <w:multiLevelType w:val="hybridMultilevel"/>
@@ -13757,7 +13765,7 @@
 </file>
 
 <file path=word/styles.xml><?xml version="1.0" encoding="utf-8"?>
-<w:styles xmlns:mc="http://schemas.openxmlformats.org/markup-compatibility/2006" xmlns:r="http://schemas.openxmlformats.org/officeDocument/2006/relationships" xmlns:w="http://schemas.openxmlformats.org/wordprocessingml/2006/main" xmlns:w14="http://schemas.microsoft.com/office/word/2010/wordml" xmlns:w15="http://schemas.microsoft.com/office/word/2012/wordml" xmlns:w16se="http://schemas.microsoft.com/office/word/2015/wordml/symex" mc:Ignorable="w14 w15 w16se">
+<w:styles xmlns:mc="http://schemas.openxmlformats.org/markup-compatibility/2006" xmlns:r="http://schemas.openxmlformats.org/officeDocument/2006/relationships" xmlns:w="http://schemas.openxmlformats.org/wordprocessingml/2006/main" xmlns:w14="http://schemas.microsoft.com/office/word/2010/wordml" xmlns:w15="http://schemas.microsoft.com/office/word/2012/wordml" mc:Ignorable="w14 w15">
   <w:docDefaults>
     <w:rPrDefault>
       <w:rPr>
@@ -13773,7 +13781,7 @@
       </w:pPr>
     </w:pPrDefault>
   </w:docDefaults>
-  <w:latentStyles w:defLockedState="0" w:defUIPriority="99" w:defSemiHidden="0" w:defUnhideWhenUsed="0" w:defQFormat="0" w:count="373">
+  <w:latentStyles w:defLockedState="0" w:defUIPriority="99" w:defSemiHidden="0" w:defUnhideWhenUsed="0" w:defQFormat="0" w:count="371">
     <w:lsdException w:name="Normal" w:uiPriority="0" w:qFormat="1"/>
     <w:lsdException w:name="heading 1" w:uiPriority="0" w:qFormat="1"/>
     <w:lsdException w:name="heading 2" w:semiHidden="1" w:uiPriority="0" w:unhideWhenUsed="1" w:qFormat="1"/>
@@ -14145,8 +14153,6 @@
     <w:lsdException w:name="List Table 5 Dark Accent 6" w:uiPriority="50"/>
     <w:lsdException w:name="List Table 6 Colorful Accent 6" w:uiPriority="51"/>
     <w:lsdException w:name="List Table 7 Colorful Accent 6" w:uiPriority="52"/>
-    <w:lsdException w:name="Mention" w:semiHidden="1" w:unhideWhenUsed="1"/>
-    <w:lsdException w:name="Smart Hyperlink" w:semiHidden="1" w:unhideWhenUsed="1"/>
   </w:latentStyles>
   <w:style w:type="paragraph" w:default="1" w:styleId="Normal">
     <w:name w:val="Normal"/>

--- a/Monografia.docx
+++ b/Monografia.docx
@@ -1,6 +1,6 @@
 
 <file path=word/document.xml><?xml version="1.0" encoding="utf-8"?>
-<w:document xmlns:wpc="http://schemas.microsoft.com/office/word/2010/wordprocessingCanvas" xmlns:mc="http://schemas.openxmlformats.org/markup-compatibility/2006" xmlns:o="urn:schemas-microsoft-com:office:office" xmlns:r="http://schemas.openxmlformats.org/officeDocument/2006/relationships" xmlns:m="http://schemas.openxmlformats.org/officeDocument/2006/math" xmlns:v="urn:schemas-microsoft-com:vml" xmlns:wp14="http://schemas.microsoft.com/office/word/2010/wordprocessingDrawing" xmlns:wp="http://schemas.openxmlformats.org/drawingml/2006/wordprocessingDrawing" xmlns:w10="urn:schemas-microsoft-com:office:word" xmlns:w="http://schemas.openxmlformats.org/wordprocessingml/2006/main" xmlns:w14="http://schemas.microsoft.com/office/word/2010/wordml" xmlns:w15="http://schemas.microsoft.com/office/word/2012/wordml" xmlns:wpg="http://schemas.microsoft.com/office/word/2010/wordprocessingGroup" xmlns:wpi="http://schemas.microsoft.com/office/word/2010/wordprocessingInk" xmlns:wne="http://schemas.microsoft.com/office/word/2006/wordml" xmlns:wps="http://schemas.microsoft.com/office/word/2010/wordprocessingShape" mc:Ignorable="w14 w15 wp14">
+<w:document xmlns:wpc="http://schemas.microsoft.com/office/word/2010/wordprocessingCanvas" xmlns:cx="http://schemas.microsoft.com/office/drawing/2014/chartex" xmlns:cx1="http://schemas.microsoft.com/office/drawing/2015/9/8/chartex" xmlns:cx2="http://schemas.microsoft.com/office/drawing/2015/10/21/chartex" xmlns:mc="http://schemas.openxmlformats.org/markup-compatibility/2006" xmlns:o="urn:schemas-microsoft-com:office:office" xmlns:r="http://schemas.openxmlformats.org/officeDocument/2006/relationships" xmlns:m="http://schemas.openxmlformats.org/officeDocument/2006/math" xmlns:v="urn:schemas-microsoft-com:vml" xmlns:wp14="http://schemas.microsoft.com/office/word/2010/wordprocessingDrawing" xmlns:wp="http://schemas.openxmlformats.org/drawingml/2006/wordprocessingDrawing" xmlns:w10="urn:schemas-microsoft-com:office:word" xmlns:w="http://schemas.openxmlformats.org/wordprocessingml/2006/main" xmlns:w14="http://schemas.microsoft.com/office/word/2010/wordml" xmlns:w15="http://schemas.microsoft.com/office/word/2012/wordml" xmlns:w16se="http://schemas.microsoft.com/office/word/2015/wordml/symex" xmlns:wpg="http://schemas.microsoft.com/office/word/2010/wordprocessingGroup" xmlns:wpi="http://schemas.microsoft.com/office/word/2010/wordprocessingInk" xmlns:wne="http://schemas.microsoft.com/office/word/2006/wordml" xmlns:wps="http://schemas.microsoft.com/office/word/2010/wordprocessingShape" mc:Ignorable="w14 w15 w16se wp14">
   <w:body>
     <w:p>
       <w:pPr>
@@ -331,6 +331,14 @@
           <w:shd w:val="clear" w:color="auto" w:fill="FFFFFF"/>
         </w:rPr>
         <w:t xml:space="preserve">EXPLORANDO CONTROLE DE INTERAÇÃO EM APLICAÇÃO DE RV PARA </w:t>
+      </w:r>
+      <w:r>
+        <w:rPr>
+          <w:rFonts w:ascii="Times New Roman" w:hAnsi="Times New Roman"/>
+          <w:b/>
+          <w:shd w:val="clear" w:color="auto" w:fill="FFFFFF"/>
+        </w:rPr>
+        <w:t xml:space="preserve">DISPOSITIVOS </w:t>
       </w:r>
       <w:bookmarkStart w:id="0" w:name="_GoBack"/>
       <w:bookmarkEnd w:id="0"/>
@@ -587,8 +595,16 @@
               <w:rPr>
                 <w:rFonts w:ascii="Times New Roman" w:hAnsi="Times New Roman"/>
               </w:rPr>
-              <w:t>Wilson Yonezawa</w:t>
+              <w:t xml:space="preserve">Wilson </w:t>
             </w:r>
+            <w:proofErr w:type="spellStart"/>
+            <w:r>
+              <w:rPr>
+                <w:rFonts w:ascii="Times New Roman" w:hAnsi="Times New Roman"/>
+              </w:rPr>
+              <w:t>Yonezawa</w:t>
+            </w:r>
+            <w:proofErr w:type="spellEnd"/>
           </w:p>
           <w:p>
             <w:pPr>
@@ -704,16 +720,8 @@
               <w:rPr>
                 <w:rFonts w:ascii="Times New Roman" w:hAnsi="Times New Roman"/>
               </w:rPr>
-              <w:t xml:space="preserve"> Rene </w:t>
+              <w:t xml:space="preserve"> Rene Pegoraro</w:t>
             </w:r>
-            <w:proofErr w:type="spellStart"/>
-            <w:r>
-              <w:rPr>
-                <w:rFonts w:ascii="Times New Roman" w:hAnsi="Times New Roman"/>
-              </w:rPr>
-              <w:t>Pegoraro</w:t>
-            </w:r>
-            <w:proofErr w:type="spellEnd"/>
           </w:p>
           <w:p>
             <w:pPr>
@@ -1159,8 +1167,16 @@
         <w:rPr>
           <w:rFonts w:ascii="Times New Roman" w:hAnsi="Times New Roman"/>
         </w:rPr>
-        <w:t>Wilson Yonezawa</w:t>
-      </w:r>
+        <w:t xml:space="preserve">Wilson </w:t>
+      </w:r>
+      <w:proofErr w:type="spellStart"/>
+      <w:r>
+        <w:rPr>
+          <w:rFonts w:ascii="Times New Roman" w:hAnsi="Times New Roman"/>
+        </w:rPr>
+        <w:t>Yonezawa</w:t>
+      </w:r>
+      <w:proofErr w:type="spellEnd"/>
     </w:p>
     <w:p>
       <w:pPr>
@@ -1198,16 +1214,8 @@
         <w:rPr>
           <w:rFonts w:ascii="Times New Roman" w:hAnsi="Times New Roman"/>
         </w:rPr>
-        <w:t xml:space="preserve"> Rene </w:t>
-      </w:r>
-      <w:proofErr w:type="spellStart"/>
-      <w:r>
-        <w:rPr>
-          <w:rFonts w:ascii="Times New Roman" w:hAnsi="Times New Roman"/>
-        </w:rPr>
-        <w:t>Pegoraro</w:t>
-      </w:r>
-      <w:proofErr w:type="spellEnd"/>
+        <w:t xml:space="preserve"> Rene Pegoraro</w:t>
+      </w:r>
     </w:p>
     <w:p>
       <w:pPr>
@@ -13471,7 +13479,7 @@
 </file>
 
 <file path=word/endnotes.xml><?xml version="1.0" encoding="utf-8"?>
-<w:endnotes xmlns:wpc="http://schemas.microsoft.com/office/word/2010/wordprocessingCanvas" xmlns:mc="http://schemas.openxmlformats.org/markup-compatibility/2006" xmlns:o="urn:schemas-microsoft-com:office:office" xmlns:r="http://schemas.openxmlformats.org/officeDocument/2006/relationships" xmlns:m="http://schemas.openxmlformats.org/officeDocument/2006/math" xmlns:v="urn:schemas-microsoft-com:vml" xmlns:wp14="http://schemas.microsoft.com/office/word/2010/wordprocessingDrawing" xmlns:wp="http://schemas.openxmlformats.org/drawingml/2006/wordprocessingDrawing" xmlns:w10="urn:schemas-microsoft-com:office:word" xmlns:w="http://schemas.openxmlformats.org/wordprocessingml/2006/main" xmlns:w14="http://schemas.microsoft.com/office/word/2010/wordml" xmlns:w15="http://schemas.microsoft.com/office/word/2012/wordml" xmlns:wpg="http://schemas.microsoft.com/office/word/2010/wordprocessingGroup" xmlns:wpi="http://schemas.microsoft.com/office/word/2010/wordprocessingInk" xmlns:wne="http://schemas.microsoft.com/office/word/2006/wordml" xmlns:wps="http://schemas.microsoft.com/office/word/2010/wordprocessingShape" mc:Ignorable="w14 w15 wp14">
+<w:endnotes xmlns:wpc="http://schemas.microsoft.com/office/word/2010/wordprocessingCanvas" xmlns:cx="http://schemas.microsoft.com/office/drawing/2014/chartex" xmlns:cx1="http://schemas.microsoft.com/office/drawing/2015/9/8/chartex" xmlns:cx2="http://schemas.microsoft.com/office/drawing/2015/10/21/chartex" xmlns:mc="http://schemas.openxmlformats.org/markup-compatibility/2006" xmlns:o="urn:schemas-microsoft-com:office:office" xmlns:r="http://schemas.openxmlformats.org/officeDocument/2006/relationships" xmlns:m="http://schemas.openxmlformats.org/officeDocument/2006/math" xmlns:v="urn:schemas-microsoft-com:vml" xmlns:wp14="http://schemas.microsoft.com/office/word/2010/wordprocessingDrawing" xmlns:wp="http://schemas.openxmlformats.org/drawingml/2006/wordprocessingDrawing" xmlns:w10="urn:schemas-microsoft-com:office:word" xmlns:w="http://schemas.openxmlformats.org/wordprocessingml/2006/main" xmlns:w14="http://schemas.microsoft.com/office/word/2010/wordml" xmlns:w15="http://schemas.microsoft.com/office/word/2012/wordml" xmlns:w16se="http://schemas.microsoft.com/office/word/2015/wordml/symex" xmlns:wpg="http://schemas.microsoft.com/office/word/2010/wordprocessingGroup" xmlns:wpi="http://schemas.microsoft.com/office/word/2010/wordprocessingInk" xmlns:wne="http://schemas.microsoft.com/office/word/2006/wordml" xmlns:wps="http://schemas.microsoft.com/office/word/2010/wordprocessingShape" mc:Ignorable="w14 w15 w16se wp14">
   <w:endnote w:type="separator" w:id="-1">
     <w:p>
       <w:r>
@@ -13490,7 +13498,7 @@
 </file>
 
 <file path=word/footnotes.xml><?xml version="1.0" encoding="utf-8"?>
-<w:footnotes xmlns:wpc="http://schemas.microsoft.com/office/word/2010/wordprocessingCanvas" xmlns:mc="http://schemas.openxmlformats.org/markup-compatibility/2006" xmlns:o="urn:schemas-microsoft-com:office:office" xmlns:r="http://schemas.openxmlformats.org/officeDocument/2006/relationships" xmlns:m="http://schemas.openxmlformats.org/officeDocument/2006/math" xmlns:v="urn:schemas-microsoft-com:vml" xmlns:wp14="http://schemas.microsoft.com/office/word/2010/wordprocessingDrawing" xmlns:wp="http://schemas.openxmlformats.org/drawingml/2006/wordprocessingDrawing" xmlns:w10="urn:schemas-microsoft-com:office:word" xmlns:w="http://schemas.openxmlformats.org/wordprocessingml/2006/main" xmlns:w14="http://schemas.microsoft.com/office/word/2010/wordml" xmlns:w15="http://schemas.microsoft.com/office/word/2012/wordml" xmlns:wpg="http://schemas.microsoft.com/office/word/2010/wordprocessingGroup" xmlns:wpi="http://schemas.microsoft.com/office/word/2010/wordprocessingInk" xmlns:wne="http://schemas.microsoft.com/office/word/2006/wordml" xmlns:wps="http://schemas.microsoft.com/office/word/2010/wordprocessingShape" mc:Ignorable="w14 w15 wp14">
+<w:footnotes xmlns:wpc="http://schemas.microsoft.com/office/word/2010/wordprocessingCanvas" xmlns:cx="http://schemas.microsoft.com/office/drawing/2014/chartex" xmlns:cx1="http://schemas.microsoft.com/office/drawing/2015/9/8/chartex" xmlns:cx2="http://schemas.microsoft.com/office/drawing/2015/10/21/chartex" xmlns:mc="http://schemas.openxmlformats.org/markup-compatibility/2006" xmlns:o="urn:schemas-microsoft-com:office:office" xmlns:r="http://schemas.openxmlformats.org/officeDocument/2006/relationships" xmlns:m="http://schemas.openxmlformats.org/officeDocument/2006/math" xmlns:v="urn:schemas-microsoft-com:vml" xmlns:wp14="http://schemas.microsoft.com/office/word/2010/wordprocessingDrawing" xmlns:wp="http://schemas.openxmlformats.org/drawingml/2006/wordprocessingDrawing" xmlns:w10="urn:schemas-microsoft-com:office:word" xmlns:w="http://schemas.openxmlformats.org/wordprocessingml/2006/main" xmlns:w14="http://schemas.microsoft.com/office/word/2010/wordml" xmlns:w15="http://schemas.microsoft.com/office/word/2012/wordml" xmlns:w16se="http://schemas.microsoft.com/office/word/2015/wordml/symex" xmlns:wpg="http://schemas.microsoft.com/office/word/2010/wordprocessingGroup" xmlns:wpi="http://schemas.microsoft.com/office/word/2010/wordprocessingInk" xmlns:wne="http://schemas.microsoft.com/office/word/2006/wordml" xmlns:wps="http://schemas.microsoft.com/office/word/2010/wordprocessingShape" mc:Ignorable="w14 w15 w16se wp14">
   <w:footnote w:type="separator" w:id="-1">
     <w:p>
       <w:r>
@@ -13509,7 +13517,7 @@
 </file>
 
 <file path=word/header1.xml><?xml version="1.0" encoding="utf-8"?>
-<w:hdr xmlns:wpc="http://schemas.microsoft.com/office/word/2010/wordprocessingCanvas" xmlns:mc="http://schemas.openxmlformats.org/markup-compatibility/2006" xmlns:o="urn:schemas-microsoft-com:office:office" xmlns:r="http://schemas.openxmlformats.org/officeDocument/2006/relationships" xmlns:m="http://schemas.openxmlformats.org/officeDocument/2006/math" xmlns:v="urn:schemas-microsoft-com:vml" xmlns:wp14="http://schemas.microsoft.com/office/word/2010/wordprocessingDrawing" xmlns:wp="http://schemas.openxmlformats.org/drawingml/2006/wordprocessingDrawing" xmlns:w10="urn:schemas-microsoft-com:office:word" xmlns:w="http://schemas.openxmlformats.org/wordprocessingml/2006/main" xmlns:w14="http://schemas.microsoft.com/office/word/2010/wordml" xmlns:w15="http://schemas.microsoft.com/office/word/2012/wordml" xmlns:wpg="http://schemas.microsoft.com/office/word/2010/wordprocessingGroup" xmlns:wpi="http://schemas.microsoft.com/office/word/2010/wordprocessingInk" xmlns:wne="http://schemas.microsoft.com/office/word/2006/wordml" xmlns:wps="http://schemas.microsoft.com/office/word/2010/wordprocessingShape" mc:Ignorable="w14 w15 wp14">
+<w:hdr xmlns:wpc="http://schemas.microsoft.com/office/word/2010/wordprocessingCanvas" xmlns:cx="http://schemas.microsoft.com/office/drawing/2014/chartex" xmlns:cx1="http://schemas.microsoft.com/office/drawing/2015/9/8/chartex" xmlns:cx2="http://schemas.microsoft.com/office/drawing/2015/10/21/chartex" xmlns:mc="http://schemas.openxmlformats.org/markup-compatibility/2006" xmlns:o="urn:schemas-microsoft-com:office:office" xmlns:r="http://schemas.openxmlformats.org/officeDocument/2006/relationships" xmlns:m="http://schemas.openxmlformats.org/officeDocument/2006/math" xmlns:v="urn:schemas-microsoft-com:vml" xmlns:wp14="http://schemas.microsoft.com/office/word/2010/wordprocessingDrawing" xmlns:wp="http://schemas.openxmlformats.org/drawingml/2006/wordprocessingDrawing" xmlns:w10="urn:schemas-microsoft-com:office:word" xmlns:w="http://schemas.openxmlformats.org/wordprocessingml/2006/main" xmlns:w14="http://schemas.microsoft.com/office/word/2010/wordml" xmlns:w15="http://schemas.microsoft.com/office/word/2012/wordml" xmlns:w16se="http://schemas.microsoft.com/office/word/2015/wordml/symex" xmlns:wpg="http://schemas.microsoft.com/office/word/2010/wordprocessingGroup" xmlns:wpi="http://schemas.microsoft.com/office/word/2010/wordprocessingInk" xmlns:wne="http://schemas.microsoft.com/office/word/2006/wordml" xmlns:wps="http://schemas.microsoft.com/office/word/2010/wordprocessingShape" mc:Ignorable="w14 w15 w16se wp14">
   <w:p>
     <w:pPr>
       <w:pStyle w:val="Cabealho"/>
@@ -13525,7 +13533,7 @@
 </file>
 
 <file path=word/numbering.xml><?xml version="1.0" encoding="utf-8"?>
-<w:numbering xmlns:wpc="http://schemas.microsoft.com/office/word/2010/wordprocessingCanvas" xmlns:mc="http://schemas.openxmlformats.org/markup-compatibility/2006" xmlns:o="urn:schemas-microsoft-com:office:office" xmlns:r="http://schemas.openxmlformats.org/officeDocument/2006/relationships" xmlns:m="http://schemas.openxmlformats.org/officeDocument/2006/math" xmlns:v="urn:schemas-microsoft-com:vml" xmlns:wp14="http://schemas.microsoft.com/office/word/2010/wordprocessingDrawing" xmlns:wp="http://schemas.openxmlformats.org/drawingml/2006/wordprocessingDrawing" xmlns:w10="urn:schemas-microsoft-com:office:word" xmlns:w="http://schemas.openxmlformats.org/wordprocessingml/2006/main" xmlns:w14="http://schemas.microsoft.com/office/word/2010/wordml" xmlns:w15="http://schemas.microsoft.com/office/word/2012/wordml" xmlns:wpg="http://schemas.microsoft.com/office/word/2010/wordprocessingGroup" xmlns:wpi="http://schemas.microsoft.com/office/word/2010/wordprocessingInk" xmlns:wne="http://schemas.microsoft.com/office/word/2006/wordml" xmlns:wps="http://schemas.microsoft.com/office/word/2010/wordprocessingShape" mc:Ignorable="w14 w15 wp14">
+<w:numbering xmlns:wpc="http://schemas.microsoft.com/office/word/2010/wordprocessingCanvas" xmlns:cx="http://schemas.microsoft.com/office/drawing/2014/chartex" xmlns:cx1="http://schemas.microsoft.com/office/drawing/2015/9/8/chartex" xmlns:cx2="http://schemas.microsoft.com/office/drawing/2015/10/21/chartex" xmlns:mc="http://schemas.openxmlformats.org/markup-compatibility/2006" xmlns:o="urn:schemas-microsoft-com:office:office" xmlns:r="http://schemas.openxmlformats.org/officeDocument/2006/relationships" xmlns:m="http://schemas.openxmlformats.org/officeDocument/2006/math" xmlns:v="urn:schemas-microsoft-com:vml" xmlns:wp14="http://schemas.microsoft.com/office/word/2010/wordprocessingDrawing" xmlns:wp="http://schemas.openxmlformats.org/drawingml/2006/wordprocessingDrawing" xmlns:w10="urn:schemas-microsoft-com:office:word" xmlns:w="http://schemas.openxmlformats.org/wordprocessingml/2006/main" xmlns:w14="http://schemas.microsoft.com/office/word/2010/wordml" xmlns:w15="http://schemas.microsoft.com/office/word/2012/wordml" xmlns:w16se="http://schemas.microsoft.com/office/word/2015/wordml/symex" xmlns:wpg="http://schemas.microsoft.com/office/word/2010/wordprocessingGroup" xmlns:wpi="http://schemas.microsoft.com/office/word/2010/wordprocessingInk" xmlns:wne="http://schemas.microsoft.com/office/word/2006/wordml" xmlns:wps="http://schemas.microsoft.com/office/word/2010/wordprocessingShape" mc:Ignorable="w14 w15 w16se wp14">
   <w:abstractNum w:abstractNumId="0" w15:restartNumberingAfterBreak="0">
     <w:nsid w:val="1C577EAA"/>
     <w:multiLevelType w:val="hybridMultilevel"/>
@@ -13765,7 +13773,7 @@
 </file>
 
 <file path=word/styles.xml><?xml version="1.0" encoding="utf-8"?>
-<w:styles xmlns:mc="http://schemas.openxmlformats.org/markup-compatibility/2006" xmlns:r="http://schemas.openxmlformats.org/officeDocument/2006/relationships" xmlns:w="http://schemas.openxmlformats.org/wordprocessingml/2006/main" xmlns:w14="http://schemas.microsoft.com/office/word/2010/wordml" xmlns:w15="http://schemas.microsoft.com/office/word/2012/wordml" mc:Ignorable="w14 w15">
+<w:styles xmlns:mc="http://schemas.openxmlformats.org/markup-compatibility/2006" xmlns:r="http://schemas.openxmlformats.org/officeDocument/2006/relationships" xmlns:w="http://schemas.openxmlformats.org/wordprocessingml/2006/main" xmlns:w14="http://schemas.microsoft.com/office/word/2010/wordml" xmlns:w15="http://schemas.microsoft.com/office/word/2012/wordml" xmlns:w16se="http://schemas.microsoft.com/office/word/2015/wordml/symex" mc:Ignorable="w14 w15 w16se">
   <w:docDefaults>
     <w:rPrDefault>
       <w:rPr>
@@ -13781,7 +13789,7 @@
       </w:pPr>
     </w:pPrDefault>
   </w:docDefaults>
-  <w:latentStyles w:defLockedState="0" w:defUIPriority="99" w:defSemiHidden="0" w:defUnhideWhenUsed="0" w:defQFormat="0" w:count="371">
+  <w:latentStyles w:defLockedState="0" w:defUIPriority="99" w:defSemiHidden="0" w:defUnhideWhenUsed="0" w:defQFormat="0" w:count="373">
     <w:lsdException w:name="Normal" w:uiPriority="0" w:qFormat="1"/>
     <w:lsdException w:name="heading 1" w:uiPriority="0" w:qFormat="1"/>
     <w:lsdException w:name="heading 2" w:semiHidden="1" w:uiPriority="0" w:unhideWhenUsed="1" w:qFormat="1"/>
@@ -13887,7 +13895,6 @@
     <w:lsdException w:name="HTML Sample" w:semiHidden="1" w:unhideWhenUsed="1"/>
     <w:lsdException w:name="HTML Typewriter" w:semiHidden="1" w:unhideWhenUsed="1"/>
     <w:lsdException w:name="HTML Variable" w:semiHidden="1" w:unhideWhenUsed="1"/>
-    <w:lsdException w:name="Normal Table" w:semiHidden="1" w:unhideWhenUsed="1"/>
     <w:lsdException w:name="annotation subject" w:semiHidden="1" w:unhideWhenUsed="1"/>
     <w:lsdException w:name="No List" w:semiHidden="1" w:unhideWhenUsed="1"/>
     <w:lsdException w:name="Outline List 1" w:semiHidden="1" w:unhideWhenUsed="1"/>
@@ -13933,11 +13940,9 @@
     <w:lsdException w:name="Table Subtle 1" w:semiHidden="1" w:unhideWhenUsed="1"/>
     <w:lsdException w:name="Table Subtle 2" w:semiHidden="1" w:unhideWhenUsed="1"/>
     <w:lsdException w:name="Table Web 1" w:semiHidden="1" w:unhideWhenUsed="1"/>
-    <w:lsdException w:name="Table Web 2" w:semiHidden="1" w:unhideWhenUsed="1"/>
     <w:lsdException w:name="Table Web 3" w:semiHidden="1" w:unhideWhenUsed="1"/>
     <w:lsdException w:name="Balloon Text" w:semiHidden="1" w:unhideWhenUsed="1"/>
     <w:lsdException w:name="Table Grid" w:uiPriority="39"/>
-    <w:lsdException w:name="Table Theme" w:semiHidden="1" w:unhideWhenUsed="1"/>
     <w:lsdException w:name="Placeholder Text" w:semiHidden="1"/>
     <w:lsdException w:name="No Spacing" w:uiPriority="1" w:qFormat="1"/>
     <w:lsdException w:name="Light Shading" w:uiPriority="60"/>
@@ -14153,6 +14158,8 @@
     <w:lsdException w:name="List Table 5 Dark Accent 6" w:uiPriority="50"/>
     <w:lsdException w:name="List Table 6 Colorful Accent 6" w:uiPriority="51"/>
     <w:lsdException w:name="List Table 7 Colorful Accent 6" w:uiPriority="52"/>
+    <w:lsdException w:name="Mention" w:semiHidden="1" w:unhideWhenUsed="1"/>
+    <w:lsdException w:name="Smart Hyperlink" w:semiHidden="1" w:unhideWhenUsed="1"/>
   </w:latentStyles>
   <w:style w:type="paragraph" w:default="1" w:styleId="Normal">
     <w:name w:val="Normal"/>

--- a/Monografia.docx
+++ b/Monografia.docx
@@ -340,8 +340,6 @@
         </w:rPr>
         <w:t xml:space="preserve">DISPOSITIVOS </w:t>
       </w:r>
-      <w:bookmarkStart w:id="0" w:name="_GoBack"/>
-      <w:bookmarkEnd w:id="0"/>
       <w:r>
         <w:rPr>
           <w:rFonts w:ascii="Times New Roman" w:hAnsi="Times New Roman"/>
@@ -5298,12 +5296,12 @@
       <w:r>
         <w:br w:type="page"/>
       </w:r>
-      <w:bookmarkStart w:id="1" w:name="_Toc460954792"/>
+      <w:bookmarkStart w:id="0" w:name="_Toc460954792"/>
       <w:r>
         <w:lastRenderedPageBreak/>
         <w:t>INTRODUÇÃO</w:t>
       </w:r>
-      <w:bookmarkEnd w:id="1"/>
+      <w:bookmarkEnd w:id="0"/>
     </w:p>
     <w:p>
       <w:pPr>
@@ -5339,7 +5337,25 @@
         <w:rPr>
           <w:rFonts w:ascii="Times New Roman" w:hAnsi="Times New Roman"/>
         </w:rPr>
-        <w:t>A realidade virtual vem ganhando espaço em diversas áreas como jogos, indústria e educação.</w:t>
+        <w:t xml:space="preserve">A realidade virtual </w:t>
+      </w:r>
+      <w:r>
+        <w:rPr>
+          <w:rFonts w:ascii="Times New Roman" w:hAnsi="Times New Roman"/>
+        </w:rPr>
+        <w:t xml:space="preserve">(RV) </w:t>
+      </w:r>
+      <w:r>
+        <w:rPr>
+          <w:rFonts w:ascii="Times New Roman" w:hAnsi="Times New Roman"/>
+        </w:rPr>
+        <w:t>vem ganhando espaço em diversos setores</w:t>
+      </w:r>
+      <w:r>
+        <w:rPr>
+          <w:rFonts w:ascii="Times New Roman" w:hAnsi="Times New Roman"/>
+        </w:rPr>
+        <w:t xml:space="preserve"> como jogos, indústria e educação.</w:t>
       </w:r>
       <w:r>
         <w:rPr>
@@ -5385,7 +5401,19 @@
         <w:rPr>
           <w:rFonts w:ascii="Times New Roman" w:hAnsi="Times New Roman"/>
         </w:rPr>
-        <w:t xml:space="preserve"> oferecem um acervo de jogos para as suas respectivas plataformas. Ao procurar por jogos em realidade virtual (RV) na Google Play, encontram-se algumas opções fornecidas por diversas empresas.</w:t>
+        <w:t xml:space="preserve"> oferecem um acervo de jogos para as suas respectivas plataformas. Ao procurar por jogos em </w:t>
+      </w:r>
+      <w:r>
+        <w:rPr>
+          <w:rFonts w:ascii="Times New Roman" w:hAnsi="Times New Roman"/>
+        </w:rPr>
+        <w:t>RV</w:t>
+      </w:r>
+      <w:r>
+        <w:rPr>
+          <w:rFonts w:ascii="Times New Roman" w:hAnsi="Times New Roman"/>
+        </w:rPr>
+        <w:t xml:space="preserve"> na Google Play, encontram-se algumas opções fornecidas por diversas empresas.</w:t>
       </w:r>
     </w:p>
     <w:p>
@@ -5484,7 +5512,6 @@
       <w:r>
         <w:rPr>
           <w:rFonts w:ascii="Times New Roman" w:hAnsi="Times New Roman"/>
-          <w:u w:val="single"/>
         </w:rPr>
         <w:t>realidade</w:t>
       </w:r>
@@ -5522,21 +5549,19 @@
         <w:rPr>
           <w:rFonts w:ascii="Times New Roman" w:hAnsi="Times New Roman"/>
         </w:rPr>
-        <w:t xml:space="preserve"> (1998), </w:t>
-      </w:r>
-      <w:proofErr w:type="spellStart"/>
-      <w:r>
-        <w:rPr>
-          <w:rFonts w:ascii="Times New Roman" w:hAnsi="Times New Roman"/>
-        </w:rPr>
-        <w:t>Galvin</w:t>
-      </w:r>
-      <w:proofErr w:type="spellEnd"/>
-      <w:r>
-        <w:rPr>
-          <w:rFonts w:ascii="Times New Roman" w:hAnsi="Times New Roman"/>
-        </w:rPr>
-        <w:t xml:space="preserve"> (2012) e Carvalho (2002) </w:t>
+        <w:t xml:space="preserve"> (1998</w:t>
+      </w:r>
+      <w:r>
+        <w:rPr>
+          <w:rFonts w:ascii="Times New Roman" w:hAnsi="Times New Roman"/>
+        </w:rPr>
+        <w:t xml:space="preserve">) </w:t>
+      </w:r>
+      <w:r>
+        <w:rPr>
+          <w:rFonts w:ascii="Times New Roman" w:hAnsi="Times New Roman"/>
+        </w:rPr>
+        <w:t xml:space="preserve">e Carvalho (2002) </w:t>
       </w:r>
       <w:r>
         <w:rPr>
@@ -5558,189 +5583,19 @@
         <w:rPr>
           <w:rFonts w:ascii="Times New Roman" w:hAnsi="Times New Roman"/>
         </w:rPr>
-        <w:t>Para se obter uma experiência em realidade virtual, um dos materiais necessários são dispositivos especiais como óculos de RV. Atualmente existem vários modelos de óculos com suporte à realidade virtual, tais como:</w:t>
-      </w:r>
-      <w:r>
-        <w:rPr>
-          <w:rFonts w:ascii="Times New Roman" w:hAnsi="Times New Roman"/>
-          <w:color w:val="FF0000"/>
-        </w:rPr>
-        <w:t xml:space="preserve"> </w:t>
-      </w:r>
-      <w:proofErr w:type="spellStart"/>
-      <w:r>
-        <w:rPr>
-          <w:rFonts w:ascii="Times New Roman" w:hAnsi="Times New Roman"/>
-        </w:rPr>
-        <w:t>Oculus</w:t>
-      </w:r>
-      <w:proofErr w:type="spellEnd"/>
-      <w:r>
-        <w:rPr>
-          <w:rFonts w:ascii="Times New Roman" w:hAnsi="Times New Roman"/>
-        </w:rPr>
-        <w:t xml:space="preserve"> </w:t>
-      </w:r>
-      <w:proofErr w:type="spellStart"/>
-      <w:r>
-        <w:rPr>
-          <w:rFonts w:ascii="Times New Roman" w:hAnsi="Times New Roman"/>
-        </w:rPr>
-        <w:t>Rift</w:t>
-      </w:r>
-      <w:proofErr w:type="spellEnd"/>
-      <w:r>
-        <w:rPr>
-          <w:rFonts w:ascii="Times New Roman" w:hAnsi="Times New Roman"/>
-        </w:rPr>
-        <w:t xml:space="preserve"> da </w:t>
-      </w:r>
-      <w:proofErr w:type="spellStart"/>
-      <w:r>
-        <w:rPr>
-          <w:rFonts w:ascii="Times New Roman" w:hAnsi="Times New Roman"/>
-        </w:rPr>
-        <w:t>Oculus</w:t>
-      </w:r>
-      <w:proofErr w:type="spellEnd"/>
-      <w:r>
-        <w:rPr>
-          <w:rFonts w:ascii="Times New Roman" w:hAnsi="Times New Roman"/>
-          <w:szCs w:val="24"/>
-        </w:rPr>
-        <w:t>®</w:t>
-      </w:r>
-      <w:r>
-        <w:rPr>
-          <w:rFonts w:ascii="Times New Roman" w:hAnsi="Times New Roman"/>
-        </w:rPr>
-        <w:t xml:space="preserve"> com preço estimado de R$ 4.620,90 e </w:t>
-      </w:r>
-      <w:r>
-        <w:rPr>
-          <w:rFonts w:ascii="Times New Roman" w:hAnsi="Times New Roman"/>
-        </w:rPr>
-        <w:t>Samsung Gear VR</w:t>
-      </w:r>
-      <w:r>
-        <w:rPr>
-          <w:rFonts w:ascii="Times New Roman" w:hAnsi="Times New Roman"/>
-        </w:rPr>
-        <w:t xml:space="preserve"> da Samsung</w:t>
-      </w:r>
-      <w:r>
-        <w:rPr>
-          <w:rFonts w:ascii="Times New Roman" w:hAnsi="Times New Roman"/>
-          <w:szCs w:val="24"/>
-        </w:rPr>
-        <w:t>®</w:t>
-      </w:r>
-      <w:r>
-        <w:rPr>
-          <w:rFonts w:ascii="Times New Roman" w:hAnsi="Times New Roman"/>
-        </w:rPr>
-        <w:t xml:space="preserve"> (R$ 799,00). No entanto, o Google </w:t>
-      </w:r>
-      <w:proofErr w:type="spellStart"/>
-      <w:r>
-        <w:rPr>
-          <w:rFonts w:ascii="Times New Roman" w:hAnsi="Times New Roman"/>
-        </w:rPr>
-        <w:t>Cardboard</w:t>
-      </w:r>
-      <w:proofErr w:type="spellEnd"/>
-      <w:r>
-        <w:rPr>
-          <w:rFonts w:ascii="Times New Roman" w:hAnsi="Times New Roman"/>
-        </w:rPr>
-        <w:t xml:space="preserve"> da Google</w:t>
-      </w:r>
-      <w:r>
-        <w:rPr>
-          <w:rFonts w:ascii="Times New Roman" w:hAnsi="Times New Roman"/>
-          <w:szCs w:val="24"/>
-        </w:rPr>
-        <w:t>®</w:t>
-      </w:r>
-      <w:r>
-        <w:rPr>
-          <w:rFonts w:ascii="Times New Roman" w:hAnsi="Times New Roman"/>
-        </w:rPr>
-        <w:t xml:space="preserve"> é o que possui preço mais acessível em torno de R$ 21,97 sendo necessário um dispositivo móvel para o seu funcionamento.</w:t>
-      </w:r>
-    </w:p>
-    <w:p>
-      <w:pPr>
-        <w:spacing w:line="360" w:lineRule="auto"/>
-        <w:ind w:left="2268" w:firstLine="567"/>
-        <w:jc w:val="both"/>
-        <w:rPr>
-          <w:rFonts w:ascii="Times New Roman" w:hAnsi="Times New Roman"/>
-          <w:sz w:val="22"/>
-          <w:szCs w:val="22"/>
-        </w:rPr>
-      </w:pPr>
-      <w:r>
-        <w:rPr>
-          <w:rFonts w:ascii="Times New Roman" w:hAnsi="Times New Roman"/>
-          <w:sz w:val="22"/>
-          <w:szCs w:val="22"/>
-        </w:rPr>
-        <w:t xml:space="preserve">O Google </w:t>
-      </w:r>
-      <w:proofErr w:type="spellStart"/>
-      <w:r>
-        <w:rPr>
-          <w:rFonts w:ascii="Times New Roman" w:hAnsi="Times New Roman"/>
-          <w:sz w:val="22"/>
-          <w:szCs w:val="22"/>
-        </w:rPr>
-        <w:t>Cardboard</w:t>
-      </w:r>
-      <w:proofErr w:type="spellEnd"/>
-      <w:r>
-        <w:rPr>
-          <w:rFonts w:ascii="Times New Roman" w:hAnsi="Times New Roman"/>
-          <w:sz w:val="22"/>
-          <w:szCs w:val="22"/>
-        </w:rPr>
-        <w:t xml:space="preserve"> proporciona experiências de imersão para todas as pessoas de uma forma simples e barata. Você pode montar seu próprio visualizador ou comprar um visualizador certificado com o selo “Funciona com o Google </w:t>
-      </w:r>
-      <w:proofErr w:type="spellStart"/>
-      <w:r>
-        <w:rPr>
-          <w:rFonts w:ascii="Times New Roman" w:hAnsi="Times New Roman"/>
-          <w:sz w:val="22"/>
-          <w:szCs w:val="22"/>
-        </w:rPr>
-        <w:t>Cardboard</w:t>
-      </w:r>
-      <w:proofErr w:type="spellEnd"/>
-      <w:r>
-        <w:rPr>
-          <w:rFonts w:ascii="Times New Roman" w:hAnsi="Times New Roman"/>
-          <w:sz w:val="22"/>
-          <w:szCs w:val="22"/>
-        </w:rPr>
-        <w:t>” para ficar a apenas um passo de ter a realidade virtual no seu smartphone (GOOGLE, [</w:t>
-      </w:r>
-      <w:proofErr w:type="gramStart"/>
-      <w:r>
-        <w:rPr>
-          <w:rFonts w:ascii="Times New Roman" w:hAnsi="Times New Roman"/>
-          <w:sz w:val="22"/>
-          <w:szCs w:val="22"/>
-        </w:rPr>
-        <w:t>2015?]</w:t>
-      </w:r>
-      <w:proofErr w:type="gramEnd"/>
-      <w:r>
-        <w:rPr>
-          <w:rFonts w:ascii="Times New Roman" w:hAnsi="Times New Roman"/>
-          <w:sz w:val="22"/>
-          <w:szCs w:val="22"/>
-        </w:rPr>
-        <w:t>).</w:t>
+        <w:t>Para se obter uma ex</w:t>
+      </w:r>
+      <w:r>
+        <w:rPr>
+          <w:rFonts w:ascii="Times New Roman" w:hAnsi="Times New Roman"/>
+        </w:rPr>
+        <w:t xml:space="preserve">periência em realidade virtual, </w:t>
+      </w:r>
+      <w:r>
+        <w:rPr>
+          <w:rFonts w:ascii="Times New Roman" w:hAnsi="Times New Roman"/>
+        </w:rPr>
+        <w:t xml:space="preserve">são necessários capacetes de visualização ou óculos de RV, um display por onde a aplicação irá rodar, um dispositivo de interação e a aplicação em RV. </w:t>
       </w:r>
     </w:p>
     <w:p>
@@ -5756,14 +5611,106 @@
         <w:rPr>
           <w:rFonts w:ascii="Times New Roman" w:hAnsi="Times New Roman"/>
         </w:rPr>
-        <w:lastRenderedPageBreak/>
-        <w:t xml:space="preserve">Este projeto pretende utilizar o Google </w:t>
+        <w:t xml:space="preserve">Atualmente existem vários modelos de óculos </w:t>
+      </w:r>
+      <w:r>
+        <w:rPr>
+          <w:rFonts w:ascii="Times New Roman" w:hAnsi="Times New Roman"/>
+        </w:rPr>
+        <w:t xml:space="preserve">de RV </w:t>
+      </w:r>
+      <w:r>
+        <w:rPr>
+          <w:rFonts w:ascii="Times New Roman" w:hAnsi="Times New Roman"/>
+        </w:rPr>
+        <w:t>com suporte à realidade virtual, tais como:</w:t>
+      </w:r>
+      <w:r>
+        <w:rPr>
+          <w:rFonts w:ascii="Times New Roman" w:hAnsi="Times New Roman"/>
+          <w:color w:val="FF0000"/>
+        </w:rPr>
+        <w:t xml:space="preserve"> </w:t>
       </w:r>
       <w:proofErr w:type="spellStart"/>
       <w:r>
         <w:rPr>
           <w:rFonts w:ascii="Times New Roman" w:hAnsi="Times New Roman"/>
         </w:rPr>
+        <w:t>Oculus</w:t>
+      </w:r>
+      <w:proofErr w:type="spellEnd"/>
+      <w:r>
+        <w:rPr>
+          <w:rFonts w:ascii="Times New Roman" w:hAnsi="Times New Roman"/>
+        </w:rPr>
+        <w:t xml:space="preserve"> </w:t>
+      </w:r>
+      <w:proofErr w:type="spellStart"/>
+      <w:r>
+        <w:rPr>
+          <w:rFonts w:ascii="Times New Roman" w:hAnsi="Times New Roman"/>
+        </w:rPr>
+        <w:t>Rift</w:t>
+      </w:r>
+      <w:proofErr w:type="spellEnd"/>
+      <w:r>
+        <w:rPr>
+          <w:rFonts w:ascii="Times New Roman" w:hAnsi="Times New Roman"/>
+        </w:rPr>
+        <w:t xml:space="preserve"> da </w:t>
+      </w:r>
+      <w:proofErr w:type="spellStart"/>
+      <w:r>
+        <w:rPr>
+          <w:rFonts w:ascii="Times New Roman" w:hAnsi="Times New Roman"/>
+        </w:rPr>
+        <w:t>Oculus</w:t>
+      </w:r>
+      <w:proofErr w:type="spellEnd"/>
+      <w:r>
+        <w:rPr>
+          <w:rFonts w:ascii="Times New Roman" w:hAnsi="Times New Roman"/>
+          <w:szCs w:val="24"/>
+        </w:rPr>
+        <w:t>®</w:t>
+      </w:r>
+      <w:r>
+        <w:rPr>
+          <w:rFonts w:ascii="Times New Roman" w:hAnsi="Times New Roman"/>
+        </w:rPr>
+        <w:t xml:space="preserve"> com preço estimado de R$ 4.620,90 e </w:t>
+      </w:r>
+      <w:r>
+        <w:rPr>
+          <w:rFonts w:ascii="Times New Roman" w:hAnsi="Times New Roman"/>
+        </w:rPr>
+        <w:t>Samsung Gear VR</w:t>
+      </w:r>
+      <w:r>
+        <w:rPr>
+          <w:rFonts w:ascii="Times New Roman" w:hAnsi="Times New Roman"/>
+        </w:rPr>
+        <w:t xml:space="preserve"> da Samsung</w:t>
+      </w:r>
+      <w:r>
+        <w:rPr>
+          <w:rFonts w:ascii="Times New Roman" w:hAnsi="Times New Roman"/>
+          <w:szCs w:val="24"/>
+        </w:rPr>
+        <w:t>®</w:t>
+      </w:r>
+      <w:r>
+        <w:rPr>
+          <w:rFonts w:ascii="Times New Roman" w:hAnsi="Times New Roman"/>
+        </w:rPr>
+        <w:t xml:space="preserve"> (R$ 799,00). No entanto, o Google </w:t>
+      </w:r>
+      <w:proofErr w:type="spellStart"/>
+      <w:r>
+        <w:rPr>
+          <w:rFonts w:ascii="Times New Roman" w:hAnsi="Times New Roman"/>
+        </w:rPr>
         <w:t>Cardboard</w:t>
       </w:r>
       <w:proofErr w:type="spellEnd"/>
@@ -5771,116 +5718,27 @@
         <w:rPr>
           <w:rFonts w:ascii="Times New Roman" w:hAnsi="Times New Roman"/>
         </w:rPr>
-        <w:t xml:space="preserve"> (Figura 1) e um dispositivo móvel para criar uma aplicação que utiliza os conceitos da realidade virtual visando explorar diferentes formas de controle de interação.</w:t>
-      </w:r>
-    </w:p>
-    <w:p>
-      <w:pPr>
-        <w:spacing w:line="360" w:lineRule="auto"/>
-        <w:ind w:firstLine="567"/>
-        <w:jc w:val="center"/>
-        <w:rPr>
-          <w:rFonts w:ascii="Times New Roman" w:hAnsi="Times New Roman"/>
-        </w:rPr>
-      </w:pPr>
-      <w:r>
-        <w:rPr>
-          <w:rFonts w:ascii="Times New Roman" w:hAnsi="Times New Roman"/>
-        </w:rPr>
-        <w:t xml:space="preserve">Figura 1 – Google </w:t>
-      </w:r>
-      <w:proofErr w:type="spellStart"/>
-      <w:r>
-        <w:rPr>
-          <w:rFonts w:ascii="Times New Roman" w:hAnsi="Times New Roman"/>
-        </w:rPr>
-        <w:t>Cardboard</w:t>
-      </w:r>
-      <w:proofErr w:type="spellEnd"/>
-    </w:p>
-    <w:p>
-      <w:pPr>
-        <w:spacing w:line="360" w:lineRule="auto"/>
-        <w:ind w:firstLine="567"/>
-        <w:jc w:val="center"/>
-        <w:rPr>
-          <w:rFonts w:ascii="Times New Roman" w:hAnsi="Times New Roman"/>
-        </w:rPr>
-      </w:pPr>
-      <w:r>
-        <w:rPr>
-          <w:rFonts w:ascii="Times New Roman" w:hAnsi="Times New Roman"/>
-          <w:noProof/>
-        </w:rPr>
-        <w:drawing>
-          <wp:inline distT="0" distB="0" distL="0" distR="0" wp14:anchorId="4D270069" wp14:editId="6C478E57">
-            <wp:extent cx="2486372" cy="2095792"/>
-            <wp:effectExtent l="0" t="0" r="9525" b="0"/>
-            <wp:docPr id="7" name="Imagem 7"/>
-            <wp:cNvGraphicFramePr>
-              <a:graphicFrameLocks xmlns:a="http://schemas.openxmlformats.org/drawingml/2006/main" noChangeAspect="1"/>
-            </wp:cNvGraphicFramePr>
-            <a:graphic xmlns:a="http://schemas.openxmlformats.org/drawingml/2006/main">
-              <a:graphicData uri="http://schemas.openxmlformats.org/drawingml/2006/picture">
-                <pic:pic xmlns:pic="http://schemas.openxmlformats.org/drawingml/2006/picture">
-                  <pic:nvPicPr>
-                    <pic:cNvPr id="7" name="google cardboard.PNG"/>
-                    <pic:cNvPicPr/>
-                  </pic:nvPicPr>
-                  <pic:blipFill>
-                    <a:blip r:embed="rId7">
-                      <a:extLst>
-                        <a:ext uri="{28A0092B-C50C-407E-A947-70E740481C1C}">
-                          <a14:useLocalDpi xmlns:a14="http://schemas.microsoft.com/office/drawing/2010/main" val="0"/>
-                        </a:ext>
-                      </a:extLst>
-                    </a:blip>
-                    <a:stretch>
-                      <a:fillRect/>
-                    </a:stretch>
-                  </pic:blipFill>
-                  <pic:spPr>
-                    <a:xfrm>
-                      <a:off x="0" y="0"/>
-                      <a:ext cx="2486372" cy="2095792"/>
-                    </a:xfrm>
-                    <a:prstGeom prst="rect">
-                      <a:avLst/>
-                    </a:prstGeom>
-                  </pic:spPr>
-                </pic:pic>
-              </a:graphicData>
-            </a:graphic>
-          </wp:inline>
-        </w:drawing>
-      </w:r>
-    </w:p>
-    <w:p>
-      <w:pPr>
-        <w:spacing w:line="360" w:lineRule="auto"/>
-        <w:ind w:firstLine="567"/>
-        <w:jc w:val="center"/>
-        <w:rPr>
-          <w:rFonts w:ascii="Times New Roman" w:hAnsi="Times New Roman"/>
-          <w:sz w:val="20"/>
-        </w:rPr>
-      </w:pPr>
-      <w:r>
-        <w:rPr>
-          <w:rFonts w:ascii="Times New Roman" w:hAnsi="Times New Roman"/>
-          <w:sz w:val="20"/>
-        </w:rPr>
-        <w:t xml:space="preserve">Fonte: Google </w:t>
-      </w:r>
-      <w:proofErr w:type="spellStart"/>
-      <w:r>
-        <w:rPr>
-          <w:rFonts w:ascii="Times New Roman" w:hAnsi="Times New Roman"/>
-          <w:sz w:val="20"/>
-        </w:rPr>
-        <w:t>Cardboard</w:t>
-      </w:r>
-      <w:proofErr w:type="spellEnd"/>
+        <w:t xml:space="preserve"> da Google</w:t>
+      </w:r>
+      <w:r>
+        <w:rPr>
+          <w:rFonts w:ascii="Times New Roman" w:hAnsi="Times New Roman"/>
+          <w:szCs w:val="24"/>
+        </w:rPr>
+        <w:t>®</w:t>
+      </w:r>
+      <w:r>
+        <w:rPr>
+          <w:rFonts w:ascii="Times New Roman" w:hAnsi="Times New Roman"/>
+        </w:rPr>
+        <w:t xml:space="preserve"> é o que possui preço mais acessível em torno de R$ 21,97</w:t>
+      </w:r>
+      <w:r>
+        <w:rPr>
+          <w:rFonts w:ascii="Times New Roman" w:hAnsi="Times New Roman"/>
+        </w:rPr>
+        <w:t>.</w:t>
+      </w:r>
     </w:p>
     <w:p>
       <w:pPr>
@@ -5895,7 +5753,79 @@
         <w:rPr>
           <w:rFonts w:ascii="Times New Roman" w:hAnsi="Times New Roman"/>
         </w:rPr>
-        <w:t>Na aplicação a ser desenvolvida, o usuário irá explorar uma área que conterá vários objetos como árvores, pedras, pedaços de madeira, piscina, animais, etc. O objetivo do usuário será de se movimentar para frente e para trás no espaço através de um controle físico, procurar os objetos ao redor movimentando a cabeça e executar ações como selecionar objetos e movimentá-los de um lugar a outro.</w:t>
+        <w:t xml:space="preserve">As aplicações em RV podem ser desenvolvidas </w:t>
+      </w:r>
+      <w:r>
+        <w:rPr>
+          <w:rFonts w:ascii="Times New Roman" w:hAnsi="Times New Roman"/>
+        </w:rPr>
+        <w:t>para</w:t>
+      </w:r>
+      <w:r>
+        <w:rPr>
+          <w:rFonts w:ascii="Times New Roman" w:hAnsi="Times New Roman"/>
+        </w:rPr>
+        <w:t xml:space="preserve"> plataformas mobile e desktop. A principal diferença entre as duas é a diferença de capacidade de processamento e memória, que são menores nos dispositivos móveis. Para as a</w:t>
+      </w:r>
+      <w:r>
+        <w:rPr>
+          <w:rFonts w:ascii="Times New Roman" w:hAnsi="Times New Roman"/>
+        </w:rPr>
+        <w:t>plicações desktop utiliza-se óculos</w:t>
+      </w:r>
+      <w:r>
+        <w:rPr>
+          <w:rFonts w:ascii="Times New Roman" w:hAnsi="Times New Roman"/>
+        </w:rPr>
+        <w:t xml:space="preserve"> de RV como o </w:t>
+      </w:r>
+      <w:proofErr w:type="spellStart"/>
+      <w:r>
+        <w:rPr>
+          <w:rFonts w:ascii="Times New Roman" w:hAnsi="Times New Roman"/>
+        </w:rPr>
+        <w:t>Oculus</w:t>
+      </w:r>
+      <w:proofErr w:type="spellEnd"/>
+      <w:r>
+        <w:rPr>
+          <w:rFonts w:ascii="Times New Roman" w:hAnsi="Times New Roman"/>
+        </w:rPr>
+        <w:t xml:space="preserve"> </w:t>
+      </w:r>
+      <w:proofErr w:type="spellStart"/>
+      <w:r>
+        <w:rPr>
+          <w:rFonts w:ascii="Times New Roman" w:hAnsi="Times New Roman"/>
+        </w:rPr>
+        <w:t>Rift</w:t>
+      </w:r>
+      <w:proofErr w:type="spellEnd"/>
+      <w:r>
+        <w:rPr>
+          <w:rFonts w:ascii="Times New Roman" w:hAnsi="Times New Roman"/>
+        </w:rPr>
+        <w:t xml:space="preserve"> </w:t>
+      </w:r>
+      <w:r>
+        <w:rPr>
+          <w:rFonts w:ascii="Times New Roman" w:hAnsi="Times New Roman"/>
+        </w:rPr>
+        <w:t xml:space="preserve">para rodar a aplicação. Já nas aplicações para dispositivos móveis, é necessário um visualizador como o Google </w:t>
+      </w:r>
+      <w:proofErr w:type="spellStart"/>
+      <w:r>
+        <w:rPr>
+          <w:rFonts w:ascii="Times New Roman" w:hAnsi="Times New Roman"/>
+        </w:rPr>
+        <w:t>Cardboard</w:t>
+      </w:r>
+      <w:proofErr w:type="spellEnd"/>
+      <w:r>
+        <w:rPr>
+          <w:rFonts w:ascii="Times New Roman" w:hAnsi="Times New Roman"/>
+        </w:rPr>
+        <w:t xml:space="preserve"> por onde o smartphone será encaixado.</w:t>
       </w:r>
     </w:p>
     <w:p>
@@ -5911,21 +5841,127 @@
         <w:rPr>
           <w:rFonts w:ascii="Times New Roman" w:hAnsi="Times New Roman"/>
         </w:rPr>
-        <w:t xml:space="preserve">A fim de contextualizar o usuário no ambiente e definir os objetos que receberão ações, a aplicação terá como tema a </w:t>
-      </w:r>
-      <w:r>
-        <w:rPr>
-          <w:rFonts w:ascii="Times New Roman" w:hAnsi="Times New Roman"/>
-          <w:i/>
-        </w:rPr>
-        <w:t>Aedes aegypti</w:t>
-      </w:r>
-      <w:r>
-        <w:rPr>
-          <w:rFonts w:ascii="Times New Roman" w:hAnsi="Times New Roman"/>
-        </w:rPr>
-        <w:t xml:space="preserve">, onde o usuário terá que eliminar os focos do mosquito no quintal de uma casa. </w:t>
-      </w:r>
+        <w:t xml:space="preserve">A fim de interagir com o ambiente virtual, o usuário </w:t>
+      </w:r>
+      <w:r>
+        <w:rPr>
+          <w:rFonts w:ascii="Times New Roman" w:hAnsi="Times New Roman"/>
+        </w:rPr>
+        <w:t xml:space="preserve">pode </w:t>
+      </w:r>
+      <w:r>
+        <w:rPr>
+          <w:rFonts w:ascii="Times New Roman" w:hAnsi="Times New Roman"/>
+        </w:rPr>
+        <w:t>utiliza</w:t>
+      </w:r>
+      <w:r>
+        <w:rPr>
+          <w:rFonts w:ascii="Times New Roman" w:hAnsi="Times New Roman"/>
+        </w:rPr>
+        <w:t>r</w:t>
+      </w:r>
+      <w:r>
+        <w:rPr>
+          <w:rFonts w:ascii="Times New Roman" w:hAnsi="Times New Roman"/>
+        </w:rPr>
+        <w:t xml:space="preserve"> a movimentação da cabeça e um controle externo </w:t>
+      </w:r>
+      <w:r>
+        <w:rPr>
+          <w:rFonts w:ascii="Times New Roman" w:hAnsi="Times New Roman"/>
+        </w:rPr>
+        <w:t xml:space="preserve">como </w:t>
+      </w:r>
+      <w:r>
+        <w:rPr>
+          <w:rFonts w:ascii="Times New Roman" w:hAnsi="Times New Roman"/>
+        </w:rPr>
+        <w:t>luva</w:t>
+      </w:r>
+      <w:r>
+        <w:rPr>
+          <w:rFonts w:ascii="Times New Roman" w:hAnsi="Times New Roman"/>
+        </w:rPr>
+        <w:t>s</w:t>
+      </w:r>
+      <w:r>
+        <w:rPr>
+          <w:rFonts w:ascii="Times New Roman" w:hAnsi="Times New Roman"/>
+        </w:rPr>
+        <w:t xml:space="preserve">, </w:t>
+      </w:r>
+      <w:r>
+        <w:rPr>
+          <w:rFonts w:ascii="Times New Roman" w:hAnsi="Times New Roman"/>
+        </w:rPr>
+        <w:t xml:space="preserve">mouse 3D, </w:t>
+      </w:r>
+      <w:r>
+        <w:rPr>
+          <w:rFonts w:ascii="Times New Roman" w:hAnsi="Times New Roman"/>
+        </w:rPr>
+        <w:t xml:space="preserve">joystick, entre outros. “A necessidade de </w:t>
+      </w:r>
+      <w:r>
+        <w:rPr>
+          <w:rFonts w:ascii="Times New Roman" w:hAnsi="Times New Roman"/>
+        </w:rPr>
+        <w:lastRenderedPageBreak/>
+        <w:t>se fazer uso de aparatos tecnológicos para a interação do usuário com o ambiente virtual provoca restrições, tanto pelo aspecto econômico e tecnológico, quanto pelo desconforto, mas permite ao usuário fazer coisas que antes eram impossíveis ou inviáveis. ” (</w:t>
+      </w:r>
+      <w:proofErr w:type="spellStart"/>
+      <w:r>
+        <w:rPr>
+          <w:rFonts w:ascii="Times New Roman" w:hAnsi="Times New Roman"/>
+        </w:rPr>
+        <w:t>Tori</w:t>
+      </w:r>
+      <w:proofErr w:type="spellEnd"/>
+      <w:r>
+        <w:rPr>
+          <w:rFonts w:ascii="Times New Roman" w:hAnsi="Times New Roman"/>
+        </w:rPr>
+        <w:t>, p.3)</w:t>
+      </w:r>
+    </w:p>
+    <w:p>
+      <w:pPr>
+        <w:spacing w:line="360" w:lineRule="auto"/>
+        <w:ind w:firstLine="567"/>
+        <w:jc w:val="both"/>
+        <w:rPr>
+          <w:rFonts w:ascii="Times New Roman" w:hAnsi="Times New Roman"/>
+        </w:rPr>
+      </w:pPr>
+      <w:r>
+        <w:rPr>
+          <w:rFonts w:ascii="Times New Roman" w:hAnsi="Times New Roman"/>
+        </w:rPr>
+        <w:t xml:space="preserve">Este projeto pretende utilizar </w:t>
+      </w:r>
+      <w:r>
+        <w:rPr>
+          <w:rFonts w:ascii="Times New Roman" w:hAnsi="Times New Roman"/>
+        </w:rPr>
+        <w:t>óculos de RV</w:t>
+      </w:r>
+      <w:r>
+        <w:rPr>
+          <w:rFonts w:ascii="Times New Roman" w:hAnsi="Times New Roman"/>
+        </w:rPr>
+        <w:t xml:space="preserve"> e um dispositivo móvel para criar uma aplicação que utiliza os conceitos da realidade virtual visando explorar diferentes formas de controle de interação.</w:t>
+      </w:r>
+    </w:p>
+    <w:p>
+      <w:pPr>
+        <w:spacing w:line="360" w:lineRule="auto"/>
+        <w:ind w:firstLine="567"/>
+        <w:jc w:val="both"/>
+        <w:rPr>
+          <w:rFonts w:ascii="Times New Roman" w:hAnsi="Times New Roman"/>
+        </w:rPr>
+      </w:pPr>
     </w:p>
     <w:p>
       <w:pPr>
@@ -5935,11 +5971,11 @@
           <w:numId w:val="2"/>
         </w:numPr>
       </w:pPr>
-      <w:bookmarkStart w:id="2" w:name="_Toc460954793"/>
+      <w:bookmarkStart w:id="1" w:name="_Toc460954793"/>
       <w:r>
         <w:t>PROBLEMA</w:t>
       </w:r>
-      <w:bookmarkEnd w:id="2"/>
+      <w:bookmarkEnd w:id="1"/>
       <w:r>
         <w:t xml:space="preserve"> </w:t>
       </w:r>
@@ -5964,7 +6000,7 @@
         <w:rPr>
           <w:rFonts w:ascii="Times New Roman" w:hAnsi="Times New Roman"/>
         </w:rPr>
-        <w:t>Visto que a RV é uma tecnologia relativamente nova, o número de aplicações que exploram tal tecnologia ainda é restrito. (Cuidado com essa afirmação, RV não algo novo com várias aplicações. RV em dispositivos móveis pode ser algo relativamente nova).</w:t>
+        <w:t xml:space="preserve">Apesar de o número de aplicações em RV para dispositivos móveis estar em crescimento, este número é pequeno em comparação com aplicações para smartphones sem a tecnologia de RV. Além disso, é atual os estudos de formas de interação com aplicações em RV que possam propiciar conforto, eficácia e conectividade adequada com smartphones. </w:t>
       </w:r>
     </w:p>
     <w:p>
@@ -6010,7 +6046,6 @@
         <w:rPr>
           <w:rFonts w:ascii="Times New Roman" w:hAnsi="Times New Roman"/>
         </w:rPr>
-        <w:lastRenderedPageBreak/>
         <w:t>Figura 2 – Funcionamento do ímã</w:t>
       </w:r>
       <w:r>
@@ -6034,7 +6069,7 @@
                     <pic:cNvPicPr/>
                   </pic:nvPicPr>
                   <pic:blipFill>
-                    <a:blip r:embed="rId8">
+                    <a:blip r:embed="rId7">
                       <a:extLst>
                         <a:ext uri="{28A0092B-C50C-407E-A947-70E740481C1C}">
                           <a14:useLocalDpi xmlns:a14="http://schemas.microsoft.com/office/drawing/2010/main" val="0"/>
@@ -6209,7 +6244,7 @@
       <w:pPr>
         <w:pStyle w:val="Ttulo1"/>
       </w:pPr>
-      <w:bookmarkStart w:id="3" w:name="_Toc460954794"/>
+      <w:bookmarkStart w:id="2" w:name="_Toc460954794"/>
       <w:r>
         <w:t>3</w:t>
       </w:r>
@@ -6217,7 +6252,7 @@
         <w:tab/>
         <w:t>JUSTIFICATIVA</w:t>
       </w:r>
-      <w:bookmarkEnd w:id="3"/>
+      <w:bookmarkEnd w:id="2"/>
       <w:r>
         <w:t xml:space="preserve"> </w:t>
       </w:r>
@@ -6240,6 +6275,7 @@
           <w:color w:val="auto"/>
           <w:szCs w:val="24"/>
         </w:rPr>
+        <w:lastRenderedPageBreak/>
         <w:t>A realidade virtual é um tema em expansão</w:t>
       </w:r>
       <w:r>
@@ -6306,7 +6342,23 @@
           <w:color w:val="auto"/>
           <w:szCs w:val="24"/>
         </w:rPr>
-        <w:t>investigar formas de utilização desta tecnologia em dispositivos móveis como smartphone é contribuir com conhecimento para a área bem como auxiliar o trabalho de desenvolvedores</w:t>
+        <w:t>investigar formas de utilização desta tecnologia em dispositivos móveis como smartphone</w:t>
+      </w:r>
+      <w:r>
+        <w:rPr>
+          <w:rFonts w:ascii="Times New Roman" w:hAnsi="Times New Roman"/>
+          <w:color w:val="auto"/>
+          <w:szCs w:val="24"/>
+        </w:rPr>
+        <w:t>s</w:t>
+      </w:r>
+      <w:r>
+        <w:rPr>
+          <w:rFonts w:ascii="Times New Roman" w:hAnsi="Times New Roman"/>
+          <w:color w:val="auto"/>
+          <w:szCs w:val="24"/>
+        </w:rPr>
+        <w:t xml:space="preserve"> é contribuir com conhecimento para a área bem como auxiliar o trabalho de desenvolvedores</w:t>
       </w:r>
       <w:r>
         <w:rPr>
@@ -6352,7 +6404,24 @@
           <w:color w:val="auto"/>
           <w:szCs w:val="24"/>
         </w:rPr>
-        <w:t xml:space="preserve"> oferece bibliotecas que ajudam no tratamento de diversos meios de entradas como Bluetooth e via cabo. Além disso, o celular também possui sensores como acelerômetro, giroscópio e magnético. Com o auxílio dos recursos mencionados, é possível realizar uma comparação entre diversos tipos de controle físicos, a fim de escolher o mais apropriado para ser utilizado em uma aplicação em realidade virtual. A escolha do tipo de controle será feita com base no seu custo, flexibilidade e eficiência.</w:t>
+        <w:t xml:space="preserve"> oferece bibliotecas que ajudam no tratamento de diversos meios de entradas como Bluetooth e via cabo. Além disso, o celular também possui sensores como acelerômetro, giroscópio e </w:t>
+      </w:r>
+      <w:proofErr w:type="spellStart"/>
+      <w:r>
+        <w:rPr>
+          <w:rFonts w:ascii="Times New Roman" w:hAnsi="Times New Roman"/>
+          <w:color w:val="auto"/>
+        </w:rPr>
+        <w:t>magnetômetro</w:t>
+      </w:r>
+      <w:proofErr w:type="spellEnd"/>
+      <w:r>
+        <w:rPr>
+          <w:rFonts w:ascii="Times New Roman" w:hAnsi="Times New Roman"/>
+          <w:color w:val="auto"/>
+          <w:szCs w:val="24"/>
+        </w:rPr>
+        <w:t>. Com o auxílio dos recursos mencionados, é possível realizar uma comparação entre diversos tipos de controle físicos, a fim de escolher o mais apropriado para ser utilizado em uma aplicação em realidade virtual. A escolha do tipo de controle será feita com base no seu custo, flexibilidade e eficiência.</w:t>
       </w:r>
     </w:p>
     <w:p>
@@ -6431,16 +6500,15 @@
       <w:pPr>
         <w:pStyle w:val="Ttulo1"/>
       </w:pPr>
-      <w:bookmarkStart w:id="4" w:name="_Toc460954795"/>
-      <w:r>
-        <w:lastRenderedPageBreak/>
+      <w:bookmarkStart w:id="3" w:name="_Toc460954795"/>
+      <w:r>
         <w:t>4</w:t>
       </w:r>
       <w:r>
         <w:tab/>
         <w:t>OBJETIVOS</w:t>
       </w:r>
-      <w:bookmarkEnd w:id="4"/>
+      <w:bookmarkEnd w:id="3"/>
       <w:r>
         <w:t xml:space="preserve"> </w:t>
       </w:r>
@@ -6474,11 +6542,11 @@
           <w:numId w:val="1"/>
         </w:numPr>
       </w:pPr>
-      <w:bookmarkStart w:id="5" w:name="_Toc460954796"/>
+      <w:bookmarkStart w:id="4" w:name="_Toc460954796"/>
       <w:r>
         <w:t>OBJETIVO GERAL</w:t>
       </w:r>
-      <w:bookmarkEnd w:id="5"/>
+      <w:bookmarkEnd w:id="4"/>
     </w:p>
     <w:p/>
     <w:p>
@@ -6505,11 +6573,11 @@
           <w:numId w:val="1"/>
         </w:numPr>
       </w:pPr>
-      <w:bookmarkStart w:id="6" w:name="_Toc460954797"/>
+      <w:bookmarkStart w:id="5" w:name="_Toc460954797"/>
       <w:r>
         <w:t>OBJETIVOS ESPECÍFICOS</w:t>
       </w:r>
-      <w:bookmarkEnd w:id="6"/>
+      <w:bookmarkEnd w:id="5"/>
     </w:p>
     <w:p>
       <w:pPr>
@@ -6590,11 +6658,11 @@
           <w:numId w:val="1"/>
         </w:numPr>
       </w:pPr>
-      <w:bookmarkStart w:id="7" w:name="_Toc460954798"/>
+      <w:bookmarkStart w:id="6" w:name="_Toc460954798"/>
       <w:r>
         <w:t>FUNDAMENTAÇÃO TEÓRICA</w:t>
       </w:r>
-      <w:bookmarkEnd w:id="7"/>
+      <w:bookmarkEnd w:id="6"/>
     </w:p>
     <w:p/>
     <w:p>
@@ -6605,11 +6673,12 @@
           <w:numId w:val="1"/>
         </w:numPr>
       </w:pPr>
-      <w:bookmarkStart w:id="8" w:name="_Toc460954799"/>
-      <w:r>
+      <w:bookmarkStart w:id="7" w:name="_Toc460954799"/>
+      <w:r>
+        <w:lastRenderedPageBreak/>
         <w:t>REALIDADE VIRTUAL</w:t>
       </w:r>
-      <w:bookmarkEnd w:id="8"/>
+      <w:bookmarkEnd w:id="7"/>
     </w:p>
     <w:p>
       <w:pPr>
@@ -6632,7 +6701,35 @@
         <w:rPr>
           <w:rFonts w:ascii="Times New Roman" w:hAnsi="Times New Roman"/>
         </w:rPr>
-        <w:t>A Realidade Virtual, apesar de existir a mais de vinte anos, tem ganhado popularidade apenas recentemente. Este fato se deu devido a diminuição do custo para a sua implementação (RODRIGUES; PORTO, v. 1, p. 98, 2013).</w:t>
+        <w:t xml:space="preserve">A realidade virtual “é uma interface avançada para aplicações computacionais, que permite ao usuário a movimentação (navegação) e interação em tempo real, em um ambiente tridimensional, podendo fazer uso de dispositivos multissensoriais, para atuação ou </w:t>
+      </w:r>
+      <w:proofErr w:type="gramStart"/>
+      <w:r>
+        <w:rPr>
+          <w:rFonts w:ascii="Times New Roman" w:hAnsi="Times New Roman"/>
+        </w:rPr>
+        <w:t>feedback.”</w:t>
+      </w:r>
+      <w:proofErr w:type="gramEnd"/>
+      <w:r>
+        <w:rPr>
+          <w:rFonts w:ascii="Times New Roman" w:hAnsi="Times New Roman"/>
+        </w:rPr>
+        <w:t xml:space="preserve"> (</w:t>
+      </w:r>
+      <w:proofErr w:type="spellStart"/>
+      <w:r>
+        <w:rPr>
+          <w:rFonts w:ascii="Times New Roman" w:hAnsi="Times New Roman"/>
+        </w:rPr>
+        <w:t>Tori</w:t>
+      </w:r>
+      <w:proofErr w:type="spellEnd"/>
+      <w:r>
+        <w:rPr>
+          <w:rFonts w:ascii="Times New Roman" w:hAnsi="Times New Roman"/>
+        </w:rPr>
+        <w:t>, p. 7)</w:t>
       </w:r>
     </w:p>
     <w:p>
@@ -6664,12 +6761,253 @@
         <w:rPr>
           <w:rFonts w:ascii="Times New Roman" w:hAnsi="Times New Roman"/>
         </w:rPr>
-        <w:t xml:space="preserve">Segundo Coutinho (2015), para se criar a sensação de imersão, é utilizada a </w:t>
+        <w:t xml:space="preserve">É importante </w:t>
+      </w:r>
+      <w:r>
+        <w:rPr>
+          <w:rFonts w:ascii="Times New Roman" w:hAnsi="Times New Roman"/>
+        </w:rPr>
+        <w:t>diferenciar</w:t>
+      </w:r>
+      <w:r>
+        <w:rPr>
+          <w:rFonts w:ascii="Times New Roman" w:hAnsi="Times New Roman"/>
+        </w:rPr>
+        <w:t xml:space="preserve"> </w:t>
+      </w:r>
+      <w:r>
+        <w:rPr>
+          <w:rFonts w:ascii="Times New Roman" w:hAnsi="Times New Roman"/>
+        </w:rPr>
+        <w:t xml:space="preserve">os conceitos de RV, </w:t>
+      </w:r>
+      <w:r>
+        <w:rPr>
+          <w:rFonts w:ascii="Times New Roman" w:hAnsi="Times New Roman"/>
+        </w:rPr>
+        <w:t>realidade aumentada (RA)</w:t>
+      </w:r>
+      <w:r>
+        <w:rPr>
+          <w:rFonts w:ascii="Times New Roman" w:hAnsi="Times New Roman"/>
+        </w:rPr>
+        <w:t xml:space="preserve"> e virtualidade aumentada (VA)</w:t>
+      </w:r>
+      <w:r>
+        <w:rPr>
+          <w:rFonts w:ascii="Times New Roman" w:hAnsi="Times New Roman"/>
+        </w:rPr>
+        <w:t xml:space="preserve">. Como explica </w:t>
       </w:r>
       <w:proofErr w:type="spellStart"/>
       <w:r>
         <w:rPr>
           <w:rFonts w:ascii="Times New Roman" w:hAnsi="Times New Roman"/>
+        </w:rPr>
+        <w:t>Milgram</w:t>
+      </w:r>
+      <w:proofErr w:type="spellEnd"/>
+      <w:r>
+        <w:rPr>
+          <w:rFonts w:ascii="Times New Roman" w:hAnsi="Times New Roman"/>
+        </w:rPr>
+        <w:t xml:space="preserve"> (1994), o ambiente propiciado pela RV é totalmente sintético</w:t>
+      </w:r>
+      <w:r>
+        <w:rPr>
+          <w:rFonts w:ascii="Times New Roman" w:hAnsi="Times New Roman"/>
+        </w:rPr>
+        <w:t>,</w:t>
+      </w:r>
+      <w:r>
+        <w:rPr>
+          <w:rFonts w:ascii="Times New Roman" w:hAnsi="Times New Roman"/>
+        </w:rPr>
+        <w:t xml:space="preserve"> </w:t>
+      </w:r>
+      <w:r>
+        <w:rPr>
+          <w:rFonts w:ascii="Times New Roman" w:hAnsi="Times New Roman"/>
+        </w:rPr>
+        <w:t xml:space="preserve">ou virtual, </w:t>
+      </w:r>
+      <w:r>
+        <w:rPr>
+          <w:rFonts w:ascii="Times New Roman" w:hAnsi="Times New Roman"/>
+        </w:rPr>
+        <w:t xml:space="preserve">e pode ou não imitar o mundo real. Já ambientes em RA intercalam o </w:t>
+      </w:r>
+      <w:r>
+        <w:rPr>
+          <w:rFonts w:ascii="Times New Roman" w:hAnsi="Times New Roman"/>
+        </w:rPr>
+        <w:t>real</w:t>
+      </w:r>
+      <w:r>
+        <w:rPr>
+          <w:rFonts w:ascii="Times New Roman" w:hAnsi="Times New Roman"/>
+        </w:rPr>
+        <w:t xml:space="preserve"> e o </w:t>
+      </w:r>
+      <w:r>
+        <w:rPr>
+          <w:rFonts w:ascii="Times New Roman" w:hAnsi="Times New Roman"/>
+        </w:rPr>
+        <w:t>virtual</w:t>
+      </w:r>
+      <w:r>
+        <w:rPr>
+          <w:rFonts w:ascii="Times New Roman" w:hAnsi="Times New Roman"/>
+        </w:rPr>
+        <w:t xml:space="preserve"> </w:t>
+      </w:r>
+      <w:r>
+        <w:rPr>
+          <w:rFonts w:ascii="Times New Roman" w:hAnsi="Times New Roman"/>
+        </w:rPr>
+        <w:t xml:space="preserve">tornando o </w:t>
+      </w:r>
+      <w:r>
+        <w:rPr>
+          <w:rFonts w:ascii="Times New Roman" w:hAnsi="Times New Roman"/>
+        </w:rPr>
+        <w:t>capacete de visualização</w:t>
+      </w:r>
+      <w:r>
+        <w:rPr>
+          <w:rFonts w:ascii="Times New Roman" w:hAnsi="Times New Roman"/>
+        </w:rPr>
+        <w:t xml:space="preserve"> “transparente”</w:t>
+      </w:r>
+      <w:r>
+        <w:rPr>
+          <w:rFonts w:ascii="Times New Roman" w:hAnsi="Times New Roman"/>
+        </w:rPr>
+        <w:t>,</w:t>
+      </w:r>
+      <w:r>
+        <w:rPr>
+          <w:rFonts w:ascii="Times New Roman" w:hAnsi="Times New Roman"/>
+        </w:rPr>
+        <w:t xml:space="preserve"> acrescentando elementos virtuais no </w:t>
+      </w:r>
+      <w:r>
+        <w:rPr>
+          <w:rFonts w:ascii="Times New Roman" w:hAnsi="Times New Roman"/>
+        </w:rPr>
+        <w:t>ambiente real</w:t>
+      </w:r>
+      <w:r>
+        <w:rPr>
+          <w:rFonts w:ascii="Times New Roman" w:hAnsi="Times New Roman"/>
+        </w:rPr>
+        <w:t xml:space="preserve">. Por fim, </w:t>
+      </w:r>
+      <w:r>
+        <w:rPr>
+          <w:rFonts w:ascii="Times New Roman" w:hAnsi="Times New Roman"/>
+        </w:rPr>
+        <w:t>a VA traz ambientes virtuais com alguns elementos reais como a representação das mãos do usuário, por exemplo.</w:t>
+      </w:r>
+      <w:r>
+        <w:rPr>
+          <w:rFonts w:ascii="Times New Roman" w:hAnsi="Times New Roman"/>
+        </w:rPr>
+        <w:t xml:space="preserve"> A figura X mostra uma relação </w:t>
+      </w:r>
+      <w:r>
+        <w:rPr>
+          <w:rFonts w:ascii="Times New Roman" w:hAnsi="Times New Roman"/>
+        </w:rPr>
+        <w:t>entre as tecnologias descritas acima.</w:t>
+      </w:r>
+    </w:p>
+    <w:p>
+      <w:pPr>
+        <w:spacing w:line="360" w:lineRule="auto"/>
+        <w:rPr>
+          <w:rFonts w:ascii="Times New Roman" w:hAnsi="Times New Roman"/>
+        </w:rPr>
+      </w:pPr>
+      <w:r>
+        <w:rPr>
+          <w:rFonts w:ascii="Times New Roman" w:hAnsi="Times New Roman"/>
+          <w:noProof/>
+        </w:rPr>
+        <w:drawing>
+          <wp:inline distT="0" distB="0" distL="0" distR="0">
+            <wp:extent cx="5760720" cy="1799590"/>
+            <wp:effectExtent l="0" t="0" r="0" b="0"/>
+            <wp:docPr id="11" name="Imagem 11"/>
+            <wp:cNvGraphicFramePr>
+              <a:graphicFrameLocks xmlns:a="http://schemas.openxmlformats.org/drawingml/2006/main" noChangeAspect="1"/>
+            </wp:cNvGraphicFramePr>
+            <a:graphic xmlns:a="http://schemas.openxmlformats.org/drawingml/2006/main">
+              <a:graphicData uri="http://schemas.openxmlformats.org/drawingml/2006/picture">
+                <pic:pic xmlns:pic="http://schemas.openxmlformats.org/drawingml/2006/picture">
+                  <pic:nvPicPr>
+                    <pic:cNvPr id="11" name="milgram.PNG"/>
+                    <pic:cNvPicPr/>
+                  </pic:nvPicPr>
+                  <pic:blipFill>
+                    <a:blip r:embed="rId8">
+                      <a:extLst>
+                        <a:ext uri="{28A0092B-C50C-407E-A947-70E740481C1C}">
+                          <a14:useLocalDpi xmlns:a14="http://schemas.microsoft.com/office/drawing/2010/main" val="0"/>
+                        </a:ext>
+                      </a:extLst>
+                    </a:blip>
+                    <a:stretch>
+                      <a:fillRect/>
+                    </a:stretch>
+                  </pic:blipFill>
+                  <pic:spPr>
+                    <a:xfrm>
+                      <a:off x="0" y="0"/>
+                      <a:ext cx="5760720" cy="1799590"/>
+                    </a:xfrm>
+                    <a:prstGeom prst="rect">
+                      <a:avLst/>
+                    </a:prstGeom>
+                  </pic:spPr>
+                </pic:pic>
+              </a:graphicData>
+            </a:graphic>
+          </wp:inline>
+        </w:drawing>
+      </w:r>
+    </w:p>
+    <w:p>
+      <w:pPr>
+        <w:spacing w:line="360" w:lineRule="auto"/>
+        <w:ind w:firstLine="705"/>
+        <w:jc w:val="both"/>
+        <w:rPr>
+          <w:rFonts w:ascii="Times New Roman" w:hAnsi="Times New Roman"/>
+        </w:rPr>
+      </w:pPr>
+      <w:r>
+        <w:rPr>
+          <w:rFonts w:ascii="Times New Roman" w:hAnsi="Times New Roman"/>
+        </w:rPr>
+        <w:t>Segundo Coutinho (2015), para se criar a sensação de imersão</w:t>
+      </w:r>
+      <w:r>
+        <w:rPr>
+          <w:rFonts w:ascii="Times New Roman" w:hAnsi="Times New Roman"/>
+        </w:rPr>
+        <w:t xml:space="preserve"> propiciada pela RV</w:t>
+      </w:r>
+      <w:r>
+        <w:rPr>
+          <w:rFonts w:ascii="Times New Roman" w:hAnsi="Times New Roman"/>
+        </w:rPr>
+        <w:t xml:space="preserve">, é utilizada a </w:t>
+      </w:r>
+      <w:proofErr w:type="spellStart"/>
+      <w:r>
+        <w:rPr>
+          <w:rFonts w:ascii="Times New Roman" w:hAnsi="Times New Roman"/>
           <w:szCs w:val="24"/>
           <w:shd w:val="clear" w:color="auto" w:fill="FFFFFF"/>
         </w:rPr>
@@ -6695,13 +7033,106 @@
       <w:r>
         <w:rPr>
           <w:rFonts w:ascii="Times New Roman" w:hAnsi="Times New Roman"/>
-        </w:rPr>
-        <w:t>, ou seja, é gerada uma imagem para cada olho. O efeito consiste na interpretação do cérebro de que as duas imagens na realidade são uma só.</w:t>
-      </w:r>
-    </w:p>
-    <w:p>
-      <w:pPr>
-        <w:spacing w:line="360" w:lineRule="auto"/>
+          <w:szCs w:val="24"/>
+          <w:shd w:val="clear" w:color="auto" w:fill="FFFFFF"/>
+        </w:rPr>
+        <w:t xml:space="preserve"> (Figura X)</w:t>
+      </w:r>
+      <w:r>
+        <w:rPr>
+          <w:rFonts w:ascii="Times New Roman" w:hAnsi="Times New Roman"/>
+        </w:rPr>
+        <w:t xml:space="preserve">, ou seja, é gerada uma imagem para cada olho. O efeito consiste na interpretação do cérebro de que as duas imagens na realidade são uma só. </w:t>
+      </w:r>
+      <w:proofErr w:type="spellStart"/>
+      <w:r>
+        <w:rPr>
+          <w:rFonts w:ascii="Times New Roman" w:hAnsi="Times New Roman"/>
+        </w:rPr>
+        <w:t>Siscoutto</w:t>
+      </w:r>
+      <w:proofErr w:type="spellEnd"/>
+      <w:r>
+        <w:rPr>
+          <w:rFonts w:ascii="Times New Roman" w:hAnsi="Times New Roman"/>
+        </w:rPr>
+        <w:t xml:space="preserve">, </w:t>
+      </w:r>
+      <w:proofErr w:type="spellStart"/>
+      <w:r>
+        <w:rPr>
+          <w:rFonts w:ascii="Times New Roman" w:hAnsi="Times New Roman"/>
+        </w:rPr>
+        <w:t>Szenberg</w:t>
+      </w:r>
+      <w:proofErr w:type="spellEnd"/>
+      <w:r>
+        <w:rPr>
+          <w:rFonts w:ascii="Times New Roman" w:hAnsi="Times New Roman"/>
+        </w:rPr>
+        <w:t xml:space="preserve">, </w:t>
+      </w:r>
+      <w:proofErr w:type="spellStart"/>
+      <w:r>
+        <w:rPr>
+          <w:rFonts w:ascii="Times New Roman" w:hAnsi="Times New Roman"/>
+        </w:rPr>
+        <w:t>Tori</w:t>
+      </w:r>
+      <w:proofErr w:type="spellEnd"/>
+      <w:r>
+        <w:rPr>
+          <w:rFonts w:ascii="Times New Roman" w:hAnsi="Times New Roman"/>
+        </w:rPr>
+        <w:t xml:space="preserve">, Raposo, </w:t>
+      </w:r>
+      <w:proofErr w:type="spellStart"/>
+      <w:r>
+        <w:rPr>
+          <w:rFonts w:ascii="Times New Roman" w:hAnsi="Times New Roman"/>
+        </w:rPr>
+        <w:t>Celes</w:t>
+      </w:r>
+      <w:proofErr w:type="spellEnd"/>
+      <w:r>
+        <w:rPr>
+          <w:rFonts w:ascii="Times New Roman" w:hAnsi="Times New Roman"/>
+        </w:rPr>
+        <w:t xml:space="preserve"> e </w:t>
+      </w:r>
+      <w:proofErr w:type="spellStart"/>
+      <w:r>
+        <w:rPr>
+          <w:rFonts w:ascii="Times New Roman" w:hAnsi="Times New Roman"/>
+        </w:rPr>
+        <w:t>Gattas</w:t>
+      </w:r>
+      <w:proofErr w:type="spellEnd"/>
+      <w:r>
+        <w:rPr>
+          <w:rFonts w:ascii="Times New Roman" w:hAnsi="Times New Roman"/>
+        </w:rPr>
+        <w:t xml:space="preserve"> (p. 179) explicam que a importância da </w:t>
+      </w:r>
+      <w:proofErr w:type="spellStart"/>
+      <w:r>
+        <w:rPr>
+          <w:rFonts w:ascii="Times New Roman" w:hAnsi="Times New Roman"/>
+        </w:rPr>
+        <w:t>estereoscopia</w:t>
+      </w:r>
+      <w:proofErr w:type="spellEnd"/>
+      <w:r>
+        <w:rPr>
+          <w:rFonts w:ascii="Times New Roman" w:hAnsi="Times New Roman"/>
+        </w:rPr>
+        <w:t xml:space="preserve"> ou visão binocular pode ser averiguada na prática ao fechar um olho e tentar exercer atividades cotidianas desta forma. O que será observado é que a visão monocular, torna o simples ato de pegar um objeto sobre a mesa uma tarefa difícil pois esta visão conta com uma percepção rudimentar de profundidade.</w:t>
+      </w:r>
+    </w:p>
+    <w:p>
+      <w:pPr>
+        <w:spacing w:line="360" w:lineRule="auto"/>
+        <w:ind w:firstLine="705"/>
         <w:jc w:val="both"/>
         <w:rPr>
           <w:rFonts w:ascii="Times New Roman" w:hAnsi="Times New Roman"/>
@@ -6711,9 +7142,151 @@
         <w:rPr>
           <w:rFonts w:ascii="Times New Roman" w:hAnsi="Times New Roman"/>
         </w:rPr>
-        <w:tab/>
-        <w:t>Para se obter uma experiência de imersão utilizando a realidade virtual o usuário precisará de óculos especiais que podem ser de várias marcas e modelos, um dispositivo móvel ou computador pessoal e um aplicativo que utilize a tecnologia RV.</w:t>
-      </w:r>
+        <w:t xml:space="preserve">Além da </w:t>
+      </w:r>
+      <w:proofErr w:type="spellStart"/>
+      <w:r>
+        <w:rPr>
+          <w:rFonts w:ascii="Times New Roman" w:hAnsi="Times New Roman"/>
+        </w:rPr>
+        <w:t>estereoscopia</w:t>
+      </w:r>
+      <w:proofErr w:type="spellEnd"/>
+      <w:r>
+        <w:rPr>
+          <w:rFonts w:ascii="Times New Roman" w:hAnsi="Times New Roman"/>
+        </w:rPr>
+        <w:t xml:space="preserve">, a navegação e a interação com o ambiente virtual também são características da RV. De acordo com </w:t>
+      </w:r>
+      <w:proofErr w:type="spellStart"/>
+      <w:r>
+        <w:rPr>
+          <w:rFonts w:ascii="Times New Roman" w:hAnsi="Times New Roman"/>
+        </w:rPr>
+        <w:t>Tori</w:t>
+      </w:r>
+      <w:proofErr w:type="spellEnd"/>
+      <w:r>
+        <w:rPr>
+          <w:rFonts w:ascii="Times New Roman" w:hAnsi="Times New Roman"/>
+        </w:rPr>
+        <w:t xml:space="preserve"> (p. 9), a navegação em espaços tridimensionais dá-</w:t>
+      </w:r>
+      <w:r>
+        <w:rPr>
+          <w:rFonts w:ascii="Times New Roman" w:hAnsi="Times New Roman"/>
+        </w:rPr>
+        <w:lastRenderedPageBreak/>
+        <w:t xml:space="preserve">se por movimentos de translação e de rotação ao longo dos três eixos (X, Y, Z) resultando em 6 graus de liberdade (3 de rotação e 3 de translação) como mostra a figura X. </w:t>
+      </w:r>
+    </w:p>
+    <w:p>
+      <w:pPr>
+        <w:spacing w:line="360" w:lineRule="auto"/>
+        <w:jc w:val="both"/>
+        <w:rPr>
+          <w:rFonts w:ascii="Times New Roman" w:hAnsi="Times New Roman"/>
+        </w:rPr>
+      </w:pPr>
+      <w:r>
+        <w:rPr>
+          <w:rFonts w:ascii="Times New Roman" w:hAnsi="Times New Roman"/>
+          <w:noProof/>
+        </w:rPr>
+        <w:drawing>
+          <wp:inline distT="0" distB="0" distL="0" distR="0">
+            <wp:extent cx="5760720" cy="2570480"/>
+            <wp:effectExtent l="0" t="0" r="0" b="1270"/>
+            <wp:docPr id="12" name="Imagem 12"/>
+            <wp:cNvGraphicFramePr>
+              <a:graphicFrameLocks xmlns:a="http://schemas.openxmlformats.org/drawingml/2006/main" noChangeAspect="1"/>
+            </wp:cNvGraphicFramePr>
+            <a:graphic xmlns:a="http://schemas.openxmlformats.org/drawingml/2006/main">
+              <a:graphicData uri="http://schemas.openxmlformats.org/drawingml/2006/picture">
+                <pic:pic xmlns:pic="http://schemas.openxmlformats.org/drawingml/2006/picture">
+                  <pic:nvPicPr>
+                    <pic:cNvPr id="12" name="tori.PNG"/>
+                    <pic:cNvPicPr/>
+                  </pic:nvPicPr>
+                  <pic:blipFill>
+                    <a:blip r:embed="rId9">
+                      <a:extLst>
+                        <a:ext uri="{28A0092B-C50C-407E-A947-70E740481C1C}">
+                          <a14:useLocalDpi xmlns:a14="http://schemas.microsoft.com/office/drawing/2010/main" val="0"/>
+                        </a:ext>
+                      </a:extLst>
+                    </a:blip>
+                    <a:stretch>
+                      <a:fillRect/>
+                    </a:stretch>
+                  </pic:blipFill>
+                  <pic:spPr>
+                    <a:xfrm>
+                      <a:off x="0" y="0"/>
+                      <a:ext cx="5760720" cy="2570480"/>
+                    </a:xfrm>
+                    <a:prstGeom prst="rect">
+                      <a:avLst/>
+                    </a:prstGeom>
+                  </pic:spPr>
+                </pic:pic>
+              </a:graphicData>
+            </a:graphic>
+          </wp:inline>
+        </w:drawing>
+      </w:r>
+    </w:p>
+    <w:p>
+      <w:pPr>
+        <w:spacing w:line="360" w:lineRule="auto"/>
+        <w:jc w:val="center"/>
+        <w:rPr>
+          <w:rFonts w:ascii="Times New Roman" w:hAnsi="Times New Roman"/>
+        </w:rPr>
+      </w:pPr>
+      <w:r>
+        <w:rPr>
+          <w:rFonts w:ascii="Times New Roman" w:hAnsi="Times New Roman"/>
+        </w:rPr>
+        <w:t>Navegação com 6 graus de liberdade</w:t>
+      </w:r>
+    </w:p>
+    <w:p>
+      <w:pPr>
+        <w:spacing w:line="360" w:lineRule="auto"/>
+        <w:ind w:firstLine="705"/>
+        <w:jc w:val="both"/>
+        <w:rPr>
+          <w:rFonts w:ascii="Times New Roman" w:hAnsi="Times New Roman"/>
+        </w:rPr>
+      </w:pPr>
+      <w:r>
+        <w:rPr>
+          <w:rFonts w:ascii="Times New Roman" w:hAnsi="Times New Roman"/>
+        </w:rPr>
+        <w:t xml:space="preserve">O conceito de realidade virtual, segundo Rodrigues e Porto (v. 1, p. 98,2013), </w:t>
+      </w:r>
+      <w:r>
+        <w:rPr>
+          <w:rFonts w:ascii="Times New Roman" w:hAnsi="Times New Roman"/>
+        </w:rPr>
+        <w:t>apesar de existir a mais de vinte anos, tem ganhado popularidade apenas recentemente. Este fato se deu devido a diminuição do</w:t>
+      </w:r>
+      <w:r>
+        <w:rPr>
+          <w:rFonts w:ascii="Times New Roman" w:hAnsi="Times New Roman"/>
+        </w:rPr>
+        <w:t xml:space="preserve"> custo para a sua implementação.</w:t>
+      </w:r>
+    </w:p>
+    <w:p>
+      <w:pPr>
+        <w:spacing w:line="360" w:lineRule="auto"/>
+        <w:jc w:val="both"/>
+        <w:rPr>
+          <w:rFonts w:ascii="Times New Roman" w:hAnsi="Times New Roman"/>
+        </w:rPr>
+      </w:pPr>
     </w:p>
     <w:p>
       <w:pPr>
@@ -6722,20 +7295,505 @@
           <w:ilvl w:val="2"/>
           <w:numId w:val="1"/>
         </w:numPr>
-        <w:rPr>
-          <w:szCs w:val="24"/>
-        </w:rPr>
-      </w:pPr>
-      <w:bookmarkStart w:id="9" w:name="_Toc460954800"/>
-      <w:r>
-        <w:rPr>
-          <w:szCs w:val="24"/>
-        </w:rPr>
-        <w:t>FERRAMENTAS DE DESENVOLVIMENTO</w:t>
+      </w:pPr>
+      <w:bookmarkStart w:id="8" w:name="_Toc460954801"/>
+      <w:r>
+        <w:t>FATORES FISIOLÓGICOS</w:t>
+      </w:r>
+      <w:bookmarkEnd w:id="8"/>
+    </w:p>
+    <w:p>
+      <w:pPr>
+        <w:spacing w:line="360" w:lineRule="auto"/>
+        <w:ind w:firstLine="708"/>
+        <w:jc w:val="both"/>
+        <w:rPr>
+          <w:rFonts w:ascii="Times New Roman" w:hAnsi="Times New Roman"/>
+        </w:rPr>
+      </w:pPr>
+    </w:p>
+    <w:p>
+      <w:pPr>
+        <w:spacing w:line="360" w:lineRule="auto"/>
+        <w:ind w:firstLine="708"/>
+        <w:jc w:val="both"/>
+        <w:rPr>
+          <w:rFonts w:ascii="Times New Roman" w:hAnsi="Times New Roman"/>
+        </w:rPr>
+      </w:pPr>
+      <w:r>
+        <w:rPr>
+          <w:rFonts w:ascii="Times New Roman" w:hAnsi="Times New Roman"/>
+        </w:rPr>
+        <w:t>Quando tenta-se criar uma simulação imersiva, é importante ter em mente alguns fatores fisiológicos que não são levados em consideração em aplicações não imersivas.</w:t>
+      </w:r>
+      <w:r>
+        <w:rPr>
+          <w:rFonts w:ascii="Times New Roman" w:hAnsi="Times New Roman"/>
+        </w:rPr>
+        <w:t xml:space="preserve"> Estes fatores, quando não implementados corretamente, podem levar ao chamado </w:t>
+      </w:r>
+      <w:proofErr w:type="spellStart"/>
+      <w:r>
+        <w:rPr>
+          <w:rFonts w:ascii="Times New Roman" w:hAnsi="Times New Roman"/>
+          <w:i/>
+        </w:rPr>
+        <w:t>m</w:t>
+      </w:r>
+      <w:r>
+        <w:rPr>
+          <w:rFonts w:ascii="Times New Roman" w:hAnsi="Times New Roman"/>
+          <w:i/>
+        </w:rPr>
+        <w:t>otion</w:t>
+      </w:r>
+      <w:proofErr w:type="spellEnd"/>
+      <w:r>
+        <w:rPr>
+          <w:rFonts w:ascii="Times New Roman" w:hAnsi="Times New Roman"/>
+          <w:i/>
+        </w:rPr>
+        <w:t xml:space="preserve"> </w:t>
+      </w:r>
+      <w:proofErr w:type="spellStart"/>
+      <w:r>
+        <w:rPr>
+          <w:rFonts w:ascii="Times New Roman" w:hAnsi="Times New Roman"/>
+          <w:i/>
+        </w:rPr>
+        <w:t>sickness</w:t>
+      </w:r>
+      <w:proofErr w:type="spellEnd"/>
+      <w:r>
+        <w:rPr>
+          <w:rFonts w:ascii="Times New Roman" w:hAnsi="Times New Roman"/>
+          <w:i/>
+        </w:rPr>
+        <w:t xml:space="preserve"> </w:t>
+      </w:r>
+      <w:r>
+        <w:rPr>
+          <w:rFonts w:ascii="Times New Roman" w:hAnsi="Times New Roman"/>
+        </w:rPr>
+        <w:t xml:space="preserve">ou </w:t>
+      </w:r>
+      <w:r>
+        <w:rPr>
+          <w:rFonts w:ascii="Times New Roman" w:hAnsi="Times New Roman"/>
+          <w:i/>
+        </w:rPr>
+        <w:t xml:space="preserve">VR </w:t>
+      </w:r>
+      <w:proofErr w:type="spellStart"/>
+      <w:r>
+        <w:rPr>
+          <w:rFonts w:ascii="Times New Roman" w:hAnsi="Times New Roman"/>
+          <w:i/>
+        </w:rPr>
+        <w:t>sickness</w:t>
+      </w:r>
+      <w:proofErr w:type="spellEnd"/>
+      <w:r>
+        <w:rPr>
+          <w:rFonts w:ascii="Times New Roman" w:hAnsi="Times New Roman"/>
+          <w:i/>
+        </w:rPr>
+        <w:t xml:space="preserve"> </w:t>
+      </w:r>
+      <w:r>
+        <w:rPr>
+          <w:rFonts w:ascii="Times New Roman" w:hAnsi="Times New Roman"/>
+        </w:rPr>
+        <w:t>que, segundo a Google, é a sensação de náusea devido à disparidade entre o que é sentido e o que é esperado sentir. Esta disparidade faz com que nosso corpo se</w:t>
+      </w:r>
+      <w:r>
+        <w:rPr>
+          <w:rFonts w:ascii="Times New Roman" w:hAnsi="Times New Roman"/>
+        </w:rPr>
+        <w:t xml:space="preserve"> sinta “envenenado” causando </w:t>
+      </w:r>
+      <w:r>
+        <w:rPr>
+          <w:rFonts w:ascii="Times New Roman" w:hAnsi="Times New Roman"/>
+        </w:rPr>
+        <w:t xml:space="preserve">desconforto ao usuário. </w:t>
+      </w:r>
+    </w:p>
+    <w:p>
+      <w:pPr>
+        <w:spacing w:line="360" w:lineRule="auto"/>
+        <w:ind w:firstLine="708"/>
+        <w:jc w:val="both"/>
+        <w:rPr>
+          <w:rFonts w:ascii="Times New Roman" w:hAnsi="Times New Roman"/>
+        </w:rPr>
+      </w:pPr>
+      <w:r>
+        <w:rPr>
+          <w:rFonts w:ascii="Times New Roman" w:hAnsi="Times New Roman"/>
+        </w:rPr>
+        <w:t xml:space="preserve"> De acordo com a </w:t>
+      </w:r>
+      <w:proofErr w:type="spellStart"/>
+      <w:r>
+        <w:rPr>
+          <w:rFonts w:ascii="Times New Roman" w:hAnsi="Times New Roman"/>
+        </w:rPr>
+        <w:t>Oculus</w:t>
+      </w:r>
+      <w:proofErr w:type="spellEnd"/>
+      <w:r>
+        <w:rPr>
+          <w:rFonts w:ascii="Times New Roman" w:hAnsi="Times New Roman"/>
+        </w:rPr>
+        <w:t xml:space="preserve"> (2016)</w:t>
+      </w:r>
+      <w:r>
+        <w:rPr>
+          <w:rFonts w:ascii="Times New Roman" w:hAnsi="Times New Roman"/>
+        </w:rPr>
+        <w:t xml:space="preserve">, encontrar fatores que contribuem </w:t>
+      </w:r>
+      <w:r>
+        <w:rPr>
+          <w:rFonts w:ascii="Times New Roman" w:hAnsi="Times New Roman"/>
+        </w:rPr>
+        <w:t xml:space="preserve">para o </w:t>
+      </w:r>
+      <w:proofErr w:type="spellStart"/>
+      <w:r>
+        <w:rPr>
+          <w:rFonts w:ascii="Times New Roman" w:hAnsi="Times New Roman"/>
+          <w:i/>
+        </w:rPr>
+        <w:t>m</w:t>
+      </w:r>
+      <w:r>
+        <w:rPr>
+          <w:rFonts w:ascii="Times New Roman" w:hAnsi="Times New Roman"/>
+          <w:i/>
+        </w:rPr>
+        <w:t>otion</w:t>
+      </w:r>
+      <w:proofErr w:type="spellEnd"/>
+      <w:r>
+        <w:rPr>
+          <w:rFonts w:ascii="Times New Roman" w:hAnsi="Times New Roman"/>
+          <w:i/>
+        </w:rPr>
+        <w:t xml:space="preserve"> </w:t>
+      </w:r>
+      <w:proofErr w:type="spellStart"/>
+      <w:r>
+        <w:rPr>
+          <w:rFonts w:ascii="Times New Roman" w:hAnsi="Times New Roman"/>
+          <w:i/>
+        </w:rPr>
+        <w:t>sickness</w:t>
+      </w:r>
+      <w:proofErr w:type="spellEnd"/>
+      <w:r>
+        <w:rPr>
+          <w:rFonts w:ascii="Times New Roman" w:hAnsi="Times New Roman"/>
+          <w:i/>
+        </w:rPr>
+        <w:t xml:space="preserve"> </w:t>
+      </w:r>
+      <w:r>
+        <w:rPr>
+          <w:rFonts w:ascii="Times New Roman" w:hAnsi="Times New Roman"/>
+        </w:rPr>
+        <w:t xml:space="preserve">pode ser complicado pois as pessoas sentem este desconforto de forma </w:t>
+      </w:r>
+      <w:r>
+        <w:rPr>
+          <w:rFonts w:ascii="Times New Roman" w:hAnsi="Times New Roman"/>
+        </w:rPr>
+        <w:t xml:space="preserve">desigual. Enquanto um pode sentir náusea em um curto período de exposição à uma aplicação em RV, outro pode não sentir nada após um longo período. Outro empecilho é a possibilidade de se acostumar ao ambiente imersivo e não sentir mais o desconforto. Por isso, não é recomendado que os desenvolvedores da aplicação analisem os fatores causadores do </w:t>
+      </w:r>
+      <w:r>
+        <w:rPr>
+          <w:rFonts w:ascii="Times New Roman" w:hAnsi="Times New Roman"/>
+          <w:i/>
+        </w:rPr>
+        <w:t xml:space="preserve">VR </w:t>
+      </w:r>
+      <w:proofErr w:type="spellStart"/>
+      <w:r>
+        <w:rPr>
+          <w:rFonts w:ascii="Times New Roman" w:hAnsi="Times New Roman"/>
+          <w:i/>
+        </w:rPr>
+        <w:t>sickness</w:t>
+      </w:r>
+      <w:proofErr w:type="spellEnd"/>
+      <w:r>
+        <w:rPr>
+          <w:rFonts w:ascii="Times New Roman" w:hAnsi="Times New Roman"/>
+        </w:rPr>
+        <w:t>.</w:t>
+      </w:r>
+    </w:p>
+    <w:p>
+      <w:pPr>
+        <w:spacing w:line="360" w:lineRule="auto"/>
+        <w:ind w:firstLine="708"/>
+        <w:jc w:val="both"/>
+        <w:rPr>
+          <w:rFonts w:ascii="Times New Roman" w:hAnsi="Times New Roman"/>
+        </w:rPr>
+      </w:pPr>
+      <w:r>
+        <w:rPr>
+          <w:rFonts w:ascii="Times New Roman" w:hAnsi="Times New Roman"/>
+        </w:rPr>
+        <w:t xml:space="preserve">Apesar da dificuldade, algumas características foram consideradas fatores contribuintes para o desconforto do usuário. </w:t>
+      </w:r>
+      <w:r>
+        <w:rPr>
+          <w:rFonts w:ascii="Times New Roman" w:hAnsi="Times New Roman"/>
+        </w:rPr>
+        <w:t>Um des</w:t>
+      </w:r>
+      <w:r>
+        <w:rPr>
+          <w:rFonts w:ascii="Times New Roman" w:hAnsi="Times New Roman"/>
+        </w:rPr>
+        <w:t xml:space="preserve">tes fatores é a aceleração da câmera. Diferente de </w:t>
+      </w:r>
+      <w:r>
+        <w:rPr>
+          <w:rFonts w:ascii="Times New Roman" w:hAnsi="Times New Roman"/>
+        </w:rPr>
+        <w:lastRenderedPageBreak/>
+        <w:t xml:space="preserve">aplicações não imersivas, a movimentação do usuário pela aplicação deve ser analisada com cuidado pois, </w:t>
+      </w:r>
+      <w:r>
+        <w:rPr>
+          <w:rFonts w:ascii="Times New Roman" w:hAnsi="Times New Roman"/>
+        </w:rPr>
+        <w:t xml:space="preserve">como </w:t>
+      </w:r>
+      <w:r>
+        <w:rPr>
+          <w:rFonts w:ascii="Times New Roman" w:hAnsi="Times New Roman"/>
+        </w:rPr>
+        <w:t>o usuário está parado enquanto o personagem está se movimentando, ocorre a discrepância de sensações resultando n</w:t>
+      </w:r>
+      <w:r>
+        <w:rPr>
+          <w:rFonts w:ascii="Times New Roman" w:hAnsi="Times New Roman"/>
+        </w:rPr>
+        <w:t>o</w:t>
+      </w:r>
+      <w:r>
+        <w:rPr>
+          <w:rFonts w:ascii="Times New Roman" w:hAnsi="Times New Roman"/>
+        </w:rPr>
+        <w:t xml:space="preserve"> desconforto.</w:t>
+      </w:r>
+    </w:p>
+    <w:p>
+      <w:pPr>
+        <w:spacing w:line="360" w:lineRule="auto"/>
+        <w:ind w:firstLine="708"/>
+        <w:jc w:val="both"/>
+        <w:rPr>
+          <w:rFonts w:ascii="Times New Roman" w:hAnsi="Times New Roman"/>
+          <w:u w:val="single"/>
+        </w:rPr>
+      </w:pPr>
+      <w:r>
+        <w:rPr>
+          <w:rFonts w:ascii="Times New Roman" w:hAnsi="Times New Roman"/>
+        </w:rPr>
+        <w:t xml:space="preserve">Outro fator é o grau de controle do usuário sobre o ambiente. Ao travar a tela para que alguma mensagem seja mostrada ou realizar a rotação da câmera para algum ponto, é retirado o poder de controle do usuário, o que também é considerado um fator facilitador do </w:t>
+      </w:r>
+      <w:r>
+        <w:rPr>
+          <w:rFonts w:ascii="Times New Roman" w:hAnsi="Times New Roman"/>
+          <w:i/>
+        </w:rPr>
+        <w:t xml:space="preserve">VR </w:t>
+      </w:r>
+      <w:proofErr w:type="spellStart"/>
+      <w:r>
+        <w:rPr>
+          <w:rFonts w:ascii="Times New Roman" w:hAnsi="Times New Roman"/>
+          <w:i/>
+        </w:rPr>
+        <w:t>sickness</w:t>
+      </w:r>
+      <w:proofErr w:type="spellEnd"/>
+      <w:r>
+        <w:rPr>
+          <w:rFonts w:ascii="Times New Roman" w:hAnsi="Times New Roman"/>
+        </w:rPr>
+        <w:t>.</w:t>
+      </w:r>
+    </w:p>
+    <w:p>
+      <w:pPr>
+        <w:spacing w:line="360" w:lineRule="auto"/>
+        <w:ind w:firstLine="708"/>
+        <w:jc w:val="both"/>
+        <w:rPr>
+          <w:rFonts w:ascii="Times New Roman" w:hAnsi="Times New Roman"/>
+        </w:rPr>
+      </w:pPr>
+      <w:r>
+        <w:rPr>
+          <w:rFonts w:ascii="Times New Roman" w:hAnsi="Times New Roman"/>
+        </w:rPr>
+        <w:t>A distância dos objetos à câmera também deve ser analisada. O usuário deve ser capaz de ler uma mensagem em frente à câmera com facilidade</w:t>
+      </w:r>
+      <w:r>
+        <w:rPr>
+          <w:rFonts w:ascii="Times New Roman" w:hAnsi="Times New Roman"/>
+        </w:rPr>
+        <w:t xml:space="preserve">, </w:t>
+      </w:r>
+      <w:r>
+        <w:rPr>
+          <w:rFonts w:ascii="Times New Roman" w:hAnsi="Times New Roman"/>
+        </w:rPr>
+        <w:t>o</w:t>
+      </w:r>
+      <w:r>
+        <w:rPr>
+          <w:rFonts w:ascii="Times New Roman" w:hAnsi="Times New Roman"/>
+        </w:rPr>
+        <w:t xml:space="preserve"> posicionamento incorreto da mensagem pode </w:t>
+      </w:r>
+      <w:r>
+        <w:rPr>
+          <w:rFonts w:ascii="Times New Roman" w:hAnsi="Times New Roman"/>
+        </w:rPr>
+        <w:t>causar</w:t>
+      </w:r>
+      <w:r>
+        <w:rPr>
+          <w:rFonts w:ascii="Times New Roman" w:hAnsi="Times New Roman"/>
+        </w:rPr>
+        <w:t xml:space="preserve"> </w:t>
+      </w:r>
+      <w:r>
+        <w:rPr>
+          <w:rFonts w:ascii="Times New Roman" w:hAnsi="Times New Roman"/>
+        </w:rPr>
+        <w:t>incômodo</w:t>
+      </w:r>
+      <w:r>
+        <w:rPr>
+          <w:rFonts w:ascii="Times New Roman" w:hAnsi="Times New Roman"/>
+        </w:rPr>
+        <w:t xml:space="preserve"> ao usuário </w:t>
+      </w:r>
+      <w:r>
+        <w:rPr>
+          <w:rFonts w:ascii="Times New Roman" w:hAnsi="Times New Roman"/>
+        </w:rPr>
+        <w:t>dificultando a leitura</w:t>
+      </w:r>
+      <w:r>
+        <w:rPr>
+          <w:rFonts w:ascii="Times New Roman" w:hAnsi="Times New Roman"/>
+        </w:rPr>
+        <w:t>.</w:t>
+      </w:r>
+    </w:p>
+    <w:p>
+      <w:pPr>
+        <w:spacing w:line="360" w:lineRule="auto"/>
+        <w:ind w:firstLine="708"/>
+        <w:jc w:val="both"/>
+      </w:pPr>
+      <w:r>
+        <w:rPr>
+          <w:rFonts w:ascii="Times New Roman" w:hAnsi="Times New Roman"/>
+        </w:rPr>
+        <w:t xml:space="preserve">Tendo em vista a redução do </w:t>
+      </w:r>
+      <w:r>
+        <w:rPr>
+          <w:rFonts w:ascii="Times New Roman" w:hAnsi="Times New Roman"/>
+          <w:i/>
+        </w:rPr>
+        <w:t xml:space="preserve">VR </w:t>
+      </w:r>
+      <w:proofErr w:type="spellStart"/>
+      <w:r>
+        <w:rPr>
+          <w:rFonts w:ascii="Times New Roman" w:hAnsi="Times New Roman"/>
+          <w:i/>
+        </w:rPr>
+        <w:t>sickness</w:t>
+      </w:r>
+      <w:proofErr w:type="spellEnd"/>
+      <w:r>
+        <w:rPr>
+          <w:rFonts w:ascii="Times New Roman" w:hAnsi="Times New Roman"/>
+          <w:i/>
+        </w:rPr>
+        <w:t xml:space="preserve"> </w:t>
+      </w:r>
+      <w:r>
+        <w:rPr>
+          <w:rFonts w:ascii="Times New Roman" w:hAnsi="Times New Roman"/>
+        </w:rPr>
+        <w:t>foram criados guias de boas práticas para serem levados em consideração ao desenvolver aplicações em RV.</w:t>
+      </w:r>
+    </w:p>
+    <w:p/>
+    <w:p>
+      <w:hyperlink r:id="rId10" w:history="1">
+        <w:r>
+          <w:rPr>
+            <w:rStyle w:val="Hyperlink"/>
+          </w:rPr>
+          <w:t>https://www.google.com/design/spec-vr/designing-for-google-cardboard/physiological-considerations.html</w:t>
+        </w:r>
+      </w:hyperlink>
+    </w:p>
+    <w:p/>
+    <w:p>
+      <w:pPr>
+        <w:rPr>
+          <w:u w:val="single"/>
+        </w:rPr>
+      </w:pPr>
+      <w:r>
+        <w:t>https://developer3.oculus.com/documentation/intro-vr/latest/concepts/bp_app_simulator_sickness/</w:t>
+      </w:r>
+    </w:p>
+    <w:p>
+      <w:pPr>
+        <w:pStyle w:val="Ttulo2"/>
+      </w:pPr>
+      <w:bookmarkStart w:id="9" w:name="_Toc460954802"/>
+      <w:r>
+        <w:t>5.1.2</w:t>
+      </w:r>
+      <w:r>
+        <w:tab/>
+      </w:r>
+      <w:r>
+        <w:t>BOAS PRÁTICAS</w:t>
       </w:r>
       <w:bookmarkEnd w:id="9"/>
     </w:p>
-    <w:p/>
+    <w:p>
+      <w:pPr>
+        <w:pStyle w:val="PargrafodaLista"/>
+        <w:spacing w:line="360" w:lineRule="auto"/>
+        <w:ind w:left="705"/>
+        <w:jc w:val="both"/>
+        <w:rPr>
+          <w:rFonts w:ascii="Times New Roman" w:hAnsi="Times New Roman"/>
+        </w:rPr>
+      </w:pPr>
+    </w:p>
     <w:p>
       <w:pPr>
         <w:spacing w:line="360" w:lineRule="auto"/>
@@ -6743,29 +7801,24 @@
         <w:jc w:val="both"/>
         <w:rPr>
           <w:rFonts w:ascii="Times New Roman" w:hAnsi="Times New Roman"/>
-          <w:szCs w:val="24"/>
-        </w:rPr>
-      </w:pPr>
-      <w:r>
-        <w:rPr>
-          <w:rFonts w:ascii="Times New Roman" w:hAnsi="Times New Roman"/>
-          <w:szCs w:val="24"/>
-        </w:rPr>
-        <w:lastRenderedPageBreak/>
-        <w:t xml:space="preserve">Tendo em vista que </w:t>
-      </w:r>
-      <w:r>
-        <w:rPr>
-          <w:rFonts w:ascii="Times New Roman" w:hAnsi="Times New Roman"/>
-          <w:szCs w:val="24"/>
-        </w:rPr>
-        <w:t xml:space="preserve">a aplicação será feita em um dispositivo com sistema operacional </w:t>
+        </w:rPr>
+      </w:pPr>
+      <w:r>
+        <w:rPr>
+          <w:rFonts w:ascii="Times New Roman" w:hAnsi="Times New Roman"/>
+        </w:rPr>
+        <w:t>Para auxiliar desenvolvedores</w:t>
+      </w:r>
+      <w:r>
+        <w:rPr>
+          <w:rFonts w:ascii="Times New Roman" w:hAnsi="Times New Roman"/>
+        </w:rPr>
+        <w:t xml:space="preserve">, a Google lançou um aplicativo para dispositivos </w:t>
       </w:r>
       <w:proofErr w:type="spellStart"/>
       <w:r>
         <w:rPr>
           <w:rFonts w:ascii="Times New Roman" w:hAnsi="Times New Roman"/>
-          <w:szCs w:val="24"/>
         </w:rPr>
         <w:t>Android</w:t>
       </w:r>
@@ -6773,1058 +7826,34 @@
       <w:r>
         <w:rPr>
           <w:rFonts w:ascii="Times New Roman" w:hAnsi="Times New Roman"/>
-          <w:szCs w:val="24"/>
-        </w:rPr>
-        <w:t xml:space="preserve">, </w:t>
-      </w:r>
-      <w:r>
-        <w:rPr>
-          <w:rFonts w:ascii="Times New Roman" w:hAnsi="Times New Roman"/>
-          <w:szCs w:val="24"/>
-        </w:rPr>
-        <w:t xml:space="preserve">a </w:t>
-      </w:r>
-      <w:r>
-        <w:rPr>
-          <w:rFonts w:ascii="Times New Roman" w:hAnsi="Times New Roman"/>
-          <w:szCs w:val="24"/>
-        </w:rPr>
-        <w:t>fer</w:t>
-      </w:r>
-      <w:r>
-        <w:rPr>
-          <w:rFonts w:ascii="Times New Roman" w:hAnsi="Times New Roman"/>
-          <w:szCs w:val="24"/>
-        </w:rPr>
-        <w:t>r</w:t>
-      </w:r>
-      <w:r>
-        <w:rPr>
-          <w:rFonts w:ascii="Times New Roman" w:hAnsi="Times New Roman"/>
-          <w:szCs w:val="24"/>
-        </w:rPr>
-        <w:t>amenta de desenvol</w:t>
-      </w:r>
-      <w:r>
-        <w:rPr>
-          <w:rFonts w:ascii="Times New Roman" w:hAnsi="Times New Roman"/>
-          <w:szCs w:val="24"/>
-        </w:rPr>
-        <w:t xml:space="preserve">vimento escolhida deverá oferecer suporte para este tipo de dispositivo. A Google® oferece recursos para desenvolvimento em RV para </w:t>
+        </w:rPr>
+        <w:t xml:space="preserve"> denominado </w:t>
       </w:r>
       <w:proofErr w:type="spellStart"/>
       <w:r>
         <w:rPr>
           <w:rFonts w:ascii="Times New Roman" w:hAnsi="Times New Roman"/>
-          <w:szCs w:val="24"/>
-        </w:rPr>
-        <w:t>Android</w:t>
+        </w:rPr>
+        <w:t>Cardboard</w:t>
       </w:r>
       <w:proofErr w:type="spellEnd"/>
       <w:r>
         <w:rPr>
           <w:rFonts w:ascii="Times New Roman" w:hAnsi="Times New Roman"/>
-          <w:szCs w:val="24"/>
-        </w:rPr>
-        <w:t xml:space="preserve"> e possui duas opções de ferramentas: SDK do </w:t>
+        </w:rPr>
+        <w:t xml:space="preserve"> Design </w:t>
       </w:r>
       <w:proofErr w:type="spellStart"/>
       <w:r>
         <w:rPr>
           <w:rFonts w:ascii="Times New Roman" w:hAnsi="Times New Roman"/>
-          <w:szCs w:val="24"/>
-        </w:rPr>
-        <w:t>Android</w:t>
+        </w:rPr>
+        <w:t>Lab</w:t>
       </w:r>
       <w:proofErr w:type="spellEnd"/>
       <w:r>
         <w:rPr>
           <w:rFonts w:ascii="Times New Roman" w:hAnsi="Times New Roman"/>
-          <w:szCs w:val="24"/>
-        </w:rPr>
-        <w:t xml:space="preserve"> e SDK do </w:t>
-      </w:r>
-      <w:proofErr w:type="spellStart"/>
-      <w:r>
-        <w:rPr>
-          <w:rFonts w:ascii="Times New Roman" w:hAnsi="Times New Roman"/>
-          <w:szCs w:val="24"/>
-        </w:rPr>
-        <w:t>Unity</w:t>
-      </w:r>
-      <w:proofErr w:type="spellEnd"/>
-      <w:r>
-        <w:rPr>
-          <w:rFonts w:ascii="Times New Roman" w:hAnsi="Times New Roman"/>
-          <w:szCs w:val="24"/>
-        </w:rPr>
-        <w:t xml:space="preserve"> (Google </w:t>
-      </w:r>
-      <w:proofErr w:type="spellStart"/>
-      <w:r>
-        <w:rPr>
-          <w:rFonts w:ascii="Times New Roman" w:hAnsi="Times New Roman"/>
-          <w:szCs w:val="24"/>
-        </w:rPr>
-        <w:t>Developers</w:t>
-      </w:r>
-      <w:proofErr w:type="spellEnd"/>
-      <w:r>
-        <w:rPr>
-          <w:rFonts w:ascii="Times New Roman" w:hAnsi="Times New Roman"/>
-          <w:szCs w:val="24"/>
-        </w:rPr>
-        <w:t xml:space="preserve">, 2015). </w:t>
-      </w:r>
-    </w:p>
-    <w:p>
-      <w:pPr>
-        <w:spacing w:line="360" w:lineRule="auto"/>
-        <w:ind w:firstLine="705"/>
-        <w:jc w:val="both"/>
-        <w:rPr>
-          <w:rFonts w:ascii="Times New Roman" w:hAnsi="Times New Roman"/>
-          <w:szCs w:val="24"/>
-        </w:rPr>
-      </w:pPr>
-      <w:r>
-        <w:rPr>
-          <w:rFonts w:ascii="Times New Roman" w:hAnsi="Times New Roman"/>
-          <w:szCs w:val="24"/>
-        </w:rPr>
-        <w:t xml:space="preserve">As duas opções contam com um projeto exemplo e materiais explicativos sobre o desenvolvimento de aplicações em realidade virtual. Além disso, a Google® oferece guias de boas práticas para se criar aplicações em RV. Por exemplo, são oferecidos materiais sobre </w:t>
-      </w:r>
-      <w:proofErr w:type="spellStart"/>
-      <w:r>
-        <w:rPr>
-          <w:rFonts w:ascii="Times New Roman" w:hAnsi="Times New Roman"/>
-          <w:i/>
-          <w:szCs w:val="24"/>
-        </w:rPr>
-        <w:t>simulator</w:t>
-      </w:r>
-      <w:proofErr w:type="spellEnd"/>
-      <w:r>
-        <w:rPr>
-          <w:rFonts w:ascii="Times New Roman" w:hAnsi="Times New Roman"/>
-          <w:i/>
-          <w:szCs w:val="24"/>
-        </w:rPr>
-        <w:t xml:space="preserve"> </w:t>
-      </w:r>
-      <w:proofErr w:type="spellStart"/>
-      <w:r>
-        <w:rPr>
-          <w:rFonts w:ascii="Times New Roman" w:hAnsi="Times New Roman"/>
-          <w:i/>
-          <w:szCs w:val="24"/>
-        </w:rPr>
-        <w:t>sickness</w:t>
-      </w:r>
-      <w:proofErr w:type="spellEnd"/>
-      <w:r>
-        <w:rPr>
-          <w:rFonts w:ascii="Times New Roman" w:hAnsi="Times New Roman"/>
-          <w:i/>
-          <w:szCs w:val="24"/>
-        </w:rPr>
-        <w:t xml:space="preserve"> </w:t>
-      </w:r>
-      <w:r>
-        <w:rPr>
-          <w:rFonts w:ascii="Times New Roman" w:hAnsi="Times New Roman"/>
-          <w:szCs w:val="24"/>
-        </w:rPr>
-        <w:t>que são enjoos decorrentes da utilização de aplicações em realidade virtual. (</w:t>
-      </w:r>
-      <w:proofErr w:type="spellStart"/>
-      <w:r>
-        <w:rPr>
-          <w:rFonts w:ascii="Times New Roman" w:hAnsi="Times New Roman"/>
-          <w:szCs w:val="24"/>
-        </w:rPr>
-        <w:t>Designing</w:t>
-      </w:r>
-      <w:proofErr w:type="spellEnd"/>
-      <w:r>
-        <w:rPr>
-          <w:rFonts w:ascii="Times New Roman" w:hAnsi="Times New Roman"/>
-          <w:szCs w:val="24"/>
-        </w:rPr>
-        <w:t xml:space="preserve"> for Google </w:t>
-      </w:r>
-      <w:proofErr w:type="spellStart"/>
-      <w:r>
-        <w:rPr>
-          <w:rFonts w:ascii="Times New Roman" w:hAnsi="Times New Roman"/>
-          <w:szCs w:val="24"/>
-        </w:rPr>
-        <w:t>Cardboard</w:t>
-      </w:r>
-      <w:proofErr w:type="spellEnd"/>
-      <w:r>
-        <w:rPr>
-          <w:rFonts w:ascii="Times New Roman" w:hAnsi="Times New Roman"/>
-          <w:szCs w:val="24"/>
-        </w:rPr>
-        <w:t>, [</w:t>
-      </w:r>
-      <w:proofErr w:type="gramStart"/>
-      <w:r>
-        <w:rPr>
-          <w:rFonts w:ascii="Times New Roman" w:hAnsi="Times New Roman"/>
-          <w:szCs w:val="24"/>
-        </w:rPr>
-        <w:t>2015?]</w:t>
-      </w:r>
-      <w:proofErr w:type="gramEnd"/>
-      <w:r>
-        <w:rPr>
-          <w:rFonts w:ascii="Times New Roman" w:hAnsi="Times New Roman"/>
-          <w:szCs w:val="24"/>
-        </w:rPr>
-        <w:t>).</w:t>
-      </w:r>
-    </w:p>
-    <w:p>
-      <w:pPr>
-        <w:spacing w:line="360" w:lineRule="auto"/>
-        <w:ind w:firstLine="705"/>
-        <w:jc w:val="both"/>
-        <w:rPr>
-          <w:rFonts w:ascii="Times New Roman" w:hAnsi="Times New Roman"/>
-        </w:rPr>
-      </w:pPr>
-      <w:r>
-        <w:rPr>
-          <w:rFonts w:ascii="Times New Roman" w:hAnsi="Times New Roman"/>
-          <w:szCs w:val="24"/>
-        </w:rPr>
-        <w:t>“</w:t>
-      </w:r>
-      <w:r>
-        <w:rPr>
-          <w:rFonts w:ascii="Times New Roman" w:hAnsi="Times New Roman"/>
-        </w:rPr>
-        <w:t xml:space="preserve">O SDK do </w:t>
-      </w:r>
-      <w:proofErr w:type="spellStart"/>
-      <w:r>
-        <w:rPr>
-          <w:rFonts w:ascii="Times New Roman" w:hAnsi="Times New Roman"/>
-        </w:rPr>
-        <w:t>Cardboard</w:t>
-      </w:r>
-      <w:proofErr w:type="spellEnd"/>
-      <w:r>
-        <w:rPr>
-          <w:rFonts w:ascii="Times New Roman" w:hAnsi="Times New Roman"/>
-        </w:rPr>
-        <w:t xml:space="preserve"> para </w:t>
-      </w:r>
-      <w:proofErr w:type="spellStart"/>
-      <w:r>
-        <w:rPr>
-          <w:rFonts w:ascii="Times New Roman" w:hAnsi="Times New Roman"/>
-        </w:rPr>
-        <w:t>Android</w:t>
-      </w:r>
-      <w:proofErr w:type="spellEnd"/>
-      <w:r>
-        <w:rPr>
-          <w:rFonts w:ascii="Times New Roman" w:hAnsi="Times New Roman"/>
-        </w:rPr>
-        <w:t xml:space="preserve"> permite que os desenvolvedores familiarizados com </w:t>
-      </w:r>
-      <w:proofErr w:type="spellStart"/>
-      <w:r>
-        <w:rPr>
-          <w:rFonts w:ascii="Times New Roman" w:hAnsi="Times New Roman"/>
-        </w:rPr>
-        <w:t>OpenGL</w:t>
-      </w:r>
-      <w:proofErr w:type="spellEnd"/>
-      <w:r>
-        <w:rPr>
-          <w:rFonts w:ascii="Times New Roman" w:hAnsi="Times New Roman"/>
-        </w:rPr>
-        <w:t xml:space="preserve"> comecem rapidamente a criar aplicativos de RV.</w:t>
-      </w:r>
-      <w:r>
-        <w:rPr>
-          <w:rFonts w:ascii="Times New Roman" w:hAnsi="Times New Roman"/>
-        </w:rPr>
-        <w:t xml:space="preserve">” (SDK do </w:t>
-      </w:r>
-      <w:proofErr w:type="spellStart"/>
-      <w:r>
-        <w:rPr>
-          <w:rFonts w:ascii="Times New Roman" w:hAnsi="Times New Roman"/>
-        </w:rPr>
-        <w:t>Cardboard</w:t>
-      </w:r>
-      <w:proofErr w:type="spellEnd"/>
-      <w:r>
-        <w:rPr>
-          <w:rFonts w:ascii="Times New Roman" w:hAnsi="Times New Roman"/>
-        </w:rPr>
-        <w:t xml:space="preserve"> para </w:t>
-      </w:r>
-      <w:proofErr w:type="spellStart"/>
-      <w:r>
-        <w:rPr>
-          <w:rFonts w:ascii="Times New Roman" w:hAnsi="Times New Roman"/>
-        </w:rPr>
-        <w:t>Android</w:t>
-      </w:r>
-      <w:proofErr w:type="spellEnd"/>
-      <w:r>
-        <w:rPr>
-          <w:rFonts w:ascii="Times New Roman" w:hAnsi="Times New Roman"/>
-        </w:rPr>
-        <w:t xml:space="preserve">, 2015). Para utilizar esta ferramenta, é necessário um software para desenvolvimento de aplicações para </w:t>
-      </w:r>
-      <w:proofErr w:type="spellStart"/>
-      <w:r>
-        <w:rPr>
-          <w:rFonts w:ascii="Times New Roman" w:hAnsi="Times New Roman"/>
-        </w:rPr>
-        <w:t>Android</w:t>
-      </w:r>
-      <w:proofErr w:type="spellEnd"/>
-      <w:r>
-        <w:rPr>
-          <w:rFonts w:ascii="Times New Roman" w:hAnsi="Times New Roman"/>
-        </w:rPr>
-        <w:t xml:space="preserve">. O </w:t>
-      </w:r>
-      <w:proofErr w:type="spellStart"/>
-      <w:r>
-        <w:rPr>
-          <w:rFonts w:ascii="Times New Roman" w:hAnsi="Times New Roman"/>
-        </w:rPr>
-        <w:t>Android</w:t>
-      </w:r>
-      <w:proofErr w:type="spellEnd"/>
-      <w:r>
-        <w:rPr>
-          <w:rFonts w:ascii="Times New Roman" w:hAnsi="Times New Roman"/>
-        </w:rPr>
-        <w:t xml:space="preserve"> Studio, além de ser um software gratuito, “fornece as ferramentas mais rápidas para criar aplicativos em todos os tipos de dispositivos </w:t>
-      </w:r>
-      <w:proofErr w:type="spellStart"/>
-      <w:r>
-        <w:rPr>
-          <w:rFonts w:ascii="Times New Roman" w:hAnsi="Times New Roman"/>
-        </w:rPr>
-        <w:t>Android</w:t>
-      </w:r>
-      <w:proofErr w:type="spellEnd"/>
-      <w:r>
-        <w:rPr>
-          <w:rFonts w:ascii="Times New Roman" w:hAnsi="Times New Roman"/>
-        </w:rPr>
-        <w:t>”. (</w:t>
-      </w:r>
-      <w:proofErr w:type="spellStart"/>
-      <w:r>
-        <w:rPr>
-          <w:rFonts w:ascii="Times New Roman" w:hAnsi="Times New Roman"/>
-        </w:rPr>
-        <w:t>Android</w:t>
-      </w:r>
-      <w:proofErr w:type="spellEnd"/>
-      <w:r>
-        <w:rPr>
-          <w:rFonts w:ascii="Times New Roman" w:hAnsi="Times New Roman"/>
-        </w:rPr>
-        <w:t xml:space="preserve"> Studio, [201</w:t>
-      </w:r>
-      <w:proofErr w:type="gramStart"/>
-      <w:r>
-        <w:rPr>
-          <w:rFonts w:ascii="Times New Roman" w:hAnsi="Times New Roman"/>
-        </w:rPr>
-        <w:t>-?]</w:t>
-      </w:r>
-      <w:proofErr w:type="gramEnd"/>
-      <w:r>
-        <w:rPr>
-          <w:rFonts w:ascii="Times New Roman" w:hAnsi="Times New Roman"/>
-        </w:rPr>
-        <w:t xml:space="preserve">). </w:t>
-      </w:r>
-    </w:p>
-    <w:p>
-      <w:pPr>
-        <w:spacing w:line="360" w:lineRule="auto"/>
-        <w:ind w:firstLine="705"/>
-        <w:jc w:val="both"/>
-        <w:rPr>
-          <w:rFonts w:ascii="Times New Roman" w:hAnsi="Times New Roman"/>
-          <w:bCs/>
-          <w:szCs w:val="24"/>
-        </w:rPr>
-      </w:pPr>
-      <w:r>
-        <w:rPr>
-          <w:rFonts w:ascii="Times New Roman" w:hAnsi="Times New Roman"/>
-          <w:szCs w:val="24"/>
-        </w:rPr>
-        <w:t xml:space="preserve">Já na segunda opção, SDK do </w:t>
-      </w:r>
-      <w:proofErr w:type="spellStart"/>
-      <w:r>
-        <w:rPr>
-          <w:rFonts w:ascii="Times New Roman" w:hAnsi="Times New Roman"/>
-          <w:szCs w:val="24"/>
-        </w:rPr>
-        <w:t>Unity</w:t>
-      </w:r>
-      <w:proofErr w:type="spellEnd"/>
-      <w:r>
-        <w:rPr>
-          <w:rFonts w:ascii="Times New Roman" w:hAnsi="Times New Roman"/>
-          <w:szCs w:val="24"/>
-        </w:rPr>
-        <w:t xml:space="preserve">, o usuário deverá instalar o SDK do </w:t>
-      </w:r>
-      <w:proofErr w:type="spellStart"/>
-      <w:r>
-        <w:rPr>
-          <w:rFonts w:ascii="Times New Roman" w:hAnsi="Times New Roman"/>
-          <w:szCs w:val="24"/>
-        </w:rPr>
-        <w:t>Android</w:t>
-      </w:r>
-      <w:proofErr w:type="spellEnd"/>
-      <w:r>
-        <w:rPr>
-          <w:rFonts w:ascii="Times New Roman" w:hAnsi="Times New Roman"/>
-          <w:szCs w:val="24"/>
-        </w:rPr>
-        <w:t xml:space="preserve"> e o </w:t>
-      </w:r>
-      <w:proofErr w:type="spellStart"/>
-      <w:r>
-        <w:rPr>
-          <w:rFonts w:ascii="Times New Roman" w:hAnsi="Times New Roman"/>
-          <w:szCs w:val="24"/>
-        </w:rPr>
-        <w:t>Unity</w:t>
-      </w:r>
-      <w:proofErr w:type="spellEnd"/>
-      <w:r>
-        <w:rPr>
-          <w:rFonts w:ascii="Times New Roman" w:hAnsi="Times New Roman"/>
-          <w:szCs w:val="24"/>
-        </w:rPr>
-        <w:t>, ambos gratuitos. “</w:t>
-      </w:r>
-      <w:r>
-        <w:rPr>
-          <w:rFonts w:ascii="Times New Roman" w:hAnsi="Times New Roman"/>
-          <w:bCs/>
-          <w:szCs w:val="24"/>
-        </w:rPr>
-        <w:t xml:space="preserve">Você pode criar qualquer jogo em 2D ou 3D com </w:t>
-      </w:r>
-      <w:proofErr w:type="spellStart"/>
-      <w:r>
-        <w:rPr>
-          <w:rFonts w:ascii="Times New Roman" w:hAnsi="Times New Roman"/>
-          <w:bCs/>
-          <w:szCs w:val="24"/>
-        </w:rPr>
-        <w:t>Unity</w:t>
-      </w:r>
-      <w:proofErr w:type="spellEnd"/>
-      <w:r>
-        <w:rPr>
-          <w:rFonts w:ascii="Times New Roman" w:hAnsi="Times New Roman"/>
-          <w:bCs/>
-          <w:szCs w:val="24"/>
-        </w:rPr>
-        <w:t xml:space="preserve">. Pode fazê-lo com facilidade, pode torná-lo altamente otimizado e bonito, e pode implantá-lo com um só clique para mais plataformas que o número dos dedos de </w:t>
-      </w:r>
-      <w:r>
-        <w:rPr>
-          <w:rFonts w:ascii="Times New Roman" w:hAnsi="Times New Roman"/>
-          <w:bCs/>
-          <w:szCs w:val="24"/>
-        </w:rPr>
-        <w:t>suas mãos e pés. ” (</w:t>
-      </w:r>
-      <w:r>
-        <w:rPr>
-          <w:rFonts w:ascii="Times New Roman" w:hAnsi="Times New Roman"/>
-          <w:bCs/>
-          <w:szCs w:val="24"/>
-        </w:rPr>
-        <w:t>UNITY</w:t>
-      </w:r>
-      <w:r>
-        <w:rPr>
-          <w:rFonts w:ascii="Times New Roman" w:hAnsi="Times New Roman"/>
-          <w:bCs/>
-          <w:szCs w:val="24"/>
-        </w:rPr>
-        <w:t>, 2016)</w:t>
-      </w:r>
-      <w:r>
-        <w:rPr>
-          <w:rFonts w:ascii="Times New Roman" w:hAnsi="Times New Roman"/>
-          <w:bCs/>
-          <w:szCs w:val="24"/>
-        </w:rPr>
-        <w:t xml:space="preserve">. </w:t>
-      </w:r>
-    </w:p>
-    <w:p>
-      <w:pPr>
-        <w:spacing w:line="360" w:lineRule="auto"/>
-        <w:ind w:firstLine="705"/>
-        <w:jc w:val="both"/>
-        <w:rPr>
-          <w:rFonts w:ascii="Times New Roman" w:hAnsi="Times New Roman"/>
-        </w:rPr>
-      </w:pPr>
-      <w:r>
-        <w:rPr>
-          <w:rFonts w:ascii="Times New Roman" w:hAnsi="Times New Roman"/>
-          <w:bCs/>
-          <w:szCs w:val="24"/>
-        </w:rPr>
-        <w:t>Ambas as ferramentas serão exploradas e avaliadas com base no suporte ao tratamento de eventos de entrada do usuário. Ou seja, a ferramenta escolhida deverá contar com bibliotecas que lidam com entradas via Bluetooth, cabo e magnética.</w:t>
-      </w:r>
-      <w:r>
-        <w:rPr>
-          <w:rFonts w:ascii="Times New Roman" w:hAnsi="Times New Roman"/>
-        </w:rPr>
-        <w:tab/>
-      </w:r>
-      <w:r>
-        <w:rPr>
-          <w:rFonts w:ascii="Times New Roman" w:hAnsi="Times New Roman"/>
-        </w:rPr>
-        <w:tab/>
-      </w:r>
-    </w:p>
-    <w:p>
-      <w:pPr>
-        <w:spacing w:line="360" w:lineRule="auto"/>
-        <w:jc w:val="both"/>
-        <w:rPr>
-          <w:rFonts w:ascii="Times New Roman" w:hAnsi="Times New Roman"/>
-        </w:rPr>
-      </w:pPr>
-    </w:p>
-    <w:p>
-      <w:pPr>
-        <w:pStyle w:val="Ttulo2"/>
-        <w:numPr>
-          <w:ilvl w:val="2"/>
-          <w:numId w:val="1"/>
-        </w:numPr>
-      </w:pPr>
-      <w:bookmarkStart w:id="10" w:name="_Toc460954801"/>
-      <w:r>
-        <w:t>FATORES FISIOLÓGICOS</w:t>
-      </w:r>
-      <w:bookmarkEnd w:id="10"/>
-    </w:p>
-    <w:p>
-      <w:pPr>
-        <w:spacing w:line="360" w:lineRule="auto"/>
-        <w:ind w:firstLine="708"/>
-        <w:jc w:val="both"/>
-        <w:rPr>
-          <w:rFonts w:ascii="Times New Roman" w:hAnsi="Times New Roman"/>
-        </w:rPr>
-      </w:pPr>
-    </w:p>
-    <w:p>
-      <w:pPr>
-        <w:spacing w:line="360" w:lineRule="auto"/>
-        <w:ind w:firstLine="708"/>
-        <w:jc w:val="both"/>
-        <w:rPr>
-          <w:rFonts w:ascii="Times New Roman" w:hAnsi="Times New Roman"/>
-        </w:rPr>
-      </w:pPr>
-      <w:r>
-        <w:rPr>
-          <w:rFonts w:ascii="Times New Roman" w:hAnsi="Times New Roman"/>
-        </w:rPr>
-        <w:t>Quando tenta-se criar uma simulação imersiva, é importante ter em mente alguns fatores fisiológicos que não são levados em consideração em aplicações não imersivas.</w:t>
-      </w:r>
-      <w:r>
-        <w:rPr>
-          <w:rFonts w:ascii="Times New Roman" w:hAnsi="Times New Roman"/>
-        </w:rPr>
-        <w:t xml:space="preserve"> Estes fatores, quando não implementados corretamente, podem levar ao chamado </w:t>
-      </w:r>
-      <w:proofErr w:type="spellStart"/>
-      <w:r>
-        <w:rPr>
-          <w:rFonts w:ascii="Times New Roman" w:hAnsi="Times New Roman"/>
-          <w:i/>
-        </w:rPr>
-        <w:t>m</w:t>
-      </w:r>
-      <w:r>
-        <w:rPr>
-          <w:rFonts w:ascii="Times New Roman" w:hAnsi="Times New Roman"/>
-          <w:i/>
-        </w:rPr>
-        <w:t>otion</w:t>
-      </w:r>
-      <w:proofErr w:type="spellEnd"/>
-      <w:r>
-        <w:rPr>
-          <w:rFonts w:ascii="Times New Roman" w:hAnsi="Times New Roman"/>
-          <w:i/>
-        </w:rPr>
-        <w:t xml:space="preserve"> </w:t>
-      </w:r>
-      <w:proofErr w:type="spellStart"/>
-      <w:r>
-        <w:rPr>
-          <w:rFonts w:ascii="Times New Roman" w:hAnsi="Times New Roman"/>
-          <w:i/>
-        </w:rPr>
-        <w:t>sickness</w:t>
-      </w:r>
-      <w:proofErr w:type="spellEnd"/>
-      <w:r>
-        <w:rPr>
-          <w:rFonts w:ascii="Times New Roman" w:hAnsi="Times New Roman"/>
-          <w:i/>
-        </w:rPr>
-        <w:t xml:space="preserve"> </w:t>
-      </w:r>
-      <w:r>
-        <w:rPr>
-          <w:rFonts w:ascii="Times New Roman" w:hAnsi="Times New Roman"/>
-        </w:rPr>
-        <w:t xml:space="preserve">ou </w:t>
-      </w:r>
-      <w:r>
-        <w:rPr>
-          <w:rFonts w:ascii="Times New Roman" w:hAnsi="Times New Roman"/>
-          <w:i/>
-        </w:rPr>
-        <w:t xml:space="preserve">VR </w:t>
-      </w:r>
-      <w:proofErr w:type="spellStart"/>
-      <w:r>
-        <w:rPr>
-          <w:rFonts w:ascii="Times New Roman" w:hAnsi="Times New Roman"/>
-          <w:i/>
-        </w:rPr>
-        <w:t>sickness</w:t>
-      </w:r>
-      <w:proofErr w:type="spellEnd"/>
-      <w:r>
-        <w:rPr>
-          <w:rFonts w:ascii="Times New Roman" w:hAnsi="Times New Roman"/>
-          <w:i/>
-        </w:rPr>
-        <w:t xml:space="preserve"> </w:t>
-      </w:r>
-      <w:r>
-        <w:rPr>
-          <w:rFonts w:ascii="Times New Roman" w:hAnsi="Times New Roman"/>
-        </w:rPr>
-        <w:t xml:space="preserve">que, segundo a Google, é a sensação de náusea devido à disparidade entre o que é sentido e o que é esperado sentir. Esta disparidade faz com que nosso corpo se sinta “envenenado” causando um desconforto ao usuário. </w:t>
-      </w:r>
-    </w:p>
-    <w:p>
-      <w:pPr>
-        <w:spacing w:line="360" w:lineRule="auto"/>
-        <w:ind w:firstLine="708"/>
-        <w:jc w:val="both"/>
-        <w:rPr>
-          <w:rFonts w:ascii="Times New Roman" w:hAnsi="Times New Roman"/>
-        </w:rPr>
-      </w:pPr>
-      <w:r>
-        <w:rPr>
-          <w:rFonts w:ascii="Times New Roman" w:hAnsi="Times New Roman"/>
-        </w:rPr>
-        <w:t xml:space="preserve"> De acordo com a </w:t>
-      </w:r>
-      <w:proofErr w:type="spellStart"/>
-      <w:r>
-        <w:rPr>
-          <w:rFonts w:ascii="Times New Roman" w:hAnsi="Times New Roman"/>
-        </w:rPr>
-        <w:t>Oculus</w:t>
-      </w:r>
-      <w:proofErr w:type="spellEnd"/>
-      <w:r>
-        <w:rPr>
-          <w:rFonts w:ascii="Times New Roman" w:hAnsi="Times New Roman"/>
-        </w:rPr>
-        <w:t xml:space="preserve"> (2016)</w:t>
-      </w:r>
-      <w:r>
-        <w:rPr>
-          <w:rFonts w:ascii="Times New Roman" w:hAnsi="Times New Roman"/>
-        </w:rPr>
-        <w:t xml:space="preserve">, encontrar fatores que contribuem </w:t>
-      </w:r>
-      <w:r>
-        <w:rPr>
-          <w:rFonts w:ascii="Times New Roman" w:hAnsi="Times New Roman"/>
-        </w:rPr>
-        <w:t xml:space="preserve">para o </w:t>
-      </w:r>
-      <w:proofErr w:type="spellStart"/>
-      <w:r>
-        <w:rPr>
-          <w:rFonts w:ascii="Times New Roman" w:hAnsi="Times New Roman"/>
-          <w:i/>
-        </w:rPr>
-        <w:t>m</w:t>
-      </w:r>
-      <w:r>
-        <w:rPr>
-          <w:rFonts w:ascii="Times New Roman" w:hAnsi="Times New Roman"/>
-          <w:i/>
-        </w:rPr>
-        <w:t>otion</w:t>
-      </w:r>
-      <w:proofErr w:type="spellEnd"/>
-      <w:r>
-        <w:rPr>
-          <w:rFonts w:ascii="Times New Roman" w:hAnsi="Times New Roman"/>
-          <w:i/>
-        </w:rPr>
-        <w:t xml:space="preserve"> </w:t>
-      </w:r>
-      <w:proofErr w:type="spellStart"/>
-      <w:r>
-        <w:rPr>
-          <w:rFonts w:ascii="Times New Roman" w:hAnsi="Times New Roman"/>
-          <w:i/>
-        </w:rPr>
-        <w:t>sickness</w:t>
-      </w:r>
-      <w:proofErr w:type="spellEnd"/>
-      <w:r>
-        <w:rPr>
-          <w:rFonts w:ascii="Times New Roman" w:hAnsi="Times New Roman"/>
-          <w:i/>
-        </w:rPr>
-        <w:t xml:space="preserve"> </w:t>
-      </w:r>
-      <w:r>
-        <w:rPr>
-          <w:rFonts w:ascii="Times New Roman" w:hAnsi="Times New Roman"/>
-        </w:rPr>
-        <w:t xml:space="preserve">pode ser complicado pois as pessoas sentem este desconforto de forma </w:t>
-      </w:r>
-      <w:r>
-        <w:rPr>
-          <w:rFonts w:ascii="Times New Roman" w:hAnsi="Times New Roman"/>
-        </w:rPr>
-        <w:t xml:space="preserve">desigual. </w:t>
-      </w:r>
-      <w:r>
-        <w:rPr>
-          <w:rFonts w:ascii="Times New Roman" w:hAnsi="Times New Roman"/>
-        </w:rPr>
-        <w:lastRenderedPageBreak/>
-        <w:t xml:space="preserve">Enquanto um pode sentir náusea em um curto período de exposição à uma aplicação em RV, outro pode não sentir nada após um longo período. Outro empecilho é a possibilidade de se acostumar ao ambiente imersivo e não sentir mais o desconforto. Por isso, não é recomendado que os desenvolvedores da aplicação analisem os fatores causadores do </w:t>
-      </w:r>
-      <w:r>
-        <w:rPr>
-          <w:rFonts w:ascii="Times New Roman" w:hAnsi="Times New Roman"/>
-          <w:i/>
-        </w:rPr>
-        <w:t xml:space="preserve">VR </w:t>
-      </w:r>
-      <w:proofErr w:type="spellStart"/>
-      <w:r>
-        <w:rPr>
-          <w:rFonts w:ascii="Times New Roman" w:hAnsi="Times New Roman"/>
-          <w:i/>
-        </w:rPr>
-        <w:t>sickness</w:t>
-      </w:r>
-      <w:proofErr w:type="spellEnd"/>
-      <w:r>
-        <w:rPr>
-          <w:rFonts w:ascii="Times New Roman" w:hAnsi="Times New Roman"/>
-        </w:rPr>
-        <w:t>.</w:t>
-      </w:r>
-    </w:p>
-    <w:p>
-      <w:pPr>
-        <w:spacing w:line="360" w:lineRule="auto"/>
-        <w:ind w:firstLine="708"/>
-        <w:jc w:val="both"/>
-        <w:rPr>
-          <w:rFonts w:ascii="Times New Roman" w:hAnsi="Times New Roman"/>
-        </w:rPr>
-      </w:pPr>
-      <w:r>
-        <w:rPr>
-          <w:rFonts w:ascii="Times New Roman" w:hAnsi="Times New Roman"/>
-        </w:rPr>
-        <w:t xml:space="preserve">Apesar da dificuldade, algumas características foram consideradas fatores contribuintes para o desconforto do usuário. </w:t>
-      </w:r>
-      <w:r>
-        <w:rPr>
-          <w:rFonts w:ascii="Times New Roman" w:hAnsi="Times New Roman"/>
-        </w:rPr>
-        <w:t>Um des</w:t>
-      </w:r>
-      <w:r>
-        <w:rPr>
-          <w:rFonts w:ascii="Times New Roman" w:hAnsi="Times New Roman"/>
-        </w:rPr>
-        <w:t xml:space="preserve">tes fatores é a aceleração da câmera. Diferente de aplicações não imersivas, a movimentação do usuário pela aplicação deve ser analisada com cuidado pois, </w:t>
-      </w:r>
-      <w:r>
-        <w:rPr>
-          <w:rFonts w:ascii="Times New Roman" w:hAnsi="Times New Roman"/>
-        </w:rPr>
-        <w:t xml:space="preserve">como </w:t>
-      </w:r>
-      <w:r>
-        <w:rPr>
-          <w:rFonts w:ascii="Times New Roman" w:hAnsi="Times New Roman"/>
-        </w:rPr>
-        <w:t>o usuário está parado enquanto o personagem está se movimentando, ocorre a discrepância de sensações resultando n</w:t>
-      </w:r>
-      <w:r>
-        <w:rPr>
-          <w:rFonts w:ascii="Times New Roman" w:hAnsi="Times New Roman"/>
-        </w:rPr>
-        <w:t>a sensação de desconforto.</w:t>
-      </w:r>
-    </w:p>
-    <w:p>
-      <w:pPr>
-        <w:spacing w:line="360" w:lineRule="auto"/>
-        <w:ind w:firstLine="708"/>
-        <w:jc w:val="both"/>
-        <w:rPr>
-          <w:rFonts w:ascii="Times New Roman" w:hAnsi="Times New Roman"/>
-          <w:u w:val="single"/>
-        </w:rPr>
-      </w:pPr>
-      <w:r>
-        <w:rPr>
-          <w:rFonts w:ascii="Times New Roman" w:hAnsi="Times New Roman"/>
-        </w:rPr>
-        <w:t xml:space="preserve">Outro fator é o grau de controle do usuário sobre o ambiente. Ao travar a tela para que alguma mensagem seja mostrada ou realizar a rotação da câmera para algum ponto, é retirado o poder de controle do usuário, o que também é considerado um fator facilitador do </w:t>
-      </w:r>
-      <w:r>
-        <w:rPr>
-          <w:rFonts w:ascii="Times New Roman" w:hAnsi="Times New Roman"/>
-          <w:i/>
-        </w:rPr>
-        <w:t xml:space="preserve">VR </w:t>
-      </w:r>
-      <w:proofErr w:type="spellStart"/>
-      <w:r>
-        <w:rPr>
-          <w:rFonts w:ascii="Times New Roman" w:hAnsi="Times New Roman"/>
-          <w:i/>
-        </w:rPr>
-        <w:t>sickness</w:t>
-      </w:r>
-      <w:proofErr w:type="spellEnd"/>
-      <w:r>
-        <w:rPr>
-          <w:rFonts w:ascii="Times New Roman" w:hAnsi="Times New Roman"/>
-        </w:rPr>
-        <w:t>.</w:t>
-      </w:r>
-    </w:p>
-    <w:p>
-      <w:pPr>
-        <w:spacing w:line="360" w:lineRule="auto"/>
-        <w:ind w:firstLine="708"/>
-        <w:jc w:val="both"/>
-        <w:rPr>
-          <w:rFonts w:ascii="Times New Roman" w:hAnsi="Times New Roman"/>
-        </w:rPr>
-      </w:pPr>
-      <w:r>
-        <w:rPr>
-          <w:rFonts w:ascii="Times New Roman" w:hAnsi="Times New Roman"/>
-        </w:rPr>
-        <w:t>A distância dos objetos à câmera também deve ser analisada. O usuário deve ser capaz de ler uma mensagem em frente à câmera com facilidade</w:t>
-      </w:r>
-      <w:r>
-        <w:rPr>
-          <w:rFonts w:ascii="Times New Roman" w:hAnsi="Times New Roman"/>
-        </w:rPr>
-        <w:t xml:space="preserve">, </w:t>
-      </w:r>
-      <w:r>
-        <w:rPr>
-          <w:rFonts w:ascii="Times New Roman" w:hAnsi="Times New Roman"/>
-        </w:rPr>
-        <w:t xml:space="preserve">um posicionamento incorreto da mensagem pode causar desconforto ao usuário ou até mesmo a </w:t>
-      </w:r>
-      <w:r>
-        <w:rPr>
-          <w:rFonts w:ascii="Times New Roman" w:hAnsi="Times New Roman"/>
-        </w:rPr>
-        <w:t>impossibilidade de ler a mesma.</w:t>
-      </w:r>
-    </w:p>
-    <w:p>
-      <w:pPr>
-        <w:spacing w:line="360" w:lineRule="auto"/>
-        <w:ind w:firstLine="708"/>
-        <w:jc w:val="both"/>
-      </w:pPr>
-      <w:r>
-        <w:rPr>
-          <w:rFonts w:ascii="Times New Roman" w:hAnsi="Times New Roman"/>
-        </w:rPr>
-        <w:t xml:space="preserve">Tendo em vista a redução do </w:t>
-      </w:r>
-      <w:r>
-        <w:rPr>
-          <w:rFonts w:ascii="Times New Roman" w:hAnsi="Times New Roman"/>
-          <w:i/>
-        </w:rPr>
-        <w:t xml:space="preserve">VR </w:t>
-      </w:r>
-      <w:proofErr w:type="spellStart"/>
-      <w:r>
-        <w:rPr>
-          <w:rFonts w:ascii="Times New Roman" w:hAnsi="Times New Roman"/>
-          <w:i/>
-        </w:rPr>
-        <w:t>sickness</w:t>
-      </w:r>
-      <w:proofErr w:type="spellEnd"/>
-      <w:r>
-        <w:rPr>
-          <w:rFonts w:ascii="Times New Roman" w:hAnsi="Times New Roman"/>
-          <w:i/>
-        </w:rPr>
-        <w:t xml:space="preserve"> </w:t>
-      </w:r>
-      <w:r>
-        <w:rPr>
-          <w:rFonts w:ascii="Times New Roman" w:hAnsi="Times New Roman"/>
-        </w:rPr>
-        <w:t>foram criados guias de boas práticas para serem levados em consideração ao desenvolver aplicações em RV.</w:t>
-      </w:r>
-    </w:p>
-    <w:p/>
-    <w:p>
-      <w:hyperlink r:id="rId9" w:history="1">
-        <w:r>
-          <w:rPr>
-            <w:rStyle w:val="Hyperlink"/>
-          </w:rPr>
-          <w:t>https://www.google.com/design/spec-vr/designing-for-google-cardboard/physiological-considerations.html</w:t>
-        </w:r>
-      </w:hyperlink>
-    </w:p>
-    <w:p/>
-    <w:p>
-      <w:pPr>
-        <w:rPr>
-          <w:u w:val="single"/>
-        </w:rPr>
-      </w:pPr>
-      <w:r>
-        <w:t>https://developer3.oculus.com/documentation/intro-vr/latest/concepts/bp_app_simulator_sickness/</w:t>
-      </w:r>
-    </w:p>
-    <w:p>
-      <w:pPr>
-        <w:pStyle w:val="Ttulo2"/>
-      </w:pPr>
-      <w:bookmarkStart w:id="11" w:name="_Toc460954802"/>
-      <w:r>
-        <w:t>5.1.3</w:t>
-      </w:r>
-      <w:r>
-        <w:tab/>
-      </w:r>
-      <w:r>
-        <w:t>BOAS PRÁTICAS</w:t>
-      </w:r>
-      <w:bookmarkEnd w:id="11"/>
-    </w:p>
-    <w:p>
-      <w:pPr>
-        <w:pStyle w:val="PargrafodaLista"/>
-        <w:spacing w:line="360" w:lineRule="auto"/>
-        <w:ind w:left="705"/>
-        <w:jc w:val="both"/>
-        <w:rPr>
-          <w:rFonts w:ascii="Times New Roman" w:hAnsi="Times New Roman"/>
-        </w:rPr>
-      </w:pPr>
-    </w:p>
-    <w:p>
-      <w:pPr>
-        <w:spacing w:line="360" w:lineRule="auto"/>
-        <w:ind w:firstLine="705"/>
-        <w:jc w:val="both"/>
-        <w:rPr>
-          <w:rFonts w:ascii="Times New Roman" w:hAnsi="Times New Roman"/>
-        </w:rPr>
-      </w:pPr>
-      <w:r>
-        <w:rPr>
-          <w:rFonts w:ascii="Times New Roman" w:hAnsi="Times New Roman"/>
-        </w:rPr>
-        <w:t xml:space="preserve">Para auxiliar desenvolvedores de aplicação em RV, a Google lançou um aplicativo para dispositivos </w:t>
-      </w:r>
-      <w:proofErr w:type="spellStart"/>
-      <w:r>
-        <w:rPr>
-          <w:rFonts w:ascii="Times New Roman" w:hAnsi="Times New Roman"/>
-        </w:rPr>
-        <w:t>Android</w:t>
-      </w:r>
-      <w:proofErr w:type="spellEnd"/>
-      <w:r>
-        <w:rPr>
-          <w:rFonts w:ascii="Times New Roman" w:hAnsi="Times New Roman"/>
-        </w:rPr>
-        <w:t xml:space="preserve"> denominado </w:t>
-      </w:r>
-      <w:proofErr w:type="spellStart"/>
-      <w:r>
-        <w:rPr>
-          <w:rFonts w:ascii="Times New Roman" w:hAnsi="Times New Roman"/>
-        </w:rPr>
-        <w:t>Cardboard</w:t>
-      </w:r>
-      <w:proofErr w:type="spellEnd"/>
-      <w:r>
-        <w:rPr>
-          <w:rFonts w:ascii="Times New Roman" w:hAnsi="Times New Roman"/>
-        </w:rPr>
-        <w:t xml:space="preserve"> Design </w:t>
-      </w:r>
-      <w:proofErr w:type="spellStart"/>
-      <w:r>
-        <w:rPr>
-          <w:rFonts w:ascii="Times New Roman" w:hAnsi="Times New Roman"/>
-        </w:rPr>
-        <w:t>Lab</w:t>
-      </w:r>
-      <w:proofErr w:type="spellEnd"/>
-      <w:r>
-        <w:rPr>
-          <w:rFonts w:ascii="Times New Roman" w:hAnsi="Times New Roman"/>
         </w:rPr>
         <w:t xml:space="preserve"> (Figura X). Neste aplicativo, o usuário pode aprender técnicas que são classificadas em duas categorias: criação e imersão. </w:t>
       </w:r>
@@ -7876,7 +7905,16 @@
           <w:szCs w:val="24"/>
           <w:shd w:val="clear" w:color="auto" w:fill="FFFFFF"/>
         </w:rPr>
-        <w:t>na criação de aplicações</w:t>
+        <w:t>d</w:t>
+      </w:r>
+      <w:r>
+        <w:rPr>
+          <w:rStyle w:val="apple-converted-space"/>
+          <w:rFonts w:ascii="Times New Roman" w:hAnsi="Times New Roman"/>
+          <w:szCs w:val="24"/>
+          <w:shd w:val="clear" w:color="auto" w:fill="FFFFFF"/>
+        </w:rPr>
+        <w:t>a criação de aplicações</w:t>
       </w:r>
       <w:r>
         <w:rPr>
@@ -7989,7 +8027,7 @@
                     <pic:cNvPicPr/>
                   </pic:nvPicPr>
                   <pic:blipFill>
-                    <a:blip r:embed="rId10">
+                    <a:blip r:embed="rId11">
                       <a:extLst>
                         <a:ext uri="{28A0092B-C50C-407E-A947-70E740481C1C}">
                           <a14:useLocalDpi xmlns:a14="http://schemas.microsoft.com/office/drawing/2010/main" val="0"/>
@@ -8035,7 +8073,19 @@
         <w:rPr>
           <w:rFonts w:ascii="Times New Roman" w:hAnsi="Times New Roman"/>
         </w:rPr>
-        <w:t xml:space="preserve">Como ainda não existe o rastreamento do olho do usuário em aplicações RV para dispositivos móveis, </w:t>
+        <w:t xml:space="preserve">Como ainda não existe o rastreamento do olho do usuário em aplicações </w:t>
+      </w:r>
+      <w:r>
+        <w:rPr>
+          <w:rFonts w:ascii="Times New Roman" w:hAnsi="Times New Roman"/>
+        </w:rPr>
+        <w:t xml:space="preserve">de </w:t>
+      </w:r>
+      <w:r>
+        <w:rPr>
+          <w:rFonts w:ascii="Times New Roman" w:hAnsi="Times New Roman"/>
+        </w:rPr>
+        <w:t xml:space="preserve">RV para dispositivos móveis, </w:t>
       </w:r>
       <w:r>
         <w:rPr>
@@ -8047,7 +8097,37 @@
         <w:rPr>
           <w:rFonts w:ascii="Times New Roman" w:hAnsi="Times New Roman"/>
         </w:rPr>
-        <w:t>nde a sua cabeça está apontando sem este retículo,</w:t>
+        <w:t xml:space="preserve">nde a cabeça está apontando </w:t>
+      </w:r>
+      <w:r>
+        <w:rPr>
+          <w:rFonts w:ascii="Times New Roman" w:hAnsi="Times New Roman"/>
+        </w:rPr>
+        <w:t>quando o</w:t>
+      </w:r>
+      <w:r>
+        <w:rPr>
+          <w:rFonts w:ascii="Times New Roman" w:hAnsi="Times New Roman"/>
+        </w:rPr>
+        <w:t xml:space="preserve"> retículo</w:t>
+      </w:r>
+      <w:r>
+        <w:rPr>
+          <w:rFonts w:ascii="Times New Roman" w:hAnsi="Times New Roman"/>
+        </w:rPr>
+        <w:t xml:space="preserve"> </w:t>
+      </w:r>
+      <w:r>
+        <w:rPr>
+          <w:rFonts w:ascii="Times New Roman" w:hAnsi="Times New Roman"/>
+        </w:rPr>
+        <w:t>é inexistente</w:t>
+      </w:r>
+      <w:r>
+        <w:rPr>
+          <w:rFonts w:ascii="Times New Roman" w:hAnsi="Times New Roman"/>
+        </w:rPr>
+        <w:t>,</w:t>
       </w:r>
       <w:r>
         <w:rPr>
@@ -8288,7 +8368,7 @@
                     <pic:cNvPicPr/>
                   </pic:nvPicPr>
                   <pic:blipFill>
-                    <a:blip r:embed="rId11" cstate="print">
+                    <a:blip r:embed="rId12" cstate="print">
                       <a:extLst>
                         <a:ext uri="{28A0092B-C50C-407E-A947-70E740481C1C}">
                           <a14:useLocalDpi xmlns:a14="http://schemas.microsoft.com/office/drawing/2010/main" val="0"/>
@@ -8366,6 +8446,7 @@
         </w:rPr>
       </w:pPr>
     </w:p>
+    <w:p/>
     <w:p>
       <w:pPr>
         <w:ind w:left="705"/>
@@ -8380,11 +8461,11 @@
         </w:numPr>
         <w:spacing w:line="360" w:lineRule="auto"/>
       </w:pPr>
-      <w:bookmarkStart w:id="12" w:name="_Toc460954803"/>
+      <w:bookmarkStart w:id="10" w:name="_Toc460954803"/>
       <w:r>
         <w:t>DISPOSITIVOS DE CONTROLE DE INTERAÇÃO HOMEM/MÁQUINA</w:t>
       </w:r>
-      <w:bookmarkEnd w:id="12"/>
+      <w:bookmarkEnd w:id="10"/>
     </w:p>
     <w:p>
       <w:pPr>
@@ -8395,7 +8476,7 @@
           <w:rFonts w:ascii="Times New Roman" w:hAnsi="Times New Roman"/>
         </w:rPr>
       </w:pPr>
-      <w:bookmarkStart w:id="13" w:name="_Toc460954804"/>
+      <w:bookmarkStart w:id="11" w:name="_Toc460954804"/>
       <w:r>
         <w:rPr>
           <w:rFonts w:ascii="Times New Roman" w:hAnsi="Times New Roman"/>
@@ -8581,7 +8662,14 @@
         <w:rPr>
           <w:rFonts w:ascii="Times New Roman" w:hAnsi="Times New Roman"/>
         </w:rPr>
-        <w:t>um grande número de dispositivos que podem ser considerados computador pelos quais o usuário irá interagir</w:t>
+        <w:t xml:space="preserve">um grande número de dispositivos que podem ser considerados computador pelos quais o usuário irá </w:t>
+      </w:r>
+      <w:r>
+        <w:rPr>
+          <w:rFonts w:ascii="Times New Roman" w:hAnsi="Times New Roman"/>
+        </w:rPr>
+        <w:lastRenderedPageBreak/>
+        <w:t>interagir</w:t>
       </w:r>
       <w:r>
         <w:rPr>
@@ -8599,14 +8687,7 @@
         <w:rPr>
           <w:rFonts w:ascii="Times New Roman" w:hAnsi="Times New Roman"/>
         </w:rPr>
-        <w:t xml:space="preserve">Como exemplos, pode-se citar os dispositivos de </w:t>
-      </w:r>
-      <w:r>
-        <w:rPr>
-          <w:rFonts w:ascii="Times New Roman" w:hAnsi="Times New Roman"/>
-        </w:rPr>
-        <w:lastRenderedPageBreak/>
-        <w:t xml:space="preserve">entrada como dispositivos de texto, de posicionamento e indicação e os dispositivos de saída como a tela do computador ou celular. </w:t>
+        <w:t xml:space="preserve">Como exemplos, pode-se citar os dispositivos de entrada como dispositivos de texto, de posicionamento e indicação e os dispositivos de saída como a tela do computador ou celular. </w:t>
       </w:r>
     </w:p>
     <w:p>
@@ -9308,12 +9389,12 @@
           <w:numId w:val="1"/>
         </w:numPr>
       </w:pPr>
-      <w:bookmarkStart w:id="14" w:name="_Toc460954805"/>
-      <w:bookmarkEnd w:id="13"/>
+      <w:bookmarkStart w:id="12" w:name="_Toc460954805"/>
+      <w:bookmarkEnd w:id="11"/>
       <w:r>
         <w:t>Computação móvel</w:t>
       </w:r>
-      <w:bookmarkEnd w:id="14"/>
+      <w:bookmarkEnd w:id="12"/>
       <w:r>
         <w:t xml:space="preserve"> </w:t>
       </w:r>
@@ -9711,11 +9792,11 @@
           <w:numId w:val="1"/>
         </w:numPr>
       </w:pPr>
-      <w:bookmarkStart w:id="15" w:name="_Toc460954806"/>
+      <w:bookmarkStart w:id="13" w:name="_Toc460954806"/>
       <w:r>
         <w:t>CONTROLE ÍMÃ</w:t>
       </w:r>
-      <w:bookmarkEnd w:id="15"/>
+      <w:bookmarkEnd w:id="13"/>
     </w:p>
     <w:p/>
     <w:p>
@@ -9745,7 +9826,19 @@
         <w:rPr>
           <w:rFonts w:ascii="Times New Roman" w:hAnsi="Times New Roman"/>
         </w:rPr>
-        <w:t xml:space="preserve"> possui um ímã que quando acionado</w:t>
+        <w:t xml:space="preserve"> possui um ímã que</w:t>
+      </w:r>
+      <w:r>
+        <w:rPr>
+          <w:rFonts w:ascii="Times New Roman" w:hAnsi="Times New Roman"/>
+        </w:rPr>
+        <w:t>,</w:t>
+      </w:r>
+      <w:r>
+        <w:rPr>
+          <w:rFonts w:ascii="Times New Roman" w:hAnsi="Times New Roman"/>
+        </w:rPr>
+        <w:t xml:space="preserve"> quando acionado</w:t>
       </w:r>
       <w:r>
         <w:rPr>
@@ -9901,35 +9994,13 @@
         <w:rPr>
           <w:rFonts w:ascii="Times New Roman" w:hAnsi="Times New Roman"/>
         </w:rPr>
-        <w:t xml:space="preserve"> pode ser adquirido em diversos modelos como mostra a Figura 3 ou pode-se montá-lo como ilustra a Figura 4.  (</w:t>
-      </w:r>
-      <w:proofErr w:type="gramStart"/>
-      <w:r>
-        <w:rPr>
-          <w:rFonts w:ascii="Times New Roman" w:hAnsi="Times New Roman"/>
-        </w:rPr>
-        <w:t>recorte</w:t>
-      </w:r>
-      <w:proofErr w:type="gramEnd"/>
-      <w:r>
-        <w:rPr>
-          <w:rFonts w:ascii="Times New Roman" w:hAnsi="Times New Roman"/>
-        </w:rPr>
-        <w:t xml:space="preserve"> somente a parte do </w:t>
-      </w:r>
-      <w:proofErr w:type="spellStart"/>
-      <w:r>
-        <w:rPr>
-          <w:rFonts w:ascii="Times New Roman" w:hAnsi="Times New Roman"/>
-        </w:rPr>
-        <w:t>dipositivos</w:t>
-      </w:r>
-      <w:proofErr w:type="spellEnd"/>
-      <w:r>
-        <w:rPr>
-          <w:rFonts w:ascii="Times New Roman" w:hAnsi="Times New Roman"/>
-        </w:rPr>
-        <w:t>, remova os preços).</w:t>
+        <w:t xml:space="preserve"> pode ser adquirido em diversos modelos como mostra a Figura 3 ou pode-se montá-lo como ilustra a Figura 4</w:t>
+      </w:r>
+      <w:r>
+        <w:rPr>
+          <w:rFonts w:ascii="Times New Roman" w:hAnsi="Times New Roman"/>
+        </w:rPr>
+        <w:t>.</w:t>
       </w:r>
     </w:p>
     <w:p>
@@ -9948,32 +10019,43 @@
         <w:jc w:val="center"/>
         <w:rPr>
           <w:rFonts w:ascii="Times New Roman" w:hAnsi="Times New Roman"/>
-        </w:rPr>
-      </w:pPr>
-      <w:r>
-        <w:rPr>
-          <w:rFonts w:ascii="Times New Roman" w:hAnsi="Times New Roman"/>
+          <w:noProof/>
+        </w:rPr>
+      </w:pPr>
+      <w:r>
+        <w:rPr>
+          <w:rFonts w:ascii="Times New Roman" w:hAnsi="Times New Roman"/>
+        </w:rPr>
+        <w:t xml:space="preserve">Figura 3 – Alguns Modelos do Google </w:t>
+      </w:r>
+      <w:proofErr w:type="spellStart"/>
+      <w:r>
+        <w:rPr>
+          <w:rFonts w:ascii="Times New Roman" w:hAnsi="Times New Roman"/>
+        </w:rPr>
+        <w:t>Cardboard</w:t>
+      </w:r>
+      <w:proofErr w:type="spellEnd"/>
+    </w:p>
+    <w:p>
+      <w:pPr>
+        <w:spacing w:line="360" w:lineRule="auto"/>
+        <w:ind w:firstLine="709"/>
+        <w:jc w:val="center"/>
+        <w:rPr>
+          <w:rFonts w:ascii="Times New Roman" w:hAnsi="Times New Roman"/>
+        </w:rPr>
+      </w:pPr>
+      <w:r>
+        <w:rPr>
+          <w:rFonts w:ascii="Times New Roman" w:hAnsi="Times New Roman"/>
+          <w:noProof/>
         </w:rPr>
         <w:lastRenderedPageBreak/>
-        <w:t xml:space="preserve">Figura 3 – Alguns Modelos do Google </w:t>
-      </w:r>
-      <w:proofErr w:type="spellStart"/>
-      <w:r>
-        <w:rPr>
-          <w:rFonts w:ascii="Times New Roman" w:hAnsi="Times New Roman"/>
-        </w:rPr>
-        <w:t>Cardboard</w:t>
-      </w:r>
-      <w:proofErr w:type="spellEnd"/>
-      <w:r>
-        <w:rPr>
-          <w:rFonts w:ascii="Times New Roman" w:hAnsi="Times New Roman"/>
-          <w:noProof/>
-        </w:rPr>
         <w:drawing>
           <wp:inline distT="0" distB="0" distL="0" distR="0" wp14:anchorId="7F0C14D6" wp14:editId="0D8855CC">
-            <wp:extent cx="5760720" cy="2492375"/>
-            <wp:effectExtent l="0" t="0" r="0" b="3175"/>
+            <wp:extent cx="5600700" cy="1924050"/>
+            <wp:effectExtent l="0" t="0" r="0" b="0"/>
             <wp:docPr id="4" name="Imagem 4"/>
             <wp:cNvGraphicFramePr>
               <a:graphicFrameLocks xmlns:a="http://schemas.openxmlformats.org/drawingml/2006/main" noChangeAspect="1"/>
@@ -9985,26 +10067,33 @@
                     <pic:cNvPr id="4" name="modelos.PNG"/>
                     <pic:cNvPicPr/>
                   </pic:nvPicPr>
-                  <pic:blipFill>
-                    <a:blip r:embed="rId12">
+                  <pic:blipFill rotWithShape="1">
+                    <a:blip r:embed="rId13">
                       <a:extLst>
                         <a:ext uri="{28A0092B-C50C-407E-A947-70E740481C1C}">
                           <a14:useLocalDpi xmlns:a14="http://schemas.microsoft.com/office/drawing/2010/main" val="0"/>
                         </a:ext>
                       </a:extLst>
                     </a:blip>
-                    <a:stretch>
-                      <a:fillRect/>
-                    </a:stretch>
+                    <a:srcRect l="1156" t="2675" r="1621" b="20128"/>
+                    <a:stretch/>
                   </pic:blipFill>
-                  <pic:spPr>
+                  <pic:spPr bwMode="auto">
                     <a:xfrm>
                       <a:off x="0" y="0"/>
-                      <a:ext cx="5760720" cy="2492375"/>
+                      <a:ext cx="5600700" cy="1924050"/>
                     </a:xfrm>
                     <a:prstGeom prst="rect">
                       <a:avLst/>
                     </a:prstGeom>
+                    <a:ln>
+                      <a:noFill/>
+                    </a:ln>
+                    <a:extLst>
+                      <a:ext uri="{53640926-AAD7-44D8-BBD7-CCE9431645EC}">
+                        <a14:shadowObscured xmlns:a14="http://schemas.microsoft.com/office/drawing/2010/main"/>
+                      </a:ext>
+                    </a:extLst>
                   </pic:spPr>
                 </pic:pic>
               </a:graphicData>
@@ -10094,7 +10183,7 @@
                     <pic:cNvPicPr/>
                   </pic:nvPicPr>
                   <pic:blipFill>
-                    <a:blip r:embed="rId13">
+                    <a:blip r:embed="rId14">
                       <a:extLst>
                         <a:ext uri="{28A0092B-C50C-407E-A947-70E740481C1C}">
                           <a14:useLocalDpi xmlns:a14="http://schemas.microsoft.com/office/drawing/2010/main" val="0"/>
@@ -10287,12 +10376,11 @@
           <w:numId w:val="1"/>
         </w:numPr>
       </w:pPr>
-      <w:bookmarkStart w:id="16" w:name="_Toc460954807"/>
-      <w:r>
-        <w:lastRenderedPageBreak/>
+      <w:bookmarkStart w:id="14" w:name="_Toc460954807"/>
+      <w:r>
         <w:t>CONTROLE VIA CABO</w:t>
       </w:r>
-      <w:bookmarkEnd w:id="16"/>
+      <w:bookmarkEnd w:id="14"/>
     </w:p>
     <w:p>
       <w:pPr>
@@ -10367,7 +10455,16 @@
           <w:szCs w:val="24"/>
           <w:shd w:val="clear" w:color="auto" w:fill="FFFFFF"/>
         </w:rPr>
-        <w:t xml:space="preserve"> The Go”) é um padrão criado em 2001 para que dispositivos compatíveis possam se comportar como controladores (“hosts”) de outros aparelhos. ” (GARRET, 2015).</w:t>
+        <w:t xml:space="preserve"> The Go”) é um padrão </w:t>
+      </w:r>
+      <w:r>
+        <w:rPr>
+          <w:rFonts w:ascii="Times New Roman" w:hAnsi="Times New Roman"/>
+          <w:szCs w:val="24"/>
+          <w:shd w:val="clear" w:color="auto" w:fill="FFFFFF"/>
+        </w:rPr>
+        <w:lastRenderedPageBreak/>
+        <w:t>criado em 2001 para que dispositivos compatíveis possam se comportar como controladores (“hosts”) de outros aparelhos. ” (GARRET, 2015).</w:t>
       </w:r>
       <w:r>
         <w:rPr>
@@ -10432,7 +10529,7 @@
                     <pic:cNvPicPr/>
                   </pic:nvPicPr>
                   <pic:blipFill rotWithShape="1">
-                    <a:blip r:embed="rId14">
+                    <a:blip r:embed="rId15">
                       <a:extLst>
                         <a:ext uri="{28A0092B-C50C-407E-A947-70E740481C1C}">
                           <a14:useLocalDpi xmlns:a14="http://schemas.microsoft.com/office/drawing/2010/main" val="0"/>
@@ -10633,7 +10730,7 @@
                     <pic:cNvPicPr/>
                   </pic:nvPicPr>
                   <pic:blipFill rotWithShape="1">
-                    <a:blip r:embed="rId15">
+                    <a:blip r:embed="rId16">
                       <a:extLst>
                         <a:ext uri="{28A0092B-C50C-407E-A947-70E740481C1C}">
                           <a14:useLocalDpi xmlns:a14="http://schemas.microsoft.com/office/drawing/2010/main" val="0"/>
@@ -10704,7 +10801,7 @@
       <w:pPr>
         <w:pStyle w:val="Ttulo2"/>
       </w:pPr>
-      <w:bookmarkStart w:id="17" w:name="_Toc460954808"/>
+      <w:bookmarkStart w:id="15" w:name="_Toc460954808"/>
       <w:r>
         <w:t>5.2.3</w:t>
       </w:r>
@@ -10714,7 +10811,7 @@
       <w:r>
         <w:t>CONTROLE BLUETOOTH</w:t>
       </w:r>
-      <w:bookmarkEnd w:id="17"/>
+      <w:bookmarkEnd w:id="15"/>
     </w:p>
     <w:p>
       <w:pPr>
@@ -10755,7 +10852,7 @@
           <w:sz w:val="22"/>
           <w:szCs w:val="22"/>
         </w:rPr>
-        <w:t xml:space="preserve">Bluetooth é um padrão global de comunicação sem fio e de baixo consumo de energia que permite a transmissão de dados entre dispositivos, </w:t>
+        <w:t xml:space="preserve">Bluetooth é um padrão global de comunicação sem fio e de baixo consumo de energia que permite a transmissão de dados entre dispositivos, desde que um esteja próximo do outro. Uma combinação de hardware e software é utilizada para permitir que este procedimento ocorra entre os mais variados tipos de aparelhos. A transmissão de dados é feita por meio de radiofrequência, permitindo que um dispositivo detecte o outro independente </w:t>
       </w:r>
       <w:r>
         <w:rPr>
@@ -10764,7 +10861,7 @@
           <w:szCs w:val="22"/>
         </w:rPr>
         <w:lastRenderedPageBreak/>
-        <w:t>desde que um esteja próximo do outro. Uma combinação de hardware e software é utilizada para permitir que este procedimento ocorra entre os mais variados tipos de aparelhos. A transmissão de dados é feita por meio de radiofrequência, permitindo que um dispositivo detecte o outro independente de suas posições, sendo necessário apenas que ambos estejam dentro do limite de proximidade (a princípio, quanto mais perto um do outro, melhor).</w:t>
+        <w:t>de suas posições, sendo necessário apenas que ambos estejam dentro do limite de proximidade (a princípio, quanto mais perto um do outro, melhor).</w:t>
       </w:r>
       <w:r>
         <w:rPr>
@@ -10797,7 +10894,102 @@
           <w:rFonts w:ascii="Times New Roman" w:hAnsi="Times New Roman"/>
           <w:szCs w:val="24"/>
         </w:rPr>
-        <w:t xml:space="preserve">Para este projeto, serão explorados dois dispositivos Bluetooth que podem ser utilizados como dispositivos de controle do usuário com a aplicação em realidade virtual. O primeiro consiste em um teclado de computador que utiliza o Bluetooth como forma de comunicação. Atualmente é possível encontrar este tipo de teclado que além de se comunicar com o computador, também se conecta com dispositivos móveis sem que seja necessário a instalação de softwares específicos. </w:t>
+        <w:t>Para este projeto, serão explorados dois dispositivos Bluetooth que podem ser utilizados como dispositivos de controle do usuário com a aplicação em realidade virtual. O primeiro consiste em um teclado de computador que utiliza o Bluetooth como forma de comunicação. Atualmente é possível encontrar este tipo de teclado que</w:t>
+      </w:r>
+      <w:r>
+        <w:rPr>
+          <w:rFonts w:ascii="Times New Roman" w:hAnsi="Times New Roman"/>
+          <w:szCs w:val="24"/>
+        </w:rPr>
+        <w:t>,</w:t>
+      </w:r>
+      <w:r>
+        <w:rPr>
+          <w:rFonts w:ascii="Times New Roman" w:hAnsi="Times New Roman"/>
+          <w:szCs w:val="24"/>
+        </w:rPr>
+        <w:t xml:space="preserve"> além de se comunicar com o computador, também se conecta com dispositivos móveis sem que seja necessário a instalação de softwares específicos. </w:t>
+      </w:r>
+    </w:p>
+    <w:p>
+      <w:pPr>
+        <w:spacing w:line="360" w:lineRule="auto"/>
+        <w:jc w:val="both"/>
+        <w:rPr>
+          <w:rFonts w:ascii="Times New Roman" w:hAnsi="Times New Roman"/>
+          <w:szCs w:val="24"/>
+        </w:rPr>
+      </w:pPr>
+      <w:r>
+        <w:rPr>
+          <w:rFonts w:ascii="Times New Roman" w:hAnsi="Times New Roman"/>
+          <w:szCs w:val="24"/>
+        </w:rPr>
+        <w:tab/>
+        <w:t>O outro dispositivo a</w:t>
+      </w:r>
+      <w:r>
+        <w:rPr>
+          <w:rFonts w:ascii="Times New Roman" w:hAnsi="Times New Roman"/>
+          <w:szCs w:val="24"/>
+        </w:rPr>
+        <w:t xml:space="preserve"> ser utilizado será um joystick que utiliza a comunicação Bluetooth. Atualmente encontra-se no mercado alguns controles com esta característica como o Wii Remote, controle que acompanha o console Nintendo Wii</w:t>
+      </w:r>
+      <w:r>
+        <w:rPr>
+          <w:rFonts w:ascii="Times New Roman" w:hAnsi="Times New Roman"/>
+          <w:szCs w:val="24"/>
+        </w:rPr>
+        <w:t>®</w:t>
+      </w:r>
+      <w:r>
+        <w:rPr>
+          <w:rFonts w:ascii="Times New Roman" w:hAnsi="Times New Roman"/>
+          <w:szCs w:val="24"/>
+        </w:rPr>
+        <w:t xml:space="preserve"> (Figura X)</w:t>
+      </w:r>
+      <w:r>
+        <w:rPr>
+          <w:rFonts w:ascii="Times New Roman" w:hAnsi="Times New Roman"/>
+          <w:szCs w:val="24"/>
+        </w:rPr>
+        <w:t>,</w:t>
+      </w:r>
+      <w:r>
+        <w:rPr>
+          <w:rFonts w:ascii="Times New Roman" w:hAnsi="Times New Roman"/>
+          <w:szCs w:val="24"/>
+        </w:rPr>
+        <w:t xml:space="preserve"> e o </w:t>
+      </w:r>
+      <w:r>
+        <w:rPr>
+          <w:rFonts w:ascii="Times New Roman" w:hAnsi="Times New Roman"/>
+          <w:szCs w:val="24"/>
+        </w:rPr>
+        <w:t xml:space="preserve">controle da VR Box que acompanha o </w:t>
+      </w:r>
+      <w:r>
+        <w:rPr>
+          <w:rFonts w:ascii="Times New Roman" w:hAnsi="Times New Roman"/>
+          <w:szCs w:val="24"/>
+        </w:rPr>
+        <w:t>capacet</w:t>
+      </w:r>
+      <w:r>
+        <w:rPr>
+          <w:rFonts w:ascii="Times New Roman" w:hAnsi="Times New Roman"/>
+          <w:szCs w:val="24"/>
+        </w:rPr>
+        <w:t xml:space="preserve">e de visualização da mesma empresa </w:t>
+      </w:r>
+      <w:r>
+        <w:rPr>
+          <w:rFonts w:ascii="Times New Roman" w:hAnsi="Times New Roman"/>
+          <w:szCs w:val="24"/>
+        </w:rPr>
+        <w:t>(Figura X).</w:t>
       </w:r>
     </w:p>
     <w:p>
@@ -10810,93 +11002,6 @@
           <w:szCs w:val="22"/>
         </w:rPr>
       </w:pPr>
-      <w:r>
-        <w:rPr>
-          <w:rFonts w:ascii="Times New Roman" w:hAnsi="Times New Roman"/>
-          <w:szCs w:val="24"/>
-        </w:rPr>
-        <w:tab/>
-        <w:t xml:space="preserve">O outro dispositivo a ser utilizado será um Wii Remote (controle que acompanha o console Nintendo Wii®). Este controle pode ser visualizado na Figura 7. De acordo com </w:t>
-      </w:r>
-      <w:proofErr w:type="spellStart"/>
-      <w:r>
-        <w:rPr>
-          <w:rFonts w:ascii="Times New Roman" w:hAnsi="Times New Roman"/>
-          <w:szCs w:val="24"/>
-        </w:rPr>
-        <w:t>Bantim</w:t>
-      </w:r>
-      <w:proofErr w:type="spellEnd"/>
-      <w:r>
-        <w:rPr>
-          <w:rFonts w:ascii="Times New Roman" w:hAnsi="Times New Roman"/>
-          <w:szCs w:val="24"/>
-        </w:rPr>
-        <w:t xml:space="preserve"> (2011), para se utilizar o Wii Remote com um dispositivo móvel </w:t>
-      </w:r>
-      <w:proofErr w:type="spellStart"/>
-      <w:r>
-        <w:rPr>
-          <w:rFonts w:ascii="Times New Roman" w:hAnsi="Times New Roman"/>
-          <w:szCs w:val="24"/>
-        </w:rPr>
-        <w:t>Android</w:t>
-      </w:r>
-      <w:proofErr w:type="spellEnd"/>
-      <w:r>
-        <w:rPr>
-          <w:rFonts w:ascii="Times New Roman" w:hAnsi="Times New Roman"/>
-          <w:szCs w:val="24"/>
-        </w:rPr>
-        <w:t xml:space="preserve">, basta instalar o aplicativo </w:t>
-      </w:r>
-      <w:proofErr w:type="spellStart"/>
-      <w:r>
-        <w:rPr>
-          <w:rFonts w:ascii="Times New Roman" w:hAnsi="Times New Roman"/>
-          <w:szCs w:val="24"/>
-        </w:rPr>
-        <w:t>Wiimote</w:t>
-      </w:r>
-      <w:proofErr w:type="spellEnd"/>
-      <w:r>
-        <w:rPr>
-          <w:rFonts w:ascii="Times New Roman" w:hAnsi="Times New Roman"/>
-          <w:szCs w:val="24"/>
-        </w:rPr>
-        <w:t xml:space="preserve"> </w:t>
-      </w:r>
-      <w:proofErr w:type="spellStart"/>
-      <w:r>
-        <w:rPr>
-          <w:rFonts w:ascii="Times New Roman" w:hAnsi="Times New Roman"/>
-          <w:szCs w:val="24"/>
-        </w:rPr>
-        <w:t>Controller</w:t>
-      </w:r>
-      <w:proofErr w:type="spellEnd"/>
-      <w:r>
-        <w:rPr>
-          <w:rFonts w:ascii="Times New Roman" w:hAnsi="Times New Roman"/>
-          <w:szCs w:val="24"/>
-        </w:rPr>
-        <w:t xml:space="preserve"> e seguir alguns passos para a configuração de conexão</w:t>
-      </w:r>
-      <w:r>
-        <w:rPr>
-          <w:rFonts w:ascii="Times New Roman" w:hAnsi="Times New Roman"/>
-          <w:szCs w:val="24"/>
-        </w:rPr>
-        <w:t>.</w:t>
-      </w:r>
-      <w:r>
-        <w:rPr>
-          <w:rFonts w:ascii="Times New Roman" w:hAnsi="Times New Roman"/>
-          <w:sz w:val="22"/>
-          <w:szCs w:val="22"/>
-        </w:rPr>
-        <w:t xml:space="preserve"> </w:t>
-      </w:r>
     </w:p>
     <w:p>
       <w:pPr>
@@ -10971,7 +11076,7 @@
                     <pic:cNvPicPr/>
                   </pic:nvPicPr>
                   <pic:blipFill>
-                    <a:blip r:embed="rId16">
+                    <a:blip r:embed="rId17">
                       <a:extLst>
                         <a:ext uri="{28A0092B-C50C-407E-A947-70E740481C1C}">
                           <a14:useLocalDpi xmlns:a14="http://schemas.microsoft.com/office/drawing/2010/main" val="0"/>
@@ -11017,17 +11122,58 @@
     </w:p>
     <w:p>
       <w:pPr>
+        <w:spacing w:line="360" w:lineRule="auto"/>
+        <w:rPr>
+          <w:rFonts w:ascii="Times New Roman" w:hAnsi="Times New Roman"/>
+          <w:sz w:val="20"/>
+        </w:rPr>
+      </w:pPr>
+    </w:p>
+    <w:p>
+      <w:pPr>
+        <w:spacing w:line="360" w:lineRule="auto"/>
+        <w:rPr>
+          <w:rFonts w:ascii="Times New Roman" w:hAnsi="Times New Roman"/>
+          <w:sz w:val="20"/>
+        </w:rPr>
+      </w:pPr>
+      <w:r>
+        <w:rPr>
+          <w:rFonts w:ascii="Times New Roman" w:hAnsi="Times New Roman"/>
+          <w:sz w:val="20"/>
+        </w:rPr>
+        <w:tab/>
+      </w:r>
+      <w:r>
+        <w:rPr>
+          <w:rFonts w:ascii="Times New Roman" w:hAnsi="Times New Roman"/>
+          <w:szCs w:val="24"/>
+        </w:rPr>
+        <w:t xml:space="preserve">Para este projeto, o joystick utilizado será o fornecido pela empresa VR Box pois o mesmo permite a conexão com dispositivos móveis diferentemente do Wii Remote que não possui suporte para este tipo de conexão. </w:t>
+      </w:r>
+      <w:r>
+        <w:rPr>
+          <w:rFonts w:ascii="Times New Roman" w:hAnsi="Times New Roman"/>
+          <w:sz w:val="20"/>
+        </w:rPr>
+        <w:tab/>
+      </w:r>
+    </w:p>
+    <w:p>
+      <w:pPr>
         <w:pStyle w:val="Ttulo1"/>
         <w:numPr>
           <w:ilvl w:val="0"/>
           <w:numId w:val="1"/>
         </w:numPr>
       </w:pPr>
-      <w:bookmarkStart w:id="18" w:name="_Toc460954809"/>
+      <w:bookmarkStart w:id="16" w:name="_Toc460954809"/>
+      <w:bookmarkStart w:id="17" w:name="_GoBack"/>
+      <w:bookmarkEnd w:id="17"/>
       <w:r>
         <w:t>MÉTODO DE PESQUISA</w:t>
       </w:r>
-      <w:bookmarkEnd w:id="18"/>
+      <w:bookmarkEnd w:id="16"/>
     </w:p>
     <w:p>
       <w:pPr>
@@ -11124,7 +11270,7 @@
                     <pic:cNvPicPr/>
                   </pic:nvPicPr>
                   <pic:blipFill>
-                    <a:blip r:embed="rId17">
+                    <a:blip r:embed="rId18">
                       <a:extLst>
                         <a:ext uri="{28A0092B-C50C-407E-A947-70E740481C1C}">
                           <a14:useLocalDpi xmlns:a14="http://schemas.microsoft.com/office/drawing/2010/main" val="0"/>
@@ -11315,11 +11461,11 @@
           <w:numId w:val="1"/>
         </w:numPr>
       </w:pPr>
-      <w:bookmarkStart w:id="19" w:name="_Toc460954810"/>
+      <w:bookmarkStart w:id="18" w:name="_Toc460954810"/>
       <w:r>
         <w:t>FERRAMENTAS UTILIZADAS</w:t>
       </w:r>
-      <w:bookmarkEnd w:id="19"/>
+      <w:bookmarkEnd w:id="18"/>
     </w:p>
     <w:p>
       <w:pPr>
@@ -11329,17 +11475,533 @@
           <w:numId w:val="1"/>
         </w:numPr>
       </w:pPr>
-      <w:bookmarkStart w:id="20" w:name="_Toc460954811"/>
+      <w:bookmarkStart w:id="19" w:name="_Toc460954811"/>
       <w:r>
         <w:t>UNITY</w:t>
       </w:r>
-      <w:bookmarkEnd w:id="20"/>
-    </w:p>
-    <w:p>
-      <w:pPr>
+      <w:bookmarkEnd w:id="19"/>
+    </w:p>
+    <w:p>
+      <w:pPr>
+        <w:pStyle w:val="PargrafodaLista"/>
+        <w:spacing w:line="360" w:lineRule="auto"/>
         <w:ind w:left="705"/>
-      </w:pPr>
-      <w:hyperlink r:id="rId18" w:history="1">
+        <w:jc w:val="both"/>
+        <w:rPr>
+          <w:rFonts w:ascii="Times New Roman" w:hAnsi="Times New Roman"/>
+          <w:szCs w:val="24"/>
+        </w:rPr>
+      </w:pPr>
+      <w:r>
+        <w:rPr>
+          <w:rFonts w:ascii="Times New Roman" w:hAnsi="Times New Roman"/>
+          <w:szCs w:val="24"/>
+        </w:rPr>
+        <w:t>Tendo em vista que a aplicação será feita em um disp</w:t>
+      </w:r>
+      <w:r>
+        <w:rPr>
+          <w:rFonts w:ascii="Times New Roman" w:hAnsi="Times New Roman"/>
+          <w:szCs w:val="24"/>
+        </w:rPr>
+        <w:t xml:space="preserve">ositivo com sistema operacional </w:t>
+      </w:r>
+      <w:proofErr w:type="spellStart"/>
+      <w:r>
+        <w:rPr>
+          <w:rFonts w:ascii="Times New Roman" w:hAnsi="Times New Roman"/>
+          <w:szCs w:val="24"/>
+        </w:rPr>
+        <w:t>Android</w:t>
+      </w:r>
+      <w:proofErr w:type="spellEnd"/>
+      <w:r>
+        <w:rPr>
+          <w:rFonts w:ascii="Times New Roman" w:hAnsi="Times New Roman"/>
+          <w:szCs w:val="24"/>
+        </w:rPr>
+        <w:t xml:space="preserve">, a ferramenta de desenvolvimento escolhida deverá oferecer suporte para este tipo de dispositivo. A Google® oferece recursos para desenvolvimento em RV para </w:t>
+      </w:r>
+      <w:proofErr w:type="spellStart"/>
+      <w:r>
+        <w:rPr>
+          <w:rFonts w:ascii="Times New Roman" w:hAnsi="Times New Roman"/>
+          <w:szCs w:val="24"/>
+        </w:rPr>
+        <w:t>Android</w:t>
+      </w:r>
+      <w:proofErr w:type="spellEnd"/>
+      <w:r>
+        <w:rPr>
+          <w:rFonts w:ascii="Times New Roman" w:hAnsi="Times New Roman"/>
+          <w:szCs w:val="24"/>
+        </w:rPr>
+        <w:t xml:space="preserve"> e possui duas opções de ferramentas: SDK do </w:t>
+      </w:r>
+      <w:proofErr w:type="spellStart"/>
+      <w:r>
+        <w:rPr>
+          <w:rFonts w:ascii="Times New Roman" w:hAnsi="Times New Roman"/>
+          <w:szCs w:val="24"/>
+        </w:rPr>
+        <w:t>Android</w:t>
+      </w:r>
+      <w:proofErr w:type="spellEnd"/>
+      <w:r>
+        <w:rPr>
+          <w:rFonts w:ascii="Times New Roman" w:hAnsi="Times New Roman"/>
+          <w:szCs w:val="24"/>
+        </w:rPr>
+        <w:t xml:space="preserve"> e SDK do </w:t>
+      </w:r>
+      <w:proofErr w:type="spellStart"/>
+      <w:r>
+        <w:rPr>
+          <w:rFonts w:ascii="Times New Roman" w:hAnsi="Times New Roman"/>
+          <w:szCs w:val="24"/>
+        </w:rPr>
+        <w:t>Unity</w:t>
+      </w:r>
+      <w:proofErr w:type="spellEnd"/>
+      <w:r>
+        <w:rPr>
+          <w:rFonts w:ascii="Times New Roman" w:hAnsi="Times New Roman"/>
+          <w:szCs w:val="24"/>
+        </w:rPr>
+        <w:t xml:space="preserve"> (Google </w:t>
+      </w:r>
+      <w:proofErr w:type="spellStart"/>
+      <w:r>
+        <w:rPr>
+          <w:rFonts w:ascii="Times New Roman" w:hAnsi="Times New Roman"/>
+          <w:szCs w:val="24"/>
+        </w:rPr>
+        <w:t>Developers</w:t>
+      </w:r>
+      <w:proofErr w:type="spellEnd"/>
+      <w:r>
+        <w:rPr>
+          <w:rFonts w:ascii="Times New Roman" w:hAnsi="Times New Roman"/>
+          <w:szCs w:val="24"/>
+        </w:rPr>
+        <w:t xml:space="preserve">, 2015). </w:t>
+      </w:r>
+    </w:p>
+    <w:p>
+      <w:pPr>
+        <w:pStyle w:val="PargrafodaLista"/>
+        <w:spacing w:line="360" w:lineRule="auto"/>
+        <w:ind w:left="705"/>
+        <w:jc w:val="both"/>
+        <w:rPr>
+          <w:rFonts w:ascii="Times New Roman" w:hAnsi="Times New Roman"/>
+          <w:szCs w:val="24"/>
+        </w:rPr>
+      </w:pPr>
+      <w:r>
+        <w:rPr>
+          <w:rFonts w:ascii="Times New Roman" w:hAnsi="Times New Roman"/>
+          <w:szCs w:val="24"/>
+        </w:rPr>
+        <w:t>As duas opções contam com um projeto exemplo e</w:t>
+      </w:r>
+      <w:r>
+        <w:rPr>
+          <w:rFonts w:ascii="Times New Roman" w:hAnsi="Times New Roman"/>
+          <w:szCs w:val="24"/>
+        </w:rPr>
+        <w:t xml:space="preserve"> materiais explicativos sobre o</w:t>
+      </w:r>
+    </w:p>
+    <w:p>
+      <w:pPr>
+        <w:spacing w:line="360" w:lineRule="auto"/>
+        <w:jc w:val="both"/>
+        <w:rPr>
+          <w:rFonts w:ascii="Times New Roman" w:hAnsi="Times New Roman"/>
+          <w:szCs w:val="24"/>
+        </w:rPr>
+      </w:pPr>
+      <w:proofErr w:type="gramStart"/>
+      <w:r>
+        <w:rPr>
+          <w:rFonts w:ascii="Times New Roman" w:hAnsi="Times New Roman"/>
+          <w:szCs w:val="24"/>
+        </w:rPr>
+        <w:t>desenvolvimento</w:t>
+      </w:r>
+      <w:proofErr w:type="gramEnd"/>
+      <w:r>
+        <w:rPr>
+          <w:rFonts w:ascii="Times New Roman" w:hAnsi="Times New Roman"/>
+          <w:szCs w:val="24"/>
+        </w:rPr>
+        <w:t xml:space="preserve"> de aplicações em realidade virtual. Além disso, a Google® oferece guias de boas práticas para se criar aplicações em RV. </w:t>
+      </w:r>
+    </w:p>
+    <w:p>
+      <w:pPr>
+        <w:pStyle w:val="PargrafodaLista"/>
+        <w:spacing w:line="360" w:lineRule="auto"/>
+        <w:ind w:left="705"/>
+        <w:jc w:val="both"/>
+        <w:rPr>
+          <w:rFonts w:ascii="Times New Roman" w:hAnsi="Times New Roman"/>
+        </w:rPr>
+      </w:pPr>
+      <w:r>
+        <w:rPr>
+          <w:rFonts w:ascii="Times New Roman" w:hAnsi="Times New Roman"/>
+          <w:szCs w:val="24"/>
+        </w:rPr>
+        <w:t>“</w:t>
+      </w:r>
+      <w:r>
+        <w:rPr>
+          <w:rFonts w:ascii="Times New Roman" w:hAnsi="Times New Roman"/>
+        </w:rPr>
+        <w:t xml:space="preserve">O SDK do </w:t>
+      </w:r>
+      <w:proofErr w:type="spellStart"/>
+      <w:r>
+        <w:rPr>
+          <w:rFonts w:ascii="Times New Roman" w:hAnsi="Times New Roman"/>
+        </w:rPr>
+        <w:t>Cardboard</w:t>
+      </w:r>
+      <w:proofErr w:type="spellEnd"/>
+      <w:r>
+        <w:rPr>
+          <w:rFonts w:ascii="Times New Roman" w:hAnsi="Times New Roman"/>
+        </w:rPr>
+        <w:t xml:space="preserve"> para </w:t>
+      </w:r>
+      <w:proofErr w:type="spellStart"/>
+      <w:r>
+        <w:rPr>
+          <w:rFonts w:ascii="Times New Roman" w:hAnsi="Times New Roman"/>
+        </w:rPr>
+        <w:t>Android</w:t>
+      </w:r>
+      <w:proofErr w:type="spellEnd"/>
+      <w:r>
+        <w:rPr>
+          <w:rFonts w:ascii="Times New Roman" w:hAnsi="Times New Roman"/>
+        </w:rPr>
+        <w:t xml:space="preserve"> permite que os</w:t>
+      </w:r>
+      <w:r>
+        <w:rPr>
+          <w:rFonts w:ascii="Times New Roman" w:hAnsi="Times New Roman"/>
+        </w:rPr>
+        <w:t xml:space="preserve"> desenvolvedores familiarizados</w:t>
+      </w:r>
+    </w:p>
+    <w:p>
+      <w:pPr>
+        <w:spacing w:line="360" w:lineRule="auto"/>
+        <w:jc w:val="both"/>
+        <w:rPr>
+          <w:rFonts w:ascii="Times New Roman" w:hAnsi="Times New Roman"/>
+        </w:rPr>
+      </w:pPr>
+      <w:proofErr w:type="gramStart"/>
+      <w:r>
+        <w:rPr>
+          <w:rFonts w:ascii="Times New Roman" w:hAnsi="Times New Roman"/>
+        </w:rPr>
+        <w:t>com</w:t>
+      </w:r>
+      <w:proofErr w:type="gramEnd"/>
+      <w:r>
+        <w:rPr>
+          <w:rFonts w:ascii="Times New Roman" w:hAnsi="Times New Roman"/>
+        </w:rPr>
+        <w:t xml:space="preserve"> </w:t>
+      </w:r>
+      <w:proofErr w:type="spellStart"/>
+      <w:r>
+        <w:rPr>
+          <w:rFonts w:ascii="Times New Roman" w:hAnsi="Times New Roman"/>
+        </w:rPr>
+        <w:t>OpenGL</w:t>
+      </w:r>
+      <w:proofErr w:type="spellEnd"/>
+      <w:r>
+        <w:rPr>
+          <w:rFonts w:ascii="Times New Roman" w:hAnsi="Times New Roman"/>
+        </w:rPr>
+        <w:t xml:space="preserve"> comecem rapidamente a criar aplicativos de RV.” (SDK do </w:t>
+      </w:r>
+      <w:proofErr w:type="spellStart"/>
+      <w:r>
+        <w:rPr>
+          <w:rFonts w:ascii="Times New Roman" w:hAnsi="Times New Roman"/>
+        </w:rPr>
+        <w:t>Cardboard</w:t>
+      </w:r>
+      <w:proofErr w:type="spellEnd"/>
+      <w:r>
+        <w:rPr>
+          <w:rFonts w:ascii="Times New Roman" w:hAnsi="Times New Roman"/>
+        </w:rPr>
+        <w:t xml:space="preserve"> para </w:t>
+      </w:r>
+      <w:proofErr w:type="spellStart"/>
+      <w:r>
+        <w:rPr>
+          <w:rFonts w:ascii="Times New Roman" w:hAnsi="Times New Roman"/>
+        </w:rPr>
+        <w:t>Android</w:t>
+      </w:r>
+      <w:proofErr w:type="spellEnd"/>
+      <w:r>
+        <w:rPr>
+          <w:rFonts w:ascii="Times New Roman" w:hAnsi="Times New Roman"/>
+        </w:rPr>
+        <w:t xml:space="preserve">, 2015). Para utilizar esta ferramenta, é necessário um software para desenvolvimento de aplicações para </w:t>
+      </w:r>
+      <w:proofErr w:type="spellStart"/>
+      <w:r>
+        <w:rPr>
+          <w:rFonts w:ascii="Times New Roman" w:hAnsi="Times New Roman"/>
+        </w:rPr>
+        <w:t>Android</w:t>
+      </w:r>
+      <w:proofErr w:type="spellEnd"/>
+      <w:r>
+        <w:rPr>
+          <w:rFonts w:ascii="Times New Roman" w:hAnsi="Times New Roman"/>
+        </w:rPr>
+        <w:t xml:space="preserve">. O </w:t>
+      </w:r>
+      <w:proofErr w:type="spellStart"/>
+      <w:r>
+        <w:rPr>
+          <w:rFonts w:ascii="Times New Roman" w:hAnsi="Times New Roman"/>
+        </w:rPr>
+        <w:t>Android</w:t>
+      </w:r>
+      <w:proofErr w:type="spellEnd"/>
+      <w:r>
+        <w:rPr>
+          <w:rFonts w:ascii="Times New Roman" w:hAnsi="Times New Roman"/>
+        </w:rPr>
+        <w:t xml:space="preserve"> Studio, além de ser um software gratuito, “fornece as ferramentas mais rápidas para criar aplicativos em todos os tipos de dispositivos </w:t>
+      </w:r>
+      <w:proofErr w:type="spellStart"/>
+      <w:r>
+        <w:rPr>
+          <w:rFonts w:ascii="Times New Roman" w:hAnsi="Times New Roman"/>
+        </w:rPr>
+        <w:t>Android</w:t>
+      </w:r>
+      <w:proofErr w:type="spellEnd"/>
+      <w:r>
+        <w:rPr>
+          <w:rFonts w:ascii="Times New Roman" w:hAnsi="Times New Roman"/>
+        </w:rPr>
+        <w:t>”. (</w:t>
+      </w:r>
+      <w:proofErr w:type="spellStart"/>
+      <w:r>
+        <w:rPr>
+          <w:rFonts w:ascii="Times New Roman" w:hAnsi="Times New Roman"/>
+        </w:rPr>
+        <w:t>Android</w:t>
+      </w:r>
+      <w:proofErr w:type="spellEnd"/>
+      <w:r>
+        <w:rPr>
+          <w:rFonts w:ascii="Times New Roman" w:hAnsi="Times New Roman"/>
+        </w:rPr>
+        <w:t xml:space="preserve"> Studio, [201</w:t>
+      </w:r>
+      <w:proofErr w:type="gramStart"/>
+      <w:r>
+        <w:rPr>
+          <w:rFonts w:ascii="Times New Roman" w:hAnsi="Times New Roman"/>
+        </w:rPr>
+        <w:t>-?]</w:t>
+      </w:r>
+      <w:proofErr w:type="gramEnd"/>
+      <w:r>
+        <w:rPr>
+          <w:rFonts w:ascii="Times New Roman" w:hAnsi="Times New Roman"/>
+        </w:rPr>
+        <w:t xml:space="preserve">). </w:t>
+      </w:r>
+    </w:p>
+    <w:p>
+      <w:pPr>
+        <w:pStyle w:val="PargrafodaLista"/>
+        <w:spacing w:line="360" w:lineRule="auto"/>
+        <w:ind w:left="705"/>
+        <w:jc w:val="both"/>
+        <w:rPr>
+          <w:rFonts w:ascii="Times New Roman" w:hAnsi="Times New Roman"/>
+          <w:szCs w:val="24"/>
+        </w:rPr>
+      </w:pPr>
+      <w:r>
+        <w:rPr>
+          <w:rFonts w:ascii="Times New Roman" w:hAnsi="Times New Roman"/>
+          <w:szCs w:val="24"/>
+        </w:rPr>
+        <w:lastRenderedPageBreak/>
+        <w:t xml:space="preserve">Já na segunda opção, SDK do </w:t>
+      </w:r>
+      <w:proofErr w:type="spellStart"/>
+      <w:r>
+        <w:rPr>
+          <w:rFonts w:ascii="Times New Roman" w:hAnsi="Times New Roman"/>
+          <w:szCs w:val="24"/>
+        </w:rPr>
+        <w:t>Unity</w:t>
+      </w:r>
+      <w:proofErr w:type="spellEnd"/>
+      <w:r>
+        <w:rPr>
+          <w:rFonts w:ascii="Times New Roman" w:hAnsi="Times New Roman"/>
+          <w:szCs w:val="24"/>
+        </w:rPr>
+        <w:t>, o usuário deverá inst</w:t>
+      </w:r>
+      <w:r>
+        <w:rPr>
+          <w:rFonts w:ascii="Times New Roman" w:hAnsi="Times New Roman"/>
+          <w:szCs w:val="24"/>
+        </w:rPr>
+        <w:t xml:space="preserve">alar o SDK do </w:t>
+      </w:r>
+      <w:proofErr w:type="spellStart"/>
+      <w:r>
+        <w:rPr>
+          <w:rFonts w:ascii="Times New Roman" w:hAnsi="Times New Roman"/>
+          <w:szCs w:val="24"/>
+        </w:rPr>
+        <w:t>Android</w:t>
+      </w:r>
+      <w:proofErr w:type="spellEnd"/>
+      <w:r>
+        <w:rPr>
+          <w:rFonts w:ascii="Times New Roman" w:hAnsi="Times New Roman"/>
+          <w:szCs w:val="24"/>
+        </w:rPr>
+        <w:t xml:space="preserve"> e o</w:t>
+      </w:r>
+    </w:p>
+    <w:p>
+      <w:pPr>
+        <w:spacing w:line="360" w:lineRule="auto"/>
+        <w:jc w:val="both"/>
+        <w:rPr>
+          <w:rFonts w:ascii="Times New Roman" w:hAnsi="Times New Roman"/>
+          <w:bCs/>
+          <w:szCs w:val="24"/>
+        </w:rPr>
+      </w:pPr>
+      <w:proofErr w:type="spellStart"/>
+      <w:r>
+        <w:rPr>
+          <w:rFonts w:ascii="Times New Roman" w:hAnsi="Times New Roman"/>
+          <w:szCs w:val="24"/>
+        </w:rPr>
+        <w:t>Unity</w:t>
+      </w:r>
+      <w:proofErr w:type="spellEnd"/>
+      <w:r>
+        <w:rPr>
+          <w:rFonts w:ascii="Times New Roman" w:hAnsi="Times New Roman"/>
+          <w:szCs w:val="24"/>
+        </w:rPr>
+        <w:t>, ambos gratuitos. “</w:t>
+      </w:r>
+      <w:r>
+        <w:rPr>
+          <w:rFonts w:ascii="Times New Roman" w:hAnsi="Times New Roman"/>
+          <w:bCs/>
+          <w:szCs w:val="24"/>
+        </w:rPr>
+        <w:t xml:space="preserve">Você pode criar qualquer jogo em 2D ou 3D com </w:t>
+      </w:r>
+      <w:proofErr w:type="spellStart"/>
+      <w:r>
+        <w:rPr>
+          <w:rFonts w:ascii="Times New Roman" w:hAnsi="Times New Roman"/>
+          <w:bCs/>
+          <w:szCs w:val="24"/>
+        </w:rPr>
+        <w:t>Unity</w:t>
+      </w:r>
+      <w:proofErr w:type="spellEnd"/>
+      <w:r>
+        <w:rPr>
+          <w:rFonts w:ascii="Times New Roman" w:hAnsi="Times New Roman"/>
+          <w:bCs/>
+          <w:szCs w:val="24"/>
+        </w:rPr>
+        <w:t xml:space="preserve">. Pode fazê-lo com facilidade, pode torná-lo altamente otimizado e bonito, e pode implantá-lo com um só clique para mais plataformas que o número dos dedos de suas mãos e pés. ” (UNITY, 2016). </w:t>
+      </w:r>
+    </w:p>
+    <w:p>
+      <w:pPr>
+        <w:pStyle w:val="PargrafodaLista"/>
+        <w:spacing w:line="360" w:lineRule="auto"/>
+        <w:ind w:left="705"/>
+        <w:jc w:val="both"/>
+        <w:rPr>
+          <w:rFonts w:ascii="Times New Roman" w:hAnsi="Times New Roman"/>
+          <w:bCs/>
+          <w:szCs w:val="24"/>
+        </w:rPr>
+      </w:pPr>
+      <w:r>
+        <w:rPr>
+          <w:rFonts w:ascii="Times New Roman" w:hAnsi="Times New Roman"/>
+          <w:bCs/>
+          <w:szCs w:val="24"/>
+        </w:rPr>
+        <w:t>Ambas as ferramentas serão exploradas e avaliadas com base no suporte ao tratamento</w:t>
+      </w:r>
+    </w:p>
+    <w:p>
+      <w:pPr>
+        <w:pStyle w:val="PargrafodaLista"/>
+        <w:spacing w:line="360" w:lineRule="auto"/>
+        <w:ind w:left="705"/>
+        <w:jc w:val="both"/>
+        <w:rPr>
+          <w:rFonts w:ascii="Times New Roman" w:hAnsi="Times New Roman"/>
+          <w:bCs/>
+          <w:szCs w:val="24"/>
+        </w:rPr>
+      </w:pPr>
+      <w:proofErr w:type="gramStart"/>
+      <w:r>
+        <w:rPr>
+          <w:rFonts w:ascii="Times New Roman" w:hAnsi="Times New Roman"/>
+          <w:bCs/>
+          <w:szCs w:val="24"/>
+        </w:rPr>
+        <w:t>de</w:t>
+      </w:r>
+      <w:proofErr w:type="gramEnd"/>
+      <w:r>
+        <w:rPr>
+          <w:rFonts w:ascii="Times New Roman" w:hAnsi="Times New Roman"/>
+          <w:bCs/>
+          <w:szCs w:val="24"/>
+        </w:rPr>
+        <w:t xml:space="preserve"> eventos de entrada do usuário. Ou seja, a ferramenta escolhida deverá contar com bibliotecas que lidam com entradas via Bluetooth, cabo e magnética.</w:t>
+      </w:r>
+    </w:p>
+    <w:p/>
+    <w:p>
+      <w:pPr>
+        <w:ind w:left="705"/>
+      </w:pPr>
+      <w:hyperlink r:id="rId19" w:history="1">
         <w:r>
           <w:rPr>
             <w:rStyle w:val="Hyperlink"/>
@@ -11352,7 +12014,7 @@
       <w:pPr>
         <w:ind w:left="705"/>
       </w:pPr>
-      <w:hyperlink r:id="rId19" w:history="1">
+      <w:hyperlink r:id="rId20" w:history="1">
         <w:r>
           <w:rPr>
             <w:rStyle w:val="Hyperlink"/>
@@ -11377,18 +12039,18 @@
           <w:numId w:val="1"/>
         </w:numPr>
       </w:pPr>
-      <w:bookmarkStart w:id="21" w:name="_Toc460954812"/>
+      <w:bookmarkStart w:id="20" w:name="_Toc460954812"/>
       <w:r>
         <w:t>SDK DO ANDROID</w:t>
       </w:r>
-      <w:bookmarkEnd w:id="21"/>
+      <w:bookmarkEnd w:id="20"/>
     </w:p>
     <w:p>
       <w:pPr>
         <w:pStyle w:val="PargrafodaLista"/>
         <w:ind w:left="705"/>
       </w:pPr>
-      <w:hyperlink r:id="rId20" w:history="1">
+      <w:hyperlink r:id="rId21" w:history="1">
         <w:r>
           <w:rPr>
             <w:rStyle w:val="Hyperlink"/>
@@ -11415,14 +12077,197 @@
         </w:numPr>
       </w:pPr>
       <w:r>
-        <w:t>HEADSET</w:t>
-      </w:r>
-    </w:p>
+        <w:t>CAPACETES DE VISUALIZAÇÃO</w:t>
+      </w:r>
+    </w:p>
+    <w:p>
+      <w:pPr>
+        <w:pStyle w:val="PargrafodaLista"/>
+        <w:spacing w:line="360" w:lineRule="auto"/>
+        <w:ind w:left="705"/>
+        <w:jc w:val="both"/>
+        <w:rPr>
+          <w:rFonts w:ascii="Times New Roman" w:hAnsi="Times New Roman"/>
+          <w:sz w:val="22"/>
+          <w:szCs w:val="22"/>
+        </w:rPr>
+      </w:pPr>
+      <w:r>
+        <w:rPr>
+          <w:rFonts w:ascii="Times New Roman" w:hAnsi="Times New Roman"/>
+          <w:sz w:val="22"/>
+          <w:szCs w:val="22"/>
+        </w:rPr>
+        <w:t xml:space="preserve">O Google </w:t>
+      </w:r>
+      <w:proofErr w:type="spellStart"/>
+      <w:r>
+        <w:rPr>
+          <w:rFonts w:ascii="Times New Roman" w:hAnsi="Times New Roman"/>
+          <w:sz w:val="22"/>
+          <w:szCs w:val="22"/>
+        </w:rPr>
+        <w:t>Cardboard</w:t>
+      </w:r>
+      <w:proofErr w:type="spellEnd"/>
+      <w:r>
+        <w:rPr>
+          <w:rFonts w:ascii="Times New Roman" w:hAnsi="Times New Roman"/>
+          <w:sz w:val="22"/>
+          <w:szCs w:val="22"/>
+        </w:rPr>
+        <w:t xml:space="preserve"> proporciona experiências de imersão para todas as pessoas de uma forma simples e barata. Você pode montar seu próprio visualizador ou comprar um visualizador certificado com o selo “Funciona com o Google </w:t>
+      </w:r>
+      <w:proofErr w:type="spellStart"/>
+      <w:r>
+        <w:rPr>
+          <w:rFonts w:ascii="Times New Roman" w:hAnsi="Times New Roman"/>
+          <w:sz w:val="22"/>
+          <w:szCs w:val="22"/>
+        </w:rPr>
+        <w:t>Cardboard</w:t>
+      </w:r>
+      <w:proofErr w:type="spellEnd"/>
+      <w:r>
+        <w:rPr>
+          <w:rFonts w:ascii="Times New Roman" w:hAnsi="Times New Roman"/>
+          <w:sz w:val="22"/>
+          <w:szCs w:val="22"/>
+        </w:rPr>
+        <w:t>” para ficar a apenas um passo de ter a realidade virtual no seu smartphone (GOOGLE, [</w:t>
+      </w:r>
+      <w:proofErr w:type="gramStart"/>
+      <w:r>
+        <w:rPr>
+          <w:rFonts w:ascii="Times New Roman" w:hAnsi="Times New Roman"/>
+          <w:sz w:val="22"/>
+          <w:szCs w:val="22"/>
+        </w:rPr>
+        <w:t>2015?]</w:t>
+      </w:r>
+      <w:proofErr w:type="gramEnd"/>
+      <w:r>
+        <w:rPr>
+          <w:rFonts w:ascii="Times New Roman" w:hAnsi="Times New Roman"/>
+          <w:sz w:val="22"/>
+          <w:szCs w:val="22"/>
+        </w:rPr>
+        <w:t>).</w:t>
+      </w:r>
+    </w:p>
+    <w:p>
+      <w:pPr>
+        <w:pStyle w:val="PargrafodaLista"/>
+        <w:spacing w:line="360" w:lineRule="auto"/>
+        <w:ind w:left="705"/>
+        <w:rPr>
+          <w:rFonts w:ascii="Times New Roman" w:hAnsi="Times New Roman"/>
+        </w:rPr>
+      </w:pPr>
+      <w:r>
+        <w:rPr>
+          <w:rFonts w:ascii="Times New Roman" w:hAnsi="Times New Roman"/>
+        </w:rPr>
+        <w:t xml:space="preserve">Figura 1 – Google </w:t>
+      </w:r>
+      <w:proofErr w:type="spellStart"/>
+      <w:r>
+        <w:rPr>
+          <w:rFonts w:ascii="Times New Roman" w:hAnsi="Times New Roman"/>
+        </w:rPr>
+        <w:t>Cardboard</w:t>
+      </w:r>
+      <w:proofErr w:type="spellEnd"/>
+    </w:p>
+    <w:p>
+      <w:pPr>
+        <w:pStyle w:val="PargrafodaLista"/>
+        <w:spacing w:line="360" w:lineRule="auto"/>
+        <w:ind w:left="705"/>
+        <w:rPr>
+          <w:rFonts w:ascii="Times New Roman" w:hAnsi="Times New Roman"/>
+        </w:rPr>
+      </w:pPr>
+      <w:r>
+        <w:rPr>
+          <w:noProof/>
+        </w:rPr>
+        <w:drawing>
+          <wp:inline distT="0" distB="0" distL="0" distR="0" wp14:anchorId="0BC8A78B" wp14:editId="2BD03632">
+            <wp:extent cx="2486372" cy="2095792"/>
+            <wp:effectExtent l="0" t="0" r="9525" b="0"/>
+            <wp:docPr id="7" name="Imagem 7"/>
+            <wp:cNvGraphicFramePr>
+              <a:graphicFrameLocks xmlns:a="http://schemas.openxmlformats.org/drawingml/2006/main" noChangeAspect="1"/>
+            </wp:cNvGraphicFramePr>
+            <a:graphic xmlns:a="http://schemas.openxmlformats.org/drawingml/2006/main">
+              <a:graphicData uri="http://schemas.openxmlformats.org/drawingml/2006/picture">
+                <pic:pic xmlns:pic="http://schemas.openxmlformats.org/drawingml/2006/picture">
+                  <pic:nvPicPr>
+                    <pic:cNvPr id="7" name="google cardboard.PNG"/>
+                    <pic:cNvPicPr/>
+                  </pic:nvPicPr>
+                  <pic:blipFill>
+                    <a:blip r:embed="rId22">
+                      <a:extLst>
+                        <a:ext uri="{28A0092B-C50C-407E-A947-70E740481C1C}">
+                          <a14:useLocalDpi xmlns:a14="http://schemas.microsoft.com/office/drawing/2010/main" val="0"/>
+                        </a:ext>
+                      </a:extLst>
+                    </a:blip>
+                    <a:stretch>
+                      <a:fillRect/>
+                    </a:stretch>
+                  </pic:blipFill>
+                  <pic:spPr>
+                    <a:xfrm>
+                      <a:off x="0" y="0"/>
+                      <a:ext cx="2486372" cy="2095792"/>
+                    </a:xfrm>
+                    <a:prstGeom prst="rect">
+                      <a:avLst/>
+                    </a:prstGeom>
+                  </pic:spPr>
+                </pic:pic>
+              </a:graphicData>
+            </a:graphic>
+          </wp:inline>
+        </w:drawing>
+      </w:r>
+    </w:p>
+    <w:p>
+      <w:pPr>
+        <w:pStyle w:val="PargrafodaLista"/>
+        <w:spacing w:line="360" w:lineRule="auto"/>
+        <w:ind w:left="705"/>
+        <w:rPr>
+          <w:rFonts w:ascii="Times New Roman" w:hAnsi="Times New Roman"/>
+          <w:sz w:val="20"/>
+        </w:rPr>
+      </w:pPr>
+      <w:r>
+        <w:rPr>
+          <w:rFonts w:ascii="Times New Roman" w:hAnsi="Times New Roman"/>
+          <w:sz w:val="20"/>
+        </w:rPr>
+        <w:t xml:space="preserve">Fonte: Google </w:t>
+      </w:r>
+      <w:proofErr w:type="spellStart"/>
+      <w:r>
+        <w:rPr>
+          <w:rFonts w:ascii="Times New Roman" w:hAnsi="Times New Roman"/>
+          <w:sz w:val="20"/>
+        </w:rPr>
+        <w:t>Cardboard</w:t>
+      </w:r>
+      <w:proofErr w:type="spellEnd"/>
+    </w:p>
+    <w:p/>
     <w:p>
       <w:pPr>
         <w:pStyle w:val="Ttulo2"/>
       </w:pPr>
-      <w:bookmarkStart w:id="22" w:name="_Toc460954814"/>
+      <w:bookmarkStart w:id="21" w:name="_Toc460954814"/>
       <w:r>
         <w:t>7.4</w:t>
       </w:r>
@@ -11430,7 +12275,19 @@
         <w:tab/>
         <w:t>DISPOSITIVO MÓVEL</w:t>
       </w:r>
-      <w:bookmarkEnd w:id="22"/>
+      <w:bookmarkEnd w:id="21"/>
+    </w:p>
+    <w:p>
+      <w:pPr>
+        <w:spacing w:line="360" w:lineRule="auto"/>
+        <w:ind w:left="2268" w:firstLine="567"/>
+        <w:jc w:val="both"/>
+        <w:rPr>
+          <w:rFonts w:ascii="Times New Roman" w:hAnsi="Times New Roman"/>
+          <w:sz w:val="22"/>
+          <w:szCs w:val="22"/>
+        </w:rPr>
+      </w:pPr>
     </w:p>
     <w:p/>
     <w:p>
@@ -11441,12 +12298,12 @@
           <w:numId w:val="1"/>
         </w:numPr>
       </w:pPr>
-      <w:bookmarkStart w:id="23" w:name="_Toc460954815"/>
+      <w:bookmarkStart w:id="22" w:name="_Toc460954815"/>
       <w:r>
         <w:lastRenderedPageBreak/>
         <w:t>A APLICAÇÃO</w:t>
       </w:r>
-      <w:bookmarkEnd w:id="23"/>
+      <w:bookmarkEnd w:id="22"/>
     </w:p>
     <w:p>
       <w:pPr>
@@ -11456,33 +12313,87 @@
           <w:numId w:val="1"/>
         </w:numPr>
       </w:pPr>
-      <w:bookmarkStart w:id="24" w:name="_Toc460954816"/>
+      <w:bookmarkStart w:id="23" w:name="_Toc460954816"/>
       <w:r>
         <w:t>DESCRIÇÃO DA APLICAÇÃO</w:t>
       </w:r>
+      <w:bookmarkEnd w:id="23"/>
+    </w:p>
+    <w:p>
+      <w:pPr>
+        <w:pStyle w:val="PargrafodaLista"/>
+        <w:spacing w:line="360" w:lineRule="auto"/>
+        <w:ind w:left="705"/>
+        <w:jc w:val="both"/>
+        <w:rPr>
+          <w:rFonts w:ascii="Times New Roman" w:hAnsi="Times New Roman"/>
+        </w:rPr>
+      </w:pPr>
+      <w:r>
+        <w:rPr>
+          <w:rFonts w:ascii="Times New Roman" w:hAnsi="Times New Roman"/>
+        </w:rPr>
+        <w:t>Na aplicação a ser desenvolvida, o usuário irá explorar uma área que conterá vários objetos como árvores, pedras, pedaços de madeira, piscina, animais, etc. O objetivo do usuário será de se movimentar para frente e para trás no espaço através de um controle físico, procurar os objetos ao redor movimen</w:t>
+      </w:r>
+      <w:r>
+        <w:rPr>
+          <w:rFonts w:ascii="Times New Roman" w:hAnsi="Times New Roman"/>
+        </w:rPr>
+        <w:t>tando a cabeça e executar ações.</w:t>
+      </w:r>
+    </w:p>
+    <w:p>
+      <w:pPr>
+        <w:pStyle w:val="PargrafodaLista"/>
+        <w:spacing w:line="360" w:lineRule="auto"/>
+        <w:ind w:left="705"/>
+        <w:jc w:val="both"/>
+        <w:rPr>
+          <w:rFonts w:ascii="Times New Roman" w:hAnsi="Times New Roman"/>
+        </w:rPr>
+      </w:pPr>
+      <w:r>
+        <w:rPr>
+          <w:rFonts w:ascii="Times New Roman" w:hAnsi="Times New Roman"/>
+        </w:rPr>
+        <w:t xml:space="preserve">A fim de contextualizar o usuário no ambiente e definir os objetos que receberão ações, a aplicação terá como tema o mosquito </w:t>
+      </w:r>
+      <w:r>
+        <w:rPr>
+          <w:rFonts w:ascii="Times New Roman" w:hAnsi="Times New Roman"/>
+          <w:i/>
+        </w:rPr>
+        <w:t>Aedes aegypti</w:t>
+      </w:r>
+      <w:r>
+        <w:rPr>
+          <w:rFonts w:ascii="Times New Roman" w:hAnsi="Times New Roman"/>
+        </w:rPr>
+        <w:t xml:space="preserve">, onde o usuário terá que eliminar os focos do mosquito no quintal de uma casa. </w:t>
+      </w:r>
+    </w:p>
+    <w:p/>
+    <w:p>
+      <w:pPr>
+        <w:pStyle w:val="Ttulo2"/>
+      </w:pPr>
+      <w:bookmarkStart w:id="24" w:name="_Toc460954817"/>
+      <w:r>
+        <w:t>8.2</w:t>
+      </w:r>
+      <w:r>
+        <w:tab/>
+      </w:r>
+      <w:r>
+        <w:t>AÇÕES</w:t>
+      </w:r>
       <w:bookmarkEnd w:id="24"/>
     </w:p>
     <w:p>
       <w:pPr>
         <w:pStyle w:val="Ttulo2"/>
       </w:pPr>
-      <w:bookmarkStart w:id="25" w:name="_Toc460954817"/>
-      <w:r>
-        <w:t>8.2</w:t>
-      </w:r>
-      <w:r>
-        <w:tab/>
-      </w:r>
-      <w:r>
-        <w:t>AÇÕES</w:t>
-      </w:r>
-      <w:bookmarkEnd w:id="25"/>
-    </w:p>
-    <w:p>
-      <w:pPr>
-        <w:pStyle w:val="Ttulo2"/>
-      </w:pPr>
-      <w:bookmarkStart w:id="26" w:name="_Toc460954818"/>
+      <w:bookmarkStart w:id="25" w:name="_Toc460954818"/>
       <w:r>
         <w:t>8.2.1</w:t>
       </w:r>
@@ -11490,13 +12401,13 @@
         <w:tab/>
         <w:t>MOVIMENTAÇÃO DO USUÁRIO</w:t>
       </w:r>
-      <w:bookmarkEnd w:id="26"/>
+      <w:bookmarkEnd w:id="25"/>
     </w:p>
     <w:p>
       <w:pPr>
         <w:pStyle w:val="Ttulo2"/>
       </w:pPr>
-      <w:bookmarkStart w:id="27" w:name="_Toc460954819"/>
+      <w:bookmarkStart w:id="26" w:name="_Toc460954819"/>
       <w:r>
         <w:t>8.2.2</w:t>
       </w:r>
@@ -11504,13 +12415,13 @@
         <w:tab/>
         <w:t>AÇÕES EM OBJETOS</w:t>
       </w:r>
-      <w:bookmarkEnd w:id="27"/>
+      <w:bookmarkEnd w:id="26"/>
     </w:p>
     <w:p>
       <w:pPr>
         <w:pStyle w:val="Ttulo2"/>
       </w:pPr>
-      <w:bookmarkStart w:id="28" w:name="_Toc460954820"/>
+      <w:bookmarkStart w:id="27" w:name="_Toc460954820"/>
       <w:r>
         <w:t>8.3</w:t>
       </w:r>
@@ -11518,7 +12429,7 @@
         <w:tab/>
         <w:t>CENÁRIO</w:t>
       </w:r>
-      <w:bookmarkEnd w:id="28"/>
+      <w:bookmarkEnd w:id="27"/>
     </w:p>
     <w:p>
       <w:pPr>
@@ -11527,7 +12438,7 @@
           <w:u w:val="single"/>
         </w:rPr>
       </w:pPr>
-      <w:bookmarkStart w:id="29" w:name="_Toc460954821"/>
+      <w:bookmarkStart w:id="28" w:name="_Toc460954821"/>
       <w:r>
         <w:t>8.3.1</w:t>
       </w:r>
@@ -11535,13 +12446,13 @@
         <w:tab/>
         <w:t>VISUAL</w:t>
       </w:r>
-      <w:bookmarkEnd w:id="29"/>
+      <w:bookmarkEnd w:id="28"/>
     </w:p>
     <w:p>
       <w:pPr>
         <w:pStyle w:val="Ttulo2"/>
       </w:pPr>
-      <w:bookmarkStart w:id="30" w:name="_Toc460954822"/>
+      <w:bookmarkStart w:id="29" w:name="_Toc460954822"/>
       <w:r>
         <w:t>8.3.2</w:t>
       </w:r>
@@ -11549,7 +12460,7 @@
         <w:tab/>
         <w:t>SOM</w:t>
       </w:r>
-      <w:bookmarkEnd w:id="30"/>
+      <w:bookmarkEnd w:id="29"/>
     </w:p>
     <w:p/>
     <w:p>
@@ -11560,11 +12471,11 @@
           <w:numId w:val="1"/>
         </w:numPr>
       </w:pPr>
-      <w:bookmarkStart w:id="31" w:name="_Toc460954823"/>
+      <w:bookmarkStart w:id="30" w:name="_Toc460954823"/>
       <w:r>
         <w:t>ANÁLISE DOS CONTROLES</w:t>
       </w:r>
-      <w:bookmarkEnd w:id="31"/>
+      <w:bookmarkEnd w:id="30"/>
     </w:p>
     <w:p>
       <w:pPr>
@@ -11574,17 +12485,17 @@
           <w:numId w:val="1"/>
         </w:numPr>
       </w:pPr>
-      <w:bookmarkStart w:id="32" w:name="_Toc460954824"/>
+      <w:bookmarkStart w:id="31" w:name="_Toc460954824"/>
       <w:r>
         <w:t>CONEXÃO AO DISPOSITIVO MÓVEL</w:t>
       </w:r>
-      <w:bookmarkEnd w:id="32"/>
+      <w:bookmarkEnd w:id="31"/>
     </w:p>
     <w:p>
       <w:pPr>
         <w:pStyle w:val="Ttulo2"/>
       </w:pPr>
-      <w:bookmarkStart w:id="33" w:name="_Toc460954825"/>
+      <w:bookmarkStart w:id="32" w:name="_Toc460954825"/>
       <w:r>
         <w:t>9.1.1</w:t>
       </w:r>
@@ -11592,13 +12503,13 @@
         <w:tab/>
         <w:t>CONTROLE PLAYSTATION</w:t>
       </w:r>
-      <w:bookmarkEnd w:id="33"/>
+      <w:bookmarkEnd w:id="32"/>
     </w:p>
     <w:p>
       <w:pPr>
         <w:pStyle w:val="Ttulo2"/>
       </w:pPr>
-      <w:bookmarkStart w:id="34" w:name="_Toc460954826"/>
+      <w:bookmarkStart w:id="33" w:name="_Toc460954826"/>
       <w:r>
         <w:t>9.1.2</w:t>
       </w:r>
@@ -11606,13 +12517,13 @@
         <w:tab/>
         <w:t>TECLADO BLUETOOTH</w:t>
       </w:r>
-      <w:bookmarkEnd w:id="34"/>
+      <w:bookmarkEnd w:id="33"/>
     </w:p>
     <w:p>
       <w:pPr>
         <w:pStyle w:val="Ttulo2"/>
       </w:pPr>
-      <w:bookmarkStart w:id="35" w:name="_Toc460954827"/>
+      <w:bookmarkStart w:id="34" w:name="_Toc460954827"/>
       <w:r>
         <w:t>9.2</w:t>
       </w:r>
@@ -11620,13 +12531,13 @@
         <w:tab/>
         <w:t>JOGABILIDADE</w:t>
       </w:r>
-      <w:bookmarkEnd w:id="35"/>
+      <w:bookmarkEnd w:id="34"/>
     </w:p>
     <w:p>
       <w:pPr>
         <w:pStyle w:val="Ttulo2"/>
       </w:pPr>
-      <w:bookmarkStart w:id="36" w:name="_Toc460954828"/>
+      <w:bookmarkStart w:id="35" w:name="_Toc460954828"/>
       <w:r>
         <w:t>9.3</w:t>
       </w:r>
@@ -11634,13 +12545,13 @@
         <w:tab/>
         <w:t>OPINIÃO DOS USUÁRIOS</w:t>
       </w:r>
-      <w:bookmarkEnd w:id="36"/>
+      <w:bookmarkEnd w:id="35"/>
     </w:p>
     <w:p>
       <w:pPr>
         <w:pStyle w:val="Ttulo2"/>
       </w:pPr>
-      <w:bookmarkStart w:id="37" w:name="_Toc460954829"/>
+      <w:bookmarkStart w:id="36" w:name="_Toc460954829"/>
       <w:r>
         <w:t>9.3.1</w:t>
       </w:r>
@@ -11648,13 +12559,13 @@
         <w:tab/>
         <w:t>QUESTIONÁRIO</w:t>
       </w:r>
-      <w:bookmarkEnd w:id="37"/>
+      <w:bookmarkEnd w:id="36"/>
     </w:p>
     <w:p>
       <w:pPr>
         <w:pStyle w:val="Ttulo2"/>
       </w:pPr>
-      <w:bookmarkStart w:id="38" w:name="_Toc460954830"/>
+      <w:bookmarkStart w:id="37" w:name="_Toc460954830"/>
       <w:r>
         <w:t>9.3.2</w:t>
       </w:r>
@@ -11662,7 +12573,7 @@
         <w:tab/>
         <w:t>RESULTADOS</w:t>
       </w:r>
-      <w:bookmarkEnd w:id="38"/>
+      <w:bookmarkEnd w:id="37"/>
     </w:p>
     <w:p/>
     <w:p>
@@ -11673,11 +12584,11 @@
           <w:numId w:val="1"/>
         </w:numPr>
       </w:pPr>
-      <w:bookmarkStart w:id="39" w:name="_Toc460954831"/>
+      <w:bookmarkStart w:id="38" w:name="_Toc460954831"/>
       <w:r>
         <w:t>ANÁLISE DOS RESULTADOS</w:t>
       </w:r>
-      <w:bookmarkEnd w:id="39"/>
+      <w:bookmarkEnd w:id="38"/>
     </w:p>
     <w:p>
       <w:pPr>
@@ -11686,7 +12597,7 @@
           <w:u w:val="single"/>
         </w:rPr>
       </w:pPr>
-      <w:bookmarkStart w:id="40" w:name="_Toc460954832"/>
+      <w:bookmarkStart w:id="39" w:name="_Toc460954832"/>
       <w:r>
         <w:t>10.1</w:t>
       </w:r>
@@ -11694,7 +12605,7 @@
         <w:tab/>
         <w:t>PROTÓTIPO</w:t>
       </w:r>
-      <w:bookmarkEnd w:id="40"/>
+      <w:bookmarkEnd w:id="39"/>
     </w:p>
     <w:p/>
     <w:p>
@@ -11715,11 +12626,11 @@
       <w:pPr>
         <w:pStyle w:val="Ttulo1"/>
       </w:pPr>
-      <w:bookmarkStart w:id="41" w:name="_Toc460954833"/>
+      <w:bookmarkStart w:id="40" w:name="_Toc460954833"/>
       <w:r>
         <w:t>REFERÊNCIAS</w:t>
       </w:r>
-      <w:bookmarkEnd w:id="41"/>
+      <w:bookmarkEnd w:id="40"/>
       <w:r>
         <w:t xml:space="preserve"> </w:t>
       </w:r>
@@ -11847,8 +12758,1126 @@
           <w:szCs w:val="24"/>
           <w:lang w:val="en-CA"/>
         </w:rPr>
+        <w:t xml:space="preserve">BARON, Elizabeth. </w:t>
+      </w:r>
+      <w:r>
+        <w:rPr>
+          <w:rFonts w:ascii="Times New Roman" w:hAnsi="Times New Roman"/>
+          <w:b/>
+          <w:color w:val="auto"/>
+          <w:szCs w:val="24"/>
+          <w:lang w:val="en-CA"/>
+        </w:rPr>
+        <w:t>Ford Immersive Vehicle Environment</w:t>
+      </w:r>
+      <w:r>
+        <w:rPr>
+          <w:rFonts w:ascii="Times New Roman" w:hAnsi="Times New Roman"/>
+          <w:color w:val="auto"/>
+          <w:szCs w:val="24"/>
+          <w:lang w:val="en-CA"/>
+        </w:rPr>
+        <w:t xml:space="preserve">. </w:t>
+      </w:r>
+      <w:r>
+        <w:rPr>
+          <w:rFonts w:ascii="Times New Roman" w:hAnsi="Times New Roman"/>
+          <w:color w:val="auto"/>
+          <w:szCs w:val="24"/>
+        </w:rPr>
+        <w:t>Disponível em: http://s2015.siggraph.org/attendees/emerging-technologies/events/ford-immersive-vehicle-environment. Acesso em 16 de maio de 2016. Entrevista concedida ao SIGGRAPH 2015.</w:t>
+      </w:r>
+    </w:p>
+    <w:p>
+      <w:pPr>
+        <w:pStyle w:val="Recuodecorpodetexto2"/>
+        <w:spacing w:line="360" w:lineRule="auto"/>
+        <w:ind w:firstLine="0"/>
+        <w:rPr>
+          <w:rFonts w:ascii="Times New Roman" w:hAnsi="Times New Roman"/>
+          <w:b/>
+          <w:color w:val="auto"/>
+          <w:szCs w:val="24"/>
+          <w:lang w:val="en-CA"/>
+        </w:rPr>
+      </w:pPr>
+      <w:r>
+        <w:rPr>
+          <w:rFonts w:ascii="Times New Roman" w:hAnsi="Times New Roman"/>
+          <w:color w:val="auto"/>
+          <w:szCs w:val="24"/>
+        </w:rPr>
+        <w:t xml:space="preserve">YOUNGBLUT, Christine. </w:t>
+      </w:r>
+      <w:r>
+        <w:rPr>
+          <w:rFonts w:ascii="Times New Roman" w:hAnsi="Times New Roman"/>
+          <w:b/>
+          <w:color w:val="auto"/>
+          <w:szCs w:val="24"/>
+          <w:lang w:val="en-CA"/>
+        </w:rPr>
+        <w:t>Educational Uses of Virtual Reality Technology</w:t>
+      </w:r>
+      <w:r>
+        <w:rPr>
+          <w:rFonts w:ascii="Times New Roman" w:hAnsi="Times New Roman"/>
+          <w:color w:val="auto"/>
+          <w:szCs w:val="24"/>
+          <w:lang w:val="en-CA"/>
+        </w:rPr>
+        <w:t>. Virginia: Institute for defense analyses</w:t>
+      </w:r>
+      <w:r>
+        <w:rPr>
+          <w:rFonts w:ascii="Times New Roman" w:hAnsi="Times New Roman"/>
+          <w:color w:val="auto"/>
+          <w:szCs w:val="24"/>
+          <w:lang w:val="en-CA"/>
+        </w:rPr>
+        <w:t>,</w:t>
+      </w:r>
+      <w:r>
+        <w:rPr>
+          <w:rFonts w:ascii="Times New Roman" w:hAnsi="Times New Roman"/>
+          <w:b/>
+          <w:color w:val="auto"/>
+          <w:szCs w:val="24"/>
+          <w:lang w:val="en-CA"/>
+        </w:rPr>
+        <w:t xml:space="preserve"> </w:t>
+      </w:r>
+      <w:r>
+        <w:rPr>
+          <w:rFonts w:ascii="Times New Roman" w:hAnsi="Times New Roman"/>
+          <w:color w:val="auto"/>
+          <w:szCs w:val="24"/>
+          <w:lang w:val="en-CA"/>
+        </w:rPr>
+        <w:t>1998</w:t>
+      </w:r>
+      <w:r>
+        <w:rPr>
+          <w:rFonts w:ascii="Times New Roman" w:hAnsi="Times New Roman"/>
+          <w:b/>
+          <w:color w:val="auto"/>
+          <w:szCs w:val="24"/>
+          <w:lang w:val="en-CA"/>
+        </w:rPr>
+        <w:t>.</w:t>
+      </w:r>
+    </w:p>
+    <w:p>
+      <w:pPr>
+        <w:pStyle w:val="Recuodecorpodetexto2"/>
+        <w:spacing w:line="360" w:lineRule="auto"/>
+        <w:ind w:firstLine="0"/>
+        <w:rPr>
+          <w:rFonts w:ascii="Times New Roman" w:hAnsi="Times New Roman"/>
+          <w:b/>
+          <w:color w:val="auto"/>
+          <w:szCs w:val="24"/>
+          <w:lang w:val="en-CA"/>
+        </w:rPr>
+      </w:pPr>
+      <w:r>
+        <w:rPr>
+          <w:rFonts w:ascii="Times New Roman" w:hAnsi="Times New Roman"/>
+          <w:color w:val="auto"/>
+          <w:szCs w:val="24"/>
+          <w:lang w:val="en-CA"/>
+        </w:rPr>
+        <w:t xml:space="preserve">GALVIN, </w:t>
+      </w:r>
+      <w:proofErr w:type="spellStart"/>
+      <w:r>
+        <w:rPr>
+          <w:rFonts w:ascii="Times New Roman" w:hAnsi="Times New Roman"/>
+          <w:color w:val="auto"/>
+          <w:szCs w:val="24"/>
+          <w:lang w:val="en-CA"/>
+        </w:rPr>
+        <w:t>Conor</w:t>
+      </w:r>
+      <w:proofErr w:type="spellEnd"/>
+      <w:r>
+        <w:rPr>
+          <w:rFonts w:ascii="Times New Roman" w:hAnsi="Times New Roman"/>
+          <w:color w:val="auto"/>
+          <w:szCs w:val="24"/>
+          <w:lang w:val="en-CA"/>
+        </w:rPr>
+        <w:t>,</w:t>
+      </w:r>
+      <w:r>
+        <w:rPr>
+          <w:rFonts w:ascii="Times New Roman" w:hAnsi="Times New Roman"/>
+          <w:b/>
+          <w:color w:val="auto"/>
+          <w:szCs w:val="24"/>
+          <w:lang w:val="en-CA"/>
+        </w:rPr>
+        <w:t xml:space="preserve"> A Note on Key Findings. </w:t>
+      </w:r>
+      <w:r>
+        <w:rPr>
+          <w:rFonts w:ascii="Times New Roman" w:hAnsi="Times New Roman"/>
+          <w:color w:val="auto"/>
+          <w:szCs w:val="24"/>
+          <w:lang w:val="en-CA"/>
+        </w:rPr>
+        <w:t xml:space="preserve">Dublin: </w:t>
+      </w:r>
+      <w:proofErr w:type="spellStart"/>
+      <w:r>
+        <w:rPr>
+          <w:rFonts w:ascii="Times New Roman" w:hAnsi="Times New Roman"/>
+          <w:color w:val="auto"/>
+          <w:szCs w:val="24"/>
+          <w:lang w:val="en-CA"/>
+        </w:rPr>
+        <w:t>MissionV</w:t>
+      </w:r>
+      <w:proofErr w:type="spellEnd"/>
+      <w:r>
+        <w:rPr>
+          <w:rFonts w:ascii="Times New Roman" w:hAnsi="Times New Roman"/>
+          <w:color w:val="auto"/>
+          <w:szCs w:val="24"/>
+          <w:lang w:val="en-CA"/>
+        </w:rPr>
+        <w:t xml:space="preserve"> Schools Pilot Programme,</w:t>
+      </w:r>
+      <w:r>
+        <w:rPr>
+          <w:rFonts w:ascii="Times New Roman" w:hAnsi="Times New Roman"/>
+          <w:b/>
+          <w:color w:val="auto"/>
+          <w:szCs w:val="24"/>
+          <w:lang w:val="en-CA"/>
+        </w:rPr>
+        <w:t xml:space="preserve"> </w:t>
+      </w:r>
+      <w:r>
+        <w:rPr>
+          <w:rFonts w:ascii="Times New Roman" w:hAnsi="Times New Roman"/>
+          <w:color w:val="auto"/>
+          <w:szCs w:val="24"/>
+          <w:lang w:val="en-CA"/>
+        </w:rPr>
+        <w:t>2012</w:t>
+      </w:r>
+      <w:r>
+        <w:rPr>
+          <w:rFonts w:ascii="Times New Roman" w:hAnsi="Times New Roman"/>
+          <w:b/>
+          <w:color w:val="auto"/>
+          <w:szCs w:val="24"/>
+          <w:lang w:val="en-CA"/>
+        </w:rPr>
+        <w:t>.</w:t>
+      </w:r>
+    </w:p>
+    <w:p>
+      <w:pPr>
+        <w:pStyle w:val="Recuodecorpodetexto2"/>
+        <w:spacing w:line="360" w:lineRule="auto"/>
+        <w:ind w:firstLine="0"/>
+        <w:rPr>
+          <w:rFonts w:ascii="Times New Roman" w:hAnsi="Times New Roman"/>
+          <w:color w:val="auto"/>
+          <w:szCs w:val="24"/>
+        </w:rPr>
+      </w:pPr>
+      <w:r>
+        <w:rPr>
+          <w:rFonts w:ascii="Times New Roman" w:hAnsi="Times New Roman"/>
+          <w:color w:val="auto"/>
+          <w:szCs w:val="24"/>
+        </w:rPr>
+        <w:t>CARVALHO</w:t>
+      </w:r>
+      <w:r>
+        <w:rPr>
+          <w:rFonts w:ascii="Times New Roman" w:hAnsi="Times New Roman"/>
+          <w:color w:val="auto"/>
+          <w:szCs w:val="24"/>
+        </w:rPr>
+        <w:t xml:space="preserve">, </w:t>
+      </w:r>
+      <w:proofErr w:type="spellStart"/>
+      <w:r>
+        <w:rPr>
+          <w:rFonts w:ascii="Times New Roman" w:hAnsi="Times New Roman"/>
+          <w:color w:val="auto"/>
+          <w:szCs w:val="24"/>
+        </w:rPr>
+        <w:t>Hesli</w:t>
+      </w:r>
+      <w:proofErr w:type="spellEnd"/>
+      <w:r>
+        <w:rPr>
+          <w:rFonts w:ascii="Times New Roman" w:hAnsi="Times New Roman"/>
+          <w:color w:val="auto"/>
+          <w:szCs w:val="24"/>
+        </w:rPr>
+        <w:t xml:space="preserve"> de</w:t>
+      </w:r>
+      <w:r>
+        <w:rPr>
+          <w:rFonts w:ascii="Times New Roman" w:hAnsi="Times New Roman"/>
+          <w:color w:val="auto"/>
+          <w:szCs w:val="24"/>
+        </w:rPr>
+        <w:t xml:space="preserve"> </w:t>
+      </w:r>
+      <w:proofErr w:type="spellStart"/>
+      <w:r>
+        <w:rPr>
+          <w:rFonts w:ascii="Times New Roman" w:hAnsi="Times New Roman"/>
+          <w:color w:val="auto"/>
+          <w:szCs w:val="24"/>
+        </w:rPr>
+        <w:t>Araujo</w:t>
+      </w:r>
+      <w:proofErr w:type="spellEnd"/>
+      <w:r>
+        <w:rPr>
+          <w:rFonts w:ascii="Times New Roman" w:hAnsi="Times New Roman"/>
+          <w:color w:val="auto"/>
+          <w:szCs w:val="24"/>
+        </w:rPr>
+        <w:t xml:space="preserve">, </w:t>
+      </w:r>
+      <w:r>
+        <w:rPr>
+          <w:rFonts w:ascii="Times New Roman" w:hAnsi="Times New Roman"/>
+          <w:b/>
+          <w:color w:val="auto"/>
+          <w:szCs w:val="24"/>
+        </w:rPr>
+        <w:t>Realidade Virtual em educ</w:t>
+      </w:r>
+      <w:r>
+        <w:rPr>
+          <w:rFonts w:ascii="Times New Roman" w:hAnsi="Times New Roman"/>
+          <w:b/>
+          <w:color w:val="auto"/>
+          <w:szCs w:val="24"/>
+        </w:rPr>
+        <w:t xml:space="preserve">ação: </w:t>
+      </w:r>
+      <w:r>
+        <w:rPr>
+          <w:rFonts w:ascii="Times New Roman" w:hAnsi="Times New Roman"/>
+          <w:color w:val="auto"/>
+          <w:szCs w:val="24"/>
+        </w:rPr>
+        <w:t>um estudo da situação brasileira</w:t>
+      </w:r>
+      <w:r>
+        <w:rPr>
+          <w:rFonts w:ascii="Times New Roman" w:hAnsi="Times New Roman"/>
+          <w:color w:val="auto"/>
+          <w:szCs w:val="24"/>
+        </w:rPr>
+        <w:t>. Minas Gerais,</w:t>
+      </w:r>
+      <w:r>
+        <w:rPr>
+          <w:rFonts w:ascii="Times New Roman" w:hAnsi="Times New Roman"/>
+          <w:color w:val="auto"/>
+          <w:szCs w:val="24"/>
+        </w:rPr>
+        <w:t xml:space="preserve"> 2002.</w:t>
+      </w:r>
+    </w:p>
+    <w:p>
+      <w:pPr>
+        <w:pStyle w:val="Recuodecorpodetexto2"/>
+        <w:spacing w:line="360" w:lineRule="auto"/>
+        <w:ind w:firstLine="0"/>
+        <w:rPr>
+          <w:rFonts w:ascii="Times New Roman" w:hAnsi="Times New Roman"/>
+          <w:color w:val="auto"/>
+          <w:szCs w:val="24"/>
+        </w:rPr>
+      </w:pPr>
+      <w:r>
+        <w:rPr>
+          <w:rFonts w:ascii="Times New Roman" w:hAnsi="Times New Roman"/>
+          <w:color w:val="auto"/>
+          <w:szCs w:val="24"/>
+        </w:rPr>
+        <w:t>GOOGLE CARDBOARD</w:t>
+      </w:r>
+      <w:r>
+        <w:rPr>
+          <w:rFonts w:ascii="Times New Roman" w:hAnsi="Times New Roman"/>
+          <w:color w:val="auto"/>
+          <w:szCs w:val="24"/>
+        </w:rPr>
+        <w:t>.</w:t>
+      </w:r>
+      <w:r>
+        <w:rPr>
+          <w:rFonts w:ascii="Times New Roman" w:hAnsi="Times New Roman"/>
+          <w:color w:val="auto"/>
+          <w:szCs w:val="24"/>
+        </w:rPr>
+        <w:t xml:space="preserve"> </w:t>
+      </w:r>
+      <w:r>
+        <w:rPr>
+          <w:rFonts w:ascii="Times New Roman" w:hAnsi="Times New Roman"/>
+          <w:b/>
+          <w:color w:val="auto"/>
+          <w:szCs w:val="24"/>
+        </w:rPr>
+        <w:t xml:space="preserve">Tenha o seu Google </w:t>
+      </w:r>
+      <w:proofErr w:type="spellStart"/>
+      <w:r>
+        <w:rPr>
+          <w:rFonts w:ascii="Times New Roman" w:hAnsi="Times New Roman"/>
+          <w:b/>
+          <w:color w:val="auto"/>
+          <w:szCs w:val="24"/>
+        </w:rPr>
+        <w:t>Cardboard</w:t>
+      </w:r>
+      <w:proofErr w:type="spellEnd"/>
+      <w:r>
+        <w:rPr>
+          <w:rFonts w:ascii="Times New Roman" w:hAnsi="Times New Roman"/>
+          <w:color w:val="auto"/>
+          <w:szCs w:val="24"/>
+        </w:rPr>
+        <w:t>.</w:t>
+      </w:r>
+      <w:r>
+        <w:rPr>
+          <w:rFonts w:ascii="Times New Roman" w:hAnsi="Times New Roman"/>
+          <w:color w:val="auto"/>
+          <w:szCs w:val="24"/>
+        </w:rPr>
+        <w:t xml:space="preserve"> </w:t>
+      </w:r>
+      <w:r>
+        <w:rPr>
+          <w:rFonts w:ascii="Times New Roman" w:hAnsi="Times New Roman"/>
+          <w:color w:val="auto"/>
+          <w:szCs w:val="24"/>
+        </w:rPr>
+        <w:t>Disponível em: &lt;https://www.google.com/intl/pt-BR_pt/</w:t>
+      </w:r>
+      <w:r>
+        <w:rPr>
+          <w:rFonts w:ascii="Times New Roman" w:hAnsi="Times New Roman"/>
+          <w:color w:val="auto"/>
+          <w:szCs w:val="24"/>
+        </w:rPr>
+        <w:t>get/cardboard/</w:t>
+      </w:r>
+      <w:r>
+        <w:rPr>
+          <w:rFonts w:ascii="Times New Roman" w:hAnsi="Times New Roman"/>
+          <w:color w:val="auto"/>
+          <w:szCs w:val="24"/>
+        </w:rPr>
+        <w:t>&gt;. Acesso em 25 de abril de 2016.</w:t>
+      </w:r>
+    </w:p>
+    <w:p>
+      <w:pPr>
+        <w:pStyle w:val="Recuodecorpodetexto2"/>
+        <w:spacing w:line="360" w:lineRule="auto"/>
+        <w:ind w:firstLine="0"/>
+        <w:rPr>
+          <w:rFonts w:ascii="Times New Roman" w:hAnsi="Times New Roman"/>
+          <w:color w:val="auto"/>
+          <w:szCs w:val="24"/>
+        </w:rPr>
+      </w:pPr>
+      <w:r>
+        <w:rPr>
+          <w:rFonts w:ascii="Times New Roman" w:hAnsi="Times New Roman"/>
+          <w:color w:val="auto"/>
+          <w:szCs w:val="24"/>
+        </w:rPr>
+        <w:t>RODRIGUES</w:t>
+      </w:r>
+      <w:r>
+        <w:rPr>
+          <w:rFonts w:ascii="Times New Roman" w:hAnsi="Times New Roman"/>
+          <w:color w:val="auto"/>
+          <w:szCs w:val="24"/>
+        </w:rPr>
+        <w:t xml:space="preserve">, </w:t>
+      </w:r>
+      <w:proofErr w:type="spellStart"/>
+      <w:r>
+        <w:rPr>
+          <w:rFonts w:ascii="Times New Roman" w:hAnsi="Times New Roman"/>
+          <w:color w:val="auto"/>
+          <w:szCs w:val="24"/>
+        </w:rPr>
+        <w:t>Gessica</w:t>
+      </w:r>
+      <w:proofErr w:type="spellEnd"/>
+      <w:r>
+        <w:rPr>
+          <w:rFonts w:ascii="Times New Roman" w:hAnsi="Times New Roman"/>
+          <w:color w:val="auto"/>
+          <w:szCs w:val="24"/>
+        </w:rPr>
+        <w:t xml:space="preserve"> Palhares</w:t>
+      </w:r>
+      <w:r>
+        <w:rPr>
+          <w:rFonts w:ascii="Times New Roman" w:hAnsi="Times New Roman"/>
+          <w:color w:val="auto"/>
+          <w:szCs w:val="24"/>
+        </w:rPr>
+        <w:t>;</w:t>
+      </w:r>
+      <w:r>
+        <w:rPr>
+          <w:rFonts w:ascii="Times New Roman" w:hAnsi="Times New Roman"/>
+          <w:color w:val="auto"/>
+          <w:szCs w:val="24"/>
+        </w:rPr>
+        <w:t xml:space="preserve"> </w:t>
+      </w:r>
+      <w:r>
+        <w:rPr>
+          <w:rFonts w:ascii="Times New Roman" w:hAnsi="Times New Roman"/>
+          <w:color w:val="auto"/>
+          <w:szCs w:val="24"/>
+        </w:rPr>
+        <w:t>PORTO</w:t>
+      </w:r>
+      <w:r>
+        <w:rPr>
+          <w:rFonts w:ascii="Times New Roman" w:hAnsi="Times New Roman"/>
+          <w:color w:val="auto"/>
+          <w:szCs w:val="24"/>
+        </w:rPr>
+        <w:t xml:space="preserve">, Cristiane </w:t>
+      </w:r>
+      <w:r>
+        <w:rPr>
+          <w:rFonts w:ascii="Times New Roman" w:hAnsi="Times New Roman"/>
+          <w:color w:val="auto"/>
+          <w:szCs w:val="24"/>
+        </w:rPr>
+        <w:t xml:space="preserve">de Magalhães. </w:t>
+      </w:r>
+      <w:r>
+        <w:rPr>
+          <w:rFonts w:ascii="Times New Roman" w:hAnsi="Times New Roman"/>
+          <w:b/>
+          <w:color w:val="auto"/>
+          <w:szCs w:val="24"/>
+        </w:rPr>
+        <w:t xml:space="preserve">Realidade Virtual: </w:t>
+      </w:r>
+      <w:r>
+        <w:rPr>
+          <w:rFonts w:ascii="Times New Roman" w:hAnsi="Times New Roman"/>
+          <w:color w:val="auto"/>
+          <w:szCs w:val="24"/>
+        </w:rPr>
+        <w:t>Conceitos, Evolução, Dispositivos e Aplicações</w:t>
+      </w:r>
+      <w:r>
+        <w:rPr>
+          <w:rFonts w:ascii="Times New Roman" w:hAnsi="Times New Roman"/>
+          <w:color w:val="auto"/>
+          <w:szCs w:val="24"/>
+        </w:rPr>
+        <w:t>. Sergipe: Interfaces C</w:t>
+      </w:r>
+      <w:r>
+        <w:rPr>
+          <w:rFonts w:ascii="Times New Roman" w:hAnsi="Times New Roman"/>
+          <w:color w:val="auto"/>
+          <w:szCs w:val="24"/>
+        </w:rPr>
+        <w:t>ientíficas</w:t>
+      </w:r>
+      <w:r>
+        <w:rPr>
+          <w:rFonts w:ascii="Times New Roman" w:hAnsi="Times New Roman"/>
+          <w:color w:val="auto"/>
+          <w:szCs w:val="24"/>
+        </w:rPr>
+        <w:t>, 2013.</w:t>
+      </w:r>
+    </w:p>
+    <w:p>
+      <w:pPr>
+        <w:pStyle w:val="Recuodecorpodetexto2"/>
+        <w:spacing w:line="360" w:lineRule="auto"/>
+        <w:ind w:firstLine="0"/>
+        <w:rPr>
+          <w:rFonts w:ascii="Times New Roman" w:hAnsi="Times New Roman"/>
+          <w:color w:val="auto"/>
+          <w:szCs w:val="24"/>
+        </w:rPr>
+      </w:pPr>
+      <w:r>
+        <w:rPr>
+          <w:rFonts w:ascii="Times New Roman" w:hAnsi="Times New Roman"/>
+          <w:color w:val="auto"/>
+          <w:szCs w:val="24"/>
+        </w:rPr>
+        <w:t>COUTINHO, Dário</w:t>
+      </w:r>
+      <w:r>
+        <w:rPr>
+          <w:rFonts w:ascii="Times New Roman" w:hAnsi="Times New Roman"/>
+          <w:color w:val="auto"/>
+          <w:szCs w:val="24"/>
+        </w:rPr>
+        <w:t xml:space="preserve">. </w:t>
+      </w:r>
+      <w:r>
+        <w:rPr>
+          <w:rFonts w:ascii="Times New Roman" w:hAnsi="Times New Roman"/>
+          <w:b/>
+          <w:color w:val="auto"/>
+          <w:szCs w:val="24"/>
+        </w:rPr>
+        <w:t>O que é Realidade Virtual? Entenda melhor como funciona a tecnologia</w:t>
+      </w:r>
+      <w:r>
+        <w:rPr>
+          <w:rFonts w:ascii="Times New Roman" w:hAnsi="Times New Roman"/>
+          <w:color w:val="auto"/>
+          <w:szCs w:val="24"/>
+        </w:rPr>
+        <w:t xml:space="preserve">. </w:t>
+      </w:r>
+      <w:r>
+        <w:rPr>
+          <w:rFonts w:ascii="Times New Roman" w:hAnsi="Times New Roman"/>
+          <w:color w:val="auto"/>
+          <w:szCs w:val="24"/>
+        </w:rPr>
+        <w:t>Disponível em: &lt;</w:t>
+      </w:r>
+      <w:r>
+        <w:rPr>
+          <w:rFonts w:ascii="Times New Roman" w:hAnsi="Times New Roman"/>
+          <w:szCs w:val="24"/>
+        </w:rPr>
+        <w:t xml:space="preserve"> </w:t>
+      </w:r>
+      <w:r>
+        <w:rPr>
+          <w:rFonts w:ascii="Times New Roman" w:hAnsi="Times New Roman"/>
+          <w:color w:val="auto"/>
+          <w:szCs w:val="24"/>
+        </w:rPr>
+        <w:t xml:space="preserve">http://www.techtudo.com.br/noticias/noticia/2015/09/o-que-e-realidade-virtual-entenda-melhor-como-funciona-a-tecnologia.html&gt;. </w:t>
+      </w:r>
+      <w:r>
+        <w:rPr>
+          <w:rFonts w:ascii="Times New Roman" w:hAnsi="Times New Roman"/>
+          <w:color w:val="auto"/>
+          <w:szCs w:val="24"/>
+        </w:rPr>
+        <w:t xml:space="preserve">Acesso em 25 de abril de 2016. Entrevista concedida ao </w:t>
+      </w:r>
+      <w:proofErr w:type="spellStart"/>
+      <w:r>
+        <w:rPr>
+          <w:rFonts w:ascii="Times New Roman" w:hAnsi="Times New Roman"/>
+          <w:color w:val="auto"/>
+          <w:szCs w:val="24"/>
+        </w:rPr>
+        <w:t>Techtudo</w:t>
+      </w:r>
+      <w:proofErr w:type="spellEnd"/>
+      <w:r>
+        <w:rPr>
+          <w:rFonts w:ascii="Times New Roman" w:hAnsi="Times New Roman"/>
+          <w:color w:val="auto"/>
+          <w:szCs w:val="24"/>
+        </w:rPr>
+        <w:t>.</w:t>
+      </w:r>
+    </w:p>
+    <w:p>
+      <w:pPr>
+        <w:pStyle w:val="Recuodecorpodetexto2"/>
+        <w:spacing w:line="360" w:lineRule="auto"/>
+        <w:ind w:firstLine="0"/>
+        <w:rPr>
+          <w:rFonts w:ascii="Times New Roman" w:hAnsi="Times New Roman"/>
+          <w:color w:val="auto"/>
+          <w:szCs w:val="24"/>
+        </w:rPr>
+      </w:pPr>
+      <w:r>
+        <w:rPr>
+          <w:rFonts w:ascii="Times New Roman" w:hAnsi="Times New Roman"/>
+          <w:color w:val="auto"/>
+          <w:szCs w:val="24"/>
+        </w:rPr>
+        <w:t xml:space="preserve">GOOGLE DEVELOPERS. </w:t>
+      </w:r>
+      <w:r>
+        <w:rPr>
+          <w:rFonts w:ascii="Times New Roman" w:hAnsi="Times New Roman"/>
+          <w:b/>
+          <w:color w:val="auto"/>
+          <w:szCs w:val="24"/>
+        </w:rPr>
+        <w:t xml:space="preserve">Visão Geral do </w:t>
+      </w:r>
+      <w:proofErr w:type="spellStart"/>
+      <w:r>
+        <w:rPr>
+          <w:rFonts w:ascii="Times New Roman" w:hAnsi="Times New Roman"/>
+          <w:b/>
+          <w:color w:val="auto"/>
+          <w:szCs w:val="24"/>
+        </w:rPr>
+        <w:t>Cardboard</w:t>
+      </w:r>
+      <w:proofErr w:type="spellEnd"/>
+      <w:r>
+        <w:rPr>
+          <w:rFonts w:ascii="Times New Roman" w:hAnsi="Times New Roman"/>
+          <w:color w:val="auto"/>
+          <w:szCs w:val="24"/>
+        </w:rPr>
+        <w:t>.</w:t>
+      </w:r>
+      <w:r>
+        <w:rPr>
+          <w:rFonts w:ascii="Times New Roman" w:hAnsi="Times New Roman"/>
+          <w:color w:val="auto"/>
+          <w:szCs w:val="24"/>
+        </w:rPr>
+        <w:t xml:space="preserve"> Disponível em: &lt;</w:t>
+      </w:r>
+      <w:r>
+        <w:t xml:space="preserve"> </w:t>
+      </w:r>
+      <w:r>
+        <w:rPr>
+          <w:rFonts w:ascii="Times New Roman" w:hAnsi="Times New Roman"/>
+          <w:color w:val="auto"/>
+          <w:szCs w:val="24"/>
+        </w:rPr>
+        <w:t>https://developers.google.com/cardboard/overview</w:t>
+      </w:r>
+      <w:r>
+        <w:rPr>
+          <w:rFonts w:ascii="Times New Roman" w:hAnsi="Times New Roman"/>
+          <w:color w:val="auto"/>
+          <w:szCs w:val="24"/>
+        </w:rPr>
+        <w:t>&gt;. Acesso em 15 de maio de 2016.</w:t>
+      </w:r>
+    </w:p>
+    <w:p>
+      <w:pPr>
+        <w:pStyle w:val="Recuodecorpodetexto2"/>
+        <w:spacing w:line="360" w:lineRule="auto"/>
+        <w:ind w:firstLine="0"/>
+        <w:rPr>
+          <w:rFonts w:ascii="Times New Roman" w:hAnsi="Times New Roman"/>
+          <w:color w:val="auto"/>
+          <w:szCs w:val="24"/>
+        </w:rPr>
+      </w:pPr>
+      <w:r>
+        <w:rPr>
+          <w:rFonts w:ascii="Times New Roman" w:hAnsi="Times New Roman"/>
+          <w:color w:val="auto"/>
+          <w:szCs w:val="24"/>
+        </w:rPr>
+        <w:t xml:space="preserve">DESIGNING FOR GOOGLE CARDBOARD. </w:t>
+      </w:r>
+      <w:r>
+        <w:rPr>
+          <w:rFonts w:ascii="Times New Roman" w:hAnsi="Times New Roman"/>
+          <w:b/>
+          <w:color w:val="auto"/>
+          <w:szCs w:val="24"/>
+        </w:rPr>
+        <w:t xml:space="preserve">A new </w:t>
+      </w:r>
+      <w:proofErr w:type="spellStart"/>
+      <w:r>
+        <w:rPr>
+          <w:rFonts w:ascii="Times New Roman" w:hAnsi="Times New Roman"/>
+          <w:b/>
+          <w:color w:val="auto"/>
+          <w:szCs w:val="24"/>
+        </w:rPr>
+        <w:t>dimension</w:t>
+      </w:r>
+      <w:proofErr w:type="spellEnd"/>
+      <w:r>
+        <w:rPr>
+          <w:rFonts w:ascii="Times New Roman" w:hAnsi="Times New Roman"/>
+          <w:color w:val="auto"/>
+          <w:szCs w:val="24"/>
+        </w:rPr>
+        <w:t>. Disponível em: &lt;</w:t>
+      </w:r>
+      <w:r>
+        <w:t xml:space="preserve"> </w:t>
+      </w:r>
+      <w:r>
+        <w:rPr>
+          <w:rFonts w:ascii="Times New Roman" w:hAnsi="Times New Roman"/>
+          <w:color w:val="auto"/>
+          <w:szCs w:val="24"/>
+        </w:rPr>
+        <w:t>http://www.google.com/design/spec-vr/designing-for-google-cardboard/a-new-dimension.html</w:t>
+      </w:r>
+      <w:r>
+        <w:rPr>
+          <w:rFonts w:ascii="Times New Roman" w:hAnsi="Times New Roman"/>
+          <w:color w:val="auto"/>
+          <w:szCs w:val="24"/>
+        </w:rPr>
+        <w:t>&gt;. Acesso em 15 de maio de 2016.</w:t>
+      </w:r>
+    </w:p>
+    <w:p>
+      <w:pPr>
+        <w:pStyle w:val="Recuodecorpodetexto2"/>
+        <w:spacing w:line="360" w:lineRule="auto"/>
+        <w:ind w:firstLine="0"/>
+        <w:rPr>
+          <w:rFonts w:ascii="Times New Roman" w:hAnsi="Times New Roman"/>
+          <w:color w:val="auto"/>
+          <w:szCs w:val="24"/>
+        </w:rPr>
+      </w:pPr>
+      <w:r>
+        <w:rPr>
+          <w:rFonts w:ascii="Times New Roman" w:hAnsi="Times New Roman"/>
+          <w:color w:val="auto"/>
+          <w:szCs w:val="24"/>
+        </w:rPr>
+        <w:t xml:space="preserve">CARDBOARD. </w:t>
+      </w:r>
+      <w:r>
+        <w:rPr>
+          <w:rFonts w:ascii="Times New Roman" w:hAnsi="Times New Roman"/>
+          <w:b/>
+          <w:color w:val="auto"/>
+          <w:szCs w:val="24"/>
+        </w:rPr>
+        <w:t xml:space="preserve">SDK do </w:t>
+      </w:r>
+      <w:proofErr w:type="spellStart"/>
+      <w:r>
+        <w:rPr>
+          <w:rFonts w:ascii="Times New Roman" w:hAnsi="Times New Roman"/>
+          <w:b/>
+          <w:color w:val="auto"/>
+          <w:szCs w:val="24"/>
+        </w:rPr>
+        <w:t>Cardboard</w:t>
+      </w:r>
+      <w:proofErr w:type="spellEnd"/>
+      <w:r>
+        <w:rPr>
+          <w:rFonts w:ascii="Times New Roman" w:hAnsi="Times New Roman"/>
+          <w:b/>
+          <w:color w:val="auto"/>
+          <w:szCs w:val="24"/>
+        </w:rPr>
+        <w:t xml:space="preserve"> para </w:t>
+      </w:r>
+      <w:proofErr w:type="spellStart"/>
+      <w:r>
+        <w:rPr>
+          <w:rFonts w:ascii="Times New Roman" w:hAnsi="Times New Roman"/>
+          <w:b/>
+          <w:color w:val="auto"/>
+          <w:szCs w:val="24"/>
+        </w:rPr>
+        <w:t>Android</w:t>
+      </w:r>
+      <w:proofErr w:type="spellEnd"/>
+      <w:r>
+        <w:rPr>
+          <w:rFonts w:ascii="Times New Roman" w:hAnsi="Times New Roman"/>
+          <w:color w:val="auto"/>
+          <w:szCs w:val="24"/>
+        </w:rPr>
+        <w:t>.</w:t>
+      </w:r>
+      <w:r>
+        <w:rPr>
+          <w:rFonts w:ascii="Times New Roman" w:hAnsi="Times New Roman"/>
+          <w:color w:val="auto"/>
+          <w:szCs w:val="24"/>
+        </w:rPr>
+        <w:t xml:space="preserve"> Disponível em: &lt;</w:t>
+      </w:r>
+      <w:r>
+        <w:t xml:space="preserve"> </w:t>
+      </w:r>
+      <w:r>
+        <w:rPr>
+          <w:rFonts w:ascii="Times New Roman" w:hAnsi="Times New Roman"/>
+          <w:color w:val="auto"/>
+          <w:szCs w:val="24"/>
+        </w:rPr>
+        <w:t>https://developers.google.com/cardboard/android/</w:t>
+      </w:r>
+      <w:r>
+        <w:rPr>
+          <w:rFonts w:ascii="Times New Roman" w:hAnsi="Times New Roman"/>
+          <w:color w:val="auto"/>
+          <w:szCs w:val="24"/>
+        </w:rPr>
+        <w:t>&gt;. Acesso em 15 de maio de 2016.</w:t>
+      </w:r>
+    </w:p>
+    <w:p>
+      <w:pPr>
+        <w:pStyle w:val="Recuodecorpodetexto2"/>
+        <w:spacing w:line="360" w:lineRule="auto"/>
+        <w:ind w:firstLine="0"/>
+        <w:rPr>
+          <w:rFonts w:ascii="Times New Roman" w:hAnsi="Times New Roman"/>
+          <w:color w:val="auto"/>
+          <w:szCs w:val="24"/>
+        </w:rPr>
+      </w:pPr>
+      <w:r>
+        <w:rPr>
+          <w:rFonts w:ascii="Times New Roman" w:hAnsi="Times New Roman"/>
+          <w:color w:val="auto"/>
+          <w:szCs w:val="24"/>
+        </w:rPr>
+        <w:t xml:space="preserve">ANDROID STUDIO. </w:t>
+      </w:r>
+      <w:r>
+        <w:rPr>
+          <w:rFonts w:ascii="Times New Roman" w:hAnsi="Times New Roman"/>
+          <w:b/>
+          <w:color w:val="auto"/>
+          <w:szCs w:val="24"/>
+        </w:rPr>
+        <w:t xml:space="preserve">The </w:t>
+      </w:r>
+      <w:proofErr w:type="spellStart"/>
+      <w:r>
+        <w:rPr>
+          <w:rFonts w:ascii="Times New Roman" w:hAnsi="Times New Roman"/>
+          <w:b/>
+          <w:color w:val="auto"/>
+          <w:szCs w:val="24"/>
+        </w:rPr>
+        <w:t>Official</w:t>
+      </w:r>
+      <w:proofErr w:type="spellEnd"/>
+      <w:r>
+        <w:rPr>
+          <w:rFonts w:ascii="Times New Roman" w:hAnsi="Times New Roman"/>
+          <w:b/>
+          <w:color w:val="auto"/>
+          <w:szCs w:val="24"/>
+        </w:rPr>
+        <w:t xml:space="preserve"> IDE for </w:t>
+      </w:r>
+      <w:proofErr w:type="spellStart"/>
+      <w:r>
+        <w:rPr>
+          <w:rFonts w:ascii="Times New Roman" w:hAnsi="Times New Roman"/>
+          <w:b/>
+          <w:color w:val="auto"/>
+          <w:szCs w:val="24"/>
+        </w:rPr>
+        <w:t>Android</w:t>
+      </w:r>
+      <w:proofErr w:type="spellEnd"/>
+      <w:r>
+        <w:rPr>
+          <w:rFonts w:ascii="Times New Roman" w:hAnsi="Times New Roman"/>
+          <w:color w:val="auto"/>
+          <w:szCs w:val="24"/>
+        </w:rPr>
+        <w:t xml:space="preserve">. </w:t>
+      </w:r>
+      <w:r>
+        <w:rPr>
+          <w:rFonts w:ascii="Times New Roman" w:hAnsi="Times New Roman"/>
+          <w:color w:val="auto"/>
+          <w:szCs w:val="24"/>
+        </w:rPr>
+        <w:t>Disponível em: &lt;</w:t>
+      </w:r>
+      <w:r>
+        <w:t xml:space="preserve"> </w:t>
+      </w:r>
+      <w:r>
+        <w:rPr>
+          <w:rFonts w:ascii="Times New Roman" w:hAnsi="Times New Roman"/>
+          <w:color w:val="auto"/>
+          <w:szCs w:val="24"/>
+        </w:rPr>
+        <w:t>http://developer.android.com/intl/pt-br/sdk/index.html</w:t>
+      </w:r>
+      <w:r>
+        <w:rPr>
+          <w:rFonts w:ascii="Times New Roman" w:hAnsi="Times New Roman"/>
+          <w:color w:val="auto"/>
+          <w:szCs w:val="24"/>
+        </w:rPr>
+        <w:t>&gt;. Acesso em 15 de maio de 2016.</w:t>
+      </w:r>
+    </w:p>
+    <w:p>
+      <w:pPr>
+        <w:pStyle w:val="Recuodecorpodetexto2"/>
+        <w:spacing w:line="360" w:lineRule="auto"/>
+        <w:ind w:firstLine="0"/>
+        <w:rPr>
+          <w:rFonts w:ascii="Times New Roman" w:hAnsi="Times New Roman"/>
+          <w:color w:val="auto"/>
+          <w:szCs w:val="24"/>
+          <w:lang w:val="en-CA"/>
+        </w:rPr>
+      </w:pPr>
+      <w:r>
+        <w:rPr>
+          <w:rFonts w:ascii="Times New Roman" w:hAnsi="Times New Roman"/>
+          <w:color w:val="auto"/>
+          <w:szCs w:val="24"/>
+        </w:rPr>
+        <w:t xml:space="preserve">UNITY. </w:t>
+      </w:r>
+      <w:r>
+        <w:rPr>
+          <w:rFonts w:ascii="Times New Roman" w:hAnsi="Times New Roman"/>
+          <w:b/>
+          <w:color w:val="auto"/>
+          <w:szCs w:val="24"/>
+        </w:rPr>
+        <w:t>Crie jogos, conecte-se com seu público e triunfe</w:t>
+      </w:r>
+      <w:r>
+        <w:rPr>
+          <w:rFonts w:ascii="Times New Roman" w:hAnsi="Times New Roman"/>
+          <w:color w:val="auto"/>
+          <w:szCs w:val="24"/>
+        </w:rPr>
+        <w:t>. Disponível em: &lt;</w:t>
+      </w:r>
+      <w:r>
+        <w:t xml:space="preserve"> </w:t>
+      </w:r>
+      <w:r>
+        <w:rPr>
+          <w:rFonts w:ascii="Times New Roman" w:hAnsi="Times New Roman"/>
+          <w:color w:val="auto"/>
+          <w:szCs w:val="24"/>
+        </w:rPr>
+        <w:t>https://unity3d.com/pt/unity</w:t>
+      </w:r>
+      <w:r>
+        <w:rPr>
+          <w:rFonts w:ascii="Times New Roman" w:hAnsi="Times New Roman"/>
+          <w:color w:val="auto"/>
+          <w:szCs w:val="24"/>
+        </w:rPr>
+        <w:t xml:space="preserve">&gt;. </w:t>
+      </w:r>
+      <w:proofErr w:type="spellStart"/>
+      <w:r>
+        <w:rPr>
+          <w:rFonts w:ascii="Times New Roman" w:hAnsi="Times New Roman"/>
+          <w:color w:val="auto"/>
+          <w:szCs w:val="24"/>
+          <w:lang w:val="en-CA"/>
+        </w:rPr>
+        <w:t>Acesso</w:t>
+      </w:r>
+      <w:proofErr w:type="spellEnd"/>
+      <w:r>
+        <w:rPr>
+          <w:rFonts w:ascii="Times New Roman" w:hAnsi="Times New Roman"/>
+          <w:color w:val="auto"/>
+          <w:szCs w:val="24"/>
+          <w:lang w:val="en-CA"/>
+        </w:rPr>
+        <w:t xml:space="preserve"> </w:t>
+      </w:r>
+      <w:proofErr w:type="spellStart"/>
+      <w:r>
+        <w:rPr>
+          <w:rFonts w:ascii="Times New Roman" w:hAnsi="Times New Roman"/>
+          <w:color w:val="auto"/>
+          <w:szCs w:val="24"/>
+          <w:lang w:val="en-CA"/>
+        </w:rPr>
+        <w:t>em</w:t>
+      </w:r>
+      <w:proofErr w:type="spellEnd"/>
+      <w:r>
+        <w:rPr>
+          <w:rFonts w:ascii="Times New Roman" w:hAnsi="Times New Roman"/>
+          <w:color w:val="auto"/>
+          <w:szCs w:val="24"/>
+          <w:lang w:val="en-CA"/>
+        </w:rPr>
+        <w:t xml:space="preserve"> 15 de </w:t>
+      </w:r>
+      <w:proofErr w:type="spellStart"/>
+      <w:r>
+        <w:rPr>
+          <w:rFonts w:ascii="Times New Roman" w:hAnsi="Times New Roman"/>
+          <w:color w:val="auto"/>
+          <w:szCs w:val="24"/>
+          <w:lang w:val="en-CA"/>
+        </w:rPr>
+        <w:t>maio</w:t>
+      </w:r>
+      <w:proofErr w:type="spellEnd"/>
+      <w:r>
+        <w:rPr>
+          <w:rFonts w:ascii="Times New Roman" w:hAnsi="Times New Roman"/>
+          <w:color w:val="auto"/>
+          <w:szCs w:val="24"/>
+          <w:lang w:val="en-CA"/>
+        </w:rPr>
+        <w:t xml:space="preserve"> de 2016.</w:t>
+      </w:r>
+    </w:p>
+    <w:p>
+      <w:pPr>
+        <w:pStyle w:val="Recuodecorpodetexto2"/>
+        <w:spacing w:line="360" w:lineRule="auto"/>
+        <w:ind w:firstLine="0"/>
+        <w:rPr>
+          <w:rFonts w:ascii="Times New Roman" w:hAnsi="Times New Roman"/>
+          <w:color w:val="auto"/>
+          <w:szCs w:val="24"/>
+        </w:rPr>
+      </w:pPr>
+      <w:r>
+        <w:rPr>
+          <w:rFonts w:ascii="Times New Roman" w:hAnsi="Times New Roman"/>
+          <w:color w:val="auto"/>
+          <w:szCs w:val="24"/>
+          <w:lang w:val="en-CA"/>
+        </w:rPr>
         <w:lastRenderedPageBreak/>
-        <w:t xml:space="preserve">BARON, Elizabeth. </w:t>
+        <w:t xml:space="preserve">TECHRADAR. </w:t>
       </w:r>
       <w:r>
         <w:rPr>
@@ -11858,7 +13887,7 @@
           <w:szCs w:val="24"/>
           <w:lang w:val="en-CA"/>
         </w:rPr>
-        <w:t>Ford Immersive Vehicle Environment</w:t>
+        <w:t>Google Cardboard: everything you need to know</w:t>
       </w:r>
       <w:r>
         <w:rPr>
@@ -11875,7 +13904,26 @@
           <w:color w:val="auto"/>
           <w:szCs w:val="24"/>
         </w:rPr>
-        <w:t>Disponível em: http://s2015.siggraph.org/attendees/emerging-technologies/events/ford-immersive-vehicle-environment. Acesso em 16 de maio de 2016. Entrevista concedida ao SIGGRAPH 2015.</w:t>
+        <w:t>Disponível em: &lt;</w:t>
+      </w:r>
+      <w:r>
+        <w:t xml:space="preserve"> </w:t>
+      </w:r>
+      <w:r>
+        <w:rPr>
+          <w:rFonts w:ascii="Times New Roman" w:hAnsi="Times New Roman"/>
+          <w:color w:val="auto"/>
+          <w:szCs w:val="24"/>
+        </w:rPr>
+        <w:t>http://www.techradar.com/news/phone-and-communications/mobile-phones/google-cardboard-everything-you-need-to-know-1277738</w:t>
+      </w:r>
+      <w:r>
+        <w:rPr>
+          <w:rFonts w:ascii="Times New Roman" w:hAnsi="Times New Roman"/>
+          <w:color w:val="auto"/>
+          <w:szCs w:val="24"/>
+        </w:rPr>
+        <w:t>&gt;. Acesso em 15 de maio de 2016.</w:t>
       </w:r>
     </w:p>
     <w:p>
@@ -11885,56 +13933,64 @@
         <w:ind w:firstLine="0"/>
         <w:rPr>
           <w:rFonts w:ascii="Times New Roman" w:hAnsi="Times New Roman"/>
+          <w:color w:val="auto"/>
+          <w:szCs w:val="24"/>
+        </w:rPr>
+      </w:pPr>
+      <w:r>
+        <w:rPr>
+          <w:rFonts w:ascii="Times New Roman" w:hAnsi="Times New Roman"/>
+          <w:color w:val="auto"/>
+          <w:szCs w:val="24"/>
+        </w:rPr>
+        <w:t xml:space="preserve">GARRET, Filipe. </w:t>
+      </w:r>
+      <w:r>
+        <w:rPr>
+          <w:rFonts w:ascii="Times New Roman" w:hAnsi="Times New Roman"/>
           <w:b/>
           <w:color w:val="auto"/>
           <w:szCs w:val="24"/>
-          <w:lang w:val="en-CA"/>
-        </w:rPr>
-      </w:pPr>
-      <w:r>
-        <w:rPr>
-          <w:rFonts w:ascii="Times New Roman" w:hAnsi="Times New Roman"/>
-          <w:color w:val="auto"/>
-          <w:szCs w:val="24"/>
-        </w:rPr>
-        <w:t xml:space="preserve">YOUNGBLUT, Christine. </w:t>
-      </w:r>
+        </w:rPr>
+        <w:t xml:space="preserve">USB OTG: conheça as vantagens do cabo que te ajuda deixar o </w:t>
+      </w:r>
+      <w:proofErr w:type="spellStart"/>
       <w:r>
         <w:rPr>
           <w:rFonts w:ascii="Times New Roman" w:hAnsi="Times New Roman"/>
           <w:b/>
           <w:color w:val="auto"/>
           <w:szCs w:val="24"/>
-          <w:lang w:val="en-CA"/>
-        </w:rPr>
-        <w:t>Educational Uses of Virtual Reality Technology</w:t>
-      </w:r>
-      <w:r>
-        <w:rPr>
-          <w:rFonts w:ascii="Times New Roman" w:hAnsi="Times New Roman"/>
-          <w:color w:val="auto"/>
-          <w:szCs w:val="24"/>
-          <w:lang w:val="en-CA"/>
-        </w:rPr>
-        <w:t>. Virginia: Institute for defense analyses</w:t>
-      </w:r>
-      <w:r>
-        <w:rPr>
-          <w:rFonts w:ascii="Times New Roman" w:hAnsi="Times New Roman"/>
-          <w:color w:val="auto"/>
-          <w:szCs w:val="24"/>
-          <w:lang w:val="en-CA"/>
-        </w:rPr>
-        <w:t>,</w:t>
-      </w:r>
+        </w:rPr>
+        <w:t>smart</w:t>
+      </w:r>
+      <w:proofErr w:type="spellEnd"/>
       <w:r>
         <w:rPr>
           <w:rFonts w:ascii="Times New Roman" w:hAnsi="Times New Roman"/>
           <w:b/>
           <w:color w:val="auto"/>
           <w:szCs w:val="24"/>
-          <w:lang w:val="en-CA"/>
-        </w:rPr>
+        </w:rPr>
+        <w:t xml:space="preserve"> top</w:t>
+      </w:r>
+      <w:r>
+        <w:rPr>
+          <w:rFonts w:ascii="Times New Roman" w:hAnsi="Times New Roman"/>
+          <w:color w:val="auto"/>
+          <w:szCs w:val="24"/>
+        </w:rPr>
+        <w:t>.</w:t>
+      </w:r>
+      <w:r>
+        <w:rPr>
+          <w:rFonts w:ascii="Times New Roman" w:hAnsi="Times New Roman"/>
+          <w:color w:val="auto"/>
+          <w:szCs w:val="24"/>
+        </w:rPr>
+        <w:t xml:space="preserve"> Disponível em: &lt;</w:t>
+      </w:r>
+      <w:r>
         <w:t xml:space="preserve"> </w:t>
       </w:r>
       <w:r>
@@ -11942,20 +13998,43 @@
           <w:rFonts w:ascii="Times New Roman" w:hAnsi="Times New Roman"/>
           <w:color w:val="auto"/>
           <w:szCs w:val="24"/>
-          <w:lang w:val="en-CA"/>
-        </w:rPr>
-        <w:t>1998</w:t>
-      </w:r>
-      <w:r>
-        <w:rPr>
-          <w:rFonts w:ascii="Times New Roman" w:hAnsi="Times New Roman"/>
-          <w:b/>
-          <w:color w:val="auto"/>
-          <w:szCs w:val="24"/>
-          <w:lang w:val="en-CA"/>
+        </w:rPr>
+        <w:t>http://www.techtudo.com.br/noticias/noticia/2015/11/usb-otg-conheca-vantagens-do-cabo-que-te-ajuda-deixar-o-smart-top.html</w:t>
+      </w:r>
+      <w:r>
+        <w:rPr>
+          <w:rFonts w:ascii="Times New Roman" w:hAnsi="Times New Roman"/>
+          <w:color w:val="auto"/>
+          <w:szCs w:val="24"/>
+        </w:rPr>
+        <w:t xml:space="preserve">&gt;. Acesso em 15 de maio de 2016. Entrevista concedida a </w:t>
+      </w:r>
+      <w:proofErr w:type="spellStart"/>
+      <w:r>
+        <w:rPr>
+          <w:rFonts w:ascii="Times New Roman" w:hAnsi="Times New Roman"/>
+          <w:color w:val="auto"/>
+          <w:szCs w:val="24"/>
+        </w:rPr>
+        <w:t>Techtudo</w:t>
+      </w:r>
+      <w:proofErr w:type="spellEnd"/>
+      <w:r>
+        <w:rPr>
+          <w:rFonts w:ascii="Times New Roman" w:hAnsi="Times New Roman"/>
+          <w:color w:val="auto"/>
+          <w:szCs w:val="24"/>
         </w:rPr>
         <w:t>.</w:t>
       </w:r>
+      <w:r>
+        <w:rPr>
+          <w:rFonts w:ascii="Times New Roman" w:hAnsi="Times New Roman"/>
+          <w:color w:val="auto"/>
+          <w:szCs w:val="24"/>
+        </w:rPr>
+        <w:t xml:space="preserve">  </w:t>
+      </w:r>
     </w:p>
     <w:p>
       <w:pPr>
@@ -11964,1185 +14043,16 @@
         <w:ind w:firstLine="0"/>
         <w:rPr>
           <w:rFonts w:ascii="Times New Roman" w:hAnsi="Times New Roman"/>
-          <w:b/>
-          <w:color w:val="auto"/>
-          <w:szCs w:val="24"/>
-          <w:lang w:val="en-CA"/>
-        </w:rPr>
-      </w:pPr>
-      <w:r>
-        <w:rPr>
-          <w:rFonts w:ascii="Times New Roman" w:hAnsi="Times New Roman"/>
-          <w:color w:val="auto"/>
-          <w:szCs w:val="24"/>
-          <w:lang w:val="en-CA"/>
-        </w:rPr>
-        <w:t xml:space="preserve">GALVIN, </w:t>
-      </w:r>
-      <w:proofErr w:type="spellStart"/>
-      <w:r>
-        <w:rPr>
-          <w:rFonts w:ascii="Times New Roman" w:hAnsi="Times New Roman"/>
-          <w:color w:val="auto"/>
-          <w:szCs w:val="24"/>
-          <w:lang w:val="en-CA"/>
-        </w:rPr>
-        <w:t>Conor</w:t>
-      </w:r>
-      <w:proofErr w:type="spellEnd"/>
-      <w:r>
-        <w:rPr>
-          <w:rFonts w:ascii="Times New Roman" w:hAnsi="Times New Roman"/>
-          <w:color w:val="auto"/>
-          <w:szCs w:val="24"/>
-          <w:lang w:val="en-CA"/>
-        </w:rPr>
-        <w:t>,</w:t>
-      </w:r>
-      <w:r>
-        <w:rPr>
-          <w:rFonts w:ascii="Times New Roman" w:hAnsi="Times New Roman"/>
-          <w:b/>
-          <w:color w:val="auto"/>
-          <w:szCs w:val="24"/>
-          <w:lang w:val="en-CA"/>
-        </w:rPr>
-        <w:t xml:space="preserve"> A Note on Key Findings. </w:t>
-      </w:r>
-      <w:r>
-        <w:rPr>
-          <w:rFonts w:ascii="Times New Roman" w:hAnsi="Times New Roman"/>
-          <w:color w:val="auto"/>
-          <w:szCs w:val="24"/>
-          <w:lang w:val="en-CA"/>
-        </w:rPr>
-        <w:t xml:space="preserve">Dublin: </w:t>
-      </w:r>
-      <w:proofErr w:type="spellStart"/>
-      <w:r>
-        <w:rPr>
-          <w:rFonts w:ascii="Times New Roman" w:hAnsi="Times New Roman"/>
-          <w:color w:val="auto"/>
-          <w:szCs w:val="24"/>
-          <w:lang w:val="en-CA"/>
-        </w:rPr>
-        <w:t>MissionV</w:t>
-      </w:r>
-      <w:proofErr w:type="spellEnd"/>
-      <w:r>
-        <w:rPr>
-          <w:rFonts w:ascii="Times New Roman" w:hAnsi="Times New Roman"/>
-          <w:color w:val="auto"/>
-          <w:szCs w:val="24"/>
-          <w:lang w:val="en-CA"/>
-        </w:rPr>
-        <w:t xml:space="preserve"> Schools Pilot Programme,</w:t>
-      </w:r>
-      <w:r>
-        <w:rPr>
-          <w:rFonts w:ascii="Times New Roman" w:hAnsi="Times New Roman"/>
-          <w:b/>
-          <w:color w:val="auto"/>
-          <w:szCs w:val="24"/>
-          <w:lang w:val="en-CA"/>
-        </w:rPr>
-        <w:t xml:space="preserve"> </w:t>
-      </w:r>
-      <w:r>
-        <w:rPr>
-          <w:rFonts w:ascii="Times New Roman" w:hAnsi="Times New Roman"/>
-          <w:color w:val="auto"/>
-          <w:szCs w:val="24"/>
-          <w:lang w:val="en-CA"/>
-        </w:rPr>
-        <w:t>2012</w:t>
-      </w:r>
-      <w:r>
-        <w:rPr>
-          <w:rFonts w:ascii="Times New Roman" w:hAnsi="Times New Roman"/>
-          <w:b/>
-          <w:color w:val="auto"/>
-          <w:szCs w:val="24"/>
-          <w:lang w:val="en-CA"/>
-        </w:rPr>
-        <w:t>.</w:t>
-      </w:r>
-    </w:p>
-    <w:p>
-      <w:pPr>
-        <w:pStyle w:val="Recuodecorpodetexto2"/>
-        <w:spacing w:line="360" w:lineRule="auto"/>
-        <w:ind w:firstLine="0"/>
-        <w:rPr>
-          <w:rFonts w:ascii="Times New Roman" w:hAnsi="Times New Roman"/>
-          <w:color w:val="auto"/>
-          <w:szCs w:val="24"/>
-        </w:rPr>
-      </w:pPr>
-      <w:r>
-        <w:rPr>
-          <w:rFonts w:ascii="Times New Roman" w:hAnsi="Times New Roman"/>
-          <w:color w:val="auto"/>
-          <w:szCs w:val="24"/>
-        </w:rPr>
-        <w:t>CARVALHO</w:t>
-      </w:r>
-      <w:r>
-        <w:rPr>
-          <w:rFonts w:ascii="Times New Roman" w:hAnsi="Times New Roman"/>
-          <w:color w:val="auto"/>
-          <w:szCs w:val="24"/>
-        </w:rPr>
-        <w:t xml:space="preserve">, </w:t>
-      </w:r>
-      <w:proofErr w:type="spellStart"/>
-      <w:r>
-        <w:rPr>
-          <w:rFonts w:ascii="Times New Roman" w:hAnsi="Times New Roman"/>
-          <w:color w:val="auto"/>
-          <w:szCs w:val="24"/>
-        </w:rPr>
-        <w:t>Hesli</w:t>
-      </w:r>
-      <w:proofErr w:type="spellEnd"/>
-      <w:r>
-        <w:rPr>
-          <w:rFonts w:ascii="Times New Roman" w:hAnsi="Times New Roman"/>
-          <w:color w:val="auto"/>
-          <w:szCs w:val="24"/>
-        </w:rPr>
-        <w:t xml:space="preserve"> de</w:t>
-      </w:r>
-      <w:r>
-        <w:rPr>
-          <w:rFonts w:ascii="Times New Roman" w:hAnsi="Times New Roman"/>
-          <w:color w:val="auto"/>
-          <w:szCs w:val="24"/>
-        </w:rPr>
-        <w:t xml:space="preserve"> </w:t>
-      </w:r>
-      <w:proofErr w:type="spellStart"/>
-      <w:r>
-        <w:rPr>
-          <w:rFonts w:ascii="Times New Roman" w:hAnsi="Times New Roman"/>
-          <w:color w:val="auto"/>
-          <w:szCs w:val="24"/>
-        </w:rPr>
-        <w:t>Araujo</w:t>
-      </w:r>
-      <w:proofErr w:type="spellEnd"/>
-      <w:r>
-        <w:rPr>
-          <w:rFonts w:ascii="Times New Roman" w:hAnsi="Times New Roman"/>
-          <w:color w:val="auto"/>
-          <w:szCs w:val="24"/>
-        </w:rPr>
-        <w:t xml:space="preserve">, </w:t>
-      </w:r>
-      <w:r>
-        <w:rPr>
-          <w:rFonts w:ascii="Times New Roman" w:hAnsi="Times New Roman"/>
-          <w:b/>
-          <w:color w:val="auto"/>
-          <w:szCs w:val="24"/>
-        </w:rPr>
-        <w:t>Realidade Virtual em educ</w:t>
-      </w:r>
-      <w:r>
-        <w:rPr>
-          <w:rFonts w:ascii="Times New Roman" w:hAnsi="Times New Roman"/>
-          <w:b/>
-          <w:color w:val="auto"/>
-          <w:szCs w:val="24"/>
-        </w:rPr>
-        <w:t xml:space="preserve">ação: </w:t>
-      </w:r>
-      <w:r>
-        <w:rPr>
-          <w:rFonts w:ascii="Times New Roman" w:hAnsi="Times New Roman"/>
-          <w:color w:val="auto"/>
-          <w:szCs w:val="24"/>
-        </w:rPr>
-        <w:t>um estudo da situação brasileira</w:t>
-      </w:r>
-      <w:r>
-        <w:rPr>
-          <w:rFonts w:ascii="Times New Roman" w:hAnsi="Times New Roman"/>
-          <w:color w:val="auto"/>
-          <w:szCs w:val="24"/>
-        </w:rPr>
-        <w:t>. Minas Gerais,</w:t>
-      </w:r>
-      <w:r>
-        <w:rPr>
-          <w:rFonts w:ascii="Times New Roman" w:hAnsi="Times New Roman"/>
-          <w:color w:val="auto"/>
-          <w:szCs w:val="24"/>
-        </w:rPr>
-        <w:t xml:space="preserve"> 2002.</w:t>
-      </w:r>
-    </w:p>
-    <w:p>
-      <w:pPr>
-        <w:pStyle w:val="Recuodecorpodetexto2"/>
-        <w:spacing w:line="360" w:lineRule="auto"/>
-        <w:ind w:firstLine="0"/>
-        <w:rPr>
-          <w:rFonts w:ascii="Times New Roman" w:hAnsi="Times New Roman"/>
-          <w:color w:val="auto"/>
-          <w:szCs w:val="24"/>
-        </w:rPr>
-      </w:pPr>
-      <w:r>
-        <w:rPr>
-          <w:rFonts w:ascii="Times New Roman" w:hAnsi="Times New Roman"/>
-          <w:color w:val="auto"/>
-          <w:szCs w:val="24"/>
-        </w:rPr>
-        <w:t>GOOGLE CARDBOARD</w:t>
-      </w:r>
-      <w:r>
-        <w:rPr>
-          <w:rFonts w:ascii="Times New Roman" w:hAnsi="Times New Roman"/>
-          <w:color w:val="auto"/>
-          <w:szCs w:val="24"/>
-        </w:rPr>
-        <w:t>.</w:t>
-      </w:r>
-      <w:r>
-        <w:rPr>
-          <w:rFonts w:ascii="Times New Roman" w:hAnsi="Times New Roman"/>
-          <w:color w:val="auto"/>
-          <w:szCs w:val="24"/>
-        </w:rPr>
-        <w:t xml:space="preserve"> </w:t>
-      </w:r>
-      <w:r>
-        <w:rPr>
-          <w:rFonts w:ascii="Times New Roman" w:hAnsi="Times New Roman"/>
-          <w:b/>
-          <w:color w:val="auto"/>
-          <w:szCs w:val="24"/>
-        </w:rPr>
-        <w:t xml:space="preserve">Tenha o seu Google </w:t>
-      </w:r>
-      <w:proofErr w:type="spellStart"/>
-      <w:r>
-        <w:rPr>
-          <w:rFonts w:ascii="Times New Roman" w:hAnsi="Times New Roman"/>
-          <w:b/>
-          <w:color w:val="auto"/>
-          <w:szCs w:val="24"/>
-        </w:rPr>
-        <w:t>Cardboard</w:t>
-      </w:r>
-      <w:proofErr w:type="spellEnd"/>
-      <w:r>
-        <w:rPr>
-          <w:rFonts w:ascii="Times New Roman" w:hAnsi="Times New Roman"/>
-          <w:color w:val="auto"/>
-          <w:szCs w:val="24"/>
-        </w:rPr>
-        <w:t>.</w:t>
-      </w:r>
-      <w:r>
-        <w:rPr>
-          <w:rFonts w:ascii="Times New Roman" w:hAnsi="Times New Roman"/>
-          <w:color w:val="auto"/>
-          <w:szCs w:val="24"/>
-        </w:rPr>
-        <w:t xml:space="preserve"> </w:t>
-      </w:r>
-      <w:r>
-        <w:rPr>
-          <w:rFonts w:ascii="Times New Roman" w:hAnsi="Times New Roman"/>
-          <w:color w:val="auto"/>
-          <w:szCs w:val="24"/>
-        </w:rPr>
-        <w:t>Disponível em: &lt;https://www.google.com/intl/pt-BR_pt/</w:t>
-      </w:r>
-      <w:r>
-        <w:rPr>
-          <w:rFonts w:ascii="Times New Roman" w:hAnsi="Times New Roman"/>
-          <w:color w:val="auto"/>
-          <w:szCs w:val="24"/>
-        </w:rPr>
-        <w:t>get/cardboard/</w:t>
-      </w:r>
-      <w:r>
-        <w:rPr>
-          <w:rFonts w:ascii="Times New Roman" w:hAnsi="Times New Roman"/>
-          <w:color w:val="auto"/>
-          <w:szCs w:val="24"/>
-        </w:rPr>
-        <w:t>&gt;. Acesso em 25 de abril de 2016.</w:t>
-      </w:r>
-    </w:p>
-    <w:p>
-      <w:pPr>
-        <w:pStyle w:val="Recuodecorpodetexto2"/>
-        <w:spacing w:line="360" w:lineRule="auto"/>
-        <w:ind w:firstLine="0"/>
-        <w:rPr>
-          <w:rFonts w:ascii="Times New Roman" w:hAnsi="Times New Roman"/>
-          <w:color w:val="auto"/>
-          <w:szCs w:val="24"/>
-        </w:rPr>
-      </w:pPr>
-      <w:r>
-        <w:rPr>
-          <w:rFonts w:ascii="Times New Roman" w:hAnsi="Times New Roman"/>
-          <w:color w:val="auto"/>
-          <w:szCs w:val="24"/>
-        </w:rPr>
-        <w:t>RODRIGUES</w:t>
-      </w:r>
-      <w:r>
-        <w:rPr>
-          <w:rFonts w:ascii="Times New Roman" w:hAnsi="Times New Roman"/>
-          <w:color w:val="auto"/>
-          <w:szCs w:val="24"/>
-        </w:rPr>
-        <w:t xml:space="preserve">, </w:t>
-      </w:r>
-      <w:proofErr w:type="spellStart"/>
-      <w:r>
-        <w:rPr>
-          <w:rFonts w:ascii="Times New Roman" w:hAnsi="Times New Roman"/>
-          <w:color w:val="auto"/>
-          <w:szCs w:val="24"/>
-        </w:rPr>
-        <w:t>Gessica</w:t>
-      </w:r>
-      <w:proofErr w:type="spellEnd"/>
-      <w:r>
-        <w:rPr>
-          <w:rFonts w:ascii="Times New Roman" w:hAnsi="Times New Roman"/>
-          <w:color w:val="auto"/>
-          <w:szCs w:val="24"/>
-        </w:rPr>
-        <w:t xml:space="preserve"> Palhares</w:t>
-      </w:r>
-      <w:r>
-        <w:rPr>
-          <w:rFonts w:ascii="Times New Roman" w:hAnsi="Times New Roman"/>
-          <w:color w:val="auto"/>
-          <w:szCs w:val="24"/>
-        </w:rPr>
-        <w:t>;</w:t>
-      </w:r>
-      <w:r>
-        <w:rPr>
-          <w:rFonts w:ascii="Times New Roman" w:hAnsi="Times New Roman"/>
-          <w:color w:val="auto"/>
-          <w:szCs w:val="24"/>
-        </w:rPr>
-        <w:t xml:space="preserve"> </w:t>
-      </w:r>
-      <w:r>
-        <w:rPr>
-          <w:rFonts w:ascii="Times New Roman" w:hAnsi="Times New Roman"/>
-          <w:color w:val="auto"/>
-          <w:szCs w:val="24"/>
-        </w:rPr>
-        <w:t>PORTO</w:t>
-      </w:r>
-      <w:r>
-        <w:rPr>
-          <w:rFonts w:ascii="Times New Roman" w:hAnsi="Times New Roman"/>
-          <w:color w:val="auto"/>
-          <w:szCs w:val="24"/>
-        </w:rPr>
-        <w:t xml:space="preserve">, Cristiane </w:t>
-      </w:r>
-      <w:r>
-        <w:rPr>
-          <w:rFonts w:ascii="Times New Roman" w:hAnsi="Times New Roman"/>
-          <w:color w:val="auto"/>
-          <w:szCs w:val="24"/>
-        </w:rPr>
-        <w:t xml:space="preserve">de Magalhães. </w:t>
-      </w:r>
-      <w:r>
-        <w:rPr>
-          <w:rFonts w:ascii="Times New Roman" w:hAnsi="Times New Roman"/>
-          <w:b/>
-          <w:color w:val="auto"/>
-          <w:szCs w:val="24"/>
-        </w:rPr>
-        <w:t xml:space="preserve">Realidade Virtual: </w:t>
-      </w:r>
-      <w:r>
-        <w:rPr>
-          <w:rFonts w:ascii="Times New Roman" w:hAnsi="Times New Roman"/>
-          <w:color w:val="auto"/>
-          <w:szCs w:val="24"/>
-        </w:rPr>
-        <w:t>Conceitos, Evolução, Dispositivos e Aplicações</w:t>
-      </w:r>
-      <w:r>
-        <w:rPr>
-          <w:rFonts w:ascii="Times New Roman" w:hAnsi="Times New Roman"/>
-          <w:color w:val="auto"/>
-          <w:szCs w:val="24"/>
-        </w:rPr>
-        <w:t>. Sergipe: Interfaces C</w:t>
-      </w:r>
-      <w:r>
-        <w:rPr>
-          <w:rFonts w:ascii="Times New Roman" w:hAnsi="Times New Roman"/>
-          <w:color w:val="auto"/>
-          <w:szCs w:val="24"/>
-        </w:rPr>
-        <w:t>ientíficas</w:t>
-      </w:r>
-      <w:r>
-        <w:rPr>
-          <w:rFonts w:ascii="Times New Roman" w:hAnsi="Times New Roman"/>
-          <w:color w:val="auto"/>
-          <w:szCs w:val="24"/>
-        </w:rPr>
-        <w:t>, 2013.</w:t>
-      </w:r>
-    </w:p>
-    <w:p>
-      <w:pPr>
-        <w:pStyle w:val="Recuodecorpodetexto2"/>
-        <w:spacing w:line="360" w:lineRule="auto"/>
-        <w:ind w:firstLine="0"/>
-        <w:rPr>
-          <w:rFonts w:ascii="Times New Roman" w:hAnsi="Times New Roman"/>
-          <w:color w:val="auto"/>
-          <w:szCs w:val="24"/>
-        </w:rPr>
-      </w:pPr>
-      <w:r>
-        <w:rPr>
-          <w:rFonts w:ascii="Times New Roman" w:hAnsi="Times New Roman"/>
-          <w:color w:val="auto"/>
-          <w:szCs w:val="24"/>
-        </w:rPr>
-        <w:t>COUTINHO, Dário</w:t>
-      </w:r>
-      <w:r>
-        <w:rPr>
-          <w:rFonts w:ascii="Times New Roman" w:hAnsi="Times New Roman"/>
-          <w:color w:val="auto"/>
-          <w:szCs w:val="24"/>
-        </w:rPr>
-        <w:t xml:space="preserve">. </w:t>
-      </w:r>
-      <w:r>
-        <w:rPr>
-          <w:rFonts w:ascii="Times New Roman" w:hAnsi="Times New Roman"/>
-          <w:b/>
-          <w:color w:val="auto"/>
-          <w:szCs w:val="24"/>
-        </w:rPr>
-        <w:t>O que é Realidade Virtual? Entenda melhor como funciona a tecnologia</w:t>
-      </w:r>
-      <w:r>
-        <w:rPr>
-          <w:rFonts w:ascii="Times New Roman" w:hAnsi="Times New Roman"/>
-          <w:color w:val="auto"/>
-          <w:szCs w:val="24"/>
-        </w:rPr>
-        <w:t xml:space="preserve">. </w:t>
-      </w:r>
-      <w:r>
-        <w:rPr>
-          <w:rFonts w:ascii="Times New Roman" w:hAnsi="Times New Roman"/>
-          <w:color w:val="auto"/>
-          <w:szCs w:val="24"/>
-        </w:rPr>
-        <w:t>Disponível em: &lt;</w:t>
-      </w:r>
-      <w:r>
-        <w:rPr>
-          <w:rFonts w:ascii="Times New Roman" w:hAnsi="Times New Roman"/>
-          <w:szCs w:val="24"/>
-        </w:rPr>
-        <w:t xml:space="preserve"> </w:t>
-      </w:r>
-      <w:r>
-        <w:rPr>
-          <w:rFonts w:ascii="Times New Roman" w:hAnsi="Times New Roman"/>
-          <w:color w:val="auto"/>
-          <w:szCs w:val="24"/>
-        </w:rPr>
-        <w:t xml:space="preserve">http://www.techtudo.com.br/noticias/noticia/2015/09/o-que-e-realidade-virtual-entenda-melhor-como-funciona-a-tecnologia.html&gt;. </w:t>
-      </w:r>
-      <w:r>
-        <w:rPr>
-          <w:rFonts w:ascii="Times New Roman" w:hAnsi="Times New Roman"/>
-          <w:color w:val="auto"/>
-          <w:szCs w:val="24"/>
-        </w:rPr>
-        <w:t xml:space="preserve">Acesso em 25 de abril de 2016. Entrevista concedida ao </w:t>
-      </w:r>
-      <w:proofErr w:type="spellStart"/>
-      <w:r>
-        <w:rPr>
-          <w:rFonts w:ascii="Times New Roman" w:hAnsi="Times New Roman"/>
-          <w:color w:val="auto"/>
-          <w:szCs w:val="24"/>
-        </w:rPr>
-        <w:t>Techtudo</w:t>
-      </w:r>
-      <w:proofErr w:type="spellEnd"/>
-      <w:r>
-        <w:rPr>
-          <w:rFonts w:ascii="Times New Roman" w:hAnsi="Times New Roman"/>
-          <w:color w:val="auto"/>
-          <w:szCs w:val="24"/>
-        </w:rPr>
-        <w:t>.</w:t>
-      </w:r>
-    </w:p>
-    <w:p>
-      <w:pPr>
-        <w:pStyle w:val="Recuodecorpodetexto2"/>
-        <w:spacing w:line="360" w:lineRule="auto"/>
-        <w:ind w:firstLine="0"/>
-        <w:rPr>
-          <w:rFonts w:ascii="Times New Roman" w:hAnsi="Times New Roman"/>
-          <w:color w:val="auto"/>
-          <w:szCs w:val="24"/>
-        </w:rPr>
-      </w:pPr>
-      <w:r>
-        <w:rPr>
-          <w:rFonts w:ascii="Times New Roman" w:hAnsi="Times New Roman"/>
-          <w:color w:val="auto"/>
-          <w:szCs w:val="24"/>
-        </w:rPr>
-        <w:t xml:space="preserve">GOOGLE DEVELOPERS. </w:t>
-      </w:r>
-      <w:r>
-        <w:rPr>
-          <w:rFonts w:ascii="Times New Roman" w:hAnsi="Times New Roman"/>
-          <w:b/>
-          <w:color w:val="auto"/>
-          <w:szCs w:val="24"/>
-        </w:rPr>
-        <w:t xml:space="preserve">Visão Geral do </w:t>
-      </w:r>
-      <w:proofErr w:type="spellStart"/>
-      <w:r>
-        <w:rPr>
-          <w:rFonts w:ascii="Times New Roman" w:hAnsi="Times New Roman"/>
-          <w:b/>
-          <w:color w:val="auto"/>
-          <w:szCs w:val="24"/>
-        </w:rPr>
-        <w:t>Cardboard</w:t>
-      </w:r>
-      <w:proofErr w:type="spellEnd"/>
-      <w:r>
-        <w:rPr>
-          <w:rFonts w:ascii="Times New Roman" w:hAnsi="Times New Roman"/>
-          <w:color w:val="auto"/>
-          <w:szCs w:val="24"/>
-        </w:rPr>
-        <w:t>.</w:t>
-      </w:r>
-      <w:r>
-        <w:rPr>
-          <w:rFonts w:ascii="Times New Roman" w:hAnsi="Times New Roman"/>
-          <w:color w:val="auto"/>
-          <w:szCs w:val="24"/>
-        </w:rPr>
-        <w:t xml:space="preserve"> Disponível em: &lt;</w:t>
-      </w:r>
-      <w:r>
-        <w:t xml:space="preserve"> </w:t>
-      </w:r>
-      <w:r>
-        <w:rPr>
-          <w:rFonts w:ascii="Times New Roman" w:hAnsi="Times New Roman"/>
-          <w:color w:val="auto"/>
-          <w:szCs w:val="24"/>
-        </w:rPr>
-        <w:t>https://developers.google.com/cardboard/overview</w:t>
-      </w:r>
-      <w:r>
-        <w:rPr>
-          <w:rFonts w:ascii="Times New Roman" w:hAnsi="Times New Roman"/>
-          <w:color w:val="auto"/>
-          <w:szCs w:val="24"/>
-        </w:rPr>
-        <w:t>&gt;. Acesso em 15 de maio de 2016.</w:t>
-      </w:r>
-    </w:p>
-    <w:p>
-      <w:pPr>
-        <w:pStyle w:val="Recuodecorpodetexto2"/>
-        <w:spacing w:line="360" w:lineRule="auto"/>
-        <w:ind w:firstLine="0"/>
-        <w:rPr>
-          <w:rFonts w:ascii="Times New Roman" w:hAnsi="Times New Roman"/>
-          <w:color w:val="auto"/>
-          <w:szCs w:val="24"/>
-        </w:rPr>
-      </w:pPr>
-      <w:r>
-        <w:rPr>
-          <w:rFonts w:ascii="Times New Roman" w:hAnsi="Times New Roman"/>
-          <w:color w:val="auto"/>
-          <w:szCs w:val="24"/>
-        </w:rPr>
-        <w:t xml:space="preserve">DESIGNING FOR GOOGLE CARDBOARD. </w:t>
-      </w:r>
-      <w:r>
-        <w:rPr>
-          <w:rFonts w:ascii="Times New Roman" w:hAnsi="Times New Roman"/>
-          <w:b/>
-          <w:color w:val="auto"/>
-          <w:szCs w:val="24"/>
-        </w:rPr>
-        <w:t xml:space="preserve">A new </w:t>
-      </w:r>
-      <w:proofErr w:type="spellStart"/>
-      <w:r>
-        <w:rPr>
-          <w:rFonts w:ascii="Times New Roman" w:hAnsi="Times New Roman"/>
-          <w:b/>
-          <w:color w:val="auto"/>
-          <w:szCs w:val="24"/>
-        </w:rPr>
-        <w:t>dimension</w:t>
-      </w:r>
-      <w:proofErr w:type="spellEnd"/>
-      <w:r>
-        <w:rPr>
-          <w:rFonts w:ascii="Times New Roman" w:hAnsi="Times New Roman"/>
-          <w:color w:val="auto"/>
-          <w:szCs w:val="24"/>
-        </w:rPr>
-        <w:t>. Disponível em: &lt;</w:t>
-      </w:r>
-      <w:r>
-        <w:t xml:space="preserve"> </w:t>
-      </w:r>
-      <w:r>
-        <w:rPr>
-          <w:rFonts w:ascii="Times New Roman" w:hAnsi="Times New Roman"/>
-          <w:color w:val="auto"/>
-          <w:szCs w:val="24"/>
-        </w:rPr>
-        <w:t>http://www.google.com/design/spec-vr/designing-for-google-cardboard/a-new-dimension.html</w:t>
-      </w:r>
-      <w:r>
-        <w:rPr>
-          <w:rFonts w:ascii="Times New Roman" w:hAnsi="Times New Roman"/>
-          <w:color w:val="auto"/>
-          <w:szCs w:val="24"/>
-        </w:rPr>
-        <w:t>&gt;. Acesso em 15 de maio de 2016.</w:t>
-      </w:r>
-    </w:p>
-    <w:p>
-      <w:pPr>
-        <w:pStyle w:val="Recuodecorpodetexto2"/>
-        <w:spacing w:line="360" w:lineRule="auto"/>
-        <w:ind w:firstLine="0"/>
-        <w:rPr>
-          <w:rFonts w:ascii="Times New Roman" w:hAnsi="Times New Roman"/>
-          <w:color w:val="auto"/>
-          <w:szCs w:val="24"/>
-        </w:rPr>
-      </w:pPr>
-      <w:r>
-        <w:rPr>
-          <w:rFonts w:ascii="Times New Roman" w:hAnsi="Times New Roman"/>
-          <w:color w:val="auto"/>
-          <w:szCs w:val="24"/>
-        </w:rPr>
-        <w:t xml:space="preserve">CARDBOARD. </w:t>
-      </w:r>
-      <w:r>
-        <w:rPr>
-          <w:rFonts w:ascii="Times New Roman" w:hAnsi="Times New Roman"/>
-          <w:b/>
-          <w:color w:val="auto"/>
-          <w:szCs w:val="24"/>
-        </w:rPr>
-        <w:t xml:space="preserve">SDK do </w:t>
-      </w:r>
-      <w:proofErr w:type="spellStart"/>
-      <w:r>
-        <w:rPr>
-          <w:rFonts w:ascii="Times New Roman" w:hAnsi="Times New Roman"/>
-          <w:b/>
-          <w:color w:val="auto"/>
-          <w:szCs w:val="24"/>
-        </w:rPr>
-        <w:t>Cardboard</w:t>
-      </w:r>
-      <w:proofErr w:type="spellEnd"/>
-      <w:r>
-        <w:rPr>
-          <w:rFonts w:ascii="Times New Roman" w:hAnsi="Times New Roman"/>
-          <w:b/>
-          <w:color w:val="auto"/>
-          <w:szCs w:val="24"/>
-        </w:rPr>
-        <w:t xml:space="preserve"> para </w:t>
-      </w:r>
-      <w:proofErr w:type="spellStart"/>
-      <w:r>
-        <w:rPr>
-          <w:rFonts w:ascii="Times New Roman" w:hAnsi="Times New Roman"/>
-          <w:b/>
-          <w:color w:val="auto"/>
-          <w:szCs w:val="24"/>
-        </w:rPr>
-        <w:t>Android</w:t>
-      </w:r>
-      <w:proofErr w:type="spellEnd"/>
-      <w:r>
-        <w:rPr>
-          <w:rFonts w:ascii="Times New Roman" w:hAnsi="Times New Roman"/>
-          <w:color w:val="auto"/>
-          <w:szCs w:val="24"/>
-        </w:rPr>
-        <w:t>.</w:t>
-      </w:r>
-      <w:r>
-        <w:rPr>
-          <w:rFonts w:ascii="Times New Roman" w:hAnsi="Times New Roman"/>
-          <w:color w:val="auto"/>
-          <w:szCs w:val="24"/>
-        </w:rPr>
-        <w:t xml:space="preserve"> Disponível em: &lt;</w:t>
-      </w:r>
-      <w:r>
-        <w:t xml:space="preserve"> </w:t>
-      </w:r>
-      <w:r>
-        <w:rPr>
-          <w:rFonts w:ascii="Times New Roman" w:hAnsi="Times New Roman"/>
-          <w:color w:val="auto"/>
-          <w:szCs w:val="24"/>
-        </w:rPr>
-        <w:t>https://developers.google.com/cardboard/android/</w:t>
-      </w:r>
-      <w:r>
-        <w:rPr>
-          <w:rFonts w:ascii="Times New Roman" w:hAnsi="Times New Roman"/>
-          <w:color w:val="auto"/>
-          <w:szCs w:val="24"/>
-        </w:rPr>
-        <w:t>&gt;. Acesso em 15 de maio de 2016.</w:t>
-      </w:r>
-    </w:p>
-    <w:p>
-      <w:pPr>
-        <w:pStyle w:val="Recuodecorpodetexto2"/>
-        <w:spacing w:line="360" w:lineRule="auto"/>
-        <w:ind w:firstLine="0"/>
-        <w:rPr>
-          <w:rFonts w:ascii="Times New Roman" w:hAnsi="Times New Roman"/>
-          <w:color w:val="auto"/>
-          <w:szCs w:val="24"/>
-        </w:rPr>
-      </w:pPr>
-      <w:r>
-        <w:rPr>
-          <w:rFonts w:ascii="Times New Roman" w:hAnsi="Times New Roman"/>
-          <w:color w:val="auto"/>
-          <w:szCs w:val="24"/>
-        </w:rPr>
-        <w:t xml:space="preserve">ANDROID STUDIO. </w:t>
-      </w:r>
-      <w:r>
-        <w:rPr>
-          <w:rFonts w:ascii="Times New Roman" w:hAnsi="Times New Roman"/>
-          <w:b/>
-          <w:color w:val="auto"/>
-          <w:szCs w:val="24"/>
-        </w:rPr>
-        <w:t xml:space="preserve">The </w:t>
-      </w:r>
-      <w:proofErr w:type="spellStart"/>
-      <w:r>
-        <w:rPr>
-          <w:rFonts w:ascii="Times New Roman" w:hAnsi="Times New Roman"/>
-          <w:b/>
-          <w:color w:val="auto"/>
-          <w:szCs w:val="24"/>
-        </w:rPr>
-        <w:t>Official</w:t>
-      </w:r>
-      <w:proofErr w:type="spellEnd"/>
-      <w:r>
-        <w:rPr>
-          <w:rFonts w:ascii="Times New Roman" w:hAnsi="Times New Roman"/>
-          <w:b/>
-          <w:color w:val="auto"/>
-          <w:szCs w:val="24"/>
-        </w:rPr>
-        <w:t xml:space="preserve"> IDE for </w:t>
-      </w:r>
-      <w:proofErr w:type="spellStart"/>
-      <w:r>
-        <w:rPr>
-          <w:rFonts w:ascii="Times New Roman" w:hAnsi="Times New Roman"/>
-          <w:b/>
-          <w:color w:val="auto"/>
-          <w:szCs w:val="24"/>
-        </w:rPr>
-        <w:t>Android</w:t>
-      </w:r>
-      <w:proofErr w:type="spellEnd"/>
-      <w:r>
-        <w:rPr>
-          <w:rFonts w:ascii="Times New Roman" w:hAnsi="Times New Roman"/>
-          <w:color w:val="auto"/>
-          <w:szCs w:val="24"/>
-        </w:rPr>
-        <w:t xml:space="preserve">. </w:t>
-      </w:r>
-      <w:r>
-        <w:rPr>
-          <w:rFonts w:ascii="Times New Roman" w:hAnsi="Times New Roman"/>
-          <w:color w:val="auto"/>
-          <w:szCs w:val="24"/>
-        </w:rPr>
-        <w:t>Disponível em: &lt;</w:t>
-      </w:r>
-      <w:r>
-        <w:t xml:space="preserve"> </w:t>
-      </w:r>
-      <w:r>
-        <w:rPr>
-          <w:rFonts w:ascii="Times New Roman" w:hAnsi="Times New Roman"/>
-          <w:color w:val="auto"/>
-          <w:szCs w:val="24"/>
-        </w:rPr>
-        <w:t>http://developer.android.com/intl/pt-br/sdk/index.html</w:t>
-      </w:r>
-      <w:r>
-        <w:rPr>
-          <w:rFonts w:ascii="Times New Roman" w:hAnsi="Times New Roman"/>
-          <w:color w:val="auto"/>
-          <w:szCs w:val="24"/>
-        </w:rPr>
-        <w:t>&gt;. Acesso em 15 de maio de 2016.</w:t>
-      </w:r>
-    </w:p>
-    <w:p>
-      <w:pPr>
-        <w:pStyle w:val="Recuodecorpodetexto2"/>
-        <w:spacing w:line="360" w:lineRule="auto"/>
-        <w:ind w:firstLine="0"/>
-        <w:rPr>
-          <w:rFonts w:ascii="Times New Roman" w:hAnsi="Times New Roman"/>
-          <w:color w:val="auto"/>
-          <w:szCs w:val="24"/>
-          <w:lang w:val="en-CA"/>
-        </w:rPr>
-      </w:pPr>
-      <w:r>
-        <w:rPr>
-          <w:rFonts w:ascii="Times New Roman" w:hAnsi="Times New Roman"/>
-          <w:color w:val="auto"/>
-          <w:szCs w:val="24"/>
-        </w:rPr>
-        <w:t xml:space="preserve">UNITY. </w:t>
-      </w:r>
-      <w:r>
-        <w:rPr>
-          <w:rFonts w:ascii="Times New Roman" w:hAnsi="Times New Roman"/>
-          <w:b/>
-          <w:color w:val="auto"/>
-          <w:szCs w:val="24"/>
-        </w:rPr>
-        <w:t>Crie jogos, conecte-se com seu público e triunfe</w:t>
-      </w:r>
-      <w:r>
-        <w:rPr>
-          <w:rFonts w:ascii="Times New Roman" w:hAnsi="Times New Roman"/>
-          <w:color w:val="auto"/>
-          <w:szCs w:val="24"/>
-        </w:rPr>
-        <w:t>. Disponível em: &lt;</w:t>
-      </w:r>
-      <w:r>
-        <w:t xml:space="preserve"> </w:t>
-      </w:r>
-      <w:r>
-        <w:rPr>
-          <w:rFonts w:ascii="Times New Roman" w:hAnsi="Times New Roman"/>
-          <w:color w:val="auto"/>
-          <w:szCs w:val="24"/>
-        </w:rPr>
-        <w:t>https://unity3d.com/pt/unity</w:t>
-      </w:r>
-      <w:r>
-        <w:rPr>
-          <w:rFonts w:ascii="Times New Roman" w:hAnsi="Times New Roman"/>
-          <w:color w:val="auto"/>
-          <w:szCs w:val="24"/>
-        </w:rPr>
-        <w:t xml:space="preserve">&gt;. </w:t>
-      </w:r>
-      <w:proofErr w:type="spellStart"/>
-      <w:r>
-        <w:rPr>
-          <w:rFonts w:ascii="Times New Roman" w:hAnsi="Times New Roman"/>
-          <w:color w:val="auto"/>
-          <w:szCs w:val="24"/>
-          <w:lang w:val="en-CA"/>
-        </w:rPr>
-        <w:t>Acesso</w:t>
-      </w:r>
-      <w:proofErr w:type="spellEnd"/>
-      <w:r>
-        <w:rPr>
-          <w:rFonts w:ascii="Times New Roman" w:hAnsi="Times New Roman"/>
-          <w:color w:val="auto"/>
-          <w:szCs w:val="24"/>
-          <w:lang w:val="en-CA"/>
-        </w:rPr>
-        <w:t xml:space="preserve"> </w:t>
-      </w:r>
-      <w:proofErr w:type="spellStart"/>
-      <w:r>
-        <w:rPr>
-          <w:rFonts w:ascii="Times New Roman" w:hAnsi="Times New Roman"/>
-          <w:color w:val="auto"/>
-          <w:szCs w:val="24"/>
-          <w:lang w:val="en-CA"/>
-        </w:rPr>
-        <w:t>em</w:t>
-      </w:r>
-      <w:proofErr w:type="spellEnd"/>
-      <w:r>
-        <w:rPr>
-          <w:rFonts w:ascii="Times New Roman" w:hAnsi="Times New Roman"/>
-          <w:color w:val="auto"/>
-          <w:szCs w:val="24"/>
-          <w:lang w:val="en-CA"/>
-        </w:rPr>
-        <w:t xml:space="preserve"> 15 de </w:t>
-      </w:r>
-      <w:proofErr w:type="spellStart"/>
-      <w:r>
-        <w:rPr>
-          <w:rFonts w:ascii="Times New Roman" w:hAnsi="Times New Roman"/>
-          <w:color w:val="auto"/>
-          <w:szCs w:val="24"/>
-          <w:lang w:val="en-CA"/>
-        </w:rPr>
-        <w:t>maio</w:t>
-      </w:r>
-      <w:proofErr w:type="spellEnd"/>
-      <w:r>
-        <w:rPr>
-          <w:rFonts w:ascii="Times New Roman" w:hAnsi="Times New Roman"/>
-          <w:color w:val="auto"/>
-          <w:szCs w:val="24"/>
-          <w:lang w:val="en-CA"/>
-        </w:rPr>
-        <w:t xml:space="preserve"> de 2016.</w:t>
-      </w:r>
-    </w:p>
-    <w:p>
-      <w:pPr>
-        <w:pStyle w:val="Recuodecorpodetexto2"/>
-        <w:spacing w:line="360" w:lineRule="auto"/>
-        <w:ind w:firstLine="0"/>
-        <w:rPr>
-          <w:rFonts w:ascii="Times New Roman" w:hAnsi="Times New Roman"/>
-          <w:color w:val="auto"/>
-          <w:szCs w:val="24"/>
-        </w:rPr>
-      </w:pPr>
-      <w:r>
-        <w:rPr>
-          <w:rFonts w:ascii="Times New Roman" w:hAnsi="Times New Roman"/>
-          <w:color w:val="auto"/>
-          <w:szCs w:val="24"/>
-          <w:lang w:val="en-CA"/>
-        </w:rPr>
-        <w:t xml:space="preserve">TECHRADAR. </w:t>
-      </w:r>
-      <w:r>
-        <w:rPr>
-          <w:rFonts w:ascii="Times New Roman" w:hAnsi="Times New Roman"/>
-          <w:b/>
-          <w:color w:val="auto"/>
-          <w:szCs w:val="24"/>
-          <w:lang w:val="en-CA"/>
-        </w:rPr>
-        <w:t>Google Cardboard: everything you need to know</w:t>
-      </w:r>
-      <w:r>
-        <w:rPr>
-          <w:rFonts w:ascii="Times New Roman" w:hAnsi="Times New Roman"/>
-          <w:color w:val="auto"/>
-          <w:szCs w:val="24"/>
-          <w:lang w:val="en-CA"/>
-        </w:rPr>
-        <w:t xml:space="preserve">. </w:t>
-      </w:r>
-      <w:r>
-        <w:rPr>
-          <w:rFonts w:ascii="Times New Roman" w:hAnsi="Times New Roman"/>
-          <w:color w:val="auto"/>
-          <w:szCs w:val="24"/>
-        </w:rPr>
-        <w:t>Disponível em: &lt;</w:t>
-      </w:r>
-      <w:r>
-        <w:t xml:space="preserve"> </w:t>
-      </w:r>
-      <w:r>
-        <w:rPr>
-          <w:rFonts w:ascii="Times New Roman" w:hAnsi="Times New Roman"/>
-          <w:color w:val="auto"/>
-          <w:szCs w:val="24"/>
-        </w:rPr>
-        <w:t>http://www.techradar.com/news/phone-and-communications/mobile-phones/google-cardboard-everything-you-need-to-know-1277738</w:t>
-      </w:r>
-      <w:r>
-        <w:rPr>
-          <w:rFonts w:ascii="Times New Roman" w:hAnsi="Times New Roman"/>
-          <w:color w:val="auto"/>
-          <w:szCs w:val="24"/>
-        </w:rPr>
-        <w:t>&gt;. Acesso em 15 de maio de 2016.</w:t>
-      </w:r>
-    </w:p>
-    <w:p>
-      <w:pPr>
-        <w:pStyle w:val="Recuodecorpodetexto2"/>
-        <w:spacing w:line="360" w:lineRule="auto"/>
-        <w:ind w:firstLine="0"/>
-        <w:rPr>
-          <w:rFonts w:ascii="Times New Roman" w:hAnsi="Times New Roman"/>
-          <w:color w:val="auto"/>
-          <w:szCs w:val="24"/>
-        </w:rPr>
-      </w:pPr>
-      <w:r>
-        <w:rPr>
-          <w:rFonts w:ascii="Times New Roman" w:hAnsi="Times New Roman"/>
-          <w:color w:val="auto"/>
-          <w:szCs w:val="24"/>
-        </w:rPr>
-        <w:t xml:space="preserve">GARRET, Filipe. </w:t>
-      </w:r>
-      <w:r>
-        <w:rPr>
-          <w:rFonts w:ascii="Times New Roman" w:hAnsi="Times New Roman"/>
-          <w:b/>
-          <w:color w:val="auto"/>
-          <w:szCs w:val="24"/>
-        </w:rPr>
-        <w:t xml:space="preserve">USB OTG: conheça as vantagens do cabo que te ajuda deixar o </w:t>
-      </w:r>
-      <w:proofErr w:type="spellStart"/>
-      <w:r>
-        <w:rPr>
-          <w:rFonts w:ascii="Times New Roman" w:hAnsi="Times New Roman"/>
-          <w:b/>
-          <w:color w:val="auto"/>
-          <w:szCs w:val="24"/>
-        </w:rPr>
-        <w:t>smart</w:t>
-      </w:r>
-      <w:proofErr w:type="spellEnd"/>
-      <w:r>
-        <w:rPr>
-          <w:rFonts w:ascii="Times New Roman" w:hAnsi="Times New Roman"/>
-          <w:b/>
-          <w:color w:val="auto"/>
-          <w:szCs w:val="24"/>
-        </w:rPr>
-        <w:t xml:space="preserve"> top</w:t>
-      </w:r>
-      <w:r>
-        <w:rPr>
-          <w:rFonts w:ascii="Times New Roman" w:hAnsi="Times New Roman"/>
-          <w:color w:val="auto"/>
-          <w:szCs w:val="24"/>
-        </w:rPr>
-        <w:t>.</w:t>
-      </w:r>
-      <w:r>
-        <w:rPr>
-          <w:rFonts w:ascii="Times New Roman" w:hAnsi="Times New Roman"/>
-          <w:color w:val="auto"/>
-          <w:szCs w:val="24"/>
-        </w:rPr>
-        <w:t xml:space="preserve"> Disponível em: &lt;</w:t>
-      </w:r>
-      <w:r>
-        <w:t xml:space="preserve"> </w:t>
-      </w:r>
-      <w:r>
-        <w:rPr>
-          <w:rFonts w:ascii="Times New Roman" w:hAnsi="Times New Roman"/>
-          <w:color w:val="auto"/>
-          <w:szCs w:val="24"/>
-        </w:rPr>
-        <w:t>http://www.techtudo.com.br/noticias/noticia/2015/11/usb-otg-conheca-vantagens-do-cabo-que-te-ajuda-deixar-o-smart-top.html</w:t>
-      </w:r>
-      <w:r>
-        <w:rPr>
-          <w:rFonts w:ascii="Times New Roman" w:hAnsi="Times New Roman"/>
-          <w:color w:val="auto"/>
-          <w:szCs w:val="24"/>
-        </w:rPr>
-        <w:t xml:space="preserve">&gt;. Acesso em 15 de maio de 2016. Entrevista concedida a </w:t>
-      </w:r>
-      <w:proofErr w:type="spellStart"/>
-      <w:r>
-        <w:rPr>
-          <w:rFonts w:ascii="Times New Roman" w:hAnsi="Times New Roman"/>
-          <w:color w:val="auto"/>
-          <w:szCs w:val="24"/>
-        </w:rPr>
-        <w:t>Techtudo</w:t>
-      </w:r>
-      <w:proofErr w:type="spellEnd"/>
-      <w:r>
-        <w:rPr>
-          <w:rFonts w:ascii="Times New Roman" w:hAnsi="Times New Roman"/>
-          <w:color w:val="auto"/>
-          <w:szCs w:val="24"/>
-        </w:rPr>
-        <w:t>.</w:t>
-      </w:r>
-      <w:r>
-        <w:rPr>
-          <w:rFonts w:ascii="Times New Roman" w:hAnsi="Times New Roman"/>
-          <w:color w:val="auto"/>
-          <w:szCs w:val="24"/>
-        </w:rPr>
-        <w:t xml:space="preserve">  </w:t>
-      </w:r>
-    </w:p>
-    <w:p>
-      <w:pPr>
-        <w:pStyle w:val="Recuodecorpodetexto2"/>
-        <w:spacing w:line="360" w:lineRule="auto"/>
-        <w:ind w:firstLine="0"/>
-        <w:rPr>
-          <w:rFonts w:ascii="Times New Roman" w:hAnsi="Times New Roman"/>
-          <w:color w:val="auto"/>
-          <w:szCs w:val="24"/>
-        </w:rPr>
-      </w:pPr>
-      <w:r>
-        <w:rPr>
-          <w:rFonts w:ascii="Times New Roman" w:hAnsi="Times New Roman"/>
-          <w:color w:val="auto"/>
-          <w:szCs w:val="24"/>
-        </w:rPr>
-        <w:lastRenderedPageBreak/>
+          <w:color w:val="auto"/>
+          <w:szCs w:val="24"/>
+        </w:rPr>
+      </w:pPr>
+      <w:r>
+        <w:rPr>
+          <w:rFonts w:ascii="Times New Roman" w:hAnsi="Times New Roman"/>
+          <w:color w:val="auto"/>
+          <w:szCs w:val="24"/>
+        </w:rPr>
         <w:t xml:space="preserve">MERCADO LIVRE. </w:t>
       </w:r>
       <w:r>
@@ -13468,7 +14378,7 @@
     </w:p>
     <w:p/>
     <w:sectPr>
-      <w:headerReference w:type="default" r:id="rId21"/>
+      <w:headerReference w:type="default" r:id="rId23"/>
       <w:pgSz w:w="11907" w:h="16840" w:code="9"/>
       <w:pgMar w:top="1701" w:right="1134" w:bottom="1134" w:left="1701" w:header="709" w:footer="709" w:gutter="0"/>
       <w:cols w:space="708"/>
@@ -13895,6 +14805,7 @@
     <w:lsdException w:name="HTML Sample" w:semiHidden="1" w:unhideWhenUsed="1"/>
     <w:lsdException w:name="HTML Typewriter" w:semiHidden="1" w:unhideWhenUsed="1"/>
     <w:lsdException w:name="HTML Variable" w:semiHidden="1" w:unhideWhenUsed="1"/>
+    <w:lsdException w:name="Normal Table" w:semiHidden="1" w:unhideWhenUsed="1"/>
     <w:lsdException w:name="annotation subject" w:semiHidden="1" w:unhideWhenUsed="1"/>
     <w:lsdException w:name="No List" w:semiHidden="1" w:unhideWhenUsed="1"/>
     <w:lsdException w:name="Outline List 1" w:semiHidden="1" w:unhideWhenUsed="1"/>
@@ -13940,9 +14851,11 @@
     <w:lsdException w:name="Table Subtle 1" w:semiHidden="1" w:unhideWhenUsed="1"/>
     <w:lsdException w:name="Table Subtle 2" w:semiHidden="1" w:unhideWhenUsed="1"/>
     <w:lsdException w:name="Table Web 1" w:semiHidden="1" w:unhideWhenUsed="1"/>
+    <w:lsdException w:name="Table Web 2" w:semiHidden="1" w:unhideWhenUsed="1"/>
     <w:lsdException w:name="Table Web 3" w:semiHidden="1" w:unhideWhenUsed="1"/>
     <w:lsdException w:name="Balloon Text" w:semiHidden="1" w:unhideWhenUsed="1"/>
     <w:lsdException w:name="Table Grid" w:uiPriority="39"/>
+    <w:lsdException w:name="Table Theme" w:semiHidden="1" w:unhideWhenUsed="1"/>
     <w:lsdException w:name="Placeholder Text" w:semiHidden="1"/>
     <w:lsdException w:name="No Spacing" w:uiPriority="1" w:qFormat="1"/>
     <w:lsdException w:name="Light Shading" w:uiPriority="60"/>

--- a/Monografia.docx
+++ b/Monografia.docx
@@ -1,6 +1,6 @@
 
 <file path=word/document.xml><?xml version="1.0" encoding="utf-8"?>
-<w:document xmlns:wpc="http://schemas.microsoft.com/office/word/2010/wordprocessingCanvas" xmlns:cx="http://schemas.microsoft.com/office/drawing/2014/chartex" xmlns:cx1="http://schemas.microsoft.com/office/drawing/2015/9/8/chartex" xmlns:cx2="http://schemas.microsoft.com/office/drawing/2015/10/21/chartex" xmlns:mc="http://schemas.openxmlformats.org/markup-compatibility/2006" xmlns:o="urn:schemas-microsoft-com:office:office" xmlns:r="http://schemas.openxmlformats.org/officeDocument/2006/relationships" xmlns:m="http://schemas.openxmlformats.org/officeDocument/2006/math" xmlns:v="urn:schemas-microsoft-com:vml" xmlns:wp14="http://schemas.microsoft.com/office/word/2010/wordprocessingDrawing" xmlns:wp="http://schemas.openxmlformats.org/drawingml/2006/wordprocessingDrawing" xmlns:w10="urn:schemas-microsoft-com:office:word" xmlns:w="http://schemas.openxmlformats.org/wordprocessingml/2006/main" xmlns:w14="http://schemas.microsoft.com/office/word/2010/wordml" xmlns:w15="http://schemas.microsoft.com/office/word/2012/wordml" xmlns:w16se="http://schemas.microsoft.com/office/word/2015/wordml/symex" xmlns:wpg="http://schemas.microsoft.com/office/word/2010/wordprocessingGroup" xmlns:wpi="http://schemas.microsoft.com/office/word/2010/wordprocessingInk" xmlns:wne="http://schemas.microsoft.com/office/word/2006/wordml" xmlns:wps="http://schemas.microsoft.com/office/word/2010/wordprocessingShape" mc:Ignorable="w14 w15 w16se wp14">
+<w:document xmlns:wpc="http://schemas.microsoft.com/office/word/2010/wordprocessingCanvas" xmlns:cx="http://schemas.microsoft.com/office/drawing/2014/chartex" xmlns:cx1="http://schemas.microsoft.com/office/drawing/2015/9/8/chartex" xmlns:cx2="http://schemas.microsoft.com/office/drawing/2015/10/21/chartex" xmlns:cx3="http://schemas.microsoft.com/office/drawing/2016/5/9/chartex" xmlns:cx4="http://schemas.microsoft.com/office/drawing/2016/5/10/chartex" xmlns:cx5="http://schemas.microsoft.com/office/drawing/2016/5/11/chartex" xmlns:mc="http://schemas.openxmlformats.org/markup-compatibility/2006" xmlns:o="urn:schemas-microsoft-com:office:office" xmlns:r="http://schemas.openxmlformats.org/officeDocument/2006/relationships" xmlns:m="http://schemas.openxmlformats.org/officeDocument/2006/math" xmlns:v="urn:schemas-microsoft-com:vml" xmlns:wp14="http://schemas.microsoft.com/office/word/2010/wordprocessingDrawing" xmlns:wp="http://schemas.openxmlformats.org/drawingml/2006/wordprocessingDrawing" xmlns:w10="urn:schemas-microsoft-com:office:word" xmlns:w="http://schemas.openxmlformats.org/wordprocessingml/2006/main" xmlns:w14="http://schemas.microsoft.com/office/word/2010/wordml" xmlns:w15="http://schemas.microsoft.com/office/word/2012/wordml" xmlns:w16se="http://schemas.microsoft.com/office/word/2015/wordml/symex" xmlns:wpg="http://schemas.microsoft.com/office/word/2010/wordprocessingGroup" xmlns:wpi="http://schemas.microsoft.com/office/word/2010/wordprocessingInk" xmlns:wne="http://schemas.microsoft.com/office/word/2006/wordml" xmlns:wps="http://schemas.microsoft.com/office/word/2010/wordprocessingShape" mc:Ignorable="w14 w15 w16se wp14">
   <w:body>
     <w:p>
       <w:pPr>
@@ -5739,6 +5739,82 @@
         </w:rPr>
         <w:t>.</w:t>
       </w:r>
+      <w:r>
+        <w:rPr>
+          <w:rFonts w:ascii="Times New Roman" w:hAnsi="Times New Roman"/>
+        </w:rPr>
+        <w:t xml:space="preserve"> Em novembro 2016, a Google lança um novo visualizador denominado </w:t>
+      </w:r>
+      <w:proofErr w:type="spellStart"/>
+      <w:r>
+        <w:rPr>
+          <w:rFonts w:ascii="Times New Roman" w:hAnsi="Times New Roman"/>
+        </w:rPr>
+        <w:t>Daydream</w:t>
+      </w:r>
+      <w:proofErr w:type="spellEnd"/>
+      <w:r>
+        <w:rPr>
+          <w:rFonts w:ascii="Times New Roman" w:hAnsi="Times New Roman"/>
+        </w:rPr>
+        <w:t xml:space="preserve"> (Figura X). Este visualizador acompanha um controle com comunicação Bluetooth e o capacete de visualização feito com tecido para garantir maior conforto, além de um suporte para fixação do visualizador à cabeça do usuário. Atualmente, o único smartphone compatível com o </w:t>
+      </w:r>
+      <w:proofErr w:type="spellStart"/>
+      <w:r>
+        <w:rPr>
+          <w:rFonts w:ascii="Times New Roman" w:hAnsi="Times New Roman"/>
+        </w:rPr>
+        <w:t>Daydream</w:t>
+      </w:r>
+      <w:proofErr w:type="spellEnd"/>
+      <w:r>
+        <w:rPr>
+          <w:rFonts w:ascii="Times New Roman" w:hAnsi="Times New Roman"/>
+        </w:rPr>
+        <w:t xml:space="preserve"> é o Pixel, fabricado pela Google, pois o mesmo contém a última versão do sistema operacional </w:t>
+      </w:r>
+      <w:proofErr w:type="spellStart"/>
+      <w:r>
+        <w:rPr>
+          <w:rFonts w:ascii="Times New Roman" w:hAnsi="Times New Roman"/>
+        </w:rPr>
+        <w:t>Android</w:t>
+      </w:r>
+      <w:proofErr w:type="spellEnd"/>
+      <w:r>
+        <w:rPr>
+          <w:rFonts w:ascii="Times New Roman" w:hAnsi="Times New Roman"/>
+        </w:rPr>
+        <w:t xml:space="preserve">: </w:t>
+      </w:r>
+      <w:proofErr w:type="spellStart"/>
+      <w:r>
+        <w:rPr>
+          <w:rFonts w:ascii="Times New Roman" w:hAnsi="Times New Roman"/>
+        </w:rPr>
+        <w:t>Android</w:t>
+      </w:r>
+      <w:proofErr w:type="spellEnd"/>
+      <w:r>
+        <w:rPr>
+          <w:rFonts w:ascii="Times New Roman" w:hAnsi="Times New Roman"/>
+        </w:rPr>
+        <w:t xml:space="preserve"> 7.0 </w:t>
+      </w:r>
+      <w:proofErr w:type="spellStart"/>
+      <w:r>
+        <w:rPr>
+          <w:rFonts w:ascii="Times New Roman" w:hAnsi="Times New Roman"/>
+        </w:rPr>
+        <w:t>Nougat</w:t>
+      </w:r>
+      <w:proofErr w:type="spellEnd"/>
+      <w:r>
+        <w:rPr>
+          <w:rFonts w:ascii="Times New Roman" w:hAnsi="Times New Roman"/>
+        </w:rPr>
+        <w:t>.</w:t>
+      </w:r>
     </w:p>
     <w:p>
       <w:pPr>
@@ -5765,7 +5841,14 @@
         <w:rPr>
           <w:rFonts w:ascii="Times New Roman" w:hAnsi="Times New Roman"/>
         </w:rPr>
-        <w:t xml:space="preserve"> plataformas mobile e desktop. A principal diferença entre as duas é a diferença de capacidade de processamento e memória, que são menores nos dispositivos móveis. Para as a</w:t>
+        <w:t xml:space="preserve"> plataformas mobile e desktop. A principal diferença entre as duas é a diferença de capacidade de processamento e memória, que </w:t>
+      </w:r>
+      <w:r>
+        <w:rPr>
+          <w:rFonts w:ascii="Times New Roman" w:hAnsi="Times New Roman"/>
+        </w:rPr>
+        <w:lastRenderedPageBreak/>
+        <w:t>são menores nos dispositivos móveis. Para as a</w:t>
       </w:r>
       <w:r>
         <w:rPr>
@@ -5901,14 +5984,7 @@
         <w:rPr>
           <w:rFonts w:ascii="Times New Roman" w:hAnsi="Times New Roman"/>
         </w:rPr>
-        <w:t xml:space="preserve">joystick, entre outros. “A necessidade de </w:t>
-      </w:r>
-      <w:r>
-        <w:rPr>
-          <w:rFonts w:ascii="Times New Roman" w:hAnsi="Times New Roman"/>
-        </w:rPr>
-        <w:lastRenderedPageBreak/>
-        <w:t>se fazer uso de aparatos tecnológicos para a interação do usuário com o ambiente virtual provoca restrições, tanto pelo aspecto econômico e tecnológico, quanto pelo desconforto, mas permite ao usuário fazer coisas que antes eram impossíveis ou inviáveis. ” (</w:t>
+        <w:t>joystick, entre outros. “A necessidade de se fazer uso de aparatos tecnológicos para a interação do usuário com o ambiente virtual provoca restrições, tanto pelo aspecto econômico e tecnológico, quanto pelo desconforto, mas permite ao usuário fazer coisas que antes eram impossíveis ou inviáveis. ” (</w:t>
       </w:r>
       <w:proofErr w:type="spellStart"/>
       <w:r>
@@ -6164,6 +6240,7 @@
         <w:rPr>
           <w:rFonts w:ascii="Times New Roman" w:hAnsi="Times New Roman"/>
         </w:rPr>
+        <w:lastRenderedPageBreak/>
         <w:t xml:space="preserve">A empresa </w:t>
       </w:r>
       <w:proofErr w:type="spellStart"/>
@@ -6275,7 +6352,6 @@
           <w:color w:val="auto"/>
           <w:szCs w:val="24"/>
         </w:rPr>
-        <w:lastRenderedPageBreak/>
         <w:t>A realidade virtual é um tema em expansão</w:t>
       </w:r>
       <w:r>
@@ -6647,6 +6723,7 @@
           <w:rFonts w:ascii="Times New Roman" w:hAnsi="Times New Roman"/>
           <w:color w:val="auto"/>
         </w:rPr>
+        <w:lastRenderedPageBreak/>
         <w:t>- Identificar dispositivos físicos como forma de controle na interação entre o usuário e a aplicação RV.</w:t>
       </w:r>
     </w:p>
@@ -6675,7 +6752,6 @@
       </w:pPr>
       <w:bookmarkStart w:id="7" w:name="_Toc460954799"/>
       <w:r>
-        <w:lastRenderedPageBreak/>
         <w:t>REALIDADE VIRTUAL</w:t>
       </w:r>
       <w:bookmarkEnd w:id="7"/>
@@ -7126,7 +7202,14 @@
         <w:rPr>
           <w:rFonts w:ascii="Times New Roman" w:hAnsi="Times New Roman"/>
         </w:rPr>
-        <w:t xml:space="preserve"> ou visão binocular pode ser averiguada na prática ao fechar um olho e tentar exercer atividades cotidianas desta forma. O que será observado é que a visão monocular, torna o simples ato de pegar um objeto sobre a mesa uma tarefa difícil pois esta visão conta com uma percepção rudimentar de profundidade.</w:t>
+        <w:t xml:space="preserve"> ou visão binocular pode ser averiguada na prática ao fechar um olho e tentar exercer atividades cotidianas desta forma. O que será observado é que a visão monocular, torna o simples ato de </w:t>
+      </w:r>
+      <w:r>
+        <w:rPr>
+          <w:rFonts w:ascii="Times New Roman" w:hAnsi="Times New Roman"/>
+        </w:rPr>
+        <w:lastRenderedPageBreak/>
+        <w:t>pegar um objeto sobre a mesa uma tarefa difícil pois esta visão conta com uma percepção rudimentar de profundidade.</w:t>
       </w:r>
     </w:p>
     <w:p>
@@ -7170,14 +7253,7 @@
         <w:rPr>
           <w:rFonts w:ascii="Times New Roman" w:hAnsi="Times New Roman"/>
         </w:rPr>
-        <w:t xml:space="preserve"> (p. 9), a navegação em espaços tridimensionais dá-</w:t>
-      </w:r>
-      <w:r>
-        <w:rPr>
-          <w:rFonts w:ascii="Times New Roman" w:hAnsi="Times New Roman"/>
-        </w:rPr>
-        <w:lastRenderedPageBreak/>
-        <w:t xml:space="preserve">se por movimentos de translação e de rotação ao longo dos três eixos (X, Y, Z) resultando em 6 graus de liberdade (3 de rotação e 3 de translação) como mostra a figura X. </w:t>
+        <w:t xml:space="preserve"> (p. 9), a navegação em espaços tridimensionais dá-se por movimentos de translação e de rotação ao longo dos três eixos (X, Y, Z) resultando em 6 graus de liberdade (3 de rotação e 3 de translação) como mostra a figura X. </w:t>
       </w:r>
     </w:p>
     <w:p>
@@ -7510,7 +7586,14 @@
         <w:rPr>
           <w:rFonts w:ascii="Times New Roman" w:hAnsi="Times New Roman"/>
         </w:rPr>
-        <w:t xml:space="preserve">desigual. Enquanto um pode sentir náusea em um curto período de exposição à uma aplicação em RV, outro pode não sentir nada após um longo período. Outro empecilho é a possibilidade de se acostumar ao ambiente imersivo e não sentir mais o desconforto. Por isso, não é recomendado que os desenvolvedores da aplicação analisem os fatores causadores do </w:t>
+        <w:t xml:space="preserve">desigual. Enquanto um pode sentir náusea em um curto período de exposição à uma aplicação em RV, outro pode não sentir nada após um longo período. Outro empecilho é a possibilidade de se </w:t>
+      </w:r>
+      <w:r>
+        <w:rPr>
+          <w:rFonts w:ascii="Times New Roman" w:hAnsi="Times New Roman"/>
+        </w:rPr>
+        <w:lastRenderedPageBreak/>
+        <w:t xml:space="preserve">acostumar ao ambiente imersivo e não sentir mais o desconforto. Por isso, não é recomendado que os desenvolvedores da aplicação analisem os fatores causadores do </w:t>
       </w:r>
       <w:r>
         <w:rPr>
@@ -7560,14 +7643,7 @@
         <w:rPr>
           <w:rFonts w:ascii="Times New Roman" w:hAnsi="Times New Roman"/>
         </w:rPr>
-        <w:t xml:space="preserve">tes fatores é a aceleração da câmera. Diferente de </w:t>
-      </w:r>
-      <w:r>
-        <w:rPr>
-          <w:rFonts w:ascii="Times New Roman" w:hAnsi="Times New Roman"/>
-        </w:rPr>
-        <w:lastRenderedPageBreak/>
-        <w:t xml:space="preserve">aplicações não imersivas, a movimentação do usuário pela aplicação deve ser analisada com cuidado pois, </w:t>
+        <w:t xml:space="preserve">tes fatores é a aceleração da câmera. Diferente de aplicações não imersivas, a movimentação do usuário pela aplicação deve ser analisada com cuidado pois, </w:t>
       </w:r>
       <w:r>
         <w:rPr>
@@ -9969,48 +10045,110 @@
     </w:p>
     <w:p>
       <w:pPr>
+        <w:pStyle w:val="Ttulo2"/>
+        <w:numPr>
+          <w:ilvl w:val="2"/>
+          <w:numId w:val="1"/>
+        </w:numPr>
+      </w:pPr>
+      <w:bookmarkStart w:id="14" w:name="_Toc460954807"/>
+      <w:r>
+        <w:t>CONTROLE VIA CABO</w:t>
+      </w:r>
+      <w:bookmarkEnd w:id="14"/>
+    </w:p>
+    <w:p>
+      <w:pPr>
         <w:spacing w:line="360" w:lineRule="auto"/>
         <w:ind w:firstLine="709"/>
         <w:jc w:val="both"/>
         <w:rPr>
           <w:rFonts w:ascii="Times New Roman" w:hAnsi="Times New Roman"/>
-        </w:rPr>
-      </w:pPr>
-      <w:r>
-        <w:rPr>
-          <w:rFonts w:ascii="Times New Roman" w:hAnsi="Times New Roman"/>
-        </w:rPr>
-        <w:t xml:space="preserve"> O Google </w:t>
+          <w:szCs w:val="24"/>
+          <w:shd w:val="clear" w:color="auto" w:fill="FFFFFF"/>
+        </w:rPr>
+      </w:pPr>
+      <w:r>
+        <w:rPr>
+          <w:rFonts w:ascii="Times New Roman" w:hAnsi="Times New Roman"/>
+        </w:rPr>
+        <w:t>Para a conexão via cabo, é necessário somente um cabo OTG</w:t>
+      </w:r>
+      <w:r>
+        <w:rPr>
+          <w:rFonts w:ascii="Times New Roman" w:hAnsi="Times New Roman"/>
+        </w:rPr>
+        <w:t xml:space="preserve"> (Figura 5) e um controle de vídeo game que possua interface USB</w:t>
+      </w:r>
+      <w:r>
+        <w:rPr>
+          <w:rFonts w:ascii="Times New Roman" w:hAnsi="Times New Roman"/>
+        </w:rPr>
+        <w:t xml:space="preserve">. </w:t>
+      </w:r>
+      <w:r>
+        <w:rPr>
+          <w:rStyle w:val="apple-converted-space"/>
+          <w:rFonts w:cs="Arial"/>
+          <w:color w:val="333333"/>
+          <w:sz w:val="23"/>
+          <w:szCs w:val="23"/>
+          <w:shd w:val="clear" w:color="auto" w:fill="FFFFFF"/>
+        </w:rPr>
+        <w:t> </w:t>
+      </w:r>
+      <w:r>
+        <w:rPr>
+          <w:rStyle w:val="apple-converted-space"/>
+          <w:rFonts w:ascii="Times New Roman" w:hAnsi="Times New Roman"/>
+          <w:szCs w:val="24"/>
+          <w:shd w:val="clear" w:color="auto" w:fill="FFFFFF"/>
+        </w:rPr>
+        <w:t>“</w:t>
+      </w:r>
+      <w:r>
+        <w:rPr>
+          <w:rFonts w:ascii="Times New Roman" w:hAnsi="Times New Roman"/>
+          <w:szCs w:val="24"/>
+          <w:shd w:val="clear" w:color="auto" w:fill="FFFFFF"/>
+        </w:rPr>
+        <w:t>USB-OTG (sigla para “</w:t>
       </w:r>
       <w:proofErr w:type="spellStart"/>
       <w:r>
         <w:rPr>
           <w:rFonts w:ascii="Times New Roman" w:hAnsi="Times New Roman"/>
-        </w:rPr>
-        <w:t>Cardboard</w:t>
+          <w:szCs w:val="24"/>
+          <w:shd w:val="clear" w:color="auto" w:fill="FFFFFF"/>
+        </w:rPr>
+        <w:t>On</w:t>
       </w:r>
       <w:proofErr w:type="spellEnd"/>
       <w:r>
         <w:rPr>
           <w:rFonts w:ascii="Times New Roman" w:hAnsi="Times New Roman"/>
-        </w:rPr>
-        <w:t xml:space="preserve"> pode ser adquirido em diversos modelos como mostra a Figura 3 ou pode-se montá-lo como ilustra a Figura 4</w:t>
-      </w:r>
-      <w:r>
-        <w:rPr>
-          <w:rFonts w:ascii="Times New Roman" w:hAnsi="Times New Roman"/>
-        </w:rPr>
-        <w:t>.</w:t>
-      </w:r>
-    </w:p>
-    <w:p>
-      <w:pPr>
-        <w:spacing w:line="360" w:lineRule="auto"/>
-        <w:ind w:firstLine="709"/>
-        <w:rPr>
-          <w:rFonts w:ascii="Times New Roman" w:hAnsi="Times New Roman"/>
-        </w:rPr>
-      </w:pPr>
+          <w:szCs w:val="24"/>
+          <w:shd w:val="clear" w:color="auto" w:fill="FFFFFF"/>
+        </w:rPr>
+        <w:t xml:space="preserve"> The Go”) é um padrão </w:t>
+      </w:r>
+      <w:r>
+        <w:rPr>
+          <w:rFonts w:ascii="Times New Roman" w:hAnsi="Times New Roman"/>
+          <w:szCs w:val="24"/>
+          <w:shd w:val="clear" w:color="auto" w:fill="FFFFFF"/>
+        </w:rPr>
+        <w:lastRenderedPageBreak/>
+        <w:t>criado em 2001 para que dispositivos compatíveis possam se comportar como controladores (“hosts”) de outros aparelhos. ” (GARRET, 2015).</w:t>
+      </w:r>
+      <w:r>
+        <w:rPr>
+          <w:rFonts w:ascii="Times New Roman" w:hAnsi="Times New Roman"/>
+          <w:szCs w:val="24"/>
+          <w:shd w:val="clear" w:color="auto" w:fill="FFFFFF"/>
+        </w:rPr>
+        <w:t xml:space="preserve"> </w:t>
+      </w:r>
     </w:p>
     <w:p>
       <w:pPr>
@@ -10020,22 +10158,18 @@
         <w:rPr>
           <w:rFonts w:ascii="Times New Roman" w:hAnsi="Times New Roman"/>
           <w:noProof/>
-        </w:rPr>
-      </w:pPr>
-      <w:r>
-        <w:rPr>
-          <w:rFonts w:ascii="Times New Roman" w:hAnsi="Times New Roman"/>
-        </w:rPr>
-        <w:t xml:space="preserve">Figura 3 – Alguns Modelos do Google </w:t>
-      </w:r>
-      <w:proofErr w:type="spellStart"/>
-      <w:r>
-        <w:rPr>
-          <w:rFonts w:ascii="Times New Roman" w:hAnsi="Times New Roman"/>
-        </w:rPr>
-        <w:t>Cardboard</w:t>
-      </w:r>
-      <w:proofErr w:type="spellEnd"/>
+          <w:szCs w:val="24"/>
+          <w:shd w:val="clear" w:color="auto" w:fill="FFFFFF"/>
+        </w:rPr>
+      </w:pPr>
+      <w:r>
+        <w:rPr>
+          <w:rFonts w:ascii="Times New Roman" w:hAnsi="Times New Roman"/>
+          <w:szCs w:val="24"/>
+          <w:shd w:val="clear" w:color="auto" w:fill="FFFFFF"/>
+        </w:rPr>
+        <w:t>Figura 5 – USB-OTG</w:t>
+      </w:r>
     </w:p>
     <w:p>
       <w:pPr>
@@ -10043,17 +10177,2206 @@
         <w:ind w:firstLine="709"/>
         <w:jc w:val="center"/>
         <w:rPr>
-          <w:rFonts w:ascii="Times New Roman" w:hAnsi="Times New Roman"/>
+          <w:sz w:val="20"/>
+          <w:shd w:val="clear" w:color="auto" w:fill="FFFFFF"/>
         </w:rPr>
       </w:pPr>
       <w:r>
         <w:rPr>
           <w:rFonts w:ascii="Times New Roman" w:hAnsi="Times New Roman"/>
           <w:noProof/>
+          <w:szCs w:val="24"/>
+          <w:shd w:val="clear" w:color="auto" w:fill="FFFFFF"/>
+        </w:rPr>
+        <w:drawing>
+          <wp:inline distT="0" distB="0" distL="0" distR="0" wp14:anchorId="331FC2D0" wp14:editId="648178BB">
+            <wp:extent cx="3446780" cy="1304843"/>
+            <wp:effectExtent l="0" t="0" r="1270" b="0"/>
+            <wp:docPr id="6" name="Imagem 6"/>
+            <wp:cNvGraphicFramePr>
+              <a:graphicFrameLocks xmlns:a="http://schemas.openxmlformats.org/drawingml/2006/main" noChangeAspect="1"/>
+            </wp:cNvGraphicFramePr>
+            <a:graphic xmlns:a="http://schemas.openxmlformats.org/drawingml/2006/main">
+              <a:graphicData uri="http://schemas.openxmlformats.org/drawingml/2006/picture">
+                <pic:pic xmlns:pic="http://schemas.openxmlformats.org/drawingml/2006/picture">
+                  <pic:nvPicPr>
+                    <pic:cNvPr id="6" name="usb-on-the-go11.png"/>
+                    <pic:cNvPicPr/>
+                  </pic:nvPicPr>
+                  <pic:blipFill rotWithShape="1">
+                    <a:blip r:embed="rId13">
+                      <a:extLst>
+                        <a:ext uri="{28A0092B-C50C-407E-A947-70E740481C1C}">
+                          <a14:useLocalDpi xmlns:a14="http://schemas.microsoft.com/office/drawing/2010/main" val="0"/>
+                        </a:ext>
+                      </a:extLst>
+                    </a:blip>
+                    <a:srcRect t="17192" b="15521"/>
+                    <a:stretch/>
+                  </pic:blipFill>
+                  <pic:spPr bwMode="auto">
+                    <a:xfrm>
+                      <a:off x="0" y="0"/>
+                      <a:ext cx="3448050" cy="1305324"/>
+                    </a:xfrm>
+                    <a:prstGeom prst="rect">
+                      <a:avLst/>
+                    </a:prstGeom>
+                    <a:ln>
+                      <a:noFill/>
+                    </a:ln>
+                    <a:extLst>
+                      <a:ext uri="{53640926-AAD7-44D8-BBD7-CCE9431645EC}">
+                        <a14:shadowObscured xmlns:a14="http://schemas.microsoft.com/office/drawing/2010/main"/>
+                      </a:ext>
+                    </a:extLst>
+                  </pic:spPr>
+                </pic:pic>
+              </a:graphicData>
+            </a:graphic>
+          </wp:inline>
+        </w:drawing>
+      </w:r>
+    </w:p>
+    <w:p>
+      <w:pPr>
+        <w:spacing w:line="360" w:lineRule="auto"/>
+        <w:ind w:firstLine="709"/>
+        <w:jc w:val="center"/>
+        <w:rPr>
+          <w:rFonts w:ascii="Times New Roman" w:hAnsi="Times New Roman"/>
+          <w:szCs w:val="24"/>
+          <w:shd w:val="clear" w:color="auto" w:fill="FFFFFF"/>
+        </w:rPr>
+      </w:pPr>
+      <w:r>
+        <w:rPr>
+          <w:rFonts w:ascii="Times New Roman" w:hAnsi="Times New Roman"/>
+          <w:sz w:val="20"/>
+          <w:shd w:val="clear" w:color="auto" w:fill="FFFFFF"/>
+        </w:rPr>
+        <w:t xml:space="preserve">Fonte: </w:t>
+      </w:r>
+      <w:r>
+        <w:rPr>
+          <w:rFonts w:ascii="Times New Roman" w:hAnsi="Times New Roman"/>
+          <w:color w:val="3C3C3C"/>
+          <w:spacing w:val="-14"/>
+          <w:sz w:val="20"/>
+        </w:rPr>
+        <w:t xml:space="preserve">USB OTG: conheça as vantagens do cabo que te ajuda deixar o </w:t>
+      </w:r>
+      <w:proofErr w:type="spellStart"/>
+      <w:r>
+        <w:rPr>
+          <w:rFonts w:ascii="Times New Roman" w:hAnsi="Times New Roman"/>
+          <w:color w:val="3C3C3C"/>
+          <w:spacing w:val="-14"/>
+          <w:sz w:val="20"/>
+        </w:rPr>
+        <w:t>smart</w:t>
+      </w:r>
+      <w:proofErr w:type="spellEnd"/>
+      <w:r>
+        <w:rPr>
+          <w:rFonts w:ascii="Times New Roman" w:hAnsi="Times New Roman"/>
+          <w:color w:val="3C3C3C"/>
+          <w:spacing w:val="-14"/>
+          <w:sz w:val="20"/>
+        </w:rPr>
+        <w:t xml:space="preserve"> top</w:t>
+      </w:r>
+    </w:p>
+    <w:p>
+      <w:pPr>
+        <w:spacing w:line="360" w:lineRule="auto"/>
+        <w:ind w:firstLine="709"/>
+        <w:jc w:val="center"/>
+        <w:rPr>
+          <w:rFonts w:ascii="Times New Roman" w:hAnsi="Times New Roman"/>
+          <w:szCs w:val="24"/>
+          <w:shd w:val="clear" w:color="auto" w:fill="FFFFFF"/>
+        </w:rPr>
+      </w:pPr>
+    </w:p>
+    <w:p>
+      <w:pPr>
+        <w:spacing w:line="360" w:lineRule="auto"/>
+        <w:ind w:firstLine="709"/>
+        <w:jc w:val="both"/>
+        <w:rPr>
+          <w:rFonts w:ascii="Times New Roman" w:hAnsi="Times New Roman"/>
+          <w:szCs w:val="24"/>
+        </w:rPr>
+      </w:pPr>
+      <w:r>
+        <w:rPr>
+          <w:rFonts w:ascii="Times New Roman" w:hAnsi="Times New Roman"/>
+          <w:szCs w:val="24"/>
+          <w:shd w:val="clear" w:color="auto" w:fill="FFFFFF"/>
+        </w:rPr>
+        <w:t>Exemplos de dispositivos compatíveis são controles da Playstation</w:t>
+      </w:r>
+      <w:r>
+        <w:rPr>
+          <w:rFonts w:ascii="Times New Roman" w:hAnsi="Times New Roman"/>
+          <w:szCs w:val="24"/>
+        </w:rPr>
+        <w:t xml:space="preserve">® </w:t>
+      </w:r>
+      <w:r>
+        <w:rPr>
+          <w:rFonts w:ascii="Times New Roman" w:hAnsi="Times New Roman"/>
+          <w:szCs w:val="24"/>
+          <w:shd w:val="clear" w:color="auto" w:fill="FFFFFF"/>
+        </w:rPr>
+        <w:t>e Xbox</w:t>
+      </w:r>
+      <w:r>
+        <w:rPr>
+          <w:rFonts w:ascii="Times New Roman" w:hAnsi="Times New Roman"/>
+          <w:szCs w:val="24"/>
+        </w:rPr>
+        <w:t>®. No caso dos controles mais antigos da Playstation® que não possuem cabos USB, é possível adquirir um adaptador como o da Figura 6.</w:t>
+      </w:r>
+    </w:p>
+    <w:p>
+      <w:pPr>
+        <w:spacing w:line="360" w:lineRule="auto"/>
+        <w:ind w:firstLine="709"/>
+        <w:jc w:val="center"/>
+        <w:rPr>
+          <w:rFonts w:ascii="Times New Roman" w:hAnsi="Times New Roman"/>
+          <w:szCs w:val="24"/>
+        </w:rPr>
+      </w:pPr>
+      <w:r>
+        <w:rPr>
+          <w:rFonts w:ascii="Times New Roman" w:hAnsi="Times New Roman"/>
+          <w:szCs w:val="24"/>
+        </w:rPr>
+        <w:t>Figura 6 – Adaptador para controles PS1 e PS2</w:t>
+      </w:r>
+    </w:p>
+    <w:p>
+      <w:pPr>
+        <w:spacing w:line="360" w:lineRule="auto"/>
+        <w:ind w:firstLine="709"/>
+        <w:jc w:val="center"/>
+        <w:rPr>
+          <w:rFonts w:ascii="Times New Roman" w:hAnsi="Times New Roman"/>
+          <w:noProof/>
+          <w:szCs w:val="24"/>
+          <w:shd w:val="clear" w:color="auto" w:fill="FFFFFF"/>
+        </w:rPr>
+      </w:pPr>
+    </w:p>
+    <w:p>
+      <w:pPr>
+        <w:spacing w:line="360" w:lineRule="auto"/>
+        <w:ind w:firstLine="709"/>
+        <w:jc w:val="center"/>
+        <w:rPr>
+          <w:rFonts w:ascii="Times New Roman" w:hAnsi="Times New Roman"/>
+          <w:szCs w:val="24"/>
+          <w:shd w:val="clear" w:color="auto" w:fill="FFFFFF"/>
+        </w:rPr>
+      </w:pPr>
+      <w:r>
+        <w:rPr>
+          <w:rFonts w:ascii="Times New Roman" w:hAnsi="Times New Roman"/>
+          <w:noProof/>
+          <w:szCs w:val="24"/>
+          <w:shd w:val="clear" w:color="auto" w:fill="FFFFFF"/>
+        </w:rPr>
+        <w:drawing>
+          <wp:inline distT="0" distB="0" distL="0" distR="0" wp14:anchorId="56018F99" wp14:editId="14EECF7B">
+            <wp:extent cx="2819573" cy="2085975"/>
+            <wp:effectExtent l="0" t="0" r="0" b="0"/>
+            <wp:docPr id="9" name="Imagem 9"/>
+            <wp:cNvGraphicFramePr>
+              <a:graphicFrameLocks xmlns:a="http://schemas.openxmlformats.org/drawingml/2006/main" noChangeAspect="1"/>
+            </wp:cNvGraphicFramePr>
+            <a:graphic xmlns:a="http://schemas.openxmlformats.org/drawingml/2006/main">
+              <a:graphicData uri="http://schemas.openxmlformats.org/drawingml/2006/picture">
+                <pic:pic xmlns:pic="http://schemas.openxmlformats.org/drawingml/2006/picture">
+                  <pic:nvPicPr>
+                    <pic:cNvPr id="9" name="adaptador.PNG"/>
+                    <pic:cNvPicPr/>
+                  </pic:nvPicPr>
+                  <pic:blipFill rotWithShape="1">
+                    <a:blip r:embed="rId14">
+                      <a:extLst>
+                        <a:ext uri="{28A0092B-C50C-407E-A947-70E740481C1C}">
+                          <a14:useLocalDpi xmlns:a14="http://schemas.microsoft.com/office/drawing/2010/main" val="0"/>
+                        </a:ext>
+                      </a:extLst>
+                    </a:blip>
+                    <a:srcRect l="1559" r="1507"/>
+                    <a:stretch/>
+                  </pic:blipFill>
+                  <pic:spPr bwMode="auto">
+                    <a:xfrm>
+                      <a:off x="0" y="0"/>
+                      <a:ext cx="2835049" cy="2097424"/>
+                    </a:xfrm>
+                    <a:prstGeom prst="rect">
+                      <a:avLst/>
+                    </a:prstGeom>
+                    <a:ln>
+                      <a:noFill/>
+                    </a:ln>
+                    <a:extLst>
+                      <a:ext uri="{53640926-AAD7-44D8-BBD7-CCE9431645EC}">
+                        <a14:shadowObscured xmlns:a14="http://schemas.microsoft.com/office/drawing/2010/main"/>
+                      </a:ext>
+                    </a:extLst>
+                  </pic:spPr>
+                </pic:pic>
+              </a:graphicData>
+            </a:graphic>
+          </wp:inline>
+        </w:drawing>
+      </w:r>
+    </w:p>
+    <w:p>
+      <w:pPr>
+        <w:spacing w:line="360" w:lineRule="auto"/>
+        <w:ind w:firstLine="709"/>
+        <w:jc w:val="center"/>
+        <w:rPr>
+          <w:rFonts w:ascii="Times New Roman" w:hAnsi="Times New Roman"/>
+          <w:sz w:val="20"/>
+          <w:shd w:val="clear" w:color="auto" w:fill="FFFFFF"/>
+        </w:rPr>
+      </w:pPr>
+      <w:r>
+        <w:rPr>
+          <w:rFonts w:ascii="Times New Roman" w:hAnsi="Times New Roman"/>
+          <w:sz w:val="20"/>
+          <w:shd w:val="clear" w:color="auto" w:fill="FFFFFF"/>
+        </w:rPr>
+        <w:t>Fonte: Mercado Livre</w:t>
+      </w:r>
+    </w:p>
+    <w:p>
+      <w:pPr>
+        <w:pStyle w:val="PargrafodaLista"/>
+        <w:spacing w:line="360" w:lineRule="auto"/>
+        <w:rPr>
+          <w:rFonts w:cs="Arial"/>
+          <w:color w:val="333333"/>
+          <w:sz w:val="23"/>
+          <w:szCs w:val="23"/>
+          <w:shd w:val="clear" w:color="auto" w:fill="FFFFFF"/>
+        </w:rPr>
+      </w:pPr>
+    </w:p>
+    <w:p>
+      <w:pPr>
+        <w:pStyle w:val="Ttulo2"/>
+      </w:pPr>
+      <w:bookmarkStart w:id="15" w:name="_Toc460954808"/>
+      <w:r>
+        <w:t>5.2.3</w:t>
+      </w:r>
+      <w:r>
+        <w:tab/>
+      </w:r>
+      <w:r>
+        <w:t>CONTROLE BLUETOOTH</w:t>
+      </w:r>
+      <w:bookmarkEnd w:id="15"/>
+    </w:p>
+    <w:p>
+      <w:pPr>
+        <w:spacing w:line="360" w:lineRule="auto"/>
+        <w:ind w:firstLine="709"/>
+        <w:jc w:val="both"/>
+        <w:rPr>
+          <w:rFonts w:ascii="Times New Roman" w:hAnsi="Times New Roman"/>
+        </w:rPr>
+      </w:pPr>
+      <w:r>
+        <w:rPr>
+          <w:rFonts w:ascii="Times New Roman" w:hAnsi="Times New Roman"/>
+        </w:rPr>
+        <w:t xml:space="preserve">A tecnologia Bluetooth está presente em diversos </w:t>
+      </w:r>
+      <w:r>
+        <w:rPr>
+          <w:rFonts w:ascii="Times New Roman" w:hAnsi="Times New Roman"/>
+        </w:rPr>
+        <w:t xml:space="preserve">dispositivos ao redor do mundo, inclusive nos telefones celulares. </w:t>
+      </w:r>
+    </w:p>
+    <w:p>
+      <w:pPr>
+        <w:spacing w:line="360" w:lineRule="auto"/>
+        <w:ind w:left="2268" w:firstLine="703"/>
+        <w:jc w:val="both"/>
+        <w:rPr>
+          <w:rFonts w:ascii="Times New Roman" w:hAnsi="Times New Roman"/>
+          <w:sz w:val="22"/>
+          <w:szCs w:val="22"/>
+        </w:rPr>
+      </w:pPr>
+      <w:r>
+        <w:rPr>
+          <w:rFonts w:ascii="Times New Roman" w:hAnsi="Times New Roman"/>
+          <w:sz w:val="22"/>
+          <w:szCs w:val="22"/>
+        </w:rPr>
+        <w:t xml:space="preserve">Bluetooth é um padrão global de comunicação sem fio e de baixo consumo de energia que permite a transmissão de dados entre dispositivos, desde que um esteja próximo do outro. Uma combinação de hardware e software é utilizada para permitir que este procedimento ocorra entre os mais variados tipos de aparelhos. A transmissão de dados é feita por meio de radiofrequência, permitindo que um dispositivo detecte o outro independente </w:t>
+      </w:r>
+      <w:r>
+        <w:rPr>
+          <w:rFonts w:ascii="Times New Roman" w:hAnsi="Times New Roman"/>
+          <w:sz w:val="22"/>
+          <w:szCs w:val="22"/>
         </w:rPr>
         <w:lastRenderedPageBreak/>
+        <w:t>de suas posições, sendo necessário apenas que ambos estejam dentro do limite de proximidade (a princípio, quanto mais perto um do outro, melhor).</w:t>
+      </w:r>
+      <w:r>
+        <w:rPr>
+          <w:rFonts w:ascii="Times New Roman" w:hAnsi="Times New Roman"/>
+          <w:sz w:val="22"/>
+          <w:szCs w:val="22"/>
+        </w:rPr>
+        <w:t xml:space="preserve"> (ALECRIM, 2008).</w:t>
+      </w:r>
+    </w:p>
+    <w:p>
+      <w:pPr>
+        <w:spacing w:line="360" w:lineRule="auto"/>
+        <w:jc w:val="both"/>
+        <w:rPr>
+          <w:rFonts w:ascii="Times New Roman" w:hAnsi="Times New Roman"/>
+          <w:szCs w:val="24"/>
+        </w:rPr>
+      </w:pPr>
+      <w:r>
+        <w:rPr>
+          <w:rFonts w:ascii="Times New Roman" w:hAnsi="Times New Roman"/>
+          <w:sz w:val="22"/>
+          <w:szCs w:val="22"/>
+        </w:rPr>
+        <w:tab/>
+      </w:r>
+      <w:r>
+        <w:rPr>
+          <w:rFonts w:ascii="Times New Roman" w:hAnsi="Times New Roman"/>
+          <w:szCs w:val="24"/>
+        </w:rPr>
+        <w:t>Para este projeto, serão explorados dois dispositivos Bluetooth que podem ser utilizados como dispositivos de controle do usuário com a aplicação em realidade virtual. O primeiro consiste em um teclado de computador que utiliza o Bluetooth como forma de comunicação. Atualmente é possível encontrar este tipo de teclado que</w:t>
+      </w:r>
+      <w:r>
+        <w:rPr>
+          <w:rFonts w:ascii="Times New Roman" w:hAnsi="Times New Roman"/>
+          <w:szCs w:val="24"/>
+        </w:rPr>
+        <w:t>,</w:t>
+      </w:r>
+      <w:r>
+        <w:rPr>
+          <w:rFonts w:ascii="Times New Roman" w:hAnsi="Times New Roman"/>
+          <w:szCs w:val="24"/>
+        </w:rPr>
+        <w:t xml:space="preserve"> além de se comunicar com o computador, também se conecta com dispositivos móveis sem que seja necessário a instalação de softwares específicos. </w:t>
+      </w:r>
+    </w:p>
+    <w:p>
+      <w:pPr>
+        <w:spacing w:line="360" w:lineRule="auto"/>
+        <w:jc w:val="both"/>
+        <w:rPr>
+          <w:rFonts w:ascii="Times New Roman" w:hAnsi="Times New Roman"/>
+          <w:szCs w:val="24"/>
+        </w:rPr>
+      </w:pPr>
+      <w:r>
+        <w:rPr>
+          <w:rFonts w:ascii="Times New Roman" w:hAnsi="Times New Roman"/>
+          <w:szCs w:val="24"/>
+        </w:rPr>
+        <w:tab/>
+        <w:t>O outro dispositivo a</w:t>
+      </w:r>
+      <w:r>
+        <w:rPr>
+          <w:rFonts w:ascii="Times New Roman" w:hAnsi="Times New Roman"/>
+          <w:szCs w:val="24"/>
+        </w:rPr>
+        <w:t xml:space="preserve"> ser utilizado será um joystick que utiliza a comunicação Bluetooth. Atualmente encontra-se no mercado alguns controles com esta característica como o Wii Remote, controle que acompanha o console Nintendo Wii</w:t>
+      </w:r>
+      <w:r>
+        <w:rPr>
+          <w:rFonts w:ascii="Times New Roman" w:hAnsi="Times New Roman"/>
+          <w:szCs w:val="24"/>
+        </w:rPr>
+        <w:t>®</w:t>
+      </w:r>
+      <w:r>
+        <w:rPr>
+          <w:rFonts w:ascii="Times New Roman" w:hAnsi="Times New Roman"/>
+          <w:szCs w:val="24"/>
+        </w:rPr>
+        <w:t xml:space="preserve"> (Figura X)</w:t>
+      </w:r>
+      <w:r>
+        <w:rPr>
+          <w:rFonts w:ascii="Times New Roman" w:hAnsi="Times New Roman"/>
+          <w:szCs w:val="24"/>
+        </w:rPr>
+        <w:t>,</w:t>
+      </w:r>
+      <w:r>
+        <w:rPr>
+          <w:rFonts w:ascii="Times New Roman" w:hAnsi="Times New Roman"/>
+          <w:szCs w:val="24"/>
+        </w:rPr>
+        <w:t xml:space="preserve"> e o </w:t>
+      </w:r>
+      <w:r>
+        <w:rPr>
+          <w:rFonts w:ascii="Times New Roman" w:hAnsi="Times New Roman"/>
+          <w:szCs w:val="24"/>
+        </w:rPr>
+        <w:t xml:space="preserve">controle da VR Box </w:t>
+      </w:r>
+      <w:r>
+        <w:rPr>
+          <w:rFonts w:ascii="Times New Roman" w:hAnsi="Times New Roman"/>
+          <w:szCs w:val="24"/>
+        </w:rPr>
+        <w:t xml:space="preserve">(Figura X) </w:t>
+      </w:r>
+      <w:r>
+        <w:rPr>
+          <w:rFonts w:ascii="Times New Roman" w:hAnsi="Times New Roman"/>
+          <w:szCs w:val="24"/>
+        </w:rPr>
+        <w:t xml:space="preserve">que acompanha o </w:t>
+      </w:r>
+      <w:r>
+        <w:rPr>
+          <w:rFonts w:ascii="Times New Roman" w:hAnsi="Times New Roman"/>
+          <w:szCs w:val="24"/>
+        </w:rPr>
+        <w:t>capacet</w:t>
+      </w:r>
+      <w:r>
+        <w:rPr>
+          <w:rFonts w:ascii="Times New Roman" w:hAnsi="Times New Roman"/>
+          <w:szCs w:val="24"/>
+        </w:rPr>
+        <w:t>e d</w:t>
+      </w:r>
+      <w:r>
+        <w:rPr>
+          <w:rFonts w:ascii="Times New Roman" w:hAnsi="Times New Roman"/>
+          <w:szCs w:val="24"/>
+        </w:rPr>
+        <w:t>e visualização da mesma empresa</w:t>
+      </w:r>
+      <w:r>
+        <w:rPr>
+          <w:rFonts w:ascii="Times New Roman" w:hAnsi="Times New Roman"/>
+          <w:szCs w:val="24"/>
+        </w:rPr>
+        <w:t>.</w:t>
+      </w:r>
+    </w:p>
+    <w:p>
+      <w:pPr>
+        <w:spacing w:line="360" w:lineRule="auto"/>
+        <w:jc w:val="both"/>
+        <w:rPr>
+          <w:rFonts w:ascii="Times New Roman" w:hAnsi="Times New Roman"/>
+          <w:sz w:val="22"/>
+          <w:szCs w:val="22"/>
+        </w:rPr>
+      </w:pPr>
+    </w:p>
+    <w:p>
+      <w:pPr>
+        <w:spacing w:line="360" w:lineRule="auto"/>
+        <w:jc w:val="center"/>
+        <w:rPr>
+          <w:rFonts w:ascii="Times New Roman" w:hAnsi="Times New Roman"/>
+          <w:szCs w:val="24"/>
+        </w:rPr>
+      </w:pPr>
+      <w:r>
+        <w:rPr>
+          <w:rFonts w:ascii="Times New Roman" w:hAnsi="Times New Roman"/>
+          <w:szCs w:val="24"/>
+        </w:rPr>
+        <w:t xml:space="preserve">Figura 7 </w:t>
+      </w:r>
+      <w:r>
+        <w:rPr>
+          <w:rFonts w:ascii="Times New Roman" w:hAnsi="Times New Roman"/>
+          <w:szCs w:val="24"/>
+        </w:rPr>
+        <w:t>–</w:t>
+      </w:r>
+      <w:r>
+        <w:rPr>
+          <w:rFonts w:ascii="Times New Roman" w:hAnsi="Times New Roman"/>
+          <w:szCs w:val="24"/>
+        </w:rPr>
+        <w:t xml:space="preserve"> </w:t>
+      </w:r>
+      <w:r>
+        <w:rPr>
+          <w:rFonts w:ascii="Times New Roman" w:hAnsi="Times New Roman"/>
+          <w:szCs w:val="24"/>
+        </w:rPr>
+        <w:t>Wii Remote</w:t>
+      </w:r>
+    </w:p>
+    <w:p>
+      <w:pPr>
+        <w:spacing w:line="360" w:lineRule="auto"/>
+        <w:jc w:val="center"/>
+        <w:rPr>
+          <w:rFonts w:ascii="Times New Roman" w:hAnsi="Times New Roman"/>
+          <w:b/>
+          <w:sz w:val="22"/>
+          <w:szCs w:val="22"/>
+        </w:rPr>
+      </w:pPr>
+      <w:r>
+        <w:rPr>
+          <w:rFonts w:ascii="Times New Roman" w:hAnsi="Times New Roman"/>
+          <w:b/>
+          <w:noProof/>
+          <w:sz w:val="22"/>
+          <w:szCs w:val="22"/>
+        </w:rPr>
         <w:drawing>
-          <wp:inline distT="0" distB="0" distL="0" distR="0" wp14:anchorId="7F0C14D6" wp14:editId="0D8855CC">
+          <wp:inline distT="0" distB="0" distL="0" distR="0" wp14:anchorId="289A4E91" wp14:editId="42C4E2F2">
+            <wp:extent cx="2800350" cy="2674843"/>
+            <wp:effectExtent l="0" t="0" r="0" b="0"/>
+            <wp:docPr id="10" name="Imagem 10"/>
+            <wp:cNvGraphicFramePr>
+              <a:graphicFrameLocks xmlns:a="http://schemas.openxmlformats.org/drawingml/2006/main" noChangeAspect="1"/>
+            </wp:cNvGraphicFramePr>
+            <a:graphic xmlns:a="http://schemas.openxmlformats.org/drawingml/2006/main">
+              <a:graphicData uri="http://schemas.openxmlformats.org/drawingml/2006/picture">
+                <pic:pic xmlns:pic="http://schemas.openxmlformats.org/drawingml/2006/picture">
+                  <pic:nvPicPr>
+                    <pic:cNvPr id="10" name="nintendo wii.PNG"/>
+                    <pic:cNvPicPr/>
+                  </pic:nvPicPr>
+                  <pic:blipFill>
+                    <a:blip r:embed="rId15">
+                      <a:extLst>
+                        <a:ext uri="{28A0092B-C50C-407E-A947-70E740481C1C}">
+                          <a14:useLocalDpi xmlns:a14="http://schemas.microsoft.com/office/drawing/2010/main" val="0"/>
+                        </a:ext>
+                      </a:extLst>
+                    </a:blip>
+                    <a:stretch>
+                      <a:fillRect/>
+                    </a:stretch>
+                  </pic:blipFill>
+                  <pic:spPr>
+                    <a:xfrm>
+                      <a:off x="0" y="0"/>
+                      <a:ext cx="2809664" cy="2683740"/>
+                    </a:xfrm>
+                    <a:prstGeom prst="rect">
+                      <a:avLst/>
+                    </a:prstGeom>
+                  </pic:spPr>
+                </pic:pic>
+              </a:graphicData>
+            </a:graphic>
+          </wp:inline>
+        </w:drawing>
+      </w:r>
+    </w:p>
+    <w:p>
+      <w:pPr>
+        <w:spacing w:line="360" w:lineRule="auto"/>
+        <w:jc w:val="center"/>
+        <w:rPr>
+          <w:rFonts w:ascii="Times New Roman" w:hAnsi="Times New Roman"/>
+          <w:sz w:val="20"/>
+        </w:rPr>
+      </w:pPr>
+      <w:r>
+        <w:rPr>
+          <w:rFonts w:ascii="Times New Roman" w:hAnsi="Times New Roman"/>
+          <w:sz w:val="20"/>
+        </w:rPr>
+        <w:t>Fonte: Nintendo Store</w:t>
+      </w:r>
+    </w:p>
+    <w:p>
+      <w:pPr>
+        <w:spacing w:line="360" w:lineRule="auto"/>
+        <w:rPr>
+          <w:rFonts w:ascii="Times New Roman" w:hAnsi="Times New Roman"/>
+          <w:sz w:val="20"/>
+        </w:rPr>
+      </w:pPr>
+    </w:p>
+    <w:p>
+      <w:pPr>
+        <w:spacing w:line="360" w:lineRule="auto"/>
+        <w:rPr>
+          <w:rFonts w:ascii="Times New Roman" w:hAnsi="Times New Roman"/>
+          <w:sz w:val="20"/>
+        </w:rPr>
+      </w:pPr>
+      <w:r>
+        <w:rPr>
+          <w:rFonts w:ascii="Times New Roman" w:hAnsi="Times New Roman"/>
+          <w:sz w:val="20"/>
+        </w:rPr>
+        <w:tab/>
+      </w:r>
+      <w:r>
+        <w:rPr>
+          <w:rFonts w:ascii="Times New Roman" w:hAnsi="Times New Roman"/>
+          <w:szCs w:val="24"/>
+        </w:rPr>
+        <w:t xml:space="preserve">Para este projeto, o joystick utilizado será o fornecido pela empresa VR Box pois o mesmo permite a conexão com dispositivos móveis diferentemente do Wii Remote que não possui suporte para este tipo de conexão. </w:t>
+      </w:r>
+      <w:r>
+        <w:rPr>
+          <w:rFonts w:ascii="Times New Roman" w:hAnsi="Times New Roman"/>
+          <w:sz w:val="20"/>
+        </w:rPr>
+        <w:tab/>
+      </w:r>
+    </w:p>
+    <w:p>
+      <w:pPr>
+        <w:pStyle w:val="Ttulo1"/>
+        <w:numPr>
+          <w:ilvl w:val="0"/>
+          <w:numId w:val="1"/>
+        </w:numPr>
+      </w:pPr>
+      <w:bookmarkStart w:id="16" w:name="_Toc460954809"/>
+      <w:r>
+        <w:t>MÉTODO DE PESQUISA</w:t>
+      </w:r>
+      <w:bookmarkEnd w:id="16"/>
+    </w:p>
+    <w:p>
+      <w:pPr>
+        <w:ind w:left="705"/>
+      </w:pPr>
+    </w:p>
+    <w:p>
+      <w:pPr>
+        <w:pStyle w:val="Recuodecorpodetexto2"/>
+        <w:spacing w:line="360" w:lineRule="auto"/>
+        <w:ind w:firstLine="705"/>
+        <w:rPr>
+          <w:rFonts w:ascii="Times New Roman" w:hAnsi="Times New Roman"/>
+          <w:color w:val="auto"/>
+        </w:rPr>
+      </w:pPr>
+      <w:r>
+        <w:rPr>
+          <w:rFonts w:ascii="Times New Roman" w:hAnsi="Times New Roman"/>
+          <w:color w:val="auto"/>
+        </w:rPr>
+        <w:t xml:space="preserve">A Figura 8 apresenta um diagrama com os principais elementos deste projeto de pesquisa. As elipses representam temas ou assuntos. Os retângulos com cantos arredondados, </w:t>
+      </w:r>
+      <w:r>
+        <w:rPr>
+          <w:rFonts w:ascii="Times New Roman" w:hAnsi="Times New Roman"/>
+          <w:color w:val="auto"/>
+        </w:rPr>
+        <w:lastRenderedPageBreak/>
+        <w:t>atividades. As setas representam as relações entre diferentes elementos. O cilindro representa uma base de dados de artigos científicos.</w:t>
+      </w:r>
+    </w:p>
+    <w:p>
+      <w:pPr>
+        <w:pStyle w:val="Recuodecorpodetexto2"/>
+        <w:spacing w:line="360" w:lineRule="auto"/>
+        <w:ind w:firstLine="705"/>
+        <w:rPr>
+          <w:rFonts w:ascii="Times New Roman" w:hAnsi="Times New Roman"/>
+          <w:color w:val="auto"/>
+        </w:rPr>
+      </w:pPr>
+    </w:p>
+    <w:p>
+      <w:pPr>
+        <w:pStyle w:val="Recuodecorpodetexto2"/>
+        <w:spacing w:line="360" w:lineRule="auto"/>
+        <w:ind w:firstLine="705"/>
+        <w:jc w:val="center"/>
+        <w:rPr>
+          <w:rFonts w:ascii="Times New Roman" w:hAnsi="Times New Roman"/>
+          <w:noProof/>
+          <w:color w:val="auto"/>
+        </w:rPr>
+      </w:pPr>
+      <w:r>
+        <w:rPr>
+          <w:rFonts w:ascii="Times New Roman" w:hAnsi="Times New Roman"/>
+          <w:color w:val="auto"/>
+        </w:rPr>
+        <w:t xml:space="preserve">Figura 8 – Modelo da pesquisa </w:t>
+      </w:r>
+    </w:p>
+    <w:p>
+      <w:pPr>
+        <w:pStyle w:val="Recuodecorpodetexto2"/>
+        <w:spacing w:line="360" w:lineRule="auto"/>
+        <w:ind w:firstLine="705"/>
+        <w:jc w:val="center"/>
+        <w:rPr>
+          <w:rFonts w:ascii="Times New Roman" w:hAnsi="Times New Roman"/>
+          <w:color w:val="auto"/>
+        </w:rPr>
+      </w:pPr>
+      <w:r>
+        <w:rPr>
+          <w:rFonts w:ascii="Times New Roman" w:hAnsi="Times New Roman"/>
+          <w:noProof/>
+          <w:color w:val="auto"/>
+        </w:rPr>
+        <w:drawing>
+          <wp:inline distT="0" distB="0" distL="0" distR="0" wp14:anchorId="164348B1" wp14:editId="2E485B8F">
+            <wp:extent cx="4629150" cy="6410325"/>
+            <wp:effectExtent l="0" t="0" r="0" b="9525"/>
+            <wp:docPr id="3" name="Imagem 3"/>
+            <wp:cNvGraphicFramePr>
+              <a:graphicFrameLocks xmlns:a="http://schemas.openxmlformats.org/drawingml/2006/main" noChangeAspect="1"/>
+            </wp:cNvGraphicFramePr>
+            <a:graphic xmlns:a="http://schemas.openxmlformats.org/drawingml/2006/main">
+              <a:graphicData uri="http://schemas.openxmlformats.org/drawingml/2006/picture">
+                <pic:pic xmlns:pic="http://schemas.openxmlformats.org/drawingml/2006/picture">
+                  <pic:nvPicPr>
+                    <pic:cNvPr id="3" name="Metodologia (1).png"/>
+                    <pic:cNvPicPr/>
+                  </pic:nvPicPr>
+                  <pic:blipFill>
+                    <a:blip r:embed="rId16">
+                      <a:extLst>
+                        <a:ext uri="{28A0092B-C50C-407E-A947-70E740481C1C}">
+                          <a14:useLocalDpi xmlns:a14="http://schemas.microsoft.com/office/drawing/2010/main" val="0"/>
+                        </a:ext>
+                      </a:extLst>
+                    </a:blip>
+                    <a:stretch>
+                      <a:fillRect/>
+                    </a:stretch>
+                  </pic:blipFill>
+                  <pic:spPr>
+                    <a:xfrm>
+                      <a:off x="0" y="0"/>
+                      <a:ext cx="4629150" cy="6410325"/>
+                    </a:xfrm>
+                    <a:prstGeom prst="rect">
+                      <a:avLst/>
+                    </a:prstGeom>
+                  </pic:spPr>
+                </pic:pic>
+              </a:graphicData>
+            </a:graphic>
+          </wp:inline>
+        </w:drawing>
+      </w:r>
+    </w:p>
+    <w:p>
+      <w:pPr>
+        <w:pStyle w:val="Recuodecorpodetexto2"/>
+        <w:spacing w:line="360" w:lineRule="auto"/>
+        <w:ind w:firstLine="705"/>
+        <w:jc w:val="center"/>
+        <w:rPr>
+          <w:rFonts w:ascii="Times New Roman" w:hAnsi="Times New Roman"/>
+          <w:color w:val="auto"/>
+          <w:sz w:val="20"/>
+        </w:rPr>
+      </w:pPr>
+      <w:r>
+        <w:rPr>
+          <w:rFonts w:ascii="Times New Roman" w:hAnsi="Times New Roman"/>
+          <w:color w:val="auto"/>
+          <w:sz w:val="20"/>
+        </w:rPr>
+        <w:t>Fonte: Elaborado</w:t>
+      </w:r>
+      <w:r>
+        <w:rPr>
+          <w:rFonts w:ascii="Times New Roman" w:hAnsi="Times New Roman"/>
+          <w:color w:val="auto"/>
+          <w:sz w:val="20"/>
+        </w:rPr>
+        <w:t xml:space="preserve"> pelo autor</w:t>
+      </w:r>
+    </w:p>
+    <w:p>
+      <w:pPr>
+        <w:pStyle w:val="Recuodecorpodetexto2"/>
+        <w:spacing w:line="360" w:lineRule="auto"/>
+        <w:ind w:firstLine="705"/>
+        <w:rPr>
+          <w:rFonts w:ascii="Times New Roman" w:hAnsi="Times New Roman"/>
+          <w:color w:val="auto"/>
+        </w:rPr>
+      </w:pPr>
+      <w:r>
+        <w:rPr>
+          <w:rFonts w:ascii="Times New Roman" w:hAnsi="Times New Roman"/>
+          <w:color w:val="auto"/>
+        </w:rPr>
+        <w:t>A pesquisa</w:t>
+      </w:r>
+      <w:r>
+        <w:rPr>
+          <w:rFonts w:ascii="Times New Roman" w:hAnsi="Times New Roman"/>
+          <w:color w:val="auto"/>
+        </w:rPr>
+        <w:t xml:space="preserve"> será dividida em cinco etapas. A princípio (Fundamentação Teórica) será feito um levantamento bibliográfico sobre os tipos de controle físicos que podem ser utilizados no celular e ferramentas para o desenvolvimento de aplicações em realidade virtual. </w:t>
+      </w:r>
+    </w:p>
+    <w:p>
+      <w:pPr>
+        <w:pStyle w:val="Recuodecorpodetexto2"/>
+        <w:spacing w:line="360" w:lineRule="auto"/>
+        <w:ind w:firstLine="705"/>
+        <w:rPr>
+          <w:rFonts w:ascii="Times New Roman" w:hAnsi="Times New Roman"/>
+          <w:color w:val="auto"/>
+        </w:rPr>
+      </w:pPr>
+      <w:r>
+        <w:rPr>
+          <w:rFonts w:ascii="Times New Roman" w:hAnsi="Times New Roman"/>
+          <w:color w:val="auto"/>
+        </w:rPr>
+        <w:lastRenderedPageBreak/>
+        <w:t xml:space="preserve">A segunda etapa (Preparação do ambiente operacional), envolve a escolha das tecnologias a serem utilizadas com base na exequibilidade do projeto e da acessibilidade das ferramentas, ou seja, devem ser capazes de proporcionar as vias necessárias para o êxito do projeto preferencialmente de forma gratuita e com documentação clara. </w:t>
+      </w:r>
+    </w:p>
+    <w:p>
+      <w:pPr>
+        <w:pStyle w:val="Recuodecorpodetexto2"/>
+        <w:spacing w:line="360" w:lineRule="auto"/>
+        <w:ind w:firstLine="705"/>
+        <w:rPr>
+          <w:rFonts w:ascii="Times New Roman" w:hAnsi="Times New Roman"/>
+          <w:color w:val="auto"/>
+        </w:rPr>
+      </w:pPr>
+      <w:r>
+        <w:rPr>
+          <w:rFonts w:ascii="Times New Roman" w:hAnsi="Times New Roman"/>
+          <w:color w:val="auto"/>
+        </w:rPr>
+        <w:t>Na terceira fase do projeto (Avaliação e escolha dos controles físicos), será feita a comparação de três tipos de controles: via cabo, Bluetooth e magnético. Para isso, será utilizada uma aplicação em RV de demonstração fornecida pela Google.</w:t>
+      </w:r>
+    </w:p>
+    <w:p>
+      <w:pPr>
+        <w:pStyle w:val="Recuodecorpodetexto2"/>
+        <w:spacing w:line="360" w:lineRule="auto"/>
+        <w:ind w:firstLine="705"/>
+        <w:rPr>
+          <w:rFonts w:ascii="Times New Roman" w:hAnsi="Times New Roman"/>
+          <w:color w:val="auto"/>
+        </w:rPr>
+      </w:pPr>
+      <w:r>
+        <w:rPr>
+          <w:rFonts w:ascii="Times New Roman" w:hAnsi="Times New Roman"/>
+          <w:color w:val="auto"/>
+        </w:rPr>
+        <w:t xml:space="preserve">Na quarta etapa (Execução), será realizado o desenvolvimento da aplicação, se possível com o auxílio de um designer para um visual mais atrativo. Juntamente com o desenvolvimento, serão realizados os testes e correções da aplicação considerando a usabilidade da mesma. </w:t>
+      </w:r>
+    </w:p>
+    <w:p>
+      <w:pPr>
+        <w:pStyle w:val="Recuodecorpodetexto2"/>
+        <w:spacing w:line="360" w:lineRule="auto"/>
+        <w:ind w:firstLine="705"/>
+        <w:rPr>
+          <w:rFonts w:ascii="Times New Roman" w:hAnsi="Times New Roman"/>
+          <w:color w:val="auto"/>
+        </w:rPr>
+      </w:pPr>
+      <w:r>
+        <w:rPr>
+          <w:rFonts w:ascii="Times New Roman" w:hAnsi="Times New Roman"/>
+          <w:color w:val="auto"/>
+        </w:rPr>
+        <w:t xml:space="preserve">A quinta etapa (Análise dos resultados), verificará se o projeto atingiu os objetivos geral e específicos propostos levando em consideração os testes de usabilidade realizados na etapa anterior. </w:t>
+      </w:r>
+    </w:p>
+    <w:p>
+      <w:pPr>
+        <w:pStyle w:val="Recuodecorpodetexto2"/>
+        <w:spacing w:line="360" w:lineRule="auto"/>
+        <w:ind w:firstLine="705"/>
+        <w:rPr>
+          <w:rFonts w:ascii="Times New Roman" w:hAnsi="Times New Roman"/>
+          <w:color w:val="auto"/>
+        </w:rPr>
+      </w:pPr>
+      <w:r>
+        <w:rPr>
+          <w:rFonts w:ascii="Times New Roman" w:hAnsi="Times New Roman"/>
+          <w:color w:val="auto"/>
+        </w:rPr>
+        <w:t>Na última (sexta) etapa (Elaboração do relatório de pesquisa), será elaborado o relatório final da pesquisa registrando todos os procedimentos realizados bem como os comentários e conclusões.</w:t>
+      </w:r>
+    </w:p>
+    <w:p>
+      <w:pPr>
+        <w:pStyle w:val="Recuodecorpodetexto2"/>
+        <w:spacing w:line="360" w:lineRule="auto"/>
+        <w:ind w:firstLine="0"/>
+        <w:rPr>
+          <w:rFonts w:ascii="Times New Roman" w:hAnsi="Times New Roman"/>
+          <w:color w:val="auto"/>
+        </w:rPr>
+      </w:pPr>
+    </w:p>
+    <w:p>
+      <w:pPr>
+        <w:pStyle w:val="Ttulo1"/>
+        <w:numPr>
+          <w:ilvl w:val="0"/>
+          <w:numId w:val="1"/>
+        </w:numPr>
+      </w:pPr>
+      <w:bookmarkStart w:id="17" w:name="_Toc460954810"/>
+      <w:r>
+        <w:t>FERRAMENTAS UTILIZADAS</w:t>
+      </w:r>
+      <w:bookmarkEnd w:id="17"/>
+    </w:p>
+    <w:p>
+      <w:pPr>
+        <w:pStyle w:val="Ttulo2"/>
+        <w:numPr>
+          <w:ilvl w:val="1"/>
+          <w:numId w:val="1"/>
+        </w:numPr>
+      </w:pPr>
+      <w:bookmarkStart w:id="18" w:name="_Toc460954811"/>
+      <w:r>
+        <w:t>UNITY</w:t>
+      </w:r>
+      <w:bookmarkEnd w:id="18"/>
+    </w:p>
+    <w:p>
+      <w:pPr>
+        <w:spacing w:line="360" w:lineRule="auto"/>
+        <w:ind w:firstLine="705"/>
+        <w:jc w:val="both"/>
+        <w:rPr>
+          <w:rFonts w:ascii="Times New Roman" w:hAnsi="Times New Roman"/>
+          <w:szCs w:val="24"/>
+        </w:rPr>
+      </w:pPr>
+    </w:p>
+    <w:p>
+      <w:pPr>
+        <w:spacing w:line="360" w:lineRule="auto"/>
+        <w:ind w:firstLine="705"/>
+        <w:jc w:val="both"/>
+        <w:rPr>
+          <w:rFonts w:ascii="Times New Roman" w:hAnsi="Times New Roman"/>
+          <w:szCs w:val="24"/>
+        </w:rPr>
+      </w:pPr>
+      <w:r>
+        <w:rPr>
+          <w:rFonts w:ascii="Times New Roman" w:hAnsi="Times New Roman"/>
+          <w:szCs w:val="24"/>
+        </w:rPr>
+        <w:t>Tendo em vista que a aplicação será feita em um disp</w:t>
+      </w:r>
+      <w:r>
+        <w:rPr>
+          <w:rFonts w:ascii="Times New Roman" w:hAnsi="Times New Roman"/>
+          <w:szCs w:val="24"/>
+        </w:rPr>
+        <w:t xml:space="preserve">ositivo com sistema operacional </w:t>
+      </w:r>
+      <w:proofErr w:type="spellStart"/>
+      <w:r>
+        <w:rPr>
+          <w:rFonts w:ascii="Times New Roman" w:hAnsi="Times New Roman"/>
+          <w:szCs w:val="24"/>
+        </w:rPr>
+        <w:t>Android</w:t>
+      </w:r>
+      <w:proofErr w:type="spellEnd"/>
+      <w:r>
+        <w:rPr>
+          <w:rFonts w:ascii="Times New Roman" w:hAnsi="Times New Roman"/>
+          <w:szCs w:val="24"/>
+        </w:rPr>
+        <w:t xml:space="preserve">, a ferramenta de desenvolvimento escolhida deverá oferecer suporte para este tipo de dispositivo. A Google® oferece recursos para desenvolvimento em RV para </w:t>
+      </w:r>
+      <w:proofErr w:type="spellStart"/>
+      <w:r>
+        <w:rPr>
+          <w:rFonts w:ascii="Times New Roman" w:hAnsi="Times New Roman"/>
+          <w:szCs w:val="24"/>
+        </w:rPr>
+        <w:t>Android</w:t>
+      </w:r>
+      <w:proofErr w:type="spellEnd"/>
+      <w:r>
+        <w:rPr>
+          <w:rFonts w:ascii="Times New Roman" w:hAnsi="Times New Roman"/>
+          <w:szCs w:val="24"/>
+        </w:rPr>
+        <w:t xml:space="preserve"> e possui duas opções d</w:t>
+      </w:r>
+      <w:r>
+        <w:rPr>
+          <w:rFonts w:ascii="Times New Roman" w:hAnsi="Times New Roman"/>
+          <w:szCs w:val="24"/>
+        </w:rPr>
+        <w:t xml:space="preserve">e ferramentas: SDK do </w:t>
+      </w:r>
+      <w:proofErr w:type="spellStart"/>
+      <w:r>
+        <w:rPr>
+          <w:rFonts w:ascii="Times New Roman" w:hAnsi="Times New Roman"/>
+          <w:szCs w:val="24"/>
+        </w:rPr>
+        <w:t>Android</w:t>
+      </w:r>
+      <w:proofErr w:type="spellEnd"/>
+      <w:r>
+        <w:rPr>
+          <w:rFonts w:ascii="Times New Roman" w:hAnsi="Times New Roman"/>
+          <w:szCs w:val="24"/>
+        </w:rPr>
+        <w:t xml:space="preserve">, SDK do </w:t>
+      </w:r>
+      <w:proofErr w:type="spellStart"/>
+      <w:r>
+        <w:rPr>
+          <w:rFonts w:ascii="Times New Roman" w:hAnsi="Times New Roman"/>
+          <w:szCs w:val="24"/>
+        </w:rPr>
+        <w:t>Unity</w:t>
+      </w:r>
+      <w:proofErr w:type="spellEnd"/>
+      <w:r>
+        <w:rPr>
+          <w:rFonts w:ascii="Times New Roman" w:hAnsi="Times New Roman"/>
+          <w:szCs w:val="24"/>
+        </w:rPr>
+        <w:t xml:space="preserve">, SDK do iOS e SDK do </w:t>
+      </w:r>
+      <w:proofErr w:type="spellStart"/>
+      <w:r>
+        <w:rPr>
+          <w:rFonts w:ascii="Times New Roman" w:hAnsi="Times New Roman"/>
+          <w:szCs w:val="24"/>
+        </w:rPr>
+        <w:t>Unreal</w:t>
+      </w:r>
+      <w:proofErr w:type="spellEnd"/>
+      <w:r>
+        <w:rPr>
+          <w:rFonts w:ascii="Times New Roman" w:hAnsi="Times New Roman"/>
+          <w:szCs w:val="24"/>
+        </w:rPr>
+        <w:t xml:space="preserve"> </w:t>
+      </w:r>
+      <w:proofErr w:type="spellStart"/>
+      <w:r>
+        <w:rPr>
+          <w:rFonts w:ascii="Times New Roman" w:hAnsi="Times New Roman"/>
+          <w:szCs w:val="24"/>
+        </w:rPr>
+        <w:t>Engine</w:t>
+      </w:r>
+      <w:proofErr w:type="spellEnd"/>
+      <w:r>
+        <w:rPr>
+          <w:rFonts w:ascii="Times New Roman" w:hAnsi="Times New Roman"/>
+          <w:szCs w:val="24"/>
+        </w:rPr>
+        <w:t xml:space="preserve"> 4</w:t>
+      </w:r>
+      <w:r>
+        <w:rPr>
+          <w:rFonts w:ascii="Times New Roman" w:hAnsi="Times New Roman"/>
+          <w:szCs w:val="24"/>
+        </w:rPr>
+        <w:t xml:space="preserve"> (Google </w:t>
+      </w:r>
+      <w:proofErr w:type="spellStart"/>
+      <w:r>
+        <w:rPr>
+          <w:rFonts w:ascii="Times New Roman" w:hAnsi="Times New Roman"/>
+          <w:szCs w:val="24"/>
+        </w:rPr>
+        <w:t>Developers</w:t>
+      </w:r>
+      <w:proofErr w:type="spellEnd"/>
+      <w:r>
+        <w:rPr>
+          <w:rFonts w:ascii="Times New Roman" w:hAnsi="Times New Roman"/>
+          <w:szCs w:val="24"/>
+        </w:rPr>
+        <w:t xml:space="preserve">, 2015). </w:t>
+      </w:r>
+    </w:p>
+    <w:p>
+      <w:pPr>
+        <w:spacing w:line="360" w:lineRule="auto"/>
+        <w:ind w:firstLine="705"/>
+        <w:jc w:val="both"/>
+        <w:rPr>
+          <w:rFonts w:ascii="Times New Roman" w:hAnsi="Times New Roman"/>
+          <w:szCs w:val="24"/>
+        </w:rPr>
+      </w:pPr>
+      <w:r>
+        <w:rPr>
+          <w:rFonts w:ascii="Times New Roman" w:hAnsi="Times New Roman"/>
+          <w:szCs w:val="24"/>
+        </w:rPr>
+        <w:t xml:space="preserve">As </w:t>
+      </w:r>
+      <w:r>
+        <w:rPr>
+          <w:rFonts w:ascii="Times New Roman" w:hAnsi="Times New Roman"/>
+          <w:szCs w:val="24"/>
+        </w:rPr>
+        <w:t>opções contam com um projeto exemplo e</w:t>
+      </w:r>
+      <w:r>
+        <w:rPr>
+          <w:rFonts w:ascii="Times New Roman" w:hAnsi="Times New Roman"/>
+          <w:szCs w:val="24"/>
+        </w:rPr>
+        <w:t xml:space="preserve"> materiais explicativos sobre o</w:t>
+      </w:r>
+      <w:r>
+        <w:rPr>
+          <w:rFonts w:ascii="Times New Roman" w:hAnsi="Times New Roman"/>
+          <w:szCs w:val="24"/>
+        </w:rPr>
+        <w:t xml:space="preserve"> </w:t>
+      </w:r>
+      <w:r>
+        <w:rPr>
+          <w:rFonts w:ascii="Times New Roman" w:hAnsi="Times New Roman"/>
+          <w:szCs w:val="24"/>
+        </w:rPr>
+        <w:t xml:space="preserve">desenvolvimento de aplicações em realidade virtual. Além disso, a Google® oferece guias de boas práticas para se criar aplicações em RV. </w:t>
+      </w:r>
+    </w:p>
+    <w:p>
+      <w:pPr>
+        <w:spacing w:line="360" w:lineRule="auto"/>
+        <w:ind w:firstLine="705"/>
+        <w:jc w:val="both"/>
+        <w:rPr>
+          <w:rFonts w:ascii="Times New Roman" w:hAnsi="Times New Roman"/>
+          <w:szCs w:val="24"/>
+        </w:rPr>
+      </w:pPr>
+      <w:r>
+        <w:rPr>
+          <w:rFonts w:ascii="Times New Roman" w:hAnsi="Times New Roman"/>
+          <w:szCs w:val="24"/>
+        </w:rPr>
+        <w:t xml:space="preserve">Após análise, foi escolhido o SDK do </w:t>
+      </w:r>
+      <w:proofErr w:type="spellStart"/>
+      <w:r>
+        <w:rPr>
+          <w:rFonts w:ascii="Times New Roman" w:hAnsi="Times New Roman"/>
+          <w:szCs w:val="24"/>
+        </w:rPr>
+        <w:t>Unity</w:t>
+      </w:r>
+      <w:proofErr w:type="spellEnd"/>
+      <w:r>
+        <w:rPr>
+          <w:rFonts w:ascii="Times New Roman" w:hAnsi="Times New Roman"/>
+          <w:szCs w:val="24"/>
+        </w:rPr>
+        <w:t xml:space="preserve"> para o desenvolvimento da aplicação pois o mesmo oferece um ambiente gráfico intuitivo</w:t>
+      </w:r>
+      <w:r>
+        <w:rPr>
+          <w:rFonts w:ascii="Times New Roman" w:hAnsi="Times New Roman"/>
+          <w:szCs w:val="24"/>
+        </w:rPr>
+        <w:t xml:space="preserve"> que não depende</w:t>
+      </w:r>
+      <w:r>
+        <w:rPr>
+          <w:rFonts w:ascii="Times New Roman" w:hAnsi="Times New Roman"/>
+          <w:szCs w:val="24"/>
+        </w:rPr>
+        <w:t xml:space="preserve"> somente do código puro.</w:t>
+      </w:r>
+      <w:r>
+        <w:rPr>
+          <w:rFonts w:ascii="Times New Roman" w:hAnsi="Times New Roman"/>
+          <w:szCs w:val="24"/>
+        </w:rPr>
+        <w:t xml:space="preserve"> Além disso, o </w:t>
+      </w:r>
+      <w:proofErr w:type="spellStart"/>
+      <w:r>
+        <w:rPr>
+          <w:rFonts w:ascii="Times New Roman" w:hAnsi="Times New Roman"/>
+          <w:szCs w:val="24"/>
+        </w:rPr>
+        <w:t>Unity</w:t>
+      </w:r>
+      <w:proofErr w:type="spellEnd"/>
+      <w:r>
+        <w:rPr>
+          <w:rFonts w:ascii="Times New Roman" w:hAnsi="Times New Roman"/>
+          <w:szCs w:val="24"/>
+        </w:rPr>
+        <w:t xml:space="preserve"> possibilita a exportação da aplicação para múltiplas plataformas de forma simples e rápida.</w:t>
+      </w:r>
+    </w:p>
+    <w:p>
+      <w:pPr>
+        <w:spacing w:line="360" w:lineRule="auto"/>
+        <w:ind w:firstLine="705"/>
+        <w:jc w:val="both"/>
+        <w:rPr>
+          <w:rFonts w:ascii="Times New Roman" w:hAnsi="Times New Roman"/>
+          <w:szCs w:val="24"/>
+        </w:rPr>
+      </w:pPr>
+      <w:r>
+        <w:rPr>
+          <w:rFonts w:ascii="Times New Roman" w:hAnsi="Times New Roman"/>
+          <w:szCs w:val="24"/>
+        </w:rPr>
+        <w:lastRenderedPageBreak/>
+        <w:t>Segundo o site oficial do</w:t>
+      </w:r>
+      <w:r>
+        <w:rPr>
+          <w:rFonts w:ascii="Times New Roman" w:hAnsi="Times New Roman"/>
+          <w:szCs w:val="24"/>
+        </w:rPr>
+        <w:t xml:space="preserve"> </w:t>
+      </w:r>
+      <w:proofErr w:type="spellStart"/>
+      <w:r>
+        <w:rPr>
+          <w:rFonts w:ascii="Times New Roman" w:hAnsi="Times New Roman"/>
+          <w:szCs w:val="24"/>
+        </w:rPr>
+        <w:t>Unity</w:t>
+      </w:r>
+      <w:proofErr w:type="spellEnd"/>
+      <w:r>
+        <w:rPr>
+          <w:rFonts w:ascii="Times New Roman" w:hAnsi="Times New Roman"/>
+          <w:szCs w:val="24"/>
+        </w:rPr>
+        <w:t xml:space="preserve">, esta </w:t>
+      </w:r>
+      <w:proofErr w:type="spellStart"/>
+      <w:r>
+        <w:rPr>
+          <w:rFonts w:ascii="Times New Roman" w:hAnsi="Times New Roman"/>
+          <w:szCs w:val="24"/>
+        </w:rPr>
+        <w:t>feramenta</w:t>
+      </w:r>
+      <w:proofErr w:type="spellEnd"/>
+      <w:r>
+        <w:rPr>
+          <w:rFonts w:ascii="Times New Roman" w:hAnsi="Times New Roman"/>
+          <w:szCs w:val="24"/>
+        </w:rPr>
+        <w:t xml:space="preserve"> é o principal software de desenvolvimento de jogos em escala global com 5.5 milhões de usuários registrados</w:t>
+      </w:r>
+      <w:r>
+        <w:rPr>
+          <w:rFonts w:ascii="Times New Roman" w:hAnsi="Times New Roman"/>
+          <w:szCs w:val="24"/>
+        </w:rPr>
+        <w:t xml:space="preserve"> e 770 milhões de pessoas que jogam jogos feitos com </w:t>
+      </w:r>
+      <w:proofErr w:type="spellStart"/>
+      <w:r>
+        <w:rPr>
+          <w:rFonts w:ascii="Times New Roman" w:hAnsi="Times New Roman"/>
+          <w:szCs w:val="24"/>
+        </w:rPr>
+        <w:t>Unity</w:t>
+      </w:r>
+      <w:proofErr w:type="spellEnd"/>
+      <w:r>
+        <w:rPr>
+          <w:rFonts w:ascii="Times New Roman" w:hAnsi="Times New Roman"/>
+          <w:szCs w:val="24"/>
+        </w:rPr>
+        <w:t>. Na área da RV, é estimado que 90% dos jogos desenvolvidos para o Samsung Gear VR e 53% d</w:t>
+      </w:r>
+      <w:r>
+        <w:rPr>
+          <w:rFonts w:ascii="Times New Roman" w:hAnsi="Times New Roman"/>
+          <w:szCs w:val="24"/>
+        </w:rPr>
+        <w:t xml:space="preserve">os jogos desenvolvidos para o </w:t>
+      </w:r>
+      <w:proofErr w:type="spellStart"/>
+      <w:r>
+        <w:rPr>
+          <w:rFonts w:ascii="Times New Roman" w:hAnsi="Times New Roman"/>
+          <w:szCs w:val="24"/>
+        </w:rPr>
+        <w:t>Oculus</w:t>
+      </w:r>
+      <w:proofErr w:type="spellEnd"/>
+      <w:r>
+        <w:rPr>
+          <w:rFonts w:ascii="Times New Roman" w:hAnsi="Times New Roman"/>
+          <w:szCs w:val="24"/>
+        </w:rPr>
+        <w:t xml:space="preserve"> </w:t>
+      </w:r>
+      <w:proofErr w:type="spellStart"/>
+      <w:r>
+        <w:rPr>
+          <w:rFonts w:ascii="Times New Roman" w:hAnsi="Times New Roman"/>
+          <w:szCs w:val="24"/>
+        </w:rPr>
+        <w:t>Rift</w:t>
+      </w:r>
+      <w:proofErr w:type="spellEnd"/>
+      <w:r>
+        <w:rPr>
+          <w:rFonts w:ascii="Times New Roman" w:hAnsi="Times New Roman"/>
+          <w:szCs w:val="24"/>
+        </w:rPr>
+        <w:t xml:space="preserve"> foram </w:t>
+      </w:r>
+      <w:r>
+        <w:rPr>
+          <w:rFonts w:ascii="Times New Roman" w:hAnsi="Times New Roman"/>
+          <w:szCs w:val="24"/>
+        </w:rPr>
+        <w:t xml:space="preserve">feitos através do </w:t>
+      </w:r>
+      <w:proofErr w:type="spellStart"/>
+      <w:r>
+        <w:rPr>
+          <w:rFonts w:ascii="Times New Roman" w:hAnsi="Times New Roman"/>
+          <w:szCs w:val="24"/>
+        </w:rPr>
+        <w:t>Unity</w:t>
+      </w:r>
+      <w:proofErr w:type="spellEnd"/>
+      <w:r>
+        <w:rPr>
+          <w:rFonts w:ascii="Times New Roman" w:hAnsi="Times New Roman"/>
+          <w:szCs w:val="24"/>
+        </w:rPr>
+        <w:t>.</w:t>
+      </w:r>
+    </w:p>
+    <w:p>
+      <w:pPr>
+        <w:spacing w:line="360" w:lineRule="auto"/>
+        <w:ind w:firstLine="705"/>
+        <w:jc w:val="both"/>
+        <w:rPr>
+          <w:rFonts w:ascii="Times New Roman" w:hAnsi="Times New Roman"/>
+          <w:szCs w:val="24"/>
+        </w:rPr>
+      </w:pPr>
+      <w:r>
+        <w:rPr>
+          <w:rFonts w:ascii="Times New Roman" w:hAnsi="Times New Roman"/>
+          <w:szCs w:val="24"/>
+        </w:rPr>
+        <w:t xml:space="preserve">O ambiente de desenvolvimento do </w:t>
+      </w:r>
+      <w:proofErr w:type="spellStart"/>
+      <w:r>
+        <w:rPr>
+          <w:rFonts w:ascii="Times New Roman" w:hAnsi="Times New Roman"/>
+          <w:szCs w:val="24"/>
+        </w:rPr>
+        <w:t>Unity</w:t>
+      </w:r>
+      <w:proofErr w:type="spellEnd"/>
+      <w:r>
+        <w:rPr>
+          <w:rFonts w:ascii="Times New Roman" w:hAnsi="Times New Roman"/>
+          <w:szCs w:val="24"/>
+        </w:rPr>
+        <w:t xml:space="preserve"> pode ser </w:t>
+      </w:r>
+      <w:r>
+        <w:rPr>
+          <w:rFonts w:ascii="Times New Roman" w:hAnsi="Times New Roman"/>
+          <w:szCs w:val="24"/>
+        </w:rPr>
+        <w:t>visualizado na Figura X, onde o menu do lado esquerdo contém os objetos presentes na cena, o centro contém a cena em si e o lado direito as propried</w:t>
+      </w:r>
+      <w:r>
+        <w:rPr>
+          <w:rFonts w:ascii="Times New Roman" w:hAnsi="Times New Roman"/>
+          <w:szCs w:val="24"/>
+        </w:rPr>
+        <w:t>ades dos</w:t>
+      </w:r>
+      <w:r>
+        <w:rPr>
+          <w:rFonts w:ascii="Times New Roman" w:hAnsi="Times New Roman"/>
+          <w:szCs w:val="24"/>
+        </w:rPr>
+        <w:t xml:space="preserve"> objetos selecionados. </w:t>
+      </w:r>
+      <w:r>
+        <w:rPr>
+          <w:rFonts w:ascii="Times New Roman" w:hAnsi="Times New Roman"/>
+          <w:szCs w:val="24"/>
+        </w:rPr>
+        <w:t>Em cada elemento da cena, é possível adicionar scripts que definirão as ações</w:t>
+      </w:r>
+      <w:r>
+        <w:rPr>
+          <w:rFonts w:ascii="Times New Roman" w:hAnsi="Times New Roman"/>
+          <w:szCs w:val="24"/>
+        </w:rPr>
+        <w:t xml:space="preserve"> sobre os objetos, podendo ser decorrentes</w:t>
+      </w:r>
+      <w:r>
+        <w:rPr>
+          <w:rFonts w:ascii="Times New Roman" w:hAnsi="Times New Roman"/>
+          <w:szCs w:val="24"/>
+        </w:rPr>
+        <w:t xml:space="preserve"> do input do usuário e </w:t>
+      </w:r>
+      <w:r>
+        <w:rPr>
+          <w:rFonts w:ascii="Times New Roman" w:hAnsi="Times New Roman"/>
+          <w:szCs w:val="24"/>
+        </w:rPr>
+        <w:t xml:space="preserve">do estado da aplicação em geral. O </w:t>
+      </w:r>
+      <w:proofErr w:type="spellStart"/>
+      <w:r>
+        <w:rPr>
+          <w:rFonts w:ascii="Times New Roman" w:hAnsi="Times New Roman"/>
+          <w:szCs w:val="24"/>
+        </w:rPr>
+        <w:t>Unity</w:t>
+      </w:r>
+      <w:proofErr w:type="spellEnd"/>
+      <w:r>
+        <w:rPr>
+          <w:rFonts w:ascii="Times New Roman" w:hAnsi="Times New Roman"/>
+          <w:szCs w:val="24"/>
+        </w:rPr>
+        <w:t xml:space="preserve"> utiliza duas linguagens de programação para a criação de scripts: C# e </w:t>
+      </w:r>
+      <w:proofErr w:type="spellStart"/>
+      <w:r>
+        <w:rPr>
+          <w:rFonts w:ascii="Times New Roman" w:hAnsi="Times New Roman"/>
+          <w:szCs w:val="24"/>
+        </w:rPr>
+        <w:t>UnityScript</w:t>
+      </w:r>
+      <w:proofErr w:type="spellEnd"/>
+      <w:r>
+        <w:rPr>
+          <w:rFonts w:ascii="Times New Roman" w:hAnsi="Times New Roman"/>
+          <w:szCs w:val="24"/>
+        </w:rPr>
+        <w:t xml:space="preserve">.  </w:t>
+      </w:r>
+    </w:p>
+    <w:p>
+      <w:pPr>
+        <w:spacing w:line="360" w:lineRule="auto"/>
+        <w:ind w:firstLine="705"/>
+        <w:jc w:val="both"/>
+        <w:rPr>
+          <w:rFonts w:ascii="Times New Roman" w:hAnsi="Times New Roman"/>
+          <w:szCs w:val="24"/>
+        </w:rPr>
+      </w:pPr>
+      <w:r>
+        <w:rPr>
+          <w:rFonts w:ascii="Times New Roman" w:hAnsi="Times New Roman"/>
+          <w:szCs w:val="24"/>
+        </w:rPr>
+        <w:t xml:space="preserve">A fim de criar uma imagem para cada olho e proporcionar a sensação de imersão, são utilizadas duas câmeras (uma para cada olho). De acordo com a documentação oficial do </w:t>
+      </w:r>
+      <w:proofErr w:type="spellStart"/>
+      <w:r>
+        <w:rPr>
+          <w:rFonts w:ascii="Times New Roman" w:hAnsi="Times New Roman"/>
+          <w:szCs w:val="24"/>
+        </w:rPr>
+        <w:t>Unity</w:t>
+      </w:r>
+      <w:proofErr w:type="spellEnd"/>
+      <w:r>
+        <w:rPr>
+          <w:rFonts w:ascii="Times New Roman" w:hAnsi="Times New Roman"/>
+          <w:szCs w:val="24"/>
+        </w:rPr>
+        <w:t xml:space="preserve">, para mover ou girar a câmera, é preciso anexar as mesmas à um objeto. Desta forma, ao movimentar o objeto, as câmeras refletirão o movimento. </w:t>
+      </w:r>
+      <w:r>
+        <w:rPr>
+          <w:rFonts w:ascii="Times New Roman" w:hAnsi="Times New Roman"/>
+          <w:szCs w:val="24"/>
+        </w:rPr>
+        <w:t>A</w:t>
+      </w:r>
+      <w:r>
+        <w:rPr>
+          <w:rFonts w:ascii="Times New Roman" w:hAnsi="Times New Roman"/>
+          <w:szCs w:val="24"/>
+        </w:rPr>
+        <w:t xml:space="preserve"> Figura X representa as câmeras anexadas à um cubo. </w:t>
+      </w:r>
+    </w:p>
+    <w:p>
+      <w:pPr>
+        <w:pStyle w:val="Ttulo3"/>
+      </w:pPr>
+    </w:p>
+    <w:p>
+      <w:pPr>
+        <w:pStyle w:val="Ttulo3"/>
+        <w:numPr>
+          <w:ilvl w:val="2"/>
+          <w:numId w:val="1"/>
+        </w:numPr>
+      </w:pPr>
+      <w:r>
+        <w:t xml:space="preserve">Integração </w:t>
+      </w:r>
+      <w:proofErr w:type="spellStart"/>
+      <w:r>
+        <w:t>Unity</w:t>
+      </w:r>
+      <w:proofErr w:type="spellEnd"/>
+      <w:r>
+        <w:t xml:space="preserve"> e Google VR</w:t>
+      </w:r>
+    </w:p>
+    <w:p>
+      <w:pPr>
+        <w:pStyle w:val="PargrafodaLista"/>
+      </w:pPr>
+    </w:p>
+    <w:p>
+      <w:pPr>
+        <w:spacing w:line="360" w:lineRule="auto"/>
+        <w:ind w:firstLine="705"/>
+        <w:jc w:val="both"/>
+        <w:rPr>
+          <w:rFonts w:ascii="Times New Roman" w:hAnsi="Times New Roman"/>
+          <w:szCs w:val="24"/>
+        </w:rPr>
+      </w:pPr>
+      <w:r>
+        <w:rPr>
+          <w:rFonts w:ascii="Times New Roman" w:hAnsi="Times New Roman"/>
+          <w:szCs w:val="24"/>
+        </w:rPr>
+        <w:t>Para facilitar o desenvolvimento de aplicações para o</w:t>
+      </w:r>
+      <w:r>
+        <w:rPr>
+          <w:rFonts w:ascii="Times New Roman" w:hAnsi="Times New Roman"/>
+          <w:szCs w:val="24"/>
+        </w:rPr>
+        <w:t xml:space="preserve"> Google </w:t>
+      </w:r>
+      <w:proofErr w:type="spellStart"/>
+      <w:r>
+        <w:rPr>
+          <w:rFonts w:ascii="Times New Roman" w:hAnsi="Times New Roman"/>
+          <w:szCs w:val="24"/>
+        </w:rPr>
+        <w:t>Cardboard</w:t>
+      </w:r>
+      <w:proofErr w:type="spellEnd"/>
+      <w:r>
+        <w:rPr>
+          <w:rFonts w:ascii="Times New Roman" w:hAnsi="Times New Roman"/>
+          <w:szCs w:val="24"/>
+        </w:rPr>
+        <w:t xml:space="preserve"> e o </w:t>
+      </w:r>
+      <w:proofErr w:type="spellStart"/>
+      <w:r>
+        <w:rPr>
+          <w:rFonts w:ascii="Times New Roman" w:hAnsi="Times New Roman"/>
+          <w:szCs w:val="24"/>
+        </w:rPr>
+        <w:t>Daydream</w:t>
+      </w:r>
+      <w:proofErr w:type="spellEnd"/>
+      <w:r>
+        <w:rPr>
+          <w:rFonts w:ascii="Times New Roman" w:hAnsi="Times New Roman"/>
+          <w:szCs w:val="24"/>
+        </w:rPr>
+        <w:t xml:space="preserve">, o </w:t>
+      </w:r>
+      <w:proofErr w:type="spellStart"/>
+      <w:r>
+        <w:rPr>
+          <w:rFonts w:ascii="Times New Roman" w:hAnsi="Times New Roman"/>
+          <w:szCs w:val="24"/>
+        </w:rPr>
+        <w:t>Unity</w:t>
+      </w:r>
+      <w:proofErr w:type="spellEnd"/>
+      <w:r>
+        <w:rPr>
+          <w:rFonts w:ascii="Times New Roman" w:hAnsi="Times New Roman"/>
+          <w:szCs w:val="24"/>
+        </w:rPr>
+        <w:t xml:space="preserve"> possui integração nativa com o Google VR. Para recursos adicionais, </w:t>
+      </w:r>
+      <w:r>
+        <w:rPr>
+          <w:rFonts w:ascii="Times New Roman" w:hAnsi="Times New Roman"/>
+          <w:szCs w:val="24"/>
+        </w:rPr>
+        <w:t xml:space="preserve">a Google disponibiliza a Google VR SDK (Coleção de desenvolvimento de software) que requere a versão 5.2.1 ou superior do </w:t>
+      </w:r>
+      <w:proofErr w:type="spellStart"/>
+      <w:r>
+        <w:rPr>
+          <w:rFonts w:ascii="Times New Roman" w:hAnsi="Times New Roman"/>
+          <w:szCs w:val="24"/>
+        </w:rPr>
+        <w:t>Unity</w:t>
+      </w:r>
+      <w:proofErr w:type="spellEnd"/>
+      <w:r>
+        <w:rPr>
+          <w:rFonts w:ascii="Times New Roman" w:hAnsi="Times New Roman"/>
+          <w:szCs w:val="24"/>
+        </w:rPr>
+        <w:t xml:space="preserve"> e traz recursos como áudio espacial, suporte para o controle </w:t>
+      </w:r>
+      <w:proofErr w:type="spellStart"/>
+      <w:r>
+        <w:rPr>
+          <w:rFonts w:ascii="Times New Roman" w:hAnsi="Times New Roman"/>
+          <w:szCs w:val="24"/>
+        </w:rPr>
+        <w:t>Daydream</w:t>
+      </w:r>
+      <w:proofErr w:type="spellEnd"/>
+      <w:r>
+        <w:rPr>
+          <w:rFonts w:ascii="Times New Roman" w:hAnsi="Times New Roman"/>
+          <w:szCs w:val="24"/>
+        </w:rPr>
+        <w:t>, ferramentas utilitárias e exemplos</w:t>
+      </w:r>
+      <w:r>
+        <w:rPr>
+          <w:rFonts w:ascii="Times New Roman" w:hAnsi="Times New Roman"/>
+          <w:szCs w:val="24"/>
+        </w:rPr>
+        <w:t xml:space="preserve">.  Segundo a Google (2016), a integração do </w:t>
+      </w:r>
+      <w:proofErr w:type="spellStart"/>
+      <w:r>
+        <w:rPr>
+          <w:rFonts w:ascii="Times New Roman" w:hAnsi="Times New Roman"/>
+          <w:szCs w:val="24"/>
+        </w:rPr>
+        <w:t>Unity</w:t>
+      </w:r>
+      <w:proofErr w:type="spellEnd"/>
+      <w:r>
+        <w:rPr>
+          <w:rFonts w:ascii="Times New Roman" w:hAnsi="Times New Roman"/>
+          <w:szCs w:val="24"/>
+        </w:rPr>
+        <w:t xml:space="preserve"> com o Google VR possibilita a localização da cabeça do usuário, </w:t>
+      </w:r>
+      <w:proofErr w:type="spellStart"/>
+      <w:r>
+        <w:rPr>
+          <w:rFonts w:ascii="Times New Roman" w:hAnsi="Times New Roman"/>
+          <w:szCs w:val="24"/>
+        </w:rPr>
+        <w:t>renderização</w:t>
+      </w:r>
+      <w:proofErr w:type="spellEnd"/>
+      <w:r>
+        <w:rPr>
+          <w:rFonts w:ascii="Times New Roman" w:hAnsi="Times New Roman"/>
+          <w:szCs w:val="24"/>
+        </w:rPr>
+        <w:t xml:space="preserve"> </w:t>
+      </w:r>
+      <w:proofErr w:type="spellStart"/>
+      <w:r>
+        <w:rPr>
+          <w:rFonts w:ascii="Times New Roman" w:hAnsi="Times New Roman"/>
+          <w:szCs w:val="24"/>
+        </w:rPr>
+        <w:t>stereo</w:t>
+      </w:r>
+      <w:proofErr w:type="spellEnd"/>
+      <w:r>
+        <w:rPr>
+          <w:rFonts w:ascii="Times New Roman" w:hAnsi="Times New Roman"/>
+          <w:szCs w:val="24"/>
+        </w:rPr>
+        <w:t xml:space="preserve">, detecção de interações do usuário com o sistema por meio do ímã (Google </w:t>
+      </w:r>
+      <w:proofErr w:type="spellStart"/>
+      <w:r>
+        <w:rPr>
+          <w:rFonts w:ascii="Times New Roman" w:hAnsi="Times New Roman"/>
+          <w:szCs w:val="24"/>
+        </w:rPr>
+        <w:t>Cardboard</w:t>
+      </w:r>
+      <w:proofErr w:type="spellEnd"/>
+      <w:r>
+        <w:rPr>
+          <w:rFonts w:ascii="Times New Roman" w:hAnsi="Times New Roman"/>
+          <w:szCs w:val="24"/>
+        </w:rPr>
+        <w:t xml:space="preserve">) e controle, entre outros. </w:t>
+      </w:r>
+    </w:p>
+    <w:p>
+      <w:r>
+        <w:tab/>
+      </w:r>
+    </w:p>
+    <w:p>
+      <w:pPr>
+        <w:ind w:left="705"/>
+      </w:pPr>
+      <w:hyperlink r:id="rId17" w:history="1">
+        <w:r>
+          <w:rPr>
+            <w:rStyle w:val="Hyperlink"/>
+          </w:rPr>
+          <w:t>https://unity3d.com/pt/public-relations</w:t>
+        </w:r>
+      </w:hyperlink>
+    </w:p>
+    <w:p>
+      <w:pPr>
+        <w:ind w:left="705"/>
+      </w:pPr>
+      <w:hyperlink r:id="rId18" w:history="1">
+        <w:r>
+          <w:rPr>
+            <w:rStyle w:val="Hyperlink"/>
+          </w:rPr>
+          <w:t>https://docs.unity3d.com/Manual/VROverview.</w:t>
+        </w:r>
+        <w:r>
+          <w:rPr>
+            <w:rStyle w:val="Hyperlink"/>
+          </w:rPr>
+          <w:t>h</w:t>
+        </w:r>
+        <w:r>
+          <w:rPr>
+            <w:rStyle w:val="Hyperlink"/>
+          </w:rPr>
+          <w:t>tml</w:t>
+        </w:r>
+      </w:hyperlink>
+    </w:p>
+    <w:p>
+      <w:pPr>
+        <w:ind w:firstLine="705"/>
+      </w:pPr>
+      <w:hyperlink r:id="rId19" w:history="1">
+        <w:r>
+          <w:rPr>
+            <w:rStyle w:val="Hyperlink"/>
+          </w:rPr>
+          <w:t>https://developers.google.com/vr/unity/</w:t>
+        </w:r>
+      </w:hyperlink>
+    </w:p>
+    <w:p>
+      <w:pPr>
+        <w:pStyle w:val="Ttulo2"/>
+        <w:numPr>
+          <w:ilvl w:val="1"/>
+          <w:numId w:val="1"/>
+        </w:numPr>
+      </w:pPr>
+      <w:r>
+        <w:t>CAPACETES DE VISUALIZAÇÃO</w:t>
+      </w:r>
+    </w:p>
+    <w:p/>
+    <w:p>
+      <w:pPr>
+        <w:spacing w:line="360" w:lineRule="auto"/>
+        <w:ind w:firstLine="705"/>
+        <w:jc w:val="both"/>
+        <w:rPr>
+          <w:rFonts w:ascii="Times New Roman" w:hAnsi="Times New Roman"/>
+          <w:szCs w:val="24"/>
+        </w:rPr>
+      </w:pPr>
+      <w:r>
+        <w:rPr>
+          <w:rFonts w:ascii="Times New Roman" w:hAnsi="Times New Roman"/>
+          <w:szCs w:val="24"/>
+        </w:rPr>
+        <w:t xml:space="preserve">Para este projeto, serão utilizados dois capacetes de visualização: o Google </w:t>
+      </w:r>
+      <w:proofErr w:type="spellStart"/>
+      <w:r>
+        <w:rPr>
+          <w:rFonts w:ascii="Times New Roman" w:hAnsi="Times New Roman"/>
+          <w:szCs w:val="24"/>
+        </w:rPr>
+        <w:t>Cardboard</w:t>
+      </w:r>
+      <w:proofErr w:type="spellEnd"/>
+      <w:r>
+        <w:rPr>
+          <w:rFonts w:ascii="Times New Roman" w:hAnsi="Times New Roman"/>
+          <w:szCs w:val="24"/>
+        </w:rPr>
+        <w:t xml:space="preserve"> </w:t>
+      </w:r>
+      <w:r>
+        <w:rPr>
+          <w:rFonts w:ascii="Times New Roman" w:hAnsi="Times New Roman"/>
+          <w:szCs w:val="24"/>
+        </w:rPr>
+        <w:t xml:space="preserve">(Figura X) </w:t>
+      </w:r>
+      <w:r>
+        <w:rPr>
+          <w:rFonts w:ascii="Times New Roman" w:hAnsi="Times New Roman"/>
+          <w:szCs w:val="24"/>
+        </w:rPr>
+        <w:t>e o VR Box</w:t>
+      </w:r>
+      <w:r>
+        <w:rPr>
+          <w:rFonts w:ascii="Times New Roman" w:hAnsi="Times New Roman"/>
+          <w:szCs w:val="24"/>
+        </w:rPr>
+        <w:t xml:space="preserve"> (Figura X)</w:t>
+      </w:r>
+      <w:r>
+        <w:rPr>
+          <w:rFonts w:ascii="Times New Roman" w:hAnsi="Times New Roman"/>
+          <w:szCs w:val="24"/>
+        </w:rPr>
+        <w:t xml:space="preserve">. Ambos foram escolhidos devido ao baixo custo e por utilizarem um smartphone como display. </w:t>
+      </w:r>
+    </w:p>
+    <w:p>
+      <w:pPr>
+        <w:pStyle w:val="PargrafodaLista"/>
+        <w:spacing w:line="360" w:lineRule="auto"/>
+        <w:ind w:left="2832"/>
+        <w:jc w:val="both"/>
+        <w:rPr>
+          <w:rFonts w:ascii="Times New Roman" w:hAnsi="Times New Roman"/>
+          <w:sz w:val="22"/>
+          <w:szCs w:val="22"/>
+        </w:rPr>
+      </w:pPr>
+      <w:r>
+        <w:rPr>
+          <w:rFonts w:ascii="Times New Roman" w:hAnsi="Times New Roman"/>
+          <w:sz w:val="22"/>
+          <w:szCs w:val="22"/>
+        </w:rPr>
+        <w:lastRenderedPageBreak/>
+        <w:t xml:space="preserve">O Google </w:t>
+      </w:r>
+      <w:proofErr w:type="spellStart"/>
+      <w:r>
+        <w:rPr>
+          <w:rFonts w:ascii="Times New Roman" w:hAnsi="Times New Roman"/>
+          <w:sz w:val="22"/>
+          <w:szCs w:val="22"/>
+        </w:rPr>
+        <w:t>Cardboard</w:t>
+      </w:r>
+      <w:proofErr w:type="spellEnd"/>
+      <w:r>
+        <w:rPr>
+          <w:rFonts w:ascii="Times New Roman" w:hAnsi="Times New Roman"/>
+          <w:sz w:val="22"/>
+          <w:szCs w:val="22"/>
+        </w:rPr>
+        <w:t xml:space="preserve"> proporciona experiências de imersão para todas as pessoas de uma forma simples e barata. Você pode montar seu próprio visualizador ou comprar um visualizador certificado com o selo “Funciona com o Google </w:t>
+      </w:r>
+      <w:proofErr w:type="spellStart"/>
+      <w:r>
+        <w:rPr>
+          <w:rFonts w:ascii="Times New Roman" w:hAnsi="Times New Roman"/>
+          <w:sz w:val="22"/>
+          <w:szCs w:val="22"/>
+        </w:rPr>
+        <w:t>Cardboard</w:t>
+      </w:r>
+      <w:proofErr w:type="spellEnd"/>
+      <w:r>
+        <w:rPr>
+          <w:rFonts w:ascii="Times New Roman" w:hAnsi="Times New Roman"/>
+          <w:sz w:val="22"/>
+          <w:szCs w:val="22"/>
+        </w:rPr>
+        <w:t>” para ficar a apenas um passo de ter a realidade virtual no seu smartphone (GOOGLE, [</w:t>
+      </w:r>
+      <w:proofErr w:type="gramStart"/>
+      <w:r>
+        <w:rPr>
+          <w:rFonts w:ascii="Times New Roman" w:hAnsi="Times New Roman"/>
+          <w:sz w:val="22"/>
+          <w:szCs w:val="22"/>
+        </w:rPr>
+        <w:t>2015?]</w:t>
+      </w:r>
+      <w:proofErr w:type="gramEnd"/>
+      <w:r>
+        <w:rPr>
+          <w:rFonts w:ascii="Times New Roman" w:hAnsi="Times New Roman"/>
+          <w:sz w:val="22"/>
+          <w:szCs w:val="22"/>
+        </w:rPr>
+        <w:t>).</w:t>
+      </w:r>
+    </w:p>
+    <w:p>
+      <w:pPr>
+        <w:pStyle w:val="PargrafodaLista"/>
+        <w:spacing w:line="360" w:lineRule="auto"/>
+        <w:ind w:left="705"/>
+        <w:jc w:val="center"/>
+        <w:rPr>
+          <w:rFonts w:ascii="Times New Roman" w:hAnsi="Times New Roman"/>
+        </w:rPr>
+      </w:pPr>
+      <w:r>
+        <w:rPr>
+          <w:rFonts w:ascii="Times New Roman" w:hAnsi="Times New Roman"/>
+        </w:rPr>
+        <w:t xml:space="preserve">Figura 1 – Google </w:t>
+      </w:r>
+      <w:proofErr w:type="spellStart"/>
+      <w:r>
+        <w:rPr>
+          <w:rFonts w:ascii="Times New Roman" w:hAnsi="Times New Roman"/>
+        </w:rPr>
+        <w:t>Cardboard</w:t>
+      </w:r>
+      <w:proofErr w:type="spellEnd"/>
+    </w:p>
+    <w:p>
+      <w:pPr>
+        <w:pStyle w:val="PargrafodaLista"/>
+        <w:spacing w:line="360" w:lineRule="auto"/>
+        <w:ind w:left="705"/>
+        <w:jc w:val="center"/>
+        <w:rPr>
+          <w:rFonts w:ascii="Times New Roman" w:hAnsi="Times New Roman"/>
+        </w:rPr>
+      </w:pPr>
+      <w:r>
+        <w:rPr>
+          <w:noProof/>
+        </w:rPr>
+        <w:drawing>
+          <wp:inline distT="0" distB="0" distL="0" distR="0" wp14:anchorId="0BC8A78B" wp14:editId="2BD03632">
+            <wp:extent cx="2486372" cy="2095792"/>
+            <wp:effectExtent l="0" t="0" r="9525" b="0"/>
+            <wp:docPr id="7" name="Imagem 7"/>
+            <wp:cNvGraphicFramePr>
+              <a:graphicFrameLocks xmlns:a="http://schemas.openxmlformats.org/drawingml/2006/main" noChangeAspect="1"/>
+            </wp:cNvGraphicFramePr>
+            <a:graphic xmlns:a="http://schemas.openxmlformats.org/drawingml/2006/main">
+              <a:graphicData uri="http://schemas.openxmlformats.org/drawingml/2006/picture">
+                <pic:pic xmlns:pic="http://schemas.openxmlformats.org/drawingml/2006/picture">
+                  <pic:nvPicPr>
+                    <pic:cNvPr id="7" name="google cardboard.PNG"/>
+                    <pic:cNvPicPr/>
+                  </pic:nvPicPr>
+                  <pic:blipFill>
+                    <a:blip r:embed="rId20">
+                      <a:extLst>
+                        <a:ext uri="{28A0092B-C50C-407E-A947-70E740481C1C}">
+                          <a14:useLocalDpi xmlns:a14="http://schemas.microsoft.com/office/drawing/2010/main" val="0"/>
+                        </a:ext>
+                      </a:extLst>
+                    </a:blip>
+                    <a:stretch>
+                      <a:fillRect/>
+                    </a:stretch>
+                  </pic:blipFill>
+                  <pic:spPr>
+                    <a:xfrm>
+                      <a:off x="0" y="0"/>
+                      <a:ext cx="2486372" cy="2095792"/>
+                    </a:xfrm>
+                    <a:prstGeom prst="rect">
+                      <a:avLst/>
+                    </a:prstGeom>
+                  </pic:spPr>
+                </pic:pic>
+              </a:graphicData>
+            </a:graphic>
+          </wp:inline>
+        </w:drawing>
+      </w:r>
+    </w:p>
+    <w:p>
+      <w:pPr>
+        <w:pStyle w:val="PargrafodaLista"/>
+        <w:spacing w:line="360" w:lineRule="auto"/>
+        <w:ind w:left="705"/>
+        <w:jc w:val="center"/>
+        <w:rPr>
+          <w:rFonts w:ascii="Times New Roman" w:hAnsi="Times New Roman"/>
+          <w:sz w:val="20"/>
+        </w:rPr>
+      </w:pPr>
+      <w:r>
+        <w:rPr>
+          <w:rFonts w:ascii="Times New Roman" w:hAnsi="Times New Roman"/>
+          <w:sz w:val="20"/>
+        </w:rPr>
+        <w:t xml:space="preserve">Fonte: Google </w:t>
+      </w:r>
+      <w:proofErr w:type="spellStart"/>
+      <w:r>
+        <w:rPr>
+          <w:rFonts w:ascii="Times New Roman" w:hAnsi="Times New Roman"/>
+          <w:sz w:val="20"/>
+        </w:rPr>
+        <w:t>Cardboard</w:t>
+      </w:r>
+      <w:proofErr w:type="spellEnd"/>
+    </w:p>
+    <w:p>
+      <w:pPr>
+        <w:spacing w:line="360" w:lineRule="auto"/>
+        <w:ind w:firstLine="709"/>
+        <w:jc w:val="both"/>
+        <w:rPr>
+          <w:rFonts w:ascii="Times New Roman" w:hAnsi="Times New Roman"/>
+        </w:rPr>
+      </w:pPr>
+      <w:r>
+        <w:rPr>
+          <w:rFonts w:ascii="Times New Roman" w:hAnsi="Times New Roman"/>
+          <w:sz w:val="20"/>
+        </w:rPr>
+        <w:tab/>
+      </w:r>
+      <w:r>
+        <w:rPr>
+          <w:rFonts w:ascii="Times New Roman" w:hAnsi="Times New Roman"/>
+        </w:rPr>
+        <w:t xml:space="preserve">O Google </w:t>
+      </w:r>
+      <w:proofErr w:type="spellStart"/>
+      <w:r>
+        <w:rPr>
+          <w:rFonts w:ascii="Times New Roman" w:hAnsi="Times New Roman"/>
+        </w:rPr>
+        <w:t>Cardboard</w:t>
+      </w:r>
+      <w:proofErr w:type="spellEnd"/>
+      <w:r>
+        <w:rPr>
+          <w:rFonts w:ascii="Times New Roman" w:hAnsi="Times New Roman"/>
+        </w:rPr>
+        <w:t xml:space="preserve"> pode ser adquirido em diversos modelos como mostra a Figura X ou pode-se montá-lo como ilustra a Figura X.</w:t>
+      </w:r>
+    </w:p>
+    <w:p>
+      <w:pPr>
+        <w:spacing w:line="360" w:lineRule="auto"/>
+        <w:ind w:firstLine="709"/>
+        <w:rPr>
+          <w:rFonts w:ascii="Times New Roman" w:hAnsi="Times New Roman"/>
+        </w:rPr>
+      </w:pPr>
+    </w:p>
+    <w:p>
+      <w:pPr>
+        <w:spacing w:line="360" w:lineRule="auto"/>
+        <w:ind w:firstLine="709"/>
+        <w:jc w:val="center"/>
+        <w:rPr>
+          <w:rFonts w:ascii="Times New Roman" w:hAnsi="Times New Roman"/>
+          <w:noProof/>
+        </w:rPr>
+      </w:pPr>
+      <w:r>
+        <w:rPr>
+          <w:rFonts w:ascii="Times New Roman" w:hAnsi="Times New Roman"/>
+        </w:rPr>
+        <w:t xml:space="preserve">Figura 3 – Alguns Modelos do Google </w:t>
+      </w:r>
+      <w:proofErr w:type="spellStart"/>
+      <w:r>
+        <w:rPr>
+          <w:rFonts w:ascii="Times New Roman" w:hAnsi="Times New Roman"/>
+        </w:rPr>
+        <w:t>Cardboard</w:t>
+      </w:r>
+      <w:proofErr w:type="spellEnd"/>
+    </w:p>
+    <w:p>
+      <w:pPr>
+        <w:spacing w:line="360" w:lineRule="auto"/>
+        <w:ind w:firstLine="709"/>
+        <w:jc w:val="center"/>
+        <w:rPr>
+          <w:rFonts w:ascii="Times New Roman" w:hAnsi="Times New Roman"/>
+        </w:rPr>
+      </w:pPr>
+      <w:r>
+        <w:rPr>
+          <w:rFonts w:ascii="Times New Roman" w:hAnsi="Times New Roman"/>
+          <w:noProof/>
+        </w:rPr>
+        <w:drawing>
+          <wp:inline distT="0" distB="0" distL="0" distR="0" wp14:anchorId="146658D7" wp14:editId="356AF4D1">
             <wp:extent cx="5600700" cy="1924050"/>
             <wp:effectExtent l="0" t="0" r="0" b="0"/>
             <wp:docPr id="4" name="Imagem 4"/>
@@ -10068,7 +12391,7 @@
                     <pic:cNvPicPr/>
                   </pic:nvPicPr>
                   <pic:blipFill rotWithShape="1">
-                    <a:blip r:embed="rId13">
+                    <a:blip r:embed="rId21">
                       <a:extLst>
                         <a:ext uri="{28A0092B-C50C-407E-A947-70E740481C1C}">
                           <a14:useLocalDpi xmlns:a14="http://schemas.microsoft.com/office/drawing/2010/main" val="0"/>
@@ -10167,8 +12490,9 @@
           <w:rFonts w:ascii="Times New Roman" w:hAnsi="Times New Roman"/>
           <w:noProof/>
         </w:rPr>
+        <w:lastRenderedPageBreak/>
         <w:drawing>
-          <wp:inline distT="0" distB="0" distL="0" distR="0" wp14:anchorId="425036EB" wp14:editId="1A57BDF9">
+          <wp:inline distT="0" distB="0" distL="0" distR="0" wp14:anchorId="633EBF0E" wp14:editId="793460B6">
             <wp:extent cx="5760720" cy="3296920"/>
             <wp:effectExtent l="0" t="0" r="0" b="0"/>
             <wp:docPr id="5" name="Imagem 5"/>
@@ -10183,7 +12507,7 @@
                     <pic:cNvPicPr/>
                   </pic:nvPicPr>
                   <pic:blipFill>
-                    <a:blip r:embed="rId14">
+                    <a:blip r:embed="rId22">
                       <a:extLst>
                         <a:ext uri="{28A0092B-C50C-407E-A947-70E740481C1C}">
                           <a14:useLocalDpi xmlns:a14="http://schemas.microsoft.com/office/drawing/2010/main" val="0"/>
@@ -10370,475 +12694,154 @@
     </w:p>
     <w:p>
       <w:pPr>
+        <w:spacing w:line="360" w:lineRule="auto"/>
+        <w:rPr>
+          <w:rFonts w:ascii="Times New Roman" w:hAnsi="Times New Roman"/>
+          <w:szCs w:val="24"/>
+        </w:rPr>
+      </w:pPr>
+      <w:r>
+        <w:rPr>
+          <w:rFonts w:ascii="Times New Roman" w:hAnsi="Times New Roman"/>
+          <w:szCs w:val="24"/>
+        </w:rPr>
+        <w:tab/>
+        <w:t xml:space="preserve">Originalmente, o Google </w:t>
+      </w:r>
+      <w:proofErr w:type="spellStart"/>
+      <w:r>
+        <w:rPr>
+          <w:rFonts w:ascii="Times New Roman" w:hAnsi="Times New Roman"/>
+          <w:szCs w:val="24"/>
+        </w:rPr>
+        <w:t>Cardboard</w:t>
+      </w:r>
+      <w:proofErr w:type="spellEnd"/>
+      <w:r>
+        <w:rPr>
+          <w:rFonts w:ascii="Times New Roman" w:hAnsi="Times New Roman"/>
+          <w:szCs w:val="24"/>
+        </w:rPr>
+        <w:t xml:space="preserve"> não possui suporte para </w:t>
+      </w:r>
+      <w:r>
+        <w:rPr>
+          <w:rFonts w:ascii="Times New Roman" w:hAnsi="Times New Roman"/>
+          <w:szCs w:val="24"/>
+        </w:rPr>
+        <w:t>a fixação na</w:t>
+      </w:r>
+      <w:r>
+        <w:rPr>
+          <w:rFonts w:ascii="Times New Roman" w:hAnsi="Times New Roman"/>
+          <w:szCs w:val="24"/>
+        </w:rPr>
+        <w:t xml:space="preserve"> cabeça do usuário, ou seja, o usuário terá que segurar </w:t>
+      </w:r>
+      <w:r>
+        <w:rPr>
+          <w:rFonts w:ascii="Times New Roman" w:hAnsi="Times New Roman"/>
+          <w:szCs w:val="24"/>
+        </w:rPr>
+        <w:t>visualizador durante toda a experiência em RV, o que dificulta o uso de controle externos já que os mesmos deverão ser utilizados com somente uma das mãos do usuário.</w:t>
+      </w:r>
+    </w:p>
+    <w:p>
+      <w:pPr>
+        <w:spacing w:line="360" w:lineRule="auto"/>
+        <w:rPr>
+          <w:rFonts w:ascii="Times New Roman" w:hAnsi="Times New Roman"/>
+          <w:szCs w:val="24"/>
+        </w:rPr>
+      </w:pPr>
+      <w:r>
+        <w:rPr>
+          <w:rFonts w:ascii="Times New Roman" w:hAnsi="Times New Roman"/>
+          <w:szCs w:val="24"/>
+        </w:rPr>
+        <w:tab/>
+        <w:t xml:space="preserve">O visualizador VR Box vem acompanhado de um controle com comunicação Bluetooth além de já possuir o suporte para cabeça. </w:t>
+      </w:r>
+      <w:r>
+        <w:rPr>
+          <w:rFonts w:ascii="Times New Roman" w:hAnsi="Times New Roman"/>
+          <w:szCs w:val="24"/>
+        </w:rPr>
+        <w:t xml:space="preserve">Diferentemente do Google </w:t>
+      </w:r>
+      <w:proofErr w:type="spellStart"/>
+      <w:r>
+        <w:rPr>
+          <w:rFonts w:ascii="Times New Roman" w:hAnsi="Times New Roman"/>
+          <w:szCs w:val="24"/>
+        </w:rPr>
+        <w:t>Cardboard</w:t>
+      </w:r>
+      <w:proofErr w:type="spellEnd"/>
+      <w:r>
+        <w:rPr>
+          <w:rFonts w:ascii="Times New Roman" w:hAnsi="Times New Roman"/>
+          <w:szCs w:val="24"/>
+        </w:rPr>
+        <w:t>, o VR Box possui um compartimento ajustável para a inserção do smartphone (Figura X), possibilitando uma melhor fixação de smartphones de diversos tamanhos</w:t>
+      </w:r>
+      <w:r>
+        <w:rPr>
+          <w:rFonts w:ascii="Times New Roman" w:hAnsi="Times New Roman"/>
+          <w:szCs w:val="24"/>
+        </w:rPr>
+        <w:t xml:space="preserve"> (4,7 até 6 polegadas)</w:t>
+      </w:r>
+      <w:r>
+        <w:rPr>
+          <w:rFonts w:ascii="Times New Roman" w:hAnsi="Times New Roman"/>
+          <w:szCs w:val="24"/>
+        </w:rPr>
+        <w:t xml:space="preserve"> ao visualizador</w:t>
+      </w:r>
+      <w:r>
+        <w:rPr>
+          <w:rFonts w:ascii="Times New Roman" w:hAnsi="Times New Roman"/>
+          <w:szCs w:val="24"/>
+        </w:rPr>
+        <w:t>.</w:t>
+      </w:r>
+    </w:p>
+    <w:p>
+      <w:pPr>
+        <w:spacing w:line="360" w:lineRule="auto"/>
+        <w:rPr>
+          <w:rFonts w:ascii="Times New Roman" w:hAnsi="Times New Roman"/>
+          <w:szCs w:val="24"/>
+        </w:rPr>
+      </w:pPr>
+      <w:r>
+        <w:rPr>
+          <w:rFonts w:ascii="Times New Roman" w:hAnsi="Times New Roman"/>
+          <w:szCs w:val="24"/>
+        </w:rPr>
+        <w:tab/>
+      </w:r>
+    </w:p>
+    <w:p/>
+    <w:p>
+      <w:pPr>
         <w:pStyle w:val="Ttulo2"/>
-        <w:numPr>
-          <w:ilvl w:val="2"/>
-          <w:numId w:val="1"/>
-        </w:numPr>
-      </w:pPr>
-      <w:bookmarkStart w:id="14" w:name="_Toc460954807"/>
-      <w:r>
-        <w:t>CONTROLE VIA CABO</w:t>
-      </w:r>
-      <w:bookmarkEnd w:id="14"/>
-    </w:p>
-    <w:p>
-      <w:pPr>
-        <w:spacing w:line="360" w:lineRule="auto"/>
-        <w:ind w:firstLine="709"/>
-        <w:jc w:val="both"/>
-        <w:rPr>
-          <w:rFonts w:ascii="Times New Roman" w:hAnsi="Times New Roman"/>
-          <w:szCs w:val="24"/>
-          <w:shd w:val="clear" w:color="auto" w:fill="FFFFFF"/>
-        </w:rPr>
-      </w:pPr>
-      <w:r>
-        <w:rPr>
-          <w:rFonts w:ascii="Times New Roman" w:hAnsi="Times New Roman"/>
-        </w:rPr>
-        <w:t>Para a conexão via cabo, é necessário somente um cabo OTG</w:t>
-      </w:r>
-      <w:r>
-        <w:rPr>
-          <w:rFonts w:ascii="Times New Roman" w:hAnsi="Times New Roman"/>
-        </w:rPr>
-        <w:t xml:space="preserve"> (Figura 5) e um controle de vídeo game que possua interface USB</w:t>
-      </w:r>
-      <w:r>
-        <w:rPr>
-          <w:rFonts w:ascii="Times New Roman" w:hAnsi="Times New Roman"/>
-        </w:rPr>
-        <w:t xml:space="preserve">. </w:t>
-      </w:r>
-      <w:r>
-        <w:rPr>
-          <w:rStyle w:val="apple-converted-space"/>
-          <w:rFonts w:cs="Arial"/>
-          <w:color w:val="333333"/>
-          <w:sz w:val="23"/>
-          <w:szCs w:val="23"/>
-          <w:shd w:val="clear" w:color="auto" w:fill="FFFFFF"/>
-        </w:rPr>
-        <w:t> </w:t>
-      </w:r>
-      <w:r>
-        <w:rPr>
-          <w:rStyle w:val="apple-converted-space"/>
-          <w:rFonts w:ascii="Times New Roman" w:hAnsi="Times New Roman"/>
-          <w:szCs w:val="24"/>
-          <w:shd w:val="clear" w:color="auto" w:fill="FFFFFF"/>
-        </w:rPr>
-        <w:t>“</w:t>
-      </w:r>
-      <w:r>
-        <w:rPr>
-          <w:rFonts w:ascii="Times New Roman" w:hAnsi="Times New Roman"/>
-          <w:szCs w:val="24"/>
-          <w:shd w:val="clear" w:color="auto" w:fill="FFFFFF"/>
-        </w:rPr>
-        <w:t>USB-OTG (sigla para “</w:t>
-      </w:r>
-      <w:proofErr w:type="spellStart"/>
-      <w:r>
-        <w:rPr>
-          <w:rFonts w:ascii="Times New Roman" w:hAnsi="Times New Roman"/>
-          <w:szCs w:val="24"/>
-          <w:shd w:val="clear" w:color="auto" w:fill="FFFFFF"/>
-        </w:rPr>
-        <w:t>On</w:t>
-      </w:r>
-      <w:proofErr w:type="spellEnd"/>
-      <w:r>
-        <w:rPr>
-          <w:rFonts w:ascii="Times New Roman" w:hAnsi="Times New Roman"/>
-          <w:szCs w:val="24"/>
-          <w:shd w:val="clear" w:color="auto" w:fill="FFFFFF"/>
-        </w:rPr>
-        <w:t xml:space="preserve"> The Go”) é um padrão </w:t>
-      </w:r>
-      <w:r>
-        <w:rPr>
-          <w:rFonts w:ascii="Times New Roman" w:hAnsi="Times New Roman"/>
-          <w:szCs w:val="24"/>
-          <w:shd w:val="clear" w:color="auto" w:fill="FFFFFF"/>
-        </w:rPr>
-        <w:lastRenderedPageBreak/>
-        <w:t>criado em 2001 para que dispositivos compatíveis possam se comportar como controladores (“hosts”) de outros aparelhos. ” (GARRET, 2015).</w:t>
-      </w:r>
-      <w:r>
-        <w:rPr>
-          <w:rFonts w:ascii="Times New Roman" w:hAnsi="Times New Roman"/>
-          <w:szCs w:val="24"/>
-          <w:shd w:val="clear" w:color="auto" w:fill="FFFFFF"/>
-        </w:rPr>
-        <w:t xml:space="preserve"> </w:t>
-      </w:r>
-    </w:p>
-    <w:p>
-      <w:pPr>
-        <w:spacing w:line="360" w:lineRule="auto"/>
-        <w:ind w:firstLine="709"/>
-        <w:jc w:val="center"/>
-        <w:rPr>
-          <w:rFonts w:ascii="Times New Roman" w:hAnsi="Times New Roman"/>
-          <w:noProof/>
-          <w:szCs w:val="24"/>
-          <w:shd w:val="clear" w:color="auto" w:fill="FFFFFF"/>
-        </w:rPr>
-      </w:pPr>
-      <w:r>
-        <w:rPr>
-          <w:rFonts w:ascii="Times New Roman" w:hAnsi="Times New Roman"/>
-          <w:szCs w:val="24"/>
-          <w:shd w:val="clear" w:color="auto" w:fill="FFFFFF"/>
-        </w:rPr>
-        <w:t>Figura 5 – USB-OTG</w:t>
-      </w:r>
-    </w:p>
-    <w:p>
-      <w:pPr>
-        <w:spacing w:line="360" w:lineRule="auto"/>
-        <w:ind w:firstLine="709"/>
-        <w:jc w:val="center"/>
-        <w:rPr>
-          <w:sz w:val="20"/>
-          <w:shd w:val="clear" w:color="auto" w:fill="FFFFFF"/>
-        </w:rPr>
-      </w:pPr>
-      <w:r>
-        <w:rPr>
-          <w:rFonts w:ascii="Times New Roman" w:hAnsi="Times New Roman"/>
-          <w:noProof/>
-          <w:szCs w:val="24"/>
-          <w:shd w:val="clear" w:color="auto" w:fill="FFFFFF"/>
-        </w:rPr>
-        <w:drawing>
-          <wp:inline distT="0" distB="0" distL="0" distR="0" wp14:anchorId="331FC2D0" wp14:editId="648178BB">
-            <wp:extent cx="3446780" cy="1304843"/>
-            <wp:effectExtent l="0" t="0" r="1270" b="0"/>
-            <wp:docPr id="6" name="Imagem 6"/>
-            <wp:cNvGraphicFramePr>
-              <a:graphicFrameLocks xmlns:a="http://schemas.openxmlformats.org/drawingml/2006/main" noChangeAspect="1"/>
-            </wp:cNvGraphicFramePr>
-            <a:graphic xmlns:a="http://schemas.openxmlformats.org/drawingml/2006/main">
-              <a:graphicData uri="http://schemas.openxmlformats.org/drawingml/2006/picture">
-                <pic:pic xmlns:pic="http://schemas.openxmlformats.org/drawingml/2006/picture">
-                  <pic:nvPicPr>
-                    <pic:cNvPr id="6" name="usb-on-the-go11.png"/>
-                    <pic:cNvPicPr/>
-                  </pic:nvPicPr>
-                  <pic:blipFill rotWithShape="1">
-                    <a:blip r:embed="rId15">
-                      <a:extLst>
-                        <a:ext uri="{28A0092B-C50C-407E-A947-70E740481C1C}">
-                          <a14:useLocalDpi xmlns:a14="http://schemas.microsoft.com/office/drawing/2010/main" val="0"/>
-                        </a:ext>
-                      </a:extLst>
-                    </a:blip>
-                    <a:srcRect t="17192" b="15521"/>
-                    <a:stretch/>
-                  </pic:blipFill>
-                  <pic:spPr bwMode="auto">
-                    <a:xfrm>
-                      <a:off x="0" y="0"/>
-                      <a:ext cx="3448050" cy="1305324"/>
-                    </a:xfrm>
-                    <a:prstGeom prst="rect">
-                      <a:avLst/>
-                    </a:prstGeom>
-                    <a:ln>
-                      <a:noFill/>
-                    </a:ln>
-                    <a:extLst>
-                      <a:ext uri="{53640926-AAD7-44D8-BBD7-CCE9431645EC}">
-                        <a14:shadowObscured xmlns:a14="http://schemas.microsoft.com/office/drawing/2010/main"/>
-                      </a:ext>
-                    </a:extLst>
-                  </pic:spPr>
-                </pic:pic>
-              </a:graphicData>
-            </a:graphic>
-          </wp:inline>
-        </w:drawing>
-      </w:r>
-    </w:p>
-    <w:p>
-      <w:pPr>
-        <w:spacing w:line="360" w:lineRule="auto"/>
-        <w:ind w:firstLine="709"/>
-        <w:jc w:val="center"/>
-        <w:rPr>
-          <w:rFonts w:ascii="Times New Roman" w:hAnsi="Times New Roman"/>
-          <w:szCs w:val="24"/>
-          <w:shd w:val="clear" w:color="auto" w:fill="FFFFFF"/>
-        </w:rPr>
-      </w:pPr>
-      <w:r>
-        <w:rPr>
-          <w:rFonts w:ascii="Times New Roman" w:hAnsi="Times New Roman"/>
-          <w:sz w:val="20"/>
-          <w:shd w:val="clear" w:color="auto" w:fill="FFFFFF"/>
-        </w:rPr>
-        <w:t xml:space="preserve">Fonte: </w:t>
-      </w:r>
-      <w:r>
-        <w:rPr>
-          <w:rFonts w:ascii="Times New Roman" w:hAnsi="Times New Roman"/>
-          <w:color w:val="3C3C3C"/>
-          <w:spacing w:val="-14"/>
-          <w:sz w:val="20"/>
-        </w:rPr>
-        <w:t xml:space="preserve">USB OTG: conheça as vantagens do cabo que te ajuda deixar o </w:t>
-      </w:r>
-      <w:proofErr w:type="spellStart"/>
-      <w:r>
-        <w:rPr>
-          <w:rFonts w:ascii="Times New Roman" w:hAnsi="Times New Roman"/>
-          <w:color w:val="3C3C3C"/>
-          <w:spacing w:val="-14"/>
-          <w:sz w:val="20"/>
-        </w:rPr>
-        <w:t>smart</w:t>
-      </w:r>
-      <w:proofErr w:type="spellEnd"/>
-      <w:r>
-        <w:rPr>
-          <w:rFonts w:ascii="Times New Roman" w:hAnsi="Times New Roman"/>
-          <w:color w:val="3C3C3C"/>
-          <w:spacing w:val="-14"/>
-          <w:sz w:val="20"/>
-        </w:rPr>
-        <w:t xml:space="preserve"> top</w:t>
-      </w:r>
-    </w:p>
-    <w:p>
-      <w:pPr>
-        <w:spacing w:line="360" w:lineRule="auto"/>
-        <w:ind w:firstLine="709"/>
-        <w:jc w:val="center"/>
-        <w:rPr>
-          <w:rFonts w:ascii="Times New Roman" w:hAnsi="Times New Roman"/>
-          <w:szCs w:val="24"/>
-          <w:shd w:val="clear" w:color="auto" w:fill="FFFFFF"/>
-        </w:rPr>
-      </w:pPr>
-    </w:p>
-    <w:p>
-      <w:pPr>
-        <w:spacing w:line="360" w:lineRule="auto"/>
-        <w:ind w:firstLine="709"/>
-        <w:jc w:val="both"/>
-        <w:rPr>
-          <w:rFonts w:ascii="Times New Roman" w:hAnsi="Times New Roman"/>
-          <w:szCs w:val="24"/>
-        </w:rPr>
-      </w:pPr>
-      <w:r>
-        <w:rPr>
-          <w:rFonts w:ascii="Times New Roman" w:hAnsi="Times New Roman"/>
-          <w:szCs w:val="24"/>
-          <w:shd w:val="clear" w:color="auto" w:fill="FFFFFF"/>
-        </w:rPr>
-        <w:t>Exemplos de dispositivos compatíveis são controles da Playstation</w:t>
-      </w:r>
-      <w:r>
-        <w:rPr>
-          <w:rFonts w:ascii="Times New Roman" w:hAnsi="Times New Roman"/>
-          <w:szCs w:val="24"/>
-        </w:rPr>
-        <w:t xml:space="preserve">® </w:t>
-      </w:r>
-      <w:r>
-        <w:rPr>
-          <w:rFonts w:ascii="Times New Roman" w:hAnsi="Times New Roman"/>
-          <w:szCs w:val="24"/>
-          <w:shd w:val="clear" w:color="auto" w:fill="FFFFFF"/>
-        </w:rPr>
-        <w:t>e Xbox</w:t>
-      </w:r>
-      <w:r>
-        <w:rPr>
-          <w:rFonts w:ascii="Times New Roman" w:hAnsi="Times New Roman"/>
-          <w:szCs w:val="24"/>
-        </w:rPr>
-        <w:t>®. No caso dos controles mais antigos da Playstation® que não possuem cabos USB, é possível adquirir um adaptador como o da Figura 6.</w:t>
-      </w:r>
-    </w:p>
-    <w:p>
-      <w:pPr>
-        <w:spacing w:line="360" w:lineRule="auto"/>
-        <w:ind w:firstLine="709"/>
-        <w:jc w:val="center"/>
-        <w:rPr>
-          <w:rFonts w:ascii="Times New Roman" w:hAnsi="Times New Roman"/>
-          <w:szCs w:val="24"/>
-        </w:rPr>
-      </w:pPr>
-      <w:r>
-        <w:rPr>
-          <w:rFonts w:ascii="Times New Roman" w:hAnsi="Times New Roman"/>
-          <w:szCs w:val="24"/>
-        </w:rPr>
-        <w:t>Figura 6 – Adaptador para controles PS1 e PS2</w:t>
-      </w:r>
-    </w:p>
-    <w:p>
-      <w:pPr>
-        <w:spacing w:line="360" w:lineRule="auto"/>
-        <w:ind w:firstLine="709"/>
-        <w:jc w:val="center"/>
-        <w:rPr>
-          <w:rFonts w:ascii="Times New Roman" w:hAnsi="Times New Roman"/>
-          <w:noProof/>
-          <w:szCs w:val="24"/>
-          <w:shd w:val="clear" w:color="auto" w:fill="FFFFFF"/>
-        </w:rPr>
-      </w:pPr>
-    </w:p>
-    <w:p>
-      <w:pPr>
-        <w:spacing w:line="360" w:lineRule="auto"/>
-        <w:ind w:firstLine="709"/>
-        <w:jc w:val="center"/>
-        <w:rPr>
-          <w:rFonts w:ascii="Times New Roman" w:hAnsi="Times New Roman"/>
-          <w:szCs w:val="24"/>
-          <w:shd w:val="clear" w:color="auto" w:fill="FFFFFF"/>
-        </w:rPr>
-      </w:pPr>
-      <w:r>
-        <w:rPr>
-          <w:rFonts w:ascii="Times New Roman" w:hAnsi="Times New Roman"/>
-          <w:noProof/>
-          <w:szCs w:val="24"/>
-          <w:shd w:val="clear" w:color="auto" w:fill="FFFFFF"/>
-        </w:rPr>
-        <w:drawing>
-          <wp:inline distT="0" distB="0" distL="0" distR="0" wp14:anchorId="56018F99" wp14:editId="14EECF7B">
-            <wp:extent cx="2819573" cy="2085975"/>
-            <wp:effectExtent l="0" t="0" r="0" b="0"/>
-            <wp:docPr id="9" name="Imagem 9"/>
-            <wp:cNvGraphicFramePr>
-              <a:graphicFrameLocks xmlns:a="http://schemas.openxmlformats.org/drawingml/2006/main" noChangeAspect="1"/>
-            </wp:cNvGraphicFramePr>
-            <a:graphic xmlns:a="http://schemas.openxmlformats.org/drawingml/2006/main">
-              <a:graphicData uri="http://schemas.openxmlformats.org/drawingml/2006/picture">
-                <pic:pic xmlns:pic="http://schemas.openxmlformats.org/drawingml/2006/picture">
-                  <pic:nvPicPr>
-                    <pic:cNvPr id="9" name="adaptador.PNG"/>
-                    <pic:cNvPicPr/>
-                  </pic:nvPicPr>
-                  <pic:blipFill rotWithShape="1">
-                    <a:blip r:embed="rId16">
-                      <a:extLst>
-                        <a:ext uri="{28A0092B-C50C-407E-A947-70E740481C1C}">
-                          <a14:useLocalDpi xmlns:a14="http://schemas.microsoft.com/office/drawing/2010/main" val="0"/>
-                        </a:ext>
-                      </a:extLst>
-                    </a:blip>
-                    <a:srcRect l="1559" r="1507"/>
-                    <a:stretch/>
-                  </pic:blipFill>
-                  <pic:spPr bwMode="auto">
-                    <a:xfrm>
-                      <a:off x="0" y="0"/>
-                      <a:ext cx="2835049" cy="2097424"/>
-                    </a:xfrm>
-                    <a:prstGeom prst="rect">
-                      <a:avLst/>
-                    </a:prstGeom>
-                    <a:ln>
-                      <a:noFill/>
-                    </a:ln>
-                    <a:extLst>
-                      <a:ext uri="{53640926-AAD7-44D8-BBD7-CCE9431645EC}">
-                        <a14:shadowObscured xmlns:a14="http://schemas.microsoft.com/office/drawing/2010/main"/>
-                      </a:ext>
-                    </a:extLst>
-                  </pic:spPr>
-                </pic:pic>
-              </a:graphicData>
-            </a:graphic>
-          </wp:inline>
-        </w:drawing>
-      </w:r>
-    </w:p>
-    <w:p>
-      <w:pPr>
-        <w:spacing w:line="360" w:lineRule="auto"/>
-        <w:ind w:firstLine="709"/>
-        <w:jc w:val="center"/>
-        <w:rPr>
-          <w:rFonts w:ascii="Times New Roman" w:hAnsi="Times New Roman"/>
-          <w:sz w:val="20"/>
-          <w:shd w:val="clear" w:color="auto" w:fill="FFFFFF"/>
-        </w:rPr>
-      </w:pPr>
-      <w:r>
-        <w:rPr>
-          <w:rFonts w:ascii="Times New Roman" w:hAnsi="Times New Roman"/>
-          <w:sz w:val="20"/>
-          <w:shd w:val="clear" w:color="auto" w:fill="FFFFFF"/>
-        </w:rPr>
-        <w:t>Fonte: Mercado Livre</w:t>
-      </w:r>
-    </w:p>
-    <w:p>
-      <w:pPr>
-        <w:pStyle w:val="PargrafodaLista"/>
-        <w:spacing w:line="360" w:lineRule="auto"/>
-        <w:rPr>
-          <w:rFonts w:cs="Arial"/>
-          <w:color w:val="333333"/>
-          <w:sz w:val="23"/>
-          <w:szCs w:val="23"/>
-          <w:shd w:val="clear" w:color="auto" w:fill="FFFFFF"/>
-        </w:rPr>
-      </w:pPr>
-    </w:p>
-    <w:p>
-      <w:pPr>
-        <w:pStyle w:val="Ttulo2"/>
-      </w:pPr>
-      <w:bookmarkStart w:id="15" w:name="_Toc460954808"/>
-      <w:r>
-        <w:t>5.2.3</w:t>
+      </w:pPr>
+      <w:bookmarkStart w:id="19" w:name="_Toc460954814"/>
+      <w:r>
+        <w:t>7.4</w:t>
       </w:r>
       <w:r>
         <w:tab/>
-      </w:r>
-      <w:r>
-        <w:t>CONTROLE BLUETOOTH</w:t>
-      </w:r>
-      <w:bookmarkEnd w:id="15"/>
-    </w:p>
-    <w:p>
-      <w:pPr>
-        <w:spacing w:line="360" w:lineRule="auto"/>
-        <w:ind w:firstLine="709"/>
-        <w:jc w:val="both"/>
-        <w:rPr>
-          <w:rFonts w:ascii="Times New Roman" w:hAnsi="Times New Roman"/>
-        </w:rPr>
-      </w:pPr>
-      <w:r>
-        <w:rPr>
-          <w:rFonts w:ascii="Times New Roman" w:hAnsi="Times New Roman"/>
-        </w:rPr>
-        <w:t xml:space="preserve">A tecnologia Bluetooth está presente em diversos </w:t>
-      </w:r>
-      <w:r>
-        <w:rPr>
-          <w:rFonts w:ascii="Times New Roman" w:hAnsi="Times New Roman"/>
-        </w:rPr>
-        <w:t xml:space="preserve">dispositivos ao redor do mundo, inclusive nos telefones celulares. </w:t>
-      </w:r>
-    </w:p>
-    <w:p>
-      <w:pPr>
-        <w:spacing w:line="360" w:lineRule="auto"/>
-        <w:ind w:left="2268" w:firstLine="703"/>
+        <w:t>DISPOSITIVO MÓVEL</w:t>
+      </w:r>
+      <w:bookmarkEnd w:id="19"/>
+    </w:p>
+    <w:p>
+      <w:pPr>
+        <w:spacing w:line="360" w:lineRule="auto"/>
+        <w:ind w:left="2268" w:firstLine="567"/>
         <w:jc w:val="both"/>
         <w:rPr>
           <w:rFonts w:ascii="Times New Roman" w:hAnsi="Times New Roman"/>
@@ -10846,30 +12849,104 @@
           <w:szCs w:val="22"/>
         </w:rPr>
       </w:pPr>
-      <w:r>
-        <w:rPr>
-          <w:rFonts w:ascii="Times New Roman" w:hAnsi="Times New Roman"/>
-          <w:sz w:val="22"/>
-          <w:szCs w:val="22"/>
-        </w:rPr>
-        <w:t xml:space="preserve">Bluetooth é um padrão global de comunicação sem fio e de baixo consumo de energia que permite a transmissão de dados entre dispositivos, desde que um esteja próximo do outro. Uma combinação de hardware e software é utilizada para permitir que este procedimento ocorra entre os mais variados tipos de aparelhos. A transmissão de dados é feita por meio de radiofrequência, permitindo que um dispositivo detecte o outro independente </w:t>
-      </w:r>
-      <w:r>
-        <w:rPr>
-          <w:rFonts w:ascii="Times New Roman" w:hAnsi="Times New Roman"/>
-          <w:sz w:val="22"/>
-          <w:szCs w:val="22"/>
+    </w:p>
+    <w:p>
+      <w:pPr>
+        <w:spacing w:line="360" w:lineRule="auto"/>
+        <w:jc w:val="both"/>
+        <w:rPr>
+          <w:rFonts w:ascii="Times New Roman" w:hAnsi="Times New Roman"/>
+        </w:rPr>
+      </w:pPr>
+      <w:r>
+        <w:tab/>
+      </w:r>
+      <w:r>
+        <w:rPr>
+          <w:rFonts w:ascii="Times New Roman" w:hAnsi="Times New Roman"/>
+        </w:rPr>
+        <w:t xml:space="preserve">Para se </w:t>
+      </w:r>
+      <w:r>
+        <w:rPr>
+          <w:rFonts w:ascii="Times New Roman" w:hAnsi="Times New Roman"/>
+        </w:rPr>
+        <w:t xml:space="preserve">obter uma experiência completa em RV, é necessário que o dispositivo móvel possua giroscópio e acelerômetro. Caso o visualizador seja o Google </w:t>
+      </w:r>
+      <w:proofErr w:type="spellStart"/>
+      <w:r>
+        <w:rPr>
+          <w:rFonts w:ascii="Times New Roman" w:hAnsi="Times New Roman"/>
+        </w:rPr>
+        <w:t>Cardboard</w:t>
+      </w:r>
+      <w:proofErr w:type="spellEnd"/>
+      <w:r>
+        <w:rPr>
+          <w:rFonts w:ascii="Times New Roman" w:hAnsi="Times New Roman"/>
+        </w:rPr>
+        <w:t xml:space="preserve">, também será </w:t>
+      </w:r>
+      <w:r>
+        <w:rPr>
+          <w:rFonts w:ascii="Times New Roman" w:hAnsi="Times New Roman"/>
         </w:rPr>
         <w:lastRenderedPageBreak/>
-        <w:t>de suas posições, sendo necessário apenas que ambos estejam dentro do limite de proximidade (a princípio, quanto mais perto um do outro, melhor).</w:t>
-      </w:r>
-      <w:r>
-        <w:rPr>
-          <w:rFonts w:ascii="Times New Roman" w:hAnsi="Times New Roman"/>
-          <w:sz w:val="22"/>
-          <w:szCs w:val="22"/>
-        </w:rPr>
-        <w:t xml:space="preserve"> (ALECRIM, 2008).</w:t>
+        <w:t xml:space="preserve">necessário um </w:t>
+      </w:r>
+      <w:proofErr w:type="spellStart"/>
+      <w:r>
+        <w:rPr>
+          <w:rFonts w:ascii="Times New Roman" w:hAnsi="Times New Roman"/>
+        </w:rPr>
+        <w:t>magnetômetro</w:t>
+      </w:r>
+      <w:proofErr w:type="spellEnd"/>
+      <w:r>
+        <w:rPr>
+          <w:rFonts w:ascii="Times New Roman" w:hAnsi="Times New Roman"/>
+        </w:rPr>
+        <w:t xml:space="preserve"> para que o controle do ímã funcione</w:t>
+      </w:r>
+      <w:r>
+        <w:rPr>
+          <w:rFonts w:ascii="Times New Roman" w:hAnsi="Times New Roman"/>
+        </w:rPr>
+        <w:t xml:space="preserve">. </w:t>
+      </w:r>
+      <w:r>
+        <w:rPr>
+          <w:rFonts w:ascii="Times New Roman" w:hAnsi="Times New Roman"/>
+        </w:rPr>
+        <w:t xml:space="preserve">Ao adquirir o Google </w:t>
+      </w:r>
+      <w:proofErr w:type="spellStart"/>
+      <w:r>
+        <w:rPr>
+          <w:rFonts w:ascii="Times New Roman" w:hAnsi="Times New Roman"/>
+        </w:rPr>
+        <w:t>Cardboard</w:t>
+      </w:r>
+      <w:proofErr w:type="spellEnd"/>
+      <w:r>
+        <w:rPr>
+          <w:rFonts w:ascii="Times New Roman" w:hAnsi="Times New Roman"/>
+        </w:rPr>
+        <w:t xml:space="preserve"> é necessário observar as especificações do visualizador para saber quais tamanhos de telas são suportadas. Segundo a Google (??), a maioria dos aplicativos em RV funcionam com a versão do </w:t>
+      </w:r>
+      <w:proofErr w:type="spellStart"/>
+      <w:r>
+        <w:rPr>
+          <w:rFonts w:ascii="Times New Roman" w:hAnsi="Times New Roman"/>
+        </w:rPr>
+        <w:t>Android</w:t>
+      </w:r>
+      <w:proofErr w:type="spellEnd"/>
+      <w:r>
+        <w:rPr>
+          <w:rFonts w:ascii="Times New Roman" w:hAnsi="Times New Roman"/>
+        </w:rPr>
+        <w:t xml:space="preserve"> 4.1 ou superior. </w:t>
       </w:r>
     </w:p>
     <w:p>
@@ -10878,38 +12955,22 @@
         <w:jc w:val="both"/>
         <w:rPr>
           <w:rFonts w:ascii="Times New Roman" w:hAnsi="Times New Roman"/>
-          <w:szCs w:val="24"/>
-        </w:rPr>
-      </w:pPr>
-      <w:r>
-        <w:rPr>
-          <w:rFonts w:ascii="Times New Roman" w:hAnsi="Times New Roman"/>
-          <w:sz w:val="22"/>
-          <w:szCs w:val="22"/>
+        </w:rPr>
+      </w:pPr>
+      <w:r>
+        <w:rPr>
+          <w:rFonts w:ascii="Times New Roman" w:hAnsi="Times New Roman"/>
         </w:rPr>
         <w:tab/>
       </w:r>
       <w:r>
         <w:rPr>
           <w:rFonts w:ascii="Times New Roman" w:hAnsi="Times New Roman"/>
-          <w:szCs w:val="24"/>
-        </w:rPr>
-        <w:t>Para este projeto, serão explorados dois dispositivos Bluetooth que podem ser utilizados como dispositivos de controle do usuário com a aplicação em realidade virtual. O primeiro consiste em um teclado de computador que utiliza o Bluetooth como forma de comunicação. Atualmente é possível encontrar este tipo de teclado que</w:t>
-      </w:r>
-      <w:r>
-        <w:rPr>
-          <w:rFonts w:ascii="Times New Roman" w:hAnsi="Times New Roman"/>
-          <w:szCs w:val="24"/>
-        </w:rPr>
-        <w:t>,</w:t>
-      </w:r>
-      <w:r>
-        <w:rPr>
-          <w:rFonts w:ascii="Times New Roman" w:hAnsi="Times New Roman"/>
-          <w:szCs w:val="24"/>
-        </w:rPr>
-        <w:t xml:space="preserve"> além de se comunicar com o computador, também se conecta com dispositivos móveis sem que seja necessário a instalação de softwares específicos. </w:t>
-      </w:r>
+        </w:rPr>
+        <w:t>Os testes previstos neste projeto serão realizados em um smartphone da Motorola, modelo Moto Z. As especificações principais deste dispositivo podem ser visualizadas na Tabela X</w:t>
+      </w:r>
+      <w:bookmarkStart w:id="20" w:name="_GoBack"/>
+      <w:bookmarkEnd w:id="20"/>
     </w:p>
     <w:p>
       <w:pPr>
@@ -10917,79 +12978,19 @@
         <w:jc w:val="both"/>
         <w:rPr>
           <w:rFonts w:ascii="Times New Roman" w:hAnsi="Times New Roman"/>
-          <w:szCs w:val="24"/>
-        </w:rPr>
-      </w:pPr>
-      <w:r>
-        <w:rPr>
-          <w:rFonts w:ascii="Times New Roman" w:hAnsi="Times New Roman"/>
-          <w:szCs w:val="24"/>
+        </w:rPr>
+      </w:pPr>
+      <w:r>
+        <w:rPr>
+          <w:rFonts w:ascii="Times New Roman" w:hAnsi="Times New Roman"/>
         </w:rPr>
         <w:tab/>
-        <w:t>O outro dispositivo a</w:t>
-      </w:r>
-      <w:r>
-        <w:rPr>
-          <w:rFonts w:ascii="Times New Roman" w:hAnsi="Times New Roman"/>
-          <w:szCs w:val="24"/>
-        </w:rPr>
-        <w:t xml:space="preserve"> ser utilizado será um joystick que utiliza a comunicação Bluetooth. Atualmente encontra-se no mercado alguns controles com esta característica como o Wii Remote, controle que acompanha o console Nintendo Wii</w:t>
-      </w:r>
-      <w:r>
-        <w:rPr>
-          <w:rFonts w:ascii="Times New Roman" w:hAnsi="Times New Roman"/>
-          <w:szCs w:val="24"/>
-        </w:rPr>
-        <w:t>®</w:t>
-      </w:r>
-      <w:r>
-        <w:rPr>
-          <w:rFonts w:ascii="Times New Roman" w:hAnsi="Times New Roman"/>
-          <w:szCs w:val="24"/>
-        </w:rPr>
-        <w:t xml:space="preserve"> (Figura X)</w:t>
-      </w:r>
-      <w:r>
-        <w:rPr>
-          <w:rFonts w:ascii="Times New Roman" w:hAnsi="Times New Roman"/>
-          <w:szCs w:val="24"/>
-        </w:rPr>
-        <w:t>,</w:t>
-      </w:r>
-      <w:r>
-        <w:rPr>
-          <w:rFonts w:ascii="Times New Roman" w:hAnsi="Times New Roman"/>
-          <w:szCs w:val="24"/>
-        </w:rPr>
-        <w:t xml:space="preserve"> e o </w:t>
-      </w:r>
-      <w:r>
-        <w:rPr>
-          <w:rFonts w:ascii="Times New Roman" w:hAnsi="Times New Roman"/>
-          <w:szCs w:val="24"/>
-        </w:rPr>
-        <w:t xml:space="preserve">controle da VR Box que acompanha o </w:t>
-      </w:r>
-      <w:r>
-        <w:rPr>
-          <w:rFonts w:ascii="Times New Roman" w:hAnsi="Times New Roman"/>
-          <w:szCs w:val="24"/>
-        </w:rPr>
-        <w:t>capacet</w:t>
-      </w:r>
-      <w:r>
-        <w:rPr>
-          <w:rFonts w:ascii="Times New Roman" w:hAnsi="Times New Roman"/>
-          <w:szCs w:val="24"/>
-        </w:rPr>
-        <w:t xml:space="preserve">e de visualização da mesma empresa </w:t>
-      </w:r>
-      <w:r>
-        <w:rPr>
-          <w:rFonts w:ascii="Times New Roman" w:hAnsi="Times New Roman"/>
-          <w:szCs w:val="24"/>
-        </w:rPr>
-        <w:t>(Figura X).</w:t>
+      </w:r>
+      <w:r>
+        <w:rPr>
+          <w:rFonts w:ascii="Times New Roman" w:hAnsi="Times New Roman"/>
+        </w:rPr>
+        <w:t>https://vr.google.com/cardboard/get-cardboard/#faq</w:t>
       </w:r>
     </w:p>
     <w:p>
@@ -10998,165 +12999,20 @@
         <w:jc w:val="both"/>
         <w:rPr>
           <w:rFonts w:ascii="Times New Roman" w:hAnsi="Times New Roman"/>
-          <w:sz w:val="22"/>
-          <w:szCs w:val="22"/>
-        </w:rPr>
-      </w:pPr>
-    </w:p>
-    <w:p>
-      <w:pPr>
-        <w:spacing w:line="360" w:lineRule="auto"/>
-        <w:jc w:val="center"/>
-        <w:rPr>
-          <w:rFonts w:ascii="Times New Roman" w:hAnsi="Times New Roman"/>
-          <w:szCs w:val="24"/>
-        </w:rPr>
-      </w:pPr>
-      <w:r>
-        <w:rPr>
-          <w:rFonts w:ascii="Times New Roman" w:hAnsi="Times New Roman"/>
-          <w:szCs w:val="24"/>
-        </w:rPr>
-        <w:t xml:space="preserve">Figura 7 </w:t>
-      </w:r>
-      <w:r>
-        <w:rPr>
-          <w:rFonts w:ascii="Times New Roman" w:hAnsi="Times New Roman"/>
-          <w:szCs w:val="24"/>
-        </w:rPr>
-        <w:t>–</w:t>
-      </w:r>
-      <w:r>
-        <w:rPr>
-          <w:rFonts w:ascii="Times New Roman" w:hAnsi="Times New Roman"/>
-          <w:szCs w:val="24"/>
-        </w:rPr>
+        </w:rPr>
+      </w:pPr>
+      <w:r>
+        <w:rPr>
+          <w:rFonts w:ascii="Times New Roman" w:hAnsi="Times New Roman"/>
+        </w:rPr>
+        <w:tab/>
         <w:t xml:space="preserve"> </w:t>
       </w:r>
       <w:r>
         <w:rPr>
           <w:rFonts w:ascii="Times New Roman" w:hAnsi="Times New Roman"/>
-          <w:szCs w:val="24"/>
-        </w:rPr>
-        <w:t>Wii Remote</w:t>
-      </w:r>
-    </w:p>
-    <w:p>
-      <w:pPr>
-        <w:spacing w:line="360" w:lineRule="auto"/>
-        <w:jc w:val="center"/>
-        <w:rPr>
-          <w:rFonts w:ascii="Times New Roman" w:hAnsi="Times New Roman"/>
-          <w:b/>
-          <w:sz w:val="22"/>
-          <w:szCs w:val="22"/>
-        </w:rPr>
-      </w:pPr>
-      <w:r>
-        <w:rPr>
-          <w:rFonts w:ascii="Times New Roman" w:hAnsi="Times New Roman"/>
-          <w:b/>
-          <w:noProof/>
-          <w:sz w:val="22"/>
-          <w:szCs w:val="22"/>
-        </w:rPr>
-        <w:drawing>
-          <wp:inline distT="0" distB="0" distL="0" distR="0" wp14:anchorId="289A4E91" wp14:editId="42C4E2F2">
-            <wp:extent cx="2800350" cy="2674843"/>
-            <wp:effectExtent l="0" t="0" r="0" b="0"/>
-            <wp:docPr id="10" name="Imagem 10"/>
-            <wp:cNvGraphicFramePr>
-              <a:graphicFrameLocks xmlns:a="http://schemas.openxmlformats.org/drawingml/2006/main" noChangeAspect="1"/>
-            </wp:cNvGraphicFramePr>
-            <a:graphic xmlns:a="http://schemas.openxmlformats.org/drawingml/2006/main">
-              <a:graphicData uri="http://schemas.openxmlformats.org/drawingml/2006/picture">
-                <pic:pic xmlns:pic="http://schemas.openxmlformats.org/drawingml/2006/picture">
-                  <pic:nvPicPr>
-                    <pic:cNvPr id="10" name="nintendo wii.PNG"/>
-                    <pic:cNvPicPr/>
-                  </pic:nvPicPr>
-                  <pic:blipFill>
-                    <a:blip r:embed="rId17">
-                      <a:extLst>
-                        <a:ext uri="{28A0092B-C50C-407E-A947-70E740481C1C}">
-                          <a14:useLocalDpi xmlns:a14="http://schemas.microsoft.com/office/drawing/2010/main" val="0"/>
-                        </a:ext>
-                      </a:extLst>
-                    </a:blip>
-                    <a:stretch>
-                      <a:fillRect/>
-                    </a:stretch>
-                  </pic:blipFill>
-                  <pic:spPr>
-                    <a:xfrm>
-                      <a:off x="0" y="0"/>
-                      <a:ext cx="2809664" cy="2683740"/>
-                    </a:xfrm>
-                    <a:prstGeom prst="rect">
-                      <a:avLst/>
-                    </a:prstGeom>
-                  </pic:spPr>
-                </pic:pic>
-              </a:graphicData>
-            </a:graphic>
-          </wp:inline>
-        </w:drawing>
-      </w:r>
-    </w:p>
-    <w:p>
-      <w:pPr>
-        <w:spacing w:line="360" w:lineRule="auto"/>
-        <w:jc w:val="center"/>
-        <w:rPr>
-          <w:rFonts w:ascii="Times New Roman" w:hAnsi="Times New Roman"/>
-          <w:sz w:val="20"/>
-        </w:rPr>
-      </w:pPr>
-      <w:r>
-        <w:rPr>
-          <w:rFonts w:ascii="Times New Roman" w:hAnsi="Times New Roman"/>
-          <w:sz w:val="20"/>
-        </w:rPr>
-        <w:t>Fonte: Nintendo Store</w:t>
-      </w:r>
-    </w:p>
-    <w:p>
-      <w:pPr>
-        <w:spacing w:line="360" w:lineRule="auto"/>
-        <w:rPr>
-          <w:rFonts w:ascii="Times New Roman" w:hAnsi="Times New Roman"/>
-          <w:sz w:val="20"/>
-        </w:rPr>
-      </w:pPr>
-    </w:p>
-    <w:p>
-      <w:pPr>
-        <w:spacing w:line="360" w:lineRule="auto"/>
-        <w:rPr>
-          <w:rFonts w:ascii="Times New Roman" w:hAnsi="Times New Roman"/>
-          <w:sz w:val="20"/>
-        </w:rPr>
-      </w:pPr>
-      <w:r>
-        <w:rPr>
-          <w:rFonts w:ascii="Times New Roman" w:hAnsi="Times New Roman"/>
-          <w:sz w:val="20"/>
-        </w:rPr>
-        <w:tab/>
-      </w:r>
-      <w:r>
-        <w:rPr>
-          <w:rFonts w:ascii="Times New Roman" w:hAnsi="Times New Roman"/>
-          <w:szCs w:val="24"/>
-        </w:rPr>
-        <w:t xml:space="preserve">Para este projeto, o joystick utilizado será o fornecido pela empresa VR Box pois o mesmo permite a conexão com dispositivos móveis diferentemente do Wii Remote que não possui suporte para este tipo de conexão. </w:t>
-      </w:r>
-      <w:r>
-        <w:rPr>
-          <w:rFonts w:ascii="Times New Roman" w:hAnsi="Times New Roman"/>
-          <w:sz w:val="20"/>
-        </w:rPr>
-        <w:tab/>
+        </w:rPr>
+        <w:t>https://www.motorola.com.br/products/moto-z</w:t>
       </w:r>
     </w:p>
     <w:p>
@@ -11167,292 +13023,170 @@
           <w:numId w:val="1"/>
         </w:numPr>
       </w:pPr>
-      <w:bookmarkStart w:id="16" w:name="_Toc460954809"/>
-      <w:bookmarkStart w:id="17" w:name="_GoBack"/>
-      <w:bookmarkEnd w:id="17"/>
-      <w:r>
-        <w:t>MÉTODO DE PESQUISA</w:t>
-      </w:r>
-      <w:bookmarkEnd w:id="16"/>
-    </w:p>
-    <w:p>
-      <w:pPr>
+      <w:bookmarkStart w:id="21" w:name="_Toc460954815"/>
+      <w:r>
+        <w:t>A APLICAÇÃO</w:t>
+      </w:r>
+      <w:bookmarkEnd w:id="21"/>
+    </w:p>
+    <w:p>
+      <w:pPr>
+        <w:pStyle w:val="Ttulo2"/>
+        <w:numPr>
+          <w:ilvl w:val="1"/>
+          <w:numId w:val="1"/>
+        </w:numPr>
+      </w:pPr>
+      <w:bookmarkStart w:id="22" w:name="_Toc460954816"/>
+      <w:r>
+        <w:t>DESCRIÇÃO DA APLICAÇÃO</w:t>
+      </w:r>
+      <w:bookmarkEnd w:id="22"/>
+    </w:p>
+    <w:p>
+      <w:pPr>
+        <w:pStyle w:val="PargrafodaLista"/>
+        <w:spacing w:line="360" w:lineRule="auto"/>
         <w:ind w:left="705"/>
-      </w:pPr>
-    </w:p>
-    <w:p>
-      <w:pPr>
-        <w:pStyle w:val="Recuodecorpodetexto2"/>
-        <w:spacing w:line="360" w:lineRule="auto"/>
-        <w:ind w:firstLine="705"/>
-        <w:rPr>
-          <w:rFonts w:ascii="Times New Roman" w:hAnsi="Times New Roman"/>
-          <w:color w:val="auto"/>
-        </w:rPr>
-      </w:pPr>
-      <w:r>
-        <w:rPr>
-          <w:rFonts w:ascii="Times New Roman" w:hAnsi="Times New Roman"/>
-          <w:color w:val="auto"/>
-        </w:rPr>
-        <w:t xml:space="preserve">A Figura 8 apresenta um diagrama com os principais elementos deste projeto de pesquisa. As elipses representam temas ou assuntos. Os retângulos com cantos arredondados, </w:t>
-      </w:r>
-      <w:r>
-        <w:rPr>
-          <w:rFonts w:ascii="Times New Roman" w:hAnsi="Times New Roman"/>
-          <w:color w:val="auto"/>
-        </w:rPr>
-        <w:lastRenderedPageBreak/>
-        <w:t>atividades. As setas representam as relações entre diferentes elementos. O cilindro representa uma base de dados de artigos científicos.</w:t>
-      </w:r>
-    </w:p>
-    <w:p>
-      <w:pPr>
-        <w:pStyle w:val="Recuodecorpodetexto2"/>
-        <w:spacing w:line="360" w:lineRule="auto"/>
-        <w:ind w:firstLine="705"/>
-        <w:rPr>
-          <w:rFonts w:ascii="Times New Roman" w:hAnsi="Times New Roman"/>
-          <w:color w:val="auto"/>
-        </w:rPr>
-      </w:pPr>
-    </w:p>
-    <w:p>
-      <w:pPr>
-        <w:pStyle w:val="Recuodecorpodetexto2"/>
-        <w:spacing w:line="360" w:lineRule="auto"/>
-        <w:ind w:firstLine="705"/>
-        <w:jc w:val="center"/>
-        <w:rPr>
-          <w:rFonts w:ascii="Times New Roman" w:hAnsi="Times New Roman"/>
-          <w:noProof/>
-          <w:color w:val="auto"/>
-        </w:rPr>
-      </w:pPr>
-      <w:r>
-        <w:rPr>
-          <w:rFonts w:ascii="Times New Roman" w:hAnsi="Times New Roman"/>
-          <w:color w:val="auto"/>
-        </w:rPr>
-        <w:t xml:space="preserve">Figura 8 – Modelo da pesquisa </w:t>
-      </w:r>
-    </w:p>
-    <w:p>
-      <w:pPr>
-        <w:pStyle w:val="Recuodecorpodetexto2"/>
-        <w:spacing w:line="360" w:lineRule="auto"/>
-        <w:ind w:firstLine="705"/>
-        <w:jc w:val="center"/>
-        <w:rPr>
-          <w:rFonts w:ascii="Times New Roman" w:hAnsi="Times New Roman"/>
-          <w:color w:val="auto"/>
-        </w:rPr>
-      </w:pPr>
-      <w:r>
-        <w:rPr>
-          <w:rFonts w:ascii="Times New Roman" w:hAnsi="Times New Roman"/>
-          <w:noProof/>
-          <w:color w:val="auto"/>
-        </w:rPr>
-        <w:drawing>
-          <wp:inline distT="0" distB="0" distL="0" distR="0" wp14:anchorId="164348B1" wp14:editId="2E485B8F">
-            <wp:extent cx="4629150" cy="6410325"/>
-            <wp:effectExtent l="0" t="0" r="0" b="9525"/>
-            <wp:docPr id="3" name="Imagem 3"/>
-            <wp:cNvGraphicFramePr>
-              <a:graphicFrameLocks xmlns:a="http://schemas.openxmlformats.org/drawingml/2006/main" noChangeAspect="1"/>
-            </wp:cNvGraphicFramePr>
-            <a:graphic xmlns:a="http://schemas.openxmlformats.org/drawingml/2006/main">
-              <a:graphicData uri="http://schemas.openxmlformats.org/drawingml/2006/picture">
-                <pic:pic xmlns:pic="http://schemas.openxmlformats.org/drawingml/2006/picture">
-                  <pic:nvPicPr>
-                    <pic:cNvPr id="3" name="Metodologia (1).png"/>
-                    <pic:cNvPicPr/>
-                  </pic:nvPicPr>
-                  <pic:blipFill>
-                    <a:blip r:embed="rId18">
-                      <a:extLst>
-                        <a:ext uri="{28A0092B-C50C-407E-A947-70E740481C1C}">
-                          <a14:useLocalDpi xmlns:a14="http://schemas.microsoft.com/office/drawing/2010/main" val="0"/>
-                        </a:ext>
-                      </a:extLst>
-                    </a:blip>
-                    <a:stretch>
-                      <a:fillRect/>
-                    </a:stretch>
-                  </pic:blipFill>
-                  <pic:spPr>
-                    <a:xfrm>
-                      <a:off x="0" y="0"/>
-                      <a:ext cx="4629150" cy="6410325"/>
-                    </a:xfrm>
-                    <a:prstGeom prst="rect">
-                      <a:avLst/>
-                    </a:prstGeom>
-                  </pic:spPr>
-                </pic:pic>
-              </a:graphicData>
-            </a:graphic>
-          </wp:inline>
-        </w:drawing>
-      </w:r>
-    </w:p>
-    <w:p>
-      <w:pPr>
-        <w:pStyle w:val="Recuodecorpodetexto2"/>
-        <w:spacing w:line="360" w:lineRule="auto"/>
-        <w:ind w:firstLine="705"/>
-        <w:jc w:val="center"/>
-        <w:rPr>
-          <w:rFonts w:ascii="Times New Roman" w:hAnsi="Times New Roman"/>
-          <w:color w:val="auto"/>
-          <w:sz w:val="20"/>
-        </w:rPr>
-      </w:pPr>
-      <w:r>
-        <w:rPr>
-          <w:rFonts w:ascii="Times New Roman" w:hAnsi="Times New Roman"/>
-          <w:color w:val="auto"/>
-          <w:sz w:val="20"/>
-        </w:rPr>
-        <w:t>Fonte: Elaborado</w:t>
-      </w:r>
-      <w:r>
-        <w:rPr>
-          <w:rFonts w:ascii="Times New Roman" w:hAnsi="Times New Roman"/>
-          <w:color w:val="auto"/>
-          <w:sz w:val="20"/>
-        </w:rPr>
-        <w:t xml:space="preserve"> pelo autor</w:t>
-      </w:r>
-    </w:p>
-    <w:p>
-      <w:pPr>
-        <w:pStyle w:val="Recuodecorpodetexto2"/>
-        <w:spacing w:line="360" w:lineRule="auto"/>
-        <w:ind w:firstLine="705"/>
-        <w:rPr>
-          <w:rFonts w:ascii="Times New Roman" w:hAnsi="Times New Roman"/>
-          <w:color w:val="auto"/>
-        </w:rPr>
-      </w:pPr>
-      <w:r>
-        <w:rPr>
-          <w:rFonts w:ascii="Times New Roman" w:hAnsi="Times New Roman"/>
-          <w:color w:val="auto"/>
-        </w:rPr>
-        <w:t>A pesquisa</w:t>
-      </w:r>
-      <w:r>
-        <w:rPr>
-          <w:rFonts w:ascii="Times New Roman" w:hAnsi="Times New Roman"/>
-          <w:color w:val="auto"/>
-        </w:rPr>
-        <w:t xml:space="preserve"> será dividida em cinco etapas. A princípio (Fundamentação Teórica) será feito um levantamento bibliográfico sobre os tipos de controle físicos que podem ser utilizados no celular e ferramentas para o desenvolvimento de aplicações em realidade virtual. </w:t>
-      </w:r>
-    </w:p>
-    <w:p>
-      <w:pPr>
-        <w:pStyle w:val="Recuodecorpodetexto2"/>
-        <w:spacing w:line="360" w:lineRule="auto"/>
-        <w:ind w:firstLine="705"/>
-        <w:rPr>
-          <w:rFonts w:ascii="Times New Roman" w:hAnsi="Times New Roman"/>
-          <w:color w:val="auto"/>
-        </w:rPr>
-      </w:pPr>
-      <w:r>
-        <w:rPr>
-          <w:rFonts w:ascii="Times New Roman" w:hAnsi="Times New Roman"/>
-          <w:color w:val="auto"/>
-        </w:rPr>
-        <w:lastRenderedPageBreak/>
-        <w:t xml:space="preserve">A segunda etapa (Preparação do ambiente operacional), envolve a escolha das tecnologias a serem utilizadas com base na exequibilidade do projeto e da acessibilidade das ferramentas, ou seja, devem ser capazes de proporcionar as vias necessárias para o êxito do projeto preferencialmente de forma gratuita e com documentação clara. </w:t>
-      </w:r>
-    </w:p>
-    <w:p>
-      <w:pPr>
-        <w:pStyle w:val="Recuodecorpodetexto2"/>
-        <w:spacing w:line="360" w:lineRule="auto"/>
-        <w:ind w:firstLine="705"/>
-        <w:rPr>
-          <w:rFonts w:ascii="Times New Roman" w:hAnsi="Times New Roman"/>
-          <w:color w:val="auto"/>
-        </w:rPr>
-      </w:pPr>
-      <w:r>
-        <w:rPr>
-          <w:rFonts w:ascii="Times New Roman" w:hAnsi="Times New Roman"/>
-          <w:color w:val="auto"/>
-        </w:rPr>
-        <w:t>Na terceira fase do projeto (Avaliação e escolha dos controles físicos), será feita a comparação de três tipos de controles: via cabo, Bluetooth e magnético. Para isso, será utilizada uma aplicação em RV de demonstração fornecida pela Google.</w:t>
-      </w:r>
-    </w:p>
-    <w:p>
-      <w:pPr>
-        <w:pStyle w:val="Recuodecorpodetexto2"/>
-        <w:spacing w:line="360" w:lineRule="auto"/>
-        <w:ind w:firstLine="705"/>
-        <w:rPr>
-          <w:rFonts w:ascii="Times New Roman" w:hAnsi="Times New Roman"/>
-          <w:color w:val="auto"/>
-        </w:rPr>
-      </w:pPr>
-      <w:r>
-        <w:rPr>
-          <w:rFonts w:ascii="Times New Roman" w:hAnsi="Times New Roman"/>
-          <w:color w:val="auto"/>
-        </w:rPr>
-        <w:t xml:space="preserve">Na quarta etapa (Execução), será realizado o desenvolvimento da aplicação, se possível com o auxílio de um designer para um visual mais atrativo. Juntamente com o desenvolvimento, serão realizados os testes e correções da aplicação considerando a usabilidade da mesma. </w:t>
-      </w:r>
-    </w:p>
-    <w:p>
-      <w:pPr>
-        <w:pStyle w:val="Recuodecorpodetexto2"/>
-        <w:spacing w:line="360" w:lineRule="auto"/>
-        <w:ind w:firstLine="705"/>
-        <w:rPr>
-          <w:rFonts w:ascii="Times New Roman" w:hAnsi="Times New Roman"/>
-          <w:color w:val="auto"/>
-        </w:rPr>
-      </w:pPr>
-      <w:r>
-        <w:rPr>
-          <w:rFonts w:ascii="Times New Roman" w:hAnsi="Times New Roman"/>
-          <w:color w:val="auto"/>
-        </w:rPr>
-        <w:t xml:space="preserve">A quinta etapa (Análise dos resultados), verificará se o projeto atingiu os objetivos geral e específicos propostos levando em consideração os testes de usabilidade realizados na etapa anterior. </w:t>
-      </w:r>
-    </w:p>
-    <w:p>
-      <w:pPr>
-        <w:pStyle w:val="Recuodecorpodetexto2"/>
-        <w:spacing w:line="360" w:lineRule="auto"/>
-        <w:ind w:firstLine="705"/>
-        <w:rPr>
-          <w:rFonts w:ascii="Times New Roman" w:hAnsi="Times New Roman"/>
-          <w:color w:val="auto"/>
-        </w:rPr>
-      </w:pPr>
-      <w:r>
-        <w:rPr>
-          <w:rFonts w:ascii="Times New Roman" w:hAnsi="Times New Roman"/>
-          <w:color w:val="auto"/>
-        </w:rPr>
-        <w:t>Na última (sexta) etapa (Elaboração do relatório de pesquisa), será elaborado o relatório final da pesquisa registrando todos os procedimentos realizados bem como os comentários e conclusões.</w:t>
-      </w:r>
-    </w:p>
-    <w:p>
-      <w:pPr>
-        <w:pStyle w:val="Recuodecorpodetexto2"/>
-        <w:spacing w:line="360" w:lineRule="auto"/>
-        <w:ind w:firstLine="0"/>
-        <w:rPr>
-          <w:rFonts w:ascii="Times New Roman" w:hAnsi="Times New Roman"/>
-          <w:color w:val="auto"/>
-        </w:rPr>
-      </w:pPr>
-    </w:p>
+        <w:jc w:val="both"/>
+        <w:rPr>
+          <w:rFonts w:ascii="Times New Roman" w:hAnsi="Times New Roman"/>
+        </w:rPr>
+      </w:pPr>
+      <w:r>
+        <w:rPr>
+          <w:rFonts w:ascii="Times New Roman" w:hAnsi="Times New Roman"/>
+        </w:rPr>
+        <w:t>Na aplicação a ser desenvolvida, o usuário irá explorar uma área que conterá vários objetos como árvores, pedras, pedaços de madeira, piscina, animais, etc. O objetivo do usuário será de se movimentar para frente e para trás no espaço através de um controle físico, procurar os objetos ao redor movimen</w:t>
+      </w:r>
+      <w:r>
+        <w:rPr>
+          <w:rFonts w:ascii="Times New Roman" w:hAnsi="Times New Roman"/>
+        </w:rPr>
+        <w:t>tando a cabeça e executar ações.</w:t>
+      </w:r>
+    </w:p>
+    <w:p>
+      <w:pPr>
+        <w:pStyle w:val="PargrafodaLista"/>
+        <w:spacing w:line="360" w:lineRule="auto"/>
+        <w:ind w:left="705"/>
+        <w:jc w:val="both"/>
+        <w:rPr>
+          <w:rFonts w:ascii="Times New Roman" w:hAnsi="Times New Roman"/>
+        </w:rPr>
+      </w:pPr>
+      <w:r>
+        <w:rPr>
+          <w:rFonts w:ascii="Times New Roman" w:hAnsi="Times New Roman"/>
+        </w:rPr>
+        <w:t xml:space="preserve">A fim de contextualizar o usuário no ambiente e definir os objetos que receberão ações, a aplicação terá como tema o mosquito </w:t>
+      </w:r>
+      <w:r>
+        <w:rPr>
+          <w:rFonts w:ascii="Times New Roman" w:hAnsi="Times New Roman"/>
+          <w:i/>
+        </w:rPr>
+        <w:t>Aedes aegypti</w:t>
+      </w:r>
+      <w:r>
+        <w:rPr>
+          <w:rFonts w:ascii="Times New Roman" w:hAnsi="Times New Roman"/>
+        </w:rPr>
+        <w:t xml:space="preserve">, onde o usuário terá que eliminar os focos do mosquito no quintal de uma casa. </w:t>
+      </w:r>
+    </w:p>
+    <w:p/>
+    <w:p>
+      <w:pPr>
+        <w:pStyle w:val="Ttulo2"/>
+      </w:pPr>
+      <w:bookmarkStart w:id="23" w:name="_Toc460954817"/>
+      <w:r>
+        <w:t>8.2</w:t>
+      </w:r>
+      <w:r>
+        <w:tab/>
+      </w:r>
+      <w:r>
+        <w:t>AÇÕES</w:t>
+      </w:r>
+      <w:bookmarkEnd w:id="23"/>
+    </w:p>
+    <w:p>
+      <w:pPr>
+        <w:pStyle w:val="Ttulo2"/>
+      </w:pPr>
+      <w:bookmarkStart w:id="24" w:name="_Toc460954818"/>
+      <w:r>
+        <w:t>8.2.1</w:t>
+      </w:r>
+      <w:r>
+        <w:tab/>
+        <w:t>MOVIMENTAÇÃO DO USUÁRIO</w:t>
+      </w:r>
+      <w:bookmarkEnd w:id="24"/>
+    </w:p>
+    <w:p>
+      <w:pPr>
+        <w:pStyle w:val="Ttulo2"/>
+      </w:pPr>
+      <w:bookmarkStart w:id="25" w:name="_Toc460954819"/>
+      <w:r>
+        <w:t>8.2.2</w:t>
+      </w:r>
+      <w:r>
+        <w:tab/>
+        <w:t>AÇÕES EM OBJETOS</w:t>
+      </w:r>
+      <w:bookmarkEnd w:id="25"/>
+    </w:p>
+    <w:p>
+      <w:pPr>
+        <w:pStyle w:val="Ttulo2"/>
+      </w:pPr>
+      <w:bookmarkStart w:id="26" w:name="_Toc460954820"/>
+      <w:r>
+        <w:t>8.3</w:t>
+      </w:r>
+      <w:r>
+        <w:tab/>
+        <w:t>CENÁRIO</w:t>
+      </w:r>
+      <w:bookmarkEnd w:id="26"/>
+    </w:p>
+    <w:p>
+      <w:pPr>
+        <w:pStyle w:val="Ttulo2"/>
+        <w:rPr>
+          <w:u w:val="single"/>
+        </w:rPr>
+      </w:pPr>
+      <w:bookmarkStart w:id="27" w:name="_Toc460954821"/>
+      <w:r>
+        <w:t>8.3.1</w:t>
+      </w:r>
+      <w:r>
+        <w:tab/>
+        <w:t>VISUAL</w:t>
+      </w:r>
+      <w:bookmarkEnd w:id="27"/>
+    </w:p>
+    <w:p>
+      <w:pPr>
+        <w:pStyle w:val="Ttulo2"/>
+      </w:pPr>
+      <w:bookmarkStart w:id="28" w:name="_Toc460954822"/>
+      <w:r>
+        <w:t>8.3.2</w:t>
+      </w:r>
+      <w:r>
+        <w:tab/>
+        <w:t>SOM</w:t>
+      </w:r>
+      <w:bookmarkEnd w:id="28"/>
+    </w:p>
+    <w:p/>
     <w:p>
       <w:pPr>
         <w:pStyle w:val="Ttulo1"/>
@@ -11461,11 +13195,12 @@
           <w:numId w:val="1"/>
         </w:numPr>
       </w:pPr>
-      <w:bookmarkStart w:id="18" w:name="_Toc460954810"/>
-      <w:r>
-        <w:t>FERRAMENTAS UTILIZADAS</w:t>
-      </w:r>
-      <w:bookmarkEnd w:id="18"/>
+      <w:bookmarkStart w:id="29" w:name="_Toc460954823"/>
+      <w:r>
+        <w:lastRenderedPageBreak/>
+        <w:t>ANÁLISE DOS CONTROLES</w:t>
+      </w:r>
+      <w:bookmarkEnd w:id="29"/>
     </w:p>
     <w:p>
       <w:pPr>
@@ -11475,819 +13210,95 @@
           <w:numId w:val="1"/>
         </w:numPr>
       </w:pPr>
-      <w:bookmarkStart w:id="19" w:name="_Toc460954811"/>
-      <w:r>
-        <w:t>UNITY</w:t>
-      </w:r>
-      <w:bookmarkEnd w:id="19"/>
-    </w:p>
-    <w:p>
-      <w:pPr>
-        <w:pStyle w:val="PargrafodaLista"/>
-        <w:spacing w:line="360" w:lineRule="auto"/>
-        <w:ind w:left="705"/>
-        <w:jc w:val="both"/>
-        <w:rPr>
-          <w:rFonts w:ascii="Times New Roman" w:hAnsi="Times New Roman"/>
-          <w:szCs w:val="24"/>
-        </w:rPr>
-      </w:pPr>
-      <w:r>
-        <w:rPr>
-          <w:rFonts w:ascii="Times New Roman" w:hAnsi="Times New Roman"/>
-          <w:szCs w:val="24"/>
-        </w:rPr>
-        <w:t>Tendo em vista que a aplicação será feita em um disp</w:t>
-      </w:r>
-      <w:r>
-        <w:rPr>
-          <w:rFonts w:ascii="Times New Roman" w:hAnsi="Times New Roman"/>
-          <w:szCs w:val="24"/>
-        </w:rPr>
-        <w:t xml:space="preserve">ositivo com sistema operacional </w:t>
-      </w:r>
-      <w:proofErr w:type="spellStart"/>
-      <w:r>
-        <w:rPr>
-          <w:rFonts w:ascii="Times New Roman" w:hAnsi="Times New Roman"/>
-          <w:szCs w:val="24"/>
-        </w:rPr>
-        <w:t>Android</w:t>
-      </w:r>
-      <w:proofErr w:type="spellEnd"/>
-      <w:r>
-        <w:rPr>
-          <w:rFonts w:ascii="Times New Roman" w:hAnsi="Times New Roman"/>
-          <w:szCs w:val="24"/>
-        </w:rPr>
-        <w:t xml:space="preserve">, a ferramenta de desenvolvimento escolhida deverá oferecer suporte para este tipo de dispositivo. A Google® oferece recursos para desenvolvimento em RV para </w:t>
-      </w:r>
-      <w:proofErr w:type="spellStart"/>
-      <w:r>
-        <w:rPr>
-          <w:rFonts w:ascii="Times New Roman" w:hAnsi="Times New Roman"/>
-          <w:szCs w:val="24"/>
-        </w:rPr>
-        <w:t>Android</w:t>
-      </w:r>
-      <w:proofErr w:type="spellEnd"/>
-      <w:r>
-        <w:rPr>
-          <w:rFonts w:ascii="Times New Roman" w:hAnsi="Times New Roman"/>
-          <w:szCs w:val="24"/>
-        </w:rPr>
-        <w:t xml:space="preserve"> e possui duas opções de ferramentas: SDK do </w:t>
-      </w:r>
-      <w:proofErr w:type="spellStart"/>
-      <w:r>
-        <w:rPr>
-          <w:rFonts w:ascii="Times New Roman" w:hAnsi="Times New Roman"/>
-          <w:szCs w:val="24"/>
-        </w:rPr>
-        <w:t>Android</w:t>
-      </w:r>
-      <w:proofErr w:type="spellEnd"/>
-      <w:r>
-        <w:rPr>
-          <w:rFonts w:ascii="Times New Roman" w:hAnsi="Times New Roman"/>
-          <w:szCs w:val="24"/>
-        </w:rPr>
-        <w:t xml:space="preserve"> e SDK do </w:t>
-      </w:r>
-      <w:proofErr w:type="spellStart"/>
-      <w:r>
-        <w:rPr>
-          <w:rFonts w:ascii="Times New Roman" w:hAnsi="Times New Roman"/>
-          <w:szCs w:val="24"/>
-        </w:rPr>
-        <w:t>Unity</w:t>
-      </w:r>
-      <w:proofErr w:type="spellEnd"/>
-      <w:r>
-        <w:rPr>
-          <w:rFonts w:ascii="Times New Roman" w:hAnsi="Times New Roman"/>
-          <w:szCs w:val="24"/>
-        </w:rPr>
-        <w:t xml:space="preserve"> (Google </w:t>
-      </w:r>
-      <w:proofErr w:type="spellStart"/>
-      <w:r>
-        <w:rPr>
-          <w:rFonts w:ascii="Times New Roman" w:hAnsi="Times New Roman"/>
-          <w:szCs w:val="24"/>
-        </w:rPr>
-        <w:t>Developers</w:t>
-      </w:r>
-      <w:proofErr w:type="spellEnd"/>
-      <w:r>
-        <w:rPr>
-          <w:rFonts w:ascii="Times New Roman" w:hAnsi="Times New Roman"/>
-          <w:szCs w:val="24"/>
-        </w:rPr>
-        <w:t xml:space="preserve">, 2015). </w:t>
-      </w:r>
-    </w:p>
-    <w:p>
-      <w:pPr>
-        <w:pStyle w:val="PargrafodaLista"/>
-        <w:spacing w:line="360" w:lineRule="auto"/>
-        <w:ind w:left="705"/>
-        <w:jc w:val="both"/>
-        <w:rPr>
-          <w:rFonts w:ascii="Times New Roman" w:hAnsi="Times New Roman"/>
-          <w:szCs w:val="24"/>
-        </w:rPr>
-      </w:pPr>
-      <w:r>
-        <w:rPr>
-          <w:rFonts w:ascii="Times New Roman" w:hAnsi="Times New Roman"/>
-          <w:szCs w:val="24"/>
-        </w:rPr>
-        <w:t>As duas opções contam com um projeto exemplo e</w:t>
-      </w:r>
-      <w:r>
-        <w:rPr>
-          <w:rFonts w:ascii="Times New Roman" w:hAnsi="Times New Roman"/>
-          <w:szCs w:val="24"/>
-        </w:rPr>
-        <w:t xml:space="preserve"> materiais explicativos sobre o</w:t>
-      </w:r>
-    </w:p>
-    <w:p>
-      <w:pPr>
-        <w:spacing w:line="360" w:lineRule="auto"/>
-        <w:jc w:val="both"/>
-        <w:rPr>
-          <w:rFonts w:ascii="Times New Roman" w:hAnsi="Times New Roman"/>
-          <w:szCs w:val="24"/>
-        </w:rPr>
-      </w:pPr>
-      <w:proofErr w:type="gramStart"/>
-      <w:r>
-        <w:rPr>
-          <w:rFonts w:ascii="Times New Roman" w:hAnsi="Times New Roman"/>
-          <w:szCs w:val="24"/>
-        </w:rPr>
-        <w:t>desenvolvimento</w:t>
-      </w:r>
-      <w:proofErr w:type="gramEnd"/>
-      <w:r>
-        <w:rPr>
-          <w:rFonts w:ascii="Times New Roman" w:hAnsi="Times New Roman"/>
-          <w:szCs w:val="24"/>
-        </w:rPr>
-        <w:t xml:space="preserve"> de aplicações em realidade virtual. Além disso, a Google® oferece guias de boas práticas para se criar aplicações em RV. </w:t>
-      </w:r>
-    </w:p>
-    <w:p>
-      <w:pPr>
-        <w:pStyle w:val="PargrafodaLista"/>
-        <w:spacing w:line="360" w:lineRule="auto"/>
-        <w:ind w:left="705"/>
-        <w:jc w:val="both"/>
-        <w:rPr>
-          <w:rFonts w:ascii="Times New Roman" w:hAnsi="Times New Roman"/>
-        </w:rPr>
-      </w:pPr>
-      <w:r>
-        <w:rPr>
-          <w:rFonts w:ascii="Times New Roman" w:hAnsi="Times New Roman"/>
-          <w:szCs w:val="24"/>
-        </w:rPr>
-        <w:t>“</w:t>
-      </w:r>
-      <w:r>
-        <w:rPr>
-          <w:rFonts w:ascii="Times New Roman" w:hAnsi="Times New Roman"/>
-        </w:rPr>
-        <w:t xml:space="preserve">O SDK do </w:t>
-      </w:r>
-      <w:proofErr w:type="spellStart"/>
-      <w:r>
-        <w:rPr>
-          <w:rFonts w:ascii="Times New Roman" w:hAnsi="Times New Roman"/>
-        </w:rPr>
-        <w:t>Cardboard</w:t>
-      </w:r>
-      <w:proofErr w:type="spellEnd"/>
-      <w:r>
-        <w:rPr>
-          <w:rFonts w:ascii="Times New Roman" w:hAnsi="Times New Roman"/>
-        </w:rPr>
-        <w:t xml:space="preserve"> para </w:t>
-      </w:r>
-      <w:proofErr w:type="spellStart"/>
-      <w:r>
-        <w:rPr>
-          <w:rFonts w:ascii="Times New Roman" w:hAnsi="Times New Roman"/>
-        </w:rPr>
-        <w:t>Android</w:t>
-      </w:r>
-      <w:proofErr w:type="spellEnd"/>
-      <w:r>
-        <w:rPr>
-          <w:rFonts w:ascii="Times New Roman" w:hAnsi="Times New Roman"/>
-        </w:rPr>
-        <w:t xml:space="preserve"> permite que os</w:t>
-      </w:r>
-      <w:r>
-        <w:rPr>
-          <w:rFonts w:ascii="Times New Roman" w:hAnsi="Times New Roman"/>
-        </w:rPr>
-        <w:t xml:space="preserve"> desenvolvedores familiarizados</w:t>
-      </w:r>
-    </w:p>
-    <w:p>
-      <w:pPr>
-        <w:spacing w:line="360" w:lineRule="auto"/>
-        <w:jc w:val="both"/>
-        <w:rPr>
-          <w:rFonts w:ascii="Times New Roman" w:hAnsi="Times New Roman"/>
-        </w:rPr>
-      </w:pPr>
-      <w:proofErr w:type="gramStart"/>
-      <w:r>
-        <w:rPr>
-          <w:rFonts w:ascii="Times New Roman" w:hAnsi="Times New Roman"/>
-        </w:rPr>
-        <w:t>com</w:t>
-      </w:r>
-      <w:proofErr w:type="gramEnd"/>
-      <w:r>
-        <w:rPr>
-          <w:rFonts w:ascii="Times New Roman" w:hAnsi="Times New Roman"/>
-        </w:rPr>
-        <w:t xml:space="preserve"> </w:t>
-      </w:r>
-      <w:proofErr w:type="spellStart"/>
-      <w:r>
-        <w:rPr>
-          <w:rFonts w:ascii="Times New Roman" w:hAnsi="Times New Roman"/>
-        </w:rPr>
-        <w:t>OpenGL</w:t>
-      </w:r>
-      <w:proofErr w:type="spellEnd"/>
-      <w:r>
-        <w:rPr>
-          <w:rFonts w:ascii="Times New Roman" w:hAnsi="Times New Roman"/>
-        </w:rPr>
-        <w:t xml:space="preserve"> comecem rapidamente a criar aplicativos de RV.” (SDK do </w:t>
-      </w:r>
-      <w:proofErr w:type="spellStart"/>
-      <w:r>
-        <w:rPr>
-          <w:rFonts w:ascii="Times New Roman" w:hAnsi="Times New Roman"/>
-        </w:rPr>
-        <w:t>Cardboard</w:t>
-      </w:r>
-      <w:proofErr w:type="spellEnd"/>
-      <w:r>
-        <w:rPr>
-          <w:rFonts w:ascii="Times New Roman" w:hAnsi="Times New Roman"/>
-        </w:rPr>
-        <w:t xml:space="preserve"> para </w:t>
-      </w:r>
-      <w:proofErr w:type="spellStart"/>
-      <w:r>
-        <w:rPr>
-          <w:rFonts w:ascii="Times New Roman" w:hAnsi="Times New Roman"/>
-        </w:rPr>
-        <w:t>Android</w:t>
-      </w:r>
-      <w:proofErr w:type="spellEnd"/>
-      <w:r>
-        <w:rPr>
-          <w:rFonts w:ascii="Times New Roman" w:hAnsi="Times New Roman"/>
-        </w:rPr>
-        <w:t xml:space="preserve">, 2015). Para utilizar esta ferramenta, é necessário um software para desenvolvimento de aplicações para </w:t>
-      </w:r>
-      <w:proofErr w:type="spellStart"/>
-      <w:r>
-        <w:rPr>
-          <w:rFonts w:ascii="Times New Roman" w:hAnsi="Times New Roman"/>
-        </w:rPr>
-        <w:t>Android</w:t>
-      </w:r>
-      <w:proofErr w:type="spellEnd"/>
-      <w:r>
-        <w:rPr>
-          <w:rFonts w:ascii="Times New Roman" w:hAnsi="Times New Roman"/>
-        </w:rPr>
-        <w:t xml:space="preserve">. O </w:t>
-      </w:r>
-      <w:proofErr w:type="spellStart"/>
-      <w:r>
-        <w:rPr>
-          <w:rFonts w:ascii="Times New Roman" w:hAnsi="Times New Roman"/>
-        </w:rPr>
-        <w:t>Android</w:t>
-      </w:r>
-      <w:proofErr w:type="spellEnd"/>
-      <w:r>
-        <w:rPr>
-          <w:rFonts w:ascii="Times New Roman" w:hAnsi="Times New Roman"/>
-        </w:rPr>
-        <w:t xml:space="preserve"> Studio, além de ser um software gratuito, “fornece as ferramentas mais rápidas para criar aplicativos em todos os tipos de dispositivos </w:t>
-      </w:r>
-      <w:proofErr w:type="spellStart"/>
-      <w:r>
-        <w:rPr>
-          <w:rFonts w:ascii="Times New Roman" w:hAnsi="Times New Roman"/>
-        </w:rPr>
-        <w:t>Android</w:t>
-      </w:r>
-      <w:proofErr w:type="spellEnd"/>
-      <w:r>
-        <w:rPr>
-          <w:rFonts w:ascii="Times New Roman" w:hAnsi="Times New Roman"/>
-        </w:rPr>
-        <w:t>”. (</w:t>
-      </w:r>
-      <w:proofErr w:type="spellStart"/>
-      <w:r>
-        <w:rPr>
-          <w:rFonts w:ascii="Times New Roman" w:hAnsi="Times New Roman"/>
-        </w:rPr>
-        <w:t>Android</w:t>
-      </w:r>
-      <w:proofErr w:type="spellEnd"/>
-      <w:r>
-        <w:rPr>
-          <w:rFonts w:ascii="Times New Roman" w:hAnsi="Times New Roman"/>
-        </w:rPr>
-        <w:t xml:space="preserve"> Studio, [201</w:t>
-      </w:r>
-      <w:proofErr w:type="gramStart"/>
-      <w:r>
-        <w:rPr>
-          <w:rFonts w:ascii="Times New Roman" w:hAnsi="Times New Roman"/>
-        </w:rPr>
-        <w:t>-?]</w:t>
-      </w:r>
-      <w:proofErr w:type="gramEnd"/>
-      <w:r>
-        <w:rPr>
-          <w:rFonts w:ascii="Times New Roman" w:hAnsi="Times New Roman"/>
-        </w:rPr>
-        <w:t xml:space="preserve">). </w:t>
-      </w:r>
-    </w:p>
-    <w:p>
-      <w:pPr>
-        <w:pStyle w:val="PargrafodaLista"/>
-        <w:spacing w:line="360" w:lineRule="auto"/>
-        <w:ind w:left="705"/>
-        <w:jc w:val="both"/>
-        <w:rPr>
-          <w:rFonts w:ascii="Times New Roman" w:hAnsi="Times New Roman"/>
-          <w:szCs w:val="24"/>
-        </w:rPr>
-      </w:pPr>
-      <w:r>
-        <w:rPr>
-          <w:rFonts w:ascii="Times New Roman" w:hAnsi="Times New Roman"/>
-          <w:szCs w:val="24"/>
-        </w:rPr>
-        <w:lastRenderedPageBreak/>
-        <w:t xml:space="preserve">Já na segunda opção, SDK do </w:t>
-      </w:r>
-      <w:proofErr w:type="spellStart"/>
-      <w:r>
-        <w:rPr>
-          <w:rFonts w:ascii="Times New Roman" w:hAnsi="Times New Roman"/>
-          <w:szCs w:val="24"/>
-        </w:rPr>
-        <w:t>Unity</w:t>
-      </w:r>
-      <w:proofErr w:type="spellEnd"/>
-      <w:r>
-        <w:rPr>
-          <w:rFonts w:ascii="Times New Roman" w:hAnsi="Times New Roman"/>
-          <w:szCs w:val="24"/>
-        </w:rPr>
-        <w:t>, o usuário deverá inst</w:t>
-      </w:r>
-      <w:r>
-        <w:rPr>
-          <w:rFonts w:ascii="Times New Roman" w:hAnsi="Times New Roman"/>
-          <w:szCs w:val="24"/>
-        </w:rPr>
-        <w:t xml:space="preserve">alar o SDK do </w:t>
-      </w:r>
-      <w:proofErr w:type="spellStart"/>
-      <w:r>
-        <w:rPr>
-          <w:rFonts w:ascii="Times New Roman" w:hAnsi="Times New Roman"/>
-          <w:szCs w:val="24"/>
-        </w:rPr>
-        <w:t>Android</w:t>
-      </w:r>
-      <w:proofErr w:type="spellEnd"/>
-      <w:r>
-        <w:rPr>
-          <w:rFonts w:ascii="Times New Roman" w:hAnsi="Times New Roman"/>
-          <w:szCs w:val="24"/>
-        </w:rPr>
-        <w:t xml:space="preserve"> e o</w:t>
-      </w:r>
-    </w:p>
-    <w:p>
-      <w:pPr>
-        <w:spacing w:line="360" w:lineRule="auto"/>
-        <w:jc w:val="both"/>
-        <w:rPr>
-          <w:rFonts w:ascii="Times New Roman" w:hAnsi="Times New Roman"/>
-          <w:bCs/>
-          <w:szCs w:val="24"/>
-        </w:rPr>
-      </w:pPr>
-      <w:proofErr w:type="spellStart"/>
-      <w:r>
-        <w:rPr>
-          <w:rFonts w:ascii="Times New Roman" w:hAnsi="Times New Roman"/>
-          <w:szCs w:val="24"/>
-        </w:rPr>
-        <w:t>Unity</w:t>
-      </w:r>
-      <w:proofErr w:type="spellEnd"/>
-      <w:r>
-        <w:rPr>
-          <w:rFonts w:ascii="Times New Roman" w:hAnsi="Times New Roman"/>
-          <w:szCs w:val="24"/>
-        </w:rPr>
-        <w:t>, ambos gratuitos. “</w:t>
-      </w:r>
-      <w:r>
-        <w:rPr>
-          <w:rFonts w:ascii="Times New Roman" w:hAnsi="Times New Roman"/>
-          <w:bCs/>
-          <w:szCs w:val="24"/>
-        </w:rPr>
-        <w:t xml:space="preserve">Você pode criar qualquer jogo em 2D ou 3D com </w:t>
-      </w:r>
-      <w:proofErr w:type="spellStart"/>
-      <w:r>
-        <w:rPr>
-          <w:rFonts w:ascii="Times New Roman" w:hAnsi="Times New Roman"/>
-          <w:bCs/>
-          <w:szCs w:val="24"/>
-        </w:rPr>
-        <w:t>Unity</w:t>
-      </w:r>
-      <w:proofErr w:type="spellEnd"/>
-      <w:r>
-        <w:rPr>
-          <w:rFonts w:ascii="Times New Roman" w:hAnsi="Times New Roman"/>
-          <w:bCs/>
-          <w:szCs w:val="24"/>
-        </w:rPr>
-        <w:t xml:space="preserve">. Pode fazê-lo com facilidade, pode torná-lo altamente otimizado e bonito, e pode implantá-lo com um só clique para mais plataformas que o número dos dedos de suas mãos e pés. ” (UNITY, 2016). </w:t>
-      </w:r>
-    </w:p>
-    <w:p>
-      <w:pPr>
-        <w:pStyle w:val="PargrafodaLista"/>
-        <w:spacing w:line="360" w:lineRule="auto"/>
-        <w:ind w:left="705"/>
-        <w:jc w:val="both"/>
-        <w:rPr>
-          <w:rFonts w:ascii="Times New Roman" w:hAnsi="Times New Roman"/>
-          <w:bCs/>
-          <w:szCs w:val="24"/>
-        </w:rPr>
-      </w:pPr>
-      <w:r>
-        <w:rPr>
-          <w:rFonts w:ascii="Times New Roman" w:hAnsi="Times New Roman"/>
-          <w:bCs/>
-          <w:szCs w:val="24"/>
-        </w:rPr>
-        <w:t>Ambas as ferramentas serão exploradas e avaliadas com base no suporte ao tratamento</w:t>
-      </w:r>
-    </w:p>
-    <w:p>
-      <w:pPr>
-        <w:pStyle w:val="PargrafodaLista"/>
-        <w:spacing w:line="360" w:lineRule="auto"/>
-        <w:ind w:left="705"/>
-        <w:jc w:val="both"/>
-        <w:rPr>
-          <w:rFonts w:ascii="Times New Roman" w:hAnsi="Times New Roman"/>
-          <w:bCs/>
-          <w:szCs w:val="24"/>
-        </w:rPr>
-      </w:pPr>
-      <w:proofErr w:type="gramStart"/>
-      <w:r>
-        <w:rPr>
-          <w:rFonts w:ascii="Times New Roman" w:hAnsi="Times New Roman"/>
-          <w:bCs/>
-          <w:szCs w:val="24"/>
-        </w:rPr>
-        <w:t>de</w:t>
-      </w:r>
-      <w:proofErr w:type="gramEnd"/>
-      <w:r>
-        <w:rPr>
-          <w:rFonts w:ascii="Times New Roman" w:hAnsi="Times New Roman"/>
-          <w:bCs/>
-          <w:szCs w:val="24"/>
-        </w:rPr>
-        <w:t xml:space="preserve"> eventos de entrada do usuário. Ou seja, a ferramenta escolhida deverá contar com bibliotecas que lidam com entradas via Bluetooth, cabo e magnética.</w:t>
-      </w:r>
-    </w:p>
-    <w:p/>
-    <w:p>
-      <w:pPr>
-        <w:ind w:left="705"/>
-      </w:pPr>
-      <w:hyperlink r:id="rId19" w:history="1">
-        <w:r>
-          <w:rPr>
-            <w:rStyle w:val="Hyperlink"/>
-          </w:rPr>
-          <w:t>https://unity3d.com/pt/public-relations</w:t>
-        </w:r>
-      </w:hyperlink>
-    </w:p>
-    <w:p>
-      <w:pPr>
-        <w:ind w:left="705"/>
-      </w:pPr>
-      <w:hyperlink r:id="rId20" w:history="1">
-        <w:r>
-          <w:rPr>
-            <w:rStyle w:val="Hyperlink"/>
-          </w:rPr>
-          <w:t>https://docs.unity3d.com/Manual/VROverview.html</w:t>
-        </w:r>
-      </w:hyperlink>
-    </w:p>
-    <w:p>
-      <w:pPr>
-        <w:ind w:left="705"/>
-      </w:pPr>
-      <w:r>
-        <w:t>https://unity3d.com/pt/unity</w:t>
-      </w:r>
+      <w:bookmarkStart w:id="30" w:name="_Toc460954824"/>
+      <w:r>
+        <w:t>CONEXÃO AO DISPOSITIVO MÓVEL</w:t>
+      </w:r>
+      <w:bookmarkEnd w:id="30"/>
     </w:p>
     <w:p>
       <w:pPr>
         <w:pStyle w:val="Ttulo2"/>
-        <w:numPr>
-          <w:ilvl w:val="1"/>
-          <w:numId w:val="1"/>
-        </w:numPr>
-      </w:pPr>
-      <w:bookmarkStart w:id="20" w:name="_Toc460954812"/>
-      <w:r>
-        <w:t>SDK DO ANDROID</w:t>
-      </w:r>
-      <w:bookmarkEnd w:id="20"/>
-    </w:p>
-    <w:p>
-      <w:pPr>
-        <w:pStyle w:val="PargrafodaLista"/>
-        <w:ind w:left="705"/>
-      </w:pPr>
-      <w:hyperlink r:id="rId21" w:history="1">
-        <w:r>
-          <w:rPr>
-            <w:rStyle w:val="Hyperlink"/>
-          </w:rPr>
-          <w:t>https://developers.google.com/vr/unity/</w:t>
-        </w:r>
-      </w:hyperlink>
-    </w:p>
-    <w:p>
-      <w:pPr>
-        <w:pStyle w:val="PargrafodaLista"/>
-        <w:ind w:left="705"/>
-      </w:pPr>
-      <w:r>
-        <w:t>https://developer.android.com/guide/components/fundamentals.html</w:t>
-      </w:r>
+      </w:pPr>
+      <w:bookmarkStart w:id="31" w:name="_Toc460954825"/>
+      <w:r>
+        <w:t>9.1.1</w:t>
+      </w:r>
+      <w:r>
+        <w:tab/>
+        <w:t>CONTROLE PLAYSTATION</w:t>
+      </w:r>
+      <w:bookmarkEnd w:id="31"/>
     </w:p>
     <w:p>
       <w:pPr>
         <w:pStyle w:val="Ttulo2"/>
-        <w:numPr>
-          <w:ilvl w:val="1"/>
-          <w:numId w:val="1"/>
-        </w:numPr>
-      </w:pPr>
-      <w:r>
-        <w:t>CAPACETES DE VISUALIZAÇÃO</w:t>
-      </w:r>
-    </w:p>
-    <w:p>
-      <w:pPr>
-        <w:pStyle w:val="PargrafodaLista"/>
-        <w:spacing w:line="360" w:lineRule="auto"/>
-        <w:ind w:left="705"/>
-        <w:jc w:val="both"/>
-        <w:rPr>
-          <w:rFonts w:ascii="Times New Roman" w:hAnsi="Times New Roman"/>
-          <w:sz w:val="22"/>
-          <w:szCs w:val="22"/>
-        </w:rPr>
-      </w:pPr>
-      <w:r>
-        <w:rPr>
-          <w:rFonts w:ascii="Times New Roman" w:hAnsi="Times New Roman"/>
-          <w:sz w:val="22"/>
-          <w:szCs w:val="22"/>
-        </w:rPr>
-        <w:t xml:space="preserve">O Google </w:t>
-      </w:r>
-      <w:proofErr w:type="spellStart"/>
-      <w:r>
-        <w:rPr>
-          <w:rFonts w:ascii="Times New Roman" w:hAnsi="Times New Roman"/>
-          <w:sz w:val="22"/>
-          <w:szCs w:val="22"/>
-        </w:rPr>
-        <w:t>Cardboard</w:t>
-      </w:r>
-      <w:proofErr w:type="spellEnd"/>
-      <w:r>
-        <w:rPr>
-          <w:rFonts w:ascii="Times New Roman" w:hAnsi="Times New Roman"/>
-          <w:sz w:val="22"/>
-          <w:szCs w:val="22"/>
-        </w:rPr>
-        <w:t xml:space="preserve"> proporciona experiências de imersão para todas as pessoas de uma forma simples e barata. Você pode montar seu próprio visualizador ou comprar um visualizador certificado com o selo “Funciona com o Google </w:t>
-      </w:r>
-      <w:proofErr w:type="spellStart"/>
-      <w:r>
-        <w:rPr>
-          <w:rFonts w:ascii="Times New Roman" w:hAnsi="Times New Roman"/>
-          <w:sz w:val="22"/>
-          <w:szCs w:val="22"/>
-        </w:rPr>
-        <w:t>Cardboard</w:t>
-      </w:r>
-      <w:proofErr w:type="spellEnd"/>
-      <w:r>
-        <w:rPr>
-          <w:rFonts w:ascii="Times New Roman" w:hAnsi="Times New Roman"/>
-          <w:sz w:val="22"/>
-          <w:szCs w:val="22"/>
-        </w:rPr>
-        <w:t>” para ficar a apenas um passo de ter a realidade virtual no seu smartphone (GOOGLE, [</w:t>
-      </w:r>
-      <w:proofErr w:type="gramStart"/>
-      <w:r>
-        <w:rPr>
-          <w:rFonts w:ascii="Times New Roman" w:hAnsi="Times New Roman"/>
-          <w:sz w:val="22"/>
-          <w:szCs w:val="22"/>
-        </w:rPr>
-        <w:t>2015?]</w:t>
-      </w:r>
-      <w:proofErr w:type="gramEnd"/>
-      <w:r>
-        <w:rPr>
-          <w:rFonts w:ascii="Times New Roman" w:hAnsi="Times New Roman"/>
-          <w:sz w:val="22"/>
-          <w:szCs w:val="22"/>
-        </w:rPr>
-        <w:t>).</w:t>
-      </w:r>
-    </w:p>
-    <w:p>
-      <w:pPr>
-        <w:pStyle w:val="PargrafodaLista"/>
-        <w:spacing w:line="360" w:lineRule="auto"/>
-        <w:ind w:left="705"/>
-        <w:rPr>
-          <w:rFonts w:ascii="Times New Roman" w:hAnsi="Times New Roman"/>
-        </w:rPr>
-      </w:pPr>
-      <w:r>
-        <w:rPr>
-          <w:rFonts w:ascii="Times New Roman" w:hAnsi="Times New Roman"/>
-        </w:rPr>
-        <w:t xml:space="preserve">Figura 1 – Google </w:t>
-      </w:r>
-      <w:proofErr w:type="spellStart"/>
-      <w:r>
-        <w:rPr>
-          <w:rFonts w:ascii="Times New Roman" w:hAnsi="Times New Roman"/>
-        </w:rPr>
-        <w:t>Cardboard</w:t>
-      </w:r>
-      <w:proofErr w:type="spellEnd"/>
-    </w:p>
-    <w:p>
-      <w:pPr>
-        <w:pStyle w:val="PargrafodaLista"/>
-        <w:spacing w:line="360" w:lineRule="auto"/>
-        <w:ind w:left="705"/>
-        <w:rPr>
-          <w:rFonts w:ascii="Times New Roman" w:hAnsi="Times New Roman"/>
-        </w:rPr>
-      </w:pPr>
-      <w:r>
-        <w:rPr>
-          <w:noProof/>
-        </w:rPr>
-        <w:drawing>
-          <wp:inline distT="0" distB="0" distL="0" distR="0" wp14:anchorId="0BC8A78B" wp14:editId="2BD03632">
-            <wp:extent cx="2486372" cy="2095792"/>
-            <wp:effectExtent l="0" t="0" r="9525" b="0"/>
-            <wp:docPr id="7" name="Imagem 7"/>
-            <wp:cNvGraphicFramePr>
-              <a:graphicFrameLocks xmlns:a="http://schemas.openxmlformats.org/drawingml/2006/main" noChangeAspect="1"/>
-            </wp:cNvGraphicFramePr>
-            <a:graphic xmlns:a="http://schemas.openxmlformats.org/drawingml/2006/main">
-              <a:graphicData uri="http://schemas.openxmlformats.org/drawingml/2006/picture">
-                <pic:pic xmlns:pic="http://schemas.openxmlformats.org/drawingml/2006/picture">
-                  <pic:nvPicPr>
-                    <pic:cNvPr id="7" name="google cardboard.PNG"/>
-                    <pic:cNvPicPr/>
-                  </pic:nvPicPr>
-                  <pic:blipFill>
-                    <a:blip r:embed="rId22">
-                      <a:extLst>
-                        <a:ext uri="{28A0092B-C50C-407E-A947-70E740481C1C}">
-                          <a14:useLocalDpi xmlns:a14="http://schemas.microsoft.com/office/drawing/2010/main" val="0"/>
-                        </a:ext>
-                      </a:extLst>
-                    </a:blip>
-                    <a:stretch>
-                      <a:fillRect/>
-                    </a:stretch>
-                  </pic:blipFill>
-                  <pic:spPr>
-                    <a:xfrm>
-                      <a:off x="0" y="0"/>
-                      <a:ext cx="2486372" cy="2095792"/>
-                    </a:xfrm>
-                    <a:prstGeom prst="rect">
-                      <a:avLst/>
-                    </a:prstGeom>
-                  </pic:spPr>
-                </pic:pic>
-              </a:graphicData>
-            </a:graphic>
-          </wp:inline>
-        </w:drawing>
-      </w:r>
-    </w:p>
-    <w:p>
-      <w:pPr>
-        <w:pStyle w:val="PargrafodaLista"/>
-        <w:spacing w:line="360" w:lineRule="auto"/>
-        <w:ind w:left="705"/>
-        <w:rPr>
-          <w:rFonts w:ascii="Times New Roman" w:hAnsi="Times New Roman"/>
-          <w:sz w:val="20"/>
-        </w:rPr>
-      </w:pPr>
-      <w:r>
-        <w:rPr>
-          <w:rFonts w:ascii="Times New Roman" w:hAnsi="Times New Roman"/>
-          <w:sz w:val="20"/>
-        </w:rPr>
-        <w:t xml:space="preserve">Fonte: Google </w:t>
-      </w:r>
-      <w:proofErr w:type="spellStart"/>
-      <w:r>
-        <w:rPr>
-          <w:rFonts w:ascii="Times New Roman" w:hAnsi="Times New Roman"/>
-          <w:sz w:val="20"/>
-        </w:rPr>
-        <w:t>Cardboard</w:t>
-      </w:r>
-      <w:proofErr w:type="spellEnd"/>
-    </w:p>
-    <w:p/>
+      </w:pPr>
+      <w:bookmarkStart w:id="32" w:name="_Toc460954826"/>
+      <w:r>
+        <w:t>9.1.2</w:t>
+      </w:r>
+      <w:r>
+        <w:tab/>
+        <w:t>TECLADO BLUETOOTH</w:t>
+      </w:r>
+      <w:bookmarkEnd w:id="32"/>
+    </w:p>
     <w:p>
       <w:pPr>
         <w:pStyle w:val="Ttulo2"/>
       </w:pPr>
-      <w:bookmarkStart w:id="21" w:name="_Toc460954814"/>
-      <w:r>
-        <w:t>7.4</w:t>
+      <w:bookmarkStart w:id="33" w:name="_Toc460954827"/>
+      <w:r>
+        <w:t>9.2</w:t>
       </w:r>
       <w:r>
         <w:tab/>
-        <w:t>DISPOSITIVO MÓVEL</w:t>
-      </w:r>
-      <w:bookmarkEnd w:id="21"/>
-    </w:p>
-    <w:p>
-      <w:pPr>
-        <w:spacing w:line="360" w:lineRule="auto"/>
-        <w:ind w:left="2268" w:firstLine="567"/>
-        <w:jc w:val="both"/>
-        <w:rPr>
-          <w:rFonts w:ascii="Times New Roman" w:hAnsi="Times New Roman"/>
-          <w:sz w:val="22"/>
-          <w:szCs w:val="22"/>
-        </w:rPr>
-      </w:pPr>
+        <w:t>JOGABILIDADE</w:t>
+      </w:r>
+      <w:bookmarkEnd w:id="33"/>
+    </w:p>
+    <w:p>
+      <w:pPr>
+        <w:pStyle w:val="Ttulo2"/>
+      </w:pPr>
+      <w:bookmarkStart w:id="34" w:name="_Toc460954828"/>
+      <w:r>
+        <w:t>9.3</w:t>
+      </w:r>
+      <w:r>
+        <w:tab/>
+        <w:t>OPINIÃO DOS USUÁRIOS</w:t>
+      </w:r>
+      <w:bookmarkEnd w:id="34"/>
+    </w:p>
+    <w:p>
+      <w:pPr>
+        <w:pStyle w:val="Ttulo2"/>
+      </w:pPr>
+      <w:bookmarkStart w:id="35" w:name="_Toc460954829"/>
+      <w:r>
+        <w:t>9.3.1</w:t>
+      </w:r>
+      <w:r>
+        <w:tab/>
+        <w:t>QUESTIONÁRIO</w:t>
+      </w:r>
+      <w:bookmarkEnd w:id="35"/>
+    </w:p>
+    <w:p>
+      <w:pPr>
+        <w:pStyle w:val="Ttulo2"/>
+      </w:pPr>
+      <w:bookmarkStart w:id="36" w:name="_Toc460954830"/>
+      <w:r>
+        <w:t>9.3.2</w:t>
+      </w:r>
+      <w:r>
+        <w:tab/>
+        <w:t>RESULTADOS</w:t>
+      </w:r>
+      <w:bookmarkEnd w:id="36"/>
     </w:p>
     <w:p/>
     <w:p>
@@ -12298,306 +13309,20 @@
           <w:numId w:val="1"/>
         </w:numPr>
       </w:pPr>
-      <w:bookmarkStart w:id="22" w:name="_Toc460954815"/>
-      <w:r>
-        <w:lastRenderedPageBreak/>
-        <w:t>A APLICAÇÃO</w:t>
-      </w:r>
-      <w:bookmarkEnd w:id="22"/>
+      <w:bookmarkStart w:id="37" w:name="_Toc460954831"/>
+      <w:r>
+        <w:t>ANÁLISE DOS RESULTADOS</w:t>
+      </w:r>
+      <w:bookmarkEnd w:id="37"/>
     </w:p>
     <w:p>
       <w:pPr>
         <w:pStyle w:val="Ttulo2"/>
-        <w:numPr>
-          <w:ilvl w:val="1"/>
-          <w:numId w:val="1"/>
-        </w:numPr>
-      </w:pPr>
-      <w:bookmarkStart w:id="23" w:name="_Toc460954816"/>
-      <w:r>
-        <w:t>DESCRIÇÃO DA APLICAÇÃO</w:t>
-      </w:r>
-      <w:bookmarkEnd w:id="23"/>
-    </w:p>
-    <w:p>
-      <w:pPr>
-        <w:pStyle w:val="PargrafodaLista"/>
-        <w:spacing w:line="360" w:lineRule="auto"/>
-        <w:ind w:left="705"/>
-        <w:jc w:val="both"/>
-        <w:rPr>
-          <w:rFonts w:ascii="Times New Roman" w:hAnsi="Times New Roman"/>
-        </w:rPr>
-      </w:pPr>
-      <w:r>
-        <w:rPr>
-          <w:rFonts w:ascii="Times New Roman" w:hAnsi="Times New Roman"/>
-        </w:rPr>
-        <w:t>Na aplicação a ser desenvolvida, o usuário irá explorar uma área que conterá vários objetos como árvores, pedras, pedaços de madeira, piscina, animais, etc. O objetivo do usuário será de se movimentar para frente e para trás no espaço através de um controle físico, procurar os objetos ao redor movimen</w:t>
-      </w:r>
-      <w:r>
-        <w:rPr>
-          <w:rFonts w:ascii="Times New Roman" w:hAnsi="Times New Roman"/>
-        </w:rPr>
-        <w:t>tando a cabeça e executar ações.</w:t>
-      </w:r>
-    </w:p>
-    <w:p>
-      <w:pPr>
-        <w:pStyle w:val="PargrafodaLista"/>
-        <w:spacing w:line="360" w:lineRule="auto"/>
-        <w:ind w:left="705"/>
-        <w:jc w:val="both"/>
-        <w:rPr>
-          <w:rFonts w:ascii="Times New Roman" w:hAnsi="Times New Roman"/>
-        </w:rPr>
-      </w:pPr>
-      <w:r>
-        <w:rPr>
-          <w:rFonts w:ascii="Times New Roman" w:hAnsi="Times New Roman"/>
-        </w:rPr>
-        <w:t xml:space="preserve">A fim de contextualizar o usuário no ambiente e definir os objetos que receberão ações, a aplicação terá como tema o mosquito </w:t>
-      </w:r>
-      <w:r>
-        <w:rPr>
-          <w:rFonts w:ascii="Times New Roman" w:hAnsi="Times New Roman"/>
-          <w:i/>
-        </w:rPr>
-        <w:t>Aedes aegypti</w:t>
-      </w:r>
-      <w:r>
-        <w:rPr>
-          <w:rFonts w:ascii="Times New Roman" w:hAnsi="Times New Roman"/>
-        </w:rPr>
-        <w:t xml:space="preserve">, onde o usuário terá que eliminar os focos do mosquito no quintal de uma casa. </w:t>
-      </w:r>
-    </w:p>
-    <w:p/>
-    <w:p>
-      <w:pPr>
-        <w:pStyle w:val="Ttulo2"/>
-      </w:pPr>
-      <w:bookmarkStart w:id="24" w:name="_Toc460954817"/>
-      <w:r>
-        <w:t>8.2</w:t>
-      </w:r>
-      <w:r>
-        <w:tab/>
-      </w:r>
-      <w:r>
-        <w:t>AÇÕES</w:t>
-      </w:r>
-      <w:bookmarkEnd w:id="24"/>
-    </w:p>
-    <w:p>
-      <w:pPr>
-        <w:pStyle w:val="Ttulo2"/>
-      </w:pPr>
-      <w:bookmarkStart w:id="25" w:name="_Toc460954818"/>
-      <w:r>
-        <w:t>8.2.1</w:t>
-      </w:r>
-      <w:r>
-        <w:tab/>
-        <w:t>MOVIMENTAÇÃO DO USUÁRIO</w:t>
-      </w:r>
-      <w:bookmarkEnd w:id="25"/>
-    </w:p>
-    <w:p>
-      <w:pPr>
-        <w:pStyle w:val="Ttulo2"/>
-      </w:pPr>
-      <w:bookmarkStart w:id="26" w:name="_Toc460954819"/>
-      <w:r>
-        <w:t>8.2.2</w:t>
-      </w:r>
-      <w:r>
-        <w:tab/>
-        <w:t>AÇÕES EM OBJETOS</w:t>
-      </w:r>
-      <w:bookmarkEnd w:id="26"/>
-    </w:p>
-    <w:p>
-      <w:pPr>
-        <w:pStyle w:val="Ttulo2"/>
-      </w:pPr>
-      <w:bookmarkStart w:id="27" w:name="_Toc460954820"/>
-      <w:r>
-        <w:t>8.3</w:t>
-      </w:r>
-      <w:r>
-        <w:tab/>
-        <w:t>CENÁRIO</w:t>
-      </w:r>
-      <w:bookmarkEnd w:id="27"/>
-    </w:p>
-    <w:p>
-      <w:pPr>
-        <w:pStyle w:val="Ttulo2"/>
         <w:rPr>
           <w:u w:val="single"/>
         </w:rPr>
       </w:pPr>
-      <w:bookmarkStart w:id="28" w:name="_Toc460954821"/>
-      <w:r>
-        <w:t>8.3.1</w:t>
-      </w:r>
-      <w:r>
-        <w:tab/>
-        <w:t>VISUAL</w:t>
-      </w:r>
-      <w:bookmarkEnd w:id="28"/>
-    </w:p>
-    <w:p>
-      <w:pPr>
-        <w:pStyle w:val="Ttulo2"/>
-      </w:pPr>
-      <w:bookmarkStart w:id="29" w:name="_Toc460954822"/>
-      <w:r>
-        <w:t>8.3.2</w:t>
-      </w:r>
-      <w:r>
-        <w:tab/>
-        <w:t>SOM</w:t>
-      </w:r>
-      <w:bookmarkEnd w:id="29"/>
-    </w:p>
-    <w:p/>
-    <w:p>
-      <w:pPr>
-        <w:pStyle w:val="Ttulo1"/>
-        <w:numPr>
-          <w:ilvl w:val="0"/>
-          <w:numId w:val="1"/>
-        </w:numPr>
-      </w:pPr>
-      <w:bookmarkStart w:id="30" w:name="_Toc460954823"/>
-      <w:r>
-        <w:t>ANÁLISE DOS CONTROLES</w:t>
-      </w:r>
-      <w:bookmarkEnd w:id="30"/>
-    </w:p>
-    <w:p>
-      <w:pPr>
-        <w:pStyle w:val="Ttulo2"/>
-        <w:numPr>
-          <w:ilvl w:val="1"/>
-          <w:numId w:val="1"/>
-        </w:numPr>
-      </w:pPr>
-      <w:bookmarkStart w:id="31" w:name="_Toc460954824"/>
-      <w:r>
-        <w:t>CONEXÃO AO DISPOSITIVO MÓVEL</w:t>
-      </w:r>
-      <w:bookmarkEnd w:id="31"/>
-    </w:p>
-    <w:p>
-      <w:pPr>
-        <w:pStyle w:val="Ttulo2"/>
-      </w:pPr>
-      <w:bookmarkStart w:id="32" w:name="_Toc460954825"/>
-      <w:r>
-        <w:t>9.1.1</w:t>
-      </w:r>
-      <w:r>
-        <w:tab/>
-        <w:t>CONTROLE PLAYSTATION</w:t>
-      </w:r>
-      <w:bookmarkEnd w:id="32"/>
-    </w:p>
-    <w:p>
-      <w:pPr>
-        <w:pStyle w:val="Ttulo2"/>
-      </w:pPr>
-      <w:bookmarkStart w:id="33" w:name="_Toc460954826"/>
-      <w:r>
-        <w:t>9.1.2</w:t>
-      </w:r>
-      <w:r>
-        <w:tab/>
-        <w:t>TECLADO BLUETOOTH</w:t>
-      </w:r>
-      <w:bookmarkEnd w:id="33"/>
-    </w:p>
-    <w:p>
-      <w:pPr>
-        <w:pStyle w:val="Ttulo2"/>
-      </w:pPr>
-      <w:bookmarkStart w:id="34" w:name="_Toc460954827"/>
-      <w:r>
-        <w:t>9.2</w:t>
-      </w:r>
-      <w:r>
-        <w:tab/>
-        <w:t>JOGABILIDADE</w:t>
-      </w:r>
-      <w:bookmarkEnd w:id="34"/>
-    </w:p>
-    <w:p>
-      <w:pPr>
-        <w:pStyle w:val="Ttulo2"/>
-      </w:pPr>
-      <w:bookmarkStart w:id="35" w:name="_Toc460954828"/>
-      <w:r>
-        <w:t>9.3</w:t>
-      </w:r>
-      <w:r>
-        <w:tab/>
-        <w:t>OPINIÃO DOS USUÁRIOS</w:t>
-      </w:r>
-      <w:bookmarkEnd w:id="35"/>
-    </w:p>
-    <w:p>
-      <w:pPr>
-        <w:pStyle w:val="Ttulo2"/>
-      </w:pPr>
-      <w:bookmarkStart w:id="36" w:name="_Toc460954829"/>
-      <w:r>
-        <w:t>9.3.1</w:t>
-      </w:r>
-      <w:r>
-        <w:tab/>
-        <w:t>QUESTIONÁRIO</w:t>
-      </w:r>
-      <w:bookmarkEnd w:id="36"/>
-    </w:p>
-    <w:p>
-      <w:pPr>
-        <w:pStyle w:val="Ttulo2"/>
-      </w:pPr>
-      <w:bookmarkStart w:id="37" w:name="_Toc460954830"/>
-      <w:r>
-        <w:t>9.3.2</w:t>
-      </w:r>
-      <w:r>
-        <w:tab/>
-        <w:t>RESULTADOS</w:t>
-      </w:r>
-      <w:bookmarkEnd w:id="37"/>
-    </w:p>
-    <w:p/>
-    <w:p>
-      <w:pPr>
-        <w:pStyle w:val="Ttulo1"/>
-        <w:numPr>
-          <w:ilvl w:val="0"/>
-          <w:numId w:val="1"/>
-        </w:numPr>
-      </w:pPr>
-      <w:bookmarkStart w:id="38" w:name="_Toc460954831"/>
-      <w:r>
-        <w:t>ANÁLISE DOS RESULTADOS</w:t>
-      </w:r>
-      <w:bookmarkEnd w:id="38"/>
-    </w:p>
-    <w:p>
-      <w:pPr>
-        <w:pStyle w:val="Ttulo2"/>
-        <w:rPr>
-          <w:u w:val="single"/>
-        </w:rPr>
-      </w:pPr>
-      <w:bookmarkStart w:id="39" w:name="_Toc460954832"/>
+      <w:bookmarkStart w:id="38" w:name="_Toc460954832"/>
       <w:r>
         <w:t>10.1</w:t>
       </w:r>
@@ -12605,7 +13330,7 @@
         <w:tab/>
         <w:t>PROTÓTIPO</w:t>
       </w:r>
-      <w:bookmarkEnd w:id="39"/>
+      <w:bookmarkEnd w:id="38"/>
     </w:p>
     <w:p/>
     <w:p>
@@ -12626,11 +13351,11 @@
       <w:pPr>
         <w:pStyle w:val="Ttulo1"/>
       </w:pPr>
-      <w:bookmarkStart w:id="40" w:name="_Toc460954833"/>
+      <w:bookmarkStart w:id="39" w:name="_Toc460954833"/>
       <w:r>
         <w:t>REFERÊNCIAS</w:t>
       </w:r>
-      <w:bookmarkEnd w:id="40"/>
+      <w:bookmarkEnd w:id="39"/>
       <w:r>
         <w:t xml:space="preserve"> </w:t>
       </w:r>
@@ -12690,6 +13415,24 @@
         </w:rPr>
         <w:t xml:space="preserve"> </w:t>
       </w:r>
+      <w:r>
+        <w:rPr>
+          <w:rFonts w:ascii="Times New Roman" w:hAnsi="Times New Roman"/>
+          <w:color w:val="auto"/>
+          <w:szCs w:val="24"/>
+          <w:lang w:val="en-CA"/>
+        </w:rPr>
+        <w:t>P</w:t>
+      </w:r>
+      <w:r>
+        <w:rPr>
+          <w:rFonts w:ascii="Times New Roman" w:hAnsi="Times New Roman"/>
+          <w:color w:val="auto"/>
+          <w:szCs w:val="24"/>
+          <w:lang w:val="en-CA"/>
+        </w:rPr>
+        <w:t xml:space="preserve">ará: VIII Symposium </w:t>
+      </w:r>
       <w:proofErr w:type="spellStart"/>
       <w:r>
         <w:rPr>
@@ -12698,8 +13441,9 @@
           <w:szCs w:val="24"/>
           <w:lang w:val="en-CA"/>
         </w:rPr>
-        <w:t>P</w:t>
-      </w:r>
+        <w:t>onVirtual</w:t>
+      </w:r>
+      <w:proofErr w:type="spellEnd"/>
       <w:r>
         <w:rPr>
           <w:rFonts w:ascii="Times New Roman" w:hAnsi="Times New Roman"/>
@@ -12707,7 +13451,167 @@
           <w:szCs w:val="24"/>
           <w:lang w:val="en-CA"/>
         </w:rPr>
-        <w:t>ará</w:t>
+        <w:t xml:space="preserve"> Reality, 2006.</w:t>
+      </w:r>
+    </w:p>
+    <w:p>
+      <w:pPr>
+        <w:pStyle w:val="Recuodecorpodetexto2"/>
+        <w:spacing w:line="360" w:lineRule="auto"/>
+        <w:ind w:firstLine="0"/>
+        <w:rPr>
+          <w:rFonts w:ascii="Times New Roman" w:hAnsi="Times New Roman"/>
+          <w:color w:val="auto"/>
+          <w:szCs w:val="24"/>
+        </w:rPr>
+      </w:pPr>
+      <w:r>
+        <w:rPr>
+          <w:rFonts w:ascii="Times New Roman" w:hAnsi="Times New Roman"/>
+          <w:color w:val="auto"/>
+          <w:szCs w:val="24"/>
+          <w:lang w:val="en-CA"/>
+        </w:rPr>
+        <w:t xml:space="preserve">BARON, Elizabeth. </w:t>
+      </w:r>
+      <w:r>
+        <w:rPr>
+          <w:rFonts w:ascii="Times New Roman" w:hAnsi="Times New Roman"/>
+          <w:b/>
+          <w:color w:val="auto"/>
+          <w:szCs w:val="24"/>
+          <w:lang w:val="en-CA"/>
+        </w:rPr>
+        <w:t>Ford Immersive Vehicle Environment</w:t>
+      </w:r>
+      <w:r>
+        <w:rPr>
+          <w:rFonts w:ascii="Times New Roman" w:hAnsi="Times New Roman"/>
+          <w:color w:val="auto"/>
+          <w:szCs w:val="24"/>
+          <w:lang w:val="en-CA"/>
+        </w:rPr>
+        <w:t xml:space="preserve">. </w:t>
+      </w:r>
+      <w:r>
+        <w:rPr>
+          <w:rFonts w:ascii="Times New Roman" w:hAnsi="Times New Roman"/>
+          <w:color w:val="auto"/>
+          <w:szCs w:val="24"/>
+        </w:rPr>
+        <w:t>Disponível em: http://s2015.siggraph.org/attendees/emerging-technologies/events/ford-immersive-vehicle-environment. Acesso em 16 de maio de 2016. Entrevista concedida ao SIGGRAPH 2015.</w:t>
+      </w:r>
+    </w:p>
+    <w:p>
+      <w:pPr>
+        <w:pStyle w:val="Recuodecorpodetexto2"/>
+        <w:spacing w:line="360" w:lineRule="auto"/>
+        <w:ind w:firstLine="0"/>
+        <w:rPr>
+          <w:rFonts w:ascii="Times New Roman" w:hAnsi="Times New Roman"/>
+          <w:b/>
+          <w:color w:val="auto"/>
+          <w:szCs w:val="24"/>
+          <w:lang w:val="en-CA"/>
+        </w:rPr>
+      </w:pPr>
+      <w:r>
+        <w:rPr>
+          <w:rFonts w:ascii="Times New Roman" w:hAnsi="Times New Roman"/>
+          <w:color w:val="auto"/>
+          <w:szCs w:val="24"/>
+        </w:rPr>
+        <w:t xml:space="preserve">YOUNGBLUT, Christine. </w:t>
+      </w:r>
+      <w:r>
+        <w:rPr>
+          <w:rFonts w:ascii="Times New Roman" w:hAnsi="Times New Roman"/>
+          <w:b/>
+          <w:color w:val="auto"/>
+          <w:szCs w:val="24"/>
+          <w:lang w:val="en-CA"/>
+        </w:rPr>
+        <w:t>Educational Uses of Virtual Reality Technology</w:t>
+      </w:r>
+      <w:r>
+        <w:rPr>
+          <w:rFonts w:ascii="Times New Roman" w:hAnsi="Times New Roman"/>
+          <w:color w:val="auto"/>
+          <w:szCs w:val="24"/>
+          <w:lang w:val="en-CA"/>
+        </w:rPr>
+        <w:t>. Virginia: Institute for defense analyses</w:t>
+      </w:r>
+      <w:r>
+        <w:rPr>
+          <w:rFonts w:ascii="Times New Roman" w:hAnsi="Times New Roman"/>
+          <w:color w:val="auto"/>
+          <w:szCs w:val="24"/>
+          <w:lang w:val="en-CA"/>
+        </w:rPr>
+        <w:t>,</w:t>
+      </w:r>
+      <w:r>
+        <w:rPr>
+          <w:rFonts w:ascii="Times New Roman" w:hAnsi="Times New Roman"/>
+          <w:b/>
+          <w:color w:val="auto"/>
+          <w:szCs w:val="24"/>
+          <w:lang w:val="en-CA"/>
+        </w:rPr>
+        <w:t xml:space="preserve"> </w:t>
+      </w:r>
+      <w:r>
+        <w:rPr>
+          <w:rFonts w:ascii="Times New Roman" w:hAnsi="Times New Roman"/>
+          <w:color w:val="auto"/>
+          <w:szCs w:val="24"/>
+          <w:lang w:val="en-CA"/>
+        </w:rPr>
+        <w:t>1998</w:t>
+      </w:r>
+      <w:r>
+        <w:rPr>
+          <w:rFonts w:ascii="Times New Roman" w:hAnsi="Times New Roman"/>
+          <w:b/>
+          <w:color w:val="auto"/>
+          <w:szCs w:val="24"/>
+          <w:lang w:val="en-CA"/>
+        </w:rPr>
+        <w:t>.</w:t>
+      </w:r>
+    </w:p>
+    <w:p>
+      <w:pPr>
+        <w:pStyle w:val="Recuodecorpodetexto2"/>
+        <w:spacing w:line="360" w:lineRule="auto"/>
+        <w:ind w:firstLine="0"/>
+        <w:rPr>
+          <w:rFonts w:ascii="Times New Roman" w:hAnsi="Times New Roman"/>
+          <w:b/>
+          <w:color w:val="auto"/>
+          <w:szCs w:val="24"/>
+          <w:lang w:val="en-CA"/>
+        </w:rPr>
+      </w:pPr>
+      <w:r>
+        <w:rPr>
+          <w:rFonts w:ascii="Times New Roman" w:hAnsi="Times New Roman"/>
+          <w:color w:val="auto"/>
+          <w:szCs w:val="24"/>
+          <w:lang w:val="en-CA"/>
+        </w:rPr>
+        <w:t xml:space="preserve">GALVIN, </w:t>
+      </w:r>
+      <w:proofErr w:type="spellStart"/>
+      <w:r>
+        <w:rPr>
+          <w:rFonts w:ascii="Times New Roman" w:hAnsi="Times New Roman"/>
+          <w:color w:val="auto"/>
+          <w:szCs w:val="24"/>
+          <w:lang w:val="en-CA"/>
+        </w:rPr>
+        <w:t>Conor</w:t>
       </w:r>
       <w:proofErr w:type="spellEnd"/>
       <w:r>
@@ -12717,7 +13621,26 @@
           <w:szCs w:val="24"/>
           <w:lang w:val="en-CA"/>
         </w:rPr>
-        <w:t xml:space="preserve">: VIII Symposium </w:t>
+        <w:t>,</w:t>
+      </w:r>
+      <w:r>
+        <w:rPr>
+          <w:rFonts w:ascii="Times New Roman" w:hAnsi="Times New Roman"/>
+          <w:b/>
+          <w:color w:val="auto"/>
+          <w:szCs w:val="24"/>
+          <w:lang w:val="en-CA"/>
+        </w:rPr>
+        <w:t xml:space="preserve"> A Note on Key Findings. </w:t>
+      </w:r>
+      <w:r>
+        <w:rPr>
+          <w:rFonts w:ascii="Times New Roman" w:hAnsi="Times New Roman"/>
+          <w:color w:val="auto"/>
+          <w:szCs w:val="24"/>
+          <w:lang w:val="en-CA"/>
+        </w:rPr>
+        <w:t xml:space="preserve">Dublin: </w:t>
       </w:r>
       <w:proofErr w:type="spellStart"/>
       <w:r>
@@ -12727,7 +13650,7 @@
           <w:szCs w:val="24"/>
           <w:lang w:val="en-CA"/>
         </w:rPr>
-        <w:t>onVirtual</w:t>
+        <w:t>MissionV</w:t>
       </w:r>
       <w:proofErr w:type="spellEnd"/>
       <w:r>
@@ -12737,7 +13660,36 @@
           <w:szCs w:val="24"/>
           <w:lang w:val="en-CA"/>
         </w:rPr>
-        <w:t xml:space="preserve"> Reality, 2006.</w:t>
+        <w:t xml:space="preserve"> Schools Pilot Programme,</w:t>
+      </w:r>
+      <w:r>
+        <w:rPr>
+          <w:rFonts w:ascii="Times New Roman" w:hAnsi="Times New Roman"/>
+          <w:b/>
+          <w:color w:val="auto"/>
+          <w:szCs w:val="24"/>
+          <w:lang w:val="en-CA"/>
+        </w:rPr>
+        <w:t xml:space="preserve"> </w:t>
+      </w:r>
+      <w:r>
+        <w:rPr>
+          <w:rFonts w:ascii="Times New Roman" w:hAnsi="Times New Roman"/>
+          <w:color w:val="auto"/>
+          <w:szCs w:val="24"/>
+          <w:lang w:val="en-CA"/>
+        </w:rPr>
+        <w:t>2012</w:t>
+      </w:r>
+      <w:r>
+        <w:rPr>
+          <w:rFonts w:ascii="Times New Roman" w:hAnsi="Times New Roman"/>
+          <w:b/>
+          <w:color w:val="auto"/>
+          <w:szCs w:val="24"/>
+          <w:lang w:val="en-CA"/>
+        </w:rPr>
+        <w:t>.</w:t>
       </w:r>
     </w:p>
     <w:p>
@@ -12756,9 +13708,773 @@
           <w:rFonts w:ascii="Times New Roman" w:hAnsi="Times New Roman"/>
           <w:color w:val="auto"/>
           <w:szCs w:val="24"/>
+        </w:rPr>
+        <w:t>CARVALHO</w:t>
+      </w:r>
+      <w:r>
+        <w:rPr>
+          <w:rFonts w:ascii="Times New Roman" w:hAnsi="Times New Roman"/>
+          <w:color w:val="auto"/>
+          <w:szCs w:val="24"/>
+        </w:rPr>
+        <w:t xml:space="preserve">, </w:t>
+      </w:r>
+      <w:proofErr w:type="spellStart"/>
+      <w:r>
+        <w:rPr>
+          <w:rFonts w:ascii="Times New Roman" w:hAnsi="Times New Roman"/>
+          <w:color w:val="auto"/>
+          <w:szCs w:val="24"/>
+        </w:rPr>
+        <w:t>Hesli</w:t>
+      </w:r>
+      <w:proofErr w:type="spellEnd"/>
+      <w:r>
+        <w:rPr>
+          <w:rFonts w:ascii="Times New Roman" w:hAnsi="Times New Roman"/>
+          <w:color w:val="auto"/>
+          <w:szCs w:val="24"/>
+        </w:rPr>
+        <w:t xml:space="preserve"> de</w:t>
+      </w:r>
+      <w:r>
+        <w:rPr>
+          <w:rFonts w:ascii="Times New Roman" w:hAnsi="Times New Roman"/>
+          <w:color w:val="auto"/>
+          <w:szCs w:val="24"/>
+        </w:rPr>
+        <w:t xml:space="preserve"> </w:t>
+      </w:r>
+      <w:proofErr w:type="spellStart"/>
+      <w:r>
+        <w:rPr>
+          <w:rFonts w:ascii="Times New Roman" w:hAnsi="Times New Roman"/>
+          <w:color w:val="auto"/>
+          <w:szCs w:val="24"/>
+        </w:rPr>
+        <w:t>Araujo</w:t>
+      </w:r>
+      <w:proofErr w:type="spellEnd"/>
+      <w:r>
+        <w:rPr>
+          <w:rFonts w:ascii="Times New Roman" w:hAnsi="Times New Roman"/>
+          <w:color w:val="auto"/>
+          <w:szCs w:val="24"/>
+        </w:rPr>
+        <w:t xml:space="preserve">, </w:t>
+      </w:r>
+      <w:r>
+        <w:rPr>
+          <w:rFonts w:ascii="Times New Roman" w:hAnsi="Times New Roman"/>
+          <w:b/>
+          <w:color w:val="auto"/>
+          <w:szCs w:val="24"/>
+        </w:rPr>
+        <w:t>Realidade Virtual em educ</w:t>
+      </w:r>
+      <w:r>
+        <w:rPr>
+          <w:rFonts w:ascii="Times New Roman" w:hAnsi="Times New Roman"/>
+          <w:b/>
+          <w:color w:val="auto"/>
+          <w:szCs w:val="24"/>
+        </w:rPr>
+        <w:t xml:space="preserve">ação: </w:t>
+      </w:r>
+      <w:r>
+        <w:rPr>
+          <w:rFonts w:ascii="Times New Roman" w:hAnsi="Times New Roman"/>
+          <w:color w:val="auto"/>
+          <w:szCs w:val="24"/>
+        </w:rPr>
+        <w:t>um estudo da situação brasileira</w:t>
+      </w:r>
+      <w:r>
+        <w:rPr>
+          <w:rFonts w:ascii="Times New Roman" w:hAnsi="Times New Roman"/>
+          <w:color w:val="auto"/>
+          <w:szCs w:val="24"/>
+        </w:rPr>
+        <w:t>. Minas Gerais,</w:t>
+      </w:r>
+      <w:r>
+        <w:rPr>
+          <w:rFonts w:ascii="Times New Roman" w:hAnsi="Times New Roman"/>
+          <w:color w:val="auto"/>
+          <w:szCs w:val="24"/>
+        </w:rPr>
+        <w:t xml:space="preserve"> 2002.</w:t>
+      </w:r>
+    </w:p>
+    <w:p>
+      <w:pPr>
+        <w:pStyle w:val="Recuodecorpodetexto2"/>
+        <w:spacing w:line="360" w:lineRule="auto"/>
+        <w:ind w:firstLine="0"/>
+        <w:rPr>
+          <w:rFonts w:ascii="Times New Roman" w:hAnsi="Times New Roman"/>
+          <w:color w:val="auto"/>
+          <w:szCs w:val="24"/>
+        </w:rPr>
+      </w:pPr>
+      <w:r>
+        <w:rPr>
+          <w:rFonts w:ascii="Times New Roman" w:hAnsi="Times New Roman"/>
+          <w:color w:val="auto"/>
+          <w:szCs w:val="24"/>
+        </w:rPr>
+        <w:t>GOOGLE CARDBOARD</w:t>
+      </w:r>
+      <w:r>
+        <w:rPr>
+          <w:rFonts w:ascii="Times New Roman" w:hAnsi="Times New Roman"/>
+          <w:color w:val="auto"/>
+          <w:szCs w:val="24"/>
+        </w:rPr>
+        <w:t>.</w:t>
+      </w:r>
+      <w:r>
+        <w:rPr>
+          <w:rFonts w:ascii="Times New Roman" w:hAnsi="Times New Roman"/>
+          <w:color w:val="auto"/>
+          <w:szCs w:val="24"/>
+        </w:rPr>
+        <w:t xml:space="preserve"> </w:t>
+      </w:r>
+      <w:r>
+        <w:rPr>
+          <w:rFonts w:ascii="Times New Roman" w:hAnsi="Times New Roman"/>
+          <w:b/>
+          <w:color w:val="auto"/>
+          <w:szCs w:val="24"/>
+        </w:rPr>
+        <w:t xml:space="preserve">Tenha o seu Google </w:t>
+      </w:r>
+      <w:proofErr w:type="spellStart"/>
+      <w:r>
+        <w:rPr>
+          <w:rFonts w:ascii="Times New Roman" w:hAnsi="Times New Roman"/>
+          <w:b/>
+          <w:color w:val="auto"/>
+          <w:szCs w:val="24"/>
+        </w:rPr>
+        <w:t>Cardboard</w:t>
+      </w:r>
+      <w:proofErr w:type="spellEnd"/>
+      <w:r>
+        <w:rPr>
+          <w:rFonts w:ascii="Times New Roman" w:hAnsi="Times New Roman"/>
+          <w:color w:val="auto"/>
+          <w:szCs w:val="24"/>
+        </w:rPr>
+        <w:t>.</w:t>
+      </w:r>
+      <w:r>
+        <w:rPr>
+          <w:rFonts w:ascii="Times New Roman" w:hAnsi="Times New Roman"/>
+          <w:color w:val="auto"/>
+          <w:szCs w:val="24"/>
+        </w:rPr>
+        <w:t xml:space="preserve"> </w:t>
+      </w:r>
+      <w:r>
+        <w:rPr>
+          <w:rFonts w:ascii="Times New Roman" w:hAnsi="Times New Roman"/>
+          <w:color w:val="auto"/>
+          <w:szCs w:val="24"/>
+        </w:rPr>
+        <w:t>Disponível em: &lt;https://www.google.com/intl/pt-BR_pt/</w:t>
+      </w:r>
+      <w:r>
+        <w:rPr>
+          <w:rFonts w:ascii="Times New Roman" w:hAnsi="Times New Roman"/>
+          <w:color w:val="auto"/>
+          <w:szCs w:val="24"/>
+        </w:rPr>
+        <w:t>get/cardboard/</w:t>
+      </w:r>
+      <w:r>
+        <w:rPr>
+          <w:rFonts w:ascii="Times New Roman" w:hAnsi="Times New Roman"/>
+          <w:color w:val="auto"/>
+          <w:szCs w:val="24"/>
+        </w:rPr>
+        <w:t>&gt;. Acesso em 25 de abril de 2016.</w:t>
+      </w:r>
+    </w:p>
+    <w:p>
+      <w:pPr>
+        <w:pStyle w:val="Recuodecorpodetexto2"/>
+        <w:spacing w:line="360" w:lineRule="auto"/>
+        <w:ind w:firstLine="0"/>
+        <w:rPr>
+          <w:rFonts w:ascii="Times New Roman" w:hAnsi="Times New Roman"/>
+          <w:color w:val="auto"/>
+          <w:szCs w:val="24"/>
+        </w:rPr>
+      </w:pPr>
+      <w:r>
+        <w:rPr>
+          <w:rFonts w:ascii="Times New Roman" w:hAnsi="Times New Roman"/>
+          <w:color w:val="auto"/>
+          <w:szCs w:val="24"/>
+        </w:rPr>
+        <w:t>RODRIGUES</w:t>
+      </w:r>
+      <w:r>
+        <w:rPr>
+          <w:rFonts w:ascii="Times New Roman" w:hAnsi="Times New Roman"/>
+          <w:color w:val="auto"/>
+          <w:szCs w:val="24"/>
+        </w:rPr>
+        <w:t xml:space="preserve">, </w:t>
+      </w:r>
+      <w:proofErr w:type="spellStart"/>
+      <w:r>
+        <w:rPr>
+          <w:rFonts w:ascii="Times New Roman" w:hAnsi="Times New Roman"/>
+          <w:color w:val="auto"/>
+          <w:szCs w:val="24"/>
+        </w:rPr>
+        <w:t>Gessica</w:t>
+      </w:r>
+      <w:proofErr w:type="spellEnd"/>
+      <w:r>
+        <w:rPr>
+          <w:rFonts w:ascii="Times New Roman" w:hAnsi="Times New Roman"/>
+          <w:color w:val="auto"/>
+          <w:szCs w:val="24"/>
+        </w:rPr>
+        <w:t xml:space="preserve"> Palhares</w:t>
+      </w:r>
+      <w:r>
+        <w:rPr>
+          <w:rFonts w:ascii="Times New Roman" w:hAnsi="Times New Roman"/>
+          <w:color w:val="auto"/>
+          <w:szCs w:val="24"/>
+        </w:rPr>
+        <w:t>;</w:t>
+      </w:r>
+      <w:r>
+        <w:rPr>
+          <w:rFonts w:ascii="Times New Roman" w:hAnsi="Times New Roman"/>
+          <w:color w:val="auto"/>
+          <w:szCs w:val="24"/>
+        </w:rPr>
+        <w:t xml:space="preserve"> </w:t>
+      </w:r>
+      <w:r>
+        <w:rPr>
+          <w:rFonts w:ascii="Times New Roman" w:hAnsi="Times New Roman"/>
+          <w:color w:val="auto"/>
+          <w:szCs w:val="24"/>
+        </w:rPr>
+        <w:t>PORTO</w:t>
+      </w:r>
+      <w:r>
+        <w:rPr>
+          <w:rFonts w:ascii="Times New Roman" w:hAnsi="Times New Roman"/>
+          <w:color w:val="auto"/>
+          <w:szCs w:val="24"/>
+        </w:rPr>
+        <w:t xml:space="preserve">, Cristiane </w:t>
+      </w:r>
+      <w:r>
+        <w:rPr>
+          <w:rFonts w:ascii="Times New Roman" w:hAnsi="Times New Roman"/>
+          <w:color w:val="auto"/>
+          <w:szCs w:val="24"/>
+        </w:rPr>
+        <w:t xml:space="preserve">de Magalhães. </w:t>
+      </w:r>
+      <w:r>
+        <w:rPr>
+          <w:rFonts w:ascii="Times New Roman" w:hAnsi="Times New Roman"/>
+          <w:b/>
+          <w:color w:val="auto"/>
+          <w:szCs w:val="24"/>
+        </w:rPr>
+        <w:t xml:space="preserve">Realidade Virtual: </w:t>
+      </w:r>
+      <w:r>
+        <w:rPr>
+          <w:rFonts w:ascii="Times New Roman" w:hAnsi="Times New Roman"/>
+          <w:color w:val="auto"/>
+          <w:szCs w:val="24"/>
+        </w:rPr>
+        <w:t>Conceitos, Evolução, Dispositivos e Aplicações</w:t>
+      </w:r>
+      <w:r>
+        <w:rPr>
+          <w:rFonts w:ascii="Times New Roman" w:hAnsi="Times New Roman"/>
+          <w:color w:val="auto"/>
+          <w:szCs w:val="24"/>
+        </w:rPr>
+        <w:t>. Sergipe: Interfaces C</w:t>
+      </w:r>
+      <w:r>
+        <w:rPr>
+          <w:rFonts w:ascii="Times New Roman" w:hAnsi="Times New Roman"/>
+          <w:color w:val="auto"/>
+          <w:szCs w:val="24"/>
+        </w:rPr>
+        <w:t>ientíficas</w:t>
+      </w:r>
+      <w:r>
+        <w:rPr>
+          <w:rFonts w:ascii="Times New Roman" w:hAnsi="Times New Roman"/>
+          <w:color w:val="auto"/>
+          <w:szCs w:val="24"/>
+        </w:rPr>
+        <w:t>, 2013.</w:t>
+      </w:r>
+    </w:p>
+    <w:p>
+      <w:pPr>
+        <w:pStyle w:val="Recuodecorpodetexto2"/>
+        <w:spacing w:line="360" w:lineRule="auto"/>
+        <w:ind w:firstLine="0"/>
+        <w:rPr>
+          <w:rFonts w:ascii="Times New Roman" w:hAnsi="Times New Roman"/>
+          <w:color w:val="auto"/>
+          <w:szCs w:val="24"/>
+        </w:rPr>
+      </w:pPr>
+      <w:r>
+        <w:rPr>
+          <w:rFonts w:ascii="Times New Roman" w:hAnsi="Times New Roman"/>
+          <w:color w:val="auto"/>
+          <w:szCs w:val="24"/>
+        </w:rPr>
+        <w:lastRenderedPageBreak/>
+        <w:t>COUTINHO, Dário</w:t>
+      </w:r>
+      <w:r>
+        <w:rPr>
+          <w:rFonts w:ascii="Times New Roman" w:hAnsi="Times New Roman"/>
+          <w:color w:val="auto"/>
+          <w:szCs w:val="24"/>
+        </w:rPr>
+        <w:t xml:space="preserve">. </w:t>
+      </w:r>
+      <w:r>
+        <w:rPr>
+          <w:rFonts w:ascii="Times New Roman" w:hAnsi="Times New Roman"/>
+          <w:b/>
+          <w:color w:val="auto"/>
+          <w:szCs w:val="24"/>
+        </w:rPr>
+        <w:t>O que é Realidade Virtual? Entenda melhor como funciona a tecnologia</w:t>
+      </w:r>
+      <w:r>
+        <w:rPr>
+          <w:rFonts w:ascii="Times New Roman" w:hAnsi="Times New Roman"/>
+          <w:color w:val="auto"/>
+          <w:szCs w:val="24"/>
+        </w:rPr>
+        <w:t xml:space="preserve">. </w:t>
+      </w:r>
+      <w:r>
+        <w:rPr>
+          <w:rFonts w:ascii="Times New Roman" w:hAnsi="Times New Roman"/>
+          <w:color w:val="auto"/>
+          <w:szCs w:val="24"/>
+        </w:rPr>
+        <w:t>Disponível em: &lt;</w:t>
+      </w:r>
+      <w:r>
+        <w:rPr>
+          <w:rFonts w:ascii="Times New Roman" w:hAnsi="Times New Roman"/>
+          <w:szCs w:val="24"/>
+        </w:rPr>
+        <w:t xml:space="preserve"> </w:t>
+      </w:r>
+      <w:r>
+        <w:rPr>
+          <w:rFonts w:ascii="Times New Roman" w:hAnsi="Times New Roman"/>
+          <w:color w:val="auto"/>
+          <w:szCs w:val="24"/>
+        </w:rPr>
+        <w:t xml:space="preserve">http://www.techtudo.com.br/noticias/noticia/2015/09/o-que-e-realidade-virtual-entenda-melhor-como-funciona-a-tecnologia.html&gt;. </w:t>
+      </w:r>
+      <w:r>
+        <w:rPr>
+          <w:rFonts w:ascii="Times New Roman" w:hAnsi="Times New Roman"/>
+          <w:color w:val="auto"/>
+          <w:szCs w:val="24"/>
+        </w:rPr>
+        <w:t xml:space="preserve">Acesso em 25 de abril de 2016. Entrevista concedida ao </w:t>
+      </w:r>
+      <w:proofErr w:type="spellStart"/>
+      <w:r>
+        <w:rPr>
+          <w:rFonts w:ascii="Times New Roman" w:hAnsi="Times New Roman"/>
+          <w:color w:val="auto"/>
+          <w:szCs w:val="24"/>
+        </w:rPr>
+        <w:t>Techtudo</w:t>
+      </w:r>
+      <w:proofErr w:type="spellEnd"/>
+      <w:r>
+        <w:rPr>
+          <w:rFonts w:ascii="Times New Roman" w:hAnsi="Times New Roman"/>
+          <w:color w:val="auto"/>
+          <w:szCs w:val="24"/>
+        </w:rPr>
+        <w:t>.</w:t>
+      </w:r>
+    </w:p>
+    <w:p>
+      <w:pPr>
+        <w:pStyle w:val="Recuodecorpodetexto2"/>
+        <w:spacing w:line="360" w:lineRule="auto"/>
+        <w:ind w:firstLine="0"/>
+        <w:rPr>
+          <w:rFonts w:ascii="Times New Roman" w:hAnsi="Times New Roman"/>
+          <w:color w:val="auto"/>
+          <w:szCs w:val="24"/>
+        </w:rPr>
+      </w:pPr>
+      <w:r>
+        <w:rPr>
+          <w:rFonts w:ascii="Times New Roman" w:hAnsi="Times New Roman"/>
+          <w:color w:val="auto"/>
+          <w:szCs w:val="24"/>
+        </w:rPr>
+        <w:t xml:space="preserve">GOOGLE DEVELOPERS. </w:t>
+      </w:r>
+      <w:r>
+        <w:rPr>
+          <w:rFonts w:ascii="Times New Roman" w:hAnsi="Times New Roman"/>
+          <w:b/>
+          <w:color w:val="auto"/>
+          <w:szCs w:val="24"/>
+        </w:rPr>
+        <w:t xml:space="preserve">Visão Geral do </w:t>
+      </w:r>
+      <w:proofErr w:type="spellStart"/>
+      <w:r>
+        <w:rPr>
+          <w:rFonts w:ascii="Times New Roman" w:hAnsi="Times New Roman"/>
+          <w:b/>
+          <w:color w:val="auto"/>
+          <w:szCs w:val="24"/>
+        </w:rPr>
+        <w:t>Cardboard</w:t>
+      </w:r>
+      <w:proofErr w:type="spellEnd"/>
+      <w:r>
+        <w:rPr>
+          <w:rFonts w:ascii="Times New Roman" w:hAnsi="Times New Roman"/>
+          <w:color w:val="auto"/>
+          <w:szCs w:val="24"/>
+        </w:rPr>
+        <w:t>.</w:t>
+      </w:r>
+      <w:r>
+        <w:rPr>
+          <w:rFonts w:ascii="Times New Roman" w:hAnsi="Times New Roman"/>
+          <w:color w:val="auto"/>
+          <w:szCs w:val="24"/>
+        </w:rPr>
+        <w:t xml:space="preserve"> Disponível em: &lt;</w:t>
+      </w:r>
+      <w:r>
+        <w:t xml:space="preserve"> </w:t>
+      </w:r>
+      <w:r>
+        <w:rPr>
+          <w:rFonts w:ascii="Times New Roman" w:hAnsi="Times New Roman"/>
+          <w:color w:val="auto"/>
+          <w:szCs w:val="24"/>
+        </w:rPr>
+        <w:t>https://developers.google.com/cardboard/overview</w:t>
+      </w:r>
+      <w:r>
+        <w:rPr>
+          <w:rFonts w:ascii="Times New Roman" w:hAnsi="Times New Roman"/>
+          <w:color w:val="auto"/>
+          <w:szCs w:val="24"/>
+        </w:rPr>
+        <w:t>&gt;. Acesso em 15 de maio de 2016.</w:t>
+      </w:r>
+    </w:p>
+    <w:p>
+      <w:pPr>
+        <w:pStyle w:val="Recuodecorpodetexto2"/>
+        <w:spacing w:line="360" w:lineRule="auto"/>
+        <w:ind w:firstLine="0"/>
+        <w:rPr>
+          <w:rFonts w:ascii="Times New Roman" w:hAnsi="Times New Roman"/>
+          <w:color w:val="auto"/>
+          <w:szCs w:val="24"/>
+        </w:rPr>
+      </w:pPr>
+      <w:r>
+        <w:rPr>
+          <w:rFonts w:ascii="Times New Roman" w:hAnsi="Times New Roman"/>
+          <w:color w:val="auto"/>
+          <w:szCs w:val="24"/>
+        </w:rPr>
+        <w:t xml:space="preserve">DESIGNING FOR GOOGLE CARDBOARD. </w:t>
+      </w:r>
+      <w:r>
+        <w:rPr>
+          <w:rFonts w:ascii="Times New Roman" w:hAnsi="Times New Roman"/>
+          <w:b/>
+          <w:color w:val="auto"/>
+          <w:szCs w:val="24"/>
+        </w:rPr>
+        <w:t xml:space="preserve">A new </w:t>
+      </w:r>
+      <w:proofErr w:type="spellStart"/>
+      <w:r>
+        <w:rPr>
+          <w:rFonts w:ascii="Times New Roman" w:hAnsi="Times New Roman"/>
+          <w:b/>
+          <w:color w:val="auto"/>
+          <w:szCs w:val="24"/>
+        </w:rPr>
+        <w:t>dimension</w:t>
+      </w:r>
+      <w:proofErr w:type="spellEnd"/>
+      <w:r>
+        <w:rPr>
+          <w:rFonts w:ascii="Times New Roman" w:hAnsi="Times New Roman"/>
+          <w:color w:val="auto"/>
+          <w:szCs w:val="24"/>
+        </w:rPr>
+        <w:t>. Disponível em: &lt;</w:t>
+      </w:r>
+      <w:r>
+        <w:t xml:space="preserve"> </w:t>
+      </w:r>
+      <w:r>
+        <w:rPr>
+          <w:rFonts w:ascii="Times New Roman" w:hAnsi="Times New Roman"/>
+          <w:color w:val="auto"/>
+          <w:szCs w:val="24"/>
+        </w:rPr>
+        <w:t>http://www.google.com/design/spec-vr/designing-for-google-cardboard/a-new-dimension.html</w:t>
+      </w:r>
+      <w:r>
+        <w:rPr>
+          <w:rFonts w:ascii="Times New Roman" w:hAnsi="Times New Roman"/>
+          <w:color w:val="auto"/>
+          <w:szCs w:val="24"/>
+        </w:rPr>
+        <w:t>&gt;. Acesso em 15 de maio de 2016.</w:t>
+      </w:r>
+    </w:p>
+    <w:p>
+      <w:pPr>
+        <w:pStyle w:val="Recuodecorpodetexto2"/>
+        <w:spacing w:line="360" w:lineRule="auto"/>
+        <w:ind w:firstLine="0"/>
+        <w:rPr>
+          <w:rFonts w:ascii="Times New Roman" w:hAnsi="Times New Roman"/>
+          <w:color w:val="auto"/>
+          <w:szCs w:val="24"/>
+        </w:rPr>
+      </w:pPr>
+      <w:r>
+        <w:rPr>
+          <w:rFonts w:ascii="Times New Roman" w:hAnsi="Times New Roman"/>
+          <w:color w:val="auto"/>
+          <w:szCs w:val="24"/>
+        </w:rPr>
+        <w:t xml:space="preserve">CARDBOARD. </w:t>
+      </w:r>
+      <w:r>
+        <w:rPr>
+          <w:rFonts w:ascii="Times New Roman" w:hAnsi="Times New Roman"/>
+          <w:b/>
+          <w:color w:val="auto"/>
+          <w:szCs w:val="24"/>
+        </w:rPr>
+        <w:t xml:space="preserve">SDK do </w:t>
+      </w:r>
+      <w:proofErr w:type="spellStart"/>
+      <w:r>
+        <w:rPr>
+          <w:rFonts w:ascii="Times New Roman" w:hAnsi="Times New Roman"/>
+          <w:b/>
+          <w:color w:val="auto"/>
+          <w:szCs w:val="24"/>
+        </w:rPr>
+        <w:t>Cardboard</w:t>
+      </w:r>
+      <w:proofErr w:type="spellEnd"/>
+      <w:r>
+        <w:rPr>
+          <w:rFonts w:ascii="Times New Roman" w:hAnsi="Times New Roman"/>
+          <w:b/>
+          <w:color w:val="auto"/>
+          <w:szCs w:val="24"/>
+        </w:rPr>
+        <w:t xml:space="preserve"> para </w:t>
+      </w:r>
+      <w:proofErr w:type="spellStart"/>
+      <w:r>
+        <w:rPr>
+          <w:rFonts w:ascii="Times New Roman" w:hAnsi="Times New Roman"/>
+          <w:b/>
+          <w:color w:val="auto"/>
+          <w:szCs w:val="24"/>
+        </w:rPr>
+        <w:t>Android</w:t>
+      </w:r>
+      <w:proofErr w:type="spellEnd"/>
+      <w:r>
+        <w:rPr>
+          <w:rFonts w:ascii="Times New Roman" w:hAnsi="Times New Roman"/>
+          <w:color w:val="auto"/>
+          <w:szCs w:val="24"/>
+        </w:rPr>
+        <w:t>.</w:t>
+      </w:r>
+      <w:r>
+        <w:rPr>
+          <w:rFonts w:ascii="Times New Roman" w:hAnsi="Times New Roman"/>
+          <w:color w:val="auto"/>
+          <w:szCs w:val="24"/>
+        </w:rPr>
+        <w:t xml:space="preserve"> Disponível em: &lt;</w:t>
+      </w:r>
+      <w:r>
+        <w:t xml:space="preserve"> </w:t>
+      </w:r>
+      <w:r>
+        <w:rPr>
+          <w:rFonts w:ascii="Times New Roman" w:hAnsi="Times New Roman"/>
+          <w:color w:val="auto"/>
+          <w:szCs w:val="24"/>
+        </w:rPr>
+        <w:t>https://developers.google.com/cardboard/android/</w:t>
+      </w:r>
+      <w:r>
+        <w:rPr>
+          <w:rFonts w:ascii="Times New Roman" w:hAnsi="Times New Roman"/>
+          <w:color w:val="auto"/>
+          <w:szCs w:val="24"/>
+        </w:rPr>
+        <w:t>&gt;. Acesso em 15 de maio de 2016.</w:t>
+      </w:r>
+    </w:p>
+    <w:p>
+      <w:pPr>
+        <w:pStyle w:val="Recuodecorpodetexto2"/>
+        <w:spacing w:line="360" w:lineRule="auto"/>
+        <w:ind w:firstLine="0"/>
+        <w:rPr>
+          <w:rFonts w:ascii="Times New Roman" w:hAnsi="Times New Roman"/>
+          <w:color w:val="auto"/>
+          <w:szCs w:val="24"/>
+        </w:rPr>
+      </w:pPr>
+      <w:r>
+        <w:rPr>
+          <w:rFonts w:ascii="Times New Roman" w:hAnsi="Times New Roman"/>
+          <w:color w:val="auto"/>
+          <w:szCs w:val="24"/>
+        </w:rPr>
+        <w:t xml:space="preserve">ANDROID STUDIO. </w:t>
+      </w:r>
+      <w:r>
+        <w:rPr>
+          <w:rFonts w:ascii="Times New Roman" w:hAnsi="Times New Roman"/>
+          <w:b/>
+          <w:color w:val="auto"/>
+          <w:szCs w:val="24"/>
+        </w:rPr>
+        <w:t xml:space="preserve">The </w:t>
+      </w:r>
+      <w:proofErr w:type="spellStart"/>
+      <w:r>
+        <w:rPr>
+          <w:rFonts w:ascii="Times New Roman" w:hAnsi="Times New Roman"/>
+          <w:b/>
+          <w:color w:val="auto"/>
+          <w:szCs w:val="24"/>
+        </w:rPr>
+        <w:t>Official</w:t>
+      </w:r>
+      <w:proofErr w:type="spellEnd"/>
+      <w:r>
+        <w:rPr>
+          <w:rFonts w:ascii="Times New Roman" w:hAnsi="Times New Roman"/>
+          <w:b/>
+          <w:color w:val="auto"/>
+          <w:szCs w:val="24"/>
+        </w:rPr>
+        <w:t xml:space="preserve"> IDE for </w:t>
+      </w:r>
+      <w:proofErr w:type="spellStart"/>
+      <w:r>
+        <w:rPr>
+          <w:rFonts w:ascii="Times New Roman" w:hAnsi="Times New Roman"/>
+          <w:b/>
+          <w:color w:val="auto"/>
+          <w:szCs w:val="24"/>
+        </w:rPr>
+        <w:t>Android</w:t>
+      </w:r>
+      <w:proofErr w:type="spellEnd"/>
+      <w:r>
+        <w:rPr>
+          <w:rFonts w:ascii="Times New Roman" w:hAnsi="Times New Roman"/>
+          <w:color w:val="auto"/>
+          <w:szCs w:val="24"/>
+        </w:rPr>
+        <w:t xml:space="preserve">. </w:t>
+      </w:r>
+      <w:r>
+        <w:rPr>
+          <w:rFonts w:ascii="Times New Roman" w:hAnsi="Times New Roman"/>
+          <w:color w:val="auto"/>
+          <w:szCs w:val="24"/>
+        </w:rPr>
+        <w:t>Disponível em: &lt;</w:t>
+      </w:r>
+      <w:r>
+        <w:t xml:space="preserve"> </w:t>
+      </w:r>
+      <w:r>
+        <w:rPr>
+          <w:rFonts w:ascii="Times New Roman" w:hAnsi="Times New Roman"/>
+          <w:color w:val="auto"/>
+          <w:szCs w:val="24"/>
+        </w:rPr>
+        <w:t>http://developer.android.com/intl/pt-br/sdk/index.html</w:t>
+      </w:r>
+      <w:r>
+        <w:rPr>
+          <w:rFonts w:ascii="Times New Roman" w:hAnsi="Times New Roman"/>
+          <w:color w:val="auto"/>
+          <w:szCs w:val="24"/>
+        </w:rPr>
+        <w:t>&gt;. Acesso em 15 de maio de 2016.</w:t>
+      </w:r>
+    </w:p>
+    <w:p>
+      <w:pPr>
+        <w:pStyle w:val="Recuodecorpodetexto2"/>
+        <w:spacing w:line="360" w:lineRule="auto"/>
+        <w:ind w:firstLine="0"/>
+        <w:rPr>
+          <w:rFonts w:ascii="Times New Roman" w:hAnsi="Times New Roman"/>
+          <w:color w:val="auto"/>
+          <w:szCs w:val="24"/>
           <w:lang w:val="en-CA"/>
         </w:rPr>
-        <w:t xml:space="preserve">BARON, Elizabeth. </w:t>
+      </w:pPr>
+      <w:r>
+        <w:rPr>
+          <w:rFonts w:ascii="Times New Roman" w:hAnsi="Times New Roman"/>
+          <w:color w:val="auto"/>
+          <w:szCs w:val="24"/>
+        </w:rPr>
+        <w:t xml:space="preserve">UNITY. </w:t>
       </w:r>
       <w:r>
         <w:rPr>
@@ -12766,10 +14482,47 @@
           <w:b/>
           <w:color w:val="auto"/>
           <w:szCs w:val="24"/>
+        </w:rPr>
+        <w:t>Crie jogos, conecte-se com seu público e triunfe</w:t>
+      </w:r>
+      <w:r>
+        <w:rPr>
+          <w:rFonts w:ascii="Times New Roman" w:hAnsi="Times New Roman"/>
+          <w:color w:val="auto"/>
+          <w:szCs w:val="24"/>
+        </w:rPr>
+        <w:t>. Disponível em: &lt;</w:t>
+      </w:r>
+      <w:r>
+        <w:t xml:space="preserve"> </w:t>
+      </w:r>
+      <w:r>
+        <w:rPr>
+          <w:rFonts w:ascii="Times New Roman" w:hAnsi="Times New Roman"/>
+          <w:color w:val="auto"/>
+          <w:szCs w:val="24"/>
+        </w:rPr>
+        <w:t>https://unity3d.com/pt/unity</w:t>
+      </w:r>
+      <w:r>
+        <w:rPr>
+          <w:rFonts w:ascii="Times New Roman" w:hAnsi="Times New Roman"/>
+          <w:color w:val="auto"/>
+          <w:szCs w:val="24"/>
+        </w:rPr>
+        <w:t xml:space="preserve">&gt;. </w:t>
+      </w:r>
+      <w:proofErr w:type="spellStart"/>
+      <w:r>
+        <w:rPr>
+          <w:rFonts w:ascii="Times New Roman" w:hAnsi="Times New Roman"/>
+          <w:color w:val="auto"/>
+          <w:szCs w:val="24"/>
           <w:lang w:val="en-CA"/>
         </w:rPr>
-        <w:t>Ford Immersive Vehicle Environment</w:t>
-      </w:r>
+        <w:t>Acesso</w:t>
+      </w:r>
+      <w:proofErr w:type="spellEnd"/>
       <w:r>
         <w:rPr>
           <w:rFonts w:ascii="Times New Roman" w:hAnsi="Times New Roman"/>
@@ -12777,15 +14530,47 @@
           <w:szCs w:val="24"/>
           <w:lang w:val="en-CA"/>
         </w:rPr>
-        <w:t xml:space="preserve">. </w:t>
-      </w:r>
-      <w:r>
-        <w:rPr>
-          <w:rFonts w:ascii="Times New Roman" w:hAnsi="Times New Roman"/>
-          <w:color w:val="auto"/>
-          <w:szCs w:val="24"/>
-        </w:rPr>
-        <w:t>Disponível em: http://s2015.siggraph.org/attendees/emerging-technologies/events/ford-immersive-vehicle-environment. Acesso em 16 de maio de 2016. Entrevista concedida ao SIGGRAPH 2015.</w:t>
+        <w:t xml:space="preserve"> </w:t>
+      </w:r>
+      <w:proofErr w:type="spellStart"/>
+      <w:r>
+        <w:rPr>
+          <w:rFonts w:ascii="Times New Roman" w:hAnsi="Times New Roman"/>
+          <w:color w:val="auto"/>
+          <w:szCs w:val="24"/>
+          <w:lang w:val="en-CA"/>
+        </w:rPr>
+        <w:t>em</w:t>
+      </w:r>
+      <w:proofErr w:type="spellEnd"/>
+      <w:r>
+        <w:rPr>
+          <w:rFonts w:ascii="Times New Roman" w:hAnsi="Times New Roman"/>
+          <w:color w:val="auto"/>
+          <w:szCs w:val="24"/>
+          <w:lang w:val="en-CA"/>
+        </w:rPr>
+        <w:t xml:space="preserve"> 15 de </w:t>
+      </w:r>
+      <w:proofErr w:type="spellStart"/>
+      <w:r>
+        <w:rPr>
+          <w:rFonts w:ascii="Times New Roman" w:hAnsi="Times New Roman"/>
+          <w:color w:val="auto"/>
+          <w:szCs w:val="24"/>
+          <w:lang w:val="en-CA"/>
+        </w:rPr>
+        <w:t>maio</w:t>
+      </w:r>
+      <w:proofErr w:type="spellEnd"/>
+      <w:r>
+        <w:rPr>
+          <w:rFonts w:ascii="Times New Roman" w:hAnsi="Times New Roman"/>
+          <w:color w:val="auto"/>
+          <w:szCs w:val="24"/>
+          <w:lang w:val="en-CA"/>
+        </w:rPr>
+        <w:t xml:space="preserve"> de 2016.</w:t>
       </w:r>
     </w:p>
     <w:p>
@@ -12795,1088 +14580,17 @@
         <w:ind w:firstLine="0"/>
         <w:rPr>
           <w:rFonts w:ascii="Times New Roman" w:hAnsi="Times New Roman"/>
-          <w:b/>
+          <w:color w:val="auto"/>
+          <w:szCs w:val="24"/>
+        </w:rPr>
+      </w:pPr>
+      <w:r>
+        <w:rPr>
+          <w:rFonts w:ascii="Times New Roman" w:hAnsi="Times New Roman"/>
           <w:color w:val="auto"/>
           <w:szCs w:val="24"/>
           <w:lang w:val="en-CA"/>
         </w:rPr>
-      </w:pPr>
-      <w:r>
-        <w:rPr>
-          <w:rFonts w:ascii="Times New Roman" w:hAnsi="Times New Roman"/>
-          <w:color w:val="auto"/>
-          <w:szCs w:val="24"/>
-        </w:rPr>
-        <w:t xml:space="preserve">YOUNGBLUT, Christine. </w:t>
-      </w:r>
-      <w:r>
-        <w:rPr>
-          <w:rFonts w:ascii="Times New Roman" w:hAnsi="Times New Roman"/>
-          <w:b/>
-          <w:color w:val="auto"/>
-          <w:szCs w:val="24"/>
-          <w:lang w:val="en-CA"/>
-        </w:rPr>
-        <w:t>Educational Uses of Virtual Reality Technology</w:t>
-      </w:r>
-      <w:r>
-        <w:rPr>
-          <w:rFonts w:ascii="Times New Roman" w:hAnsi="Times New Roman"/>
-          <w:color w:val="auto"/>
-          <w:szCs w:val="24"/>
-          <w:lang w:val="en-CA"/>
-        </w:rPr>
-        <w:t>. Virginia: Institute for defense analyses</w:t>
-      </w:r>
-      <w:r>
-        <w:rPr>
-          <w:rFonts w:ascii="Times New Roman" w:hAnsi="Times New Roman"/>
-          <w:color w:val="auto"/>
-          <w:szCs w:val="24"/>
-          <w:lang w:val="en-CA"/>
-        </w:rPr>
-        <w:t>,</w:t>
-      </w:r>
-      <w:r>
-        <w:rPr>
-          <w:rFonts w:ascii="Times New Roman" w:hAnsi="Times New Roman"/>
-          <w:b/>
-          <w:color w:val="auto"/>
-          <w:szCs w:val="24"/>
-          <w:lang w:val="en-CA"/>
-        </w:rPr>
-        <w:t xml:space="preserve"> </w:t>
-      </w:r>
-      <w:r>
-        <w:rPr>
-          <w:rFonts w:ascii="Times New Roman" w:hAnsi="Times New Roman"/>
-          <w:color w:val="auto"/>
-          <w:szCs w:val="24"/>
-          <w:lang w:val="en-CA"/>
-        </w:rPr>
-        <w:t>1998</w:t>
-      </w:r>
-      <w:r>
-        <w:rPr>
-          <w:rFonts w:ascii="Times New Roman" w:hAnsi="Times New Roman"/>
-          <w:b/>
-          <w:color w:val="auto"/>
-          <w:szCs w:val="24"/>
-          <w:lang w:val="en-CA"/>
-        </w:rPr>
-        <w:t>.</w:t>
-      </w:r>
-    </w:p>
-    <w:p>
-      <w:pPr>
-        <w:pStyle w:val="Recuodecorpodetexto2"/>
-        <w:spacing w:line="360" w:lineRule="auto"/>
-        <w:ind w:firstLine="0"/>
-        <w:rPr>
-          <w:rFonts w:ascii="Times New Roman" w:hAnsi="Times New Roman"/>
-          <w:b/>
-          <w:color w:val="auto"/>
-          <w:szCs w:val="24"/>
-          <w:lang w:val="en-CA"/>
-        </w:rPr>
-      </w:pPr>
-      <w:r>
-        <w:rPr>
-          <w:rFonts w:ascii="Times New Roman" w:hAnsi="Times New Roman"/>
-          <w:color w:val="auto"/>
-          <w:szCs w:val="24"/>
-          <w:lang w:val="en-CA"/>
-        </w:rPr>
-        <w:t xml:space="preserve">GALVIN, </w:t>
-      </w:r>
-      <w:proofErr w:type="spellStart"/>
-      <w:r>
-        <w:rPr>
-          <w:rFonts w:ascii="Times New Roman" w:hAnsi="Times New Roman"/>
-          <w:color w:val="auto"/>
-          <w:szCs w:val="24"/>
-          <w:lang w:val="en-CA"/>
-        </w:rPr>
-        <w:t>Conor</w:t>
-      </w:r>
-      <w:proofErr w:type="spellEnd"/>
-      <w:r>
-        <w:rPr>
-          <w:rFonts w:ascii="Times New Roman" w:hAnsi="Times New Roman"/>
-          <w:color w:val="auto"/>
-          <w:szCs w:val="24"/>
-          <w:lang w:val="en-CA"/>
-        </w:rPr>
-        <w:t>,</w:t>
-      </w:r>
-      <w:r>
-        <w:rPr>
-          <w:rFonts w:ascii="Times New Roman" w:hAnsi="Times New Roman"/>
-          <w:b/>
-          <w:color w:val="auto"/>
-          <w:szCs w:val="24"/>
-          <w:lang w:val="en-CA"/>
-        </w:rPr>
-        <w:t xml:space="preserve"> A Note on Key Findings. </w:t>
-      </w:r>
-      <w:r>
-        <w:rPr>
-          <w:rFonts w:ascii="Times New Roman" w:hAnsi="Times New Roman"/>
-          <w:color w:val="auto"/>
-          <w:szCs w:val="24"/>
-          <w:lang w:val="en-CA"/>
-        </w:rPr>
-        <w:t xml:space="preserve">Dublin: </w:t>
-      </w:r>
-      <w:proofErr w:type="spellStart"/>
-      <w:r>
-        <w:rPr>
-          <w:rFonts w:ascii="Times New Roman" w:hAnsi="Times New Roman"/>
-          <w:color w:val="auto"/>
-          <w:szCs w:val="24"/>
-          <w:lang w:val="en-CA"/>
-        </w:rPr>
-        <w:t>MissionV</w:t>
-      </w:r>
-      <w:proofErr w:type="spellEnd"/>
-      <w:r>
-        <w:rPr>
-          <w:rFonts w:ascii="Times New Roman" w:hAnsi="Times New Roman"/>
-          <w:color w:val="auto"/>
-          <w:szCs w:val="24"/>
-          <w:lang w:val="en-CA"/>
-        </w:rPr>
-        <w:t xml:space="preserve"> Schools Pilot Programme,</w:t>
-      </w:r>
-      <w:r>
-        <w:rPr>
-          <w:rFonts w:ascii="Times New Roman" w:hAnsi="Times New Roman"/>
-          <w:b/>
-          <w:color w:val="auto"/>
-          <w:szCs w:val="24"/>
-          <w:lang w:val="en-CA"/>
-        </w:rPr>
-        <w:t xml:space="preserve"> </w:t>
-      </w:r>
-      <w:r>
-        <w:rPr>
-          <w:rFonts w:ascii="Times New Roman" w:hAnsi="Times New Roman"/>
-          <w:color w:val="auto"/>
-          <w:szCs w:val="24"/>
-          <w:lang w:val="en-CA"/>
-        </w:rPr>
-        <w:t>2012</w:t>
-      </w:r>
-      <w:r>
-        <w:rPr>
-          <w:rFonts w:ascii="Times New Roman" w:hAnsi="Times New Roman"/>
-          <w:b/>
-          <w:color w:val="auto"/>
-          <w:szCs w:val="24"/>
-          <w:lang w:val="en-CA"/>
-        </w:rPr>
-        <w:t>.</w:t>
-      </w:r>
-    </w:p>
-    <w:p>
-      <w:pPr>
-        <w:pStyle w:val="Recuodecorpodetexto2"/>
-        <w:spacing w:line="360" w:lineRule="auto"/>
-        <w:ind w:firstLine="0"/>
-        <w:rPr>
-          <w:rFonts w:ascii="Times New Roman" w:hAnsi="Times New Roman"/>
-          <w:color w:val="auto"/>
-          <w:szCs w:val="24"/>
-        </w:rPr>
-      </w:pPr>
-      <w:r>
-        <w:rPr>
-          <w:rFonts w:ascii="Times New Roman" w:hAnsi="Times New Roman"/>
-          <w:color w:val="auto"/>
-          <w:szCs w:val="24"/>
-        </w:rPr>
-        <w:t>CARVALHO</w:t>
-      </w:r>
-      <w:r>
-        <w:rPr>
-          <w:rFonts w:ascii="Times New Roman" w:hAnsi="Times New Roman"/>
-          <w:color w:val="auto"/>
-          <w:szCs w:val="24"/>
-        </w:rPr>
-        <w:t xml:space="preserve">, </w:t>
-      </w:r>
-      <w:proofErr w:type="spellStart"/>
-      <w:r>
-        <w:rPr>
-          <w:rFonts w:ascii="Times New Roman" w:hAnsi="Times New Roman"/>
-          <w:color w:val="auto"/>
-          <w:szCs w:val="24"/>
-        </w:rPr>
-        <w:t>Hesli</w:t>
-      </w:r>
-      <w:proofErr w:type="spellEnd"/>
-      <w:r>
-        <w:rPr>
-          <w:rFonts w:ascii="Times New Roman" w:hAnsi="Times New Roman"/>
-          <w:color w:val="auto"/>
-          <w:szCs w:val="24"/>
-        </w:rPr>
-        <w:t xml:space="preserve"> de</w:t>
-      </w:r>
-      <w:r>
-        <w:rPr>
-          <w:rFonts w:ascii="Times New Roman" w:hAnsi="Times New Roman"/>
-          <w:color w:val="auto"/>
-          <w:szCs w:val="24"/>
-        </w:rPr>
-        <w:t xml:space="preserve"> </w:t>
-      </w:r>
-      <w:proofErr w:type="spellStart"/>
-      <w:r>
-        <w:rPr>
-          <w:rFonts w:ascii="Times New Roman" w:hAnsi="Times New Roman"/>
-          <w:color w:val="auto"/>
-          <w:szCs w:val="24"/>
-        </w:rPr>
-        <w:t>Araujo</w:t>
-      </w:r>
-      <w:proofErr w:type="spellEnd"/>
-      <w:r>
-        <w:rPr>
-          <w:rFonts w:ascii="Times New Roman" w:hAnsi="Times New Roman"/>
-          <w:color w:val="auto"/>
-          <w:szCs w:val="24"/>
-        </w:rPr>
-        <w:t xml:space="preserve">, </w:t>
-      </w:r>
-      <w:r>
-        <w:rPr>
-          <w:rFonts w:ascii="Times New Roman" w:hAnsi="Times New Roman"/>
-          <w:b/>
-          <w:color w:val="auto"/>
-          <w:szCs w:val="24"/>
-        </w:rPr>
-        <w:t>Realidade Virtual em educ</w:t>
-      </w:r>
-      <w:r>
-        <w:rPr>
-          <w:rFonts w:ascii="Times New Roman" w:hAnsi="Times New Roman"/>
-          <w:b/>
-          <w:color w:val="auto"/>
-          <w:szCs w:val="24"/>
-        </w:rPr>
-        <w:t xml:space="preserve">ação: </w:t>
-      </w:r>
-      <w:r>
-        <w:rPr>
-          <w:rFonts w:ascii="Times New Roman" w:hAnsi="Times New Roman"/>
-          <w:color w:val="auto"/>
-          <w:szCs w:val="24"/>
-        </w:rPr>
-        <w:t>um estudo da situação brasileira</w:t>
-      </w:r>
-      <w:r>
-        <w:rPr>
-          <w:rFonts w:ascii="Times New Roman" w:hAnsi="Times New Roman"/>
-          <w:color w:val="auto"/>
-          <w:szCs w:val="24"/>
-        </w:rPr>
-        <w:t>. Minas Gerais,</w:t>
-      </w:r>
-      <w:r>
-        <w:rPr>
-          <w:rFonts w:ascii="Times New Roman" w:hAnsi="Times New Roman"/>
-          <w:color w:val="auto"/>
-          <w:szCs w:val="24"/>
-        </w:rPr>
-        <w:t xml:space="preserve"> 2002.</w:t>
-      </w:r>
-    </w:p>
-    <w:p>
-      <w:pPr>
-        <w:pStyle w:val="Recuodecorpodetexto2"/>
-        <w:spacing w:line="360" w:lineRule="auto"/>
-        <w:ind w:firstLine="0"/>
-        <w:rPr>
-          <w:rFonts w:ascii="Times New Roman" w:hAnsi="Times New Roman"/>
-          <w:color w:val="auto"/>
-          <w:szCs w:val="24"/>
-        </w:rPr>
-      </w:pPr>
-      <w:r>
-        <w:rPr>
-          <w:rFonts w:ascii="Times New Roman" w:hAnsi="Times New Roman"/>
-          <w:color w:val="auto"/>
-          <w:szCs w:val="24"/>
-        </w:rPr>
-        <w:t>GOOGLE CARDBOARD</w:t>
-      </w:r>
-      <w:r>
-        <w:rPr>
-          <w:rFonts w:ascii="Times New Roman" w:hAnsi="Times New Roman"/>
-          <w:color w:val="auto"/>
-          <w:szCs w:val="24"/>
-        </w:rPr>
-        <w:t>.</w:t>
-      </w:r>
-      <w:r>
-        <w:rPr>
-          <w:rFonts w:ascii="Times New Roman" w:hAnsi="Times New Roman"/>
-          <w:color w:val="auto"/>
-          <w:szCs w:val="24"/>
-        </w:rPr>
-        <w:t xml:space="preserve"> </w:t>
-      </w:r>
-      <w:r>
-        <w:rPr>
-          <w:rFonts w:ascii="Times New Roman" w:hAnsi="Times New Roman"/>
-          <w:b/>
-          <w:color w:val="auto"/>
-          <w:szCs w:val="24"/>
-        </w:rPr>
-        <w:t xml:space="preserve">Tenha o seu Google </w:t>
-      </w:r>
-      <w:proofErr w:type="spellStart"/>
-      <w:r>
-        <w:rPr>
-          <w:rFonts w:ascii="Times New Roman" w:hAnsi="Times New Roman"/>
-          <w:b/>
-          <w:color w:val="auto"/>
-          <w:szCs w:val="24"/>
-        </w:rPr>
-        <w:t>Cardboard</w:t>
-      </w:r>
-      <w:proofErr w:type="spellEnd"/>
-      <w:r>
-        <w:rPr>
-          <w:rFonts w:ascii="Times New Roman" w:hAnsi="Times New Roman"/>
-          <w:color w:val="auto"/>
-          <w:szCs w:val="24"/>
-        </w:rPr>
-        <w:t>.</w:t>
-      </w:r>
-      <w:r>
-        <w:rPr>
-          <w:rFonts w:ascii="Times New Roman" w:hAnsi="Times New Roman"/>
-          <w:color w:val="auto"/>
-          <w:szCs w:val="24"/>
-        </w:rPr>
-        <w:t xml:space="preserve"> </w:t>
-      </w:r>
-      <w:r>
-        <w:rPr>
-          <w:rFonts w:ascii="Times New Roman" w:hAnsi="Times New Roman"/>
-          <w:color w:val="auto"/>
-          <w:szCs w:val="24"/>
-        </w:rPr>
-        <w:t>Disponível em: &lt;https://www.google.com/intl/pt-BR_pt/</w:t>
-      </w:r>
-      <w:r>
-        <w:rPr>
-          <w:rFonts w:ascii="Times New Roman" w:hAnsi="Times New Roman"/>
-          <w:color w:val="auto"/>
-          <w:szCs w:val="24"/>
-        </w:rPr>
-        <w:t>get/cardboard/</w:t>
-      </w:r>
-      <w:r>
-        <w:rPr>
-          <w:rFonts w:ascii="Times New Roman" w:hAnsi="Times New Roman"/>
-          <w:color w:val="auto"/>
-          <w:szCs w:val="24"/>
-        </w:rPr>
-        <w:t>&gt;. Acesso em 25 de abril de 2016.</w:t>
-      </w:r>
-    </w:p>
-    <w:p>
-      <w:pPr>
-        <w:pStyle w:val="Recuodecorpodetexto2"/>
-        <w:spacing w:line="360" w:lineRule="auto"/>
-        <w:ind w:firstLine="0"/>
-        <w:rPr>
-          <w:rFonts w:ascii="Times New Roman" w:hAnsi="Times New Roman"/>
-          <w:color w:val="auto"/>
-          <w:szCs w:val="24"/>
-        </w:rPr>
-      </w:pPr>
-      <w:r>
-        <w:rPr>
-          <w:rFonts w:ascii="Times New Roman" w:hAnsi="Times New Roman"/>
-          <w:color w:val="auto"/>
-          <w:szCs w:val="24"/>
-        </w:rPr>
-        <w:t>RODRIGUES</w:t>
-      </w:r>
-      <w:r>
-        <w:rPr>
-          <w:rFonts w:ascii="Times New Roman" w:hAnsi="Times New Roman"/>
-          <w:color w:val="auto"/>
-          <w:szCs w:val="24"/>
-        </w:rPr>
-        <w:t xml:space="preserve">, </w:t>
-      </w:r>
-      <w:proofErr w:type="spellStart"/>
-      <w:r>
-        <w:rPr>
-          <w:rFonts w:ascii="Times New Roman" w:hAnsi="Times New Roman"/>
-          <w:color w:val="auto"/>
-          <w:szCs w:val="24"/>
-        </w:rPr>
-        <w:t>Gessica</w:t>
-      </w:r>
-      <w:proofErr w:type="spellEnd"/>
-      <w:r>
-        <w:rPr>
-          <w:rFonts w:ascii="Times New Roman" w:hAnsi="Times New Roman"/>
-          <w:color w:val="auto"/>
-          <w:szCs w:val="24"/>
-        </w:rPr>
-        <w:t xml:space="preserve"> Palhares</w:t>
-      </w:r>
-      <w:r>
-        <w:rPr>
-          <w:rFonts w:ascii="Times New Roman" w:hAnsi="Times New Roman"/>
-          <w:color w:val="auto"/>
-          <w:szCs w:val="24"/>
-        </w:rPr>
-        <w:t>;</w:t>
-      </w:r>
-      <w:r>
-        <w:rPr>
-          <w:rFonts w:ascii="Times New Roman" w:hAnsi="Times New Roman"/>
-          <w:color w:val="auto"/>
-          <w:szCs w:val="24"/>
-        </w:rPr>
-        <w:t xml:space="preserve"> </w:t>
-      </w:r>
-      <w:r>
-        <w:rPr>
-          <w:rFonts w:ascii="Times New Roman" w:hAnsi="Times New Roman"/>
-          <w:color w:val="auto"/>
-          <w:szCs w:val="24"/>
-        </w:rPr>
-        <w:t>PORTO</w:t>
-      </w:r>
-      <w:r>
-        <w:rPr>
-          <w:rFonts w:ascii="Times New Roman" w:hAnsi="Times New Roman"/>
-          <w:color w:val="auto"/>
-          <w:szCs w:val="24"/>
-        </w:rPr>
-        <w:t xml:space="preserve">, Cristiane </w:t>
-      </w:r>
-      <w:r>
-        <w:rPr>
-          <w:rFonts w:ascii="Times New Roman" w:hAnsi="Times New Roman"/>
-          <w:color w:val="auto"/>
-          <w:szCs w:val="24"/>
-        </w:rPr>
-        <w:t xml:space="preserve">de Magalhães. </w:t>
-      </w:r>
-      <w:r>
-        <w:rPr>
-          <w:rFonts w:ascii="Times New Roman" w:hAnsi="Times New Roman"/>
-          <w:b/>
-          <w:color w:val="auto"/>
-          <w:szCs w:val="24"/>
-        </w:rPr>
-        <w:t xml:space="preserve">Realidade Virtual: </w:t>
-      </w:r>
-      <w:r>
-        <w:rPr>
-          <w:rFonts w:ascii="Times New Roman" w:hAnsi="Times New Roman"/>
-          <w:color w:val="auto"/>
-          <w:szCs w:val="24"/>
-        </w:rPr>
-        <w:t>Conceitos, Evolução, Dispositivos e Aplicações</w:t>
-      </w:r>
-      <w:r>
-        <w:rPr>
-          <w:rFonts w:ascii="Times New Roman" w:hAnsi="Times New Roman"/>
-          <w:color w:val="auto"/>
-          <w:szCs w:val="24"/>
-        </w:rPr>
-        <w:t>. Sergipe: Interfaces C</w:t>
-      </w:r>
-      <w:r>
-        <w:rPr>
-          <w:rFonts w:ascii="Times New Roman" w:hAnsi="Times New Roman"/>
-          <w:color w:val="auto"/>
-          <w:szCs w:val="24"/>
-        </w:rPr>
-        <w:t>ientíficas</w:t>
-      </w:r>
-      <w:r>
-        <w:rPr>
-          <w:rFonts w:ascii="Times New Roman" w:hAnsi="Times New Roman"/>
-          <w:color w:val="auto"/>
-          <w:szCs w:val="24"/>
-        </w:rPr>
-        <w:t>, 2013.</w:t>
-      </w:r>
-    </w:p>
-    <w:p>
-      <w:pPr>
-        <w:pStyle w:val="Recuodecorpodetexto2"/>
-        <w:spacing w:line="360" w:lineRule="auto"/>
-        <w:ind w:firstLine="0"/>
-        <w:rPr>
-          <w:rFonts w:ascii="Times New Roman" w:hAnsi="Times New Roman"/>
-          <w:color w:val="auto"/>
-          <w:szCs w:val="24"/>
-        </w:rPr>
-      </w:pPr>
-      <w:r>
-        <w:rPr>
-          <w:rFonts w:ascii="Times New Roman" w:hAnsi="Times New Roman"/>
-          <w:color w:val="auto"/>
-          <w:szCs w:val="24"/>
-        </w:rPr>
-        <w:t>COUTINHO, Dário</w:t>
-      </w:r>
-      <w:r>
-        <w:rPr>
-          <w:rFonts w:ascii="Times New Roman" w:hAnsi="Times New Roman"/>
-          <w:color w:val="auto"/>
-          <w:szCs w:val="24"/>
-        </w:rPr>
-        <w:t xml:space="preserve">. </w:t>
-      </w:r>
-      <w:r>
-        <w:rPr>
-          <w:rFonts w:ascii="Times New Roman" w:hAnsi="Times New Roman"/>
-          <w:b/>
-          <w:color w:val="auto"/>
-          <w:szCs w:val="24"/>
-        </w:rPr>
-        <w:t>O que é Realidade Virtual? Entenda melhor como funciona a tecnologia</w:t>
-      </w:r>
-      <w:r>
-        <w:rPr>
-          <w:rFonts w:ascii="Times New Roman" w:hAnsi="Times New Roman"/>
-          <w:color w:val="auto"/>
-          <w:szCs w:val="24"/>
-        </w:rPr>
-        <w:t xml:space="preserve">. </w:t>
-      </w:r>
-      <w:r>
-        <w:rPr>
-          <w:rFonts w:ascii="Times New Roman" w:hAnsi="Times New Roman"/>
-          <w:color w:val="auto"/>
-          <w:szCs w:val="24"/>
-        </w:rPr>
-        <w:t>Disponível em: &lt;</w:t>
-      </w:r>
-      <w:r>
-        <w:rPr>
-          <w:rFonts w:ascii="Times New Roman" w:hAnsi="Times New Roman"/>
-          <w:szCs w:val="24"/>
-        </w:rPr>
-        <w:t xml:space="preserve"> </w:t>
-      </w:r>
-      <w:r>
-        <w:rPr>
-          <w:rFonts w:ascii="Times New Roman" w:hAnsi="Times New Roman"/>
-          <w:color w:val="auto"/>
-          <w:szCs w:val="24"/>
-        </w:rPr>
-        <w:t xml:space="preserve">http://www.techtudo.com.br/noticias/noticia/2015/09/o-que-e-realidade-virtual-entenda-melhor-como-funciona-a-tecnologia.html&gt;. </w:t>
-      </w:r>
-      <w:r>
-        <w:rPr>
-          <w:rFonts w:ascii="Times New Roman" w:hAnsi="Times New Roman"/>
-          <w:color w:val="auto"/>
-          <w:szCs w:val="24"/>
-        </w:rPr>
-        <w:t xml:space="preserve">Acesso em 25 de abril de 2016. Entrevista concedida ao </w:t>
-      </w:r>
-      <w:proofErr w:type="spellStart"/>
-      <w:r>
-        <w:rPr>
-          <w:rFonts w:ascii="Times New Roman" w:hAnsi="Times New Roman"/>
-          <w:color w:val="auto"/>
-          <w:szCs w:val="24"/>
-        </w:rPr>
-        <w:t>Techtudo</w:t>
-      </w:r>
-      <w:proofErr w:type="spellEnd"/>
-      <w:r>
-        <w:rPr>
-          <w:rFonts w:ascii="Times New Roman" w:hAnsi="Times New Roman"/>
-          <w:color w:val="auto"/>
-          <w:szCs w:val="24"/>
-        </w:rPr>
-        <w:t>.</w:t>
-      </w:r>
-    </w:p>
-    <w:p>
-      <w:pPr>
-        <w:pStyle w:val="Recuodecorpodetexto2"/>
-        <w:spacing w:line="360" w:lineRule="auto"/>
-        <w:ind w:firstLine="0"/>
-        <w:rPr>
-          <w:rFonts w:ascii="Times New Roman" w:hAnsi="Times New Roman"/>
-          <w:color w:val="auto"/>
-          <w:szCs w:val="24"/>
-        </w:rPr>
-      </w:pPr>
-      <w:r>
-        <w:rPr>
-          <w:rFonts w:ascii="Times New Roman" w:hAnsi="Times New Roman"/>
-          <w:color w:val="auto"/>
-          <w:szCs w:val="24"/>
-        </w:rPr>
-        <w:t xml:space="preserve">GOOGLE DEVELOPERS. </w:t>
-      </w:r>
-      <w:r>
-        <w:rPr>
-          <w:rFonts w:ascii="Times New Roman" w:hAnsi="Times New Roman"/>
-          <w:b/>
-          <w:color w:val="auto"/>
-          <w:szCs w:val="24"/>
-        </w:rPr>
-        <w:t xml:space="preserve">Visão Geral do </w:t>
-      </w:r>
-      <w:proofErr w:type="spellStart"/>
-      <w:r>
-        <w:rPr>
-          <w:rFonts w:ascii="Times New Roman" w:hAnsi="Times New Roman"/>
-          <w:b/>
-          <w:color w:val="auto"/>
-          <w:szCs w:val="24"/>
-        </w:rPr>
-        <w:t>Cardboard</w:t>
-      </w:r>
-      <w:proofErr w:type="spellEnd"/>
-      <w:r>
-        <w:rPr>
-          <w:rFonts w:ascii="Times New Roman" w:hAnsi="Times New Roman"/>
-          <w:color w:val="auto"/>
-          <w:szCs w:val="24"/>
-        </w:rPr>
-        <w:t>.</w:t>
-      </w:r>
-      <w:r>
-        <w:rPr>
-          <w:rFonts w:ascii="Times New Roman" w:hAnsi="Times New Roman"/>
-          <w:color w:val="auto"/>
-          <w:szCs w:val="24"/>
-        </w:rPr>
-        <w:t xml:space="preserve"> Disponível em: &lt;</w:t>
-      </w:r>
-      <w:r>
-        <w:t xml:space="preserve"> </w:t>
-      </w:r>
-      <w:r>
-        <w:rPr>
-          <w:rFonts w:ascii="Times New Roman" w:hAnsi="Times New Roman"/>
-          <w:color w:val="auto"/>
-          <w:szCs w:val="24"/>
-        </w:rPr>
-        <w:t>https://developers.google.com/cardboard/overview</w:t>
-      </w:r>
-      <w:r>
-        <w:rPr>
-          <w:rFonts w:ascii="Times New Roman" w:hAnsi="Times New Roman"/>
-          <w:color w:val="auto"/>
-          <w:szCs w:val="24"/>
-        </w:rPr>
-        <w:t>&gt;. Acesso em 15 de maio de 2016.</w:t>
-      </w:r>
-    </w:p>
-    <w:p>
-      <w:pPr>
-        <w:pStyle w:val="Recuodecorpodetexto2"/>
-        <w:spacing w:line="360" w:lineRule="auto"/>
-        <w:ind w:firstLine="0"/>
-        <w:rPr>
-          <w:rFonts w:ascii="Times New Roman" w:hAnsi="Times New Roman"/>
-          <w:color w:val="auto"/>
-          <w:szCs w:val="24"/>
-        </w:rPr>
-      </w:pPr>
-      <w:r>
-        <w:rPr>
-          <w:rFonts w:ascii="Times New Roman" w:hAnsi="Times New Roman"/>
-          <w:color w:val="auto"/>
-          <w:szCs w:val="24"/>
-        </w:rPr>
-        <w:t xml:space="preserve">DESIGNING FOR GOOGLE CARDBOARD. </w:t>
-      </w:r>
-      <w:r>
-        <w:rPr>
-          <w:rFonts w:ascii="Times New Roman" w:hAnsi="Times New Roman"/>
-          <w:b/>
-          <w:color w:val="auto"/>
-          <w:szCs w:val="24"/>
-        </w:rPr>
-        <w:t xml:space="preserve">A new </w:t>
-      </w:r>
-      <w:proofErr w:type="spellStart"/>
-      <w:r>
-        <w:rPr>
-          <w:rFonts w:ascii="Times New Roman" w:hAnsi="Times New Roman"/>
-          <w:b/>
-          <w:color w:val="auto"/>
-          <w:szCs w:val="24"/>
-        </w:rPr>
-        <w:t>dimension</w:t>
-      </w:r>
-      <w:proofErr w:type="spellEnd"/>
-      <w:r>
-        <w:rPr>
-          <w:rFonts w:ascii="Times New Roman" w:hAnsi="Times New Roman"/>
-          <w:color w:val="auto"/>
-          <w:szCs w:val="24"/>
-        </w:rPr>
-        <w:t>. Disponível em: &lt;</w:t>
-      </w:r>
-      <w:r>
-        <w:t xml:space="preserve"> </w:t>
-      </w:r>
-      <w:r>
-        <w:rPr>
-          <w:rFonts w:ascii="Times New Roman" w:hAnsi="Times New Roman"/>
-          <w:color w:val="auto"/>
-          <w:szCs w:val="24"/>
-        </w:rPr>
-        <w:t>http://www.google.com/design/spec-vr/designing-for-google-cardboard/a-new-dimension.html</w:t>
-      </w:r>
-      <w:r>
-        <w:rPr>
-          <w:rFonts w:ascii="Times New Roman" w:hAnsi="Times New Roman"/>
-          <w:color w:val="auto"/>
-          <w:szCs w:val="24"/>
-        </w:rPr>
-        <w:t>&gt;. Acesso em 15 de maio de 2016.</w:t>
-      </w:r>
-    </w:p>
-    <w:p>
-      <w:pPr>
-        <w:pStyle w:val="Recuodecorpodetexto2"/>
-        <w:spacing w:line="360" w:lineRule="auto"/>
-        <w:ind w:firstLine="0"/>
-        <w:rPr>
-          <w:rFonts w:ascii="Times New Roman" w:hAnsi="Times New Roman"/>
-          <w:color w:val="auto"/>
-          <w:szCs w:val="24"/>
-        </w:rPr>
-      </w:pPr>
-      <w:r>
-        <w:rPr>
-          <w:rFonts w:ascii="Times New Roman" w:hAnsi="Times New Roman"/>
-          <w:color w:val="auto"/>
-          <w:szCs w:val="24"/>
-        </w:rPr>
-        <w:t xml:space="preserve">CARDBOARD. </w:t>
-      </w:r>
-      <w:r>
-        <w:rPr>
-          <w:rFonts w:ascii="Times New Roman" w:hAnsi="Times New Roman"/>
-          <w:b/>
-          <w:color w:val="auto"/>
-          <w:szCs w:val="24"/>
-        </w:rPr>
-        <w:t xml:space="preserve">SDK do </w:t>
-      </w:r>
-      <w:proofErr w:type="spellStart"/>
-      <w:r>
-        <w:rPr>
-          <w:rFonts w:ascii="Times New Roman" w:hAnsi="Times New Roman"/>
-          <w:b/>
-          <w:color w:val="auto"/>
-          <w:szCs w:val="24"/>
-        </w:rPr>
-        <w:t>Cardboard</w:t>
-      </w:r>
-      <w:proofErr w:type="spellEnd"/>
-      <w:r>
-        <w:rPr>
-          <w:rFonts w:ascii="Times New Roman" w:hAnsi="Times New Roman"/>
-          <w:b/>
-          <w:color w:val="auto"/>
-          <w:szCs w:val="24"/>
-        </w:rPr>
-        <w:t xml:space="preserve"> para </w:t>
-      </w:r>
-      <w:proofErr w:type="spellStart"/>
-      <w:r>
-        <w:rPr>
-          <w:rFonts w:ascii="Times New Roman" w:hAnsi="Times New Roman"/>
-          <w:b/>
-          <w:color w:val="auto"/>
-          <w:szCs w:val="24"/>
-        </w:rPr>
-        <w:t>Android</w:t>
-      </w:r>
-      <w:proofErr w:type="spellEnd"/>
-      <w:r>
-        <w:rPr>
-          <w:rFonts w:ascii="Times New Roman" w:hAnsi="Times New Roman"/>
-          <w:color w:val="auto"/>
-          <w:szCs w:val="24"/>
-        </w:rPr>
-        <w:t>.</w:t>
-      </w:r>
-      <w:r>
-        <w:rPr>
-          <w:rFonts w:ascii="Times New Roman" w:hAnsi="Times New Roman"/>
-          <w:color w:val="auto"/>
-          <w:szCs w:val="24"/>
-        </w:rPr>
-        <w:t xml:space="preserve"> Disponível em: &lt;</w:t>
-      </w:r>
-      <w:r>
-        <w:t xml:space="preserve"> </w:t>
-      </w:r>
-      <w:r>
-        <w:rPr>
-          <w:rFonts w:ascii="Times New Roman" w:hAnsi="Times New Roman"/>
-          <w:color w:val="auto"/>
-          <w:szCs w:val="24"/>
-        </w:rPr>
-        <w:t>https://developers.google.com/cardboard/android/</w:t>
-      </w:r>
-      <w:r>
-        <w:rPr>
-          <w:rFonts w:ascii="Times New Roman" w:hAnsi="Times New Roman"/>
-          <w:color w:val="auto"/>
-          <w:szCs w:val="24"/>
-        </w:rPr>
-        <w:t>&gt;. Acesso em 15 de maio de 2016.</w:t>
-      </w:r>
-    </w:p>
-    <w:p>
-      <w:pPr>
-        <w:pStyle w:val="Recuodecorpodetexto2"/>
-        <w:spacing w:line="360" w:lineRule="auto"/>
-        <w:ind w:firstLine="0"/>
-        <w:rPr>
-          <w:rFonts w:ascii="Times New Roman" w:hAnsi="Times New Roman"/>
-          <w:color w:val="auto"/>
-          <w:szCs w:val="24"/>
-        </w:rPr>
-      </w:pPr>
-      <w:r>
-        <w:rPr>
-          <w:rFonts w:ascii="Times New Roman" w:hAnsi="Times New Roman"/>
-          <w:color w:val="auto"/>
-          <w:szCs w:val="24"/>
-        </w:rPr>
-        <w:t xml:space="preserve">ANDROID STUDIO. </w:t>
-      </w:r>
-      <w:r>
-        <w:rPr>
-          <w:rFonts w:ascii="Times New Roman" w:hAnsi="Times New Roman"/>
-          <w:b/>
-          <w:color w:val="auto"/>
-          <w:szCs w:val="24"/>
-        </w:rPr>
-        <w:t xml:space="preserve">The </w:t>
-      </w:r>
-      <w:proofErr w:type="spellStart"/>
-      <w:r>
-        <w:rPr>
-          <w:rFonts w:ascii="Times New Roman" w:hAnsi="Times New Roman"/>
-          <w:b/>
-          <w:color w:val="auto"/>
-          <w:szCs w:val="24"/>
-        </w:rPr>
-        <w:t>Official</w:t>
-      </w:r>
-      <w:proofErr w:type="spellEnd"/>
-      <w:r>
-        <w:rPr>
-          <w:rFonts w:ascii="Times New Roman" w:hAnsi="Times New Roman"/>
-          <w:b/>
-          <w:color w:val="auto"/>
-          <w:szCs w:val="24"/>
-        </w:rPr>
-        <w:t xml:space="preserve"> IDE for </w:t>
-      </w:r>
-      <w:proofErr w:type="spellStart"/>
-      <w:r>
-        <w:rPr>
-          <w:rFonts w:ascii="Times New Roman" w:hAnsi="Times New Roman"/>
-          <w:b/>
-          <w:color w:val="auto"/>
-          <w:szCs w:val="24"/>
-        </w:rPr>
-        <w:t>Android</w:t>
-      </w:r>
-      <w:proofErr w:type="spellEnd"/>
-      <w:r>
-        <w:rPr>
-          <w:rFonts w:ascii="Times New Roman" w:hAnsi="Times New Roman"/>
-          <w:color w:val="auto"/>
-          <w:szCs w:val="24"/>
-        </w:rPr>
-        <w:t xml:space="preserve">. </w:t>
-      </w:r>
-      <w:r>
-        <w:rPr>
-          <w:rFonts w:ascii="Times New Roman" w:hAnsi="Times New Roman"/>
-          <w:color w:val="auto"/>
-          <w:szCs w:val="24"/>
-        </w:rPr>
-        <w:t>Disponível em: &lt;</w:t>
-      </w:r>
-      <w:r>
-        <w:t xml:space="preserve"> </w:t>
-      </w:r>
-      <w:r>
-        <w:rPr>
-          <w:rFonts w:ascii="Times New Roman" w:hAnsi="Times New Roman"/>
-          <w:color w:val="auto"/>
-          <w:szCs w:val="24"/>
-        </w:rPr>
-        <w:t>http://developer.android.com/intl/pt-br/sdk/index.html</w:t>
-      </w:r>
-      <w:r>
-        <w:rPr>
-          <w:rFonts w:ascii="Times New Roman" w:hAnsi="Times New Roman"/>
-          <w:color w:val="auto"/>
-          <w:szCs w:val="24"/>
-        </w:rPr>
-        <w:t>&gt;. Acesso em 15 de maio de 2016.</w:t>
-      </w:r>
-    </w:p>
-    <w:p>
-      <w:pPr>
-        <w:pStyle w:val="Recuodecorpodetexto2"/>
-        <w:spacing w:line="360" w:lineRule="auto"/>
-        <w:ind w:firstLine="0"/>
-        <w:rPr>
-          <w:rFonts w:ascii="Times New Roman" w:hAnsi="Times New Roman"/>
-          <w:color w:val="auto"/>
-          <w:szCs w:val="24"/>
-          <w:lang w:val="en-CA"/>
-        </w:rPr>
-      </w:pPr>
-      <w:r>
-        <w:rPr>
-          <w:rFonts w:ascii="Times New Roman" w:hAnsi="Times New Roman"/>
-          <w:color w:val="auto"/>
-          <w:szCs w:val="24"/>
-        </w:rPr>
-        <w:t xml:space="preserve">UNITY. </w:t>
-      </w:r>
-      <w:r>
-        <w:rPr>
-          <w:rFonts w:ascii="Times New Roman" w:hAnsi="Times New Roman"/>
-          <w:b/>
-          <w:color w:val="auto"/>
-          <w:szCs w:val="24"/>
-        </w:rPr>
-        <w:t>Crie jogos, conecte-se com seu público e triunfe</w:t>
-      </w:r>
-      <w:r>
-        <w:rPr>
-          <w:rFonts w:ascii="Times New Roman" w:hAnsi="Times New Roman"/>
-          <w:color w:val="auto"/>
-          <w:szCs w:val="24"/>
-        </w:rPr>
-        <w:t>. Disponível em: &lt;</w:t>
-      </w:r>
-      <w:r>
-        <w:t xml:space="preserve"> </w:t>
-      </w:r>
-      <w:r>
-        <w:rPr>
-          <w:rFonts w:ascii="Times New Roman" w:hAnsi="Times New Roman"/>
-          <w:color w:val="auto"/>
-          <w:szCs w:val="24"/>
-        </w:rPr>
-        <w:t>https://unity3d.com/pt/unity</w:t>
-      </w:r>
-      <w:r>
-        <w:rPr>
-          <w:rFonts w:ascii="Times New Roman" w:hAnsi="Times New Roman"/>
-          <w:color w:val="auto"/>
-          <w:szCs w:val="24"/>
-        </w:rPr>
-        <w:t xml:space="preserve">&gt;. </w:t>
-      </w:r>
-      <w:proofErr w:type="spellStart"/>
-      <w:r>
-        <w:rPr>
-          <w:rFonts w:ascii="Times New Roman" w:hAnsi="Times New Roman"/>
-          <w:color w:val="auto"/>
-          <w:szCs w:val="24"/>
-          <w:lang w:val="en-CA"/>
-        </w:rPr>
-        <w:t>Acesso</w:t>
-      </w:r>
-      <w:proofErr w:type="spellEnd"/>
-      <w:r>
-        <w:rPr>
-          <w:rFonts w:ascii="Times New Roman" w:hAnsi="Times New Roman"/>
-          <w:color w:val="auto"/>
-          <w:szCs w:val="24"/>
-          <w:lang w:val="en-CA"/>
-        </w:rPr>
-        <w:t xml:space="preserve"> </w:t>
-      </w:r>
-      <w:proofErr w:type="spellStart"/>
-      <w:r>
-        <w:rPr>
-          <w:rFonts w:ascii="Times New Roman" w:hAnsi="Times New Roman"/>
-          <w:color w:val="auto"/>
-          <w:szCs w:val="24"/>
-          <w:lang w:val="en-CA"/>
-        </w:rPr>
-        <w:t>em</w:t>
-      </w:r>
-      <w:proofErr w:type="spellEnd"/>
-      <w:r>
-        <w:rPr>
-          <w:rFonts w:ascii="Times New Roman" w:hAnsi="Times New Roman"/>
-          <w:color w:val="auto"/>
-          <w:szCs w:val="24"/>
-          <w:lang w:val="en-CA"/>
-        </w:rPr>
-        <w:t xml:space="preserve"> 15 de </w:t>
-      </w:r>
-      <w:proofErr w:type="spellStart"/>
-      <w:r>
-        <w:rPr>
-          <w:rFonts w:ascii="Times New Roman" w:hAnsi="Times New Roman"/>
-          <w:color w:val="auto"/>
-          <w:szCs w:val="24"/>
-          <w:lang w:val="en-CA"/>
-        </w:rPr>
-        <w:t>maio</w:t>
-      </w:r>
-      <w:proofErr w:type="spellEnd"/>
-      <w:r>
-        <w:rPr>
-          <w:rFonts w:ascii="Times New Roman" w:hAnsi="Times New Roman"/>
-          <w:color w:val="auto"/>
-          <w:szCs w:val="24"/>
-          <w:lang w:val="en-CA"/>
-        </w:rPr>
-        <w:t xml:space="preserve"> de 2016.</w:t>
-      </w:r>
-    </w:p>
-    <w:p>
-      <w:pPr>
-        <w:pStyle w:val="Recuodecorpodetexto2"/>
-        <w:spacing w:line="360" w:lineRule="auto"/>
-        <w:ind w:firstLine="0"/>
-        <w:rPr>
-          <w:rFonts w:ascii="Times New Roman" w:hAnsi="Times New Roman"/>
-          <w:color w:val="auto"/>
-          <w:szCs w:val="24"/>
-        </w:rPr>
-      </w:pPr>
-      <w:r>
-        <w:rPr>
-          <w:rFonts w:ascii="Times New Roman" w:hAnsi="Times New Roman"/>
-          <w:color w:val="auto"/>
-          <w:szCs w:val="24"/>
-          <w:lang w:val="en-CA"/>
-        </w:rPr>
-        <w:lastRenderedPageBreak/>
         <w:t xml:space="preserve">TECHRADAR. </w:t>
       </w:r>
       <w:r>
@@ -14389,7 +15103,7 @@
 </file>
 
 <file path=word/endnotes.xml><?xml version="1.0" encoding="utf-8"?>
-<w:endnotes xmlns:wpc="http://schemas.microsoft.com/office/word/2010/wordprocessingCanvas" xmlns:cx="http://schemas.microsoft.com/office/drawing/2014/chartex" xmlns:cx1="http://schemas.microsoft.com/office/drawing/2015/9/8/chartex" xmlns:cx2="http://schemas.microsoft.com/office/drawing/2015/10/21/chartex" xmlns:mc="http://schemas.openxmlformats.org/markup-compatibility/2006" xmlns:o="urn:schemas-microsoft-com:office:office" xmlns:r="http://schemas.openxmlformats.org/officeDocument/2006/relationships" xmlns:m="http://schemas.openxmlformats.org/officeDocument/2006/math" xmlns:v="urn:schemas-microsoft-com:vml" xmlns:wp14="http://schemas.microsoft.com/office/word/2010/wordprocessingDrawing" xmlns:wp="http://schemas.openxmlformats.org/drawingml/2006/wordprocessingDrawing" xmlns:w10="urn:schemas-microsoft-com:office:word" xmlns:w="http://schemas.openxmlformats.org/wordprocessingml/2006/main" xmlns:w14="http://schemas.microsoft.com/office/word/2010/wordml" xmlns:w15="http://schemas.microsoft.com/office/word/2012/wordml" xmlns:w16se="http://schemas.microsoft.com/office/word/2015/wordml/symex" xmlns:wpg="http://schemas.microsoft.com/office/word/2010/wordprocessingGroup" xmlns:wpi="http://schemas.microsoft.com/office/word/2010/wordprocessingInk" xmlns:wne="http://schemas.microsoft.com/office/word/2006/wordml" xmlns:wps="http://schemas.microsoft.com/office/word/2010/wordprocessingShape" mc:Ignorable="w14 w15 w16se wp14">
+<w:endnotes xmlns:wpc="http://schemas.microsoft.com/office/word/2010/wordprocessingCanvas" xmlns:cx="http://schemas.microsoft.com/office/drawing/2014/chartex" xmlns:cx1="http://schemas.microsoft.com/office/drawing/2015/9/8/chartex" xmlns:cx2="http://schemas.microsoft.com/office/drawing/2015/10/21/chartex" xmlns:cx3="http://schemas.microsoft.com/office/drawing/2016/5/9/chartex" xmlns:cx4="http://schemas.microsoft.com/office/drawing/2016/5/10/chartex" xmlns:cx5="http://schemas.microsoft.com/office/drawing/2016/5/11/chartex" xmlns:mc="http://schemas.openxmlformats.org/markup-compatibility/2006" xmlns:o="urn:schemas-microsoft-com:office:office" xmlns:r="http://schemas.openxmlformats.org/officeDocument/2006/relationships" xmlns:m="http://schemas.openxmlformats.org/officeDocument/2006/math" xmlns:v="urn:schemas-microsoft-com:vml" xmlns:wp14="http://schemas.microsoft.com/office/word/2010/wordprocessingDrawing" xmlns:wp="http://schemas.openxmlformats.org/drawingml/2006/wordprocessingDrawing" xmlns:w10="urn:schemas-microsoft-com:office:word" xmlns:w="http://schemas.openxmlformats.org/wordprocessingml/2006/main" xmlns:w14="http://schemas.microsoft.com/office/word/2010/wordml" xmlns:w15="http://schemas.microsoft.com/office/word/2012/wordml" xmlns:w16se="http://schemas.microsoft.com/office/word/2015/wordml/symex" xmlns:wpg="http://schemas.microsoft.com/office/word/2010/wordprocessingGroup" xmlns:wpi="http://schemas.microsoft.com/office/word/2010/wordprocessingInk" xmlns:wne="http://schemas.microsoft.com/office/word/2006/wordml" xmlns:wps="http://schemas.microsoft.com/office/word/2010/wordprocessingShape" mc:Ignorable="w14 w15 w16se wp14">
   <w:endnote w:type="separator" w:id="-1">
     <w:p>
       <w:r>
@@ -14408,7 +15122,7 @@
 </file>
 
 <file path=word/footnotes.xml><?xml version="1.0" encoding="utf-8"?>
-<w:footnotes xmlns:wpc="http://schemas.microsoft.com/office/word/2010/wordprocessingCanvas" xmlns:cx="http://schemas.microsoft.com/office/drawing/2014/chartex" xmlns:cx1="http://schemas.microsoft.com/office/drawing/2015/9/8/chartex" xmlns:cx2="http://schemas.microsoft.com/office/drawing/2015/10/21/chartex" xmlns:mc="http://schemas.openxmlformats.org/markup-compatibility/2006" xmlns:o="urn:schemas-microsoft-com:office:office" xmlns:r="http://schemas.openxmlformats.org/officeDocument/2006/relationships" xmlns:m="http://schemas.openxmlformats.org/officeDocument/2006/math" xmlns:v="urn:schemas-microsoft-com:vml" xmlns:wp14="http://schemas.microsoft.com/office/word/2010/wordprocessingDrawing" xmlns:wp="http://schemas.openxmlformats.org/drawingml/2006/wordprocessingDrawing" xmlns:w10="urn:schemas-microsoft-com:office:word" xmlns:w="http://schemas.openxmlformats.org/wordprocessingml/2006/main" xmlns:w14="http://schemas.microsoft.com/office/word/2010/wordml" xmlns:w15="http://schemas.microsoft.com/office/word/2012/wordml" xmlns:w16se="http://schemas.microsoft.com/office/word/2015/wordml/symex" xmlns:wpg="http://schemas.microsoft.com/office/word/2010/wordprocessingGroup" xmlns:wpi="http://schemas.microsoft.com/office/word/2010/wordprocessingInk" xmlns:wne="http://schemas.microsoft.com/office/word/2006/wordml" xmlns:wps="http://schemas.microsoft.com/office/word/2010/wordprocessingShape" mc:Ignorable="w14 w15 w16se wp14">
+<w:footnotes xmlns:wpc="http://schemas.microsoft.com/office/word/2010/wordprocessingCanvas" xmlns:cx="http://schemas.microsoft.com/office/drawing/2014/chartex" xmlns:cx1="http://schemas.microsoft.com/office/drawing/2015/9/8/chartex" xmlns:cx2="http://schemas.microsoft.com/office/drawing/2015/10/21/chartex" xmlns:cx3="http://schemas.microsoft.com/office/drawing/2016/5/9/chartex" xmlns:cx4="http://schemas.microsoft.com/office/drawing/2016/5/10/chartex" xmlns:cx5="http://schemas.microsoft.com/office/drawing/2016/5/11/chartex" xmlns:mc="http://schemas.openxmlformats.org/markup-compatibility/2006" xmlns:o="urn:schemas-microsoft-com:office:office" xmlns:r="http://schemas.openxmlformats.org/officeDocument/2006/relationships" xmlns:m="http://schemas.openxmlformats.org/officeDocument/2006/math" xmlns:v="urn:schemas-microsoft-com:vml" xmlns:wp14="http://schemas.microsoft.com/office/word/2010/wordprocessingDrawing" xmlns:wp="http://schemas.openxmlformats.org/drawingml/2006/wordprocessingDrawing" xmlns:w10="urn:schemas-microsoft-com:office:word" xmlns:w="http://schemas.openxmlformats.org/wordprocessingml/2006/main" xmlns:w14="http://schemas.microsoft.com/office/word/2010/wordml" xmlns:w15="http://schemas.microsoft.com/office/word/2012/wordml" xmlns:w16se="http://schemas.microsoft.com/office/word/2015/wordml/symex" xmlns:wpg="http://schemas.microsoft.com/office/word/2010/wordprocessingGroup" xmlns:wpi="http://schemas.microsoft.com/office/word/2010/wordprocessingInk" xmlns:wne="http://schemas.microsoft.com/office/word/2006/wordml" xmlns:wps="http://schemas.microsoft.com/office/word/2010/wordprocessingShape" mc:Ignorable="w14 w15 w16se wp14">
   <w:footnote w:type="separator" w:id="-1">
     <w:p>
       <w:r>
@@ -14427,7 +15141,7 @@
 </file>
 
 <file path=word/header1.xml><?xml version="1.0" encoding="utf-8"?>
-<w:hdr xmlns:wpc="http://schemas.microsoft.com/office/word/2010/wordprocessingCanvas" xmlns:cx="http://schemas.microsoft.com/office/drawing/2014/chartex" xmlns:cx1="http://schemas.microsoft.com/office/drawing/2015/9/8/chartex" xmlns:cx2="http://schemas.microsoft.com/office/drawing/2015/10/21/chartex" xmlns:mc="http://schemas.openxmlformats.org/markup-compatibility/2006" xmlns:o="urn:schemas-microsoft-com:office:office" xmlns:r="http://schemas.openxmlformats.org/officeDocument/2006/relationships" xmlns:m="http://schemas.openxmlformats.org/officeDocument/2006/math" xmlns:v="urn:schemas-microsoft-com:vml" xmlns:wp14="http://schemas.microsoft.com/office/word/2010/wordprocessingDrawing" xmlns:wp="http://schemas.openxmlformats.org/drawingml/2006/wordprocessingDrawing" xmlns:w10="urn:schemas-microsoft-com:office:word" xmlns:w="http://schemas.openxmlformats.org/wordprocessingml/2006/main" xmlns:w14="http://schemas.microsoft.com/office/word/2010/wordml" xmlns:w15="http://schemas.microsoft.com/office/word/2012/wordml" xmlns:w16se="http://schemas.microsoft.com/office/word/2015/wordml/symex" xmlns:wpg="http://schemas.microsoft.com/office/word/2010/wordprocessingGroup" xmlns:wpi="http://schemas.microsoft.com/office/word/2010/wordprocessingInk" xmlns:wne="http://schemas.microsoft.com/office/word/2006/wordml" xmlns:wps="http://schemas.microsoft.com/office/word/2010/wordprocessingShape" mc:Ignorable="w14 w15 w16se wp14">
+<w:hdr xmlns:wpc="http://schemas.microsoft.com/office/word/2010/wordprocessingCanvas" xmlns:cx="http://schemas.microsoft.com/office/drawing/2014/chartex" xmlns:cx1="http://schemas.microsoft.com/office/drawing/2015/9/8/chartex" xmlns:cx2="http://schemas.microsoft.com/office/drawing/2015/10/21/chartex" xmlns:cx3="http://schemas.microsoft.com/office/drawing/2016/5/9/chartex" xmlns:cx4="http://schemas.microsoft.com/office/drawing/2016/5/10/chartex" xmlns:cx5="http://schemas.microsoft.com/office/drawing/2016/5/11/chartex" xmlns:mc="http://schemas.openxmlformats.org/markup-compatibility/2006" xmlns:o="urn:schemas-microsoft-com:office:office" xmlns:r="http://schemas.openxmlformats.org/officeDocument/2006/relationships" xmlns:m="http://schemas.openxmlformats.org/officeDocument/2006/math" xmlns:v="urn:schemas-microsoft-com:vml" xmlns:wp14="http://schemas.microsoft.com/office/word/2010/wordprocessingDrawing" xmlns:wp="http://schemas.openxmlformats.org/drawingml/2006/wordprocessingDrawing" xmlns:w10="urn:schemas-microsoft-com:office:word" xmlns:w="http://schemas.openxmlformats.org/wordprocessingml/2006/main" xmlns:w14="http://schemas.microsoft.com/office/word/2010/wordml" xmlns:w15="http://schemas.microsoft.com/office/word/2012/wordml" xmlns:w16se="http://schemas.microsoft.com/office/word/2015/wordml/symex" xmlns:wpg="http://schemas.microsoft.com/office/word/2010/wordprocessingGroup" xmlns:wpi="http://schemas.microsoft.com/office/word/2010/wordprocessingInk" xmlns:wne="http://schemas.microsoft.com/office/word/2006/wordml" xmlns:wps="http://schemas.microsoft.com/office/word/2010/wordprocessingShape" mc:Ignorable="w14 w15 w16se wp14">
   <w:p>
     <w:pPr>
       <w:pStyle w:val="Cabealho"/>
@@ -14443,7 +15157,7 @@
 </file>
 
 <file path=word/numbering.xml><?xml version="1.0" encoding="utf-8"?>
-<w:numbering xmlns:wpc="http://schemas.microsoft.com/office/word/2010/wordprocessingCanvas" xmlns:cx="http://schemas.microsoft.com/office/drawing/2014/chartex" xmlns:cx1="http://schemas.microsoft.com/office/drawing/2015/9/8/chartex" xmlns:cx2="http://schemas.microsoft.com/office/drawing/2015/10/21/chartex" xmlns:mc="http://schemas.openxmlformats.org/markup-compatibility/2006" xmlns:o="urn:schemas-microsoft-com:office:office" xmlns:r="http://schemas.openxmlformats.org/officeDocument/2006/relationships" xmlns:m="http://schemas.openxmlformats.org/officeDocument/2006/math" xmlns:v="urn:schemas-microsoft-com:vml" xmlns:wp14="http://schemas.microsoft.com/office/word/2010/wordprocessingDrawing" xmlns:wp="http://schemas.openxmlformats.org/drawingml/2006/wordprocessingDrawing" xmlns:w10="urn:schemas-microsoft-com:office:word" xmlns:w="http://schemas.openxmlformats.org/wordprocessingml/2006/main" xmlns:w14="http://schemas.microsoft.com/office/word/2010/wordml" xmlns:w15="http://schemas.microsoft.com/office/word/2012/wordml" xmlns:w16se="http://schemas.microsoft.com/office/word/2015/wordml/symex" xmlns:wpg="http://schemas.microsoft.com/office/word/2010/wordprocessingGroup" xmlns:wpi="http://schemas.microsoft.com/office/word/2010/wordprocessingInk" xmlns:wne="http://schemas.microsoft.com/office/word/2006/wordml" xmlns:wps="http://schemas.microsoft.com/office/word/2010/wordprocessingShape" mc:Ignorable="w14 w15 w16se wp14">
+<w:numbering xmlns:wpc="http://schemas.microsoft.com/office/word/2010/wordprocessingCanvas" xmlns:cx="http://schemas.microsoft.com/office/drawing/2014/chartex" xmlns:cx1="http://schemas.microsoft.com/office/drawing/2015/9/8/chartex" xmlns:cx2="http://schemas.microsoft.com/office/drawing/2015/10/21/chartex" xmlns:cx3="http://schemas.microsoft.com/office/drawing/2016/5/9/chartex" xmlns:cx4="http://schemas.microsoft.com/office/drawing/2016/5/10/chartex" xmlns:cx5="http://schemas.microsoft.com/office/drawing/2016/5/11/chartex" xmlns:mc="http://schemas.openxmlformats.org/markup-compatibility/2006" xmlns:o="urn:schemas-microsoft-com:office:office" xmlns:r="http://schemas.openxmlformats.org/officeDocument/2006/relationships" xmlns:m="http://schemas.openxmlformats.org/officeDocument/2006/math" xmlns:v="urn:schemas-microsoft-com:vml" xmlns:wp14="http://schemas.microsoft.com/office/word/2010/wordprocessingDrawing" xmlns:wp="http://schemas.openxmlformats.org/drawingml/2006/wordprocessingDrawing" xmlns:w10="urn:schemas-microsoft-com:office:word" xmlns:w="http://schemas.openxmlformats.org/wordprocessingml/2006/main" xmlns:w14="http://schemas.microsoft.com/office/word/2010/wordml" xmlns:w15="http://schemas.microsoft.com/office/word/2012/wordml" xmlns:w16se="http://schemas.microsoft.com/office/word/2015/wordml/symex" xmlns:wpg="http://schemas.microsoft.com/office/word/2010/wordprocessingGroup" xmlns:wpi="http://schemas.microsoft.com/office/word/2010/wordprocessingInk" xmlns:wne="http://schemas.microsoft.com/office/word/2006/wordml" xmlns:wps="http://schemas.microsoft.com/office/word/2010/wordprocessingShape" mc:Ignorable="w14 w15 w16se wp14">
   <w:abstractNum w:abstractNumId="0" w15:restartNumberingAfterBreak="0">
     <w:nsid w:val="1C577EAA"/>
     <w:multiLevelType w:val="hybridMultilevel"/>
@@ -14699,7 +15413,7 @@
       </w:pPr>
     </w:pPrDefault>
   </w:docDefaults>
-  <w:latentStyles w:defLockedState="0" w:defUIPriority="99" w:defSemiHidden="0" w:defUnhideWhenUsed="0" w:defQFormat="0" w:count="373">
+  <w:latentStyles w:defLockedState="0" w:defUIPriority="99" w:defSemiHidden="0" w:defUnhideWhenUsed="0" w:defQFormat="0" w:count="374">
     <w:lsdException w:name="Normal" w:uiPriority="0" w:qFormat="1"/>
     <w:lsdException w:name="heading 1" w:uiPriority="0" w:qFormat="1"/>
     <w:lsdException w:name="heading 2" w:semiHidden="1" w:uiPriority="0" w:unhideWhenUsed="1" w:qFormat="1"/>
@@ -15073,6 +15787,7 @@
     <w:lsdException w:name="List Table 7 Colorful Accent 6" w:uiPriority="52"/>
     <w:lsdException w:name="Mention" w:semiHidden="1" w:unhideWhenUsed="1"/>
     <w:lsdException w:name="Smart Hyperlink" w:semiHidden="1" w:unhideWhenUsed="1"/>
+    <w:lsdException w:name="Hashtag" w:semiHidden="1" w:unhideWhenUsed="1"/>
   </w:latentStyles>
   <w:style w:type="paragraph" w:default="1" w:styleId="Normal">
     <w:name w:val="Normal"/>
@@ -15422,6 +16137,18 @@
       <w:ind w:left="480"/>
     </w:pPr>
   </w:style>
+  <w:style w:type="character" w:styleId="HiperlinkVisitado">
+    <w:name w:val="FollowedHyperlink"/>
+    <w:basedOn w:val="Fontepargpadro"/>
+    <w:uiPriority w:val="99"/>
+    <w:semiHidden/>
+    <w:unhideWhenUsed/>
+    <w:rsid w:val="007472AC"/>
+    <w:rPr>
+      <w:color w:val="954F72" w:themeColor="followedHyperlink"/>
+      <w:u w:val="single"/>
+    </w:rPr>
+  </w:style>
 </w:styles>
 </file>
 

--- a/Monografia.docx
+++ b/Monografia.docx
@@ -63,23 +63,13 @@
           <w:szCs w:val="24"/>
         </w:rPr>
       </w:pPr>
-      <w:proofErr w:type="gramStart"/>
       <w:r>
         <w:rPr>
           <w:rFonts w:ascii="Times New Roman" w:hAnsi="Times New Roman"/>
           <w:sz w:val="24"/>
           <w:szCs w:val="24"/>
         </w:rPr>
-        <w:t>FACULDADE  DE</w:t>
-      </w:r>
-      <w:proofErr w:type="gramEnd"/>
-      <w:r>
-        <w:rPr>
-          <w:rFonts w:ascii="Times New Roman" w:hAnsi="Times New Roman"/>
-          <w:sz w:val="24"/>
-          <w:szCs w:val="24"/>
-        </w:rPr>
-        <w:t xml:space="preserve">  CIÊNCIAS</w:t>
+        <w:t>FACULDADE  DE  CIÊNCIAS</w:t>
       </w:r>
     </w:p>
     <w:p>
@@ -89,7 +79,6 @@
           <w:rFonts w:ascii="Times New Roman" w:hAnsi="Times New Roman"/>
         </w:rPr>
       </w:pPr>
-      <w:proofErr w:type="gramStart"/>
       <w:r>
         <w:rPr>
           <w:rFonts w:ascii="Times New Roman" w:hAnsi="Times New Roman"/>
@@ -102,54 +91,37 @@
           <w:rFonts w:ascii="Times New Roman" w:hAnsi="Times New Roman"/>
           <w:b/>
         </w:rPr>
-        <w:t xml:space="preserve">  DE</w:t>
-      </w:r>
-      <w:proofErr w:type="gramEnd"/>
-      <w:r>
+        <w:t xml:space="preserve">  DE  COMPUTAÇÃO</w:t>
+      </w:r>
+    </w:p>
+    <w:p>
+      <w:pPr>
+        <w:jc w:val="center"/>
         <w:rPr>
           <w:rFonts w:ascii="Times New Roman" w:hAnsi="Times New Roman"/>
           <w:b/>
         </w:rPr>
-        <w:t xml:space="preserve">  COMPUTAÇÃO</w:t>
-      </w:r>
-    </w:p>
-    <w:p>
-      <w:pPr>
-        <w:jc w:val="center"/>
+      </w:pPr>
+      <w:r>
         <w:rPr>
           <w:rFonts w:ascii="Times New Roman" w:hAnsi="Times New Roman"/>
           <w:b/>
         </w:rPr>
-      </w:pPr>
-      <w:proofErr w:type="gramStart"/>
+        <w:t xml:space="preserve">BACHARELADO </w:t>
+      </w:r>
       <w:r>
         <w:rPr>
           <w:rFonts w:ascii="Times New Roman" w:hAnsi="Times New Roman"/>
           <w:b/>
         </w:rPr>
-        <w:t xml:space="preserve">BACHARELADO </w:t>
+        <w:t xml:space="preserve"> </w:t>
       </w:r>
       <w:r>
         <w:rPr>
           <w:rFonts w:ascii="Times New Roman" w:hAnsi="Times New Roman"/>
           <w:b/>
         </w:rPr>
-        <w:t xml:space="preserve"> </w:t>
-      </w:r>
-      <w:r>
-        <w:rPr>
-          <w:rFonts w:ascii="Times New Roman" w:hAnsi="Times New Roman"/>
-          <w:b/>
-        </w:rPr>
-        <w:t>EM</w:t>
-      </w:r>
-      <w:proofErr w:type="gramEnd"/>
-      <w:r>
-        <w:rPr>
-          <w:rFonts w:ascii="Times New Roman" w:hAnsi="Times New Roman"/>
-          <w:b/>
-        </w:rPr>
-        <w:t xml:space="preserve"> </w:t>
+        <w:t xml:space="preserve">EM </w:t>
       </w:r>
       <w:r>
         <w:rPr>
@@ -497,19 +469,11 @@
                 <w:rFonts w:ascii="Times New Roman" w:eastAsia="Arial Unicode MS" w:hAnsi="Times New Roman"/>
               </w:rPr>
             </w:pPr>
-            <w:proofErr w:type="gramStart"/>
             <w:r>
               <w:rPr>
                 <w:rFonts w:ascii="Times New Roman" w:hAnsi="Times New Roman"/>
               </w:rPr>
-              <w:t>e-mail</w:t>
-            </w:r>
-            <w:proofErr w:type="gramEnd"/>
-            <w:r>
-              <w:rPr>
-                <w:rFonts w:ascii="Times New Roman" w:hAnsi="Times New Roman"/>
-              </w:rPr>
-              <w:t>: amanda_gdias@hotmail.com</w:t>
+              <w:t>e-mail: amanda_gdias@hotmail.com</w:t>
             </w:r>
           </w:p>
         </w:tc>
@@ -5488,7 +5452,6 @@
         <w:t xml:space="preserve"> (</w:t>
       </w:r>
       <w:proofErr w:type="spellStart"/>
-      <w:proofErr w:type="gramStart"/>
       <w:r>
         <w:rPr>
           <w:rFonts w:ascii="Times New Roman" w:hAnsi="Times New Roman"/>
@@ -5500,14 +5463,7 @@
         <w:rPr>
           <w:rFonts w:ascii="Times New Roman" w:hAnsi="Times New Roman"/>
         </w:rPr>
-        <w:t>)’</w:t>
-      </w:r>
-      <w:proofErr w:type="gramEnd"/>
-      <w:r>
-        <w:rPr>
-          <w:rFonts w:ascii="Times New Roman" w:hAnsi="Times New Roman"/>
-        </w:rPr>
-        <w:t xml:space="preserve"> é um sistema de </w:t>
+        <w:t xml:space="preserve">)’ é um sistema de </w:t>
       </w:r>
       <w:r>
         <w:rPr>
@@ -6777,21 +6733,7 @@
         <w:rPr>
           <w:rFonts w:ascii="Times New Roman" w:hAnsi="Times New Roman"/>
         </w:rPr>
-        <w:t xml:space="preserve">A realidade virtual “é uma interface avançada para aplicações computacionais, que permite ao usuário a movimentação (navegação) e interação em tempo real, em um ambiente tridimensional, podendo fazer uso de dispositivos multissensoriais, para atuação ou </w:t>
-      </w:r>
-      <w:proofErr w:type="gramStart"/>
-      <w:r>
-        <w:rPr>
-          <w:rFonts w:ascii="Times New Roman" w:hAnsi="Times New Roman"/>
-        </w:rPr>
-        <w:t>feedback.”</w:t>
-      </w:r>
-      <w:proofErr w:type="gramEnd"/>
-      <w:r>
-        <w:rPr>
-          <w:rFonts w:ascii="Times New Roman" w:hAnsi="Times New Roman"/>
-        </w:rPr>
-        <w:t xml:space="preserve"> (</w:t>
+        <w:t>A realidade virtual “é uma interface avançada para aplicações computacionais, que permite ao usuário a movimentação (navegação) e interação em tempo real, em um ambiente tridimensional, podendo fazer uso de dispositivos multissensoriais, para atuação ou feedback.” (</w:t>
       </w:r>
       <w:proofErr w:type="spellStart"/>
       <w:r>
@@ -12000,19 +11942,7 @@
           <w:rPr>
             <w:rStyle w:val="Hyperlink"/>
           </w:rPr>
-          <w:t>https://docs.unity3d.com/Manual/VROverview.</w:t>
-        </w:r>
-        <w:r>
-          <w:rPr>
-            <w:rStyle w:val="Hyperlink"/>
-          </w:rPr>
-          <w:t>h</w:t>
-        </w:r>
-        <w:r>
-          <w:rPr>
-            <w:rStyle w:val="Hyperlink"/>
-          </w:rPr>
-          <w:t>tml</w:t>
+          <w:t>https://docs.unity3d.com/Manual/VROverview.html</w:t>
         </w:r>
       </w:hyperlink>
     </w:p>
@@ -12159,25 +12089,7 @@
           <w:sz w:val="22"/>
           <w:szCs w:val="22"/>
         </w:rPr>
-        <w:t>” para ficar a apenas um passo de ter a realidade virtual no seu smartphone (GOOGLE, [</w:t>
-      </w:r>
-      <w:proofErr w:type="gramStart"/>
-      <w:r>
-        <w:rPr>
-          <w:rFonts w:ascii="Times New Roman" w:hAnsi="Times New Roman"/>
-          <w:sz w:val="22"/>
-          <w:szCs w:val="22"/>
-        </w:rPr>
-        <w:t>2015?]</w:t>
-      </w:r>
-      <w:proofErr w:type="gramEnd"/>
-      <w:r>
-        <w:rPr>
-          <w:rFonts w:ascii="Times New Roman" w:hAnsi="Times New Roman"/>
-          <w:sz w:val="22"/>
-          <w:szCs w:val="22"/>
-        </w:rPr>
-        <w:t>).</w:t>
+        <w:t>” para ficar a apenas um passo de ter a realidade virtual no seu smartphone (GOOGLE, [2015?]).</w:t>
       </w:r>
     </w:p>
     <w:p>
@@ -12440,17 +12352,8 @@
           <w:rFonts w:ascii="Times New Roman" w:hAnsi="Times New Roman"/>
           <w:sz w:val="20"/>
         </w:rPr>
-        <w:t>Fonte: TENHA SEU GOOGLE CARDBOARD [</w:t>
-      </w:r>
-      <w:proofErr w:type="gramStart"/>
-      <w:r>
-        <w:rPr>
-          <w:rFonts w:ascii="Times New Roman" w:hAnsi="Times New Roman"/>
-          <w:sz w:val="20"/>
-        </w:rPr>
-        <w:t>2015?]</w:t>
-      </w:r>
-      <w:proofErr w:type="gramEnd"/>
+        <w:t>Fonte: TENHA SEU GOOGLE CARDBOARD [2015?]</w:t>
+      </w:r>
     </w:p>
     <w:p>
       <w:pPr>
@@ -12549,17 +12452,8 @@
           <w:rFonts w:ascii="Times New Roman" w:hAnsi="Times New Roman"/>
           <w:sz w:val="20"/>
         </w:rPr>
-        <w:t>Fonte: TENHA SEU GOOGLE CARDBOARD [</w:t>
-      </w:r>
-      <w:proofErr w:type="gramStart"/>
-      <w:r>
-        <w:rPr>
-          <w:rFonts w:ascii="Times New Roman" w:hAnsi="Times New Roman"/>
-          <w:sz w:val="20"/>
-        </w:rPr>
-        <w:t>2015?]</w:t>
-      </w:r>
-      <w:proofErr w:type="gramEnd"/>
+        <w:t>Fonte: TENHA SEU GOOGLE CARDBOARD [2015?]</w:t>
+      </w:r>
     </w:p>
     <w:p>
       <w:pPr>
@@ -12673,17 +12567,8 @@
           <w:rFonts w:ascii="Times New Roman" w:hAnsi="Times New Roman"/>
           <w:shd w:val="clear" w:color="auto" w:fill="FFFFFF"/>
         </w:rPr>
-        <w:t>. ” (TENHA SEU GOOGLE CARDBOARD, [</w:t>
-      </w:r>
-      <w:proofErr w:type="gramStart"/>
-      <w:r>
-        <w:rPr>
-          <w:rFonts w:ascii="Times New Roman" w:hAnsi="Times New Roman"/>
-          <w:shd w:val="clear" w:color="auto" w:fill="FFFFFF"/>
-        </w:rPr>
-        <w:t>2015?]</w:t>
-      </w:r>
-      <w:proofErr w:type="gramEnd"/>
+        <w:t>. ” (TENHA SEU GOOGLE CARDBOARD, [2015?]</w:t>
+      </w:r>
       <w:r>
         <w:rPr>
           <w:rFonts w:ascii="Times New Roman" w:hAnsi="Times New Roman"/>
@@ -12969,8 +12854,6 @@
         </w:rPr>
         <w:t>Os testes previstos neste projeto serão realizados em um smartphone da Motorola, modelo Moto Z. As especificações principais deste dispositivo podem ser visualizadas na Tabela X</w:t>
       </w:r>
-      <w:bookmarkStart w:id="20" w:name="_GoBack"/>
-      <w:bookmarkEnd w:id="20"/>
     </w:p>
     <w:p>
       <w:pPr>
@@ -13023,11 +12906,11 @@
           <w:numId w:val="1"/>
         </w:numPr>
       </w:pPr>
-      <w:bookmarkStart w:id="21" w:name="_Toc460954815"/>
+      <w:bookmarkStart w:id="20" w:name="_Toc460954815"/>
       <w:r>
         <w:t>A APLICAÇÃO</w:t>
       </w:r>
-      <w:bookmarkEnd w:id="21"/>
+      <w:bookmarkEnd w:id="20"/>
     </w:p>
     <w:p>
       <w:pPr>
@@ -13037,15 +12920,330 @@
           <w:numId w:val="1"/>
         </w:numPr>
       </w:pPr>
-      <w:bookmarkStart w:id="22" w:name="_Toc460954816"/>
+      <w:bookmarkStart w:id="21" w:name="_Toc460954816"/>
       <w:r>
         <w:t>DESCRIÇÃO DA APLICAÇÃO</w:t>
       </w:r>
-      <w:bookmarkEnd w:id="22"/>
+      <w:bookmarkEnd w:id="21"/>
+    </w:p>
+    <w:p/>
+    <w:p>
+      <w:pPr>
+        <w:spacing w:line="360" w:lineRule="auto"/>
+        <w:ind w:firstLine="705"/>
+        <w:jc w:val="both"/>
+        <w:rPr>
+          <w:rFonts w:ascii="Times New Roman" w:hAnsi="Times New Roman"/>
+        </w:rPr>
+      </w:pPr>
+      <w:r>
+        <w:rPr>
+          <w:rFonts w:ascii="Times New Roman" w:hAnsi="Times New Roman"/>
+        </w:rPr>
+        <w:t xml:space="preserve">Na aplicação a ser desenvolvida, o usuário irá explorar uma área que conterá vários objetos. O objetivo do usuário será de se movimentar </w:t>
+      </w:r>
+      <w:r>
+        <w:rPr>
+          <w:rFonts w:ascii="Times New Roman" w:hAnsi="Times New Roman"/>
+        </w:rPr>
+        <w:t xml:space="preserve">no </w:t>
+      </w:r>
+      <w:r>
+        <w:rPr>
+          <w:rFonts w:ascii="Times New Roman" w:hAnsi="Times New Roman"/>
+        </w:rPr>
+        <w:t>espaço através de</w:t>
+      </w:r>
+      <w:r>
+        <w:rPr>
+          <w:rFonts w:ascii="Times New Roman" w:hAnsi="Times New Roman"/>
+        </w:rPr>
+        <w:t xml:space="preserve"> um controle físico, procurar </w:t>
+      </w:r>
+      <w:r>
+        <w:rPr>
+          <w:rFonts w:ascii="Times New Roman" w:hAnsi="Times New Roman"/>
+        </w:rPr>
+        <w:t xml:space="preserve">objetos </w:t>
+      </w:r>
+      <w:r>
+        <w:rPr>
+          <w:rFonts w:ascii="Times New Roman" w:hAnsi="Times New Roman"/>
+        </w:rPr>
+        <w:t xml:space="preserve">específicos </w:t>
+      </w:r>
+      <w:r>
+        <w:rPr>
+          <w:rFonts w:ascii="Times New Roman" w:hAnsi="Times New Roman"/>
+        </w:rPr>
+        <w:t>ao redor movimen</w:t>
+      </w:r>
+      <w:r>
+        <w:rPr>
+          <w:rFonts w:ascii="Times New Roman" w:hAnsi="Times New Roman"/>
+        </w:rPr>
+        <w:t>tando a cabeça e executar ações</w:t>
+      </w:r>
+      <w:r>
+        <w:rPr>
+          <w:rFonts w:ascii="Times New Roman" w:hAnsi="Times New Roman"/>
+        </w:rPr>
+        <w:t xml:space="preserve"> sobre os mesmos</w:t>
+      </w:r>
+      <w:r>
+        <w:rPr>
+          <w:rFonts w:ascii="Times New Roman" w:hAnsi="Times New Roman"/>
+        </w:rPr>
+        <w:t>.</w:t>
+      </w:r>
+    </w:p>
+    <w:p>
+      <w:pPr>
+        <w:spacing w:line="360" w:lineRule="auto"/>
+        <w:ind w:firstLine="705"/>
+        <w:jc w:val="both"/>
+        <w:rPr>
+          <w:rFonts w:ascii="Times New Roman" w:hAnsi="Times New Roman"/>
+        </w:rPr>
+      </w:pPr>
+      <w:r>
+        <w:rPr>
+          <w:rFonts w:ascii="Times New Roman" w:hAnsi="Times New Roman"/>
+        </w:rPr>
+        <w:t xml:space="preserve">A fim de contextualizar o usuário no ambiente e definir os objetos que receberão ações, a aplicação terá como tema o mosquito </w:t>
+      </w:r>
+      <w:r>
+        <w:rPr>
+          <w:rFonts w:ascii="Times New Roman" w:hAnsi="Times New Roman"/>
+          <w:i/>
+        </w:rPr>
+        <w:t>Aedes aegypti</w:t>
+      </w:r>
+      <w:r>
+        <w:rPr>
+          <w:rFonts w:ascii="Times New Roman" w:hAnsi="Times New Roman"/>
+        </w:rPr>
+        <w:t xml:space="preserve">, onde o usuário terá que eliminar os focos do mosquito no quintal de uma casa. </w:t>
+      </w:r>
+    </w:p>
+    <w:p>
+      <w:pPr>
+        <w:spacing w:line="360" w:lineRule="auto"/>
+        <w:ind w:firstLine="705"/>
+        <w:jc w:val="both"/>
+        <w:rPr>
+          <w:rFonts w:ascii="Times New Roman" w:hAnsi="Times New Roman"/>
+        </w:rPr>
+      </w:pPr>
+      <w:r>
+        <w:rPr>
+          <w:rFonts w:ascii="Times New Roman" w:hAnsi="Times New Roman"/>
+        </w:rPr>
+        <w:t xml:space="preserve">O </w:t>
+      </w:r>
+      <w:r>
+        <w:rPr>
+          <w:rFonts w:ascii="Times New Roman" w:hAnsi="Times New Roman"/>
+        </w:rPr>
+        <w:t>g</w:t>
+      </w:r>
+      <w:r>
+        <w:rPr>
+          <w:rFonts w:ascii="Times New Roman" w:hAnsi="Times New Roman"/>
+        </w:rPr>
+        <w:t xml:space="preserve">overno do Rio de Janeiro publicou </w:t>
+      </w:r>
+      <w:r>
+        <w:rPr>
+          <w:rFonts w:ascii="Times New Roman" w:hAnsi="Times New Roman"/>
+        </w:rPr>
+        <w:t xml:space="preserve">em seu website </w:t>
+      </w:r>
+      <w:r>
+        <w:rPr>
+          <w:rFonts w:ascii="Times New Roman" w:hAnsi="Times New Roman"/>
+        </w:rPr>
+        <w:t>os lugares propícios para a reprodução do mosquito juntamente com as precauções que as pessoas devem tomar</w:t>
+      </w:r>
+      <w:r>
+        <w:rPr>
+          <w:rFonts w:ascii="Times New Roman" w:hAnsi="Times New Roman"/>
+        </w:rPr>
+        <w:t xml:space="preserve"> para a eliminação do </w:t>
+      </w:r>
+      <w:r>
+        <w:rPr>
+          <w:rFonts w:ascii="Times New Roman" w:hAnsi="Times New Roman"/>
+          <w:i/>
+        </w:rPr>
+        <w:t>Aedes aegypti</w:t>
+      </w:r>
+      <w:r>
+        <w:rPr>
+          <w:rFonts w:ascii="Times New Roman" w:hAnsi="Times New Roman"/>
+        </w:rPr>
+        <w:t>. Os usuários da ap</w:t>
+      </w:r>
+      <w:r>
+        <w:rPr>
+          <w:rFonts w:ascii="Times New Roman" w:hAnsi="Times New Roman"/>
+        </w:rPr>
+        <w:t>licação deverão realizar seis da</w:t>
+      </w:r>
+      <w:r>
+        <w:rPr>
+          <w:rFonts w:ascii="Times New Roman" w:hAnsi="Times New Roman"/>
+        </w:rPr>
+        <w:t xml:space="preserve">s quinze </w:t>
+      </w:r>
+      <w:r>
+        <w:rPr>
+          <w:rFonts w:ascii="Times New Roman" w:hAnsi="Times New Roman"/>
+        </w:rPr>
+        <w:t>providências fornecidas pelo website que são:</w:t>
+      </w:r>
     </w:p>
     <w:p>
       <w:pPr>
         <w:pStyle w:val="PargrafodaLista"/>
+        <w:numPr>
+          <w:ilvl w:val="0"/>
+          <w:numId w:val="3"/>
+        </w:numPr>
+        <w:spacing w:line="360" w:lineRule="auto"/>
+        <w:jc w:val="both"/>
+        <w:rPr>
+          <w:rFonts w:ascii="Times New Roman" w:hAnsi="Times New Roman"/>
+          <w:szCs w:val="24"/>
+        </w:rPr>
+      </w:pPr>
+      <w:r>
+        <w:rPr>
+          <w:rFonts w:ascii="Times New Roman" w:hAnsi="Times New Roman"/>
+          <w:szCs w:val="24"/>
+          <w:shd w:val="clear" w:color="auto" w:fill="FFFFFF"/>
+        </w:rPr>
+        <w:t>Coloque areia no prato dos vasos de plantas.</w:t>
+      </w:r>
+    </w:p>
+    <w:p>
+      <w:pPr>
+        <w:pStyle w:val="PargrafodaLista"/>
+        <w:numPr>
+          <w:ilvl w:val="0"/>
+          <w:numId w:val="3"/>
+        </w:numPr>
+        <w:spacing w:line="360" w:lineRule="auto"/>
+        <w:jc w:val="both"/>
+        <w:rPr>
+          <w:rFonts w:ascii="Times New Roman" w:hAnsi="Times New Roman"/>
+          <w:szCs w:val="24"/>
+        </w:rPr>
+      </w:pPr>
+      <w:r>
+        <w:rPr>
+          <w:rFonts w:ascii="Times New Roman" w:hAnsi="Times New Roman"/>
+          <w:szCs w:val="24"/>
+          <w:shd w:val="clear" w:color="auto" w:fill="FFFFFF"/>
+        </w:rPr>
+        <w:t>Mantenha o saco de lixo bem fechado e fora do alcance de animais até o recolhimento pelo serviço de limpeza urbana. Não jogue lixo em terrenos baldios.</w:t>
+      </w:r>
+    </w:p>
+    <w:p>
+      <w:pPr>
+        <w:pStyle w:val="PargrafodaLista"/>
+        <w:numPr>
+          <w:ilvl w:val="0"/>
+          <w:numId w:val="3"/>
+        </w:numPr>
+        <w:spacing w:line="360" w:lineRule="auto"/>
+        <w:jc w:val="both"/>
+        <w:rPr>
+          <w:rFonts w:ascii="Times New Roman" w:hAnsi="Times New Roman"/>
+          <w:szCs w:val="24"/>
+        </w:rPr>
+      </w:pPr>
+      <w:r>
+        <w:rPr>
+          <w:rFonts w:ascii="Times New Roman" w:hAnsi="Times New Roman"/>
+          <w:szCs w:val="24"/>
+          <w:shd w:val="clear" w:color="auto" w:fill="FFFFFF"/>
+        </w:rPr>
+        <w:t>Troque diariamente a água dos bebedouros de animais e aves e limpe-os com escova ou bucha.</w:t>
+      </w:r>
+    </w:p>
+    <w:p>
+      <w:pPr>
+        <w:pStyle w:val="PargrafodaLista"/>
+        <w:numPr>
+          <w:ilvl w:val="0"/>
+          <w:numId w:val="3"/>
+        </w:numPr>
+        <w:spacing w:line="360" w:lineRule="auto"/>
+        <w:jc w:val="both"/>
+        <w:rPr>
+          <w:rFonts w:ascii="Times New Roman" w:hAnsi="Times New Roman"/>
+          <w:szCs w:val="24"/>
+        </w:rPr>
+      </w:pPr>
+      <w:r>
+        <w:rPr>
+          <w:rFonts w:ascii="Times New Roman" w:hAnsi="Times New Roman"/>
+          <w:szCs w:val="24"/>
+          <w:shd w:val="clear" w:color="auto" w:fill="FFFFFF"/>
+        </w:rPr>
+        <w:t>Entregue seus pneus velhos ao serviço de limpeza urbana ou guarde-os sem água em local coberto e abrigados da chuva.</w:t>
+      </w:r>
+    </w:p>
+    <w:p>
+      <w:pPr>
+        <w:pStyle w:val="PargrafodaLista"/>
+        <w:numPr>
+          <w:ilvl w:val="0"/>
+          <w:numId w:val="3"/>
+        </w:numPr>
+        <w:spacing w:line="360" w:lineRule="auto"/>
+        <w:jc w:val="both"/>
+        <w:rPr>
+          <w:rFonts w:ascii="Times New Roman" w:hAnsi="Times New Roman"/>
+          <w:szCs w:val="24"/>
+        </w:rPr>
+      </w:pPr>
+      <w:r>
+        <w:rPr>
+          <w:rFonts w:ascii="Times New Roman" w:hAnsi="Times New Roman"/>
+          <w:szCs w:val="24"/>
+          <w:shd w:val="clear" w:color="auto" w:fill="FFFFFF"/>
+        </w:rPr>
+        <w:t>Guarde as garrafas vazias sempre de cabeça para baixo e de preferência em local coberto.</w:t>
+      </w:r>
+    </w:p>
+    <w:p>
+      <w:pPr>
+        <w:pStyle w:val="PargrafodaLista"/>
+        <w:numPr>
+          <w:ilvl w:val="0"/>
+          <w:numId w:val="3"/>
+        </w:numPr>
+        <w:spacing w:line="360" w:lineRule="auto"/>
+        <w:jc w:val="both"/>
+        <w:rPr>
+          <w:rFonts w:ascii="Times New Roman" w:hAnsi="Times New Roman"/>
+          <w:szCs w:val="24"/>
+        </w:rPr>
+      </w:pPr>
+      <w:r>
+        <w:rPr>
+          <w:rFonts w:ascii="Times New Roman" w:hAnsi="Times New Roman"/>
+          <w:szCs w:val="24"/>
+          <w:shd w:val="clear" w:color="auto" w:fill="FFFFFF"/>
+        </w:rPr>
+        <w:lastRenderedPageBreak/>
+        <w:t>Limpe constantemente as calhas, remova tudo que possa impedir a passagem da água, a laje e a piscina de sua casa.</w:t>
+      </w:r>
+    </w:p>
+    <w:p>
+      <w:pPr>
         <w:spacing w:line="360" w:lineRule="auto"/>
         <w:ind w:left="705"/>
         <w:jc w:val="both"/>
@@ -13053,140 +13251,1038 @@
           <w:rFonts w:ascii="Times New Roman" w:hAnsi="Times New Roman"/>
         </w:rPr>
       </w:pPr>
-      <w:r>
-        <w:rPr>
-          <w:rFonts w:ascii="Times New Roman" w:hAnsi="Times New Roman"/>
-        </w:rPr>
-        <w:t>Na aplicação a ser desenvolvida, o usuário irá explorar uma área que conterá vários objetos como árvores, pedras, pedaços de madeira, piscina, animais, etc. O objetivo do usuário será de se movimentar para frente e para trás no espaço através de um controle físico, procurar os objetos ao redor movimen</w:t>
-      </w:r>
-      <w:r>
-        <w:rPr>
-          <w:rFonts w:ascii="Times New Roman" w:hAnsi="Times New Roman"/>
-        </w:rPr>
-        <w:t>tando a cabeça e executar ações.</w:t>
-      </w:r>
+    </w:p>
+    <w:p>
+      <w:pPr>
+        <w:spacing w:line="360" w:lineRule="auto"/>
+        <w:jc w:val="both"/>
+      </w:pPr>
+      <w:hyperlink r:id="rId23" w:history="1">
+        <w:r>
+          <w:rPr>
+            <w:rStyle w:val="Hyperlink"/>
+          </w:rPr>
+          <w:t>http://www.riocontradengue.rj.gov.br/site/conteudo/Focos.aspx</w:t>
+        </w:r>
+      </w:hyperlink>
     </w:p>
     <w:p>
       <w:pPr>
         <w:pStyle w:val="PargrafodaLista"/>
+        <w:ind w:left="705"/>
+      </w:pPr>
+    </w:p>
+    <w:p>
+      <w:pPr>
+        <w:pStyle w:val="Ttulo2"/>
+        <w:numPr>
+          <w:ilvl w:val="1"/>
+          <w:numId w:val="1"/>
+        </w:numPr>
+      </w:pPr>
+      <w:bookmarkStart w:id="22" w:name="_Toc460954817"/>
+      <w:r>
+        <w:t>AÇÕES</w:t>
+      </w:r>
+      <w:bookmarkEnd w:id="22"/>
+    </w:p>
+    <w:p/>
+    <w:p>
+      <w:pPr>
         <w:spacing w:line="360" w:lineRule="auto"/>
-        <w:ind w:left="705"/>
-        <w:jc w:val="both"/>
-        <w:rPr>
-          <w:rFonts w:ascii="Times New Roman" w:hAnsi="Times New Roman"/>
-        </w:rPr>
-      </w:pPr>
-      <w:r>
-        <w:rPr>
-          <w:rFonts w:ascii="Times New Roman" w:hAnsi="Times New Roman"/>
-        </w:rPr>
-        <w:t xml:space="preserve">A fim de contextualizar o usuário no ambiente e definir os objetos que receberão ações, a aplicação terá como tema o mosquito </w:t>
-      </w:r>
-      <w:r>
-        <w:rPr>
-          <w:rFonts w:ascii="Times New Roman" w:hAnsi="Times New Roman"/>
-          <w:i/>
-        </w:rPr>
-        <w:t>Aedes aegypti</w:t>
-      </w:r>
-      <w:r>
-        <w:rPr>
-          <w:rFonts w:ascii="Times New Roman" w:hAnsi="Times New Roman"/>
-        </w:rPr>
-        <w:t xml:space="preserve">, onde o usuário terá que eliminar os focos do mosquito no quintal de uma casa. </w:t>
-      </w:r>
-    </w:p>
-    <w:p/>
+        <w:ind w:firstLine="705"/>
+        <w:rPr>
+          <w:rFonts w:ascii="Times New Roman" w:hAnsi="Times New Roman"/>
+        </w:rPr>
+      </w:pPr>
+      <w:r>
+        <w:rPr>
+          <w:rFonts w:ascii="Times New Roman" w:hAnsi="Times New Roman"/>
+        </w:rPr>
+        <w:t xml:space="preserve">O usuário </w:t>
+      </w:r>
+      <w:r>
+        <w:rPr>
+          <w:rFonts w:ascii="Times New Roman" w:hAnsi="Times New Roman"/>
+        </w:rPr>
+        <w:t xml:space="preserve">contará com </w:t>
+      </w:r>
+      <w:r>
+        <w:rPr>
+          <w:rFonts w:ascii="Times New Roman" w:hAnsi="Times New Roman"/>
+        </w:rPr>
+        <w:t>cinco</w:t>
+      </w:r>
+      <w:r>
+        <w:rPr>
+          <w:rFonts w:ascii="Times New Roman" w:hAnsi="Times New Roman"/>
+        </w:rPr>
+        <w:t xml:space="preserve"> ações dentro da aplicação: andar, agachar, </w:t>
+      </w:r>
+      <w:r>
+        <w:rPr>
+          <w:rFonts w:ascii="Times New Roman" w:hAnsi="Times New Roman"/>
+        </w:rPr>
+        <w:t>focar</w:t>
+      </w:r>
+      <w:r>
+        <w:rPr>
+          <w:rFonts w:ascii="Times New Roman" w:hAnsi="Times New Roman"/>
+        </w:rPr>
+        <w:t xml:space="preserve">, </w:t>
+      </w:r>
+      <w:r>
+        <w:rPr>
+          <w:rFonts w:ascii="Times New Roman" w:hAnsi="Times New Roman"/>
+        </w:rPr>
+        <w:t>selecionar</w:t>
+      </w:r>
+      <w:r>
+        <w:rPr>
+          <w:rFonts w:ascii="Times New Roman" w:hAnsi="Times New Roman"/>
+        </w:rPr>
+        <w:t xml:space="preserve"> e abrir o menu.</w:t>
+      </w:r>
+      <w:r>
+        <w:rPr>
+          <w:rFonts w:ascii="Times New Roman" w:hAnsi="Times New Roman"/>
+        </w:rPr>
+        <w:t xml:space="preserve"> Os caminhos possíveis que o usuário poderá percorrer serão determinados por objetos que servirão como guias dentro da aplicação. Ao selecionar os guias, o usuário irá caminhar até os mesmos, podendo atingir seis posições no cenário como mostra a Figura X.</w:t>
+      </w:r>
+    </w:p>
+    <w:p>
+      <w:pPr>
+        <w:spacing w:line="360" w:lineRule="auto"/>
+        <w:ind w:firstLine="705"/>
+        <w:rPr>
+          <w:rFonts w:ascii="Times New Roman" w:hAnsi="Times New Roman"/>
+        </w:rPr>
+      </w:pPr>
+      <w:r>
+        <w:rPr>
+          <w:rFonts w:ascii="Times New Roman" w:hAnsi="Times New Roman"/>
+        </w:rPr>
+        <w:t xml:space="preserve">Os objetos que poderão sofrer ações possuem um menu que é acionado enquanto o usuário foca o objeto. Este menu </w:t>
+      </w:r>
+      <w:r>
+        <w:rPr>
+          <w:rFonts w:ascii="Times New Roman" w:hAnsi="Times New Roman"/>
+        </w:rPr>
+        <w:t xml:space="preserve">mostrará qual ação é permitida para aquele determinado objeto e o usuário poderá executar a ação ao selecionar o menu. </w:t>
+      </w:r>
+      <w:r>
+        <w:rPr>
+          <w:rFonts w:ascii="Times New Roman" w:hAnsi="Times New Roman"/>
+        </w:rPr>
+        <w:t>O</w:t>
+      </w:r>
+      <w:r>
+        <w:rPr>
+          <w:rFonts w:ascii="Times New Roman" w:hAnsi="Times New Roman"/>
+        </w:rPr>
+        <w:t xml:space="preserve"> </w:t>
+      </w:r>
+      <w:r>
+        <w:rPr>
+          <w:rFonts w:ascii="Times New Roman" w:hAnsi="Times New Roman"/>
+        </w:rPr>
+        <w:t>quadro</w:t>
+      </w:r>
+      <w:r>
+        <w:rPr>
+          <w:rFonts w:ascii="Times New Roman" w:hAnsi="Times New Roman"/>
+        </w:rPr>
+        <w:t xml:space="preserve"> </w:t>
+      </w:r>
+      <w:r>
+        <w:rPr>
+          <w:rFonts w:ascii="Times New Roman" w:hAnsi="Times New Roman"/>
+        </w:rPr>
+        <w:t>X</w:t>
+      </w:r>
+      <w:r>
+        <w:rPr>
+          <w:rFonts w:ascii="Times New Roman" w:hAnsi="Times New Roman"/>
+        </w:rPr>
+        <w:t xml:space="preserve"> demonstra como cada controle executará as ações citadas acima. </w:t>
+      </w:r>
+    </w:p>
+    <w:p>
+      <w:pPr>
+        <w:spacing w:line="360" w:lineRule="auto"/>
+        <w:ind w:firstLine="705"/>
+        <w:rPr>
+          <w:rFonts w:ascii="Times New Roman" w:hAnsi="Times New Roman"/>
+        </w:rPr>
+      </w:pPr>
+    </w:p>
+    <w:tbl>
+      <w:tblPr>
+        <w:tblStyle w:val="Tabelacomgrade"/>
+        <w:tblW w:w="0" w:type="auto"/>
+        <w:tblLook w:val="04A0" w:firstRow="1" w:lastRow="0" w:firstColumn="1" w:lastColumn="0" w:noHBand="0" w:noVBand="1"/>
+      </w:tblPr>
+      <w:tblGrid>
+        <w:gridCol w:w="1510"/>
+        <w:gridCol w:w="1510"/>
+        <w:gridCol w:w="1510"/>
+        <w:gridCol w:w="1510"/>
+        <w:gridCol w:w="1511"/>
+        <w:gridCol w:w="1511"/>
+      </w:tblGrid>
+      <w:tr>
+        <w:tc>
+          <w:tcPr>
+            <w:tcW w:w="1510" w:type="dxa"/>
+          </w:tcPr>
+          <w:p>
+            <w:pPr>
+              <w:spacing w:line="360" w:lineRule="auto"/>
+              <w:rPr>
+                <w:rFonts w:ascii="Times New Roman" w:hAnsi="Times New Roman"/>
+              </w:rPr>
+            </w:pPr>
+          </w:p>
+        </w:tc>
+        <w:tc>
+          <w:tcPr>
+            <w:tcW w:w="7552" w:type="dxa"/>
+            <w:gridSpan w:val="5"/>
+          </w:tcPr>
+          <w:p>
+            <w:pPr>
+              <w:tabs>
+                <w:tab w:val="left" w:pos="2655"/>
+              </w:tabs>
+              <w:spacing w:line="360" w:lineRule="auto"/>
+              <w:rPr>
+                <w:rFonts w:ascii="Times New Roman" w:hAnsi="Times New Roman"/>
+              </w:rPr>
+            </w:pPr>
+            <w:r>
+              <w:rPr>
+                <w:rFonts w:ascii="Times New Roman" w:hAnsi="Times New Roman"/>
+              </w:rPr>
+              <w:tab/>
+              <w:t>Ações</w:t>
+            </w:r>
+          </w:p>
+        </w:tc>
+      </w:tr>
+      <w:tr>
+        <w:tc>
+          <w:tcPr>
+            <w:tcW w:w="1510" w:type="dxa"/>
+          </w:tcPr>
+          <w:p>
+            <w:pPr>
+              <w:spacing w:line="360" w:lineRule="auto"/>
+              <w:rPr>
+                <w:rFonts w:ascii="Times New Roman" w:hAnsi="Times New Roman"/>
+              </w:rPr>
+            </w:pPr>
+            <w:r>
+              <w:rPr>
+                <w:rFonts w:ascii="Times New Roman" w:hAnsi="Times New Roman"/>
+              </w:rPr>
+              <w:t>Dispositivo de controle</w:t>
+            </w:r>
+          </w:p>
+        </w:tc>
+        <w:tc>
+          <w:tcPr>
+            <w:tcW w:w="1510" w:type="dxa"/>
+          </w:tcPr>
+          <w:p>
+            <w:pPr>
+              <w:spacing w:line="360" w:lineRule="auto"/>
+              <w:rPr>
+                <w:rFonts w:ascii="Times New Roman" w:hAnsi="Times New Roman"/>
+              </w:rPr>
+            </w:pPr>
+            <w:r>
+              <w:rPr>
+                <w:rFonts w:ascii="Times New Roman" w:hAnsi="Times New Roman"/>
+              </w:rPr>
+              <w:t>Andar</w:t>
+            </w:r>
+          </w:p>
+        </w:tc>
+        <w:tc>
+          <w:tcPr>
+            <w:tcW w:w="1510" w:type="dxa"/>
+          </w:tcPr>
+          <w:p>
+            <w:pPr>
+              <w:spacing w:line="360" w:lineRule="auto"/>
+              <w:rPr>
+                <w:rFonts w:ascii="Times New Roman" w:hAnsi="Times New Roman"/>
+              </w:rPr>
+            </w:pPr>
+            <w:r>
+              <w:rPr>
+                <w:rFonts w:ascii="Times New Roman" w:hAnsi="Times New Roman"/>
+              </w:rPr>
+              <w:t>Agachar</w:t>
+            </w:r>
+          </w:p>
+        </w:tc>
+        <w:tc>
+          <w:tcPr>
+            <w:tcW w:w="1510" w:type="dxa"/>
+          </w:tcPr>
+          <w:p>
+            <w:pPr>
+              <w:spacing w:line="360" w:lineRule="auto"/>
+              <w:rPr>
+                <w:rFonts w:ascii="Times New Roman" w:hAnsi="Times New Roman"/>
+              </w:rPr>
+            </w:pPr>
+            <w:r>
+              <w:rPr>
+                <w:rFonts w:ascii="Times New Roman" w:hAnsi="Times New Roman"/>
+              </w:rPr>
+              <w:t>Selecionar</w:t>
+            </w:r>
+          </w:p>
+        </w:tc>
+        <w:tc>
+          <w:tcPr>
+            <w:tcW w:w="1511" w:type="dxa"/>
+          </w:tcPr>
+          <w:p>
+            <w:pPr>
+              <w:spacing w:line="360" w:lineRule="auto"/>
+              <w:rPr>
+                <w:rFonts w:ascii="Times New Roman" w:hAnsi="Times New Roman"/>
+              </w:rPr>
+            </w:pPr>
+            <w:r>
+              <w:rPr>
+                <w:rFonts w:ascii="Times New Roman" w:hAnsi="Times New Roman"/>
+              </w:rPr>
+              <w:t>Clique</w:t>
+            </w:r>
+          </w:p>
+        </w:tc>
+        <w:tc>
+          <w:tcPr>
+            <w:tcW w:w="1511" w:type="dxa"/>
+          </w:tcPr>
+          <w:p>
+            <w:pPr>
+              <w:spacing w:line="360" w:lineRule="auto"/>
+              <w:rPr>
+                <w:rFonts w:ascii="Times New Roman" w:hAnsi="Times New Roman"/>
+              </w:rPr>
+            </w:pPr>
+            <w:r>
+              <w:rPr>
+                <w:rFonts w:ascii="Times New Roman" w:hAnsi="Times New Roman"/>
+              </w:rPr>
+              <w:t>Abrir Menu</w:t>
+            </w:r>
+          </w:p>
+        </w:tc>
+      </w:tr>
+      <w:tr>
+        <w:tc>
+          <w:tcPr>
+            <w:tcW w:w="1510" w:type="dxa"/>
+          </w:tcPr>
+          <w:p>
+            <w:pPr>
+              <w:spacing w:line="360" w:lineRule="auto"/>
+              <w:rPr>
+                <w:rFonts w:ascii="Times New Roman" w:hAnsi="Times New Roman"/>
+              </w:rPr>
+            </w:pPr>
+            <w:r>
+              <w:rPr>
+                <w:rFonts w:ascii="Times New Roman" w:hAnsi="Times New Roman"/>
+              </w:rPr>
+              <w:t xml:space="preserve">Toque na tela (Google </w:t>
+            </w:r>
+            <w:proofErr w:type="spellStart"/>
+            <w:r>
+              <w:rPr>
+                <w:rFonts w:ascii="Times New Roman" w:hAnsi="Times New Roman"/>
+              </w:rPr>
+              <w:t>Cardboard</w:t>
+            </w:r>
+            <w:proofErr w:type="spellEnd"/>
+            <w:r>
+              <w:rPr>
+                <w:rFonts w:ascii="Times New Roman" w:hAnsi="Times New Roman"/>
+              </w:rPr>
+              <w:t xml:space="preserve"> 2.0)</w:t>
+            </w:r>
+          </w:p>
+        </w:tc>
+        <w:tc>
+          <w:tcPr>
+            <w:tcW w:w="1510" w:type="dxa"/>
+          </w:tcPr>
+          <w:p>
+            <w:pPr>
+              <w:spacing w:line="360" w:lineRule="auto"/>
+              <w:rPr>
+                <w:rFonts w:ascii="Times New Roman" w:hAnsi="Times New Roman"/>
+              </w:rPr>
+            </w:pPr>
+            <w:r>
+              <w:rPr>
+                <w:rFonts w:ascii="Times New Roman" w:hAnsi="Times New Roman"/>
+              </w:rPr>
+              <w:t>Selecionar o objeto guia e efetuar o clique</w:t>
+            </w:r>
+          </w:p>
+        </w:tc>
+        <w:tc>
+          <w:tcPr>
+            <w:tcW w:w="1510" w:type="dxa"/>
+          </w:tcPr>
+          <w:p>
+            <w:pPr>
+              <w:spacing w:line="360" w:lineRule="auto"/>
+              <w:rPr>
+                <w:rFonts w:ascii="Times New Roman" w:hAnsi="Times New Roman"/>
+              </w:rPr>
+            </w:pPr>
+          </w:p>
+        </w:tc>
+        <w:tc>
+          <w:tcPr>
+            <w:tcW w:w="1510" w:type="dxa"/>
+          </w:tcPr>
+          <w:p>
+            <w:pPr>
+              <w:spacing w:line="360" w:lineRule="auto"/>
+              <w:rPr>
+                <w:rFonts w:ascii="Times New Roman" w:hAnsi="Times New Roman"/>
+              </w:rPr>
+            </w:pPr>
+            <w:r>
+              <w:rPr>
+                <w:rFonts w:ascii="Times New Roman" w:hAnsi="Times New Roman"/>
+              </w:rPr>
+              <w:t>Olhar para o objeto</w:t>
+            </w:r>
+          </w:p>
+        </w:tc>
+        <w:tc>
+          <w:tcPr>
+            <w:tcW w:w="1511" w:type="dxa"/>
+          </w:tcPr>
+          <w:p>
+            <w:pPr>
+              <w:spacing w:line="360" w:lineRule="auto"/>
+              <w:rPr>
+                <w:rFonts w:ascii="Times New Roman" w:hAnsi="Times New Roman"/>
+              </w:rPr>
+            </w:pPr>
+            <w:r>
+              <w:rPr>
+                <w:rFonts w:ascii="Times New Roman" w:hAnsi="Times New Roman"/>
+              </w:rPr>
+              <w:t>Toque simples</w:t>
+            </w:r>
+          </w:p>
+        </w:tc>
+        <w:tc>
+          <w:tcPr>
+            <w:tcW w:w="1511" w:type="dxa"/>
+          </w:tcPr>
+          <w:p>
+            <w:pPr>
+              <w:spacing w:line="360" w:lineRule="auto"/>
+              <w:rPr>
+                <w:rFonts w:ascii="Times New Roman" w:hAnsi="Times New Roman"/>
+              </w:rPr>
+            </w:pPr>
+            <w:r>
+              <w:rPr>
+                <w:rFonts w:ascii="Times New Roman" w:hAnsi="Times New Roman"/>
+              </w:rPr>
+              <w:t>Caminhar até o menu localizado na porta da casa e executar o toque simples</w:t>
+            </w:r>
+          </w:p>
+        </w:tc>
+      </w:tr>
+      <w:tr>
+        <w:tc>
+          <w:tcPr>
+            <w:tcW w:w="1510" w:type="dxa"/>
+          </w:tcPr>
+          <w:p>
+            <w:pPr>
+              <w:spacing w:line="360" w:lineRule="auto"/>
+              <w:rPr>
+                <w:rFonts w:ascii="Times New Roman" w:hAnsi="Times New Roman"/>
+              </w:rPr>
+            </w:pPr>
+            <w:r>
+              <w:rPr>
+                <w:rFonts w:ascii="Times New Roman" w:hAnsi="Times New Roman"/>
+              </w:rPr>
+              <w:t>Controle PS2</w:t>
+            </w:r>
+          </w:p>
+        </w:tc>
+        <w:tc>
+          <w:tcPr>
+            <w:tcW w:w="1510" w:type="dxa"/>
+          </w:tcPr>
+          <w:p>
+            <w:pPr>
+              <w:spacing w:line="360" w:lineRule="auto"/>
+              <w:rPr>
+                <w:rFonts w:ascii="Times New Roman" w:hAnsi="Times New Roman"/>
+              </w:rPr>
+            </w:pPr>
+            <w:r>
+              <w:rPr>
+                <w:rFonts w:ascii="Times New Roman" w:hAnsi="Times New Roman"/>
+              </w:rPr>
+              <w:t>Selecionar o objeto guia e efetuar o clique</w:t>
+            </w:r>
+          </w:p>
+        </w:tc>
+        <w:tc>
+          <w:tcPr>
+            <w:tcW w:w="1510" w:type="dxa"/>
+          </w:tcPr>
+          <w:p>
+            <w:pPr>
+              <w:spacing w:line="360" w:lineRule="auto"/>
+              <w:rPr>
+                <w:rFonts w:ascii="Times New Roman" w:hAnsi="Times New Roman"/>
+              </w:rPr>
+            </w:pPr>
+            <w:r>
+              <w:rPr>
+                <w:rFonts w:ascii="Times New Roman" w:hAnsi="Times New Roman"/>
+              </w:rPr>
+              <w:t>Botão O</w:t>
+            </w:r>
+          </w:p>
+        </w:tc>
+        <w:tc>
+          <w:tcPr>
+            <w:tcW w:w="1510" w:type="dxa"/>
+          </w:tcPr>
+          <w:p>
+            <w:pPr>
+              <w:spacing w:line="360" w:lineRule="auto"/>
+              <w:rPr>
+                <w:rFonts w:ascii="Times New Roman" w:hAnsi="Times New Roman"/>
+              </w:rPr>
+            </w:pPr>
+            <w:r>
+              <w:rPr>
+                <w:rFonts w:ascii="Times New Roman" w:hAnsi="Times New Roman"/>
+              </w:rPr>
+              <w:t>Olhar para o objeto</w:t>
+            </w:r>
+          </w:p>
+        </w:tc>
+        <w:tc>
+          <w:tcPr>
+            <w:tcW w:w="1511" w:type="dxa"/>
+          </w:tcPr>
+          <w:p>
+            <w:pPr>
+              <w:spacing w:line="360" w:lineRule="auto"/>
+              <w:rPr>
+                <w:rFonts w:ascii="Times New Roman" w:hAnsi="Times New Roman"/>
+              </w:rPr>
+            </w:pPr>
+            <w:r>
+              <w:rPr>
+                <w:rFonts w:ascii="Times New Roman" w:hAnsi="Times New Roman"/>
+              </w:rPr>
+              <w:t>Botão X</w:t>
+            </w:r>
+          </w:p>
+        </w:tc>
+        <w:tc>
+          <w:tcPr>
+            <w:tcW w:w="1511" w:type="dxa"/>
+          </w:tcPr>
+          <w:p>
+            <w:pPr>
+              <w:spacing w:line="360" w:lineRule="auto"/>
+              <w:rPr>
+                <w:rFonts w:ascii="Times New Roman" w:hAnsi="Times New Roman"/>
+              </w:rPr>
+            </w:pPr>
+            <w:r>
+              <w:rPr>
+                <w:rFonts w:ascii="Times New Roman" w:hAnsi="Times New Roman"/>
+              </w:rPr>
+              <w:t>Botão Select</w:t>
+            </w:r>
+          </w:p>
+        </w:tc>
+      </w:tr>
+      <w:tr>
+        <w:tc>
+          <w:tcPr>
+            <w:tcW w:w="1510" w:type="dxa"/>
+          </w:tcPr>
+          <w:p>
+            <w:pPr>
+              <w:spacing w:line="360" w:lineRule="auto"/>
+              <w:rPr>
+                <w:rFonts w:ascii="Times New Roman" w:hAnsi="Times New Roman"/>
+              </w:rPr>
+            </w:pPr>
+            <w:r>
+              <w:rPr>
+                <w:rFonts w:ascii="Times New Roman" w:hAnsi="Times New Roman"/>
+              </w:rPr>
+              <w:t xml:space="preserve">Controle </w:t>
+            </w:r>
+            <w:proofErr w:type="spellStart"/>
+            <w:r>
+              <w:rPr>
+                <w:rFonts w:ascii="Times New Roman" w:hAnsi="Times New Roman"/>
+              </w:rPr>
+              <w:t>VRBox</w:t>
+            </w:r>
+            <w:proofErr w:type="spellEnd"/>
+          </w:p>
+        </w:tc>
+        <w:tc>
+          <w:tcPr>
+            <w:tcW w:w="1510" w:type="dxa"/>
+          </w:tcPr>
+          <w:p>
+            <w:pPr>
+              <w:spacing w:line="360" w:lineRule="auto"/>
+              <w:rPr>
+                <w:rFonts w:ascii="Times New Roman" w:hAnsi="Times New Roman"/>
+              </w:rPr>
+            </w:pPr>
+            <w:r>
+              <w:rPr>
+                <w:rFonts w:ascii="Times New Roman" w:hAnsi="Times New Roman"/>
+              </w:rPr>
+              <w:t xml:space="preserve">Selecionar o objeto guia e </w:t>
+            </w:r>
+            <w:r>
+              <w:rPr>
+                <w:rFonts w:ascii="Times New Roman" w:hAnsi="Times New Roman"/>
+              </w:rPr>
+              <w:lastRenderedPageBreak/>
+              <w:t>efetuar o clique</w:t>
+            </w:r>
+          </w:p>
+        </w:tc>
+        <w:tc>
+          <w:tcPr>
+            <w:tcW w:w="1510" w:type="dxa"/>
+          </w:tcPr>
+          <w:p>
+            <w:pPr>
+              <w:spacing w:line="360" w:lineRule="auto"/>
+              <w:rPr>
+                <w:rFonts w:ascii="Times New Roman" w:hAnsi="Times New Roman"/>
+              </w:rPr>
+            </w:pPr>
+            <w:r>
+              <w:rPr>
+                <w:rFonts w:ascii="Times New Roman" w:hAnsi="Times New Roman"/>
+              </w:rPr>
+              <w:lastRenderedPageBreak/>
+              <w:t xml:space="preserve">O menor botão </w:t>
+            </w:r>
+            <w:r>
+              <w:rPr>
+                <w:rFonts w:ascii="Times New Roman" w:hAnsi="Times New Roman"/>
+              </w:rPr>
+              <w:lastRenderedPageBreak/>
+              <w:t>localizado na lateral frontal do controle</w:t>
+            </w:r>
+          </w:p>
+        </w:tc>
+        <w:tc>
+          <w:tcPr>
+            <w:tcW w:w="1510" w:type="dxa"/>
+          </w:tcPr>
+          <w:p>
+            <w:pPr>
+              <w:spacing w:line="360" w:lineRule="auto"/>
+              <w:rPr>
+                <w:rFonts w:ascii="Times New Roman" w:hAnsi="Times New Roman"/>
+              </w:rPr>
+            </w:pPr>
+            <w:r>
+              <w:rPr>
+                <w:rFonts w:ascii="Times New Roman" w:hAnsi="Times New Roman"/>
+              </w:rPr>
+              <w:lastRenderedPageBreak/>
+              <w:t>Olhar para o objeto</w:t>
+            </w:r>
+          </w:p>
+        </w:tc>
+        <w:tc>
+          <w:tcPr>
+            <w:tcW w:w="1511" w:type="dxa"/>
+          </w:tcPr>
+          <w:p>
+            <w:pPr>
+              <w:spacing w:line="360" w:lineRule="auto"/>
+              <w:rPr>
+                <w:rFonts w:ascii="Times New Roman" w:hAnsi="Times New Roman"/>
+              </w:rPr>
+            </w:pPr>
+            <w:r>
+              <w:rPr>
+                <w:rFonts w:ascii="Times New Roman" w:hAnsi="Times New Roman"/>
+              </w:rPr>
+              <w:t xml:space="preserve">O maior botão </w:t>
+            </w:r>
+            <w:r>
+              <w:rPr>
+                <w:rFonts w:ascii="Times New Roman" w:hAnsi="Times New Roman"/>
+              </w:rPr>
+              <w:lastRenderedPageBreak/>
+              <w:t>localizado na lateral frontal do controle</w:t>
+            </w:r>
+          </w:p>
+        </w:tc>
+        <w:tc>
+          <w:tcPr>
+            <w:tcW w:w="1511" w:type="dxa"/>
+          </w:tcPr>
+          <w:p>
+            <w:pPr>
+              <w:spacing w:line="360" w:lineRule="auto"/>
+              <w:rPr>
+                <w:rFonts w:ascii="Times New Roman" w:hAnsi="Times New Roman"/>
+              </w:rPr>
+            </w:pPr>
+            <w:r>
+              <w:rPr>
+                <w:rFonts w:ascii="Times New Roman" w:hAnsi="Times New Roman"/>
+              </w:rPr>
+              <w:lastRenderedPageBreak/>
+              <w:t>Botão C</w:t>
+            </w:r>
+          </w:p>
+        </w:tc>
+      </w:tr>
+      <w:tr>
+        <w:tc>
+          <w:tcPr>
+            <w:tcW w:w="1510" w:type="dxa"/>
+          </w:tcPr>
+          <w:p>
+            <w:pPr>
+              <w:spacing w:line="360" w:lineRule="auto"/>
+              <w:rPr>
+                <w:rFonts w:ascii="Times New Roman" w:hAnsi="Times New Roman"/>
+              </w:rPr>
+            </w:pPr>
+            <w:r>
+              <w:rPr>
+                <w:rFonts w:ascii="Times New Roman" w:hAnsi="Times New Roman"/>
+              </w:rPr>
+              <w:t>Teclado</w:t>
+            </w:r>
+          </w:p>
+        </w:tc>
+        <w:tc>
+          <w:tcPr>
+            <w:tcW w:w="1510" w:type="dxa"/>
+          </w:tcPr>
+          <w:p>
+            <w:pPr>
+              <w:spacing w:line="360" w:lineRule="auto"/>
+              <w:rPr>
+                <w:rFonts w:ascii="Times New Roman" w:hAnsi="Times New Roman"/>
+              </w:rPr>
+            </w:pPr>
+            <w:r>
+              <w:rPr>
+                <w:rFonts w:ascii="Times New Roman" w:hAnsi="Times New Roman"/>
+              </w:rPr>
+              <w:t>Selecionar o objeto guia e efetuar o clique</w:t>
+            </w:r>
+          </w:p>
+        </w:tc>
+        <w:tc>
+          <w:tcPr>
+            <w:tcW w:w="1510" w:type="dxa"/>
+          </w:tcPr>
+          <w:p>
+            <w:pPr>
+              <w:spacing w:line="360" w:lineRule="auto"/>
+              <w:rPr>
+                <w:rFonts w:ascii="Times New Roman" w:hAnsi="Times New Roman"/>
+              </w:rPr>
+            </w:pPr>
+            <w:r>
+              <w:rPr>
+                <w:rFonts w:ascii="Times New Roman" w:hAnsi="Times New Roman"/>
+              </w:rPr>
+              <w:t>Botão “Down”</w:t>
+            </w:r>
+          </w:p>
+        </w:tc>
+        <w:tc>
+          <w:tcPr>
+            <w:tcW w:w="1510" w:type="dxa"/>
+          </w:tcPr>
+          <w:p>
+            <w:pPr>
+              <w:spacing w:line="360" w:lineRule="auto"/>
+              <w:rPr>
+                <w:rFonts w:ascii="Times New Roman" w:hAnsi="Times New Roman"/>
+              </w:rPr>
+            </w:pPr>
+            <w:r>
+              <w:rPr>
+                <w:rFonts w:ascii="Times New Roman" w:hAnsi="Times New Roman"/>
+              </w:rPr>
+              <w:t>Olhar para o objeto</w:t>
+            </w:r>
+          </w:p>
+        </w:tc>
+        <w:tc>
+          <w:tcPr>
+            <w:tcW w:w="1511" w:type="dxa"/>
+          </w:tcPr>
+          <w:p>
+            <w:pPr>
+              <w:spacing w:line="360" w:lineRule="auto"/>
+              <w:rPr>
+                <w:rFonts w:ascii="Times New Roman" w:hAnsi="Times New Roman"/>
+              </w:rPr>
+            </w:pPr>
+            <w:r>
+              <w:rPr>
+                <w:rFonts w:ascii="Times New Roman" w:hAnsi="Times New Roman"/>
+              </w:rPr>
+              <w:t>Botão “Space”</w:t>
+            </w:r>
+          </w:p>
+        </w:tc>
+        <w:tc>
+          <w:tcPr>
+            <w:tcW w:w="1511" w:type="dxa"/>
+          </w:tcPr>
+          <w:p>
+            <w:pPr>
+              <w:spacing w:line="360" w:lineRule="auto"/>
+              <w:rPr>
+                <w:rFonts w:ascii="Times New Roman" w:hAnsi="Times New Roman"/>
+              </w:rPr>
+            </w:pPr>
+            <w:r>
+              <w:rPr>
+                <w:rFonts w:ascii="Times New Roman" w:hAnsi="Times New Roman"/>
+              </w:rPr>
+              <w:t>Botão “Escape”</w:t>
+            </w:r>
+          </w:p>
+        </w:tc>
+      </w:tr>
+    </w:tbl>
+    <w:p>
+      <w:pPr>
+        <w:spacing w:line="360" w:lineRule="auto"/>
+        <w:ind w:firstLine="705"/>
+        <w:rPr>
+          <w:rFonts w:ascii="Times New Roman" w:hAnsi="Times New Roman"/>
+        </w:rPr>
+      </w:pPr>
+    </w:p>
+    <w:p>
+      <w:pPr>
+        <w:ind w:firstLine="705"/>
+        <w:rPr>
+          <w:rFonts w:ascii="Times New Roman" w:hAnsi="Times New Roman"/>
+        </w:rPr>
+      </w:pPr>
+      <w:r>
+        <w:rPr>
+          <w:rFonts w:ascii="Times New Roman" w:hAnsi="Times New Roman"/>
+        </w:rPr>
+        <w:t xml:space="preserve"> </w:t>
+      </w:r>
+    </w:p>
     <w:p>
       <w:pPr>
         <w:pStyle w:val="Ttulo2"/>
-      </w:pPr>
-      <w:bookmarkStart w:id="23" w:name="_Toc460954817"/>
-      <w:r>
-        <w:t>8.2</w:t>
-      </w:r>
-      <w:r>
-        <w:tab/>
-      </w:r>
-      <w:r>
-        <w:t>AÇÕES</w:t>
-      </w:r>
-      <w:bookmarkEnd w:id="23"/>
-    </w:p>
-    <w:p>
-      <w:pPr>
-        <w:pStyle w:val="Ttulo2"/>
-      </w:pPr>
-      <w:bookmarkStart w:id="24" w:name="_Toc460954818"/>
-      <w:r>
-        <w:t>8.2.1</w:t>
-      </w:r>
-      <w:r>
-        <w:tab/>
-        <w:t>MOVIMENTAÇÃO DO USUÁRIO</w:t>
-      </w:r>
-      <w:bookmarkEnd w:id="24"/>
-    </w:p>
-    <w:p>
-      <w:pPr>
-        <w:pStyle w:val="Ttulo2"/>
-      </w:pPr>
-      <w:bookmarkStart w:id="25" w:name="_Toc460954819"/>
-      <w:r>
-        <w:t>8.2.2</w:t>
-      </w:r>
-      <w:r>
-        <w:tab/>
-        <w:t>AÇÕES EM OBJETOS</w:t>
-      </w:r>
-      <w:bookmarkEnd w:id="25"/>
-    </w:p>
-    <w:p>
-      <w:pPr>
-        <w:pStyle w:val="Ttulo2"/>
-      </w:pPr>
-      <w:bookmarkStart w:id="26" w:name="_Toc460954820"/>
-      <w:r>
-        <w:t>8.3</w:t>
-      </w:r>
-      <w:r>
-        <w:tab/>
-        <w:t>CENÁRIO</w:t>
-      </w:r>
-      <w:bookmarkEnd w:id="26"/>
-    </w:p>
-    <w:p>
-      <w:pPr>
-        <w:pStyle w:val="Ttulo2"/>
-        <w:rPr>
-          <w:u w:val="single"/>
-        </w:rPr>
-      </w:pPr>
-      <w:bookmarkStart w:id="27" w:name="_Toc460954821"/>
-      <w:r>
-        <w:t>8.3.1</w:t>
-      </w:r>
-      <w:r>
-        <w:tab/>
-        <w:t>VISUAL</w:t>
-      </w:r>
-      <w:bookmarkEnd w:id="27"/>
-    </w:p>
-    <w:p>
-      <w:pPr>
-        <w:pStyle w:val="Ttulo2"/>
-      </w:pPr>
-      <w:bookmarkStart w:id="28" w:name="_Toc460954822"/>
-      <w:r>
-        <w:t>8.3.2</w:t>
-      </w:r>
-      <w:r>
-        <w:tab/>
-        <w:t>SOM</w:t>
-      </w:r>
-      <w:bookmarkEnd w:id="28"/>
-    </w:p>
-    <w:p/>
+        <w:numPr>
+          <w:ilvl w:val="1"/>
+          <w:numId w:val="1"/>
+        </w:numPr>
+      </w:pPr>
+      <w:r>
+        <w:t>ESTRUTURA LÓGICA</w:t>
+      </w:r>
+    </w:p>
+    <w:p>
+      <w:pPr>
+        <w:ind w:firstLine="705"/>
+        <w:rPr>
+          <w:rFonts w:ascii="Times New Roman" w:hAnsi="Times New Roman"/>
+        </w:rPr>
+      </w:pPr>
+    </w:p>
+    <w:p>
+      <w:pPr>
+        <w:spacing w:line="360" w:lineRule="auto"/>
+        <w:ind w:firstLine="705"/>
+        <w:rPr>
+          <w:rFonts w:ascii="Times New Roman" w:hAnsi="Times New Roman"/>
+        </w:rPr>
+      </w:pPr>
+      <w:r>
+        <w:rPr>
+          <w:rFonts w:ascii="Times New Roman" w:hAnsi="Times New Roman"/>
+        </w:rPr>
+        <w:t xml:space="preserve">Cada item que poderá sofrer uma ação terá algumas características salvas em um objeto. Estas características incluem </w:t>
+      </w:r>
+      <w:r>
+        <w:rPr>
+          <w:rFonts w:ascii="Times New Roman" w:hAnsi="Times New Roman"/>
+        </w:rPr>
+        <w:t>o menu relacionado ao item</w:t>
+      </w:r>
+      <w:r>
+        <w:rPr>
+          <w:rFonts w:ascii="Times New Roman" w:hAnsi="Times New Roman"/>
+        </w:rPr>
+        <w:t xml:space="preserve">, a dependência, o </w:t>
+      </w:r>
+      <w:r>
+        <w:rPr>
+          <w:rFonts w:ascii="Times New Roman" w:hAnsi="Times New Roman"/>
+        </w:rPr>
+        <w:t>item em si</w:t>
+      </w:r>
+      <w:r>
+        <w:rPr>
+          <w:rFonts w:ascii="Times New Roman" w:hAnsi="Times New Roman"/>
+        </w:rPr>
+        <w:t xml:space="preserve"> e a ação. Cada objeto no </w:t>
+      </w:r>
+      <w:proofErr w:type="spellStart"/>
+      <w:r>
+        <w:rPr>
+          <w:rFonts w:ascii="Times New Roman" w:hAnsi="Times New Roman"/>
+        </w:rPr>
+        <w:t>Unity</w:t>
+      </w:r>
+      <w:proofErr w:type="spellEnd"/>
+      <w:r>
+        <w:rPr>
+          <w:rFonts w:ascii="Times New Roman" w:hAnsi="Times New Roman"/>
+        </w:rPr>
+        <w:t xml:space="preserve"> é referenciado no código como um </w:t>
+      </w:r>
+      <w:proofErr w:type="spellStart"/>
+      <w:r>
+        <w:rPr>
+          <w:rFonts w:ascii="Times New Roman" w:hAnsi="Times New Roman"/>
+        </w:rPr>
+        <w:t>GameObject</w:t>
+      </w:r>
+      <w:proofErr w:type="spellEnd"/>
+      <w:r>
+        <w:rPr>
+          <w:rFonts w:ascii="Times New Roman" w:hAnsi="Times New Roman"/>
+        </w:rPr>
+        <w:t xml:space="preserve"> e este representa</w:t>
+      </w:r>
+      <w:r>
+        <w:rPr>
+          <w:rFonts w:ascii="Times New Roman" w:hAnsi="Times New Roman"/>
+        </w:rPr>
+        <w:t>rá</w:t>
+      </w:r>
+      <w:r>
+        <w:rPr>
+          <w:rFonts w:ascii="Times New Roman" w:hAnsi="Times New Roman"/>
+        </w:rPr>
+        <w:t xml:space="preserve"> o </w:t>
+      </w:r>
+      <w:r>
+        <w:rPr>
+          <w:rFonts w:ascii="Times New Roman" w:hAnsi="Times New Roman"/>
+        </w:rPr>
+        <w:t xml:space="preserve">menu, o </w:t>
+      </w:r>
+      <w:r>
+        <w:rPr>
+          <w:rFonts w:ascii="Times New Roman" w:hAnsi="Times New Roman"/>
+        </w:rPr>
+        <w:t>item em si</w:t>
+      </w:r>
+      <w:r>
+        <w:rPr>
+          <w:rFonts w:ascii="Times New Roman" w:hAnsi="Times New Roman"/>
+        </w:rPr>
+        <w:t xml:space="preserve"> e a dependência</w:t>
+      </w:r>
+      <w:r>
+        <w:rPr>
+          <w:rFonts w:ascii="Times New Roman" w:hAnsi="Times New Roman"/>
+        </w:rPr>
+        <w:t>. A dependência corresponderá ao item que é necessário para executar a ação. Por exemplo, para preencher de terra o vaso de uma planta, é necessário a terra propriamente dita, ou seja, o item “vaso de planta” depende do item “terra” para que a ação seja realizada. Alguns ite</w:t>
+      </w:r>
+      <w:r>
+        <w:rPr>
+          <w:rFonts w:ascii="Times New Roman" w:hAnsi="Times New Roman"/>
+        </w:rPr>
+        <w:t>ns não dependem de nenhum outro (</w:t>
+      </w:r>
+      <w:r>
+        <w:rPr>
+          <w:rFonts w:ascii="Times New Roman" w:hAnsi="Times New Roman"/>
+        </w:rPr>
+        <w:t>como o item terra</w:t>
+      </w:r>
+      <w:r>
+        <w:rPr>
+          <w:rFonts w:ascii="Times New Roman" w:hAnsi="Times New Roman"/>
+        </w:rPr>
+        <w:t>)</w:t>
+      </w:r>
+      <w:r>
+        <w:rPr>
+          <w:rFonts w:ascii="Times New Roman" w:hAnsi="Times New Roman"/>
+        </w:rPr>
+        <w:t xml:space="preserve">, neste caso, </w:t>
+      </w:r>
+      <w:r>
+        <w:rPr>
+          <w:rFonts w:ascii="Times New Roman" w:hAnsi="Times New Roman"/>
+        </w:rPr>
+        <w:t xml:space="preserve">o usuário poderá realizar a ação diretamente. As ações podem ser: mostrar (quando o usuário solta um item), esconder (quando o usuário pega um item), girar e ação nula, ou seja, não existe efeito visual. A Figura X mostra um exemplo de como a estrutura da aplicação foi feita. </w:t>
+      </w:r>
+    </w:p>
+    <w:p>
+      <w:pPr>
+        <w:spacing w:line="360" w:lineRule="auto"/>
+        <w:ind w:firstLine="705"/>
+        <w:rPr>
+          <w:rFonts w:ascii="Times New Roman" w:hAnsi="Times New Roman"/>
+        </w:rPr>
+      </w:pPr>
+    </w:p>
+    <w:p>
+      <w:pPr>
+        <w:ind w:firstLine="705"/>
+        <w:rPr>
+          <w:rFonts w:ascii="Times New Roman" w:hAnsi="Times New Roman"/>
+        </w:rPr>
+      </w:pPr>
+    </w:p>
     <w:p>
       <w:pPr>
         <w:pStyle w:val="Ttulo1"/>
@@ -13195,12 +14291,143 @@
           <w:numId w:val="1"/>
         </w:numPr>
       </w:pPr>
-      <w:bookmarkStart w:id="29" w:name="_Toc460954823"/>
-      <w:r>
+      <w:r>
+        <w:t>MÉTODO</w:t>
+      </w:r>
+    </w:p>
+    <w:p/>
+    <w:p>
+      <w:pPr>
+        <w:spacing w:line="360" w:lineRule="auto"/>
+        <w:ind w:firstLine="705"/>
+        <w:rPr>
+          <w:rFonts w:ascii="Times New Roman" w:hAnsi="Times New Roman"/>
+        </w:rPr>
+      </w:pPr>
+      <w:r>
+        <w:rPr>
+          <w:rFonts w:ascii="Times New Roman" w:hAnsi="Times New Roman"/>
+        </w:rPr>
+        <w:t>A fim de ava</w:t>
+      </w:r>
+      <w:r>
+        <w:rPr>
+          <w:rFonts w:ascii="Times New Roman" w:hAnsi="Times New Roman"/>
+        </w:rPr>
+        <w:t>liar tecnologias sob o aspecto d</w:t>
+      </w:r>
+      <w:r>
+        <w:rPr>
+          <w:rFonts w:ascii="Times New Roman" w:hAnsi="Times New Roman"/>
+        </w:rPr>
+        <w:t>e</w:t>
+      </w:r>
+      <w:r>
+        <w:rPr>
+          <w:rFonts w:ascii="Times New Roman" w:hAnsi="Times New Roman"/>
+        </w:rPr>
+        <w:t xml:space="preserve"> uso, </w:t>
+      </w:r>
+      <w:proofErr w:type="spellStart"/>
+      <w:r>
+        <w:rPr>
+          <w:rFonts w:ascii="Times New Roman" w:hAnsi="Times New Roman"/>
+        </w:rPr>
+        <w:t>McNamara</w:t>
+      </w:r>
+      <w:proofErr w:type="spellEnd"/>
+      <w:r>
+        <w:rPr>
+          <w:rFonts w:ascii="Times New Roman" w:hAnsi="Times New Roman"/>
+        </w:rPr>
+        <w:t xml:space="preserve"> e </w:t>
+      </w:r>
+      <w:proofErr w:type="spellStart"/>
+      <w:r>
+        <w:rPr>
+          <w:rFonts w:ascii="Times New Roman" w:hAnsi="Times New Roman"/>
+        </w:rPr>
+        <w:t>Kirakowski</w:t>
+      </w:r>
+      <w:proofErr w:type="spellEnd"/>
+      <w:r>
+        <w:rPr>
+          <w:rFonts w:ascii="Times New Roman" w:hAnsi="Times New Roman"/>
+        </w:rPr>
+        <w:t xml:space="preserve"> (2006) propuseram uma estrutura que se baseia em três aspectos: funcionalidade, experiência e usabilidade. A funcionalidade leva em consideração as características técnicas do dispositivo, experiência foca no relacionamento entre o usuário e a tecnologia e usabilidade foca nas características de interação entre o usuário e o dispositivo. </w:t>
+      </w:r>
+    </w:p>
+    <w:p>
+      <w:pPr>
+        <w:spacing w:line="360" w:lineRule="auto"/>
+        <w:ind w:firstLine="705"/>
+        <w:rPr>
+          <w:rFonts w:ascii="Times New Roman" w:hAnsi="Times New Roman"/>
+        </w:rPr>
+      </w:pPr>
+      <w:r>
+        <w:rPr>
+          <w:rFonts w:ascii="Times New Roman" w:hAnsi="Times New Roman"/>
+        </w:rPr>
+        <w:t>Os dispositivos serão avaliados quanto</w:t>
+      </w:r>
+      <w:r>
+        <w:rPr>
+          <w:rFonts w:ascii="Times New Roman" w:hAnsi="Times New Roman"/>
+        </w:rPr>
+        <w:t xml:space="preserve"> às especificações de funcionalidade, u</w:t>
+      </w:r>
+      <w:r>
+        <w:rPr>
+          <w:rFonts w:ascii="Times New Roman" w:hAnsi="Times New Roman"/>
+        </w:rPr>
+        <w:t xml:space="preserve">sabilidade e experiência. A usabilidade será acessada com base em questionários </w:t>
+      </w:r>
+      <w:r>
+        <w:rPr>
+          <w:rFonts w:ascii="Times New Roman" w:hAnsi="Times New Roman"/>
+        </w:rPr>
         <w:lastRenderedPageBreak/>
-        <w:t>ANÁLISE DOS CONTROLES</w:t>
-      </w:r>
-      <w:bookmarkEnd w:id="29"/>
+        <w:t>respondidos por X voluntários com idades variando entre X e X anos</w:t>
+      </w:r>
+      <w:r>
+        <w:rPr>
+          <w:rFonts w:ascii="Times New Roman" w:hAnsi="Times New Roman"/>
+        </w:rPr>
+        <w:t xml:space="preserve">. </w:t>
+      </w:r>
+      <w:r>
+        <w:rPr>
+          <w:rFonts w:ascii="Times New Roman" w:hAnsi="Times New Roman"/>
+        </w:rPr>
+        <w:t xml:space="preserve">A análise </w:t>
+      </w:r>
+      <w:r>
+        <w:rPr>
+          <w:rFonts w:ascii="Times New Roman" w:hAnsi="Times New Roman"/>
+        </w:rPr>
+        <w:t>de funcionalidade será feita pela autora onde c</w:t>
+      </w:r>
+      <w:r>
+        <w:rPr>
+          <w:rFonts w:ascii="Times New Roman" w:hAnsi="Times New Roman"/>
+        </w:rPr>
+        <w:t>ada um dos controles será utilizado para interagir com a aplicação desenvolvida e as características pertinentes de cada um serão registradas e posteriormente comparadas.</w:t>
+      </w:r>
+      <w:r>
+        <w:rPr>
+          <w:rFonts w:ascii="Times New Roman" w:hAnsi="Times New Roman"/>
+        </w:rPr>
+        <w:t xml:space="preserve"> Os testes de funcionalidade serão repetidos cinco vezes e o resultado levará em consideração todas as fases de testes. A experiência será analisada tanto pela autora como pelos questionários. </w:t>
+      </w:r>
+    </w:p>
+    <w:p>
+      <w:pPr>
+        <w:spacing w:line="360" w:lineRule="auto"/>
+        <w:rPr>
+          <w:rFonts w:ascii="Times New Roman" w:hAnsi="Times New Roman"/>
+        </w:rPr>
+      </w:pPr>
     </w:p>
     <w:p>
       <w:pPr>
@@ -13209,129 +14436,3337 @@
           <w:ilvl w:val="1"/>
           <w:numId w:val="1"/>
         </w:numPr>
-      </w:pPr>
-      <w:bookmarkStart w:id="30" w:name="_Toc460954824"/>
-      <w:r>
-        <w:t>CONEXÃO AO DISPOSITIVO MÓVEL</w:t>
-      </w:r>
-      <w:bookmarkEnd w:id="30"/>
+        <w:spacing w:line="360" w:lineRule="auto"/>
+      </w:pPr>
+      <w:r>
+        <w:t>Funcionalidade</w:t>
+      </w:r>
+    </w:p>
+    <w:p>
+      <w:pPr>
+        <w:spacing w:line="360" w:lineRule="auto"/>
+        <w:ind w:firstLine="705"/>
+        <w:rPr>
+          <w:rFonts w:ascii="Times New Roman" w:hAnsi="Times New Roman"/>
+        </w:rPr>
+      </w:pPr>
+      <w:r>
+        <w:rPr>
+          <w:rFonts w:ascii="Times New Roman" w:hAnsi="Times New Roman"/>
+        </w:rPr>
+        <w:t xml:space="preserve">Segundo </w:t>
+      </w:r>
+      <w:proofErr w:type="spellStart"/>
+      <w:r>
+        <w:rPr>
+          <w:rFonts w:ascii="Times New Roman" w:hAnsi="Times New Roman"/>
+        </w:rPr>
+        <w:t>McNamara</w:t>
+      </w:r>
+      <w:proofErr w:type="spellEnd"/>
+      <w:r>
+        <w:rPr>
+          <w:rFonts w:ascii="Times New Roman" w:hAnsi="Times New Roman"/>
+        </w:rPr>
+        <w:t xml:space="preserve"> e </w:t>
+      </w:r>
+      <w:proofErr w:type="spellStart"/>
+      <w:r>
+        <w:rPr>
+          <w:rFonts w:ascii="Times New Roman" w:hAnsi="Times New Roman"/>
+        </w:rPr>
+        <w:t>Kirakowski</w:t>
+      </w:r>
+      <w:proofErr w:type="spellEnd"/>
+      <w:r>
+        <w:rPr>
+          <w:rFonts w:ascii="Times New Roman" w:hAnsi="Times New Roman"/>
+        </w:rPr>
+        <w:t xml:space="preserve"> (2006), para avaliar a funcionalidade de um dispositivo pode-se analisar a performance, confiabilidade e durabilidade do mesmo. </w:t>
+      </w:r>
+      <w:r>
+        <w:rPr>
+          <w:rFonts w:ascii="Times New Roman" w:hAnsi="Times New Roman"/>
+        </w:rPr>
+        <w:t>A quantidade de funções que um dispositivo oferece tamb</w:t>
+      </w:r>
+      <w:r>
+        <w:rPr>
+          <w:rFonts w:ascii="Times New Roman" w:hAnsi="Times New Roman"/>
+        </w:rPr>
+        <w:t xml:space="preserve">ém deve ser considerada pois muitas opções de entrada podem inutilizar muitos comandos e poucas podem ser insuficientes. </w:t>
+      </w:r>
+    </w:p>
+    <w:p>
+      <w:pPr>
+        <w:spacing w:line="360" w:lineRule="auto"/>
+        <w:ind w:firstLine="705"/>
+        <w:rPr>
+          <w:rFonts w:ascii="Times New Roman" w:hAnsi="Times New Roman"/>
+        </w:rPr>
+      </w:pPr>
+      <w:r>
+        <w:rPr>
+          <w:rFonts w:ascii="Times New Roman" w:hAnsi="Times New Roman"/>
+        </w:rPr>
+        <w:t>Q</w:t>
+      </w:r>
+      <w:r>
+        <w:rPr>
+          <w:rFonts w:ascii="Times New Roman" w:hAnsi="Times New Roman"/>
+        </w:rPr>
+        <w:t xml:space="preserve">uanto à performance, </w:t>
+      </w:r>
+      <w:r>
+        <w:rPr>
+          <w:rFonts w:ascii="Times New Roman" w:hAnsi="Times New Roman"/>
+        </w:rPr>
+        <w:t xml:space="preserve">a característica a ser analisada será </w:t>
+      </w:r>
+      <w:r>
+        <w:rPr>
+          <w:rFonts w:ascii="Times New Roman" w:hAnsi="Times New Roman"/>
+        </w:rPr>
+        <w:t>se o dispositivo oferece resposta r</w:t>
+      </w:r>
+      <w:r>
+        <w:rPr>
+          <w:rFonts w:ascii="Times New Roman" w:hAnsi="Times New Roman"/>
+        </w:rPr>
+        <w:t>ápida aos comandos do usuário, ou seja, se são observados atrasos na comunicação entre o dispositivo e o celular. A facilidade de conexão do controle ao dispositivo móvel e a preservação desta conexão serão características de confiabilidade. Por fim, a durabilidade levará em consideração o tipo de material de cada controle e se houve ou não falhas mecânicas na execução de comandos.</w:t>
+      </w:r>
+    </w:p>
+    <w:p>
+      <w:pPr>
+        <w:spacing w:line="360" w:lineRule="auto"/>
+        <w:rPr>
+          <w:rFonts w:ascii="Times New Roman" w:hAnsi="Times New Roman"/>
+        </w:rPr>
+      </w:pPr>
     </w:p>
     <w:p>
       <w:pPr>
         <w:pStyle w:val="Ttulo2"/>
-      </w:pPr>
-      <w:bookmarkStart w:id="31" w:name="_Toc460954825"/>
-      <w:r>
-        <w:t>9.1.1</w:t>
-      </w:r>
-      <w:r>
+        <w:numPr>
+          <w:ilvl w:val="1"/>
+          <w:numId w:val="1"/>
+        </w:numPr>
+      </w:pPr>
+      <w:r>
+        <w:t>Experiência</w:t>
+      </w:r>
+    </w:p>
+    <w:p>
+      <w:pPr>
+        <w:pStyle w:val="PargrafodaLista"/>
+        <w:ind w:left="705"/>
+      </w:pPr>
+    </w:p>
+    <w:p>
+      <w:pPr>
+        <w:spacing w:line="360" w:lineRule="auto"/>
+        <w:ind w:firstLine="705"/>
+        <w:rPr>
+          <w:rFonts w:ascii="Times New Roman" w:hAnsi="Times New Roman"/>
+        </w:rPr>
+      </w:pPr>
+      <w:r>
+        <w:rPr>
+          <w:rFonts w:ascii="Times New Roman" w:hAnsi="Times New Roman"/>
+        </w:rPr>
+        <w:t>“(Experiência) remete à todas as qualidades do sistema interativo que o fazem memorável, sati</w:t>
+      </w:r>
+      <w:r>
+        <w:rPr>
+          <w:rFonts w:ascii="Times New Roman" w:hAnsi="Times New Roman"/>
+        </w:rPr>
+        <w:t>sfatório e gratificante.” (</w:t>
+      </w:r>
+      <w:proofErr w:type="spellStart"/>
+      <w:r>
+        <w:rPr>
+          <w:rFonts w:ascii="Times New Roman" w:hAnsi="Times New Roman"/>
+        </w:rPr>
+        <w:t>Benyon</w:t>
+      </w:r>
+      <w:proofErr w:type="spellEnd"/>
+      <w:r>
+        <w:rPr>
+          <w:rFonts w:ascii="Times New Roman" w:hAnsi="Times New Roman"/>
+        </w:rPr>
+        <w:t xml:space="preserve">). Tendo em mente </w:t>
+      </w:r>
+      <w:r>
+        <w:rPr>
+          <w:rFonts w:ascii="Times New Roman" w:hAnsi="Times New Roman"/>
+        </w:rPr>
+        <w:t xml:space="preserve">os controles de interação, usuários podem obter uma experiência negativa se as características de funcionalidades </w:t>
+      </w:r>
+      <w:r>
+        <w:rPr>
+          <w:rFonts w:ascii="Times New Roman" w:hAnsi="Times New Roman"/>
+        </w:rPr>
+        <w:t xml:space="preserve">forem insatisfatórias e se houver problemas para encontrar os botões corretos no controle, já que neste caso poderá ser necessária a remoção do capacete de visualização resultando em uma interrupção da experiência em RV. </w:t>
+      </w:r>
+    </w:p>
+    <w:p>
+      <w:pPr>
+        <w:spacing w:line="360" w:lineRule="auto"/>
+        <w:ind w:firstLine="705"/>
+        <w:rPr>
+          <w:rFonts w:ascii="Times New Roman" w:hAnsi="Times New Roman"/>
+        </w:rPr>
+      </w:pPr>
+    </w:p>
+    <w:p>
+      <w:pPr>
+        <w:spacing w:line="360" w:lineRule="auto"/>
+        <w:rPr>
+          <w:rFonts w:ascii="Times New Roman" w:hAnsi="Times New Roman"/>
+        </w:rPr>
+      </w:pPr>
+    </w:p>
+    <w:p>
+      <w:pPr>
+        <w:pStyle w:val="Ttulo2"/>
+        <w:numPr>
+          <w:ilvl w:val="1"/>
+          <w:numId w:val="1"/>
+        </w:numPr>
+        <w:spacing w:line="360" w:lineRule="auto"/>
+        <w:rPr>
+          <w:rFonts w:cs="Times New Roman"/>
+        </w:rPr>
+      </w:pPr>
+      <w:r>
+        <w:rPr>
+          <w:rFonts w:cs="Times New Roman"/>
+        </w:rPr>
+        <w:t>Usabilidade</w:t>
+      </w:r>
+    </w:p>
+    <w:p>
+      <w:pPr>
+        <w:spacing w:line="360" w:lineRule="auto"/>
+        <w:ind w:firstLine="705"/>
+        <w:rPr>
+          <w:rFonts w:ascii="Times New Roman" w:hAnsi="Times New Roman"/>
+        </w:rPr>
+      </w:pPr>
+      <w:r>
+        <w:rPr>
+          <w:rFonts w:ascii="Times New Roman" w:hAnsi="Times New Roman"/>
+        </w:rPr>
+        <w:t xml:space="preserve">A usabilidade, segundo </w:t>
+      </w:r>
+      <w:r>
+        <w:rPr>
+          <w:rFonts w:ascii="Times New Roman" w:hAnsi="Times New Roman"/>
+        </w:rPr>
+        <w:t>a ISO 9241-11</w:t>
+      </w:r>
+      <w:r>
+        <w:rPr>
+          <w:rFonts w:ascii="Times New Roman" w:hAnsi="Times New Roman"/>
+        </w:rPr>
+        <w:t xml:space="preserve"> </w:t>
+      </w:r>
+      <w:r>
+        <w:rPr>
+          <w:rFonts w:ascii="Times New Roman" w:hAnsi="Times New Roman"/>
+        </w:rPr>
+        <w:t xml:space="preserve">tem como objetivo definir usabilidade e explica como identificar a informação necessária para avaliação de usabilidade de um computador em </w:t>
+      </w:r>
+      <w:r>
+        <w:rPr>
+          <w:rFonts w:ascii="Times New Roman" w:hAnsi="Times New Roman"/>
+        </w:rPr>
+        <w:lastRenderedPageBreak/>
+        <w:t>termos de medidas de dese</w:t>
+      </w:r>
+      <w:r>
+        <w:rPr>
+          <w:rFonts w:ascii="Times New Roman" w:hAnsi="Times New Roman"/>
+        </w:rPr>
+        <w:t>mpenho e satisfação do usuário, ou seja, mede o quanto um usuário específico pode utilizar um produto e atingir os seus objetivos com eficácia, eficiência e satisfação em um contexto específico de uso.</w:t>
+      </w:r>
+    </w:p>
+    <w:p>
+      <w:pPr>
+        <w:spacing w:line="360" w:lineRule="auto"/>
+        <w:ind w:firstLine="705"/>
+        <w:rPr>
+          <w:rFonts w:ascii="Times New Roman" w:hAnsi="Times New Roman"/>
+        </w:rPr>
+      </w:pPr>
+      <w:r>
+        <w:rPr>
+          <w:rFonts w:ascii="Times New Roman" w:hAnsi="Times New Roman"/>
+        </w:rPr>
+        <w:t xml:space="preserve">De acordo com Brown et. Al, eficácia descreve a habilidade do usuário em realizar uma tarefa com a tecnologia. Eficiência considera os recursos utilizados para realizar a tarefa, podem ser esforço mental, esforço físico ou tempo. </w:t>
+      </w:r>
+      <w:r>
+        <w:rPr>
+          <w:rFonts w:ascii="Times New Roman" w:hAnsi="Times New Roman"/>
+        </w:rPr>
+        <w:t>A</w:t>
+      </w:r>
+      <w:r>
+        <w:rPr>
+          <w:rFonts w:ascii="Times New Roman" w:hAnsi="Times New Roman"/>
+        </w:rPr>
+        <w:t xml:space="preserve"> satisfação mede o </w:t>
+      </w:r>
+      <w:r>
+        <w:rPr>
+          <w:rFonts w:ascii="Times New Roman" w:hAnsi="Times New Roman"/>
+        </w:rPr>
+        <w:t xml:space="preserve">quanto a interação impactou o usuário, devendo ser extraída somente através de respostas do usuário. </w:t>
+      </w:r>
+      <w:r>
+        <w:rPr>
+          <w:rFonts w:ascii="Times New Roman" w:hAnsi="Times New Roman"/>
+        </w:rPr>
+        <w:t xml:space="preserve">Os questionários aplicados tiveram como base </w:t>
+      </w:r>
+      <w:r>
+        <w:rPr>
+          <w:rFonts w:ascii="Times New Roman" w:hAnsi="Times New Roman"/>
+        </w:rPr>
+        <w:t xml:space="preserve">a ISSO 9241-9 e o trabalho de Lewis (1995) que é citado na </w:t>
+      </w:r>
+      <w:r>
+        <w:rPr>
+          <w:rFonts w:ascii="Times New Roman" w:hAnsi="Times New Roman"/>
+        </w:rPr>
+        <w:t xml:space="preserve">ISO 9241-11 </w:t>
+      </w:r>
+      <w:r>
+        <w:rPr>
+          <w:rFonts w:ascii="Times New Roman" w:hAnsi="Times New Roman"/>
+        </w:rPr>
+        <w:t>e</w:t>
+      </w:r>
+      <w:r>
+        <w:rPr>
+          <w:rFonts w:ascii="Times New Roman" w:hAnsi="Times New Roman"/>
+        </w:rPr>
+        <w:t xml:space="preserve"> </w:t>
+      </w:r>
+      <w:r>
+        <w:rPr>
+          <w:rFonts w:ascii="Times New Roman" w:hAnsi="Times New Roman"/>
+        </w:rPr>
+        <w:t xml:space="preserve">oferece </w:t>
+      </w:r>
+      <w:r>
+        <w:rPr>
+          <w:rFonts w:ascii="Times New Roman" w:hAnsi="Times New Roman"/>
+        </w:rPr>
+        <w:t>modelos</w:t>
+      </w:r>
+      <w:r>
+        <w:rPr>
+          <w:rFonts w:ascii="Times New Roman" w:hAnsi="Times New Roman"/>
+        </w:rPr>
+        <w:t xml:space="preserve"> de questionário para avaliação da satisfação de um produto. Por fim, o contexto de uso leva em consideração não somente o ambiente físico mas também as características individuais dos usuários. </w:t>
+      </w:r>
+    </w:p>
+    <w:p>
+      <w:pPr>
+        <w:spacing w:line="360" w:lineRule="auto"/>
+        <w:ind w:firstLine="705"/>
+        <w:rPr>
+          <w:rFonts w:ascii="Times New Roman" w:hAnsi="Times New Roman"/>
+        </w:rPr>
+      </w:pPr>
+      <w:r>
+        <w:rPr>
+          <w:sz w:val="20"/>
+        </w:rPr>
+        <mc:AlternateContent>
+          <mc:Choice Requires="wpg">
+            <w:drawing>
+              <wp:anchor distT="0" distB="0" distL="114300" distR="114300" simplePos="0" relativeHeight="251659264" behindDoc="0" locked="0" layoutInCell="1" allowOverlap="1" wp14:anchorId="7B0B53AE" wp14:editId="7C962BCD">
+                <wp:simplePos x="0" y="0"/>
+                <wp:positionH relativeFrom="margin">
+                  <wp:align>center</wp:align>
+                </wp:positionH>
+                <wp:positionV relativeFrom="margin">
+                  <wp:posOffset>2856230</wp:posOffset>
+                </wp:positionV>
+                <wp:extent cx="4806950" cy="2468880"/>
+                <wp:effectExtent l="0" t="0" r="0" b="26670"/>
+                <wp:wrapTopAndBottom/>
+                <wp:docPr id="38" name="Agrupar 38"/>
+                <wp:cNvGraphicFramePr>
+                  <a:graphicFrameLocks xmlns:a="http://schemas.openxmlformats.org/drawingml/2006/main"/>
+                </wp:cNvGraphicFramePr>
+                <a:graphic xmlns:a="http://schemas.openxmlformats.org/drawingml/2006/main">
+                  <a:graphicData uri="http://schemas.microsoft.com/office/word/2010/wordprocessingGroup">
+                    <wpg:wgp>
+                      <wpg:cNvGrpSpPr>
+                        <a:grpSpLocks/>
+                      </wpg:cNvGrpSpPr>
+                      <wpg:grpSpPr bwMode="auto">
+                        <a:xfrm>
+                          <a:off x="0" y="0"/>
+                          <a:ext cx="4806950" cy="2468880"/>
+                          <a:chOff x="2051" y="6924"/>
+                          <a:chExt cx="7570" cy="3888"/>
+                        </a:xfrm>
+                      </wpg:grpSpPr>
+                      <wps:wsp>
+                        <wps:cNvPr id="39" name="AutoShape 26"/>
+                        <wps:cNvSpPr>
+                          <a:spLocks noChangeArrowheads="1"/>
+                        </wps:cNvSpPr>
+                        <wps:spPr bwMode="auto">
+                          <a:xfrm>
+                            <a:off x="2339" y="8928"/>
+                            <a:ext cx="1627" cy="432"/>
+                          </a:xfrm>
+                          <a:prstGeom prst="flowChartTerminator">
+                            <a:avLst/>
+                          </a:prstGeom>
+                          <a:solidFill>
+                            <a:srgbClr val="FFFFFF"/>
+                          </a:solidFill>
+                          <a:ln w="9525">
+                            <a:solidFill>
+                              <a:srgbClr val="000000"/>
+                            </a:solidFill>
+                            <a:miter lim="800000"/>
+                            <a:headEnd/>
+                            <a:tailEnd/>
+                          </a:ln>
+                        </wps:spPr>
+                        <wps:txbx>
+                          <w:txbxContent>
+                            <w:p>
+                              <w:pPr>
+                                <w:jc w:val="center"/>
+                                <w:rPr>
+                                  <w:sz w:val="18"/>
+                                </w:rPr>
+                              </w:pPr>
+                              <w:r>
+                                <w:rPr>
+                                  <w:sz w:val="18"/>
+                                </w:rPr>
+                                <w:t>ambiente</w:t>
+                              </w:r>
+                            </w:p>
+                          </w:txbxContent>
+                        </wps:txbx>
+                        <wps:bodyPr rot="0" vert="horz" wrap="square" lIns="91440" tIns="45720" rIns="91440" bIns="45720" anchor="t" anchorCtr="0" upright="1">
+                          <a:noAutofit/>
+                        </wps:bodyPr>
+                      </wps:wsp>
+                      <wps:wsp>
+                        <wps:cNvPr id="40" name="AutoShape 27"/>
+                        <wps:cNvSpPr>
+                          <a:spLocks noChangeArrowheads="1"/>
+                        </wps:cNvSpPr>
+                        <wps:spPr bwMode="auto">
+                          <a:xfrm>
+                            <a:off x="2339" y="7210"/>
+                            <a:ext cx="1627" cy="534"/>
+                          </a:xfrm>
+                          <a:prstGeom prst="flowChartTerminator">
+                            <a:avLst/>
+                          </a:prstGeom>
+                          <a:solidFill>
+                            <a:srgbClr val="FFFFFF"/>
+                          </a:solidFill>
+                          <a:ln w="9525">
+                            <a:solidFill>
+                              <a:srgbClr val="000000"/>
+                            </a:solidFill>
+                            <a:miter lim="800000"/>
+                            <a:headEnd/>
+                            <a:tailEnd/>
+                          </a:ln>
+                        </wps:spPr>
+                        <wps:txbx>
+                          <w:txbxContent>
+                            <w:p>
+                              <w:pPr>
+                                <w:pStyle w:val="CABTABELA"/>
+                                <w:spacing w:before="0" w:after="0"/>
+                                <w:rPr>
+                                  <w:noProof w:val="0"/>
+                                </w:rPr>
+                              </w:pPr>
+                              <w:r>
+                                <w:rPr>
+                                  <w:noProof w:val="0"/>
+                                </w:rPr>
+                                <w:t>usuário</w:t>
+                              </w:r>
+                            </w:p>
+                          </w:txbxContent>
+                        </wps:txbx>
+                        <wps:bodyPr rot="0" vert="horz" wrap="square" lIns="91440" tIns="45720" rIns="91440" bIns="45720" anchor="t" anchorCtr="0" upright="1">
+                          <a:noAutofit/>
+                        </wps:bodyPr>
+                      </wps:wsp>
+                      <wps:wsp>
+                        <wps:cNvPr id="41" name="AutoShape 28"/>
+                        <wps:cNvSpPr>
+                          <a:spLocks noChangeArrowheads="1"/>
+                        </wps:cNvSpPr>
+                        <wps:spPr bwMode="auto">
+                          <a:xfrm>
+                            <a:off x="2339" y="7783"/>
+                            <a:ext cx="1627" cy="432"/>
+                          </a:xfrm>
+                          <a:prstGeom prst="flowChartTerminator">
+                            <a:avLst/>
+                          </a:prstGeom>
+                          <a:solidFill>
+                            <a:srgbClr val="FFFFFF"/>
+                          </a:solidFill>
+                          <a:ln w="9525">
+                            <a:solidFill>
+                              <a:srgbClr val="000000"/>
+                            </a:solidFill>
+                            <a:miter lim="800000"/>
+                            <a:headEnd/>
+                            <a:tailEnd/>
+                          </a:ln>
+                        </wps:spPr>
+                        <wps:txbx>
+                          <w:txbxContent>
+                            <w:p>
+                              <w:pPr>
+                                <w:jc w:val="center"/>
+                                <w:rPr>
+                                  <w:sz w:val="18"/>
+                                </w:rPr>
+                              </w:pPr>
+                              <w:r>
+                                <w:rPr>
+                                  <w:sz w:val="18"/>
+                                </w:rPr>
+                                <w:t>tarefa</w:t>
+                              </w:r>
+                            </w:p>
+                          </w:txbxContent>
+                        </wps:txbx>
+                        <wps:bodyPr rot="0" vert="horz" wrap="square" lIns="91440" tIns="45720" rIns="91440" bIns="45720" anchor="t" anchorCtr="0" upright="1">
+                          <a:noAutofit/>
+                        </wps:bodyPr>
+                      </wps:wsp>
+                      <wps:wsp>
+                        <wps:cNvPr id="42" name="AutoShape 29"/>
+                        <wps:cNvSpPr>
+                          <a:spLocks noChangeArrowheads="1"/>
+                        </wps:cNvSpPr>
+                        <wps:spPr bwMode="auto">
+                          <a:xfrm>
+                            <a:off x="2339" y="8357"/>
+                            <a:ext cx="1627" cy="432"/>
+                          </a:xfrm>
+                          <a:prstGeom prst="flowChartTerminator">
+                            <a:avLst/>
+                          </a:prstGeom>
+                          <a:solidFill>
+                            <a:srgbClr val="FFFFFF"/>
+                          </a:solidFill>
+                          <a:ln w="9525">
+                            <a:solidFill>
+                              <a:srgbClr val="000000"/>
+                            </a:solidFill>
+                            <a:miter lim="800000"/>
+                            <a:headEnd/>
+                            <a:tailEnd/>
+                          </a:ln>
+                        </wps:spPr>
+                        <wps:txbx>
+                          <w:txbxContent>
+                            <w:p>
+                              <w:pPr>
+                                <w:jc w:val="center"/>
+                                <w:rPr>
+                                  <w:sz w:val="18"/>
+                                </w:rPr>
+                              </w:pPr>
+                              <w:r>
+                                <w:rPr>
+                                  <w:sz w:val="18"/>
+                                </w:rPr>
+                                <w:t>equipamento</w:t>
+                              </w:r>
+                            </w:p>
+                          </w:txbxContent>
+                        </wps:txbx>
+                        <wps:bodyPr rot="0" vert="horz" wrap="square" lIns="91440" tIns="45720" rIns="91440" bIns="45720" anchor="t" anchorCtr="0" upright="1">
+                          <a:noAutofit/>
+                        </wps:bodyPr>
+                      </wps:wsp>
+                      <wps:wsp>
+                        <wps:cNvPr id="43" name="AutoShape 30"/>
+                        <wps:cNvSpPr>
+                          <a:spLocks noChangeArrowheads="1"/>
+                        </wps:cNvSpPr>
+                        <wps:spPr bwMode="auto">
+                          <a:xfrm>
+                            <a:off x="2339" y="10217"/>
+                            <a:ext cx="1627" cy="541"/>
+                          </a:xfrm>
+                          <a:prstGeom prst="flowChartTerminator">
+                            <a:avLst/>
+                          </a:prstGeom>
+                          <a:solidFill>
+                            <a:srgbClr val="FFFFFF"/>
+                          </a:solidFill>
+                          <a:ln w="9525">
+                            <a:solidFill>
+                              <a:srgbClr val="000000"/>
+                            </a:solidFill>
+                            <a:miter lim="800000"/>
+                            <a:headEnd/>
+                            <a:tailEnd/>
+                          </a:ln>
+                        </wps:spPr>
+                        <wps:txbx>
+                          <w:txbxContent>
+                            <w:p>
+                              <w:pPr>
+                                <w:jc w:val="center"/>
+                                <w:rPr>
+                                  <w:sz w:val="18"/>
+                                </w:rPr>
+                              </w:pPr>
+                              <w:r>
+                                <w:rPr>
+                                  <w:sz w:val="18"/>
+                                </w:rPr>
+                                <w:t>produto</w:t>
+                              </w:r>
+                            </w:p>
+                          </w:txbxContent>
+                        </wps:txbx>
+                        <wps:bodyPr rot="0" vert="horz" wrap="square" lIns="91440" tIns="45720" rIns="91440" bIns="45720" anchor="t" anchorCtr="0" upright="1">
+                          <a:noAutofit/>
+                        </wps:bodyPr>
+                      </wps:wsp>
+                      <wps:wsp>
+                        <wps:cNvPr id="44" name="Text Box 31"/>
+                        <wps:cNvSpPr txBox="1">
+                          <a:spLocks noChangeArrowheads="1"/>
+                        </wps:cNvSpPr>
+                        <wps:spPr bwMode="auto">
+                          <a:xfrm>
+                            <a:off x="2339" y="9502"/>
+                            <a:ext cx="1702" cy="432"/>
+                          </a:xfrm>
+                          <a:prstGeom prst="rect">
+                            <a:avLst/>
+                          </a:prstGeom>
+                          <a:solidFill>
+                            <a:srgbClr val="FFFFFF"/>
+                          </a:solidFill>
+                          <a:ln>
+                            <a:noFill/>
+                          </a:ln>
+                          <a:extLst>
+                            <a:ext uri="{91240B29-F687-4F45-9708-019B960494DF}">
+                              <a14:hiddenLine xmlns:a14="http://schemas.microsoft.com/office/drawing/2010/main" w="9525">
+                                <a:solidFill>
+                                  <a:srgbClr val="000000"/>
+                                </a:solidFill>
+                                <a:miter lim="800000"/>
+                                <a:headEnd/>
+                                <a:tailEnd/>
+                              </a14:hiddenLine>
+                            </a:ext>
+                          </a:extLst>
+                        </wps:spPr>
+                        <wps:txbx>
+                          <w:txbxContent>
+                            <w:p>
+                              <w:pPr>
+                                <w:jc w:val="center"/>
+                                <w:rPr>
+                                  <w:sz w:val="18"/>
+                                </w:rPr>
+                              </w:pPr>
+                              <w:r>
+                                <w:rPr>
+                                  <w:sz w:val="18"/>
+                                </w:rPr>
+                                <w:t>Contexto de uso</w:t>
+                              </w:r>
+                            </w:p>
+                          </w:txbxContent>
+                        </wps:txbx>
+                        <wps:bodyPr rot="0" vert="horz" wrap="square" lIns="91440" tIns="45720" rIns="91440" bIns="45720" anchor="t" anchorCtr="0" upright="1">
+                          <a:noAutofit/>
+                        </wps:bodyPr>
+                      </wps:wsp>
+                      <wps:wsp>
+                        <wps:cNvPr id="45" name="Rectangle 32"/>
+                        <wps:cNvSpPr>
+                          <a:spLocks noChangeArrowheads="1"/>
+                        </wps:cNvSpPr>
+                        <wps:spPr bwMode="auto">
+                          <a:xfrm>
+                            <a:off x="2051" y="6924"/>
+                            <a:ext cx="2201" cy="3888"/>
+                          </a:xfrm>
+                          <a:prstGeom prst="rect">
+                            <a:avLst/>
+                          </a:prstGeom>
+                          <a:noFill/>
+                          <a:ln w="9525">
+                            <a:solidFill>
+                              <a:srgbClr val="000000"/>
+                            </a:solidFill>
+                            <a:miter lim="800000"/>
+                            <a:headEnd/>
+                            <a:tailEnd/>
+                          </a:ln>
+                          <a:extLst>
+                            <a:ext uri="{909E8E84-426E-40DD-AFC4-6F175D3DCCD1}">
+                              <a14:hiddenFill xmlns:a14="http://schemas.microsoft.com/office/drawing/2010/main">
+                                <a:solidFill>
+                                  <a:srgbClr val="FFFFFF"/>
+                                </a:solidFill>
+                              </a14:hiddenFill>
+                            </a:ext>
+                          </a:extLst>
+                        </wps:spPr>
+                        <wps:bodyPr rot="0" vert="horz" wrap="square" lIns="91440" tIns="45720" rIns="91440" bIns="45720" anchor="t" anchorCtr="0" upright="1">
+                          <a:noAutofit/>
+                        </wps:bodyPr>
+                      </wps:wsp>
+                      <wps:wsp>
+                        <wps:cNvPr id="46" name="Rectangle 33"/>
+                        <wps:cNvSpPr>
+                          <a:spLocks noChangeArrowheads="1"/>
+                        </wps:cNvSpPr>
+                        <wps:spPr bwMode="auto">
+                          <a:xfrm>
+                            <a:off x="2195" y="7068"/>
+                            <a:ext cx="1907" cy="3035"/>
+                          </a:xfrm>
+                          <a:prstGeom prst="rect">
+                            <a:avLst/>
+                          </a:prstGeom>
+                          <a:noFill/>
+                          <a:ln w="9525">
+                            <a:solidFill>
+                              <a:srgbClr val="000000"/>
+                            </a:solidFill>
+                            <a:miter lim="800000"/>
+                            <a:headEnd/>
+                            <a:tailEnd/>
+                          </a:ln>
+                          <a:extLst>
+                            <a:ext uri="{909E8E84-426E-40DD-AFC4-6F175D3DCCD1}">
+                              <a14:hiddenFill xmlns:a14="http://schemas.microsoft.com/office/drawing/2010/main">
+                                <a:solidFill>
+                                  <a:srgbClr val="FFFFFF"/>
+                                </a:solidFill>
+                              </a14:hiddenFill>
+                            </a:ext>
+                          </a:extLst>
+                        </wps:spPr>
+                        <wps:bodyPr rot="0" vert="horz" wrap="square" lIns="91440" tIns="45720" rIns="91440" bIns="45720" anchor="t" anchorCtr="0" upright="1">
+                          <a:noAutofit/>
+                        </wps:bodyPr>
+                      </wps:wsp>
+                      <wps:wsp>
+                        <wps:cNvPr id="47" name="AutoShape 34"/>
+                        <wps:cNvSpPr>
+                          <a:spLocks noChangeArrowheads="1"/>
+                        </wps:cNvSpPr>
+                        <wps:spPr bwMode="auto">
+                          <a:xfrm>
+                            <a:off x="6129" y="7185"/>
+                            <a:ext cx="1627" cy="432"/>
+                          </a:xfrm>
+                          <a:prstGeom prst="flowChartTerminator">
+                            <a:avLst/>
+                          </a:prstGeom>
+                          <a:solidFill>
+                            <a:srgbClr val="FFFFFF"/>
+                          </a:solidFill>
+                          <a:ln w="9525">
+                            <a:solidFill>
+                              <a:srgbClr val="000000"/>
+                            </a:solidFill>
+                            <a:miter lim="800000"/>
+                            <a:headEnd/>
+                            <a:tailEnd/>
+                          </a:ln>
+                        </wps:spPr>
+                        <wps:txbx>
+                          <w:txbxContent>
+                            <w:p>
+                              <w:pPr>
+                                <w:jc w:val="center"/>
+                                <w:rPr>
+                                  <w:sz w:val="18"/>
+                                </w:rPr>
+                              </w:pPr>
+                              <w:r>
+                                <w:rPr>
+                                  <w:sz w:val="18"/>
+                                </w:rPr>
+                                <w:t>objetivos</w:t>
+                              </w:r>
+                            </w:p>
+                          </w:txbxContent>
+                        </wps:txbx>
+                        <wps:bodyPr rot="0" vert="horz" wrap="square" lIns="91440" tIns="45720" rIns="91440" bIns="45720" anchor="t" anchorCtr="0" upright="1">
+                          <a:noAutofit/>
+                        </wps:bodyPr>
+                      </wps:wsp>
+                      <wps:wsp>
+                        <wps:cNvPr id="48" name="Text Box 35"/>
+                        <wps:cNvSpPr txBox="1">
+                          <a:spLocks noChangeArrowheads="1"/>
+                        </wps:cNvSpPr>
+                        <wps:spPr bwMode="auto">
+                          <a:xfrm>
+                            <a:off x="4355" y="8784"/>
+                            <a:ext cx="1152" cy="576"/>
+                          </a:xfrm>
+                          <a:prstGeom prst="rect">
+                            <a:avLst/>
+                          </a:prstGeom>
+                          <a:solidFill>
+                            <a:srgbClr val="FFFFFF"/>
+                          </a:solidFill>
+                          <a:ln>
+                            <a:noFill/>
+                          </a:ln>
+                          <a:extLst>
+                            <a:ext uri="{91240B29-F687-4F45-9708-019B960494DF}">
+                              <a14:hiddenLine xmlns:a14="http://schemas.microsoft.com/office/drawing/2010/main" w="9525">
+                                <a:solidFill>
+                                  <a:srgbClr val="000000"/>
+                                </a:solidFill>
+                                <a:miter lim="800000"/>
+                                <a:headEnd/>
+                                <a:tailEnd/>
+                              </a14:hiddenLine>
+                            </a:ext>
+                          </a:extLst>
+                        </wps:spPr>
+                        <wps:txbx>
+                          <w:txbxContent>
+                            <w:p>
+                              <w:pPr>
+                                <w:jc w:val="center"/>
+                                <w:rPr>
+                                  <w:sz w:val="18"/>
+                                </w:rPr>
+                              </w:pPr>
+                              <w:r>
+                                <w:rPr>
+                                  <w:sz w:val="18"/>
+                                </w:rPr>
+                                <w:t>resultado</w:t>
+                              </w:r>
+                            </w:p>
+                            <w:p>
+                              <w:pPr>
+                                <w:pStyle w:val="CABTABELA"/>
+                                <w:spacing w:before="0" w:after="0"/>
+                                <w:rPr>
+                                  <w:noProof w:val="0"/>
+                                </w:rPr>
+                              </w:pPr>
+                              <w:r>
+                                <w:rPr>
+                                  <w:noProof w:val="0"/>
+                                </w:rPr>
+                                <w:t>de uso</w:t>
+                              </w:r>
+                            </w:p>
+                          </w:txbxContent>
+                        </wps:txbx>
+                        <wps:bodyPr rot="0" vert="horz" wrap="square" lIns="91440" tIns="45720" rIns="91440" bIns="45720" anchor="t" anchorCtr="0" upright="1">
+                          <a:noAutofit/>
+                        </wps:bodyPr>
+                      </wps:wsp>
+                      <wps:wsp>
+                        <wps:cNvPr id="49" name="AutoShape 36"/>
+                        <wps:cNvSpPr>
+                          <a:spLocks noChangeArrowheads="1"/>
+                        </wps:cNvSpPr>
+                        <wps:spPr bwMode="auto">
+                          <a:xfrm>
+                            <a:off x="6082" y="8608"/>
+                            <a:ext cx="1627" cy="476"/>
+                          </a:xfrm>
+                          <a:prstGeom prst="flowChartTerminator">
+                            <a:avLst/>
+                          </a:prstGeom>
+                          <a:solidFill>
+                            <a:srgbClr val="FFFFFF"/>
+                          </a:solidFill>
+                          <a:ln w="9525">
+                            <a:solidFill>
+                              <a:srgbClr val="000000"/>
+                            </a:solidFill>
+                            <a:miter lim="800000"/>
+                            <a:headEnd/>
+                            <a:tailEnd/>
+                          </a:ln>
+                        </wps:spPr>
+                        <wps:txbx>
+                          <w:txbxContent>
+                            <w:p>
+                              <w:pPr>
+                                <w:jc w:val="center"/>
+                                <w:rPr>
+                                  <w:sz w:val="18"/>
+                                </w:rPr>
+                              </w:pPr>
+                              <w:r>
+                                <w:rPr>
+                                  <w:sz w:val="18"/>
+                                </w:rPr>
+                                <w:t>eficácia</w:t>
+                              </w:r>
+                            </w:p>
+                          </w:txbxContent>
+                        </wps:txbx>
+                        <wps:bodyPr rot="0" vert="horz" wrap="square" lIns="91440" tIns="45720" rIns="91440" bIns="45720" anchor="t" anchorCtr="0" upright="1">
+                          <a:noAutofit/>
+                        </wps:bodyPr>
+                      </wps:wsp>
+                      <wps:wsp>
+                        <wps:cNvPr id="50" name="AutoShape 37"/>
+                        <wps:cNvSpPr>
+                          <a:spLocks noChangeArrowheads="1"/>
+                        </wps:cNvSpPr>
+                        <wps:spPr bwMode="auto">
+                          <a:xfrm>
+                            <a:off x="6082" y="9179"/>
+                            <a:ext cx="1627" cy="432"/>
+                          </a:xfrm>
+                          <a:prstGeom prst="flowChartTerminator">
+                            <a:avLst/>
+                          </a:prstGeom>
+                          <a:solidFill>
+                            <a:srgbClr val="FFFFFF"/>
+                          </a:solidFill>
+                          <a:ln w="9525">
+                            <a:solidFill>
+                              <a:srgbClr val="000000"/>
+                            </a:solidFill>
+                            <a:miter lim="800000"/>
+                            <a:headEnd/>
+                            <a:tailEnd/>
+                          </a:ln>
+                        </wps:spPr>
+                        <wps:txbx>
+                          <w:txbxContent>
+                            <w:p>
+                              <w:pPr>
+                                <w:jc w:val="center"/>
+                                <w:rPr>
+                                  <w:sz w:val="18"/>
+                                </w:rPr>
+                              </w:pPr>
+                              <w:r>
+                                <w:rPr>
+                                  <w:sz w:val="18"/>
+                                </w:rPr>
+                                <w:t>eficiência</w:t>
+                              </w:r>
+                            </w:p>
+                          </w:txbxContent>
+                        </wps:txbx>
+                        <wps:bodyPr rot="0" vert="horz" wrap="square" lIns="91440" tIns="45720" rIns="91440" bIns="45720" anchor="t" anchorCtr="0" upright="1">
+                          <a:noAutofit/>
+                        </wps:bodyPr>
+                      </wps:wsp>
+                      <wps:wsp>
+                        <wps:cNvPr id="51" name="AutoShape 38"/>
+                        <wps:cNvSpPr>
+                          <a:spLocks noChangeArrowheads="1"/>
+                        </wps:cNvSpPr>
+                        <wps:spPr bwMode="auto">
+                          <a:xfrm>
+                            <a:off x="6082" y="9752"/>
+                            <a:ext cx="1627" cy="517"/>
+                          </a:xfrm>
+                          <a:prstGeom prst="flowChartTerminator">
+                            <a:avLst/>
+                          </a:prstGeom>
+                          <a:solidFill>
+                            <a:srgbClr val="FFFFFF"/>
+                          </a:solidFill>
+                          <a:ln w="9525">
+                            <a:solidFill>
+                              <a:srgbClr val="000000"/>
+                            </a:solidFill>
+                            <a:miter lim="800000"/>
+                            <a:headEnd/>
+                            <a:tailEnd/>
+                          </a:ln>
+                        </wps:spPr>
+                        <wps:txbx>
+                          <w:txbxContent>
+                            <w:p>
+                              <w:pPr>
+                                <w:jc w:val="center"/>
+                                <w:rPr>
+                                  <w:sz w:val="18"/>
+                                </w:rPr>
+                              </w:pPr>
+                              <w:r>
+                                <w:rPr>
+                                  <w:sz w:val="18"/>
+                                </w:rPr>
+                                <w:t>satisfação</w:t>
+                              </w:r>
+                            </w:p>
+                          </w:txbxContent>
+                        </wps:txbx>
+                        <wps:bodyPr rot="0" vert="horz" wrap="square" lIns="91440" tIns="45720" rIns="91440" bIns="45720" anchor="t" anchorCtr="0" upright="1">
+                          <a:noAutofit/>
+                        </wps:bodyPr>
+                      </wps:wsp>
+                      <wps:wsp>
+                        <wps:cNvPr id="52" name="Text Box 39"/>
+                        <wps:cNvSpPr txBox="1">
+                          <a:spLocks noChangeArrowheads="1"/>
+                        </wps:cNvSpPr>
+                        <wps:spPr bwMode="auto">
+                          <a:xfrm>
+                            <a:off x="5650" y="10326"/>
+                            <a:ext cx="2437" cy="432"/>
+                          </a:xfrm>
+                          <a:prstGeom prst="rect">
+                            <a:avLst/>
+                          </a:prstGeom>
+                          <a:solidFill>
+                            <a:srgbClr val="FFFFFF"/>
+                          </a:solidFill>
+                          <a:ln>
+                            <a:noFill/>
+                          </a:ln>
+                          <a:extLst>
+                            <a:ext uri="{91240B29-F687-4F45-9708-019B960494DF}">
+                              <a14:hiddenLine xmlns:a14="http://schemas.microsoft.com/office/drawing/2010/main" w="9525">
+                                <a:solidFill>
+                                  <a:srgbClr val="000000"/>
+                                </a:solidFill>
+                                <a:miter lim="800000"/>
+                                <a:headEnd/>
+                                <a:tailEnd/>
+                              </a14:hiddenLine>
+                            </a:ext>
+                          </a:extLst>
+                        </wps:spPr>
+                        <wps:txbx>
+                          <w:txbxContent>
+                            <w:p>
+                              <w:pPr>
+                                <w:jc w:val="center"/>
+                                <w:rPr>
+                                  <w:sz w:val="18"/>
+                                </w:rPr>
+                              </w:pPr>
+                              <w:r>
+                                <w:rPr>
+                                  <w:sz w:val="18"/>
+                                </w:rPr>
+                                <w:t>Medidas de usabilidade</w:t>
+                              </w:r>
+                            </w:p>
+                          </w:txbxContent>
+                        </wps:txbx>
+                        <wps:bodyPr rot="0" vert="horz" wrap="square" lIns="91440" tIns="45720" rIns="91440" bIns="45720" anchor="t" anchorCtr="0" upright="1">
+                          <a:noAutofit/>
+                        </wps:bodyPr>
+                      </wps:wsp>
+                      <wps:wsp>
+                        <wps:cNvPr id="53" name="Rectangle 40"/>
+                        <wps:cNvSpPr>
+                          <a:spLocks noChangeArrowheads="1"/>
+                        </wps:cNvSpPr>
+                        <wps:spPr bwMode="auto">
+                          <a:xfrm>
+                            <a:off x="5650" y="8520"/>
+                            <a:ext cx="2448" cy="2238"/>
+                          </a:xfrm>
+                          <a:prstGeom prst="rect">
+                            <a:avLst/>
+                          </a:prstGeom>
+                          <a:noFill/>
+                          <a:ln w="9525">
+                            <a:solidFill>
+                              <a:srgbClr val="000000"/>
+                            </a:solidFill>
+                            <a:miter lim="800000"/>
+                            <a:headEnd/>
+                            <a:tailEnd/>
+                          </a:ln>
+                          <a:extLst>
+                            <a:ext uri="{909E8E84-426E-40DD-AFC4-6F175D3DCCD1}">
+                              <a14:hiddenFill xmlns:a14="http://schemas.microsoft.com/office/drawing/2010/main">
+                                <a:solidFill>
+                                  <a:srgbClr val="FFFFFF"/>
+                                </a:solidFill>
+                              </a14:hiddenFill>
+                            </a:ext>
+                          </a:extLst>
+                        </wps:spPr>
+                        <wps:bodyPr rot="0" vert="horz" wrap="square" lIns="91440" tIns="45720" rIns="91440" bIns="45720" anchor="t" anchorCtr="0" upright="1">
+                          <a:noAutofit/>
+                        </wps:bodyPr>
+                      </wps:wsp>
+                      <wps:wsp>
+                        <wps:cNvPr id="54" name="Line 41"/>
+                        <wps:cNvCnPr>
+                          <a:cxnSpLocks noChangeShapeType="1"/>
+                        </wps:cNvCnPr>
+                        <wps:spPr bwMode="auto">
+                          <a:xfrm>
+                            <a:off x="4278" y="9335"/>
+                            <a:ext cx="1373" cy="0"/>
+                          </a:xfrm>
+                          <a:prstGeom prst="line">
+                            <a:avLst/>
+                          </a:prstGeom>
+                          <a:noFill/>
+                          <a:ln w="9525">
+                            <a:solidFill>
+                              <a:srgbClr val="000000"/>
+                            </a:solidFill>
+                            <a:round/>
+                            <a:headEnd/>
+                            <a:tailEnd type="triangle" w="med" len="med"/>
+                          </a:ln>
+                          <a:extLst>
+                            <a:ext uri="{909E8E84-426E-40DD-AFC4-6F175D3DCCD1}">
+                              <a14:hiddenFill xmlns:a14="http://schemas.microsoft.com/office/drawing/2010/main">
+                                <a:noFill/>
+                              </a14:hiddenFill>
+                            </a:ext>
+                          </a:extLst>
+                        </wps:spPr>
+                        <wps:bodyPr/>
+                      </wps:wsp>
+                      <wps:wsp>
+                        <wps:cNvPr id="55" name="Line 42"/>
+                        <wps:cNvCnPr>
+                          <a:cxnSpLocks noChangeShapeType="1"/>
+                        </wps:cNvCnPr>
+                        <wps:spPr bwMode="auto">
+                          <a:xfrm>
+                            <a:off x="3983" y="7438"/>
+                            <a:ext cx="660" cy="0"/>
+                          </a:xfrm>
+                          <a:prstGeom prst="line">
+                            <a:avLst/>
+                          </a:prstGeom>
+                          <a:noFill/>
+                          <a:ln w="9525">
+                            <a:solidFill>
+                              <a:srgbClr val="000000"/>
+                            </a:solidFill>
+                            <a:round/>
+                            <a:headEnd type="triangle" w="med" len="med"/>
+                            <a:tailEnd/>
+                          </a:ln>
+                          <a:extLst>
+                            <a:ext uri="{909E8E84-426E-40DD-AFC4-6F175D3DCCD1}">
+                              <a14:hiddenFill xmlns:a14="http://schemas.microsoft.com/office/drawing/2010/main">
+                                <a:noFill/>
+                              </a14:hiddenFill>
+                            </a:ext>
+                          </a:extLst>
+                        </wps:spPr>
+                        <wps:bodyPr/>
+                      </wps:wsp>
+                      <wps:wsp>
+                        <wps:cNvPr id="56" name="Text Box 43"/>
+                        <wps:cNvSpPr txBox="1">
+                          <a:spLocks noChangeArrowheads="1"/>
+                        </wps:cNvSpPr>
+                        <wps:spPr bwMode="auto">
+                          <a:xfrm>
+                            <a:off x="4372" y="7125"/>
+                            <a:ext cx="1296" cy="576"/>
+                          </a:xfrm>
+                          <a:prstGeom prst="rect">
+                            <a:avLst/>
+                          </a:prstGeom>
+                          <a:solidFill>
+                            <a:srgbClr val="FFFFFF"/>
+                          </a:solidFill>
+                          <a:ln>
+                            <a:noFill/>
+                          </a:ln>
+                          <a:extLst>
+                            <a:ext uri="{91240B29-F687-4F45-9708-019B960494DF}">
+                              <a14:hiddenLine xmlns:a14="http://schemas.microsoft.com/office/drawing/2010/main" w="9525">
+                                <a:solidFill>
+                                  <a:srgbClr val="000000"/>
+                                </a:solidFill>
+                                <a:miter lim="800000"/>
+                                <a:headEnd/>
+                                <a:tailEnd/>
+                              </a14:hiddenLine>
+                            </a:ext>
+                          </a:extLst>
+                        </wps:spPr>
+                        <wps:txbx>
+                          <w:txbxContent>
+                            <w:p>
+                              <w:pPr>
+                                <w:jc w:val="center"/>
+                                <w:rPr>
+                                  <w:sz w:val="18"/>
+                                </w:rPr>
+                              </w:pPr>
+                              <w:r>
+                                <w:rPr>
+                                  <w:sz w:val="18"/>
+                                </w:rPr>
+                                <w:t>resultado</w:t>
+                              </w:r>
+                            </w:p>
+                            <w:p>
+                              <w:pPr>
+                                <w:pStyle w:val="Corpodetexto3"/>
+                                <w:rPr>
+                                  <w:sz w:val="18"/>
+                                </w:rPr>
+                              </w:pPr>
+                              <w:r>
+                                <w:rPr>
+                                  <w:sz w:val="18"/>
+                                </w:rPr>
+                                <w:t>pretendido</w:t>
+                              </w:r>
+                            </w:p>
+                          </w:txbxContent>
+                        </wps:txbx>
+                        <wps:bodyPr rot="0" vert="horz" wrap="square" lIns="91440" tIns="45720" rIns="91440" bIns="45720" anchor="t" anchorCtr="0" upright="1">
+                          <a:noAutofit/>
+                        </wps:bodyPr>
+                      </wps:wsp>
+                      <wps:wsp>
+                        <wps:cNvPr id="57" name="Line 44"/>
+                        <wps:cNvCnPr>
+                          <a:cxnSpLocks noChangeShapeType="1"/>
+                        </wps:cNvCnPr>
+                        <wps:spPr bwMode="auto">
+                          <a:xfrm>
+                            <a:off x="5631" y="7415"/>
+                            <a:ext cx="516" cy="0"/>
+                          </a:xfrm>
+                          <a:prstGeom prst="line">
+                            <a:avLst/>
+                          </a:prstGeom>
+                          <a:noFill/>
+                          <a:ln w="9525">
+                            <a:solidFill>
+                              <a:srgbClr val="000000"/>
+                            </a:solidFill>
+                            <a:round/>
+                            <a:headEnd/>
+                            <a:tailEnd type="triangle" w="med" len="med"/>
+                          </a:ln>
+                          <a:extLst>
+                            <a:ext uri="{909E8E84-426E-40DD-AFC4-6F175D3DCCD1}">
+                              <a14:hiddenFill xmlns:a14="http://schemas.microsoft.com/office/drawing/2010/main">
+                                <a:noFill/>
+                              </a14:hiddenFill>
+                            </a:ext>
+                          </a:extLst>
+                        </wps:spPr>
+                        <wps:bodyPr/>
+                      </wps:wsp>
+                      <wps:wsp>
+                        <wps:cNvPr id="58" name="Text Box 45"/>
+                        <wps:cNvSpPr txBox="1">
+                          <a:spLocks noChangeArrowheads="1"/>
+                        </wps:cNvSpPr>
+                        <wps:spPr bwMode="auto">
+                          <a:xfrm>
+                            <a:off x="4581" y="7744"/>
+                            <a:ext cx="5040" cy="736"/>
+                          </a:xfrm>
+                          <a:prstGeom prst="rect">
+                            <a:avLst/>
+                          </a:prstGeom>
+                          <a:solidFill>
+                            <a:srgbClr val="FFFFFF"/>
+                          </a:solidFill>
+                          <a:ln>
+                            <a:noFill/>
+                          </a:ln>
+                          <a:extLst>
+                            <a:ext uri="{91240B29-F687-4F45-9708-019B960494DF}">
+                              <a14:hiddenLine xmlns:a14="http://schemas.microsoft.com/office/drawing/2010/main" w="9525">
+                                <a:solidFill>
+                                  <a:srgbClr val="000000"/>
+                                </a:solidFill>
+                                <a:miter lim="800000"/>
+                                <a:headEnd/>
+                                <a:tailEnd/>
+                              </a14:hiddenLine>
+                            </a:ext>
+                          </a:extLst>
+                        </wps:spPr>
+                        <wps:txbx>
+                          <w:txbxContent>
+                            <w:p>
+                              <w:pPr>
+                                <w:pStyle w:val="Ttulo8"/>
+                                <w:jc w:val="center"/>
+                                <w:rPr>
+                                  <w:sz w:val="18"/>
+                                  <w:lang w:val="pt-BR"/>
+                                </w:rPr>
+                              </w:pPr>
+                              <w:r>
+                                <w:rPr>
+                                  <w:sz w:val="18"/>
+                                  <w:lang w:val="pt-BR"/>
+                                </w:rPr>
+                                <w:t>Usabilidade: medida na qual objetivos são alcançados com eficácia, eficiência e satisfação.</w:t>
+                              </w:r>
+                            </w:p>
+                            <w:p>
+                              <w:pPr>
+                                <w:jc w:val="center"/>
+                                <w:rPr>
+                                  <w:sz w:val="18"/>
+                                </w:rPr>
+                              </w:pPr>
+                            </w:p>
+                          </w:txbxContent>
+                        </wps:txbx>
+                        <wps:bodyPr rot="0" vert="horz" wrap="square" lIns="91440" tIns="45720" rIns="91440" bIns="45720" anchor="t" anchorCtr="0" upright="1">
+                          <a:noAutofit/>
+                        </wps:bodyPr>
+                      </wps:wsp>
+                      <wps:wsp>
+                        <wps:cNvPr id="59" name="Line 46"/>
+                        <wps:cNvCnPr>
+                          <a:cxnSpLocks noChangeShapeType="1"/>
+                        </wps:cNvCnPr>
+                        <wps:spPr bwMode="auto">
+                          <a:xfrm>
+                            <a:off x="6946" y="7656"/>
+                            <a:ext cx="0" cy="144"/>
+                          </a:xfrm>
+                          <a:prstGeom prst="line">
+                            <a:avLst/>
+                          </a:prstGeom>
+                          <a:noFill/>
+                          <a:ln w="9525">
+                            <a:solidFill>
+                              <a:srgbClr val="000000"/>
+                            </a:solidFill>
+                            <a:round/>
+                            <a:headEnd type="triangle" w="med" len="med"/>
+                            <a:tailEnd/>
+                          </a:ln>
+                          <a:extLst>
+                            <a:ext uri="{909E8E84-426E-40DD-AFC4-6F175D3DCCD1}">
+                              <a14:hiddenFill xmlns:a14="http://schemas.microsoft.com/office/drawing/2010/main">
+                                <a:noFill/>
+                              </a14:hiddenFill>
+                            </a:ext>
+                          </a:extLst>
+                        </wps:spPr>
+                        <wps:bodyPr/>
+                      </wps:wsp>
+                      <wps:wsp>
+                        <wps:cNvPr id="60" name="Line 47"/>
+                        <wps:cNvCnPr>
+                          <a:cxnSpLocks noChangeShapeType="1"/>
+                        </wps:cNvCnPr>
+                        <wps:spPr bwMode="auto">
+                          <a:xfrm>
+                            <a:off x="6946" y="8376"/>
+                            <a:ext cx="0" cy="144"/>
+                          </a:xfrm>
+                          <a:prstGeom prst="line">
+                            <a:avLst/>
+                          </a:prstGeom>
+                          <a:noFill/>
+                          <a:ln w="9525">
+                            <a:solidFill>
+                              <a:srgbClr val="000000"/>
+                            </a:solidFill>
+                            <a:round/>
+                            <a:headEnd/>
+                            <a:tailEnd type="triangle" w="med" len="med"/>
+                          </a:ln>
+                          <a:extLst>
+                            <a:ext uri="{909E8E84-426E-40DD-AFC4-6F175D3DCCD1}">
+                              <a14:hiddenFill xmlns:a14="http://schemas.microsoft.com/office/drawing/2010/main">
+                                <a:noFill/>
+                              </a14:hiddenFill>
+                            </a:ext>
+                          </a:extLst>
+                        </wps:spPr>
+                        <wps:bodyPr/>
+                      </wps:wsp>
+                    </wpg:wgp>
+                  </a:graphicData>
+                </a:graphic>
+                <wp14:sizeRelH relativeFrom="page">
+                  <wp14:pctWidth>0</wp14:pctWidth>
+                </wp14:sizeRelH>
+                <wp14:sizeRelV relativeFrom="page">
+                  <wp14:pctHeight>0</wp14:pctHeight>
+                </wp14:sizeRelV>
+              </wp:anchor>
+            </w:drawing>
+          </mc:Choice>
+          <mc:Fallback>
+            <w:pict>
+              <v:group w14:anchorId="7B0B53AE" id="Agrupar 38" o:spid="_x0000_s1026" style="position:absolute;left:0;text-align:left;margin-left:0;margin-top:224.9pt;width:378.5pt;height:194.4pt;z-index:251659264;mso-position-horizontal:center;mso-position-horizontal-relative:margin;mso-position-vertical-relative:margin" coordorigin="2051,6924" coordsize="7570,3888" o:gfxdata="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">
+                <v:shapetype id="_x0000_t116" coordsize="21600,21600" o:spt="116" path="m3475,qx,10800,3475,21600l18125,21600qx21600,10800,18125,xe">
+                  <v:stroke joinstyle="miter"/>
+                  <v:path gradientshapeok="t" o:connecttype="rect" textboxrect="1018,3163,20582,18437"/>
+                </v:shapetype>
+                <v:shape id="AutoShape 26" o:spid="_x0000_s1027" type="#_x0000_t116" style="position:absolute;left:2339;top:8928;width:1627;height:432;visibility:visible;mso-wrap-style:square;v-text-anchor:top" o:gfxdata="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">
+                  <v:textbox>
+                    <w:txbxContent>
+                      <w:p>
+                        <w:pPr>
+                          <w:jc w:val="center"/>
+                          <w:rPr>
+                            <w:sz w:val="18"/>
+                          </w:rPr>
+                        </w:pPr>
+                        <w:r>
+                          <w:rPr>
+                            <w:sz w:val="18"/>
+                          </w:rPr>
+                          <w:t>ambiente</w:t>
+                        </w:r>
+                      </w:p>
+                    </w:txbxContent>
+                  </v:textbox>
+                </v:shape>
+                <v:shape id="AutoShape 27" o:spid="_x0000_s1028" type="#_x0000_t116" style="position:absolute;left:2339;top:7210;width:1627;height:534;visibility:visible;mso-wrap-style:square;v-text-anchor:top" o:gfxdata="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">
+                  <v:textbox>
+                    <w:txbxContent>
+                      <w:p>
+                        <w:pPr>
+                          <w:pStyle w:val="CABTABELA"/>
+                          <w:spacing w:before="0" w:after="0"/>
+                          <w:rPr>
+                            <w:noProof w:val="0"/>
+                          </w:rPr>
+                        </w:pPr>
+                        <w:r>
+                          <w:rPr>
+                            <w:noProof w:val="0"/>
+                          </w:rPr>
+                          <w:t>usuário</w:t>
+                        </w:r>
+                      </w:p>
+                    </w:txbxContent>
+                  </v:textbox>
+                </v:shape>
+                <v:shape id="AutoShape 28" o:spid="_x0000_s1029" type="#_x0000_t116" style="position:absolute;left:2339;top:7783;width:1627;height:432;visibility:visible;mso-wrap-style:square;v-text-anchor:top" o:gfxdata="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">
+                  <v:textbox>
+                    <w:txbxContent>
+                      <w:p>
+                        <w:pPr>
+                          <w:jc w:val="center"/>
+                          <w:rPr>
+                            <w:sz w:val="18"/>
+                          </w:rPr>
+                        </w:pPr>
+                        <w:r>
+                          <w:rPr>
+                            <w:sz w:val="18"/>
+                          </w:rPr>
+                          <w:t>tarefa</w:t>
+                        </w:r>
+                      </w:p>
+                    </w:txbxContent>
+                  </v:textbox>
+                </v:shape>
+                <v:shape id="AutoShape 29" o:spid="_x0000_s1030" type="#_x0000_t116" style="position:absolute;left:2339;top:8357;width:1627;height:432;visibility:visible;mso-wrap-style:square;v-text-anchor:top" o:gfxdata="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">
+                  <v:textbox>
+                    <w:txbxContent>
+                      <w:p>
+                        <w:pPr>
+                          <w:jc w:val="center"/>
+                          <w:rPr>
+                            <w:sz w:val="18"/>
+                          </w:rPr>
+                        </w:pPr>
+                        <w:r>
+                          <w:rPr>
+                            <w:sz w:val="18"/>
+                          </w:rPr>
+                          <w:t>equipamento</w:t>
+                        </w:r>
+                      </w:p>
+                    </w:txbxContent>
+                  </v:textbox>
+                </v:shape>
+                <v:shape id="AutoShape 30" o:spid="_x0000_s1031" type="#_x0000_t116" style="position:absolute;left:2339;top:10217;width:1627;height:541;visibility:visible;mso-wrap-style:square;v-text-anchor:top" o:gfxdata="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">
+                  <v:textbox>
+                    <w:txbxContent>
+                      <w:p>
+                        <w:pPr>
+                          <w:jc w:val="center"/>
+                          <w:rPr>
+                            <w:sz w:val="18"/>
+                          </w:rPr>
+                        </w:pPr>
+                        <w:r>
+                          <w:rPr>
+                            <w:sz w:val="18"/>
+                          </w:rPr>
+                          <w:t>produto</w:t>
+                        </w:r>
+                      </w:p>
+                    </w:txbxContent>
+                  </v:textbox>
+                </v:shape>
+                <v:shapetype id="_x0000_t202" coordsize="21600,21600" o:spt="202" path="m,l,21600r21600,l21600,xe">
+                  <v:stroke joinstyle="miter"/>
+                  <v:path gradientshapeok="t" o:connecttype="rect"/>
+                </v:shapetype>
+                <v:shape id="Text Box 31" o:spid="_x0000_s1032" type="#_x0000_t202" style="position:absolute;left:2339;top:9502;width:1702;height:432;visibility:visible;mso-wrap-style:square;v-text-anchor:top" o:gfxdata="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" stroked="f">
+                  <v:textbox>
+                    <w:txbxContent>
+                      <w:p>
+                        <w:pPr>
+                          <w:jc w:val="center"/>
+                          <w:rPr>
+                            <w:sz w:val="18"/>
+                          </w:rPr>
+                        </w:pPr>
+                        <w:r>
+                          <w:rPr>
+                            <w:sz w:val="18"/>
+                          </w:rPr>
+                          <w:t>Contexto de uso</w:t>
+                        </w:r>
+                      </w:p>
+                    </w:txbxContent>
+                  </v:textbox>
+                </v:shape>
+                <v:rect id="Rectangle 32" o:spid="_x0000_s1033" style="position:absolute;left:2051;top:6924;width:2201;height:3888;visibility:visible;mso-wrap-style:square;v-text-anchor:top" o:gfxdata="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" filled="f"/>
+                <v:rect id="Rectangle 33" o:spid="_x0000_s1034" style="position:absolute;left:2195;top:7068;width:1907;height:3035;visibility:visible;mso-wrap-style:square;v-text-anchor:top" o:gfxdata="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" filled="f"/>
+                <v:shape id="AutoShape 34" o:spid="_x0000_s1035" type="#_x0000_t116" style="position:absolute;left:6129;top:7185;width:1627;height:432;visibility:visible;mso-wrap-style:square;v-text-anchor:top" o:gfxdata="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">
+                  <v:textbox>
+                    <w:txbxContent>
+                      <w:p>
+                        <w:pPr>
+                          <w:jc w:val="center"/>
+                          <w:rPr>
+                            <w:sz w:val="18"/>
+                          </w:rPr>
+                        </w:pPr>
+                        <w:r>
+                          <w:rPr>
+                            <w:sz w:val="18"/>
+                          </w:rPr>
+                          <w:t>objetivos</w:t>
+                        </w:r>
+                      </w:p>
+                    </w:txbxContent>
+                  </v:textbox>
+                </v:shape>
+                <v:shape id="Text Box 35" o:spid="_x0000_s1036" type="#_x0000_t202" style="position:absolute;left:4355;top:8784;width:1152;height:576;visibility:visible;mso-wrap-style:square;v-text-anchor:top" o:gfxdata="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" stroked="f">
+                  <v:textbox>
+                    <w:txbxContent>
+                      <w:p>
+                        <w:pPr>
+                          <w:jc w:val="center"/>
+                          <w:rPr>
+                            <w:sz w:val="18"/>
+                          </w:rPr>
+                        </w:pPr>
+                        <w:r>
+                          <w:rPr>
+                            <w:sz w:val="18"/>
+                          </w:rPr>
+                          <w:t>resultado</w:t>
+                        </w:r>
+                      </w:p>
+                      <w:p>
+                        <w:pPr>
+                          <w:pStyle w:val="CABTABELA"/>
+                          <w:spacing w:before="0" w:after="0"/>
+                          <w:rPr>
+                            <w:noProof w:val="0"/>
+                          </w:rPr>
+                        </w:pPr>
+                        <w:r>
+                          <w:rPr>
+                            <w:noProof w:val="0"/>
+                          </w:rPr>
+                          <w:t>de uso</w:t>
+                        </w:r>
+                      </w:p>
+                    </w:txbxContent>
+                  </v:textbox>
+                </v:shape>
+                <v:shape id="AutoShape 36" o:spid="_x0000_s1037" type="#_x0000_t116" style="position:absolute;left:6082;top:8608;width:1627;height:476;visibility:visible;mso-wrap-style:square;v-text-anchor:top" o:gfxdata="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">
+                  <v:textbox>
+                    <w:txbxContent>
+                      <w:p>
+                        <w:pPr>
+                          <w:jc w:val="center"/>
+                          <w:rPr>
+                            <w:sz w:val="18"/>
+                          </w:rPr>
+                        </w:pPr>
+                        <w:r>
+                          <w:rPr>
+                            <w:sz w:val="18"/>
+                          </w:rPr>
+                          <w:t>eficácia</w:t>
+                        </w:r>
+                      </w:p>
+                    </w:txbxContent>
+                  </v:textbox>
+                </v:shape>
+                <v:shape id="AutoShape 37" o:spid="_x0000_s1038" type="#_x0000_t116" style="position:absolute;left:6082;top:9179;width:1627;height:432;visibility:visible;mso-wrap-style:square;v-text-anchor:top" o:gfxdata="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">
+                  <v:textbox>
+                    <w:txbxContent>
+                      <w:p>
+                        <w:pPr>
+                          <w:jc w:val="center"/>
+                          <w:rPr>
+                            <w:sz w:val="18"/>
+                          </w:rPr>
+                        </w:pPr>
+                        <w:r>
+                          <w:rPr>
+                            <w:sz w:val="18"/>
+                          </w:rPr>
+                          <w:t>eficiência</w:t>
+                        </w:r>
+                      </w:p>
+                    </w:txbxContent>
+                  </v:textbox>
+                </v:shape>
+                <v:shape id="AutoShape 38" o:spid="_x0000_s1039" type="#_x0000_t116" style="position:absolute;left:6082;top:9752;width:1627;height:517;visibility:visible;mso-wrap-style:square;v-text-anchor:top" o:gfxdata="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">
+                  <v:textbox>
+                    <w:txbxContent>
+                      <w:p>
+                        <w:pPr>
+                          <w:jc w:val="center"/>
+                          <w:rPr>
+                            <w:sz w:val="18"/>
+                          </w:rPr>
+                        </w:pPr>
+                        <w:r>
+                          <w:rPr>
+                            <w:sz w:val="18"/>
+                          </w:rPr>
+                          <w:t>satisfação</w:t>
+                        </w:r>
+                      </w:p>
+                    </w:txbxContent>
+                  </v:textbox>
+                </v:shape>
+                <v:shape id="Text Box 39" o:spid="_x0000_s1040" type="#_x0000_t202" style="position:absolute;left:5650;top:10326;width:2437;height:432;visibility:visible;mso-wrap-style:square;v-text-anchor:top" o:gfxdata="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" stroked="f">
+                  <v:textbox>
+                    <w:txbxContent>
+                      <w:p>
+                        <w:pPr>
+                          <w:jc w:val="center"/>
+                          <w:rPr>
+                            <w:sz w:val="18"/>
+                          </w:rPr>
+                        </w:pPr>
+                        <w:r>
+                          <w:rPr>
+                            <w:sz w:val="18"/>
+                          </w:rPr>
+                          <w:t>Medidas de usabilidade</w:t>
+                        </w:r>
+                      </w:p>
+                    </w:txbxContent>
+                  </v:textbox>
+                </v:shape>
+                <v:rect id="Rectangle 40" o:spid="_x0000_s1041" style="position:absolute;left:5650;top:8520;width:2448;height:2238;visibility:visible;mso-wrap-style:square;v-text-anchor:top" o:gfxdata="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" filled="f"/>
+                <v:line id="Line 41" o:spid="_x0000_s1042" style="position:absolute;visibility:visible;mso-wrap-style:square" from="4278,9335" to="5651,9335" o:connectortype="straight" o:gfxdata="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">
+                  <v:stroke endarrow="block"/>
+                </v:line>
+                <v:line id="Line 42" o:spid="_x0000_s1043" style="position:absolute;visibility:visible;mso-wrap-style:square" from="3983,7438" to="4643,7438" o:connectortype="straight" o:gfxdata="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">
+                  <v:stroke startarrow="block"/>
+                </v:line>
+                <v:shape id="Text Box 43" o:spid="_x0000_s1044" type="#_x0000_t202" style="position:absolute;left:4372;top:7125;width:1296;height:576;visibility:visible;mso-wrap-style:square;v-text-anchor:top" o:gfxdata="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" stroked="f">
+                  <v:textbox>
+                    <w:txbxContent>
+                      <w:p>
+                        <w:pPr>
+                          <w:jc w:val="center"/>
+                          <w:rPr>
+                            <w:sz w:val="18"/>
+                          </w:rPr>
+                        </w:pPr>
+                        <w:r>
+                          <w:rPr>
+                            <w:sz w:val="18"/>
+                          </w:rPr>
+                          <w:t>resultado</w:t>
+                        </w:r>
+                      </w:p>
+                      <w:p>
+                        <w:pPr>
+                          <w:pStyle w:val="Corpodetexto3"/>
+                          <w:rPr>
+                            <w:sz w:val="18"/>
+                          </w:rPr>
+                        </w:pPr>
+                        <w:r>
+                          <w:rPr>
+                            <w:sz w:val="18"/>
+                          </w:rPr>
+                          <w:t>pretendido</w:t>
+                        </w:r>
+                      </w:p>
+                    </w:txbxContent>
+                  </v:textbox>
+                </v:shape>
+                <v:line id="Line 44" o:spid="_x0000_s1045" style="position:absolute;visibility:visible;mso-wrap-style:square" from="5631,7415" to="6147,7415" o:connectortype="straight" o:gfxdata="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">
+                  <v:stroke endarrow="block"/>
+                </v:line>
+                <v:shape id="Text Box 45" o:spid="_x0000_s1046" type="#_x0000_t202" style="position:absolute;left:4581;top:7744;width:5040;height:736;visibility:visible;mso-wrap-style:square;v-text-anchor:top" o:gfxdata="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" stroked="f">
+                  <v:textbox>
+                    <w:txbxContent>
+                      <w:p>
+                        <w:pPr>
+                          <w:pStyle w:val="Ttulo8"/>
+                          <w:jc w:val="center"/>
+                          <w:rPr>
+                            <w:sz w:val="18"/>
+                            <w:lang w:val="pt-BR"/>
+                          </w:rPr>
+                        </w:pPr>
+                        <w:r>
+                          <w:rPr>
+                            <w:sz w:val="18"/>
+                            <w:lang w:val="pt-BR"/>
+                          </w:rPr>
+                          <w:t>Usabilidade: medida na qual objetivos são alcançados com eficácia, eficiência e satisfação.</w:t>
+                        </w:r>
+                      </w:p>
+                      <w:p>
+                        <w:pPr>
+                          <w:jc w:val="center"/>
+                          <w:rPr>
+                            <w:sz w:val="18"/>
+                          </w:rPr>
+                        </w:pPr>
+                      </w:p>
+                    </w:txbxContent>
+                  </v:textbox>
+                </v:shape>
+                <v:line id="Line 46" o:spid="_x0000_s1047" style="position:absolute;visibility:visible;mso-wrap-style:square" from="6946,7656" to="6946,7800" o:connectortype="straight" o:gfxdata="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">
+                  <v:stroke startarrow="block"/>
+                </v:line>
+                <v:line id="Line 47" o:spid="_x0000_s1048" style="position:absolute;visibility:visible;mso-wrap-style:square" from="6946,8376" to="6946,8520" o:connectortype="straight" o:gfxdata="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">
+                  <v:stroke endarrow="block"/>
+                </v:line>
+                <w10:wrap type="topAndBottom" anchorx="margin" anchory="margin"/>
+              </v:group>
+            </w:pict>
+          </mc:Fallback>
+        </mc:AlternateContent>
+      </w:r>
+    </w:p>
+    <w:p>
+      <w:pPr>
+        <w:pStyle w:val="TTULOFIGURA"/>
+        <w:rPr>
+          <w:noProof w:val="0"/>
+        </w:rPr>
+      </w:pPr>
+      <w:r>
+        <w:rPr>
+          <w:noProof w:val="0"/>
+        </w:rPr>
+        <w:t xml:space="preserve">Figura X </w:t>
+      </w:r>
+      <w:r>
+        <w:rPr>
+          <w:noProof w:val="0"/>
+        </w:rPr>
+        <w:t>– Estrutura de usabilidade</w:t>
+      </w:r>
+      <w:r>
+        <w:rPr>
+          <w:noProof w:val="0"/>
+        </w:rPr>
+        <w:t xml:space="preserve"> (ABNT)</w:t>
+      </w:r>
+    </w:p>
+    <w:p>
+      <w:pPr>
+        <w:spacing w:line="360" w:lineRule="auto"/>
+        <w:ind w:firstLine="705"/>
+        <w:rPr>
+          <w:rFonts w:ascii="Times New Roman" w:hAnsi="Times New Roman"/>
+        </w:rPr>
+      </w:pPr>
+    </w:p>
+    <w:p>
+      <w:pPr>
+        <w:spacing w:line="360" w:lineRule="auto"/>
+        <w:ind w:firstLine="705"/>
+        <w:rPr>
+          <w:rFonts w:ascii="Times New Roman" w:hAnsi="Times New Roman"/>
+        </w:rPr>
+      </w:pPr>
+    </w:p>
+    <w:p>
+      <w:pPr>
+        <w:pStyle w:val="Ttulo1"/>
+        <w:rPr>
+          <w:lang w:val="en-CA"/>
+        </w:rPr>
+      </w:pPr>
+      <w:r>
+        <w:rPr>
+          <w:lang w:val="en-CA"/>
+        </w:rPr>
+        <w:t>10</w:t>
+      </w:r>
+      <w:r>
+        <w:rPr>
+          <w:lang w:val="en-CA"/>
+        </w:rPr>
         <w:tab/>
-        <w:t>CONTROLE PLAYSTATION</w:t>
-      </w:r>
-      <w:bookmarkEnd w:id="31"/>
-    </w:p>
-    <w:p>
-      <w:pPr>
-        <w:pStyle w:val="Ttulo2"/>
-      </w:pPr>
-      <w:bookmarkStart w:id="32" w:name="_Toc460954826"/>
-      <w:r>
-        <w:t>9.1.2</w:t>
-      </w:r>
-      <w:r>
-        <w:tab/>
-        <w:t>TECLADO BLUETOOTH</w:t>
-      </w:r>
-      <w:bookmarkEnd w:id="32"/>
-    </w:p>
-    <w:p>
-      <w:pPr>
-        <w:pStyle w:val="Ttulo2"/>
-      </w:pPr>
-      <w:bookmarkStart w:id="33" w:name="_Toc460954827"/>
-      <w:r>
-        <w:t>9.2</w:t>
-      </w:r>
-      <w:r>
-        <w:tab/>
-        <w:t>JOGABILIDADE</w:t>
-      </w:r>
-      <w:bookmarkEnd w:id="33"/>
-    </w:p>
-    <w:p>
-      <w:pPr>
-        <w:pStyle w:val="Ttulo2"/>
-      </w:pPr>
-      <w:bookmarkStart w:id="34" w:name="_Toc460954828"/>
-      <w:r>
-        <w:t>9.3</w:t>
-      </w:r>
-      <w:r>
-        <w:tab/>
-        <w:t>OPINIÃO DOS USUÁRIOS</w:t>
-      </w:r>
-      <w:bookmarkEnd w:id="34"/>
-    </w:p>
-    <w:p>
-      <w:pPr>
-        <w:pStyle w:val="Ttulo2"/>
-      </w:pPr>
-      <w:bookmarkStart w:id="35" w:name="_Toc460954829"/>
-      <w:r>
-        <w:t>9.3.1</w:t>
-      </w:r>
-      <w:r>
-        <w:tab/>
-        <w:t>QUESTIONÁRIO</w:t>
-      </w:r>
-      <w:bookmarkEnd w:id="35"/>
-    </w:p>
-    <w:p>
-      <w:pPr>
-        <w:pStyle w:val="Ttulo2"/>
-      </w:pPr>
-      <w:bookmarkStart w:id="36" w:name="_Toc460954830"/>
-      <w:r>
-        <w:t>9.3.2</w:t>
-      </w:r>
-      <w:r>
-        <w:tab/>
-        <w:t>RESULTADOS</w:t>
-      </w:r>
-      <w:bookmarkEnd w:id="36"/>
+      </w:r>
+      <w:r>
+        <w:t>Resultados</w:t>
+      </w:r>
+    </w:p>
+    <w:p>
+      <w:pPr>
+        <w:rPr>
+          <w:lang w:val="en-CA"/>
+        </w:rPr>
+      </w:pPr>
+    </w:p>
+    <w:p>
+      <w:pPr>
+        <w:rPr>
+          <w:lang w:val="en-CA"/>
+        </w:rPr>
+      </w:pPr>
+      <w:bookmarkStart w:id="23" w:name="_GoBack"/>
+      <w:bookmarkEnd w:id="23"/>
+    </w:p>
+    <w:p>
+      <w:pPr>
+        <w:rPr>
+          <w:lang w:val="en-CA"/>
+        </w:rPr>
+      </w:pPr>
+    </w:p>
+    <w:p>
+      <w:pPr>
+        <w:rPr>
+          <w:lang w:val="en-CA"/>
+        </w:rPr>
+      </w:pPr>
+    </w:p>
+    <w:p>
+      <w:pPr>
+        <w:rPr>
+          <w:lang w:val="en-CA"/>
+        </w:rPr>
+      </w:pPr>
+      <w:r>
+        <w:rPr>
+          <w:lang w:val="en-CA"/>
+        </w:rPr>
+        <w:t>Brown et al</w:t>
+      </w:r>
+    </w:p>
+    <w:p>
+      <w:pPr>
+        <w:rPr>
+          <w:lang w:val="en-CA"/>
+        </w:rPr>
+      </w:pPr>
+      <w:r>
+        <w:rPr>
+          <w:lang w:val="en-CA"/>
+        </w:rPr>
+        <w:t>“The majority of games have been designed to operate with standardized (or de facto standardi</w:t>
+      </w:r>
+      <w:r>
+        <w:rPr>
+          <w:lang w:val="en-CA"/>
+        </w:rPr>
+        <w:t>zed) platform-specific controller, e.g., each game console has an associated standardized first-party controller”.</w:t>
+      </w:r>
+    </w:p>
+    <w:p>
+      <w:pPr>
+        <w:rPr>
+          <w:lang w:val="en-CA"/>
+        </w:rPr>
+      </w:pPr>
+      <w:r>
+        <w:rPr>
+          <w:lang w:val="en-CA"/>
+        </w:rPr>
+        <w:t>“Custom controllers, designed to operate with specific games, offer possibilities to enhance the user experience in games by enabling interaction styles that are not possible using standard controllers, as described above.”</w:t>
+      </w:r>
+    </w:p>
+    <w:p>
+      <w:pPr>
+        <w:rPr>
+          <w:lang w:val="en-CA"/>
+        </w:rPr>
+      </w:pPr>
+    </w:p>
+    <w:p>
+      <w:pPr>
+        <w:rPr>
+          <w:lang w:val="en-CA"/>
+        </w:rPr>
+      </w:pPr>
+      <w:r>
+        <w:rPr>
+          <w:lang w:val="en-CA"/>
+        </w:rPr>
+        <w:t>“In order to fully understand interactions with technology, we must understand the various aspects of the interactions and how these aspect impact on each other.”</w:t>
+      </w:r>
+    </w:p>
+    <w:p>
+      <w:pPr>
+        <w:rPr>
+          <w:lang w:val="en-CA"/>
+        </w:rPr>
+      </w:pPr>
+      <w:r>
+        <w:rPr>
+          <w:lang w:val="en-CA"/>
+        </w:rPr>
+        <w:t xml:space="preserve">“McNamara and </w:t>
+      </w:r>
+      <w:proofErr w:type="spellStart"/>
+      <w:r>
+        <w:rPr>
+          <w:lang w:val="en-CA"/>
+        </w:rPr>
+        <w:t>Kirakowski</w:t>
+      </w:r>
+      <w:proofErr w:type="spellEnd"/>
+      <w:r>
+        <w:rPr>
+          <w:lang w:val="en-CA"/>
+        </w:rPr>
+        <w:t xml:space="preserve"> (2006) propose a three factor model for understanding the interactions between humans and technology, represented in Figure 1.”</w:t>
+      </w:r>
+    </w:p>
+    <w:p>
+      <w:pPr>
+        <w:rPr>
+          <w:lang w:val="en-CA"/>
+        </w:rPr>
+      </w:pPr>
+    </w:p>
+    <w:p>
+      <w:pPr>
+        <w:rPr>
+          <w:lang w:val="en-CA"/>
+        </w:rPr>
+      </w:pPr>
+      <w:r>
+        <w:rPr>
+          <w:lang w:val="en-CA"/>
+        </w:rPr>
+        <w:t xml:space="preserve">“’Functionality’ describes the technology side of the interaction, focusing on the technological possibilities of the interaction. Conversely, ‘experience’ describes the purely human side of the interaction. This factor looks at how the interaction impacts on the person involved by asking questions such as: do they enjoy the interaction? </w:t>
+      </w:r>
+      <w:r>
+        <w:rPr>
+          <w:lang w:val="en-CA"/>
+        </w:rPr>
+        <w:t xml:space="preserve">Does it make them happy? </w:t>
+      </w:r>
+      <w:r>
+        <w:rPr>
+          <w:lang w:val="en-CA"/>
+        </w:rPr>
+        <w:t>Etc. Finally, ‘usability’ looks at the dynamics of the interaction itself, is it ef</w:t>
+      </w:r>
+      <w:r>
+        <w:rPr>
+          <w:lang w:val="en-CA"/>
+        </w:rPr>
+        <w:t>ficient, effective and satisf</w:t>
+      </w:r>
+      <w:r>
+        <w:rPr>
+          <w:lang w:val="en-CA"/>
+        </w:rPr>
+        <w:t>ying</w:t>
+      </w:r>
+      <w:r>
+        <w:rPr>
+          <w:lang w:val="en-CA"/>
+        </w:rPr>
+        <w:t>? They propose that in order to fully understand an interaction we must study each of there three factors”</w:t>
+      </w:r>
+    </w:p>
+    <w:p>
+      <w:pPr>
+        <w:rPr>
+          <w:lang w:val="en-CA"/>
+        </w:rPr>
+      </w:pPr>
+    </w:p>
+    <w:p>
+      <w:pPr>
+        <w:rPr>
+          <w:lang w:val="en-CA"/>
+        </w:rPr>
+      </w:pPr>
+      <w:r>
+        <w:rPr>
+          <w:lang w:val="en-CA"/>
+        </w:rPr>
+        <w:t>Functionality</w:t>
+      </w:r>
+    </w:p>
+    <w:p>
+      <w:pPr>
+        <w:rPr>
+          <w:lang w:val="en-CA"/>
+        </w:rPr>
+      </w:pPr>
+      <w:r>
+        <w:rPr>
+          <w:lang w:val="en-CA"/>
+        </w:rPr>
+        <w:t>“Key questions in this area are: ‘does it work?’ and ‘what does it do?’”</w:t>
+      </w:r>
+    </w:p>
+    <w:p>
+      <w:pPr>
+        <w:rPr>
+          <w:lang w:val="en-CA"/>
+        </w:rPr>
+      </w:pPr>
+      <w:r>
+        <w:rPr>
+          <w:lang w:val="en-CA"/>
+        </w:rPr>
+        <w:t>“Functionality can be measured by comparison of the quantity and range of outputs produced by each controller with the possible inputs recognised by the game”</w:t>
+      </w:r>
+    </w:p>
+    <w:p>
+      <w:pPr>
+        <w:rPr>
+          <w:lang w:val="en-CA"/>
+        </w:rPr>
+      </w:pPr>
+      <w:r>
+        <w:rPr>
+          <w:lang w:val="en-CA"/>
+        </w:rPr>
+        <w:t>“A controller with a wide range of possible inputs and outputs is of little benefit if game software does not support it.”</w:t>
+      </w:r>
+    </w:p>
+    <w:p>
+      <w:pPr>
+        <w:rPr>
+          <w:lang w:val="en-CA"/>
+        </w:rPr>
+      </w:pPr>
+    </w:p>
+    <w:p>
+      <w:pPr>
+        <w:rPr>
+          <w:lang w:val="en-CA"/>
+        </w:rPr>
+      </w:pPr>
+      <w:r>
+        <w:rPr>
+          <w:lang w:val="en-CA"/>
+        </w:rPr>
+        <w:t>Usability</w:t>
+      </w:r>
+    </w:p>
+    <w:p>
+      <w:pPr>
+        <w:rPr>
+          <w:lang w:val="en-CA"/>
+        </w:rPr>
+      </w:pPr>
+      <w:r>
+        <w:rPr>
+          <w:lang w:val="en-CA"/>
+        </w:rPr>
+        <w:t>“The extent to which a product can be used by specified users to achieve specified goals with effectiveness, efficiency and satisfaction in a specified context of use”(ISO, 1998).</w:t>
+      </w:r>
+    </w:p>
+    <w:p>
+      <w:pPr>
+        <w:rPr>
+          <w:lang w:val="en-CA"/>
+        </w:rPr>
+      </w:pPr>
+      <w:r>
+        <w:rPr>
+          <w:lang w:val="en-CA"/>
+        </w:rPr>
+        <w:t>“Effectiveness describes the ability of the user to complete spec</w:t>
+      </w:r>
+      <w:r>
+        <w:rPr>
+          <w:lang w:val="en-CA"/>
+        </w:rPr>
+        <w:t>ific tasks with the technology.</w:t>
+      </w:r>
+      <w:r>
+        <w:rPr>
+          <w:lang w:val="en-CA"/>
+        </w:rPr>
+        <w:t>”</w:t>
+      </w:r>
+    </w:p>
+    <w:p>
+      <w:pPr>
+        <w:rPr>
+          <w:lang w:val="en-CA"/>
+        </w:rPr>
+      </w:pPr>
+      <w:r>
+        <w:rPr>
+          <w:lang w:val="en-CA"/>
+        </w:rPr>
+        <w:t>“Efficiency considers the resources that must be expended by the user to complete tasks. These resources can be mental effort, physical effort or time.”</w:t>
+      </w:r>
+    </w:p>
+    <w:p>
+      <w:pPr>
+        <w:rPr>
+          <w:lang w:val="en-CA"/>
+        </w:rPr>
+      </w:pPr>
+      <w:r>
+        <w:rPr>
+          <w:lang w:val="en-CA"/>
+        </w:rPr>
+        <w:t>“The concept of satisfaction deals with how the interaction impacts the user; are they free from discomfort and do they have a positive attitude towards the interactions?”</w:t>
+      </w:r>
+    </w:p>
+    <w:p>
+      <w:pPr>
+        <w:rPr>
+          <w:lang w:val="en-CA"/>
+        </w:rPr>
+      </w:pPr>
+      <w:r>
+        <w:rPr>
+          <w:lang w:val="en-CA"/>
+        </w:rPr>
+        <w:t>“Satisfaction must be assessed solely on the basis of user feedback”</w:t>
+      </w:r>
+    </w:p>
+    <w:p>
+      <w:pPr>
+        <w:rPr>
+          <w:lang w:val="en-CA"/>
+        </w:rPr>
+      </w:pPr>
+    </w:p>
+    <w:p>
+      <w:pPr>
+        <w:rPr>
+          <w:lang w:val="en-CA"/>
+        </w:rPr>
+      </w:pPr>
+      <w:r>
+        <w:rPr>
+          <w:lang w:val="en-CA"/>
+        </w:rPr>
+        <w:t>“(context of use) refers not only to the physical environment, but also to individual differences and the social environment in which the interaction is taking place.”</w:t>
+      </w:r>
+    </w:p>
+    <w:p>
+      <w:pPr>
+        <w:rPr>
+          <w:lang w:val="en-CA"/>
+        </w:rPr>
+      </w:pPr>
+    </w:p>
+    <w:p>
+      <w:pPr>
+        <w:rPr>
+          <w:lang w:val="en-CA"/>
+        </w:rPr>
+      </w:pPr>
+      <w:r>
+        <w:rPr>
+          <w:lang w:val="en-CA"/>
+        </w:rPr>
+        <w:t>“In orders to fully explore the interaction between user and game controller, each controller was assessed in terms of functionality, usability and user experience.”</w:t>
+      </w:r>
+    </w:p>
+    <w:p>
+      <w:pPr>
+        <w:rPr>
+          <w:lang w:val="en-CA"/>
+        </w:rPr>
+      </w:pPr>
+    </w:p>
+    <w:p>
+      <w:pPr>
+        <w:rPr>
+          <w:lang w:val="en-CA"/>
+        </w:rPr>
+      </w:pPr>
+      <w:r>
+        <w:rPr>
+          <w:noProof/>
+        </w:rPr>
+        <w:drawing>
+          <wp:inline distT="0" distB="0" distL="0" distR="0" wp14:anchorId="5F010868" wp14:editId="00485953">
+            <wp:extent cx="5162550" cy="1847850"/>
+            <wp:effectExtent l="0" t="0" r="0" b="0"/>
+            <wp:docPr id="13" name="Imagem 13"/>
+            <wp:cNvGraphicFramePr>
+              <a:graphicFrameLocks xmlns:a="http://schemas.openxmlformats.org/drawingml/2006/main" noChangeAspect="1"/>
+            </wp:cNvGraphicFramePr>
+            <a:graphic xmlns:a="http://schemas.openxmlformats.org/drawingml/2006/main">
+              <a:graphicData uri="http://schemas.openxmlformats.org/drawingml/2006/picture">
+                <pic:pic xmlns:pic="http://schemas.openxmlformats.org/drawingml/2006/picture">
+                  <pic:nvPicPr>
+                    <pic:cNvPr id="1" name=""/>
+                    <pic:cNvPicPr/>
+                  </pic:nvPicPr>
+                  <pic:blipFill>
+                    <a:blip r:embed="rId24"/>
+                    <a:stretch>
+                      <a:fillRect/>
+                    </a:stretch>
+                  </pic:blipFill>
+                  <pic:spPr>
+                    <a:xfrm>
+                      <a:off x="0" y="0"/>
+                      <a:ext cx="5162550" cy="1847850"/>
+                    </a:xfrm>
+                    <a:prstGeom prst="rect">
+                      <a:avLst/>
+                    </a:prstGeom>
+                  </pic:spPr>
+                </pic:pic>
+              </a:graphicData>
+            </a:graphic>
+          </wp:inline>
+        </w:drawing>
+      </w:r>
+    </w:p>
+    <w:p>
+      <w:pPr>
+        <w:rPr>
+          <w:lang w:val="en-CA"/>
+        </w:rPr>
+      </w:pPr>
+    </w:p>
+    <w:p>
+      <w:pPr>
+        <w:rPr>
+          <w:lang w:val="en-CA"/>
+        </w:rPr>
+      </w:pPr>
+    </w:p>
+    <w:p>
+      <w:pPr>
+        <w:rPr>
+          <w:lang w:val="en-CA"/>
+        </w:rPr>
+      </w:pPr>
+      <w:proofErr w:type="spellStart"/>
+      <w:r>
+        <w:rPr>
+          <w:lang w:val="en-CA"/>
+        </w:rPr>
+        <w:t>Natapov</w:t>
+      </w:r>
+      <w:proofErr w:type="spellEnd"/>
+      <w:r>
+        <w:rPr>
+          <w:lang w:val="en-CA"/>
+        </w:rPr>
+        <w:t xml:space="preserve">, </w:t>
+      </w:r>
+      <w:proofErr w:type="spellStart"/>
+      <w:r>
+        <w:rPr>
+          <w:lang w:val="en-CA"/>
+        </w:rPr>
+        <w:t>Castellucci</w:t>
+      </w:r>
+      <w:proofErr w:type="spellEnd"/>
+      <w:r>
+        <w:rPr>
+          <w:lang w:val="en-CA"/>
+        </w:rPr>
+        <w:t xml:space="preserve">, </w:t>
+      </w:r>
+      <w:proofErr w:type="spellStart"/>
+      <w:r>
+        <w:rPr>
+          <w:lang w:val="en-CA"/>
+        </w:rPr>
+        <w:t>MacKenzie</w:t>
+      </w:r>
+      <w:proofErr w:type="spellEnd"/>
+    </w:p>
+    <w:p>
+      <w:pPr>
+        <w:rPr>
+          <w:lang w:val="en-CA"/>
+        </w:rPr>
+      </w:pPr>
+    </w:p>
+    <w:p>
+      <w:pPr>
+        <w:rPr>
+          <w:lang w:val="en-CA"/>
+        </w:rPr>
+      </w:pPr>
+      <w:r>
+        <w:rPr>
+          <w:noProof/>
+        </w:rPr>
+        <w:drawing>
+          <wp:inline distT="0" distB="0" distL="0" distR="0" wp14:anchorId="2790EEB4" wp14:editId="2CF54536">
+            <wp:extent cx="3943350" cy="3857625"/>
+            <wp:effectExtent l="0" t="0" r="0" b="9525"/>
+            <wp:docPr id="14" name="Imagem 14"/>
+            <wp:cNvGraphicFramePr>
+              <a:graphicFrameLocks xmlns:a="http://schemas.openxmlformats.org/drawingml/2006/main" noChangeAspect="1"/>
+            </wp:cNvGraphicFramePr>
+            <a:graphic xmlns:a="http://schemas.openxmlformats.org/drawingml/2006/main">
+              <a:graphicData uri="http://schemas.openxmlformats.org/drawingml/2006/picture">
+                <pic:pic xmlns:pic="http://schemas.openxmlformats.org/drawingml/2006/picture">
+                  <pic:nvPicPr>
+                    <pic:cNvPr id="1" name=""/>
+                    <pic:cNvPicPr/>
+                  </pic:nvPicPr>
+                  <pic:blipFill>
+                    <a:blip r:embed="rId25"/>
+                    <a:stretch>
+                      <a:fillRect/>
+                    </a:stretch>
+                  </pic:blipFill>
+                  <pic:spPr>
+                    <a:xfrm>
+                      <a:off x="0" y="0"/>
+                      <a:ext cx="3943350" cy="3857625"/>
+                    </a:xfrm>
+                    <a:prstGeom prst="rect">
+                      <a:avLst/>
+                    </a:prstGeom>
+                  </pic:spPr>
+                </pic:pic>
+              </a:graphicData>
+            </a:graphic>
+          </wp:inline>
+        </w:drawing>
+      </w:r>
+    </w:p>
+    <w:p>
+      <w:pPr>
+        <w:rPr>
+          <w:lang w:val="en-CA"/>
+        </w:rPr>
+      </w:pPr>
+    </w:p>
+    <w:p>
+      <w:pPr>
+        <w:rPr>
+          <w:lang w:val="en-CA"/>
+        </w:rPr>
+      </w:pPr>
+    </w:p>
+    <w:p>
+      <w:pPr>
+        <w:rPr>
+          <w:lang w:val="en-CA"/>
+        </w:rPr>
+      </w:pPr>
+      <w:proofErr w:type="spellStart"/>
+      <w:r>
+        <w:rPr>
+          <w:lang w:val="en-CA"/>
+        </w:rPr>
+        <w:t>Heatherly</w:t>
+      </w:r>
+      <w:proofErr w:type="spellEnd"/>
+    </w:p>
+    <w:p>
+      <w:pPr>
+        <w:rPr>
+          <w:lang w:val="en-CA"/>
+        </w:rPr>
+      </w:pPr>
+      <w:r>
+        <w:rPr>
+          <w:lang w:val="en-CA"/>
+        </w:rPr>
+        <w:t xml:space="preserve">“A controller is an electronic device that is used as platform for the user input. These controllers have historically been in the form of a keyboard, mouse, console controllers (suck as Xbox’s or </w:t>
+      </w:r>
+      <w:proofErr w:type="spellStart"/>
+      <w:r>
+        <w:rPr>
+          <w:lang w:val="en-CA"/>
+        </w:rPr>
+        <w:t>Playstation’s</w:t>
+      </w:r>
+      <w:proofErr w:type="spellEnd"/>
+      <w:r>
+        <w:rPr>
+          <w:lang w:val="en-CA"/>
+        </w:rPr>
+        <w:t>), or several other types of input devices.”</w:t>
+      </w:r>
+    </w:p>
+    <w:p>
+      <w:r>
+        <w:rPr>
+          <w:lang w:val="en-CA"/>
+        </w:rPr>
+        <w:t xml:space="preserve">“Every video game controller designer has to decide on a </w:t>
+      </w:r>
+      <w:proofErr w:type="spellStart"/>
+      <w:r>
+        <w:rPr>
+          <w:lang w:val="en-CA"/>
+        </w:rPr>
+        <w:t>tradeoff</w:t>
+      </w:r>
+      <w:proofErr w:type="spellEnd"/>
+      <w:r>
+        <w:rPr>
+          <w:lang w:val="en-CA"/>
+        </w:rPr>
+        <w:t xml:space="preserve"> of complexity and usability. As controllers get more complex, so does the process of learning to use the controller, as researched by Microsoft[8]. </w:t>
+      </w:r>
+      <w:proofErr w:type="spellStart"/>
+      <w:r>
+        <w:t>There</w:t>
+      </w:r>
+      <w:proofErr w:type="spellEnd"/>
+      <w:r>
+        <w:t xml:space="preserve"> </w:t>
+      </w:r>
+      <w:proofErr w:type="spellStart"/>
+      <w:r>
+        <w:t>is</w:t>
+      </w:r>
+      <w:proofErr w:type="spellEnd"/>
+      <w:r>
+        <w:t xml:space="preserve"> </w:t>
+      </w:r>
+      <w:proofErr w:type="spellStart"/>
+      <w:r>
+        <w:t>also</w:t>
+      </w:r>
+      <w:proofErr w:type="spellEnd"/>
+      <w:r>
+        <w:t xml:space="preserve"> </w:t>
+      </w:r>
+      <w:proofErr w:type="spellStart"/>
+      <w:r>
+        <w:t>the</w:t>
+      </w:r>
+      <w:proofErr w:type="spellEnd"/>
+      <w:r>
+        <w:t xml:space="preserve"> </w:t>
+      </w:r>
+      <w:proofErr w:type="spellStart"/>
+      <w:r>
+        <w:t>physical</w:t>
+      </w:r>
+      <w:proofErr w:type="spellEnd"/>
+      <w:r>
+        <w:t xml:space="preserve"> </w:t>
+      </w:r>
+      <w:proofErr w:type="spellStart"/>
+      <w:r>
+        <w:t>limitation</w:t>
+      </w:r>
+      <w:proofErr w:type="spellEnd"/>
+      <w:r>
+        <w:t xml:space="preserve"> </w:t>
+      </w:r>
+      <w:proofErr w:type="spellStart"/>
+      <w:r>
+        <w:t>of</w:t>
+      </w:r>
+      <w:proofErr w:type="spellEnd"/>
+      <w:r>
+        <w:t xml:space="preserve"> </w:t>
+      </w:r>
+      <w:proofErr w:type="spellStart"/>
+      <w:r>
+        <w:t>the</w:t>
+      </w:r>
+      <w:proofErr w:type="spellEnd"/>
+      <w:r>
+        <w:t xml:space="preserve"> </w:t>
+      </w:r>
+      <w:proofErr w:type="spellStart"/>
+      <w:r>
+        <w:t>hands</w:t>
+      </w:r>
+      <w:proofErr w:type="spellEnd"/>
+      <w:r>
+        <w:t>.”</w:t>
+      </w:r>
     </w:p>
     <w:p/>
-    <w:p>
-      <w:pPr>
-        <w:pStyle w:val="Ttulo1"/>
+    <w:p/>
+    <w:p>
+      <w:r>
+        <w:t>ABNT</w:t>
+      </w:r>
+    </w:p>
+    <w:p>
+      <w:r>
+        <w:t>“</w:t>
+      </w:r>
+      <w:r>
+        <w:rPr>
+          <w:highlight w:val="yellow"/>
+        </w:rPr>
+        <w:t xml:space="preserve">De modo a especificar ou medir usabilidade é necessário identificar os objetivos e decompor eficácia, eficiência e satisfação e os componentes do contexto de uso em </w:t>
+      </w:r>
+      <w:proofErr w:type="spellStart"/>
+      <w:r>
+        <w:rPr>
+          <w:highlight w:val="yellow"/>
+        </w:rPr>
+        <w:t>sub-componentes</w:t>
+      </w:r>
+      <w:proofErr w:type="spellEnd"/>
+      <w:r>
+        <w:rPr>
+          <w:highlight w:val="yellow"/>
+        </w:rPr>
+        <w:t xml:space="preserve"> com atributos mensuráveis e verificáveis. Os componentes e o relacionamento entre eles estão ilustrados na figura 1.</w:t>
+      </w:r>
+      <w:r>
+        <w:t>”</w:t>
+      </w:r>
+    </w:p>
+    <w:p/>
+    <w:p>
+      <w:pPr>
+        <w:pStyle w:val="ABNT"/>
+        <w:rPr>
+          <w:noProof w:val="0"/>
+        </w:rPr>
+      </w:pPr>
+    </w:p>
+    <w:p>
+      <w:pPr>
+        <w:pStyle w:val="ABNT"/>
+        <w:rPr>
+          <w:noProof w:val="0"/>
+        </w:rPr>
+      </w:pPr>
+    </w:p>
+    <w:p>
+      <w:pPr>
+        <w:pStyle w:val="ABNT"/>
+        <w:rPr>
+          <w:noProof w:val="0"/>
+        </w:rPr>
+      </w:pPr>
+    </w:p>
+    <w:p>
+      <w:pPr>
+        <w:pStyle w:val="ABNT"/>
+        <w:rPr>
+          <w:noProof w:val="0"/>
+        </w:rPr>
+      </w:pPr>
+    </w:p>
+    <w:p>
+      <w:pPr>
+        <w:pStyle w:val="ABNT"/>
+        <w:rPr>
+          <w:noProof w:val="0"/>
+        </w:rPr>
+      </w:pPr>
+    </w:p>
+    <w:p>
+      <w:pPr>
+        <w:pStyle w:val="ABNT"/>
+        <w:rPr>
+          <w:noProof w:val="0"/>
+        </w:rPr>
+      </w:pPr>
+    </w:p>
+    <w:p>
+      <w:pPr>
+        <w:pStyle w:val="ABNT"/>
+        <w:rPr>
+          <w:noProof w:val="0"/>
+        </w:rPr>
+      </w:pPr>
+    </w:p>
+    <w:p>
+      <w:pPr>
+        <w:pStyle w:val="ABNT"/>
+        <w:rPr>
+          <w:noProof w:val="0"/>
+        </w:rPr>
+      </w:pPr>
+    </w:p>
+    <w:p>
+      <w:pPr>
+        <w:pStyle w:val="ABNT"/>
+        <w:rPr>
+          <w:noProof w:val="0"/>
+        </w:rPr>
+      </w:pPr>
+    </w:p>
+    <w:p>
+      <w:pPr>
+        <w:pStyle w:val="ABNT"/>
+        <w:rPr>
+          <w:noProof w:val="0"/>
+        </w:rPr>
+      </w:pPr>
+    </w:p>
+    <w:p>
+      <w:pPr>
+        <w:pStyle w:val="ABNT"/>
+        <w:rPr>
+          <w:noProof w:val="0"/>
+        </w:rPr>
+      </w:pPr>
+    </w:p>
+    <w:p>
+      <w:pPr>
+        <w:pStyle w:val="ABNT"/>
+        <w:rPr>
+          <w:noProof w:val="0"/>
+        </w:rPr>
+      </w:pPr>
+    </w:p>
+    <w:p>
+      <w:pPr>
+        <w:pStyle w:val="TTULOFIGURA"/>
+        <w:rPr>
+          <w:noProof w:val="0"/>
+        </w:rPr>
+      </w:pPr>
+    </w:p>
+    <w:p>
+      <w:pPr>
+        <w:pStyle w:val="TTULOFIGURA"/>
+        <w:rPr>
+          <w:noProof w:val="0"/>
+        </w:rPr>
+      </w:pPr>
+    </w:p>
+    <w:p>
+      <w:pPr>
+        <w:pStyle w:val="TTULOFIGURA"/>
+        <w:rPr>
+          <w:noProof w:val="0"/>
+        </w:rPr>
+      </w:pPr>
+    </w:p>
+    <w:p>
+      <w:pPr>
+        <w:pStyle w:val="TTULOFIGURA"/>
+        <w:jc w:val="left"/>
+        <w:rPr>
+          <w:noProof w:val="0"/>
+        </w:rPr>
+      </w:pPr>
+      <w:r>
+        <w:rPr>
+          <w:noProof w:val="0"/>
+        </w:rPr>
+        <w:t>Informação necessária</w:t>
+      </w:r>
+    </w:p>
+    <w:p>
+      <w:pPr>
+        <w:pStyle w:val="ABNT"/>
+        <w:rPr>
+          <w:noProof w:val="0"/>
+          <w:highlight w:val="yellow"/>
+        </w:rPr>
+      </w:pPr>
+      <w:r>
+        <w:rPr>
+          <w:noProof w:val="0"/>
+        </w:rPr>
+        <w:t>“</w:t>
+      </w:r>
+      <w:r>
+        <w:rPr>
+          <w:noProof w:val="0"/>
+          <w:highlight w:val="yellow"/>
+        </w:rPr>
+        <w:t>Para especificar ou medir usabilidade, são necessárias as seguintes informações:</w:t>
+      </w:r>
+    </w:p>
+    <w:p>
+      <w:pPr>
+        <w:pStyle w:val="ABNT"/>
         <w:numPr>
           <w:ilvl w:val="0"/>
-          <w:numId w:val="1"/>
+          <w:numId w:val="4"/>
         </w:numPr>
-      </w:pPr>
-      <w:bookmarkStart w:id="37" w:name="_Toc460954831"/>
-      <w:r>
-        <w:t>ANÁLISE DOS RESULTADOS</w:t>
-      </w:r>
-      <w:bookmarkEnd w:id="37"/>
-    </w:p>
-    <w:p>
-      <w:pPr>
-        <w:pStyle w:val="Ttulo2"/>
-        <w:rPr>
-          <w:u w:val="single"/>
-        </w:rPr>
-      </w:pPr>
-      <w:bookmarkStart w:id="38" w:name="_Toc460954832"/>
-      <w:r>
-        <w:t>10.1</w:t>
-      </w:r>
-      <w:r>
-        <w:tab/>
-        <w:t>PROTÓTIPO</w:t>
-      </w:r>
-      <w:bookmarkEnd w:id="38"/>
-    </w:p>
+        <w:rPr>
+          <w:noProof w:val="0"/>
+          <w:highlight w:val="yellow"/>
+        </w:rPr>
+      </w:pPr>
+      <w:r>
+        <w:rPr>
+          <w:noProof w:val="0"/>
+          <w:highlight w:val="yellow"/>
+        </w:rPr>
+        <w:t>uma descrição dos objetivos pretendidos;</w:t>
+      </w:r>
+    </w:p>
+    <w:p>
+      <w:pPr>
+        <w:pStyle w:val="ABNT"/>
+        <w:numPr>
+          <w:ilvl w:val="0"/>
+          <w:numId w:val="4"/>
+        </w:numPr>
+        <w:rPr>
+          <w:noProof w:val="0"/>
+          <w:highlight w:val="yellow"/>
+        </w:rPr>
+      </w:pPr>
+      <w:r>
+        <w:rPr>
+          <w:noProof w:val="0"/>
+          <w:highlight w:val="yellow"/>
+        </w:rPr>
+        <w:t>uma descrição das componentes do contexto de uso incluindo usuários, tarefas, equipamento e ambientes. Esta pode ser uma descrição de um contexto existente ou uma especificação dos contextos pretendidos. Os aspectos relevantes do contexto e o nível de detalhes requeridos irão depender do escopo das questões apresentadas. A descrição do contexto precisa ser suficientemente detalhada de modo que aqueles aspectos que possam ter uma influência significativa sobre a usabilidade possam ser reproduzidos;</w:t>
+      </w:r>
+    </w:p>
+    <w:p>
+      <w:pPr>
+        <w:pStyle w:val="ABNT"/>
+        <w:numPr>
+          <w:ilvl w:val="0"/>
+          <w:numId w:val="4"/>
+        </w:numPr>
+        <w:rPr>
+          <w:noProof w:val="0"/>
+          <w:highlight w:val="yellow"/>
+        </w:rPr>
+      </w:pPr>
+      <w:r>
+        <w:rPr>
+          <w:noProof w:val="0"/>
+          <w:highlight w:val="yellow"/>
+        </w:rPr>
+        <w:t>valores reais ou desejados de eficácia, eficiência e satisfação para os contextos pretendidos.</w:t>
+      </w:r>
+    </w:p>
+    <w:p>
+      <w:pPr>
+        <w:pStyle w:val="TTULOFIGURA"/>
+        <w:jc w:val="left"/>
+        <w:rPr>
+          <w:noProof w:val="0"/>
+        </w:rPr>
+      </w:pPr>
+      <w:r>
+        <w:rPr>
+          <w:noProof w:val="0"/>
+        </w:rPr>
+        <w:t>”</w:t>
+      </w:r>
+    </w:p>
+    <w:p>
+      <w:pPr>
+        <w:pStyle w:val="TTULOFIGURA"/>
+        <w:jc w:val="left"/>
+        <w:rPr>
+          <w:noProof w:val="0"/>
+        </w:rPr>
+      </w:pPr>
+      <w:r>
+        <w:rPr>
+          <w:noProof w:val="0"/>
+        </w:rPr>
+        <w:t>Descrição dos objetivos</w:t>
+      </w:r>
+    </w:p>
+    <w:p>
+      <w:pPr>
+        <w:pStyle w:val="ABNT"/>
+        <w:rPr>
+          <w:noProof w:val="0"/>
+          <w:highlight w:val="yellow"/>
+        </w:rPr>
+      </w:pPr>
+      <w:r>
+        <w:t>“</w:t>
+      </w:r>
+      <w:r>
+        <w:rPr>
+          <w:noProof w:val="0"/>
+          <w:highlight w:val="yellow"/>
+        </w:rPr>
+        <w:t xml:space="preserve">Por exemplo, um vendedor de telefones pode ter o objetivo de “Manter pedidos do cliente”. Este objetivo global pode então ser decomposto em </w:t>
+      </w:r>
+      <w:proofErr w:type="spellStart"/>
+      <w:r>
+        <w:rPr>
+          <w:noProof w:val="0"/>
+          <w:highlight w:val="yellow"/>
+        </w:rPr>
+        <w:t>sub-objetivos</w:t>
+      </w:r>
+      <w:proofErr w:type="spellEnd"/>
+      <w:r>
+        <w:rPr>
+          <w:noProof w:val="0"/>
+          <w:highlight w:val="yellow"/>
+        </w:rPr>
+        <w:t xml:space="preserve"> como:</w:t>
+      </w:r>
+    </w:p>
+    <w:p>
+      <w:pPr>
+        <w:pStyle w:val="ABNT"/>
+        <w:numPr>
+          <w:ilvl w:val="0"/>
+          <w:numId w:val="5"/>
+        </w:numPr>
+        <w:rPr>
+          <w:noProof w:val="0"/>
+          <w:highlight w:val="yellow"/>
+        </w:rPr>
+      </w:pPr>
+      <w:r>
+        <w:rPr>
+          <w:noProof w:val="0"/>
+          <w:highlight w:val="yellow"/>
+        </w:rPr>
+        <w:t>“Fazer registros exatos de todos os pedidos feitos pelos clientes”;</w:t>
+      </w:r>
+    </w:p>
+    <w:p>
+      <w:pPr>
+        <w:pStyle w:val="ABNT"/>
+        <w:numPr>
+          <w:ilvl w:val="0"/>
+          <w:numId w:val="5"/>
+        </w:numPr>
+        <w:rPr>
+          <w:noProof w:val="0"/>
+          <w:highlight w:val="yellow"/>
+        </w:rPr>
+      </w:pPr>
+      <w:r>
+        <w:rPr>
+          <w:noProof w:val="0"/>
+          <w:highlight w:val="yellow"/>
+        </w:rPr>
+        <w:t>“Fornecer rapidamente informações às dúvidas dos clientes sobre pedidos feitos”.</w:t>
+      </w:r>
+    </w:p>
+    <w:p>
+      <w:r>
+        <w:t>“</w:t>
+      </w:r>
+    </w:p>
+    <w:p>
+      <w:r>
+        <w:t>Descrição de usuários</w:t>
+      </w:r>
+    </w:p>
+    <w:p>
+      <w:r>
+        <w:t>“</w:t>
+      </w:r>
+      <w:r>
+        <w:rPr>
+          <w:highlight w:val="yellow"/>
+        </w:rPr>
+        <w:t>Elas podem incluir conhecimento, habilidade, experiência, educação, treinamento, atributos físicos e capacidades sensoriais e motoras.</w:t>
+      </w:r>
+      <w:r>
+        <w:t>”</w:t>
+      </w:r>
+    </w:p>
+    <w:p/>
+    <w:p>
+      <w:r>
+        <w:t>Descrição das tarefas</w:t>
+      </w:r>
+    </w:p>
+    <w:p>
+      <w:r>
+        <w:t>“</w:t>
+      </w:r>
+      <w:r>
+        <w:rPr>
+          <w:highlight w:val="yellow"/>
+        </w:rPr>
+        <w:t xml:space="preserve">Convém que sejam descritas as características das tarefas que podem influenciar a usabilidade, p.ex. a </w:t>
+      </w:r>
+      <w:proofErr w:type="spellStart"/>
+      <w:r>
+        <w:rPr>
+          <w:highlight w:val="yellow"/>
+        </w:rPr>
+        <w:t>freqüência</w:t>
+      </w:r>
+      <w:proofErr w:type="spellEnd"/>
+      <w:r>
+        <w:rPr>
+          <w:highlight w:val="yellow"/>
+        </w:rPr>
+        <w:t xml:space="preserve"> e a duração de uma tarefa.</w:t>
+      </w:r>
+      <w:r>
+        <w:t>”</w:t>
+      </w:r>
+    </w:p>
+    <w:p>
+      <w:r>
+        <w:t>“</w:t>
+      </w:r>
+      <w:r>
+        <w:rPr>
+          <w:highlight w:val="yellow"/>
+        </w:rPr>
+        <w:t>Convém que qualquer descrição das atividades e passos envolvidos no desempenho da tarefa estejam relacionados aos objetivos a serem alcançados.</w:t>
+      </w:r>
+      <w:r>
+        <w:t>”</w:t>
+      </w:r>
+    </w:p>
+    <w:p/>
+    <w:p>
+      <w:r>
+        <w:t>Descrição dos equipamentos</w:t>
+      </w:r>
+    </w:p>
+    <w:p>
+      <w:pPr>
+        <w:pStyle w:val="ABNT"/>
+        <w:rPr>
+          <w:noProof w:val="0"/>
+        </w:rPr>
+      </w:pPr>
+      <w:r>
+        <w:t>“</w:t>
+      </w:r>
+      <w:r>
+        <w:rPr>
+          <w:noProof w:val="0"/>
+          <w:highlight w:val="yellow"/>
+        </w:rPr>
+        <w:t xml:space="preserve">As características relevantes do equipamento precisam ser descritas. A descrição do </w:t>
+      </w:r>
+      <w:r>
+        <w:rPr>
+          <w:i/>
+          <w:noProof w:val="0"/>
+          <w:highlight w:val="yellow"/>
+        </w:rPr>
+        <w:t>hardware</w:t>
+      </w:r>
+      <w:r>
+        <w:rPr>
+          <w:noProof w:val="0"/>
+          <w:highlight w:val="yellow"/>
+        </w:rPr>
+        <w:t xml:space="preserve">, </w:t>
+      </w:r>
+      <w:r>
+        <w:rPr>
+          <w:i/>
+          <w:noProof w:val="0"/>
+          <w:highlight w:val="yellow"/>
+        </w:rPr>
+        <w:t>software</w:t>
+      </w:r>
+      <w:r>
+        <w:rPr>
+          <w:noProof w:val="0"/>
+          <w:highlight w:val="yellow"/>
+        </w:rPr>
+        <w:t xml:space="preserve"> e dos materiais associados com o computador podem ser um conjunto de produtos (ou componentes do sistema), um ou mais dos quais podem ser o foco da especificação ou avaliação de usabilidade, ou um conjunto de atributos ou características de desempenho do </w:t>
+      </w:r>
+      <w:r>
+        <w:rPr>
+          <w:i/>
+          <w:noProof w:val="0"/>
+          <w:highlight w:val="yellow"/>
+        </w:rPr>
+        <w:t>hardware</w:t>
+      </w:r>
+      <w:r>
+        <w:rPr>
+          <w:noProof w:val="0"/>
+          <w:highlight w:val="yellow"/>
+        </w:rPr>
+        <w:t xml:space="preserve">, </w:t>
+      </w:r>
+      <w:r>
+        <w:rPr>
+          <w:i/>
+          <w:noProof w:val="0"/>
+          <w:highlight w:val="yellow"/>
+        </w:rPr>
+        <w:t>software</w:t>
+      </w:r>
+      <w:r>
+        <w:rPr>
+          <w:noProof w:val="0"/>
+          <w:highlight w:val="yellow"/>
+        </w:rPr>
+        <w:t xml:space="preserve"> ou outros materiais.</w:t>
+      </w:r>
+      <w:r>
+        <w:rPr>
+          <w:noProof w:val="0"/>
+        </w:rPr>
+        <w:t>”</w:t>
+      </w:r>
+    </w:p>
+    <w:p>
+      <w:pPr>
+        <w:pStyle w:val="ABNT"/>
+        <w:rPr>
+          <w:noProof w:val="0"/>
+        </w:rPr>
+      </w:pPr>
+    </w:p>
+    <w:p>
+      <w:pPr>
+        <w:pStyle w:val="ABNT"/>
+        <w:rPr>
+          <w:noProof w:val="0"/>
+        </w:rPr>
+      </w:pPr>
+      <w:r>
+        <w:rPr>
+          <w:noProof w:val="0"/>
+        </w:rPr>
+        <w:t>Descrição de ambientes</w:t>
+      </w:r>
+    </w:p>
+    <w:p>
+      <w:pPr>
+        <w:pStyle w:val="ABNT"/>
+        <w:rPr>
+          <w:noProof w:val="0"/>
+        </w:rPr>
+      </w:pPr>
+      <w:r>
+        <w:rPr>
+          <w:noProof w:val="0"/>
+        </w:rPr>
+        <w:t>“</w:t>
+      </w:r>
+      <w:r>
+        <w:rPr>
+          <w:noProof w:val="0"/>
+          <w:highlight w:val="yellow"/>
+        </w:rPr>
+        <w:t>Os aspectos que podem ser necessários descrever incluem atributos de um amplo ambiente técnico (p.ex. a rede de trabalho local) o ambiente físico (p.ex. local de trabalho, mobiliário), o ambiente atmosférico (p.ex. temperatura, umidade) e o ambiente cultural e social (p.ex. práticas de trabalho, estrutura organizacional e atitudes).</w:t>
+      </w:r>
+    </w:p>
+    <w:p>
+      <w:pPr>
+        <w:pStyle w:val="ABNT"/>
+        <w:rPr>
+          <w:noProof w:val="0"/>
+        </w:rPr>
+      </w:pPr>
+      <w:r>
+        <w:rPr>
+          <w:noProof w:val="0"/>
+        </w:rPr>
+        <w:t>“</w:t>
+      </w:r>
+    </w:p>
+    <w:p>
+      <w:pPr>
+        <w:pStyle w:val="ABNT"/>
+        <w:rPr>
+          <w:noProof w:val="0"/>
+        </w:rPr>
+      </w:pPr>
+      <w:r>
+        <w:rPr>
+          <w:noProof w:val="0"/>
+        </w:rPr>
+        <w:t>Eficácia</w:t>
+      </w:r>
+    </w:p>
+    <w:p>
+      <w:pPr>
+        <w:pStyle w:val="ABNT"/>
+        <w:rPr>
+          <w:noProof w:val="0"/>
+        </w:rPr>
+      </w:pPr>
+      <w:r>
+        <w:rPr>
+          <w:noProof w:val="0"/>
+        </w:rPr>
+        <w:t>“</w:t>
+      </w:r>
+      <w:r>
+        <w:rPr>
+          <w:noProof w:val="0"/>
+          <w:highlight w:val="yellow"/>
+        </w:rPr>
+        <w:t xml:space="preserve">Medidas de eficácia relacionadas aos objetivos ou </w:t>
+      </w:r>
+      <w:proofErr w:type="spellStart"/>
+      <w:r>
+        <w:rPr>
+          <w:noProof w:val="0"/>
+          <w:highlight w:val="yellow"/>
+        </w:rPr>
+        <w:t>sub-objetivos</w:t>
+      </w:r>
+      <w:proofErr w:type="spellEnd"/>
+      <w:r>
+        <w:rPr>
+          <w:noProof w:val="0"/>
+          <w:highlight w:val="yellow"/>
+        </w:rPr>
+        <w:t xml:space="preserve"> do usuário quanto a acurácia e completude com que estes objetivos podem ser alcançados.</w:t>
+      </w:r>
+    </w:p>
+    <w:p>
+      <w:pPr>
+        <w:pStyle w:val="ABNT"/>
+        <w:rPr>
+          <w:noProof w:val="0"/>
+        </w:rPr>
+      </w:pPr>
+      <w:r>
+        <w:rPr>
+          <w:noProof w:val="0"/>
+          <w:highlight w:val="yellow"/>
+        </w:rPr>
+        <w:lastRenderedPageBreak/>
+        <w:t>Por exemplo, se o objetivo desejado for reproduzir com acurácia um documento de duas páginas em um formato específico, então a acurácia pode ser especificada ou medida pelo número de erros de ortografia e pelo número de desvios do formato especificado e a completude pelo número de palavras do documento transcrito dividido pelo número de palavras do documento de origem.</w:t>
+      </w:r>
+    </w:p>
+    <w:p>
+      <w:pPr>
+        <w:pStyle w:val="ABNT"/>
+        <w:rPr>
+          <w:noProof w:val="0"/>
+        </w:rPr>
+      </w:pPr>
+      <w:r>
+        <w:rPr>
+          <w:noProof w:val="0"/>
+        </w:rPr>
+        <w:t>”</w:t>
+      </w:r>
+    </w:p>
+    <w:p>
+      <w:pPr>
+        <w:pStyle w:val="ABNT"/>
+        <w:rPr>
+          <w:noProof w:val="0"/>
+        </w:rPr>
+      </w:pPr>
+    </w:p>
+    <w:p>
+      <w:pPr>
+        <w:pStyle w:val="ABNT"/>
+        <w:rPr>
+          <w:noProof w:val="0"/>
+        </w:rPr>
+      </w:pPr>
+      <w:r>
+        <w:rPr>
+          <w:noProof w:val="0"/>
+        </w:rPr>
+        <w:t>Eficiência</w:t>
+      </w:r>
+    </w:p>
+    <w:p>
+      <w:pPr>
+        <w:pStyle w:val="ABNT"/>
+        <w:rPr>
+          <w:noProof w:val="0"/>
+        </w:rPr>
+      </w:pPr>
+      <w:r>
+        <w:rPr>
+          <w:noProof w:val="0"/>
+        </w:rPr>
+        <w:t>“</w:t>
+      </w:r>
+      <w:r>
+        <w:rPr>
+          <w:noProof w:val="0"/>
+          <w:highlight w:val="yellow"/>
+        </w:rPr>
+        <w:t>Medidas de eficiência relacionam o nível de eficácia alcançada ao dispêndio de recursos</w:t>
+      </w:r>
+      <w:r>
+        <w:rPr>
+          <w:noProof w:val="0"/>
+        </w:rPr>
+        <w:t xml:space="preserve">. </w:t>
+      </w:r>
+      <w:r>
+        <w:rPr>
+          <w:noProof w:val="0"/>
+          <w:highlight w:val="yellow"/>
+        </w:rPr>
+        <w:t>Recursos relevantes podem incluir esforço mental ou físico, tempo, custos materiais ou financeiros.</w:t>
+      </w:r>
+      <w:r>
+        <w:rPr>
+          <w:noProof w:val="0"/>
+        </w:rPr>
+        <w:t>”</w:t>
+      </w:r>
+    </w:p>
+    <w:p>
+      <w:pPr>
+        <w:pStyle w:val="ABNT"/>
+        <w:rPr>
+          <w:noProof w:val="0"/>
+        </w:rPr>
+      </w:pPr>
+    </w:p>
+    <w:p>
+      <w:pPr>
+        <w:pStyle w:val="ABNT"/>
+        <w:rPr>
+          <w:noProof w:val="0"/>
+        </w:rPr>
+      </w:pPr>
+      <w:r>
+        <w:rPr>
+          <w:noProof w:val="0"/>
+        </w:rPr>
+        <w:t>Medidas de satisfação</w:t>
+      </w:r>
+    </w:p>
+    <w:p>
+      <w:pPr>
+        <w:pStyle w:val="ABNT"/>
+        <w:rPr>
+          <w:noProof w:val="0"/>
+        </w:rPr>
+      </w:pPr>
+      <w:r>
+        <w:rPr>
+          <w:noProof w:val="0"/>
+        </w:rPr>
+        <w:t>“</w:t>
+      </w:r>
+      <w:r>
+        <w:rPr>
+          <w:noProof w:val="0"/>
+          <w:highlight w:val="yellow"/>
+        </w:rPr>
+        <w:t xml:space="preserve">A satisfação pode ser avaliada/estimada por medidas subjetivas ou objetivas. Medidas objetivas podem ser baseadas na observação do comportamento do usuário (p.ex. postura corporal, movimento do corpo, </w:t>
+      </w:r>
+      <w:proofErr w:type="spellStart"/>
+      <w:r>
+        <w:rPr>
+          <w:noProof w:val="0"/>
+          <w:highlight w:val="yellow"/>
+        </w:rPr>
+        <w:t>freqüência</w:t>
+      </w:r>
+      <w:proofErr w:type="spellEnd"/>
+      <w:r>
+        <w:rPr>
+          <w:noProof w:val="0"/>
+          <w:highlight w:val="yellow"/>
+        </w:rPr>
+        <w:t xml:space="preserve"> de distração) ou pode ser baseada no monitoramento de respostas psicológicas do usuário</w:t>
+      </w:r>
+      <w:r>
+        <w:rPr>
+          <w:noProof w:val="0"/>
+        </w:rPr>
+        <w:t>”</w:t>
+      </w:r>
+    </w:p>
+    <w:p/>
+    <w:p>
+      <w:r>
+        <w:t>“</w:t>
+      </w:r>
+      <w:r>
+        <w:rPr>
+          <w:highlight w:val="yellow"/>
+        </w:rPr>
+        <w:t>Este processo de quantificação pode ser feito de muitas maneiras, por exemplo, pedindo ao usuário para dar uma nota correspondente à intensidade de seu sentimento em um momento particular, ou pedindo ao usuário para classificar produtos na ordem de preferência, ou usando uma escala de atitudes baseadas em um questionário.</w:t>
+      </w:r>
+      <w:r>
+        <w:t>”</w:t>
+      </w:r>
+    </w:p>
+    <w:p/>
+    <w:p>
+      <w:pPr>
+        <w:pStyle w:val="ABNT"/>
+      </w:pPr>
+      <w:r>
+        <w:t>“</w:t>
+      </w:r>
+      <w:r>
+        <w:rPr>
+          <w:noProof w:val="0"/>
+          <w:highlight w:val="yellow"/>
+        </w:rPr>
+        <w:t>Questionários de atitudes que são desenvolvidos usando técnicas psicométricas terão estimativas de confiança e validade reconhecidas e quantificáveis, e poderão ser resistentes a fatores como falsificação, preconceitos de respostas positivas e negativas, e conveniência social. Elas também permitem resultados para serem comparados com normas estabelecidas para respostas obtidas no passado. Veja E.2.9, E.2.10 e E.2.12 para exemplos de questionários que medem satisfação com sistemas baseados no computador.</w:t>
+      </w:r>
+    </w:p>
+    <w:p>
+      <w:r>
+        <w:br w:type="page"/>
+      </w:r>
+      <w:r>
+        <w:lastRenderedPageBreak/>
+        <w:t>”</w:t>
+      </w:r>
+    </w:p>
+    <w:p/>
+    <w:p/>
+    <w:p/>
+    <w:p/>
+    <w:p/>
     <w:p/>
     <w:p>
       <w:pPr>
@@ -13351,11 +17786,11 @@
       <w:pPr>
         <w:pStyle w:val="Ttulo1"/>
       </w:pPr>
-      <w:bookmarkStart w:id="39" w:name="_Toc460954833"/>
+      <w:bookmarkStart w:id="24" w:name="_Toc460954833"/>
       <w:r>
         <w:t>REFERÊNCIAS</w:t>
       </w:r>
-      <w:bookmarkEnd w:id="39"/>
+      <w:bookmarkEnd w:id="24"/>
       <w:r>
         <w:t xml:space="preserve"> </w:t>
       </w:r>
@@ -13422,16 +17857,7 @@
           <w:szCs w:val="24"/>
           <w:lang w:val="en-CA"/>
         </w:rPr>
-        <w:t>P</w:t>
-      </w:r>
-      <w:r>
-        <w:rPr>
-          <w:rFonts w:ascii="Times New Roman" w:hAnsi="Times New Roman"/>
-          <w:color w:val="auto"/>
-          <w:szCs w:val="24"/>
-          <w:lang w:val="en-CA"/>
-        </w:rPr>
-        <w:t xml:space="preserve">ará: VIII Symposium </w:t>
+        <w:t xml:space="preserve">Pará: VIII Symposium </w:t>
       </w:r>
       <w:proofErr w:type="spellStart"/>
       <w:r>
@@ -14046,7 +18472,6 @@
           <w:color w:val="auto"/>
           <w:szCs w:val="24"/>
         </w:rPr>
-        <w:lastRenderedPageBreak/>
         <w:t>COUTINHO, Dário</w:t>
       </w:r>
       <w:r>
@@ -14283,6 +18708,7 @@
           <w:color w:val="auto"/>
           <w:szCs w:val="24"/>
         </w:rPr>
+        <w:lastRenderedPageBreak/>
         <w:t xml:space="preserve">CARDBOARD. </w:t>
       </w:r>
       <w:r>
@@ -14843,34 +19269,15 @@
           <w:color w:val="auto"/>
           <w:szCs w:val="24"/>
         </w:rPr>
-        <w:t xml:space="preserve"> Bluetooth: o que é e como </w:t>
-      </w:r>
-      <w:proofErr w:type="gramStart"/>
-      <w:r>
-        <w:rPr>
-          <w:rFonts w:ascii="Times New Roman" w:hAnsi="Times New Roman"/>
-          <w:b/>
-          <w:color w:val="auto"/>
-          <w:szCs w:val="24"/>
-        </w:rPr>
-        <w:t>funciona?</w:t>
-      </w:r>
-      <w:r>
-        <w:rPr>
-          <w:rFonts w:ascii="Times New Roman" w:hAnsi="Times New Roman"/>
-          <w:color w:val="auto"/>
-          <w:szCs w:val="24"/>
-        </w:rPr>
-        <w:t>.</w:t>
-      </w:r>
-      <w:proofErr w:type="gramEnd"/>
-      <w:r>
-        <w:rPr>
-          <w:rFonts w:ascii="Times New Roman" w:hAnsi="Times New Roman"/>
-          <w:color w:val="auto"/>
-          <w:szCs w:val="24"/>
-        </w:rPr>
-        <w:t xml:space="preserve"> </w:t>
+        <w:t xml:space="preserve"> Bluetooth: o que é e como funciona?</w:t>
+      </w:r>
+      <w:r>
+        <w:rPr>
+          <w:rFonts w:ascii="Times New Roman" w:hAnsi="Times New Roman"/>
+          <w:color w:val="auto"/>
+          <w:szCs w:val="24"/>
+        </w:rPr>
+        <w:t xml:space="preserve">. </w:t>
       </w:r>
       <w:r>
         <w:rPr>
@@ -15092,7 +19499,7 @@
     </w:p>
     <w:p/>
     <w:sectPr>
-      <w:headerReference w:type="default" r:id="rId23"/>
+      <w:headerReference w:type="default" r:id="rId26"/>
       <w:pgSz w:w="11907" w:h="16840" w:code="9"/>
       <w:pgMar w:top="1701" w:right="1134" w:bottom="1134" w:left="1701" w:header="709" w:footer="709" w:gutter="0"/>
       <w:cols w:space="708"/>
@@ -15159,6 +19566,146 @@
 <file path=word/numbering.xml><?xml version="1.0" encoding="utf-8"?>
 <w:numbering xmlns:wpc="http://schemas.microsoft.com/office/word/2010/wordprocessingCanvas" xmlns:cx="http://schemas.microsoft.com/office/drawing/2014/chartex" xmlns:cx1="http://schemas.microsoft.com/office/drawing/2015/9/8/chartex" xmlns:cx2="http://schemas.microsoft.com/office/drawing/2015/10/21/chartex" xmlns:cx3="http://schemas.microsoft.com/office/drawing/2016/5/9/chartex" xmlns:cx4="http://schemas.microsoft.com/office/drawing/2016/5/10/chartex" xmlns:cx5="http://schemas.microsoft.com/office/drawing/2016/5/11/chartex" xmlns:mc="http://schemas.openxmlformats.org/markup-compatibility/2006" xmlns:o="urn:schemas-microsoft-com:office:office" xmlns:r="http://schemas.openxmlformats.org/officeDocument/2006/relationships" xmlns:m="http://schemas.openxmlformats.org/officeDocument/2006/math" xmlns:v="urn:schemas-microsoft-com:vml" xmlns:wp14="http://schemas.microsoft.com/office/word/2010/wordprocessingDrawing" xmlns:wp="http://schemas.openxmlformats.org/drawingml/2006/wordprocessingDrawing" xmlns:w10="urn:schemas-microsoft-com:office:word" xmlns:w="http://schemas.openxmlformats.org/wordprocessingml/2006/main" xmlns:w14="http://schemas.microsoft.com/office/word/2010/wordml" xmlns:w15="http://schemas.microsoft.com/office/word/2012/wordml" xmlns:w16se="http://schemas.microsoft.com/office/word/2015/wordml/symex" xmlns:wpg="http://schemas.microsoft.com/office/word/2010/wordprocessingGroup" xmlns:wpi="http://schemas.microsoft.com/office/word/2010/wordprocessingInk" xmlns:wne="http://schemas.microsoft.com/office/word/2006/wordml" xmlns:wps="http://schemas.microsoft.com/office/word/2010/wordprocessingShape" mc:Ignorable="w14 w15 w16se wp14">
   <w:abstractNum w:abstractNumId="0" w15:restartNumberingAfterBreak="0">
+    <w:nsid w:val="15312518"/>
+    <w:multiLevelType w:val="hybridMultilevel"/>
+    <w:tmpl w:val="7D105DF0"/>
+    <w:lvl w:ilvl="0" w:tplc="04160001">
+      <w:start w:val="1"/>
+      <w:numFmt w:val="bullet"/>
+      <w:lvlText w:val=""/>
+      <w:lvlJc w:val="left"/>
+      <w:pPr>
+        <w:tabs>
+          <w:tab w:val="num" w:pos="720"/>
+        </w:tabs>
+        <w:ind w:left="720" w:hanging="360"/>
+      </w:pPr>
+      <w:rPr>
+        <w:rFonts w:ascii="Symbol" w:hAnsi="Symbol" w:hint="default"/>
+      </w:rPr>
+    </w:lvl>
+    <w:lvl w:ilvl="1" w:tplc="04160003" w:tentative="1">
+      <w:start w:val="1"/>
+      <w:numFmt w:val="bullet"/>
+      <w:lvlText w:val="o"/>
+      <w:lvlJc w:val="left"/>
+      <w:pPr>
+        <w:tabs>
+          <w:tab w:val="num" w:pos="1440"/>
+        </w:tabs>
+        <w:ind w:left="1440" w:hanging="360"/>
+      </w:pPr>
+      <w:rPr>
+        <w:rFonts w:ascii="Courier New" w:hAnsi="Courier New" w:hint="default"/>
+      </w:rPr>
+    </w:lvl>
+    <w:lvl w:ilvl="2" w:tplc="04160005" w:tentative="1">
+      <w:start w:val="1"/>
+      <w:numFmt w:val="bullet"/>
+      <w:lvlText w:val=""/>
+      <w:lvlJc w:val="left"/>
+      <w:pPr>
+        <w:tabs>
+          <w:tab w:val="num" w:pos="2160"/>
+        </w:tabs>
+        <w:ind w:left="2160" w:hanging="360"/>
+      </w:pPr>
+      <w:rPr>
+        <w:rFonts w:ascii="Wingdings" w:hAnsi="Wingdings" w:hint="default"/>
+      </w:rPr>
+    </w:lvl>
+    <w:lvl w:ilvl="3" w:tplc="04160001" w:tentative="1">
+      <w:start w:val="1"/>
+      <w:numFmt w:val="bullet"/>
+      <w:lvlText w:val=""/>
+      <w:lvlJc w:val="left"/>
+      <w:pPr>
+        <w:tabs>
+          <w:tab w:val="num" w:pos="2880"/>
+        </w:tabs>
+        <w:ind w:left="2880" w:hanging="360"/>
+      </w:pPr>
+      <w:rPr>
+        <w:rFonts w:ascii="Symbol" w:hAnsi="Symbol" w:hint="default"/>
+      </w:rPr>
+    </w:lvl>
+    <w:lvl w:ilvl="4" w:tplc="04160003" w:tentative="1">
+      <w:start w:val="1"/>
+      <w:numFmt w:val="bullet"/>
+      <w:lvlText w:val="o"/>
+      <w:lvlJc w:val="left"/>
+      <w:pPr>
+        <w:tabs>
+          <w:tab w:val="num" w:pos="3600"/>
+        </w:tabs>
+        <w:ind w:left="3600" w:hanging="360"/>
+      </w:pPr>
+      <w:rPr>
+        <w:rFonts w:ascii="Courier New" w:hAnsi="Courier New" w:hint="default"/>
+      </w:rPr>
+    </w:lvl>
+    <w:lvl w:ilvl="5" w:tplc="04160005" w:tentative="1">
+      <w:start w:val="1"/>
+      <w:numFmt w:val="bullet"/>
+      <w:lvlText w:val=""/>
+      <w:lvlJc w:val="left"/>
+      <w:pPr>
+        <w:tabs>
+          <w:tab w:val="num" w:pos="4320"/>
+        </w:tabs>
+        <w:ind w:left="4320" w:hanging="360"/>
+      </w:pPr>
+      <w:rPr>
+        <w:rFonts w:ascii="Wingdings" w:hAnsi="Wingdings" w:hint="default"/>
+      </w:rPr>
+    </w:lvl>
+    <w:lvl w:ilvl="6" w:tplc="04160001" w:tentative="1">
+      <w:start w:val="1"/>
+      <w:numFmt w:val="bullet"/>
+      <w:lvlText w:val=""/>
+      <w:lvlJc w:val="left"/>
+      <w:pPr>
+        <w:tabs>
+          <w:tab w:val="num" w:pos="5040"/>
+        </w:tabs>
+        <w:ind w:left="5040" w:hanging="360"/>
+      </w:pPr>
+      <w:rPr>
+        <w:rFonts w:ascii="Symbol" w:hAnsi="Symbol" w:hint="default"/>
+      </w:rPr>
+    </w:lvl>
+    <w:lvl w:ilvl="7" w:tplc="04160003" w:tentative="1">
+      <w:start w:val="1"/>
+      <w:numFmt w:val="bullet"/>
+      <w:lvlText w:val="o"/>
+      <w:lvlJc w:val="left"/>
+      <w:pPr>
+        <w:tabs>
+          <w:tab w:val="num" w:pos="5760"/>
+        </w:tabs>
+        <w:ind w:left="5760" w:hanging="360"/>
+      </w:pPr>
+      <w:rPr>
+        <w:rFonts w:ascii="Courier New" w:hAnsi="Courier New" w:hint="default"/>
+      </w:rPr>
+    </w:lvl>
+    <w:lvl w:ilvl="8" w:tplc="04160005" w:tentative="1">
+      <w:start w:val="1"/>
+      <w:numFmt w:val="bullet"/>
+      <w:lvlText w:val=""/>
+      <w:lvlJc w:val="left"/>
+      <w:pPr>
+        <w:tabs>
+          <w:tab w:val="num" w:pos="6480"/>
+        </w:tabs>
+        <w:ind w:left="6480" w:hanging="360"/>
+      </w:pPr>
+      <w:rPr>
+        <w:rFonts w:ascii="Wingdings" w:hAnsi="Wingdings" w:hint="default"/>
+      </w:rPr>
+    </w:lvl>
+  </w:abstractNum>
+  <w:abstractNum w:abstractNumId="1" w15:restartNumberingAfterBreak="0">
     <w:nsid w:val="1C577EAA"/>
     <w:multiLevelType w:val="hybridMultilevel"/>
     <w:tmpl w:val="6276A63C"/>
@@ -15247,7 +19794,7 @@
       </w:pPr>
     </w:lvl>
   </w:abstractNum>
-  <w:abstractNum w:abstractNumId="1" w15:restartNumberingAfterBreak="0">
+  <w:abstractNum w:abstractNumId="2" w15:restartNumberingAfterBreak="0">
     <w:nsid w:val="380F54BC"/>
     <w:multiLevelType w:val="multilevel"/>
     <w:tmpl w:val="E9A02B7A"/>
@@ -15387,10 +19934,272 @@
       </w:rPr>
     </w:lvl>
   </w:abstractNum>
+  <w:abstractNum w:abstractNumId="3" w15:restartNumberingAfterBreak="0">
+    <w:nsid w:val="40287980"/>
+    <w:multiLevelType w:val="hybridMultilevel"/>
+    <w:tmpl w:val="60D67F48"/>
+    <w:lvl w:ilvl="0" w:tplc="DD0E1C06">
+      <w:start w:val="8"/>
+      <w:numFmt w:val="bullet"/>
+      <w:lvlText w:val=""/>
+      <w:lvlJc w:val="left"/>
+      <w:pPr>
+        <w:ind w:left="1065" w:hanging="360"/>
+      </w:pPr>
+      <w:rPr>
+        <w:rFonts w:ascii="Symbol" w:eastAsia="Times New Roman" w:hAnsi="Symbol" w:cs="Times New Roman" w:hint="default"/>
+      </w:rPr>
+    </w:lvl>
+    <w:lvl w:ilvl="1" w:tplc="04160003" w:tentative="1">
+      <w:start w:val="1"/>
+      <w:numFmt w:val="bullet"/>
+      <w:lvlText w:val="o"/>
+      <w:lvlJc w:val="left"/>
+      <w:pPr>
+        <w:ind w:left="1785" w:hanging="360"/>
+      </w:pPr>
+      <w:rPr>
+        <w:rFonts w:ascii="Courier New" w:hAnsi="Courier New" w:cs="Courier New" w:hint="default"/>
+      </w:rPr>
+    </w:lvl>
+    <w:lvl w:ilvl="2" w:tplc="04160005" w:tentative="1">
+      <w:start w:val="1"/>
+      <w:numFmt w:val="bullet"/>
+      <w:lvlText w:val=""/>
+      <w:lvlJc w:val="left"/>
+      <w:pPr>
+        <w:ind w:left="2505" w:hanging="360"/>
+      </w:pPr>
+      <w:rPr>
+        <w:rFonts w:ascii="Wingdings" w:hAnsi="Wingdings" w:hint="default"/>
+      </w:rPr>
+    </w:lvl>
+    <w:lvl w:ilvl="3" w:tplc="04160001" w:tentative="1">
+      <w:start w:val="1"/>
+      <w:numFmt w:val="bullet"/>
+      <w:lvlText w:val=""/>
+      <w:lvlJc w:val="left"/>
+      <w:pPr>
+        <w:ind w:left="3225" w:hanging="360"/>
+      </w:pPr>
+      <w:rPr>
+        <w:rFonts w:ascii="Symbol" w:hAnsi="Symbol" w:hint="default"/>
+      </w:rPr>
+    </w:lvl>
+    <w:lvl w:ilvl="4" w:tplc="04160003" w:tentative="1">
+      <w:start w:val="1"/>
+      <w:numFmt w:val="bullet"/>
+      <w:lvlText w:val="o"/>
+      <w:lvlJc w:val="left"/>
+      <w:pPr>
+        <w:ind w:left="3945" w:hanging="360"/>
+      </w:pPr>
+      <w:rPr>
+        <w:rFonts w:ascii="Courier New" w:hAnsi="Courier New" w:cs="Courier New" w:hint="default"/>
+      </w:rPr>
+    </w:lvl>
+    <w:lvl w:ilvl="5" w:tplc="04160005" w:tentative="1">
+      <w:start w:val="1"/>
+      <w:numFmt w:val="bullet"/>
+      <w:lvlText w:val=""/>
+      <w:lvlJc w:val="left"/>
+      <w:pPr>
+        <w:ind w:left="4665" w:hanging="360"/>
+      </w:pPr>
+      <w:rPr>
+        <w:rFonts w:ascii="Wingdings" w:hAnsi="Wingdings" w:hint="default"/>
+      </w:rPr>
+    </w:lvl>
+    <w:lvl w:ilvl="6" w:tplc="04160001" w:tentative="1">
+      <w:start w:val="1"/>
+      <w:numFmt w:val="bullet"/>
+      <w:lvlText w:val=""/>
+      <w:lvlJc w:val="left"/>
+      <w:pPr>
+        <w:ind w:left="5385" w:hanging="360"/>
+      </w:pPr>
+      <w:rPr>
+        <w:rFonts w:ascii="Symbol" w:hAnsi="Symbol" w:hint="default"/>
+      </w:rPr>
+    </w:lvl>
+    <w:lvl w:ilvl="7" w:tplc="04160003" w:tentative="1">
+      <w:start w:val="1"/>
+      <w:numFmt w:val="bullet"/>
+      <w:lvlText w:val="o"/>
+      <w:lvlJc w:val="left"/>
+      <w:pPr>
+        <w:ind w:left="6105" w:hanging="360"/>
+      </w:pPr>
+      <w:rPr>
+        <w:rFonts w:ascii="Courier New" w:hAnsi="Courier New" w:cs="Courier New" w:hint="default"/>
+      </w:rPr>
+    </w:lvl>
+    <w:lvl w:ilvl="8" w:tplc="04160005" w:tentative="1">
+      <w:start w:val="1"/>
+      <w:numFmt w:val="bullet"/>
+      <w:lvlText w:val=""/>
+      <w:lvlJc w:val="left"/>
+      <w:pPr>
+        <w:ind w:left="6825" w:hanging="360"/>
+      </w:pPr>
+      <w:rPr>
+        <w:rFonts w:ascii="Wingdings" w:hAnsi="Wingdings" w:hint="default"/>
+      </w:rPr>
+    </w:lvl>
+  </w:abstractNum>
+  <w:abstractNum w:abstractNumId="4" w15:restartNumberingAfterBreak="0">
+    <w:nsid w:val="757C54BD"/>
+    <w:multiLevelType w:val="hybridMultilevel"/>
+    <w:tmpl w:val="3B78F900"/>
+    <w:lvl w:ilvl="0" w:tplc="04160001">
+      <w:start w:val="1"/>
+      <w:numFmt w:val="bullet"/>
+      <w:lvlText w:val=""/>
+      <w:lvlJc w:val="left"/>
+      <w:pPr>
+        <w:tabs>
+          <w:tab w:val="num" w:pos="720"/>
+        </w:tabs>
+        <w:ind w:left="720" w:hanging="360"/>
+      </w:pPr>
+      <w:rPr>
+        <w:rFonts w:ascii="Symbol" w:hAnsi="Symbol" w:hint="default"/>
+      </w:rPr>
+    </w:lvl>
+    <w:lvl w:ilvl="1" w:tplc="04160003" w:tentative="1">
+      <w:start w:val="1"/>
+      <w:numFmt w:val="bullet"/>
+      <w:lvlText w:val="o"/>
+      <w:lvlJc w:val="left"/>
+      <w:pPr>
+        <w:tabs>
+          <w:tab w:val="num" w:pos="1440"/>
+        </w:tabs>
+        <w:ind w:left="1440" w:hanging="360"/>
+      </w:pPr>
+      <w:rPr>
+        <w:rFonts w:ascii="Courier New" w:hAnsi="Courier New" w:hint="default"/>
+      </w:rPr>
+    </w:lvl>
+    <w:lvl w:ilvl="2" w:tplc="04160005" w:tentative="1">
+      <w:start w:val="1"/>
+      <w:numFmt w:val="bullet"/>
+      <w:lvlText w:val=""/>
+      <w:lvlJc w:val="left"/>
+      <w:pPr>
+        <w:tabs>
+          <w:tab w:val="num" w:pos="2160"/>
+        </w:tabs>
+        <w:ind w:left="2160" w:hanging="360"/>
+      </w:pPr>
+      <w:rPr>
+        <w:rFonts w:ascii="Wingdings" w:hAnsi="Wingdings" w:hint="default"/>
+      </w:rPr>
+    </w:lvl>
+    <w:lvl w:ilvl="3" w:tplc="04160001" w:tentative="1">
+      <w:start w:val="1"/>
+      <w:numFmt w:val="bullet"/>
+      <w:lvlText w:val=""/>
+      <w:lvlJc w:val="left"/>
+      <w:pPr>
+        <w:tabs>
+          <w:tab w:val="num" w:pos="2880"/>
+        </w:tabs>
+        <w:ind w:left="2880" w:hanging="360"/>
+      </w:pPr>
+      <w:rPr>
+        <w:rFonts w:ascii="Symbol" w:hAnsi="Symbol" w:hint="default"/>
+      </w:rPr>
+    </w:lvl>
+    <w:lvl w:ilvl="4" w:tplc="04160003" w:tentative="1">
+      <w:start w:val="1"/>
+      <w:numFmt w:val="bullet"/>
+      <w:lvlText w:val="o"/>
+      <w:lvlJc w:val="left"/>
+      <w:pPr>
+        <w:tabs>
+          <w:tab w:val="num" w:pos="3600"/>
+        </w:tabs>
+        <w:ind w:left="3600" w:hanging="360"/>
+      </w:pPr>
+      <w:rPr>
+        <w:rFonts w:ascii="Courier New" w:hAnsi="Courier New" w:hint="default"/>
+      </w:rPr>
+    </w:lvl>
+    <w:lvl w:ilvl="5" w:tplc="04160005" w:tentative="1">
+      <w:start w:val="1"/>
+      <w:numFmt w:val="bullet"/>
+      <w:lvlText w:val=""/>
+      <w:lvlJc w:val="left"/>
+      <w:pPr>
+        <w:tabs>
+          <w:tab w:val="num" w:pos="4320"/>
+        </w:tabs>
+        <w:ind w:left="4320" w:hanging="360"/>
+      </w:pPr>
+      <w:rPr>
+        <w:rFonts w:ascii="Wingdings" w:hAnsi="Wingdings" w:hint="default"/>
+      </w:rPr>
+    </w:lvl>
+    <w:lvl w:ilvl="6" w:tplc="04160001" w:tentative="1">
+      <w:start w:val="1"/>
+      <w:numFmt w:val="bullet"/>
+      <w:lvlText w:val=""/>
+      <w:lvlJc w:val="left"/>
+      <w:pPr>
+        <w:tabs>
+          <w:tab w:val="num" w:pos="5040"/>
+        </w:tabs>
+        <w:ind w:left="5040" w:hanging="360"/>
+      </w:pPr>
+      <w:rPr>
+        <w:rFonts w:ascii="Symbol" w:hAnsi="Symbol" w:hint="default"/>
+      </w:rPr>
+    </w:lvl>
+    <w:lvl w:ilvl="7" w:tplc="04160003" w:tentative="1">
+      <w:start w:val="1"/>
+      <w:numFmt w:val="bullet"/>
+      <w:lvlText w:val="o"/>
+      <w:lvlJc w:val="left"/>
+      <w:pPr>
+        <w:tabs>
+          <w:tab w:val="num" w:pos="5760"/>
+        </w:tabs>
+        <w:ind w:left="5760" w:hanging="360"/>
+      </w:pPr>
+      <w:rPr>
+        <w:rFonts w:ascii="Courier New" w:hAnsi="Courier New" w:hint="default"/>
+      </w:rPr>
+    </w:lvl>
+    <w:lvl w:ilvl="8" w:tplc="04160005" w:tentative="1">
+      <w:start w:val="1"/>
+      <w:numFmt w:val="bullet"/>
+      <w:lvlText w:val=""/>
+      <w:lvlJc w:val="left"/>
+      <w:pPr>
+        <w:tabs>
+          <w:tab w:val="num" w:pos="6480"/>
+        </w:tabs>
+        <w:ind w:left="6480" w:hanging="360"/>
+      </w:pPr>
+      <w:rPr>
+        <w:rFonts w:ascii="Wingdings" w:hAnsi="Wingdings" w:hint="default"/>
+      </w:rPr>
+    </w:lvl>
+  </w:abstractNum>
   <w:num w:numId="1">
+    <w:abstractNumId w:val="2"/>
+  </w:num>
+  <w:num w:numId="2">
     <w:abstractNumId w:val="1"/>
   </w:num>
-  <w:num w:numId="2">
+  <w:num w:numId="3">
+    <w:abstractNumId w:val="3"/>
+  </w:num>
+  <w:num w:numId="4">
+    <w:abstractNumId w:val="4"/>
+  </w:num>
+  <w:num w:numId="5">
     <w:abstractNumId w:val="0"/>
   </w:num>
 </w:numbering>
@@ -15422,7 +20231,7 @@
     <w:lsdException w:name="heading 5" w:semiHidden="1" w:uiPriority="9" w:unhideWhenUsed="1" w:qFormat="1"/>
     <w:lsdException w:name="heading 6" w:semiHidden="1" w:uiPriority="9" w:unhideWhenUsed="1" w:qFormat="1"/>
     <w:lsdException w:name="heading 7" w:semiHidden="1" w:uiPriority="9" w:unhideWhenUsed="1" w:qFormat="1"/>
-    <w:lsdException w:name="heading 8" w:semiHidden="1" w:uiPriority="9" w:unhideWhenUsed="1" w:qFormat="1"/>
+    <w:lsdException w:name="heading 8" w:semiHidden="1" w:uiPriority="0" w:unhideWhenUsed="1" w:qFormat="1"/>
     <w:lsdException w:name="heading 9" w:semiHidden="1" w:uiPriority="9" w:unhideWhenUsed="1" w:qFormat="1"/>
     <w:lsdException w:name="index 1" w:semiHidden="1" w:unhideWhenUsed="1"/>
     <w:lsdException w:name="index 2" w:semiHidden="1" w:unhideWhenUsed="1"/>
@@ -15495,7 +20304,7 @@
     <w:lsdException w:name="Body Text First Indent 2" w:semiHidden="1" w:unhideWhenUsed="1"/>
     <w:lsdException w:name="Note Heading" w:semiHidden="1" w:unhideWhenUsed="1"/>
     <w:lsdException w:name="Body Text 2" w:semiHidden="1" w:unhideWhenUsed="1"/>
-    <w:lsdException w:name="Body Text 3" w:semiHidden="1" w:unhideWhenUsed="1"/>
+    <w:lsdException w:name="Body Text 3" w:semiHidden="1" w:uiPriority="0" w:unhideWhenUsed="1"/>
     <w:lsdException w:name="Body Text Indent 2" w:semiHidden="1" w:uiPriority="0" w:unhideWhenUsed="1"/>
     <w:lsdException w:name="Body Text Indent 3" w:semiHidden="1" w:uiPriority="0" w:unhideWhenUsed="1"/>
     <w:lsdException w:name="Block Text" w:semiHidden="1" w:unhideWhenUsed="1"/>
@@ -15865,6 +20674,31 @@
       <w:szCs w:val="24"/>
     </w:rPr>
   </w:style>
+  <w:style w:type="paragraph" w:styleId="Ttulo8">
+    <w:name w:val="heading 8"/>
+    <w:basedOn w:val="Ttulo2"/>
+    <w:next w:val="Normal"/>
+    <w:link w:val="Ttulo8Char"/>
+    <w:qFormat/>
+    <w:rsid w:val="00366B76"/>
+    <w:pPr>
+      <w:tabs>
+        <w:tab w:val="center" w:pos="4536"/>
+        <w:tab w:val="right" w:pos="9072"/>
+      </w:tabs>
+      <w:spacing w:before="100" w:after="100"/>
+      <w:outlineLvl w:val="7"/>
+    </w:pPr>
+    <w:rPr>
+      <w:rFonts w:ascii="Arial" w:hAnsi="Arial" w:cs="Times New Roman"/>
+      <w:bCs w:val="0"/>
+      <w:iCs w:val="0"/>
+      <w:spacing w:val="8"/>
+      <w:sz w:val="20"/>
+      <w:szCs w:val="20"/>
+      <w:lang w:val="en-GB"/>
+    </w:rPr>
+  </w:style>
   <w:style w:type="character" w:default="1" w:styleId="Fontepargpadro">
     <w:name w:val="Default Paragraph Font"/>
     <w:uiPriority w:val="1"/>
@@ -16148,6 +20982,103 @@
       <w:color w:val="954F72" w:themeColor="followedHyperlink"/>
       <w:u w:val="single"/>
     </w:rPr>
+  </w:style>
+  <w:style w:type="paragraph" w:customStyle="1" w:styleId="CABTABELA">
+    <w:name w:val="CAB_TABELA"/>
+    <w:basedOn w:val="Normal"/>
+    <w:next w:val="Normal"/>
+    <w:rsid w:val="00366B76"/>
+    <w:pPr>
+      <w:spacing w:before="60" w:after="60"/>
+      <w:jc w:val="center"/>
+    </w:pPr>
+    <w:rPr>
+      <w:noProof/>
+      <w:sz w:val="18"/>
+    </w:rPr>
+  </w:style>
+  <w:style w:type="paragraph" w:styleId="Corpodetexto3">
+    <w:name w:val="Body Text 3"/>
+    <w:basedOn w:val="Normal"/>
+    <w:link w:val="Corpodetexto3Char"/>
+    <w:semiHidden/>
+    <w:rsid w:val="00366B76"/>
+    <w:pPr>
+      <w:jc w:val="center"/>
+    </w:pPr>
+  </w:style>
+  <w:style w:type="character" w:customStyle="1" w:styleId="Corpodetexto3Char">
+    <w:name w:val="Corpo de texto 3 Char"/>
+    <w:basedOn w:val="Fontepargpadro"/>
+    <w:link w:val="Corpodetexto3"/>
+    <w:semiHidden/>
+    <w:rsid w:val="00366B76"/>
+    <w:rPr>
+      <w:rFonts w:ascii="Arial" w:eastAsia="Times New Roman" w:hAnsi="Arial" w:cs="Times New Roman"/>
+      <w:sz w:val="24"/>
+      <w:szCs w:val="20"/>
+      <w:lang w:eastAsia="pt-BR"/>
+    </w:rPr>
+  </w:style>
+  <w:style w:type="character" w:customStyle="1" w:styleId="Ttulo8Char">
+    <w:name w:val="Título 8 Char"/>
+    <w:basedOn w:val="Fontepargpadro"/>
+    <w:link w:val="Ttulo8"/>
+    <w:rsid w:val="00366B76"/>
+    <w:rPr>
+      <w:rFonts w:ascii="Arial" w:eastAsia="Times New Roman" w:hAnsi="Arial" w:cs="Times New Roman"/>
+      <w:b/>
+      <w:spacing w:val="8"/>
+      <w:sz w:val="20"/>
+      <w:szCs w:val="20"/>
+      <w:lang w:val="en-GB" w:eastAsia="pt-BR"/>
+    </w:rPr>
+  </w:style>
+  <w:style w:type="paragraph" w:customStyle="1" w:styleId="ABNT">
+    <w:name w:val="ABNT"/>
+    <w:rsid w:val="00366B76"/>
+    <w:pPr>
+      <w:spacing w:before="72" w:after="72" w:line="220" w:lineRule="atLeast"/>
+      <w:jc w:val="both"/>
+    </w:pPr>
+    <w:rPr>
+      <w:rFonts w:ascii="Arial" w:eastAsia="Times New Roman" w:hAnsi="Arial" w:cs="Times New Roman"/>
+      <w:noProof/>
+      <w:sz w:val="18"/>
+      <w:szCs w:val="20"/>
+      <w:lang w:eastAsia="pt-BR"/>
+    </w:rPr>
+  </w:style>
+  <w:style w:type="paragraph" w:customStyle="1" w:styleId="TTULOFIGURA">
+    <w:name w:val="TÍTULO_FIGURA"/>
+    <w:basedOn w:val="ABNT"/>
+    <w:rsid w:val="00366B76"/>
+    <w:pPr>
+      <w:spacing w:before="120" w:after="120"/>
+      <w:jc w:val="center"/>
+    </w:pPr>
+    <w:rPr>
+      <w:b/>
+    </w:rPr>
+  </w:style>
+  <w:style w:type="table" w:styleId="Tabelacomgrade">
+    <w:name w:val="Table Grid"/>
+    <w:basedOn w:val="Tabelanormal"/>
+    <w:uiPriority w:val="39"/>
+    <w:rsid w:val="00C6511F"/>
+    <w:pPr>
+      <w:spacing w:after="0" w:line="240" w:lineRule="auto"/>
+    </w:pPr>
+    <w:tblPr>
+      <w:tblBorders>
+        <w:top w:val="single" w:sz="4" w:space="0" w:color="auto"/>
+        <w:left w:val="single" w:sz="4" w:space="0" w:color="auto"/>
+        <w:bottom w:val="single" w:sz="4" w:space="0" w:color="auto"/>
+        <w:right w:val="single" w:sz="4" w:space="0" w:color="auto"/>
+        <w:insideH w:val="single" w:sz="4" w:space="0" w:color="auto"/>
+        <w:insideV w:val="single" w:sz="4" w:space="0" w:color="auto"/>
+      </w:tblBorders>
+    </w:tblPr>
   </w:style>
 </w:styles>
 </file>

--- a/Monografia.docx
+++ b/Monografia.docx
@@ -537,36 +537,14 @@
               <w:rPr>
                 <w:rFonts w:ascii="Times New Roman" w:hAnsi="Times New Roman"/>
               </w:rPr>
-              <w:t xml:space="preserve">Orientador: Prof. </w:t>
-            </w:r>
-            <w:proofErr w:type="spellStart"/>
-            <w:r>
-              <w:rPr>
-                <w:rFonts w:ascii="Times New Roman" w:hAnsi="Times New Roman"/>
-              </w:rPr>
-              <w:t>Drº</w:t>
-            </w:r>
-            <w:proofErr w:type="spellEnd"/>
-            <w:r>
-              <w:rPr>
-                <w:rFonts w:ascii="Times New Roman" w:hAnsi="Times New Roman"/>
-              </w:rPr>
-              <w:t xml:space="preserve"> </w:t>
+              <w:t xml:space="preserve">Orientador: Prof. Drº </w:t>
             </w:r>
             <w:r>
               <w:rPr>
                 <w:rFonts w:ascii="Times New Roman" w:hAnsi="Times New Roman"/>
               </w:rPr>
-              <w:t xml:space="preserve">Wilson </w:t>
+              <w:t>Wilson Yonezawa</w:t>
             </w:r>
-            <w:proofErr w:type="spellStart"/>
-            <w:r>
-              <w:rPr>
-                <w:rFonts w:ascii="Times New Roman" w:hAnsi="Times New Roman"/>
-              </w:rPr>
-              <w:t>Yonezawa</w:t>
-            </w:r>
-            <w:proofErr w:type="spellEnd"/>
           </w:p>
           <w:p>
             <w:pPr>
@@ -656,33 +634,11 @@
                 <w:rFonts w:ascii="Times New Roman" w:hAnsi="Times New Roman"/>
               </w:rPr>
             </w:pPr>
-            <w:proofErr w:type="spellStart"/>
             <w:r>
               <w:rPr>
                 <w:rFonts w:ascii="Times New Roman" w:hAnsi="Times New Roman"/>
               </w:rPr>
-              <w:t>Co-Orientador</w:t>
-            </w:r>
-            <w:proofErr w:type="spellEnd"/>
-            <w:r>
-              <w:rPr>
-                <w:rFonts w:ascii="Times New Roman" w:hAnsi="Times New Roman"/>
-              </w:rPr>
-              <w:t xml:space="preserve">: Prof. </w:t>
-            </w:r>
-            <w:proofErr w:type="spellStart"/>
-            <w:r>
-              <w:rPr>
-                <w:rFonts w:ascii="Times New Roman" w:hAnsi="Times New Roman"/>
-              </w:rPr>
-              <w:t>Drº</w:t>
-            </w:r>
-            <w:proofErr w:type="spellEnd"/>
-            <w:r>
-              <w:rPr>
-                <w:rFonts w:ascii="Times New Roman" w:hAnsi="Times New Roman"/>
-              </w:rPr>
-              <w:t xml:space="preserve"> Rene Pegoraro</w:t>
+              <w:t>Co-Orientador: Prof. Drº Rene Pegoraro</w:t>
             </w:r>
           </w:p>
           <w:p>
@@ -695,21 +651,7 @@
               <w:rPr>
                 <w:rFonts w:ascii="Times New Roman" w:hAnsi="Times New Roman"/>
               </w:rPr>
-              <w:t xml:space="preserve">E-mail do </w:t>
-            </w:r>
-            <w:proofErr w:type="spellStart"/>
-            <w:r>
-              <w:rPr>
-                <w:rFonts w:ascii="Times New Roman" w:hAnsi="Times New Roman"/>
-              </w:rPr>
-              <w:t>co-orientador</w:t>
-            </w:r>
-            <w:proofErr w:type="spellEnd"/>
-            <w:r>
-              <w:rPr>
-                <w:rFonts w:ascii="Times New Roman" w:hAnsi="Times New Roman"/>
-              </w:rPr>
-              <w:t>: pegoraro@fc.unesp.br</w:t>
+              <w:t>E-mail do co-orientador: pegoraro@fc.unesp.br</w:t>
             </w:r>
           </w:p>
         </w:tc>
@@ -733,21 +675,7 @@
               <w:rPr>
                 <w:rFonts w:ascii="Times New Roman" w:hAnsi="Times New Roman"/>
               </w:rPr>
-              <w:t xml:space="preserve"> Assinatura do </w:t>
-            </w:r>
-            <w:proofErr w:type="spellStart"/>
-            <w:r>
-              <w:rPr>
-                <w:rFonts w:ascii="Times New Roman" w:hAnsi="Times New Roman"/>
-              </w:rPr>
-              <w:t>co-orientador</w:t>
-            </w:r>
-            <w:proofErr w:type="spellEnd"/>
-            <w:r>
-              <w:rPr>
-                <w:rFonts w:ascii="Times New Roman" w:hAnsi="Times New Roman"/>
-              </w:rPr>
-              <w:t>:</w:t>
+              <w:t xml:space="preserve"> Assinatura do co-orientador:</w:t>
             </w:r>
           </w:p>
           <w:p>
@@ -1109,36 +1037,14 @@
         <w:rPr>
           <w:rFonts w:ascii="Times New Roman" w:hAnsi="Times New Roman"/>
         </w:rPr>
-        <w:t xml:space="preserve">Orientador: Prof. </w:t>
-      </w:r>
-      <w:proofErr w:type="spellStart"/>
-      <w:r>
-        <w:rPr>
-          <w:rFonts w:ascii="Times New Roman" w:hAnsi="Times New Roman"/>
-        </w:rPr>
-        <w:t>Drº</w:t>
-      </w:r>
-      <w:proofErr w:type="spellEnd"/>
-      <w:r>
-        <w:rPr>
-          <w:rFonts w:ascii="Times New Roman" w:hAnsi="Times New Roman"/>
-        </w:rPr>
-        <w:t xml:space="preserve"> </w:t>
-      </w:r>
-      <w:r>
-        <w:rPr>
-          <w:rFonts w:ascii="Times New Roman" w:hAnsi="Times New Roman"/>
-        </w:rPr>
-        <w:t xml:space="preserve">Wilson </w:t>
-      </w:r>
-      <w:proofErr w:type="spellStart"/>
-      <w:r>
-        <w:rPr>
-          <w:rFonts w:ascii="Times New Roman" w:hAnsi="Times New Roman"/>
-        </w:rPr>
-        <w:t>Yonezawa</w:t>
-      </w:r>
-      <w:proofErr w:type="spellEnd"/>
+        <w:t xml:space="preserve">Orientador: Prof. Drº </w:t>
+      </w:r>
+      <w:r>
+        <w:rPr>
+          <w:rFonts w:ascii="Times New Roman" w:hAnsi="Times New Roman"/>
+        </w:rPr>
+        <w:t>Wilson Yonezawa</w:t>
+      </w:r>
     </w:p>
     <w:p>
       <w:pPr>
@@ -1150,33 +1056,11 @@
           <w:color w:val="0000FF"/>
         </w:rPr>
       </w:pPr>
-      <w:proofErr w:type="spellStart"/>
-      <w:r>
-        <w:rPr>
-          <w:rFonts w:ascii="Times New Roman" w:hAnsi="Times New Roman"/>
-        </w:rPr>
-        <w:t>Co-Orientador</w:t>
-      </w:r>
-      <w:proofErr w:type="spellEnd"/>
-      <w:r>
-        <w:rPr>
-          <w:rFonts w:ascii="Times New Roman" w:hAnsi="Times New Roman"/>
-        </w:rPr>
-        <w:t xml:space="preserve">: Prof. </w:t>
-      </w:r>
-      <w:proofErr w:type="spellStart"/>
-      <w:r>
-        <w:rPr>
-          <w:rFonts w:ascii="Times New Roman" w:hAnsi="Times New Roman"/>
-        </w:rPr>
-        <w:t>Drº</w:t>
-      </w:r>
-      <w:proofErr w:type="spellEnd"/>
-      <w:r>
-        <w:rPr>
-          <w:rFonts w:ascii="Times New Roman" w:hAnsi="Times New Roman"/>
-        </w:rPr>
-        <w:t xml:space="preserve"> Rene Pegoraro</w:t>
+      <w:r>
+        <w:rPr>
+          <w:rFonts w:ascii="Times New Roman" w:hAnsi="Times New Roman"/>
+        </w:rPr>
+        <w:t>Co-Orientador: Prof. Drº Rene Pegoraro</w:t>
       </w:r>
     </w:p>
     <w:p>
@@ -1386,7 +1270,7 @@
         </w:rPr>
         <w:fldChar w:fldCharType="separate"/>
       </w:r>
-      <w:hyperlink w:anchor="_Toc460954792" w:history="1">
+      <w:hyperlink w:anchor="_Toc468384093" w:history="1">
         <w:r>
           <w:rPr>
             <w:rStyle w:val="Hyperlink"/>
@@ -1432,7 +1316,7 @@
             <w:noProof/>
             <w:webHidden/>
           </w:rPr>
-          <w:instrText xml:space="preserve"> PAGEREF _Toc460954792 \h </w:instrText>
+          <w:instrText xml:space="preserve"> PAGEREF _Toc468384093 \h </w:instrText>
         </w:r>
         <w:r>
           <w:rPr>
@@ -1476,7 +1360,7 @@
           <w:szCs w:val="22"/>
         </w:rPr>
       </w:pPr>
-      <w:hyperlink w:anchor="_Toc460954793" w:history="1">
+      <w:hyperlink w:anchor="_Toc468384094" w:history="1">
         <w:r>
           <w:rPr>
             <w:rStyle w:val="Hyperlink"/>
@@ -1522,7 +1406,7 @@
             <w:noProof/>
             <w:webHidden/>
           </w:rPr>
-          <w:instrText xml:space="preserve"> PAGEREF _Toc460954793 \h </w:instrText>
+          <w:instrText xml:space="preserve"> PAGEREF _Toc468384094 \h </w:instrText>
         </w:r>
         <w:r>
           <w:rPr>
@@ -1566,7 +1450,7 @@
           <w:szCs w:val="22"/>
         </w:rPr>
       </w:pPr>
-      <w:hyperlink w:anchor="_Toc460954794" w:history="1">
+      <w:hyperlink w:anchor="_Toc468384095" w:history="1">
         <w:r>
           <w:rPr>
             <w:rStyle w:val="Hyperlink"/>
@@ -1612,7 +1496,7 @@
             <w:noProof/>
             <w:webHidden/>
           </w:rPr>
-          <w:instrText xml:space="preserve"> PAGEREF _Toc460954794 \h </w:instrText>
+          <w:instrText xml:space="preserve"> PAGEREF _Toc468384095 \h </w:instrText>
         </w:r>
         <w:r>
           <w:rPr>
@@ -1656,7 +1540,7 @@
           <w:szCs w:val="22"/>
         </w:rPr>
       </w:pPr>
-      <w:hyperlink w:anchor="_Toc460954795" w:history="1">
+      <w:hyperlink w:anchor="_Toc468384096" w:history="1">
         <w:r>
           <w:rPr>
             <w:rStyle w:val="Hyperlink"/>
@@ -1702,7 +1586,7 @@
             <w:noProof/>
             <w:webHidden/>
           </w:rPr>
-          <w:instrText xml:space="preserve"> PAGEREF _Toc460954795 \h </w:instrText>
+          <w:instrText xml:space="preserve"> PAGEREF _Toc468384096 \h </w:instrText>
         </w:r>
         <w:r>
           <w:rPr>
@@ -1722,7 +1606,7 @@
             <w:noProof/>
             <w:webHidden/>
           </w:rPr>
-          <w:t>8</w:t>
+          <w:t>7</w:t>
         </w:r>
         <w:r>
           <w:rPr>
@@ -1748,7 +1632,7 @@
           <w:szCs w:val="22"/>
         </w:rPr>
       </w:pPr>
-      <w:hyperlink w:anchor="_Toc460954796" w:history="1">
+      <w:hyperlink w:anchor="_Toc468384097" w:history="1">
         <w:r>
           <w:rPr>
             <w:rStyle w:val="Hyperlink"/>
@@ -1792,7 +1676,7 @@
             <w:noProof/>
             <w:webHidden/>
           </w:rPr>
-          <w:instrText xml:space="preserve"> PAGEREF _Toc460954796 \h </w:instrText>
+          <w:instrText xml:space="preserve"> PAGEREF _Toc468384097 \h </w:instrText>
         </w:r>
         <w:r>
           <w:rPr>
@@ -1812,7 +1696,7 @@
             <w:noProof/>
             <w:webHidden/>
           </w:rPr>
-          <w:t>8</w:t>
+          <w:t>7</w:t>
         </w:r>
         <w:r>
           <w:rPr>
@@ -1838,7 +1722,7 @@
           <w:szCs w:val="22"/>
         </w:rPr>
       </w:pPr>
-      <w:hyperlink w:anchor="_Toc460954797" w:history="1">
+      <w:hyperlink w:anchor="_Toc468384098" w:history="1">
         <w:r>
           <w:rPr>
             <w:rStyle w:val="Hyperlink"/>
@@ -1882,7 +1766,7 @@
             <w:noProof/>
             <w:webHidden/>
           </w:rPr>
-          <w:instrText xml:space="preserve"> PAGEREF _Toc460954797 \h </w:instrText>
+          <w:instrText xml:space="preserve"> PAGEREF _Toc468384098 \h </w:instrText>
         </w:r>
         <w:r>
           <w:rPr>
@@ -1902,7 +1786,7 @@
             <w:noProof/>
             <w:webHidden/>
           </w:rPr>
-          <w:t>8</w:t>
+          <w:t>7</w:t>
         </w:r>
         <w:r>
           <w:rPr>
@@ -1926,7 +1810,7 @@
           <w:szCs w:val="22"/>
         </w:rPr>
       </w:pPr>
-      <w:hyperlink w:anchor="_Toc460954798" w:history="1">
+      <w:hyperlink w:anchor="_Toc468384099" w:history="1">
         <w:r>
           <w:rPr>
             <w:rStyle w:val="Hyperlink"/>
@@ -1972,7 +1856,7 @@
             <w:noProof/>
             <w:webHidden/>
           </w:rPr>
-          <w:instrText xml:space="preserve"> PAGEREF _Toc460954798 \h </w:instrText>
+          <w:instrText xml:space="preserve"> PAGEREF _Toc468384099 \h </w:instrText>
         </w:r>
         <w:r>
           <w:rPr>
@@ -2018,7 +1902,7 @@
           <w:szCs w:val="22"/>
         </w:rPr>
       </w:pPr>
-      <w:hyperlink w:anchor="_Toc460954799" w:history="1">
+      <w:hyperlink w:anchor="_Toc468384100" w:history="1">
         <w:r>
           <w:rPr>
             <w:rStyle w:val="Hyperlink"/>
@@ -2062,7 +1946,7 @@
             <w:noProof/>
             <w:webHidden/>
           </w:rPr>
-          <w:instrText xml:space="preserve"> PAGEREF _Toc460954799 \h </w:instrText>
+          <w:instrText xml:space="preserve"> PAGEREF _Toc468384100 \h </w:instrText>
         </w:r>
         <w:r>
           <w:rPr>
@@ -2108,7 +1992,7 @@
           <w:szCs w:val="22"/>
         </w:rPr>
       </w:pPr>
-      <w:hyperlink w:anchor="_Toc460954800" w:history="1">
+      <w:hyperlink w:anchor="_Toc468384101" w:history="1">
         <w:r>
           <w:rPr>
             <w:rStyle w:val="Hyperlink"/>
@@ -2131,7 +2015,7 @@
             <w:rStyle w:val="Hyperlink"/>
             <w:noProof/>
           </w:rPr>
-          <w:t>FERRAMENTAS DE DESENVOLVIMENTO</w:t>
+          <w:t>FATORES FISIOLÓGICOS</w:t>
         </w:r>
         <w:r>
           <w:rPr>
@@ -2152,7 +2036,7 @@
             <w:noProof/>
             <w:webHidden/>
           </w:rPr>
-          <w:instrText xml:space="preserve"> PAGEREF _Toc460954800 \h </w:instrText>
+          <w:instrText xml:space="preserve"> PAGEREF _Toc468384101 \h </w:instrText>
         </w:r>
         <w:r>
           <w:rPr>
@@ -2198,7 +2082,7 @@
           <w:szCs w:val="22"/>
         </w:rPr>
       </w:pPr>
-      <w:hyperlink w:anchor="_Toc460954801" w:history="1">
+      <w:hyperlink w:anchor="_Toc468384102" w:history="1">
         <w:r>
           <w:rPr>
             <w:rStyle w:val="Hyperlink"/>
@@ -2221,7 +2105,7 @@
             <w:rStyle w:val="Hyperlink"/>
             <w:noProof/>
           </w:rPr>
-          <w:t>FATORES FISIOLÓGICOS</w:t>
+          <w:t>BOAS PRÁTICAS</w:t>
         </w:r>
         <w:r>
           <w:rPr>
@@ -2242,7 +2126,7 @@
             <w:noProof/>
             <w:webHidden/>
           </w:rPr>
-          <w:instrText xml:space="preserve"> PAGEREF _Toc460954801 \h </w:instrText>
+          <w:instrText xml:space="preserve"> PAGEREF _Toc468384102 \h </w:instrText>
         </w:r>
         <w:r>
           <w:rPr>
@@ -2262,7 +2146,7 @@
             <w:noProof/>
             <w:webHidden/>
           </w:rPr>
-          <w:t>9</w:t>
+          <w:t>10</w:t>
         </w:r>
         <w:r>
           <w:rPr>
@@ -2288,13 +2172,13 @@
           <w:szCs w:val="22"/>
         </w:rPr>
       </w:pPr>
-      <w:hyperlink w:anchor="_Toc460954802" w:history="1">
+      <w:hyperlink w:anchor="_Toc468384103" w:history="1">
         <w:r>
           <w:rPr>
             <w:rStyle w:val="Hyperlink"/>
             <w:noProof/>
           </w:rPr>
-          <w:t>5.1.3</w:t>
+          <w:t>5.2</w:t>
         </w:r>
         <w:r>
           <w:rPr>
@@ -2311,7 +2195,7 @@
             <w:rStyle w:val="Hyperlink"/>
             <w:noProof/>
           </w:rPr>
-          <w:t>BOAS PRÁTICAS</w:t>
+          <w:t>DISPOSITIVOS DE CONTROLE DE INTERAÇÃO HOMEM/MÁQUINA</w:t>
         </w:r>
         <w:r>
           <w:rPr>
@@ -2332,7 +2216,7 @@
             <w:noProof/>
             <w:webHidden/>
           </w:rPr>
-          <w:instrText xml:space="preserve"> PAGEREF _Toc460954802 \h </w:instrText>
+          <w:instrText xml:space="preserve"> PAGEREF _Toc468384103 \h </w:instrText>
         </w:r>
         <w:r>
           <w:rPr>
@@ -2352,7 +2236,7 @@
             <w:noProof/>
             <w:webHidden/>
           </w:rPr>
-          <w:t>10</w:t>
+          <w:t>12</w:t>
         </w:r>
         <w:r>
           <w:rPr>
@@ -2378,13 +2262,13 @@
           <w:szCs w:val="22"/>
         </w:rPr>
       </w:pPr>
-      <w:hyperlink w:anchor="_Toc460954803" w:history="1">
+      <w:hyperlink w:anchor="_Toc468384104" w:history="1">
         <w:r>
           <w:rPr>
             <w:rStyle w:val="Hyperlink"/>
             <w:noProof/>
           </w:rPr>
-          <w:t>5.2</w:t>
+          <w:t>5.2.1</w:t>
         </w:r>
         <w:r>
           <w:rPr>
@@ -2401,7 +2285,7 @@
             <w:rStyle w:val="Hyperlink"/>
             <w:noProof/>
           </w:rPr>
-          <w:t>DISPOSITIVOS DE CONTROLE DE INTERAÇÃO HOMEM/MÁQUINA</w:t>
+          <w:t>Acelerômetro e Giroscópio</w:t>
         </w:r>
         <w:r>
           <w:rPr>
@@ -2422,7 +2306,7 @@
             <w:noProof/>
             <w:webHidden/>
           </w:rPr>
-          <w:instrText xml:space="preserve"> PAGEREF _Toc460954803 \h </w:instrText>
+          <w:instrText xml:space="preserve"> PAGEREF _Toc468384104 \h </w:instrText>
         </w:r>
         <w:r>
           <w:rPr>
@@ -2442,7 +2326,7 @@
             <w:noProof/>
             <w:webHidden/>
           </w:rPr>
-          <w:t>11</w:t>
+          <w:t>13</w:t>
         </w:r>
         <w:r>
           <w:rPr>
@@ -2468,13 +2352,13 @@
           <w:szCs w:val="22"/>
         </w:rPr>
       </w:pPr>
-      <w:hyperlink w:anchor="_Toc460954805" w:history="1">
+      <w:hyperlink w:anchor="_Toc468384105" w:history="1">
         <w:r>
           <w:rPr>
             <w:rStyle w:val="Hyperlink"/>
             <w:noProof/>
           </w:rPr>
-          <w:t>5.2.1</w:t>
+          <w:t>5.2.2</w:t>
         </w:r>
         <w:r>
           <w:rPr>
@@ -2512,7 +2396,7 @@
             <w:noProof/>
             <w:webHidden/>
           </w:rPr>
-          <w:instrText xml:space="preserve"> PAGEREF _Toc460954805 \h </w:instrText>
+          <w:instrText xml:space="preserve"> PAGEREF _Toc468384105 \h </w:instrText>
         </w:r>
         <w:r>
           <w:rPr>
@@ -2532,7 +2416,7 @@
             <w:noProof/>
             <w:webHidden/>
           </w:rPr>
-          <w:t>11</w:t>
+          <w:t>14</w:t>
         </w:r>
         <w:r>
           <w:rPr>
@@ -2558,13 +2442,13 @@
           <w:szCs w:val="22"/>
         </w:rPr>
       </w:pPr>
-      <w:hyperlink w:anchor="_Toc460954806" w:history="1">
+      <w:hyperlink w:anchor="_Toc468384106" w:history="1">
         <w:r>
           <w:rPr>
             <w:rStyle w:val="Hyperlink"/>
             <w:noProof/>
           </w:rPr>
-          <w:t>5.2.2</w:t>
+          <w:t>5.2.3</w:t>
         </w:r>
         <w:r>
           <w:rPr>
@@ -2602,7 +2486,7 @@
             <w:noProof/>
             <w:webHidden/>
           </w:rPr>
-          <w:instrText xml:space="preserve"> PAGEREF _Toc460954806 \h </w:instrText>
+          <w:instrText xml:space="preserve"> PAGEREF _Toc468384106 \h </w:instrText>
         </w:r>
         <w:r>
           <w:rPr>
@@ -2622,7 +2506,7 @@
             <w:noProof/>
             <w:webHidden/>
           </w:rPr>
-          <w:t>11</w:t>
+          <w:t>15</w:t>
         </w:r>
         <w:r>
           <w:rPr>
@@ -2648,13 +2532,13 @@
           <w:szCs w:val="22"/>
         </w:rPr>
       </w:pPr>
-      <w:hyperlink w:anchor="_Toc460954807" w:history="1">
+      <w:hyperlink w:anchor="_Toc468384107" w:history="1">
         <w:r>
           <w:rPr>
             <w:rStyle w:val="Hyperlink"/>
             <w:noProof/>
           </w:rPr>
-          <w:t>5.2.3</w:t>
+          <w:t>5.2.4</w:t>
         </w:r>
         <w:r>
           <w:rPr>
@@ -2692,7 +2576,7 @@
             <w:noProof/>
             <w:webHidden/>
           </w:rPr>
-          <w:instrText xml:space="preserve"> PAGEREF _Toc460954807 \h </w:instrText>
+          <w:instrText xml:space="preserve"> PAGEREF _Toc468384107 \h </w:instrText>
         </w:r>
         <w:r>
           <w:rPr>
@@ -2712,7 +2596,7 @@
             <w:noProof/>
             <w:webHidden/>
           </w:rPr>
-          <w:t>12</w:t>
+          <w:t>15</w:t>
         </w:r>
         <w:r>
           <w:rPr>
@@ -2738,7 +2622,7 @@
           <w:szCs w:val="22"/>
         </w:rPr>
       </w:pPr>
-      <w:hyperlink w:anchor="_Toc460954808" w:history="1">
+      <w:hyperlink w:anchor="_Toc468384108" w:history="1">
         <w:r>
           <w:rPr>
             <w:rStyle w:val="Hyperlink"/>
@@ -2782,7 +2666,7 @@
             <w:noProof/>
             <w:webHidden/>
           </w:rPr>
-          <w:instrText xml:space="preserve"> PAGEREF _Toc460954808 \h </w:instrText>
+          <w:instrText xml:space="preserve"> PAGEREF _Toc468384108 \h </w:instrText>
         </w:r>
         <w:r>
           <w:rPr>
@@ -2802,7 +2686,7 @@
             <w:noProof/>
             <w:webHidden/>
           </w:rPr>
-          <w:t>13</w:t>
+          <w:t>16</w:t>
         </w:r>
         <w:r>
           <w:rPr>
@@ -2826,7 +2710,7 @@
           <w:szCs w:val="22"/>
         </w:rPr>
       </w:pPr>
-      <w:hyperlink w:anchor="_Toc460954809" w:history="1">
+      <w:hyperlink w:anchor="_Toc468384109" w:history="1">
         <w:r>
           <w:rPr>
             <w:rStyle w:val="Hyperlink"/>
@@ -2872,7 +2756,7 @@
             <w:noProof/>
             <w:webHidden/>
           </w:rPr>
-          <w:instrText xml:space="preserve"> PAGEREF _Toc460954809 \h </w:instrText>
+          <w:instrText xml:space="preserve"> PAGEREF _Toc468384109 \h </w:instrText>
         </w:r>
         <w:r>
           <w:rPr>
@@ -2892,7 +2776,7 @@
             <w:noProof/>
             <w:webHidden/>
           </w:rPr>
-          <w:t>14</w:t>
+          <w:t>17</w:t>
         </w:r>
         <w:r>
           <w:rPr>
@@ -2916,7 +2800,7 @@
           <w:szCs w:val="22"/>
         </w:rPr>
       </w:pPr>
-      <w:hyperlink w:anchor="_Toc460954810" w:history="1">
+      <w:hyperlink w:anchor="_Toc468384110" w:history="1">
         <w:r>
           <w:rPr>
             <w:rStyle w:val="Hyperlink"/>
@@ -2962,7 +2846,7 @@
             <w:noProof/>
             <w:webHidden/>
           </w:rPr>
-          <w:instrText xml:space="preserve"> PAGEREF _Toc460954810 \h </w:instrText>
+          <w:instrText xml:space="preserve"> PAGEREF _Toc468384110 \h </w:instrText>
         </w:r>
         <w:r>
           <w:rPr>
@@ -2982,7 +2866,7 @@
             <w:noProof/>
             <w:webHidden/>
           </w:rPr>
-          <w:t>16</w:t>
+          <w:t>19</w:t>
         </w:r>
         <w:r>
           <w:rPr>
@@ -3008,7 +2892,7 @@
           <w:szCs w:val="22"/>
         </w:rPr>
       </w:pPr>
-      <w:hyperlink w:anchor="_Toc460954811" w:history="1">
+      <w:hyperlink w:anchor="_Toc468384111" w:history="1">
         <w:r>
           <w:rPr>
             <w:rStyle w:val="Hyperlink"/>
@@ -3052,7 +2936,7 @@
             <w:noProof/>
             <w:webHidden/>
           </w:rPr>
-          <w:instrText xml:space="preserve"> PAGEREF _Toc460954811 \h </w:instrText>
+          <w:instrText xml:space="preserve"> PAGEREF _Toc468384111 \h </w:instrText>
         </w:r>
         <w:r>
           <w:rPr>
@@ -3072,7 +2956,95 @@
             <w:noProof/>
             <w:webHidden/>
           </w:rPr>
-          <w:t>16</w:t>
+          <w:t>19</w:t>
+        </w:r>
+        <w:r>
+          <w:rPr>
+            <w:noProof/>
+            <w:webHidden/>
+          </w:rPr>
+          <w:fldChar w:fldCharType="end"/>
+        </w:r>
+      </w:hyperlink>
+    </w:p>
+    <w:p>
+      <w:pPr>
+        <w:pStyle w:val="Sumrio3"/>
+        <w:tabs>
+          <w:tab w:val="left" w:pos="1320"/>
+          <w:tab w:val="right" w:leader="dot" w:pos="9062"/>
+        </w:tabs>
+        <w:rPr>
+          <w:rFonts w:asciiTheme="minorHAnsi" w:eastAsiaTheme="minorEastAsia" w:hAnsiTheme="minorHAnsi" w:cstheme="minorBidi"/>
+          <w:noProof/>
+          <w:sz w:val="22"/>
+          <w:szCs w:val="22"/>
+        </w:rPr>
+      </w:pPr>
+      <w:hyperlink w:anchor="_Toc468384112" w:history="1">
+        <w:r>
+          <w:rPr>
+            <w:rStyle w:val="Hyperlink"/>
+            <w:noProof/>
+          </w:rPr>
+          <w:t>7.1.1</w:t>
+        </w:r>
+        <w:r>
+          <w:rPr>
+            <w:rFonts w:asciiTheme="minorHAnsi" w:eastAsiaTheme="minorEastAsia" w:hAnsiTheme="minorHAnsi" w:cstheme="minorBidi"/>
+            <w:noProof/>
+            <w:sz w:val="22"/>
+            <w:szCs w:val="22"/>
+          </w:rPr>
+          <w:tab/>
+        </w:r>
+        <w:r>
+          <w:rPr>
+            <w:rStyle w:val="Hyperlink"/>
+            <w:noProof/>
+          </w:rPr>
+          <w:t>Integração Unity e Google VR</w:t>
+        </w:r>
+        <w:r>
+          <w:rPr>
+            <w:noProof/>
+            <w:webHidden/>
+          </w:rPr>
+          <w:tab/>
+        </w:r>
+        <w:r>
+          <w:rPr>
+            <w:noProof/>
+            <w:webHidden/>
+          </w:rPr>
+          <w:fldChar w:fldCharType="begin"/>
+        </w:r>
+        <w:r>
+          <w:rPr>
+            <w:noProof/>
+            <w:webHidden/>
+          </w:rPr>
+          <w:instrText xml:space="preserve"> PAGEREF _Toc468384112 \h </w:instrText>
+        </w:r>
+        <w:r>
+          <w:rPr>
+            <w:noProof/>
+            <w:webHidden/>
+          </w:rPr>
+        </w:r>
+        <w:r>
+          <w:rPr>
+            <w:noProof/>
+            <w:webHidden/>
+          </w:rPr>
+          <w:fldChar w:fldCharType="separate"/>
+        </w:r>
+        <w:r>
+          <w:rPr>
+            <w:noProof/>
+            <w:webHidden/>
+          </w:rPr>
+          <w:t>20</w:t>
         </w:r>
         <w:r>
           <w:rPr>
@@ -3098,7 +3070,7 @@
           <w:szCs w:val="22"/>
         </w:rPr>
       </w:pPr>
-      <w:hyperlink w:anchor="_Toc460954812" w:history="1">
+      <w:hyperlink w:anchor="_Toc468384113" w:history="1">
         <w:r>
           <w:rPr>
             <w:rStyle w:val="Hyperlink"/>
@@ -3121,7 +3093,7 @@
             <w:rStyle w:val="Hyperlink"/>
             <w:noProof/>
           </w:rPr>
-          <w:t>SDK DO ANDROID</w:t>
+          <w:t>CAPACETES DE VISUALIZAÇÃO</w:t>
         </w:r>
         <w:r>
           <w:rPr>
@@ -3142,7 +3114,7 @@
             <w:noProof/>
             <w:webHidden/>
           </w:rPr>
-          <w:instrText xml:space="preserve"> PAGEREF _Toc460954812 \h </w:instrText>
+          <w:instrText xml:space="preserve"> PAGEREF _Toc468384113 \h </w:instrText>
         </w:r>
         <w:r>
           <w:rPr>
@@ -3162,7 +3134,7 @@
             <w:noProof/>
             <w:webHidden/>
           </w:rPr>
-          <w:t>16</w:t>
+          <w:t>20</w:t>
         </w:r>
         <w:r>
           <w:rPr>
@@ -3188,13 +3160,13 @@
           <w:szCs w:val="22"/>
         </w:rPr>
       </w:pPr>
-      <w:hyperlink w:anchor="_Toc460954813" w:history="1">
+      <w:hyperlink w:anchor="_Toc468384114" w:history="1">
         <w:r>
           <w:rPr>
             <w:rStyle w:val="Hyperlink"/>
             <w:noProof/>
           </w:rPr>
-          <w:t>7.3</w:t>
+          <w:t>7.4</w:t>
         </w:r>
         <w:r>
           <w:rPr>
@@ -3211,7 +3183,7 @@
             <w:rStyle w:val="Hyperlink"/>
             <w:noProof/>
           </w:rPr>
-          <w:t>GOOGLE CARDBOARD</w:t>
+          <w:t>DISPOSITIVO MÓVEL</w:t>
         </w:r>
         <w:r>
           <w:rPr>
@@ -3232,7 +3204,7 @@
             <w:noProof/>
             <w:webHidden/>
           </w:rPr>
-          <w:instrText xml:space="preserve"> PAGEREF _Toc460954813 \h </w:instrText>
+          <w:instrText xml:space="preserve"> PAGEREF _Toc468384114 \h </w:instrText>
         </w:r>
         <w:r>
           <w:rPr>
@@ -3252,97 +3224,7 @@
             <w:noProof/>
             <w:webHidden/>
           </w:rPr>
-          <w:t>16</w:t>
-        </w:r>
-        <w:r>
-          <w:rPr>
-            <w:noProof/>
-            <w:webHidden/>
-          </w:rPr>
-          <w:fldChar w:fldCharType="end"/>
-        </w:r>
-      </w:hyperlink>
-    </w:p>
-    <w:p>
-      <w:pPr>
-        <w:pStyle w:val="Sumrio2"/>
-        <w:tabs>
-          <w:tab w:val="left" w:pos="880"/>
-          <w:tab w:val="right" w:leader="dot" w:pos="9062"/>
-        </w:tabs>
-        <w:rPr>
-          <w:rFonts w:asciiTheme="minorHAnsi" w:eastAsiaTheme="minorEastAsia" w:hAnsiTheme="minorHAnsi" w:cstheme="minorBidi"/>
-          <w:smallCaps w:val="0"/>
-          <w:noProof/>
-          <w:sz w:val="22"/>
-          <w:szCs w:val="22"/>
-        </w:rPr>
-      </w:pPr>
-      <w:hyperlink w:anchor="_Toc460954814" w:history="1">
-        <w:r>
-          <w:rPr>
-            <w:rStyle w:val="Hyperlink"/>
-            <w:noProof/>
-          </w:rPr>
-          <w:t>7.4</w:t>
-        </w:r>
-        <w:r>
-          <w:rPr>
-            <w:rFonts w:asciiTheme="minorHAnsi" w:eastAsiaTheme="minorEastAsia" w:hAnsiTheme="minorHAnsi" w:cstheme="minorBidi"/>
-            <w:smallCaps w:val="0"/>
-            <w:noProof/>
-            <w:sz w:val="22"/>
-            <w:szCs w:val="22"/>
-          </w:rPr>
-          <w:tab/>
-        </w:r>
-        <w:r>
-          <w:rPr>
-            <w:rStyle w:val="Hyperlink"/>
-            <w:noProof/>
-          </w:rPr>
-          <w:t>DISPOSITIVO MÓVEL</w:t>
-        </w:r>
-        <w:r>
-          <w:rPr>
-            <w:noProof/>
-            <w:webHidden/>
-          </w:rPr>
-          <w:tab/>
-        </w:r>
-        <w:r>
-          <w:rPr>
-            <w:noProof/>
-            <w:webHidden/>
-          </w:rPr>
-          <w:fldChar w:fldCharType="begin"/>
-        </w:r>
-        <w:r>
-          <w:rPr>
-            <w:noProof/>
-            <w:webHidden/>
-          </w:rPr>
-          <w:instrText xml:space="preserve"> PAGEREF _Toc460954814 \h </w:instrText>
-        </w:r>
-        <w:r>
-          <w:rPr>
-            <w:noProof/>
-            <w:webHidden/>
-          </w:rPr>
-        </w:r>
-        <w:r>
-          <w:rPr>
-            <w:noProof/>
-            <w:webHidden/>
-          </w:rPr>
-          <w:fldChar w:fldCharType="separate"/>
-        </w:r>
-        <w:r>
-          <w:rPr>
-            <w:noProof/>
-            <w:webHidden/>
-          </w:rPr>
-          <w:t>16</w:t>
+          <w:t>22</w:t>
         </w:r>
         <w:r>
           <w:rPr>
@@ -3366,7 +3248,7 @@
           <w:szCs w:val="22"/>
         </w:rPr>
       </w:pPr>
-      <w:hyperlink w:anchor="_Toc460954815" w:history="1">
+      <w:hyperlink w:anchor="_Toc468384115" w:history="1">
         <w:r>
           <w:rPr>
             <w:rStyle w:val="Hyperlink"/>
@@ -3412,7 +3294,7 @@
             <w:noProof/>
             <w:webHidden/>
           </w:rPr>
-          <w:instrText xml:space="preserve"> PAGEREF _Toc460954815 \h </w:instrText>
+          <w:instrText xml:space="preserve"> PAGEREF _Toc468384115 \h </w:instrText>
         </w:r>
         <w:r>
           <w:rPr>
@@ -3432,7 +3314,7 @@
             <w:noProof/>
             <w:webHidden/>
           </w:rPr>
-          <w:t>16</w:t>
+          <w:t>23</w:t>
         </w:r>
         <w:r>
           <w:rPr>
@@ -3458,7 +3340,7 @@
           <w:szCs w:val="22"/>
         </w:rPr>
       </w:pPr>
-      <w:hyperlink w:anchor="_Toc460954816" w:history="1">
+      <w:hyperlink w:anchor="_Toc468384116" w:history="1">
         <w:r>
           <w:rPr>
             <w:rStyle w:val="Hyperlink"/>
@@ -3502,7 +3384,7 @@
             <w:noProof/>
             <w:webHidden/>
           </w:rPr>
-          <w:instrText xml:space="preserve"> PAGEREF _Toc460954816 \h </w:instrText>
+          <w:instrText xml:space="preserve"> PAGEREF _Toc468384116 \h </w:instrText>
         </w:r>
         <w:r>
           <w:rPr>
@@ -3522,7 +3404,7 @@
             <w:noProof/>
             <w:webHidden/>
           </w:rPr>
-          <w:t>16</w:t>
+          <w:t>23</w:t>
         </w:r>
         <w:r>
           <w:rPr>
@@ -3548,7 +3430,7 @@
           <w:szCs w:val="22"/>
         </w:rPr>
       </w:pPr>
-      <w:hyperlink w:anchor="_Toc460954817" w:history="1">
+      <w:hyperlink w:anchor="_Toc468384117" w:history="1">
         <w:r>
           <w:rPr>
             <w:rStyle w:val="Hyperlink"/>
@@ -3592,7 +3474,7 @@
             <w:noProof/>
             <w:webHidden/>
           </w:rPr>
-          <w:instrText xml:space="preserve"> PAGEREF _Toc460954817 \h </w:instrText>
+          <w:instrText xml:space="preserve"> PAGEREF _Toc468384117 \h </w:instrText>
         </w:r>
         <w:r>
           <w:rPr>
@@ -3612,7 +3494,7 @@
             <w:noProof/>
             <w:webHidden/>
           </w:rPr>
-          <w:t>16</w:t>
+          <w:t>24</w:t>
         </w:r>
         <w:r>
           <w:rPr>
@@ -3638,13 +3520,13 @@
           <w:szCs w:val="22"/>
         </w:rPr>
       </w:pPr>
-      <w:hyperlink w:anchor="_Toc460954818" w:history="1">
+      <w:hyperlink w:anchor="_Toc468384118" w:history="1">
         <w:r>
           <w:rPr>
             <w:rStyle w:val="Hyperlink"/>
             <w:noProof/>
           </w:rPr>
-          <w:t>8.2.1</w:t>
+          <w:t>8.3</w:t>
         </w:r>
         <w:r>
           <w:rPr>
@@ -3661,7 +3543,7 @@
             <w:rStyle w:val="Hyperlink"/>
             <w:noProof/>
           </w:rPr>
-          <w:t>MOVIMENTAÇÃO DO USUÁRIO</w:t>
+          <w:t>ESTRUTURA LÓGICA</w:t>
         </w:r>
         <w:r>
           <w:rPr>
@@ -3682,7 +3564,7 @@
             <w:noProof/>
             <w:webHidden/>
           </w:rPr>
-          <w:instrText xml:space="preserve"> PAGEREF _Toc460954818 \h </w:instrText>
+          <w:instrText xml:space="preserve"> PAGEREF _Toc468384118 \h </w:instrText>
         </w:r>
         <w:r>
           <w:rPr>
@@ -3702,367 +3584,7 @@
             <w:noProof/>
             <w:webHidden/>
           </w:rPr>
-          <w:t>16</w:t>
-        </w:r>
-        <w:r>
-          <w:rPr>
-            <w:noProof/>
-            <w:webHidden/>
-          </w:rPr>
-          <w:fldChar w:fldCharType="end"/>
-        </w:r>
-      </w:hyperlink>
-    </w:p>
-    <w:p>
-      <w:pPr>
-        <w:pStyle w:val="Sumrio2"/>
-        <w:tabs>
-          <w:tab w:val="left" w:pos="880"/>
-          <w:tab w:val="right" w:leader="dot" w:pos="9062"/>
-        </w:tabs>
-        <w:rPr>
-          <w:rFonts w:asciiTheme="minorHAnsi" w:eastAsiaTheme="minorEastAsia" w:hAnsiTheme="minorHAnsi" w:cstheme="minorBidi"/>
-          <w:smallCaps w:val="0"/>
-          <w:noProof/>
-          <w:sz w:val="22"/>
-          <w:szCs w:val="22"/>
-        </w:rPr>
-      </w:pPr>
-      <w:hyperlink w:anchor="_Toc460954819" w:history="1">
-        <w:r>
-          <w:rPr>
-            <w:rStyle w:val="Hyperlink"/>
-            <w:noProof/>
-          </w:rPr>
-          <w:t>8.2.2</w:t>
-        </w:r>
-        <w:r>
-          <w:rPr>
-            <w:rFonts w:asciiTheme="minorHAnsi" w:eastAsiaTheme="minorEastAsia" w:hAnsiTheme="minorHAnsi" w:cstheme="minorBidi"/>
-            <w:smallCaps w:val="0"/>
-            <w:noProof/>
-            <w:sz w:val="22"/>
-            <w:szCs w:val="22"/>
-          </w:rPr>
-          <w:tab/>
-        </w:r>
-        <w:r>
-          <w:rPr>
-            <w:rStyle w:val="Hyperlink"/>
-            <w:noProof/>
-          </w:rPr>
-          <w:t>AÇÕES EM OBJETOS</w:t>
-        </w:r>
-        <w:r>
-          <w:rPr>
-            <w:noProof/>
-            <w:webHidden/>
-          </w:rPr>
-          <w:tab/>
-        </w:r>
-        <w:r>
-          <w:rPr>
-            <w:noProof/>
-            <w:webHidden/>
-          </w:rPr>
-          <w:fldChar w:fldCharType="begin"/>
-        </w:r>
-        <w:r>
-          <w:rPr>
-            <w:noProof/>
-            <w:webHidden/>
-          </w:rPr>
-          <w:instrText xml:space="preserve"> PAGEREF _Toc460954819 \h </w:instrText>
-        </w:r>
-        <w:r>
-          <w:rPr>
-            <w:noProof/>
-            <w:webHidden/>
-          </w:rPr>
-        </w:r>
-        <w:r>
-          <w:rPr>
-            <w:noProof/>
-            <w:webHidden/>
-          </w:rPr>
-          <w:fldChar w:fldCharType="separate"/>
-        </w:r>
-        <w:r>
-          <w:rPr>
-            <w:noProof/>
-            <w:webHidden/>
-          </w:rPr>
-          <w:t>16</w:t>
-        </w:r>
-        <w:r>
-          <w:rPr>
-            <w:noProof/>
-            <w:webHidden/>
-          </w:rPr>
-          <w:fldChar w:fldCharType="end"/>
-        </w:r>
-      </w:hyperlink>
-    </w:p>
-    <w:p>
-      <w:pPr>
-        <w:pStyle w:val="Sumrio2"/>
-        <w:tabs>
-          <w:tab w:val="left" w:pos="880"/>
-          <w:tab w:val="right" w:leader="dot" w:pos="9062"/>
-        </w:tabs>
-        <w:rPr>
-          <w:rFonts w:asciiTheme="minorHAnsi" w:eastAsiaTheme="minorEastAsia" w:hAnsiTheme="minorHAnsi" w:cstheme="minorBidi"/>
-          <w:smallCaps w:val="0"/>
-          <w:noProof/>
-          <w:sz w:val="22"/>
-          <w:szCs w:val="22"/>
-        </w:rPr>
-      </w:pPr>
-      <w:hyperlink w:anchor="_Toc460954820" w:history="1">
-        <w:r>
-          <w:rPr>
-            <w:rStyle w:val="Hyperlink"/>
-            <w:noProof/>
-          </w:rPr>
-          <w:t>8.3</w:t>
-        </w:r>
-        <w:r>
-          <w:rPr>
-            <w:rFonts w:asciiTheme="minorHAnsi" w:eastAsiaTheme="minorEastAsia" w:hAnsiTheme="minorHAnsi" w:cstheme="minorBidi"/>
-            <w:smallCaps w:val="0"/>
-            <w:noProof/>
-            <w:sz w:val="22"/>
-            <w:szCs w:val="22"/>
-          </w:rPr>
-          <w:tab/>
-        </w:r>
-        <w:r>
-          <w:rPr>
-            <w:rStyle w:val="Hyperlink"/>
-            <w:noProof/>
-          </w:rPr>
-          <w:t>CENÁRIO</w:t>
-        </w:r>
-        <w:r>
-          <w:rPr>
-            <w:noProof/>
-            <w:webHidden/>
-          </w:rPr>
-          <w:tab/>
-        </w:r>
-        <w:r>
-          <w:rPr>
-            <w:noProof/>
-            <w:webHidden/>
-          </w:rPr>
-          <w:fldChar w:fldCharType="begin"/>
-        </w:r>
-        <w:r>
-          <w:rPr>
-            <w:noProof/>
-            <w:webHidden/>
-          </w:rPr>
-          <w:instrText xml:space="preserve"> PAGEREF _Toc460954820 \h </w:instrText>
-        </w:r>
-        <w:r>
-          <w:rPr>
-            <w:noProof/>
-            <w:webHidden/>
-          </w:rPr>
-        </w:r>
-        <w:r>
-          <w:rPr>
-            <w:noProof/>
-            <w:webHidden/>
-          </w:rPr>
-          <w:fldChar w:fldCharType="separate"/>
-        </w:r>
-        <w:r>
-          <w:rPr>
-            <w:noProof/>
-            <w:webHidden/>
-          </w:rPr>
-          <w:t>16</w:t>
-        </w:r>
-        <w:r>
-          <w:rPr>
-            <w:noProof/>
-            <w:webHidden/>
-          </w:rPr>
-          <w:fldChar w:fldCharType="end"/>
-        </w:r>
-      </w:hyperlink>
-    </w:p>
-    <w:p>
-      <w:pPr>
-        <w:pStyle w:val="Sumrio2"/>
-        <w:tabs>
-          <w:tab w:val="left" w:pos="880"/>
-          <w:tab w:val="right" w:leader="dot" w:pos="9062"/>
-        </w:tabs>
-        <w:rPr>
-          <w:rFonts w:asciiTheme="minorHAnsi" w:eastAsiaTheme="minorEastAsia" w:hAnsiTheme="minorHAnsi" w:cstheme="minorBidi"/>
-          <w:smallCaps w:val="0"/>
-          <w:noProof/>
-          <w:sz w:val="22"/>
-          <w:szCs w:val="22"/>
-        </w:rPr>
-      </w:pPr>
-      <w:hyperlink w:anchor="_Toc460954821" w:history="1">
-        <w:r>
-          <w:rPr>
-            <w:rStyle w:val="Hyperlink"/>
-            <w:noProof/>
-          </w:rPr>
-          <w:t>8.3.1</w:t>
-        </w:r>
-        <w:r>
-          <w:rPr>
-            <w:rFonts w:asciiTheme="minorHAnsi" w:eastAsiaTheme="minorEastAsia" w:hAnsiTheme="minorHAnsi" w:cstheme="minorBidi"/>
-            <w:smallCaps w:val="0"/>
-            <w:noProof/>
-            <w:sz w:val="22"/>
-            <w:szCs w:val="22"/>
-          </w:rPr>
-          <w:tab/>
-        </w:r>
-        <w:r>
-          <w:rPr>
-            <w:rStyle w:val="Hyperlink"/>
-            <w:noProof/>
-          </w:rPr>
-          <w:t>VISUAL</w:t>
-        </w:r>
-        <w:r>
-          <w:rPr>
-            <w:noProof/>
-            <w:webHidden/>
-          </w:rPr>
-          <w:tab/>
-        </w:r>
-        <w:r>
-          <w:rPr>
-            <w:noProof/>
-            <w:webHidden/>
-          </w:rPr>
-          <w:fldChar w:fldCharType="begin"/>
-        </w:r>
-        <w:r>
-          <w:rPr>
-            <w:noProof/>
-            <w:webHidden/>
-          </w:rPr>
-          <w:instrText xml:space="preserve"> PAGEREF _Toc460954821 \h </w:instrText>
-        </w:r>
-        <w:r>
-          <w:rPr>
-            <w:noProof/>
-            <w:webHidden/>
-          </w:rPr>
-        </w:r>
-        <w:r>
-          <w:rPr>
-            <w:noProof/>
-            <w:webHidden/>
-          </w:rPr>
-          <w:fldChar w:fldCharType="separate"/>
-        </w:r>
-        <w:r>
-          <w:rPr>
-            <w:noProof/>
-            <w:webHidden/>
-          </w:rPr>
-          <w:t>16</w:t>
-        </w:r>
-        <w:r>
-          <w:rPr>
-            <w:noProof/>
-            <w:webHidden/>
-          </w:rPr>
-          <w:fldChar w:fldCharType="end"/>
-        </w:r>
-      </w:hyperlink>
-    </w:p>
-    <w:p>
-      <w:pPr>
-        <w:pStyle w:val="Sumrio2"/>
-        <w:tabs>
-          <w:tab w:val="left" w:pos="880"/>
-          <w:tab w:val="right" w:leader="dot" w:pos="9062"/>
-        </w:tabs>
-        <w:rPr>
-          <w:rFonts w:asciiTheme="minorHAnsi" w:eastAsiaTheme="minorEastAsia" w:hAnsiTheme="minorHAnsi" w:cstheme="minorBidi"/>
-          <w:smallCaps w:val="0"/>
-          <w:noProof/>
-          <w:sz w:val="22"/>
-          <w:szCs w:val="22"/>
-        </w:rPr>
-      </w:pPr>
-      <w:hyperlink w:anchor="_Toc460954822" w:history="1">
-        <w:r>
-          <w:rPr>
-            <w:rStyle w:val="Hyperlink"/>
-            <w:noProof/>
-          </w:rPr>
-          <w:t>8.3.2</w:t>
-        </w:r>
-        <w:r>
-          <w:rPr>
-            <w:rFonts w:asciiTheme="minorHAnsi" w:eastAsiaTheme="minorEastAsia" w:hAnsiTheme="minorHAnsi" w:cstheme="minorBidi"/>
-            <w:smallCaps w:val="0"/>
-            <w:noProof/>
-            <w:sz w:val="22"/>
-            <w:szCs w:val="22"/>
-          </w:rPr>
-          <w:tab/>
-        </w:r>
-        <w:r>
-          <w:rPr>
-            <w:rStyle w:val="Hyperlink"/>
-            <w:noProof/>
-          </w:rPr>
-          <w:t>SOM</w:t>
-        </w:r>
-        <w:r>
-          <w:rPr>
-            <w:noProof/>
-            <w:webHidden/>
-          </w:rPr>
-          <w:tab/>
-        </w:r>
-        <w:r>
-          <w:rPr>
-            <w:noProof/>
-            <w:webHidden/>
-          </w:rPr>
-          <w:fldChar w:fldCharType="begin"/>
-        </w:r>
-        <w:r>
-          <w:rPr>
-            <w:noProof/>
-            <w:webHidden/>
-          </w:rPr>
-          <w:instrText xml:space="preserve"> PAGEREF _Toc460954822 \h </w:instrText>
-        </w:r>
-        <w:r>
-          <w:rPr>
-            <w:noProof/>
-            <w:webHidden/>
-          </w:rPr>
-        </w:r>
-        <w:r>
-          <w:rPr>
-            <w:noProof/>
-            <w:webHidden/>
-          </w:rPr>
-          <w:fldChar w:fldCharType="separate"/>
-        </w:r>
-        <w:r>
-          <w:rPr>
-            <w:noProof/>
-            <w:webHidden/>
-          </w:rPr>
-          <w:t>16</w:t>
+          <w:t>25</w:t>
         </w:r>
         <w:r>
           <w:rPr>
@@ -4086,7 +3608,7 @@
           <w:szCs w:val="22"/>
         </w:rPr>
       </w:pPr>
-      <w:hyperlink w:anchor="_Toc460954823" w:history="1">
+      <w:hyperlink w:anchor="_Toc468384119" w:history="1">
         <w:r>
           <w:rPr>
             <w:rStyle w:val="Hyperlink"/>
@@ -4111,7 +3633,7 @@
             <w:rStyle w:val="Hyperlink"/>
             <w:noProof/>
           </w:rPr>
-          <w:t>ANÁLISE DOS CONTROLES</w:t>
+          <w:t>MÉTODO</w:t>
         </w:r>
         <w:r>
           <w:rPr>
@@ -4132,7 +3654,7 @@
             <w:noProof/>
             <w:webHidden/>
           </w:rPr>
-          <w:instrText xml:space="preserve"> PAGEREF _Toc460954823 \h </w:instrText>
+          <w:instrText xml:space="preserve"> PAGEREF _Toc468384119 \h </w:instrText>
         </w:r>
         <w:r>
           <w:rPr>
@@ -4152,7 +3674,7 @@
             <w:noProof/>
             <w:webHidden/>
           </w:rPr>
-          <w:t>17</w:t>
+          <w:t>25</w:t>
         </w:r>
         <w:r>
           <w:rPr>
@@ -4178,7 +3700,7 @@
           <w:szCs w:val="22"/>
         </w:rPr>
       </w:pPr>
-      <w:hyperlink w:anchor="_Toc460954824" w:history="1">
+      <w:hyperlink w:anchor="_Toc468384120" w:history="1">
         <w:r>
           <w:rPr>
             <w:rStyle w:val="Hyperlink"/>
@@ -4201,7 +3723,7 @@
             <w:rStyle w:val="Hyperlink"/>
             <w:noProof/>
           </w:rPr>
-          <w:t>CONEXÃO AO DISPOSITIVO MÓVEL</w:t>
+          <w:t>Funcionalidade</w:t>
         </w:r>
         <w:r>
           <w:rPr>
@@ -4222,7 +3744,7 @@
             <w:noProof/>
             <w:webHidden/>
           </w:rPr>
-          <w:instrText xml:space="preserve"> PAGEREF _Toc460954824 \h </w:instrText>
+          <w:instrText xml:space="preserve"> PAGEREF _Toc468384120 \h </w:instrText>
         </w:r>
         <w:r>
           <w:rPr>
@@ -4242,7 +3764,7 @@
             <w:noProof/>
             <w:webHidden/>
           </w:rPr>
-          <w:t>17</w:t>
+          <w:t>26</w:t>
         </w:r>
         <w:r>
           <w:rPr>
@@ -4268,13 +3790,13 @@
           <w:szCs w:val="22"/>
         </w:rPr>
       </w:pPr>
-      <w:hyperlink w:anchor="_Toc460954825" w:history="1">
+      <w:hyperlink w:anchor="_Toc468384121" w:history="1">
         <w:r>
           <w:rPr>
             <w:rStyle w:val="Hyperlink"/>
             <w:noProof/>
           </w:rPr>
-          <w:t>9.1.1</w:t>
+          <w:t>9.2</w:t>
         </w:r>
         <w:r>
           <w:rPr>
@@ -4291,7 +3813,7 @@
             <w:rStyle w:val="Hyperlink"/>
             <w:noProof/>
           </w:rPr>
-          <w:t>CONTROLE PLAYSTATION</w:t>
+          <w:t>Experiência</w:t>
         </w:r>
         <w:r>
           <w:rPr>
@@ -4312,7 +3834,7 @@
             <w:noProof/>
             <w:webHidden/>
           </w:rPr>
-          <w:instrText xml:space="preserve"> PAGEREF _Toc460954825 \h </w:instrText>
+          <w:instrText xml:space="preserve"> PAGEREF _Toc468384121 \h </w:instrText>
         </w:r>
         <w:r>
           <w:rPr>
@@ -4332,7 +3854,7 @@
             <w:noProof/>
             <w:webHidden/>
           </w:rPr>
-          <w:t>17</w:t>
+          <w:t>26</w:t>
         </w:r>
         <w:r>
           <w:rPr>
@@ -4358,13 +3880,13 @@
           <w:szCs w:val="22"/>
         </w:rPr>
       </w:pPr>
-      <w:hyperlink w:anchor="_Toc460954826" w:history="1">
+      <w:hyperlink w:anchor="_Toc468384122" w:history="1">
         <w:r>
           <w:rPr>
             <w:rStyle w:val="Hyperlink"/>
             <w:noProof/>
           </w:rPr>
-          <w:t>9.1.2</w:t>
+          <w:t>9.3</w:t>
         </w:r>
         <w:r>
           <w:rPr>
@@ -4381,7 +3903,7 @@
             <w:rStyle w:val="Hyperlink"/>
             <w:noProof/>
           </w:rPr>
-          <w:t>TECLADO BLUETOOTH</w:t>
+          <w:t>Usabilidade</w:t>
         </w:r>
         <w:r>
           <w:rPr>
@@ -4402,7 +3924,7 @@
             <w:noProof/>
             <w:webHidden/>
           </w:rPr>
-          <w:instrText xml:space="preserve"> PAGEREF _Toc460954826 \h </w:instrText>
+          <w:instrText xml:space="preserve"> PAGEREF _Toc468384122 \h </w:instrText>
         </w:r>
         <w:r>
           <w:rPr>
@@ -4422,367 +3944,7 @@
             <w:noProof/>
             <w:webHidden/>
           </w:rPr>
-          <w:t>17</w:t>
-        </w:r>
-        <w:r>
-          <w:rPr>
-            <w:noProof/>
-            <w:webHidden/>
-          </w:rPr>
-          <w:fldChar w:fldCharType="end"/>
-        </w:r>
-      </w:hyperlink>
-    </w:p>
-    <w:p>
-      <w:pPr>
-        <w:pStyle w:val="Sumrio2"/>
-        <w:tabs>
-          <w:tab w:val="left" w:pos="880"/>
-          <w:tab w:val="right" w:leader="dot" w:pos="9062"/>
-        </w:tabs>
-        <w:rPr>
-          <w:rFonts w:asciiTheme="minorHAnsi" w:eastAsiaTheme="minorEastAsia" w:hAnsiTheme="minorHAnsi" w:cstheme="minorBidi"/>
-          <w:smallCaps w:val="0"/>
-          <w:noProof/>
-          <w:sz w:val="22"/>
-          <w:szCs w:val="22"/>
-        </w:rPr>
-      </w:pPr>
-      <w:hyperlink w:anchor="_Toc460954827" w:history="1">
-        <w:r>
-          <w:rPr>
-            <w:rStyle w:val="Hyperlink"/>
-            <w:noProof/>
-          </w:rPr>
-          <w:t>9.2</w:t>
-        </w:r>
-        <w:r>
-          <w:rPr>
-            <w:rFonts w:asciiTheme="minorHAnsi" w:eastAsiaTheme="minorEastAsia" w:hAnsiTheme="minorHAnsi" w:cstheme="minorBidi"/>
-            <w:smallCaps w:val="0"/>
-            <w:noProof/>
-            <w:sz w:val="22"/>
-            <w:szCs w:val="22"/>
-          </w:rPr>
-          <w:tab/>
-        </w:r>
-        <w:r>
-          <w:rPr>
-            <w:rStyle w:val="Hyperlink"/>
-            <w:noProof/>
-          </w:rPr>
-          <w:t>JOGABILIDADE</w:t>
-        </w:r>
-        <w:r>
-          <w:rPr>
-            <w:noProof/>
-            <w:webHidden/>
-          </w:rPr>
-          <w:tab/>
-        </w:r>
-        <w:r>
-          <w:rPr>
-            <w:noProof/>
-            <w:webHidden/>
-          </w:rPr>
-          <w:fldChar w:fldCharType="begin"/>
-        </w:r>
-        <w:r>
-          <w:rPr>
-            <w:noProof/>
-            <w:webHidden/>
-          </w:rPr>
-          <w:instrText xml:space="preserve"> PAGEREF _Toc460954827 \h </w:instrText>
-        </w:r>
-        <w:r>
-          <w:rPr>
-            <w:noProof/>
-            <w:webHidden/>
-          </w:rPr>
-        </w:r>
-        <w:r>
-          <w:rPr>
-            <w:noProof/>
-            <w:webHidden/>
-          </w:rPr>
-          <w:fldChar w:fldCharType="separate"/>
-        </w:r>
-        <w:r>
-          <w:rPr>
-            <w:noProof/>
-            <w:webHidden/>
-          </w:rPr>
-          <w:t>17</w:t>
-        </w:r>
-        <w:r>
-          <w:rPr>
-            <w:noProof/>
-            <w:webHidden/>
-          </w:rPr>
-          <w:fldChar w:fldCharType="end"/>
-        </w:r>
-      </w:hyperlink>
-    </w:p>
-    <w:p>
-      <w:pPr>
-        <w:pStyle w:val="Sumrio2"/>
-        <w:tabs>
-          <w:tab w:val="left" w:pos="880"/>
-          <w:tab w:val="right" w:leader="dot" w:pos="9062"/>
-        </w:tabs>
-        <w:rPr>
-          <w:rFonts w:asciiTheme="minorHAnsi" w:eastAsiaTheme="minorEastAsia" w:hAnsiTheme="minorHAnsi" w:cstheme="minorBidi"/>
-          <w:smallCaps w:val="0"/>
-          <w:noProof/>
-          <w:sz w:val="22"/>
-          <w:szCs w:val="22"/>
-        </w:rPr>
-      </w:pPr>
-      <w:hyperlink w:anchor="_Toc460954828" w:history="1">
-        <w:r>
-          <w:rPr>
-            <w:rStyle w:val="Hyperlink"/>
-            <w:noProof/>
-          </w:rPr>
-          <w:t>9.3</w:t>
-        </w:r>
-        <w:r>
-          <w:rPr>
-            <w:rFonts w:asciiTheme="minorHAnsi" w:eastAsiaTheme="minorEastAsia" w:hAnsiTheme="minorHAnsi" w:cstheme="minorBidi"/>
-            <w:smallCaps w:val="0"/>
-            <w:noProof/>
-            <w:sz w:val="22"/>
-            <w:szCs w:val="22"/>
-          </w:rPr>
-          <w:tab/>
-        </w:r>
-        <w:r>
-          <w:rPr>
-            <w:rStyle w:val="Hyperlink"/>
-            <w:noProof/>
-          </w:rPr>
-          <w:t>OPINIÃO DOS USUÁRIOS</w:t>
-        </w:r>
-        <w:r>
-          <w:rPr>
-            <w:noProof/>
-            <w:webHidden/>
-          </w:rPr>
-          <w:tab/>
-        </w:r>
-        <w:r>
-          <w:rPr>
-            <w:noProof/>
-            <w:webHidden/>
-          </w:rPr>
-          <w:fldChar w:fldCharType="begin"/>
-        </w:r>
-        <w:r>
-          <w:rPr>
-            <w:noProof/>
-            <w:webHidden/>
-          </w:rPr>
-          <w:instrText xml:space="preserve"> PAGEREF _Toc460954828 \h </w:instrText>
-        </w:r>
-        <w:r>
-          <w:rPr>
-            <w:noProof/>
-            <w:webHidden/>
-          </w:rPr>
-        </w:r>
-        <w:r>
-          <w:rPr>
-            <w:noProof/>
-            <w:webHidden/>
-          </w:rPr>
-          <w:fldChar w:fldCharType="separate"/>
-        </w:r>
-        <w:r>
-          <w:rPr>
-            <w:noProof/>
-            <w:webHidden/>
-          </w:rPr>
-          <w:t>17</w:t>
-        </w:r>
-        <w:r>
-          <w:rPr>
-            <w:noProof/>
-            <w:webHidden/>
-          </w:rPr>
-          <w:fldChar w:fldCharType="end"/>
-        </w:r>
-      </w:hyperlink>
-    </w:p>
-    <w:p>
-      <w:pPr>
-        <w:pStyle w:val="Sumrio2"/>
-        <w:tabs>
-          <w:tab w:val="left" w:pos="880"/>
-          <w:tab w:val="right" w:leader="dot" w:pos="9062"/>
-        </w:tabs>
-        <w:rPr>
-          <w:rFonts w:asciiTheme="minorHAnsi" w:eastAsiaTheme="minorEastAsia" w:hAnsiTheme="minorHAnsi" w:cstheme="minorBidi"/>
-          <w:smallCaps w:val="0"/>
-          <w:noProof/>
-          <w:sz w:val="22"/>
-          <w:szCs w:val="22"/>
-        </w:rPr>
-      </w:pPr>
-      <w:hyperlink w:anchor="_Toc460954829" w:history="1">
-        <w:r>
-          <w:rPr>
-            <w:rStyle w:val="Hyperlink"/>
-            <w:noProof/>
-          </w:rPr>
-          <w:t>9.3.1</w:t>
-        </w:r>
-        <w:r>
-          <w:rPr>
-            <w:rFonts w:asciiTheme="minorHAnsi" w:eastAsiaTheme="minorEastAsia" w:hAnsiTheme="minorHAnsi" w:cstheme="minorBidi"/>
-            <w:smallCaps w:val="0"/>
-            <w:noProof/>
-            <w:sz w:val="22"/>
-            <w:szCs w:val="22"/>
-          </w:rPr>
-          <w:tab/>
-        </w:r>
-        <w:r>
-          <w:rPr>
-            <w:rStyle w:val="Hyperlink"/>
-            <w:noProof/>
-          </w:rPr>
-          <w:t>QUESTIONÁRIO</w:t>
-        </w:r>
-        <w:r>
-          <w:rPr>
-            <w:noProof/>
-            <w:webHidden/>
-          </w:rPr>
-          <w:tab/>
-        </w:r>
-        <w:r>
-          <w:rPr>
-            <w:noProof/>
-            <w:webHidden/>
-          </w:rPr>
-          <w:fldChar w:fldCharType="begin"/>
-        </w:r>
-        <w:r>
-          <w:rPr>
-            <w:noProof/>
-            <w:webHidden/>
-          </w:rPr>
-          <w:instrText xml:space="preserve"> PAGEREF _Toc460954829 \h </w:instrText>
-        </w:r>
-        <w:r>
-          <w:rPr>
-            <w:noProof/>
-            <w:webHidden/>
-          </w:rPr>
-        </w:r>
-        <w:r>
-          <w:rPr>
-            <w:noProof/>
-            <w:webHidden/>
-          </w:rPr>
-          <w:fldChar w:fldCharType="separate"/>
-        </w:r>
-        <w:r>
-          <w:rPr>
-            <w:noProof/>
-            <w:webHidden/>
-          </w:rPr>
-          <w:t>17</w:t>
-        </w:r>
-        <w:r>
-          <w:rPr>
-            <w:noProof/>
-            <w:webHidden/>
-          </w:rPr>
-          <w:fldChar w:fldCharType="end"/>
-        </w:r>
-      </w:hyperlink>
-    </w:p>
-    <w:p>
-      <w:pPr>
-        <w:pStyle w:val="Sumrio2"/>
-        <w:tabs>
-          <w:tab w:val="left" w:pos="880"/>
-          <w:tab w:val="right" w:leader="dot" w:pos="9062"/>
-        </w:tabs>
-        <w:rPr>
-          <w:rFonts w:asciiTheme="minorHAnsi" w:eastAsiaTheme="minorEastAsia" w:hAnsiTheme="minorHAnsi" w:cstheme="minorBidi"/>
-          <w:smallCaps w:val="0"/>
-          <w:noProof/>
-          <w:sz w:val="22"/>
-          <w:szCs w:val="22"/>
-        </w:rPr>
-      </w:pPr>
-      <w:hyperlink w:anchor="_Toc460954830" w:history="1">
-        <w:r>
-          <w:rPr>
-            <w:rStyle w:val="Hyperlink"/>
-            <w:noProof/>
-          </w:rPr>
-          <w:t>9.3.2</w:t>
-        </w:r>
-        <w:r>
-          <w:rPr>
-            <w:rFonts w:asciiTheme="minorHAnsi" w:eastAsiaTheme="minorEastAsia" w:hAnsiTheme="minorHAnsi" w:cstheme="minorBidi"/>
-            <w:smallCaps w:val="0"/>
-            <w:noProof/>
-            <w:sz w:val="22"/>
-            <w:szCs w:val="22"/>
-          </w:rPr>
-          <w:tab/>
-        </w:r>
-        <w:r>
-          <w:rPr>
-            <w:rStyle w:val="Hyperlink"/>
-            <w:noProof/>
-          </w:rPr>
-          <w:t>RESULTADOS</w:t>
-        </w:r>
-        <w:r>
-          <w:rPr>
-            <w:noProof/>
-            <w:webHidden/>
-          </w:rPr>
-          <w:tab/>
-        </w:r>
-        <w:r>
-          <w:rPr>
-            <w:noProof/>
-            <w:webHidden/>
-          </w:rPr>
-          <w:fldChar w:fldCharType="begin"/>
-        </w:r>
-        <w:r>
-          <w:rPr>
-            <w:noProof/>
-            <w:webHidden/>
-          </w:rPr>
-          <w:instrText xml:space="preserve"> PAGEREF _Toc460954830 \h </w:instrText>
-        </w:r>
-        <w:r>
-          <w:rPr>
-            <w:noProof/>
-            <w:webHidden/>
-          </w:rPr>
-        </w:r>
-        <w:r>
-          <w:rPr>
-            <w:noProof/>
-            <w:webHidden/>
-          </w:rPr>
-          <w:fldChar w:fldCharType="separate"/>
-        </w:r>
-        <w:r>
-          <w:rPr>
-            <w:noProof/>
-            <w:webHidden/>
-          </w:rPr>
-          <w:t>17</w:t>
+          <w:t>26</w:t>
         </w:r>
         <w:r>
           <w:rPr>
@@ -4806,11 +3968,12 @@
           <w:szCs w:val="22"/>
         </w:rPr>
       </w:pPr>
-      <w:hyperlink w:anchor="_Toc460954831" w:history="1">
+      <w:hyperlink w:anchor="_Toc468384123" w:history="1">
         <w:r>
           <w:rPr>
             <w:rStyle w:val="Hyperlink"/>
             <w:noProof/>
+            <w:lang w:val="en-CA"/>
           </w:rPr>
           <w:t>10</w:t>
         </w:r>
@@ -4831,7 +3994,7 @@
             <w:rStyle w:val="Hyperlink"/>
             <w:noProof/>
           </w:rPr>
-          <w:t>ANÁLISE DOS RESULTADOS</w:t>
+          <w:t>Resultados</w:t>
         </w:r>
         <w:r>
           <w:rPr>
@@ -4852,7 +4015,7 @@
             <w:noProof/>
             <w:webHidden/>
           </w:rPr>
-          <w:instrText xml:space="preserve"> PAGEREF _Toc460954831 \h </w:instrText>
+          <w:instrText xml:space="preserve"> PAGEREF _Toc468384123 \h </w:instrText>
         </w:r>
         <w:r>
           <w:rPr>
@@ -4872,97 +4035,7 @@
             <w:noProof/>
             <w:webHidden/>
           </w:rPr>
-          <w:t>17</w:t>
-        </w:r>
-        <w:r>
-          <w:rPr>
-            <w:noProof/>
-            <w:webHidden/>
-          </w:rPr>
-          <w:fldChar w:fldCharType="end"/>
-        </w:r>
-      </w:hyperlink>
-    </w:p>
-    <w:p>
-      <w:pPr>
-        <w:pStyle w:val="Sumrio2"/>
-        <w:tabs>
-          <w:tab w:val="left" w:pos="880"/>
-          <w:tab w:val="right" w:leader="dot" w:pos="9062"/>
-        </w:tabs>
-        <w:rPr>
-          <w:rFonts w:asciiTheme="minorHAnsi" w:eastAsiaTheme="minorEastAsia" w:hAnsiTheme="minorHAnsi" w:cstheme="minorBidi"/>
-          <w:smallCaps w:val="0"/>
-          <w:noProof/>
-          <w:sz w:val="22"/>
-          <w:szCs w:val="22"/>
-        </w:rPr>
-      </w:pPr>
-      <w:hyperlink w:anchor="_Toc460954832" w:history="1">
-        <w:r>
-          <w:rPr>
-            <w:rStyle w:val="Hyperlink"/>
-            <w:noProof/>
-          </w:rPr>
-          <w:t>10.1</w:t>
-        </w:r>
-        <w:r>
-          <w:rPr>
-            <w:rFonts w:asciiTheme="minorHAnsi" w:eastAsiaTheme="minorEastAsia" w:hAnsiTheme="minorHAnsi" w:cstheme="minorBidi"/>
-            <w:smallCaps w:val="0"/>
-            <w:noProof/>
-            <w:sz w:val="22"/>
-            <w:szCs w:val="22"/>
-          </w:rPr>
-          <w:tab/>
-        </w:r>
-        <w:r>
-          <w:rPr>
-            <w:rStyle w:val="Hyperlink"/>
-            <w:noProof/>
-          </w:rPr>
-          <w:t>PROTÓTIPO</w:t>
-        </w:r>
-        <w:r>
-          <w:rPr>
-            <w:noProof/>
-            <w:webHidden/>
-          </w:rPr>
-          <w:tab/>
-        </w:r>
-        <w:r>
-          <w:rPr>
-            <w:noProof/>
-            <w:webHidden/>
-          </w:rPr>
-          <w:fldChar w:fldCharType="begin"/>
-        </w:r>
-        <w:r>
-          <w:rPr>
-            <w:noProof/>
-            <w:webHidden/>
-          </w:rPr>
-          <w:instrText xml:space="preserve"> PAGEREF _Toc460954832 \h </w:instrText>
-        </w:r>
-        <w:r>
-          <w:rPr>
-            <w:noProof/>
-            <w:webHidden/>
-          </w:rPr>
-        </w:r>
-        <w:r>
-          <w:rPr>
-            <w:noProof/>
-            <w:webHidden/>
-          </w:rPr>
-          <w:fldChar w:fldCharType="separate"/>
-        </w:r>
-        <w:r>
-          <w:rPr>
-            <w:noProof/>
-            <w:webHidden/>
-          </w:rPr>
-          <w:t>17</w:t>
+          <w:t>27</w:t>
         </w:r>
         <w:r>
           <w:rPr>
@@ -4986,7 +4059,7 @@
           <w:szCs w:val="22"/>
         </w:rPr>
       </w:pPr>
-      <w:hyperlink w:anchor="_Toc460954833" w:history="1">
+      <w:hyperlink w:anchor="_Toc468384124" w:history="1">
         <w:r>
           <w:rPr>
             <w:rStyle w:val="Hyperlink"/>
@@ -5013,7 +4086,7 @@
             <w:noProof/>
             <w:webHidden/>
           </w:rPr>
-          <w:instrText xml:space="preserve"> PAGEREF _Toc460954833 \h </w:instrText>
+          <w:instrText xml:space="preserve"> PAGEREF _Toc468384124 \h </w:instrText>
         </w:r>
         <w:r>
           <w:rPr>
@@ -5033,7 +4106,7 @@
             <w:noProof/>
             <w:webHidden/>
           </w:rPr>
-          <w:t>17</w:t>
+          <w:t>32</w:t>
         </w:r>
         <w:r>
           <w:rPr>
@@ -5260,7 +4333,7 @@
       <w:r>
         <w:br w:type="page"/>
       </w:r>
-      <w:bookmarkStart w:id="0" w:name="_Toc460954792"/>
+      <w:bookmarkStart w:id="0" w:name="_Toc468384093"/>
       <w:r>
         <w:lastRenderedPageBreak/>
         <w:t>INTRODUÇÃO</w:t>
@@ -5344,16 +4417,8 @@
         <w:rPr>
           <w:rFonts w:ascii="Times New Roman" w:hAnsi="Times New Roman"/>
         </w:rPr>
-        <w:t xml:space="preserve"> e </w:t>
-      </w:r>
-      <w:proofErr w:type="spellStart"/>
-      <w:r>
-        <w:rPr>
-          <w:rFonts w:ascii="Times New Roman" w:hAnsi="Times New Roman"/>
-        </w:rPr>
-        <w:t>Oculus</w:t>
-      </w:r>
-      <w:proofErr w:type="spellEnd"/>
+        <w:t xml:space="preserve"> e Oculus</w:t>
+      </w:r>
       <w:r>
         <w:rPr>
           <w:rFonts w:ascii="Times New Roman" w:hAnsi="Times New Roman"/>
@@ -5393,89 +4458,33 @@
         <w:rPr>
           <w:rFonts w:ascii="Times New Roman" w:hAnsi="Times New Roman"/>
         </w:rPr>
-        <w:t xml:space="preserve">A realidade virtual pode ser utilizada na indústria para avaliar o design de um produto antes do mesmo ser produzido. A Ford Motor </w:t>
-      </w:r>
-      <w:proofErr w:type="spellStart"/>
-      <w:r>
-        <w:rPr>
-          <w:rFonts w:ascii="Times New Roman" w:hAnsi="Times New Roman"/>
-        </w:rPr>
-        <w:t>Company</w:t>
-      </w:r>
-      <w:proofErr w:type="spellEnd"/>
-      <w:r>
-        <w:rPr>
-          <w:rFonts w:ascii="Times New Roman" w:hAnsi="Times New Roman"/>
-        </w:rPr>
-        <w:t xml:space="preserve"> é uma das empresas que utilizam a realidade virtual. “O ‘Ford </w:t>
-      </w:r>
-      <w:proofErr w:type="spellStart"/>
-      <w:r>
-        <w:rPr>
-          <w:rFonts w:ascii="Times New Roman" w:hAnsi="Times New Roman"/>
-        </w:rPr>
-        <w:t>immersive</w:t>
-      </w:r>
-      <w:proofErr w:type="spellEnd"/>
-      <w:r>
-        <w:rPr>
-          <w:rFonts w:ascii="Times New Roman" w:hAnsi="Times New Roman"/>
-        </w:rPr>
-        <w:t xml:space="preserve"> </w:t>
-      </w:r>
-      <w:proofErr w:type="spellStart"/>
-      <w:r>
-        <w:rPr>
-          <w:rFonts w:ascii="Times New Roman" w:hAnsi="Times New Roman"/>
-        </w:rPr>
-        <w:t>Vehicle</w:t>
-      </w:r>
-      <w:proofErr w:type="spellEnd"/>
-      <w:r>
-        <w:rPr>
-          <w:rFonts w:ascii="Times New Roman" w:hAnsi="Times New Roman"/>
-        </w:rPr>
-        <w:t xml:space="preserve"> </w:t>
-      </w:r>
-      <w:proofErr w:type="spellStart"/>
-      <w:r>
-        <w:rPr>
-          <w:rFonts w:ascii="Times New Roman" w:hAnsi="Times New Roman"/>
-        </w:rPr>
-        <w:t>Environment</w:t>
-      </w:r>
-      <w:proofErr w:type="spellEnd"/>
-      <w:r>
-        <w:rPr>
-          <w:rFonts w:ascii="Times New Roman" w:hAnsi="Times New Roman"/>
-        </w:rPr>
-        <w:t xml:space="preserve"> (</w:t>
-      </w:r>
-      <w:proofErr w:type="spellStart"/>
-      <w:r>
-        <w:rPr>
-          <w:rFonts w:ascii="Times New Roman" w:hAnsi="Times New Roman"/>
-        </w:rPr>
-        <w:t>FiVE</w:t>
-      </w:r>
-      <w:proofErr w:type="spellEnd"/>
-      <w:r>
-        <w:rPr>
-          <w:rFonts w:ascii="Times New Roman" w:hAnsi="Times New Roman"/>
-        </w:rPr>
-        <w:t xml:space="preserve">)’ é um sistema de </w:t>
-      </w:r>
-      <w:r>
-        <w:rPr>
-          <w:rFonts w:ascii="Times New Roman" w:hAnsi="Times New Roman"/>
-        </w:rPr>
-        <w:t>realidade</w:t>
-      </w:r>
-      <w:r>
-        <w:rPr>
-          <w:rFonts w:ascii="Times New Roman" w:hAnsi="Times New Roman"/>
-        </w:rPr>
-        <w:t xml:space="preserve"> virtual altamente real e imersivo que aborda os desafios de design automotivo, engenharia e ergonomia.” (BARON, 2015, tradução nossa). Com esta tecnologia, é possível visualizar virtualmente tanto o exterior como o interior de um carro a ser produzido e avaliar aspectos de engenharia e design.</w:t>
+        <w:t>A realidade virtual pode ser utilizada na indústria para avaliar o design de um produto antes do mesmo ser produzido. A Ford Motor Company é uma das empresas que utilizam a realidade virtual</w:t>
+      </w:r>
+      <w:bookmarkStart w:id="1" w:name="_GoBack"/>
+      <w:r>
+        <w:rPr>
+          <w:rFonts w:ascii="Times New Roman" w:hAnsi="Times New Roman"/>
+        </w:rPr>
+        <w:t>. “</w:t>
+      </w:r>
+      <w:r>
+        <w:rPr>
+          <w:rFonts w:ascii="Times New Roman" w:hAnsi="Times New Roman"/>
+        </w:rPr>
+        <w:t>A realidade virtual pode ser mais efetiva do que desenvolver o design no mundo real. Só neste ano, designers e engenheiros verificaram mais de 135000 detalhes em 193 protótipos virtuais de veículos”</w:t>
+      </w:r>
+      <w:bookmarkEnd w:id="1"/>
+      <w:r>
+        <w:rPr>
+          <w:rFonts w:ascii="Times New Roman" w:hAnsi="Times New Roman"/>
+        </w:rPr>
+        <w:t xml:space="preserve"> (Dearborn, Mich)</w:t>
+      </w:r>
+      <w:r>
+        <w:rPr>
+          <w:rFonts w:ascii="Times New Roman" w:hAnsi="Times New Roman"/>
+        </w:rPr>
+        <w:t>. Com esta tecnologia, é possível visualizar virtualmente tanto o exterior como o interior de um carro a ser produzido e avaliar aspectos de engenharia e design.</w:t>
       </w:r>
     </w:p>
     <w:p>
@@ -5491,21 +4500,7 @@
         <w:rPr>
           <w:rFonts w:ascii="Times New Roman" w:hAnsi="Times New Roman"/>
         </w:rPr>
-        <w:t xml:space="preserve">Já na área da educação, a realidade virtual pode ser aplicada através de jogos educativos e aulas imersivas. Imagine uma aula de história passada no local e no tempo de um acontecimento histórico, ou uma aula de astronomia no espaço. Pesquisas como </w:t>
-      </w:r>
-      <w:proofErr w:type="spellStart"/>
-      <w:r>
-        <w:rPr>
-          <w:rFonts w:ascii="Times New Roman" w:hAnsi="Times New Roman"/>
-        </w:rPr>
-        <w:t>Youngblut</w:t>
-      </w:r>
-      <w:proofErr w:type="spellEnd"/>
-      <w:r>
-        <w:rPr>
-          <w:rFonts w:ascii="Times New Roman" w:hAnsi="Times New Roman"/>
-        </w:rPr>
-        <w:t xml:space="preserve"> (1998</w:t>
+        <w:t>Já na área da educação, a realidade virtual pode ser aplicada através de jogos educativos e aulas imersivas. Imagine uma aula de história passada no local e no tempo de um acontecimento histórico, ou uma aula de astronomia no espaço. Pesquisas como Youngblut (1998</w:t>
       </w:r>
       <w:r>
         <w:rPr>
@@ -5588,42 +4583,18 @@
         </w:rPr>
         <w:t xml:space="preserve"> </w:t>
       </w:r>
-      <w:proofErr w:type="spellStart"/>
-      <w:r>
-        <w:rPr>
-          <w:rFonts w:ascii="Times New Roman" w:hAnsi="Times New Roman"/>
-        </w:rPr>
-        <w:t>Oculus</w:t>
-      </w:r>
-      <w:proofErr w:type="spellEnd"/>
-      <w:r>
-        <w:rPr>
-          <w:rFonts w:ascii="Times New Roman" w:hAnsi="Times New Roman"/>
-        </w:rPr>
-        <w:t xml:space="preserve"> </w:t>
-      </w:r>
-      <w:proofErr w:type="spellStart"/>
-      <w:r>
-        <w:rPr>
-          <w:rFonts w:ascii="Times New Roman" w:hAnsi="Times New Roman"/>
-        </w:rPr>
-        <w:t>Rift</w:t>
-      </w:r>
-      <w:proofErr w:type="spellEnd"/>
-      <w:r>
-        <w:rPr>
-          <w:rFonts w:ascii="Times New Roman" w:hAnsi="Times New Roman"/>
-        </w:rPr>
-        <w:t xml:space="preserve"> da </w:t>
-      </w:r>
-      <w:proofErr w:type="spellStart"/>
-      <w:r>
-        <w:rPr>
-          <w:rFonts w:ascii="Times New Roman" w:hAnsi="Times New Roman"/>
-        </w:rPr>
-        <w:t>Oculus</w:t>
-      </w:r>
-      <w:proofErr w:type="spellEnd"/>
+      <w:r>
+        <w:rPr>
+          <w:rFonts w:ascii="Times New Roman" w:hAnsi="Times New Roman"/>
+        </w:rPr>
+        <w:t>Oculus Rift</w:t>
+      </w:r>
+      <w:r>
+        <w:rPr>
+          <w:rFonts w:ascii="Times New Roman" w:hAnsi="Times New Roman"/>
+        </w:rPr>
+        <w:t xml:space="preserve"> da Oculus</w:t>
+      </w:r>
       <w:r>
         <w:rPr>
           <w:rFonts w:ascii="Times New Roman" w:hAnsi="Times New Roman"/>
@@ -5660,21 +4631,7 @@
         <w:rPr>
           <w:rFonts w:ascii="Times New Roman" w:hAnsi="Times New Roman"/>
         </w:rPr>
-        <w:t xml:space="preserve"> (R$ 799,00). No entanto, o Google </w:t>
-      </w:r>
-      <w:proofErr w:type="spellStart"/>
-      <w:r>
-        <w:rPr>
-          <w:rFonts w:ascii="Times New Roman" w:hAnsi="Times New Roman"/>
-        </w:rPr>
-        <w:t>Cardboard</w:t>
-      </w:r>
-      <w:proofErr w:type="spellEnd"/>
-      <w:r>
-        <w:rPr>
-          <w:rFonts w:ascii="Times New Roman" w:hAnsi="Times New Roman"/>
-        </w:rPr>
-        <w:t xml:space="preserve"> da Google</w:t>
+        <w:t xml:space="preserve"> (R$ 799,00). No entanto, o Google Cardboard da Google</w:t>
       </w:r>
       <w:r>
         <w:rPr>
@@ -5693,83 +4650,25 @@
         <w:rPr>
           <w:rFonts w:ascii="Times New Roman" w:hAnsi="Times New Roman"/>
         </w:rPr>
+        <w:t xml:space="preserve"> possuindo atualmente duas versões, cada uma com um meio de interação próprio</w:t>
+      </w:r>
+      <w:r>
+        <w:rPr>
+          <w:rFonts w:ascii="Times New Roman" w:hAnsi="Times New Roman"/>
+        </w:rPr>
         <w:t>.</w:t>
       </w:r>
       <w:r>
         <w:rPr>
           <w:rFonts w:ascii="Times New Roman" w:hAnsi="Times New Roman"/>
         </w:rPr>
-        <w:t xml:space="preserve"> Em novembro 2016, a Google lança um novo visualizador denominado </w:t>
-      </w:r>
-      <w:proofErr w:type="spellStart"/>
-      <w:r>
-        <w:rPr>
-          <w:rFonts w:ascii="Times New Roman" w:hAnsi="Times New Roman"/>
-        </w:rPr>
-        <w:t>Daydream</w:t>
-      </w:r>
-      <w:proofErr w:type="spellEnd"/>
-      <w:r>
-        <w:rPr>
-          <w:rFonts w:ascii="Times New Roman" w:hAnsi="Times New Roman"/>
-        </w:rPr>
-        <w:t xml:space="preserve"> (Figura X). Este visualizador acompanha um controle com comunicação Bluetooth e o capacete de visualização feito com tecido para garantir maior conforto, além de um suporte para fixação do visualizador à cabeça do usuário. Atualmente, o único smartphone compatível com o </w:t>
-      </w:r>
-      <w:proofErr w:type="spellStart"/>
-      <w:r>
-        <w:rPr>
-          <w:rFonts w:ascii="Times New Roman" w:hAnsi="Times New Roman"/>
-        </w:rPr>
-        <w:t>Daydream</w:t>
-      </w:r>
-      <w:proofErr w:type="spellEnd"/>
-      <w:r>
-        <w:rPr>
-          <w:rFonts w:ascii="Times New Roman" w:hAnsi="Times New Roman"/>
-        </w:rPr>
-        <w:t xml:space="preserve"> é o Pixel, fabricado pela Google, pois o mesmo contém a última versão do sistema operacional </w:t>
-      </w:r>
-      <w:proofErr w:type="spellStart"/>
-      <w:r>
-        <w:rPr>
-          <w:rFonts w:ascii="Times New Roman" w:hAnsi="Times New Roman"/>
-        </w:rPr>
-        <w:t>Android</w:t>
-      </w:r>
-      <w:proofErr w:type="spellEnd"/>
-      <w:r>
-        <w:rPr>
-          <w:rFonts w:ascii="Times New Roman" w:hAnsi="Times New Roman"/>
-        </w:rPr>
-        <w:t xml:space="preserve">: </w:t>
-      </w:r>
-      <w:proofErr w:type="spellStart"/>
-      <w:r>
-        <w:rPr>
-          <w:rFonts w:ascii="Times New Roman" w:hAnsi="Times New Roman"/>
-        </w:rPr>
-        <w:t>Android</w:t>
-      </w:r>
-      <w:proofErr w:type="spellEnd"/>
-      <w:r>
-        <w:rPr>
-          <w:rFonts w:ascii="Times New Roman" w:hAnsi="Times New Roman"/>
-        </w:rPr>
-        <w:t xml:space="preserve"> 7.0 </w:t>
-      </w:r>
-      <w:proofErr w:type="spellStart"/>
-      <w:r>
-        <w:rPr>
-          <w:rFonts w:ascii="Times New Roman" w:hAnsi="Times New Roman"/>
-        </w:rPr>
-        <w:t>Nougat</w:t>
-      </w:r>
-      <w:proofErr w:type="spellEnd"/>
-      <w:r>
-        <w:rPr>
-          <w:rFonts w:ascii="Times New Roman" w:hAnsi="Times New Roman"/>
-        </w:rPr>
-        <w:t>.</w:t>
+        <w:t xml:space="preserve"> Em novembro 2016, a Google lança um novo visualizador denominado Daydream (Figura X). Este visualizador acompanha um controle com comunicação Bluetooth e o capacete de visualização feito com tecido para garantir maior conforto, além de um suporte para fixação do visualizador à cabeça do usuário. Atualmente, o único smartphone compatível com o Daydream é o Pixel, fabricado pela Google, pois o mesmo contém a última versão do sistema operacional Android</w:t>
+      </w:r>
+      <w:r>
+        <w:rPr>
+          <w:rFonts w:ascii="Times New Roman" w:hAnsi="Times New Roman"/>
+        </w:rPr>
+        <w:t>: Android 7.0 Nougat.</w:t>
       </w:r>
     </w:p>
     <w:p>
@@ -5785,6 +4684,7 @@
         <w:rPr>
           <w:rFonts w:ascii="Times New Roman" w:hAnsi="Times New Roman"/>
         </w:rPr>
+        <w:lastRenderedPageBreak/>
         <w:t xml:space="preserve">As aplicações em RV podem ser desenvolvidas </w:t>
       </w:r>
       <w:r>
@@ -5797,14 +4697,7 @@
         <w:rPr>
           <w:rFonts w:ascii="Times New Roman" w:hAnsi="Times New Roman"/>
         </w:rPr>
-        <w:t xml:space="preserve"> plataformas mobile e desktop. A principal diferença entre as duas é a diferença de capacidade de processamento e memória, que </w:t>
-      </w:r>
-      <w:r>
-        <w:rPr>
-          <w:rFonts w:ascii="Times New Roman" w:hAnsi="Times New Roman"/>
-        </w:rPr>
-        <w:lastRenderedPageBreak/>
-        <w:t>são menores nos dispositivos móveis. Para as a</w:t>
+        <w:t xml:space="preserve"> plataformas mobile e desktop. A principal diferença entre as duas é a diferença de capacidade de processamento e memória, que são menores nos dispositivos móveis. Para as a</w:t>
       </w:r>
       <w:r>
         <w:rPr>
@@ -5816,55 +4709,13 @@
         <w:rPr>
           <w:rFonts w:ascii="Times New Roman" w:hAnsi="Times New Roman"/>
         </w:rPr>
-        <w:t xml:space="preserve"> de RV como o </w:t>
-      </w:r>
-      <w:proofErr w:type="spellStart"/>
-      <w:r>
-        <w:rPr>
-          <w:rFonts w:ascii="Times New Roman" w:hAnsi="Times New Roman"/>
-        </w:rPr>
-        <w:t>Oculus</w:t>
-      </w:r>
-      <w:proofErr w:type="spellEnd"/>
-      <w:r>
-        <w:rPr>
-          <w:rFonts w:ascii="Times New Roman" w:hAnsi="Times New Roman"/>
-        </w:rPr>
-        <w:t xml:space="preserve"> </w:t>
-      </w:r>
-      <w:proofErr w:type="spellStart"/>
-      <w:r>
-        <w:rPr>
-          <w:rFonts w:ascii="Times New Roman" w:hAnsi="Times New Roman"/>
-        </w:rPr>
-        <w:t>Rift</w:t>
-      </w:r>
-      <w:proofErr w:type="spellEnd"/>
-      <w:r>
-        <w:rPr>
-          <w:rFonts w:ascii="Times New Roman" w:hAnsi="Times New Roman"/>
-        </w:rPr>
-        <w:t xml:space="preserve"> </w:t>
-      </w:r>
-      <w:r>
-        <w:rPr>
-          <w:rFonts w:ascii="Times New Roman" w:hAnsi="Times New Roman"/>
-        </w:rPr>
-        <w:t xml:space="preserve">para rodar a aplicação. Já nas aplicações para dispositivos móveis, é necessário um visualizador como o Google </w:t>
-      </w:r>
-      <w:proofErr w:type="spellStart"/>
-      <w:r>
-        <w:rPr>
-          <w:rFonts w:ascii="Times New Roman" w:hAnsi="Times New Roman"/>
-        </w:rPr>
-        <w:t>Cardboard</w:t>
-      </w:r>
-      <w:proofErr w:type="spellEnd"/>
-      <w:r>
-        <w:rPr>
-          <w:rFonts w:ascii="Times New Roman" w:hAnsi="Times New Roman"/>
-        </w:rPr>
-        <w:t xml:space="preserve"> por onde o smartphone será encaixado.</w:t>
+        <w:t xml:space="preserve"> de RV como o Oculus Rift </w:t>
+      </w:r>
+      <w:r>
+        <w:rPr>
+          <w:rFonts w:ascii="Times New Roman" w:hAnsi="Times New Roman"/>
+        </w:rPr>
+        <w:t>para rodar a aplicação. Já nas aplicações para dispositivos móveis, é necessário um visualizador como o Google Cardboard por onde o smartphone será encaixado.</w:t>
       </w:r>
     </w:p>
     <w:p>
@@ -5940,21 +4791,7 @@
         <w:rPr>
           <w:rFonts w:ascii="Times New Roman" w:hAnsi="Times New Roman"/>
         </w:rPr>
-        <w:t>joystick, entre outros. “A necessidade de se fazer uso de aparatos tecnológicos para a interação do usuário com o ambiente virtual provoca restrições, tanto pelo aspecto econômico e tecnológico, quanto pelo desconforto, mas permite ao usuário fazer coisas que antes eram impossíveis ou inviáveis. ” (</w:t>
-      </w:r>
-      <w:proofErr w:type="spellStart"/>
-      <w:r>
-        <w:rPr>
-          <w:rFonts w:ascii="Times New Roman" w:hAnsi="Times New Roman"/>
-        </w:rPr>
-        <w:t>Tori</w:t>
-      </w:r>
-      <w:proofErr w:type="spellEnd"/>
-      <w:r>
-        <w:rPr>
-          <w:rFonts w:ascii="Times New Roman" w:hAnsi="Times New Roman"/>
-        </w:rPr>
-        <w:t>, p.3)</w:t>
+        <w:t>joystick, entre outros. “A necessidade de se fazer uso de aparatos tecnológicos para a interação do usuário com o ambiente virtual provoca restrições, tanto pelo aspecto econômico e tecnológico, quanto pelo desconforto, mas permite ao usuário fazer coisas que antes eram impossíveis ou inviáveis. ” (Tori, p.3)</w:t>
       </w:r>
     </w:p>
     <w:p>
@@ -6003,11 +4840,11 @@
           <w:numId w:val="2"/>
         </w:numPr>
       </w:pPr>
-      <w:bookmarkStart w:id="1" w:name="_Toc460954793"/>
+      <w:bookmarkStart w:id="2" w:name="_Toc468384094"/>
       <w:r>
         <w:t>PROBLEMA</w:t>
       </w:r>
-      <w:bookmarkEnd w:id="1"/>
+      <w:bookmarkEnd w:id="2"/>
       <w:r>
         <w:t xml:space="preserve"> </w:t>
       </w:r>
@@ -6048,21 +4885,7 @@
         <w:rPr>
           <w:rFonts w:ascii="Times New Roman" w:hAnsi="Times New Roman"/>
         </w:rPr>
-        <w:t xml:space="preserve">Apesar do preço acessível, o Google </w:t>
-      </w:r>
-      <w:proofErr w:type="spellStart"/>
-      <w:r>
-        <w:rPr>
-          <w:rFonts w:ascii="Times New Roman" w:hAnsi="Times New Roman"/>
-        </w:rPr>
-        <w:t>Cardboard</w:t>
-      </w:r>
-      <w:proofErr w:type="spellEnd"/>
-      <w:r>
-        <w:rPr>
-          <w:rFonts w:ascii="Times New Roman" w:hAnsi="Times New Roman"/>
-        </w:rPr>
-        <w:t xml:space="preserve"> propõe apenas duas formas de interação com o usuário: Movimentação da cabeça e um par de ímãs que quando utilizados representam um toque na tela, seu funcionamento é ilustrado na Figura 2. </w:t>
+        <w:t>O Google Cardboard versão 1 propõe apenas duas formas de interação com o usuário: Movimentação da cabeça e um par de ímãs que quando utilizados representam um toque na tela, seu funcionamento é ilustrado na Figura 2. Já a versão dois não possui ímãs e utiliza o toque na tela como forma de interação como é ilustrado na Figura X. Atualmente, o suporte para a interação via ímã está sendo descontinuado e, por isso, as análises serão feitas utilizando o Google Cardboard versão 2.</w:t>
       </w:r>
     </w:p>
     <w:p>
@@ -6180,7 +5003,62 @@
         <w:rPr>
           <w:rFonts w:ascii="Times New Roman" w:hAnsi="Times New Roman"/>
         </w:rPr>
-        <w:t xml:space="preserve">Esta característica limita as opções de interação do usuário com o jogo e não garante estabilidade: o ímã pode travar e não realizar o toque. Além disso, o ímã pode ser facilmente perdido já que ele só se mantém no lugar pela força magnética.  </w:t>
+        <w:t>Possuir apenas duas formas de entrada</w:t>
+      </w:r>
+      <w:r>
+        <w:rPr>
+          <w:rFonts w:ascii="Times New Roman" w:hAnsi="Times New Roman"/>
+        </w:rPr>
+        <w:t xml:space="preserve"> limita as opçõe</w:t>
+      </w:r>
+      <w:r>
+        <w:rPr>
+          <w:rFonts w:ascii="Times New Roman" w:hAnsi="Times New Roman"/>
+        </w:rPr>
+        <w:t xml:space="preserve">s de interação do usuário com a aplicação. </w:t>
+      </w:r>
+      <w:r>
+        <w:rPr>
+          <w:rFonts w:ascii="Times New Roman" w:hAnsi="Times New Roman"/>
+        </w:rPr>
+        <w:t>A empresa Oculus</w:t>
+      </w:r>
+      <w:r>
+        <w:rPr>
+          <w:rFonts w:ascii="Times New Roman" w:hAnsi="Times New Roman"/>
+          <w:szCs w:val="24"/>
+        </w:rPr>
+        <w:t>®</w:t>
+      </w:r>
+      <w:r>
+        <w:rPr>
+          <w:rFonts w:ascii="Times New Roman" w:hAnsi="Times New Roman"/>
+        </w:rPr>
+        <w:t xml:space="preserve">, vende seus óculos de RV juntamente com um controle de vídeo game, o que garante maior flexibilidade na criação de </w:t>
+      </w:r>
+      <w:r>
+        <w:rPr>
+          <w:rFonts w:ascii="Times New Roman" w:hAnsi="Times New Roman"/>
+        </w:rPr>
+        <w:t>aplicações</w:t>
+      </w:r>
+      <w:r>
+        <w:rPr>
+          <w:rFonts w:ascii="Times New Roman" w:hAnsi="Times New Roman"/>
+        </w:rPr>
+        <w:t xml:space="preserve"> em </w:t>
+      </w:r>
+      <w:r>
+        <w:rPr>
+          <w:rFonts w:ascii="Times New Roman" w:hAnsi="Times New Roman"/>
+        </w:rPr>
+        <w:t>RV</w:t>
+      </w:r>
+      <w:r>
+        <w:rPr>
+          <w:rFonts w:ascii="Times New Roman" w:hAnsi="Times New Roman"/>
+        </w:rPr>
+        <w:t xml:space="preserve">. No entanto, a diferença de preço entre o Google Cardboard e o Oculus Rift é alta. </w:t>
       </w:r>
     </w:p>
     <w:p>
@@ -6192,92 +5070,12 @@
           <w:rFonts w:ascii="Times New Roman" w:hAnsi="Times New Roman"/>
         </w:rPr>
       </w:pPr>
-      <w:r>
-        <w:rPr>
-          <w:rFonts w:ascii="Times New Roman" w:hAnsi="Times New Roman"/>
-        </w:rPr>
-        <w:lastRenderedPageBreak/>
-        <w:t xml:space="preserve">A empresa </w:t>
-      </w:r>
-      <w:proofErr w:type="spellStart"/>
-      <w:r>
-        <w:rPr>
-          <w:rFonts w:ascii="Times New Roman" w:hAnsi="Times New Roman"/>
-        </w:rPr>
-        <w:t>Oculus</w:t>
-      </w:r>
-      <w:proofErr w:type="spellEnd"/>
-      <w:r>
-        <w:rPr>
-          <w:rFonts w:ascii="Times New Roman" w:hAnsi="Times New Roman"/>
-          <w:szCs w:val="24"/>
-        </w:rPr>
-        <w:t>®</w:t>
-      </w:r>
-      <w:r>
-        <w:rPr>
-          <w:rFonts w:ascii="Times New Roman" w:hAnsi="Times New Roman"/>
-        </w:rPr>
-        <w:t xml:space="preserve">, vende seus óculos de RV juntamente com um controle de vídeo game, o que garante maior flexibilidade na criação de jogos em realidade virtual. No entanto, a diferença de preço entre o Google </w:t>
-      </w:r>
-      <w:proofErr w:type="spellStart"/>
-      <w:r>
-        <w:rPr>
-          <w:rFonts w:ascii="Times New Roman" w:hAnsi="Times New Roman"/>
-        </w:rPr>
-        <w:t>Cardboard</w:t>
-      </w:r>
-      <w:proofErr w:type="spellEnd"/>
-      <w:r>
-        <w:rPr>
-          <w:rFonts w:ascii="Times New Roman" w:hAnsi="Times New Roman"/>
-        </w:rPr>
-        <w:t xml:space="preserve"> e o </w:t>
-      </w:r>
-      <w:proofErr w:type="spellStart"/>
-      <w:r>
-        <w:rPr>
-          <w:rFonts w:ascii="Times New Roman" w:hAnsi="Times New Roman"/>
-        </w:rPr>
-        <w:t>Oculus</w:t>
-      </w:r>
-      <w:proofErr w:type="spellEnd"/>
-      <w:r>
-        <w:rPr>
-          <w:rFonts w:ascii="Times New Roman" w:hAnsi="Times New Roman"/>
-        </w:rPr>
-        <w:t xml:space="preserve"> </w:t>
-      </w:r>
-      <w:proofErr w:type="spellStart"/>
-      <w:r>
-        <w:rPr>
-          <w:rFonts w:ascii="Times New Roman" w:hAnsi="Times New Roman"/>
-        </w:rPr>
-        <w:t>Rift</w:t>
-      </w:r>
-      <w:proofErr w:type="spellEnd"/>
-      <w:r>
-        <w:rPr>
-          <w:rFonts w:ascii="Times New Roman" w:hAnsi="Times New Roman"/>
-        </w:rPr>
-        <w:t xml:space="preserve"> é alta. </w:t>
-      </w:r>
-    </w:p>
-    <w:p>
-      <w:pPr>
-        <w:spacing w:line="360" w:lineRule="auto"/>
-        <w:ind w:firstLine="567"/>
-        <w:jc w:val="both"/>
-        <w:rPr>
-          <w:rFonts w:ascii="Times New Roman" w:hAnsi="Times New Roman"/>
-        </w:rPr>
-      </w:pPr>
     </w:p>
     <w:p>
       <w:pPr>
         <w:pStyle w:val="Ttulo1"/>
       </w:pPr>
-      <w:bookmarkStart w:id="2" w:name="_Toc460954794"/>
+      <w:bookmarkStart w:id="3" w:name="_Toc468384095"/>
       <w:r>
         <w:t>3</w:t>
       </w:r>
@@ -6285,7 +5083,7 @@
         <w:tab/>
         <w:t>JUSTIFICATIVA</w:t>
       </w:r>
-      <w:bookmarkEnd w:id="2"/>
+      <w:bookmarkEnd w:id="3"/>
       <w:r>
         <w:t xml:space="preserve"> </w:t>
       </w:r>
@@ -6324,18 +5122,8 @@
           <w:color w:val="auto"/>
           <w:szCs w:val="24"/>
         </w:rPr>
-        <w:t xml:space="preserve">objeto de pesquisa de grandes empresas como o </w:t>
-      </w:r>
-      <w:proofErr w:type="spellStart"/>
-      <w:r>
-        <w:rPr>
-          <w:rFonts w:ascii="Times New Roman" w:hAnsi="Times New Roman"/>
-          <w:color w:val="auto"/>
-          <w:szCs w:val="24"/>
-        </w:rPr>
-        <w:t>Facebook</w:t>
-      </w:r>
-      <w:proofErr w:type="spellEnd"/>
+        <w:t>objeto de pesquisa de grandes empresas como o Facebook</w:t>
+      </w:r>
       <w:r>
         <w:rPr>
           <w:rFonts w:ascii="Times New Roman" w:hAnsi="Times New Roman"/>
@@ -6418,42 +5206,23 @@
           <w:color w:val="auto"/>
           <w:szCs w:val="24"/>
         </w:rPr>
-        <w:t xml:space="preserve">É interessante apresentar formas diferentes de interação com aplicações em RV e, ao mesmo tempo, obter uma experiência em realidade virtual acessível. O sistema operacional </w:t>
-      </w:r>
-      <w:proofErr w:type="spellStart"/>
-      <w:r>
-        <w:rPr>
-          <w:rFonts w:ascii="Times New Roman" w:hAnsi="Times New Roman"/>
-          <w:color w:val="auto"/>
-          <w:szCs w:val="24"/>
-        </w:rPr>
-        <w:t>Android</w:t>
-      </w:r>
-      <w:proofErr w:type="spellEnd"/>
-      <w:r>
-        <w:rPr>
-          <w:rFonts w:ascii="Times New Roman" w:hAnsi="Times New Roman"/>
-          <w:color w:val="auto"/>
-          <w:szCs w:val="24"/>
-        </w:rPr>
-        <w:t xml:space="preserve"> oferece bibliotecas que ajudam no tratamento de diversos meios de entradas como Bluetooth e via cabo. Além disso, o celular também possui sensores como acelerômetro, giroscópio e </w:t>
-      </w:r>
-      <w:proofErr w:type="spellStart"/>
-      <w:r>
-        <w:rPr>
-          <w:rFonts w:ascii="Times New Roman" w:hAnsi="Times New Roman"/>
-          <w:color w:val="auto"/>
-        </w:rPr>
-        <w:t>magnetômetro</w:t>
-      </w:r>
-      <w:proofErr w:type="spellEnd"/>
-      <w:r>
-        <w:rPr>
-          <w:rFonts w:ascii="Times New Roman" w:hAnsi="Times New Roman"/>
-          <w:color w:val="auto"/>
-          <w:szCs w:val="24"/>
-        </w:rPr>
-        <w:t>. Com o auxílio dos recursos mencionados, é possível realizar uma comparação entre diversos tipos de controle físicos, a fim de escolher o mais apropriado para ser utilizado em uma aplicação em realidade virtual. A escolha do tipo de controle será feita com base no seu custo, flexibilidade e eficiência.</w:t>
+        <w:t>É interessante apresentar formas diferentes de interação com aplicações em RV e, ao mesmo tempo, obter uma experiência em realidade virtual acessível. O sistema operacional Android oferece bibliotecas que ajudam no tratamento de diversos meios de entradas como Bluetooth e via cabo. Além disso, o celular também possui sensores como acele</w:t>
+      </w:r>
+      <w:r>
+        <w:rPr>
+          <w:rFonts w:ascii="Times New Roman" w:hAnsi="Times New Roman"/>
+          <w:color w:val="auto"/>
+          <w:szCs w:val="24"/>
+        </w:rPr>
+        <w:t xml:space="preserve">rômetro e </w:t>
+      </w:r>
+      <w:r>
+        <w:rPr>
+          <w:rFonts w:ascii="Times New Roman" w:hAnsi="Times New Roman"/>
+          <w:color w:val="auto"/>
+          <w:szCs w:val="24"/>
+        </w:rPr>
+        <w:t>giroscópio. Com o auxílio dos recursos mencionados, é possível realizar uma comparação entre diversos tipos de controle físicos, a fim de escolher o mais apropriado para ser utilizado em uma aplicação em realidade virtual. A escolha do tipo de controle será feita com base no seu custo, flexibilidade e eficiência.</w:t>
       </w:r>
     </w:p>
     <w:p>
@@ -6532,7 +5301,7 @@
       <w:pPr>
         <w:pStyle w:val="Ttulo1"/>
       </w:pPr>
-      <w:bookmarkStart w:id="3" w:name="_Toc460954795"/>
+      <w:bookmarkStart w:id="4" w:name="_Toc468384096"/>
       <w:r>
         <w:t>4</w:t>
       </w:r>
@@ -6540,7 +5309,7 @@
         <w:tab/>
         <w:t>OBJETIVOS</w:t>
       </w:r>
-      <w:bookmarkEnd w:id="3"/>
+      <w:bookmarkEnd w:id="4"/>
       <w:r>
         <w:t xml:space="preserve"> </w:t>
       </w:r>
@@ -6574,11 +5343,11 @@
           <w:numId w:val="1"/>
         </w:numPr>
       </w:pPr>
-      <w:bookmarkStart w:id="4" w:name="_Toc460954796"/>
+      <w:bookmarkStart w:id="5" w:name="_Toc468384097"/>
       <w:r>
         <w:t>OBJETIVO GERAL</w:t>
       </w:r>
-      <w:bookmarkEnd w:id="4"/>
+      <w:bookmarkEnd w:id="5"/>
     </w:p>
     <w:p/>
     <w:p>
@@ -6605,11 +5374,11 @@
           <w:numId w:val="1"/>
         </w:numPr>
       </w:pPr>
-      <w:bookmarkStart w:id="5" w:name="_Toc460954797"/>
+      <w:bookmarkStart w:id="6" w:name="_Toc468384098"/>
       <w:r>
         <w:t>OBJETIVOS ESPECÍFICOS</w:t>
       </w:r>
-      <w:bookmarkEnd w:id="5"/>
+      <w:bookmarkEnd w:id="6"/>
     </w:p>
     <w:p>
       <w:pPr>
@@ -6662,6 +5431,7 @@
           <w:rFonts w:ascii="Times New Roman" w:hAnsi="Times New Roman"/>
           <w:color w:val="auto"/>
         </w:rPr>
+        <w:lastRenderedPageBreak/>
         <w:t>- Definir as principais restrições na escolha e ferramentas de RV para construção da aplicação.</w:t>
       </w:r>
     </w:p>
@@ -6679,7 +5449,6 @@
           <w:rFonts w:ascii="Times New Roman" w:hAnsi="Times New Roman"/>
           <w:color w:val="auto"/>
         </w:rPr>
-        <w:lastRenderedPageBreak/>
         <w:t>- Identificar dispositivos físicos como forma de controle na interação entre o usuário e a aplicação RV.</w:t>
       </w:r>
     </w:p>
@@ -6691,11 +5460,11 @@
           <w:numId w:val="1"/>
         </w:numPr>
       </w:pPr>
-      <w:bookmarkStart w:id="6" w:name="_Toc460954798"/>
+      <w:bookmarkStart w:id="7" w:name="_Toc468384099"/>
       <w:r>
         <w:t>FUNDAMENTAÇÃO TEÓRICA</w:t>
       </w:r>
-      <w:bookmarkEnd w:id="6"/>
+      <w:bookmarkEnd w:id="7"/>
     </w:p>
     <w:p/>
     <w:p>
@@ -6706,11 +5475,11 @@
           <w:numId w:val="1"/>
         </w:numPr>
       </w:pPr>
-      <w:bookmarkStart w:id="7" w:name="_Toc460954799"/>
+      <w:bookmarkStart w:id="8" w:name="_Toc468384100"/>
       <w:r>
         <w:t>REALIDADE VIRTUAL</w:t>
       </w:r>
-      <w:bookmarkEnd w:id="7"/>
+      <w:bookmarkEnd w:id="8"/>
     </w:p>
     <w:p>
       <w:pPr>
@@ -6733,21 +5502,7 @@
         <w:rPr>
           <w:rFonts w:ascii="Times New Roman" w:hAnsi="Times New Roman"/>
         </w:rPr>
-        <w:t>A realidade virtual “é uma interface avançada para aplicações computacionais, que permite ao usuário a movimentação (navegação) e interação em tempo real, em um ambiente tridimensional, podendo fazer uso de dispositivos multissensoriais, para atuação ou feedback.” (</w:t>
-      </w:r>
-      <w:proofErr w:type="spellStart"/>
-      <w:r>
-        <w:rPr>
-          <w:rFonts w:ascii="Times New Roman" w:hAnsi="Times New Roman"/>
-        </w:rPr>
-        <w:t>Tori</w:t>
-      </w:r>
-      <w:proofErr w:type="spellEnd"/>
-      <w:r>
-        <w:rPr>
-          <w:rFonts w:ascii="Times New Roman" w:hAnsi="Times New Roman"/>
-        </w:rPr>
-        <w:t>, p. 7)</w:t>
+        <w:t>A realidade virtual “é uma interface avançada para aplicações computacionais, que permite ao usuário a movimentação (navegação) e interação em tempo real, em um ambiente tridimensional, podendo fazer uso de dispositivos multissensoriais, para atuação ou feedback.” (Tori, p. 7)</w:t>
       </w:r>
     </w:p>
     <w:p>
@@ -6815,21 +5570,7 @@
         <w:rPr>
           <w:rFonts w:ascii="Times New Roman" w:hAnsi="Times New Roman"/>
         </w:rPr>
-        <w:t xml:space="preserve">. Como explica </w:t>
-      </w:r>
-      <w:proofErr w:type="spellStart"/>
-      <w:r>
-        <w:rPr>
-          <w:rFonts w:ascii="Times New Roman" w:hAnsi="Times New Roman"/>
-        </w:rPr>
-        <w:t>Milgram</w:t>
-      </w:r>
-      <w:proofErr w:type="spellEnd"/>
-      <w:r>
-        <w:rPr>
-          <w:rFonts w:ascii="Times New Roman" w:hAnsi="Times New Roman"/>
-        </w:rPr>
-        <w:t xml:space="preserve"> (1994), o ambiente propiciado pela RV é totalmente sintético</w:t>
+        <w:t>. Como explica Milgram (1994), o ambiente propiciado pela RV é totalmente sintético</w:t>
       </w:r>
       <w:r>
         <w:rPr>
@@ -7022,7 +5763,6 @@
         </w:rPr>
         <w:t xml:space="preserve">, é utilizada a </w:t>
       </w:r>
-      <w:proofErr w:type="spellStart"/>
       <w:r>
         <w:rPr>
           <w:rFonts w:ascii="Times New Roman" w:hAnsi="Times New Roman"/>
@@ -7047,7 +5787,6 @@
         </w:rPr>
         <w:t>pia</w:t>
       </w:r>
-      <w:proofErr w:type="spellEnd"/>
       <w:r>
         <w:rPr>
           <w:rFonts w:ascii="Times New Roman" w:hAnsi="Times New Roman"/>
@@ -7060,98 +5799,14 @@
         <w:rPr>
           <w:rFonts w:ascii="Times New Roman" w:hAnsi="Times New Roman"/>
         </w:rPr>
-        <w:t xml:space="preserve">, ou seja, é gerada uma imagem para cada olho. O efeito consiste na interpretação do cérebro de que as duas imagens na realidade são uma só. </w:t>
-      </w:r>
-      <w:proofErr w:type="spellStart"/>
-      <w:r>
-        <w:rPr>
-          <w:rFonts w:ascii="Times New Roman" w:hAnsi="Times New Roman"/>
-        </w:rPr>
-        <w:t>Siscoutto</w:t>
-      </w:r>
-      <w:proofErr w:type="spellEnd"/>
-      <w:r>
-        <w:rPr>
-          <w:rFonts w:ascii="Times New Roman" w:hAnsi="Times New Roman"/>
-        </w:rPr>
-        <w:t xml:space="preserve">, </w:t>
-      </w:r>
-      <w:proofErr w:type="spellStart"/>
-      <w:r>
-        <w:rPr>
-          <w:rFonts w:ascii="Times New Roman" w:hAnsi="Times New Roman"/>
-        </w:rPr>
-        <w:t>Szenberg</w:t>
-      </w:r>
-      <w:proofErr w:type="spellEnd"/>
-      <w:r>
-        <w:rPr>
-          <w:rFonts w:ascii="Times New Roman" w:hAnsi="Times New Roman"/>
-        </w:rPr>
-        <w:t xml:space="preserve">, </w:t>
-      </w:r>
-      <w:proofErr w:type="spellStart"/>
-      <w:r>
-        <w:rPr>
-          <w:rFonts w:ascii="Times New Roman" w:hAnsi="Times New Roman"/>
-        </w:rPr>
-        <w:t>Tori</w:t>
-      </w:r>
-      <w:proofErr w:type="spellEnd"/>
-      <w:r>
-        <w:rPr>
-          <w:rFonts w:ascii="Times New Roman" w:hAnsi="Times New Roman"/>
-        </w:rPr>
-        <w:t xml:space="preserve">, Raposo, </w:t>
-      </w:r>
-      <w:proofErr w:type="spellStart"/>
-      <w:r>
-        <w:rPr>
-          <w:rFonts w:ascii="Times New Roman" w:hAnsi="Times New Roman"/>
-        </w:rPr>
-        <w:t>Celes</w:t>
-      </w:r>
-      <w:proofErr w:type="spellEnd"/>
-      <w:r>
-        <w:rPr>
-          <w:rFonts w:ascii="Times New Roman" w:hAnsi="Times New Roman"/>
-        </w:rPr>
-        <w:t xml:space="preserve"> e </w:t>
-      </w:r>
-      <w:proofErr w:type="spellStart"/>
-      <w:r>
-        <w:rPr>
-          <w:rFonts w:ascii="Times New Roman" w:hAnsi="Times New Roman"/>
-        </w:rPr>
-        <w:t>Gattas</w:t>
-      </w:r>
-      <w:proofErr w:type="spellEnd"/>
-      <w:r>
-        <w:rPr>
-          <w:rFonts w:ascii="Times New Roman" w:hAnsi="Times New Roman"/>
-        </w:rPr>
-        <w:t xml:space="preserve"> (p. 179) explicam que a importância da </w:t>
-      </w:r>
-      <w:proofErr w:type="spellStart"/>
-      <w:r>
-        <w:rPr>
-          <w:rFonts w:ascii="Times New Roman" w:hAnsi="Times New Roman"/>
-        </w:rPr>
-        <w:t>estereoscopia</w:t>
-      </w:r>
-      <w:proofErr w:type="spellEnd"/>
-      <w:r>
-        <w:rPr>
-          <w:rFonts w:ascii="Times New Roman" w:hAnsi="Times New Roman"/>
-        </w:rPr>
-        <w:t xml:space="preserve"> ou visão binocular pode ser averiguada na prática ao fechar um olho e tentar exercer atividades cotidianas desta forma. O que será observado é que a visão monocular, torna o simples ato de </w:t>
+        <w:t xml:space="preserve">, ou seja, é gerada uma imagem para cada olho. O efeito consiste na interpretação do cérebro de que as duas imagens na realidade são uma só. Siscoutto, Szenberg, Tori, Raposo, Celes e Gattas (p. 179) explicam que a importância da estereoscopia </w:t>
       </w:r>
       <w:r>
         <w:rPr>
           <w:rFonts w:ascii="Times New Roman" w:hAnsi="Times New Roman"/>
         </w:rPr>
         <w:lastRenderedPageBreak/>
-        <w:t>pegar um objeto sobre a mesa uma tarefa difícil pois esta visão conta com uma percepção rudimentar de profundidade.</w:t>
+        <w:t>ou visão binocular pode ser averiguada na prática ao fechar um olho e tentar exercer atividades cotidianas desta forma. O que será observado é que a visão monocular, torna o simples ato de pegar um objeto sobre a mesa uma tarefa difícil pois esta visão conta com uma percepção rudimentar de profundidade.</w:t>
       </w:r>
     </w:p>
     <w:p>
@@ -7167,35 +5822,7 @@
         <w:rPr>
           <w:rFonts w:ascii="Times New Roman" w:hAnsi="Times New Roman"/>
         </w:rPr>
-        <w:t xml:space="preserve">Além da </w:t>
-      </w:r>
-      <w:proofErr w:type="spellStart"/>
-      <w:r>
-        <w:rPr>
-          <w:rFonts w:ascii="Times New Roman" w:hAnsi="Times New Roman"/>
-        </w:rPr>
-        <w:t>estereoscopia</w:t>
-      </w:r>
-      <w:proofErr w:type="spellEnd"/>
-      <w:r>
-        <w:rPr>
-          <w:rFonts w:ascii="Times New Roman" w:hAnsi="Times New Roman"/>
-        </w:rPr>
-        <w:t xml:space="preserve">, a navegação e a interação com o ambiente virtual também são características da RV. De acordo com </w:t>
-      </w:r>
-      <w:proofErr w:type="spellStart"/>
-      <w:r>
-        <w:rPr>
-          <w:rFonts w:ascii="Times New Roman" w:hAnsi="Times New Roman"/>
-        </w:rPr>
-        <w:t>Tori</w:t>
-      </w:r>
-      <w:proofErr w:type="spellEnd"/>
-      <w:r>
-        <w:rPr>
-          <w:rFonts w:ascii="Times New Roman" w:hAnsi="Times New Roman"/>
-        </w:rPr>
-        <w:t xml:space="preserve"> (p. 9), a navegação em espaços tridimensionais dá-se por movimentos de translação e de rotação ao longo dos três eixos (X, Y, Z) resultando em 6 graus de liberdade (3 de rotação e 3 de translação) como mostra a figura X. </w:t>
+        <w:t xml:space="preserve">Além da estereoscopia, a navegação e a interação com o ambiente virtual também são características da RV. De acordo com Tori (p. 9), a navegação em espaços tridimensionais dá-se por movimentos de translação e de rotação ao longo dos três eixos (X, Y, Z) resultando em 6 graus de liberdade (3 de rotação e 3 de translação) como mostra a figura X. </w:t>
       </w:r>
     </w:p>
     <w:p>
@@ -7314,11 +5941,11 @@
           <w:numId w:val="1"/>
         </w:numPr>
       </w:pPr>
-      <w:bookmarkStart w:id="8" w:name="_Toc460954801"/>
+      <w:bookmarkStart w:id="9" w:name="_Toc468384101"/>
       <w:r>
         <w:t>FATORES FISIOLÓGICOS</w:t>
       </w:r>
-      <w:bookmarkEnd w:id="8"/>
+      <w:bookmarkEnd w:id="9"/>
     </w:p>
     <w:p>
       <w:pPr>
@@ -7351,7 +5978,6 @@
         </w:rPr>
         <w:t xml:space="preserve"> Estes fatores, quando não implementados corretamente, podem levar ao chamado </w:t>
       </w:r>
-      <w:proofErr w:type="spellStart"/>
       <w:r>
         <w:rPr>
           <w:rFonts w:ascii="Times New Roman" w:hAnsi="Times New Roman"/>
@@ -7364,54 +5990,21 @@
           <w:rFonts w:ascii="Times New Roman" w:hAnsi="Times New Roman"/>
           <w:i/>
         </w:rPr>
-        <w:t>otion</w:t>
-      </w:r>
-      <w:proofErr w:type="spellEnd"/>
+        <w:t xml:space="preserve">otion sickness </w:t>
+      </w:r>
+      <w:r>
+        <w:rPr>
+          <w:rFonts w:ascii="Times New Roman" w:hAnsi="Times New Roman"/>
+        </w:rPr>
+        <w:t xml:space="preserve">ou </w:t>
+      </w:r>
       <w:r>
         <w:rPr>
           <w:rFonts w:ascii="Times New Roman" w:hAnsi="Times New Roman"/>
           <w:i/>
         </w:rPr>
-        <w:t xml:space="preserve"> </w:t>
-      </w:r>
-      <w:proofErr w:type="spellStart"/>
-      <w:r>
-        <w:rPr>
-          <w:rFonts w:ascii="Times New Roman" w:hAnsi="Times New Roman"/>
-          <w:i/>
-        </w:rPr>
-        <w:t>sickness</w:t>
-      </w:r>
-      <w:proofErr w:type="spellEnd"/>
-      <w:r>
-        <w:rPr>
-          <w:rFonts w:ascii="Times New Roman" w:hAnsi="Times New Roman"/>
-          <w:i/>
-        </w:rPr>
-        <w:t xml:space="preserve"> </w:t>
-      </w:r>
-      <w:r>
-        <w:rPr>
-          <w:rFonts w:ascii="Times New Roman" w:hAnsi="Times New Roman"/>
-        </w:rPr>
-        <w:t xml:space="preserve">ou </w:t>
-      </w:r>
-      <w:r>
-        <w:rPr>
-          <w:rFonts w:ascii="Times New Roman" w:hAnsi="Times New Roman"/>
-          <w:i/>
-        </w:rPr>
-        <w:t xml:space="preserve">VR </w:t>
-      </w:r>
-      <w:proofErr w:type="spellStart"/>
-      <w:r>
-        <w:rPr>
-          <w:rFonts w:ascii="Times New Roman" w:hAnsi="Times New Roman"/>
-          <w:i/>
-        </w:rPr>
-        <w:t>sickness</w:t>
-      </w:r>
-      <w:proofErr w:type="spellEnd"/>
+        <w:t>VR sickness</w:t>
+      </w:r>
       <w:r>
         <w:rPr>
           <w:rFonts w:ascii="Times New Roman" w:hAnsi="Times New Roman"/>
@@ -7451,16 +6044,8 @@
         <w:rPr>
           <w:rFonts w:ascii="Times New Roman" w:hAnsi="Times New Roman"/>
         </w:rPr>
-        <w:t xml:space="preserve"> De acordo com a </w:t>
-      </w:r>
-      <w:proofErr w:type="spellStart"/>
-      <w:r>
-        <w:rPr>
-          <w:rFonts w:ascii="Times New Roman" w:hAnsi="Times New Roman"/>
-        </w:rPr>
-        <w:t>Oculus</w:t>
-      </w:r>
-      <w:proofErr w:type="spellEnd"/>
+        <w:t xml:space="preserve"> De acordo com a Oculus</w:t>
+      </w:r>
       <w:r>
         <w:rPr>
           <w:rFonts w:ascii="Times New Roman" w:hAnsi="Times New Roman"/>
@@ -7479,7 +6064,6 @@
         </w:rPr>
         <w:t xml:space="preserve">para o </w:t>
       </w:r>
-      <w:proofErr w:type="spellStart"/>
       <w:r>
         <w:rPr>
           <w:rFonts w:ascii="Times New Roman" w:hAnsi="Times New Roman"/>
@@ -7492,9 +6076,8 @@
           <w:rFonts w:ascii="Times New Roman" w:hAnsi="Times New Roman"/>
           <w:i/>
         </w:rPr>
-        <w:t>otion</w:t>
-      </w:r>
-      <w:proofErr w:type="spellEnd"/>
+        <w:t>otion sickness</w:t>
+      </w:r>
       <w:r>
         <w:rPr>
           <w:rFonts w:ascii="Times New Roman" w:hAnsi="Times New Roman"/>
@@ -7502,57 +6085,32 @@
         </w:rPr>
         <w:t xml:space="preserve"> </w:t>
       </w:r>
-      <w:proofErr w:type="spellStart"/>
+      <w:r>
+        <w:rPr>
+          <w:rFonts w:ascii="Times New Roman" w:hAnsi="Times New Roman"/>
+        </w:rPr>
+        <w:t xml:space="preserve">pode ser complicado pois as pessoas sentem este desconforto de forma </w:t>
+      </w:r>
+      <w:r>
+        <w:rPr>
+          <w:rFonts w:ascii="Times New Roman" w:hAnsi="Times New Roman"/>
+        </w:rPr>
+        <w:t xml:space="preserve">desigual. </w:t>
+      </w:r>
+      <w:r>
+        <w:rPr>
+          <w:rFonts w:ascii="Times New Roman" w:hAnsi="Times New Roman"/>
+        </w:rPr>
+        <w:lastRenderedPageBreak/>
+        <w:t xml:space="preserve">Enquanto um pode sentir náusea em um curto período de exposição à uma aplicação em RV, outro pode não sentir nada após um longo período. Outro empecilho é a possibilidade de se acostumar ao ambiente imersivo e não sentir mais o desconforto. Por isso, não é recomendado que os desenvolvedores da aplicação analisem os fatores causadores do </w:t>
+      </w:r>
       <w:r>
         <w:rPr>
           <w:rFonts w:ascii="Times New Roman" w:hAnsi="Times New Roman"/>
           <w:i/>
         </w:rPr>
-        <w:t>sickness</w:t>
-      </w:r>
-      <w:proofErr w:type="spellEnd"/>
-      <w:r>
-        <w:rPr>
-          <w:rFonts w:ascii="Times New Roman" w:hAnsi="Times New Roman"/>
-          <w:i/>
-        </w:rPr>
-        <w:t xml:space="preserve"> </w:t>
-      </w:r>
-      <w:r>
-        <w:rPr>
-          <w:rFonts w:ascii="Times New Roman" w:hAnsi="Times New Roman"/>
-        </w:rPr>
-        <w:t xml:space="preserve">pode ser complicado pois as pessoas sentem este desconforto de forma </w:t>
-      </w:r>
-      <w:r>
-        <w:rPr>
-          <w:rFonts w:ascii="Times New Roman" w:hAnsi="Times New Roman"/>
-        </w:rPr>
-        <w:t xml:space="preserve">desigual. Enquanto um pode sentir náusea em um curto período de exposição à uma aplicação em RV, outro pode não sentir nada após um longo período. Outro empecilho é a possibilidade de se </w:t>
-      </w:r>
-      <w:r>
-        <w:rPr>
-          <w:rFonts w:ascii="Times New Roman" w:hAnsi="Times New Roman"/>
-        </w:rPr>
-        <w:lastRenderedPageBreak/>
-        <w:t xml:space="preserve">acostumar ao ambiente imersivo e não sentir mais o desconforto. Por isso, não é recomendado que os desenvolvedores da aplicação analisem os fatores causadores do </w:t>
-      </w:r>
-      <w:r>
-        <w:rPr>
-          <w:rFonts w:ascii="Times New Roman" w:hAnsi="Times New Roman"/>
-          <w:i/>
-        </w:rPr>
-        <w:t xml:space="preserve">VR </w:t>
-      </w:r>
-      <w:proofErr w:type="spellStart"/>
-      <w:r>
-        <w:rPr>
-          <w:rFonts w:ascii="Times New Roman" w:hAnsi="Times New Roman"/>
-          <w:i/>
-        </w:rPr>
-        <w:t>sickness</w:t>
-      </w:r>
-      <w:proofErr w:type="spellEnd"/>
+        <w:t>VR sickness</w:t>
+      </w:r>
       <w:r>
         <w:rPr>
           <w:rFonts w:ascii="Times New Roman" w:hAnsi="Times New Roman"/>
@@ -7633,17 +6191,8 @@
           <w:rFonts w:ascii="Times New Roman" w:hAnsi="Times New Roman"/>
           <w:i/>
         </w:rPr>
-        <w:t xml:space="preserve">VR </w:t>
-      </w:r>
-      <w:proofErr w:type="spellStart"/>
-      <w:r>
-        <w:rPr>
-          <w:rFonts w:ascii="Times New Roman" w:hAnsi="Times New Roman"/>
-          <w:i/>
-        </w:rPr>
-        <w:t>sickness</w:t>
-      </w:r>
-      <w:proofErr w:type="spellEnd"/>
+        <w:t>VR sickness</w:t>
+      </w:r>
       <w:r>
         <w:rPr>
           <w:rFonts w:ascii="Times New Roman" w:hAnsi="Times New Roman"/>
@@ -7738,23 +6287,7 @@
           <w:rFonts w:ascii="Times New Roman" w:hAnsi="Times New Roman"/>
           <w:i/>
         </w:rPr>
-        <w:t xml:space="preserve">VR </w:t>
-      </w:r>
-      <w:proofErr w:type="spellStart"/>
-      <w:r>
-        <w:rPr>
-          <w:rFonts w:ascii="Times New Roman" w:hAnsi="Times New Roman"/>
-          <w:i/>
-        </w:rPr>
-        <w:t>sickness</w:t>
-      </w:r>
-      <w:proofErr w:type="spellEnd"/>
-      <w:r>
-        <w:rPr>
-          <w:rFonts w:ascii="Times New Roman" w:hAnsi="Times New Roman"/>
-          <w:i/>
-        </w:rPr>
-        <w:t xml:space="preserve"> </w:t>
+        <w:t xml:space="preserve">VR sickness </w:t>
       </w:r>
       <w:r>
         <w:rPr>
@@ -7789,7 +6322,7 @@
       <w:pPr>
         <w:pStyle w:val="Ttulo2"/>
       </w:pPr>
-      <w:bookmarkStart w:id="9" w:name="_Toc460954802"/>
+      <w:bookmarkStart w:id="10" w:name="_Toc468384102"/>
       <w:r>
         <w:t>5.1.2</w:t>
       </w:r>
@@ -7799,7 +6332,7 @@
       <w:r>
         <w:t>BOAS PRÁTICAS</w:t>
       </w:r>
-      <w:bookmarkEnd w:id="9"/>
+      <w:bookmarkEnd w:id="10"/>
     </w:p>
     <w:p>
       <w:pPr>
@@ -7831,49 +6364,7 @@
         <w:rPr>
           <w:rFonts w:ascii="Times New Roman" w:hAnsi="Times New Roman"/>
         </w:rPr>
-        <w:t xml:space="preserve">, a Google lançou um aplicativo para dispositivos </w:t>
-      </w:r>
-      <w:proofErr w:type="spellStart"/>
-      <w:r>
-        <w:rPr>
-          <w:rFonts w:ascii="Times New Roman" w:hAnsi="Times New Roman"/>
-        </w:rPr>
-        <w:t>Android</w:t>
-      </w:r>
-      <w:proofErr w:type="spellEnd"/>
-      <w:r>
-        <w:rPr>
-          <w:rFonts w:ascii="Times New Roman" w:hAnsi="Times New Roman"/>
-        </w:rPr>
-        <w:t xml:space="preserve"> denominado </w:t>
-      </w:r>
-      <w:proofErr w:type="spellStart"/>
-      <w:r>
-        <w:rPr>
-          <w:rFonts w:ascii="Times New Roman" w:hAnsi="Times New Roman"/>
-        </w:rPr>
-        <w:t>Cardboard</w:t>
-      </w:r>
-      <w:proofErr w:type="spellEnd"/>
-      <w:r>
-        <w:rPr>
-          <w:rFonts w:ascii="Times New Roman" w:hAnsi="Times New Roman"/>
-        </w:rPr>
-        <w:t xml:space="preserve"> Design </w:t>
-      </w:r>
-      <w:proofErr w:type="spellStart"/>
-      <w:r>
-        <w:rPr>
-          <w:rFonts w:ascii="Times New Roman" w:hAnsi="Times New Roman"/>
-        </w:rPr>
-        <w:t>Lab</w:t>
-      </w:r>
-      <w:proofErr w:type="spellEnd"/>
-      <w:r>
-        <w:rPr>
-          <w:rFonts w:ascii="Times New Roman" w:hAnsi="Times New Roman"/>
-        </w:rPr>
-        <w:t xml:space="preserve"> (Figura X). Neste aplicativo, o usuário pode aprender técnicas que são classificadas em duas categorias: criação e imersão. </w:t>
+        <w:t xml:space="preserve">, a Google lançou um aplicativo para dispositivos Android denominado Cardboard Design Lab (Figura X). Neste aplicativo, o usuário pode aprender técnicas que são classificadas em duas categorias: criação e imersão. </w:t>
       </w:r>
       <w:r>
         <w:rPr>
@@ -7974,7 +6465,19 @@
         <w:rPr>
           <w:rFonts w:ascii="Times New Roman" w:hAnsi="Times New Roman"/>
         </w:rPr>
-        <w:t xml:space="preserve">Em cada categoria são dadas lições </w:t>
+        <w:t xml:space="preserve">Em cada categoria são </w:t>
+      </w:r>
+      <w:r>
+        <w:rPr>
+          <w:rFonts w:ascii="Times New Roman" w:hAnsi="Times New Roman"/>
+        </w:rPr>
+        <w:t>fornecidas</w:t>
+      </w:r>
+      <w:r>
+        <w:rPr>
+          <w:rFonts w:ascii="Times New Roman" w:hAnsi="Times New Roman"/>
+        </w:rPr>
+        <w:t xml:space="preserve"> lições </w:t>
       </w:r>
       <w:r>
         <w:rPr>
@@ -7982,31 +6485,13 @@
         </w:rPr>
         <w:t xml:space="preserve">onde o usuário verá cenários onde as técnicas são aplicadas e, em alguns casos, sentirá o </w:t>
       </w:r>
-      <w:proofErr w:type="spellStart"/>
       <w:r>
         <w:rPr>
           <w:rFonts w:ascii="Times New Roman" w:hAnsi="Times New Roman"/>
           <w:i/>
         </w:rPr>
-        <w:t>motion</w:t>
-      </w:r>
-      <w:proofErr w:type="spellEnd"/>
-      <w:r>
-        <w:rPr>
-          <w:rFonts w:ascii="Times New Roman" w:hAnsi="Times New Roman"/>
-          <w:i/>
-        </w:rPr>
-        <w:t xml:space="preserve"> </w:t>
-      </w:r>
-      <w:proofErr w:type="spellStart"/>
-      <w:r>
-        <w:rPr>
-          <w:rFonts w:ascii="Times New Roman" w:hAnsi="Times New Roman"/>
-          <w:i/>
-        </w:rPr>
-        <w:t>sickness</w:t>
-      </w:r>
-      <w:proofErr w:type="spellEnd"/>
+        <w:t>motion sickness</w:t>
+      </w:r>
       <w:r>
         <w:rPr>
           <w:rFonts w:ascii="Times New Roman" w:hAnsi="Times New Roman"/>
@@ -8236,7 +6721,6 @@
         </w:rPr>
         <w:t xml:space="preserve">da tela, que é quando a imagem do cenário desaparece e outro cenário reaparece. Segundo </w:t>
       </w:r>
-      <w:proofErr w:type="spellStart"/>
       <w:r>
         <w:rPr>
           <w:rFonts w:ascii="Times New Roman" w:hAnsi="Times New Roman"/>
@@ -8245,7 +6729,6 @@
         </w:rPr>
         <w:t>Forsyth</w:t>
       </w:r>
-      <w:proofErr w:type="spellEnd"/>
       <w:r>
         <w:rPr>
           <w:rStyle w:val="apple-converted-space"/>
@@ -8343,7 +6826,19 @@
         <w:rPr>
           <w:rFonts w:ascii="Times New Roman" w:hAnsi="Times New Roman"/>
         </w:rPr>
-        <w:t xml:space="preserve"> do aplicativo apresentado pela Google é criar aplicações bonitas </w:t>
+        <w:t xml:space="preserve"> do aplicativo apresentado pela Google é criar aplicações </w:t>
+      </w:r>
+      <w:r>
+        <w:rPr>
+          <w:rFonts w:ascii="Times New Roman" w:hAnsi="Times New Roman"/>
+        </w:rPr>
+        <w:t>visualmente agradáveis</w:t>
+      </w:r>
+      <w:r>
+        <w:rPr>
+          <w:rFonts w:ascii="Times New Roman" w:hAnsi="Times New Roman"/>
+        </w:rPr>
+        <w:t xml:space="preserve"> </w:t>
       </w:r>
       <w:r>
         <w:rPr>
@@ -8479,11 +6974,11 @@
         </w:numPr>
         <w:spacing w:line="360" w:lineRule="auto"/>
       </w:pPr>
-      <w:bookmarkStart w:id="10" w:name="_Toc460954803"/>
+      <w:bookmarkStart w:id="11" w:name="_Toc468384103"/>
       <w:r>
         <w:t>DISPOSITIVOS DE CONTROLE DE INTERAÇÃO HOMEM/MÁQUINA</w:t>
       </w:r>
-      <w:bookmarkEnd w:id="10"/>
+      <w:bookmarkEnd w:id="11"/>
     </w:p>
     <w:p>
       <w:pPr>
@@ -8494,7 +6989,7 @@
           <w:rFonts w:ascii="Times New Roman" w:hAnsi="Times New Roman"/>
         </w:rPr>
       </w:pPr>
-      <w:bookmarkStart w:id="11" w:name="_Toc460954804"/>
+      <w:bookmarkStart w:id="12" w:name="_Toc460954804"/>
       <w:r>
         <w:rPr>
           <w:rFonts w:ascii="Times New Roman" w:hAnsi="Times New Roman"/>
@@ -8519,92 +7014,18 @@
         </w:rPr>
         <w:t xml:space="preserve"> denominada </w:t>
       </w:r>
-      <w:proofErr w:type="spellStart"/>
       <w:r>
         <w:rPr>
           <w:rFonts w:ascii="Times New Roman" w:hAnsi="Times New Roman"/>
           <w:i/>
         </w:rPr>
-        <w:t>Human</w:t>
-      </w:r>
-      <w:proofErr w:type="spellEnd"/>
-      <w:r>
-        <w:rPr>
-          <w:rFonts w:ascii="Times New Roman" w:hAnsi="Times New Roman"/>
-          <w:i/>
-        </w:rPr>
-        <w:t xml:space="preserve"> Computer </w:t>
-      </w:r>
-      <w:proofErr w:type="spellStart"/>
-      <w:r>
-        <w:rPr>
-          <w:rFonts w:ascii="Times New Roman" w:hAnsi="Times New Roman"/>
-          <w:i/>
-        </w:rPr>
-        <w:t>Interaction</w:t>
-      </w:r>
-      <w:proofErr w:type="spellEnd"/>
-      <w:r>
-        <w:rPr>
-          <w:rFonts w:ascii="Times New Roman" w:hAnsi="Times New Roman"/>
-        </w:rPr>
-        <w:t xml:space="preserve">. Segundo </w:t>
-      </w:r>
-      <w:proofErr w:type="spellStart"/>
-      <w:r>
-        <w:rPr>
-          <w:rFonts w:ascii="Times New Roman" w:hAnsi="Times New Roman"/>
-        </w:rPr>
-        <w:t>Dix</w:t>
-      </w:r>
-      <w:proofErr w:type="spellEnd"/>
-      <w:r>
-        <w:rPr>
-          <w:rFonts w:ascii="Times New Roman" w:hAnsi="Times New Roman"/>
-        </w:rPr>
-        <w:t xml:space="preserve">, </w:t>
-      </w:r>
-      <w:proofErr w:type="spellStart"/>
-      <w:r>
-        <w:rPr>
-          <w:rFonts w:ascii="Times New Roman" w:hAnsi="Times New Roman"/>
-        </w:rPr>
-        <w:t>Finlay</w:t>
-      </w:r>
-      <w:proofErr w:type="spellEnd"/>
-      <w:r>
-        <w:rPr>
-          <w:rFonts w:ascii="Times New Roman" w:hAnsi="Times New Roman"/>
-        </w:rPr>
-        <w:t xml:space="preserve">, </w:t>
-      </w:r>
-      <w:proofErr w:type="spellStart"/>
-      <w:r>
-        <w:rPr>
-          <w:rFonts w:ascii="Times New Roman" w:hAnsi="Times New Roman"/>
-        </w:rPr>
-        <w:t>Abowd</w:t>
-      </w:r>
-      <w:proofErr w:type="spellEnd"/>
-      <w:r>
-        <w:rPr>
-          <w:rFonts w:ascii="Times New Roman" w:hAnsi="Times New Roman"/>
-        </w:rPr>
-        <w:t xml:space="preserve"> e </w:t>
-      </w:r>
-      <w:proofErr w:type="spellStart"/>
-      <w:r>
-        <w:rPr>
-          <w:rFonts w:ascii="Times New Roman" w:hAnsi="Times New Roman"/>
-        </w:rPr>
-        <w:t>Beale</w:t>
-      </w:r>
-      <w:proofErr w:type="spellEnd"/>
-      <w:r>
-        <w:rPr>
-          <w:rFonts w:ascii="Times New Roman" w:hAnsi="Times New Roman"/>
-        </w:rPr>
-        <w:t xml:space="preserve"> (1998), entende-se por usuário um indivíduo ou grupo de pessoas trabalhando juntas ou uma sequência de usuários em uma organização. O usuário é qualquer um que está tentando cumprir um objetivo utilizando a tecnologia. O computador representa</w:t>
+        <w:t>Human Computer Interaction</w:t>
+      </w:r>
+      <w:r>
+        <w:rPr>
+          <w:rFonts w:ascii="Times New Roman" w:hAnsi="Times New Roman"/>
+        </w:rPr>
+        <w:t>. Segundo Dix, Finlay, Abowd e Beale (1998), entende-se por usuário um indivíduo ou grupo de pessoas trabalhando juntas ou uma sequência de usuários em uma organização. O usuário é qualquer um que está tentando cumprir um objetivo utilizando a tecnologia. O computador representa</w:t>
       </w:r>
       <w:r>
         <w:rPr>
@@ -8638,6 +7059,7 @@
         <w:rPr>
           <w:rFonts w:ascii="Times New Roman" w:hAnsi="Times New Roman"/>
         </w:rPr>
+        <w:lastRenderedPageBreak/>
         <w:t>Em relação a</w:t>
       </w:r>
       <w:r>
@@ -8680,14 +7102,7 @@
         <w:rPr>
           <w:rFonts w:ascii="Times New Roman" w:hAnsi="Times New Roman"/>
         </w:rPr>
-        <w:t xml:space="preserve">um grande número de dispositivos que podem ser considerados computador pelos quais o usuário irá </w:t>
-      </w:r>
-      <w:r>
-        <w:rPr>
-          <w:rFonts w:ascii="Times New Roman" w:hAnsi="Times New Roman"/>
-        </w:rPr>
-        <w:lastRenderedPageBreak/>
-        <w:t>interagir</w:t>
+        <w:t>um grande número de dispositivos que podem ser considerados computador pelos quais o usuário irá interagir</w:t>
       </w:r>
       <w:r>
         <w:rPr>
@@ -8747,61 +7162,11 @@
         </w:rPr>
         <w:t xml:space="preserve">. De acordo com </w:t>
       </w:r>
-      <w:proofErr w:type="spellStart"/>
-      <w:r>
-        <w:rPr>
-          <w:rFonts w:ascii="Times New Roman" w:hAnsi="Times New Roman"/>
-        </w:rPr>
-        <w:t>Dix</w:t>
-      </w:r>
-      <w:proofErr w:type="spellEnd"/>
-      <w:r>
-        <w:rPr>
-          <w:rFonts w:ascii="Times New Roman" w:hAnsi="Times New Roman"/>
-        </w:rPr>
-        <w:t xml:space="preserve">, </w:t>
-      </w:r>
-      <w:proofErr w:type="spellStart"/>
-      <w:r>
-        <w:rPr>
-          <w:rFonts w:ascii="Times New Roman" w:hAnsi="Times New Roman"/>
-        </w:rPr>
-        <w:t>Finlay</w:t>
-      </w:r>
-      <w:proofErr w:type="spellEnd"/>
-      <w:r>
-        <w:rPr>
-          <w:rFonts w:ascii="Times New Roman" w:hAnsi="Times New Roman"/>
-        </w:rPr>
-        <w:t xml:space="preserve">, </w:t>
-      </w:r>
-      <w:proofErr w:type="spellStart"/>
-      <w:r>
-        <w:rPr>
-          <w:rFonts w:ascii="Times New Roman" w:hAnsi="Times New Roman"/>
-        </w:rPr>
-        <w:t>Abowd</w:t>
-      </w:r>
-      <w:proofErr w:type="spellEnd"/>
-      <w:r>
-        <w:rPr>
-          <w:rFonts w:ascii="Times New Roman" w:hAnsi="Times New Roman"/>
-        </w:rPr>
-        <w:t xml:space="preserve"> e </w:t>
-      </w:r>
-      <w:proofErr w:type="spellStart"/>
-      <w:r>
-        <w:rPr>
-          <w:rFonts w:ascii="Times New Roman" w:hAnsi="Times New Roman"/>
-        </w:rPr>
-        <w:t>Beale</w:t>
-      </w:r>
-      <w:proofErr w:type="spellEnd"/>
-      <w:r>
-        <w:rPr>
-          <w:rFonts w:ascii="Times New Roman" w:hAnsi="Times New Roman"/>
-        </w:rPr>
-        <w:t xml:space="preserve"> (1998),</w:t>
+      <w:r>
+        <w:rPr>
+          <w:rFonts w:ascii="Times New Roman" w:hAnsi="Times New Roman"/>
+        </w:rPr>
+        <w:t>Dix, Finlay, Abowd e Beale (1998),</w:t>
       </w:r>
       <w:r>
         <w:rPr>
@@ -8825,61 +7190,11 @@
           <w:rFonts w:ascii="Times New Roman" w:hAnsi="Times New Roman"/>
         </w:rPr>
       </w:pPr>
-      <w:proofErr w:type="spellStart"/>
-      <w:r>
-        <w:rPr>
-          <w:rFonts w:ascii="Times New Roman" w:hAnsi="Times New Roman"/>
-        </w:rPr>
-        <w:t>Dix</w:t>
-      </w:r>
-      <w:proofErr w:type="spellEnd"/>
-      <w:r>
-        <w:rPr>
-          <w:rFonts w:ascii="Times New Roman" w:hAnsi="Times New Roman"/>
-        </w:rPr>
-        <w:t xml:space="preserve">, </w:t>
-      </w:r>
-      <w:proofErr w:type="spellStart"/>
-      <w:r>
-        <w:rPr>
-          <w:rFonts w:ascii="Times New Roman" w:hAnsi="Times New Roman"/>
-        </w:rPr>
-        <w:t>Finlay</w:t>
-      </w:r>
-      <w:proofErr w:type="spellEnd"/>
-      <w:r>
-        <w:rPr>
-          <w:rFonts w:ascii="Times New Roman" w:hAnsi="Times New Roman"/>
-        </w:rPr>
-        <w:t xml:space="preserve">, </w:t>
-      </w:r>
-      <w:proofErr w:type="spellStart"/>
-      <w:r>
-        <w:rPr>
-          <w:rFonts w:ascii="Times New Roman" w:hAnsi="Times New Roman"/>
-        </w:rPr>
-        <w:t>Abowd</w:t>
-      </w:r>
-      <w:proofErr w:type="spellEnd"/>
-      <w:r>
-        <w:rPr>
-          <w:rFonts w:ascii="Times New Roman" w:hAnsi="Times New Roman"/>
-        </w:rPr>
-        <w:t xml:space="preserve"> e </w:t>
-      </w:r>
-      <w:proofErr w:type="spellStart"/>
-      <w:r>
-        <w:rPr>
-          <w:rFonts w:ascii="Times New Roman" w:hAnsi="Times New Roman"/>
-        </w:rPr>
-        <w:t>Beale</w:t>
-      </w:r>
-      <w:proofErr w:type="spellEnd"/>
-      <w:r>
-        <w:rPr>
-          <w:rFonts w:ascii="Times New Roman" w:hAnsi="Times New Roman"/>
-        </w:rPr>
-        <w:t xml:space="preserve"> (1998) </w:t>
+      <w:r>
+        <w:rPr>
+          <w:rFonts w:ascii="Times New Roman" w:hAnsi="Times New Roman"/>
+        </w:rPr>
+        <w:t xml:space="preserve">Dix, Finlay, Abowd e Beale (1998) </w:t>
       </w:r>
       <w:r>
         <w:rPr>
@@ -8891,35 +7206,7 @@
         <w:rPr>
           <w:rFonts w:ascii="Times New Roman" w:hAnsi="Times New Roman"/>
         </w:rPr>
-        <w:t xml:space="preserve"> dando o exemplo do mouse como um destes dispositivos. Outros dispositivos como os joysticks, telas </w:t>
-      </w:r>
-      <w:proofErr w:type="spellStart"/>
-      <w:r>
-        <w:rPr>
-          <w:rFonts w:ascii="Times New Roman" w:hAnsi="Times New Roman"/>
-        </w:rPr>
-        <w:t>touchscreens</w:t>
-      </w:r>
-      <w:proofErr w:type="spellEnd"/>
-      <w:r>
-        <w:rPr>
-          <w:rFonts w:ascii="Times New Roman" w:hAnsi="Times New Roman"/>
-        </w:rPr>
-        <w:t xml:space="preserve">, </w:t>
-      </w:r>
-      <w:proofErr w:type="spellStart"/>
-      <w:r>
-        <w:rPr>
-          <w:rFonts w:ascii="Times New Roman" w:hAnsi="Times New Roman"/>
-        </w:rPr>
-        <w:t>touchpads</w:t>
-      </w:r>
-      <w:proofErr w:type="spellEnd"/>
-      <w:r>
-        <w:rPr>
-          <w:rFonts w:ascii="Times New Roman" w:hAnsi="Times New Roman"/>
-        </w:rPr>
-        <w:t xml:space="preserve"> e as setas do teclado também estão nesta categoria.  </w:t>
+        <w:t xml:space="preserve"> dando o exemplo do mouse como um destes dispositivos. Outros dispositivos como os joysticks, telas touchscreens, touchpads e as setas do teclado também estão nesta categoria.  </w:t>
       </w:r>
       <w:r>
         <w:rPr>
@@ -8977,21 +7264,7 @@
         <w:rPr>
           <w:rFonts w:ascii="Times New Roman" w:hAnsi="Times New Roman"/>
         </w:rPr>
-        <w:t xml:space="preserve"> tiveram a sua evolução ao longo do tempo. As telas </w:t>
-      </w:r>
-      <w:proofErr w:type="spellStart"/>
-      <w:r>
-        <w:rPr>
-          <w:rFonts w:ascii="Times New Roman" w:hAnsi="Times New Roman"/>
-        </w:rPr>
-        <w:t>touchscreens</w:t>
-      </w:r>
-      <w:proofErr w:type="spellEnd"/>
-      <w:r>
-        <w:rPr>
-          <w:rFonts w:ascii="Times New Roman" w:hAnsi="Times New Roman"/>
-        </w:rPr>
-        <w:t xml:space="preserve"> sendo utilizadas como mouse em celulares e desktops</w:t>
+        <w:t xml:space="preserve"> tiveram a sua evolução ao longo do tempo. As telas touchscreens sendo utilizadas como mouse em celulares e desktops</w:t>
       </w:r>
       <w:r>
         <w:rPr>
@@ -9107,12 +7380,14 @@
           <w:numId w:val="1"/>
         </w:numPr>
       </w:pPr>
+      <w:bookmarkStart w:id="13" w:name="_Toc468384104"/>
       <w:r>
         <w:t>Acelerômetro</w:t>
       </w:r>
       <w:r>
         <w:t xml:space="preserve"> e Giroscópio</w:t>
       </w:r>
+      <w:bookmarkEnd w:id="13"/>
     </w:p>
     <w:p>
       <w:pPr>
@@ -9132,27 +7407,20 @@
         <w:rPr>
           <w:rFonts w:ascii="Times New Roman" w:hAnsi="Times New Roman"/>
         </w:rPr>
-        <w:t xml:space="preserve">Segundo </w:t>
-      </w:r>
-      <w:proofErr w:type="spellStart"/>
-      <w:r>
-        <w:rPr>
-          <w:rFonts w:ascii="Times New Roman" w:hAnsi="Times New Roman"/>
-        </w:rPr>
-        <w:t>Bergstrom</w:t>
-      </w:r>
-      <w:proofErr w:type="spellEnd"/>
-      <w:r>
-        <w:rPr>
-          <w:rFonts w:ascii="Times New Roman" w:hAnsi="Times New Roman"/>
-        </w:rPr>
-        <w:t xml:space="preserve"> e Li (2002), os sensores de inércia como os acelerômetros e os giroscópios possuem a função de converter um fenômeno físico em um sinal mensurável. </w:t>
-      </w:r>
-      <w:r>
-        <w:rPr>
-          <w:rFonts w:ascii="Times New Roman" w:hAnsi="Times New Roman"/>
-        </w:rPr>
-        <w:t>O acelerômetro é normalmente definido num plano cartesiano e mede a força cinética causada por uma aceleração linear como mostra a figura X. Já os giroscópios medem a velocidade angular de uma rotação sob seu eixo primário.</w:t>
+        <w:t xml:space="preserve">Segundo Bergstrom e Li (2002), os sensores de inércia como os acelerômetros e os giroscópios possuem a função de converter um fenômeno físico em um sinal mensurável. </w:t>
+      </w:r>
+      <w:r>
+        <w:rPr>
+          <w:rFonts w:ascii="Times New Roman" w:hAnsi="Times New Roman"/>
+        </w:rPr>
+        <w:t xml:space="preserve">O acelerômetro é normalmente definido num plano cartesiano e mede a força cinética causada por </w:t>
+      </w:r>
+      <w:r>
+        <w:rPr>
+          <w:rFonts w:ascii="Times New Roman" w:hAnsi="Times New Roman"/>
+        </w:rPr>
+        <w:lastRenderedPageBreak/>
+        <w:t>uma aceleração linear. Já os giroscópios medem a velocidade angular de uma rotação sob seu eixo primário.</w:t>
       </w:r>
     </w:p>
     <w:p>
@@ -9168,31 +7436,8 @@
         <w:rPr>
           <w:rFonts w:ascii="Times New Roman" w:hAnsi="Times New Roman"/>
         </w:rPr>
-        <w:lastRenderedPageBreak/>
-        <w:t xml:space="preserve">De acordo com a empresa </w:t>
-      </w:r>
-      <w:proofErr w:type="spellStart"/>
-      <w:r>
-        <w:rPr>
-          <w:rFonts w:ascii="Times New Roman" w:hAnsi="Times New Roman"/>
-        </w:rPr>
-        <w:t>Dimensions</w:t>
-      </w:r>
-      <w:proofErr w:type="spellEnd"/>
-      <w:r>
-        <w:rPr>
-          <w:rFonts w:ascii="Times New Roman" w:hAnsi="Times New Roman"/>
-        </w:rPr>
-        <w:t xml:space="preserve"> </w:t>
-      </w:r>
-      <w:proofErr w:type="spellStart"/>
-      <w:r>
-        <w:rPr>
-          <w:rFonts w:ascii="Times New Roman" w:hAnsi="Times New Roman"/>
-        </w:rPr>
-        <w:t>Engineering</w:t>
-      </w:r>
-      <w:proofErr w:type="spellEnd"/>
+        <w:t>De acordo com a empresa Dimensions Engineering</w:t>
+      </w:r>
       <w:r>
         <w:rPr>
           <w:rFonts w:ascii="Times New Roman" w:hAnsi="Times New Roman"/>
@@ -9334,17 +7579,8 @@
           <w:rFonts w:ascii="Times New Roman" w:hAnsi="Times New Roman"/>
           <w:szCs w:val="24"/>
         </w:rPr>
-        <w:t xml:space="preserve"> Segundo a empresa </w:t>
-      </w:r>
-      <w:proofErr w:type="spellStart"/>
-      <w:r>
-        <w:rPr>
-          <w:rFonts w:ascii="Times New Roman" w:hAnsi="Times New Roman"/>
-          <w:szCs w:val="24"/>
-        </w:rPr>
-        <w:t>Android</w:t>
-      </w:r>
-      <w:proofErr w:type="spellEnd"/>
+        <w:t xml:space="preserve"> Segundo a empresa Android</w:t>
+      </w:r>
       <w:r>
         <w:rPr>
           <w:rFonts w:ascii="Times New Roman" w:hAnsi="Times New Roman"/>
@@ -9407,12 +7643,12 @@
           <w:numId w:val="1"/>
         </w:numPr>
       </w:pPr>
-      <w:bookmarkStart w:id="12" w:name="_Toc460954805"/>
-      <w:bookmarkEnd w:id="11"/>
+      <w:bookmarkStart w:id="14" w:name="_Toc468384105"/>
+      <w:bookmarkEnd w:id="12"/>
       <w:r>
         <w:t>Computação móvel</w:t>
       </w:r>
-      <w:bookmarkEnd w:id="12"/>
+      <w:bookmarkEnd w:id="14"/>
       <w:r>
         <w:t xml:space="preserve"> </w:t>
       </w:r>
@@ -9477,21 +7713,7 @@
         <w:rPr>
           <w:rFonts w:ascii="Times New Roman" w:hAnsi="Times New Roman"/>
         </w:rPr>
-        <w:t xml:space="preserve">(Lee, Schneider, </w:t>
-      </w:r>
-      <w:proofErr w:type="spellStart"/>
-      <w:r>
-        <w:rPr>
-          <w:rFonts w:ascii="Times New Roman" w:hAnsi="Times New Roman"/>
-        </w:rPr>
-        <w:t>Schell</w:t>
-      </w:r>
-      <w:proofErr w:type="spellEnd"/>
-      <w:r>
-        <w:rPr>
-          <w:rFonts w:ascii="Times New Roman" w:hAnsi="Times New Roman"/>
-        </w:rPr>
-        <w:t>, 2005).</w:t>
+        <w:t>(Lee, Schneider, Schell, 2005).</w:t>
       </w:r>
     </w:p>
     <w:p>
@@ -9573,21 +7795,7 @@
         <w:rPr>
           <w:rFonts w:ascii="Times New Roman" w:hAnsi="Times New Roman"/>
         </w:rPr>
-        <w:t xml:space="preserve">Lee, Schneider e </w:t>
-      </w:r>
-      <w:proofErr w:type="spellStart"/>
-      <w:r>
-        <w:rPr>
-          <w:rFonts w:ascii="Times New Roman" w:hAnsi="Times New Roman"/>
-        </w:rPr>
-        <w:t>Schell</w:t>
-      </w:r>
-      <w:proofErr w:type="spellEnd"/>
-      <w:r>
-        <w:rPr>
-          <w:rFonts w:ascii="Times New Roman" w:hAnsi="Times New Roman"/>
-        </w:rPr>
-        <w:t xml:space="preserve"> (2005), a portabilidade é afetada pelos fatores tamanho e peso do dispositivo </w:t>
+        <w:t xml:space="preserve">Lee, Schneider e Schell (2005), a portabilidade é afetada pelos fatores tamanho e peso do dispositivo </w:t>
       </w:r>
       <w:r>
         <w:rPr>
@@ -9633,6 +7841,7 @@
         <w:rPr>
           <w:rFonts w:ascii="Times New Roman" w:hAnsi="Times New Roman"/>
         </w:rPr>
+        <w:lastRenderedPageBreak/>
         <w:t xml:space="preserve">Contudo, além da portabilidade também é necessário levar </w:t>
       </w:r>
       <w:r>
@@ -9657,28 +7866,7 @@
         <w:rPr>
           <w:rFonts w:ascii="Times New Roman" w:hAnsi="Times New Roman"/>
         </w:rPr>
-        <w:t xml:space="preserve"> dos dispositivos. Lee, Schneider e </w:t>
-      </w:r>
-      <w:proofErr w:type="spellStart"/>
-      <w:r>
-        <w:rPr>
-          <w:rFonts w:ascii="Times New Roman" w:hAnsi="Times New Roman"/>
-        </w:rPr>
-        <w:t>Schell</w:t>
-      </w:r>
-      <w:proofErr w:type="spellEnd"/>
-      <w:r>
-        <w:rPr>
-          <w:rFonts w:ascii="Times New Roman" w:hAnsi="Times New Roman"/>
-        </w:rPr>
-        <w:t xml:space="preserve"> (2005) definem a usabilidade como dependente do usuário, ambiente e as características do dispositivo </w:t>
-      </w:r>
-      <w:r>
-        <w:rPr>
-          <w:rFonts w:ascii="Times New Roman" w:hAnsi="Times New Roman"/>
-        </w:rPr>
-        <w:lastRenderedPageBreak/>
-        <w:t xml:space="preserve">enquanto </w:t>
+        <w:t xml:space="preserve"> dos dispositivos. Lee, Schneider e Schell (2005) definem a usabilidade como dependente do usuário, ambiente e as características do dispositivo enquanto </w:t>
       </w:r>
       <w:r>
         <w:rPr>
@@ -9792,7 +7980,7 @@
         <w:rPr>
           <w:rFonts w:ascii="Times New Roman" w:hAnsi="Times New Roman"/>
         </w:rPr>
-        <w:t xml:space="preserve">dades de interação homem-máquina. A seguir, são apresentados alguns dispositivos que serão estudados neste trabalho e que podem ser utilizados como controles externos e engrandecer as possibilidades de ações em aplicações para smartphones. </w:t>
+        <w:t>dades de interação homem-máquina. A seguir, são apresentados alguns dispositivos que serão estudados neste trabalho e que podem ser utilizados como controles externos e engrandecer as possibilidades de ações em aplicações para smartphones.</w:t>
       </w:r>
     </w:p>
     <w:p>
@@ -9810,11 +7998,14 @@
           <w:numId w:val="1"/>
         </w:numPr>
       </w:pPr>
-      <w:bookmarkStart w:id="13" w:name="_Toc460954806"/>
-      <w:r>
-        <w:t>CONTROLE ÍMÃ</w:t>
-      </w:r>
-      <w:bookmarkEnd w:id="13"/>
+      <w:bookmarkStart w:id="15" w:name="_Toc468384106"/>
+      <w:r>
+        <w:t>CONTROLE</w:t>
+      </w:r>
+      <w:bookmarkEnd w:id="15"/>
+      <w:r>
+        <w:t xml:space="preserve"> GOOGLE CARDBOARD 2.0</w:t>
+      </w:r>
     </w:p>
     <w:p/>
     <w:p>
@@ -9830,159 +8021,41 @@
         <w:rPr>
           <w:rFonts w:ascii="Times New Roman" w:hAnsi="Times New Roman"/>
         </w:rPr>
-        <w:t xml:space="preserve">Como mencionado anteriormente, o Google </w:t>
-      </w:r>
-      <w:proofErr w:type="spellStart"/>
-      <w:r>
-        <w:rPr>
-          <w:rFonts w:ascii="Times New Roman" w:hAnsi="Times New Roman"/>
-        </w:rPr>
-        <w:t>Cardboard</w:t>
-      </w:r>
-      <w:proofErr w:type="spellEnd"/>
-      <w:r>
-        <w:rPr>
-          <w:rFonts w:ascii="Times New Roman" w:hAnsi="Times New Roman"/>
-        </w:rPr>
-        <w:t xml:space="preserve"> possui um ímã que</w:t>
-      </w:r>
-      <w:r>
-        <w:rPr>
-          <w:rFonts w:ascii="Times New Roman" w:hAnsi="Times New Roman"/>
-        </w:rPr>
-        <w:t>,</w:t>
-      </w:r>
-      <w:r>
-        <w:rPr>
-          <w:rFonts w:ascii="Times New Roman" w:hAnsi="Times New Roman"/>
-        </w:rPr>
-        <w:t xml:space="preserve"> quando acionado</w:t>
-      </w:r>
-      <w:r>
-        <w:rPr>
-          <w:rFonts w:ascii="Times New Roman" w:hAnsi="Times New Roman"/>
-        </w:rPr>
-        <w:t>, realiza um toque na tela.</w:t>
-      </w:r>
-      <w:r>
-        <w:rPr>
-          <w:rFonts w:ascii="Times New Roman" w:hAnsi="Times New Roman"/>
-        </w:rPr>
-        <w:t xml:space="preserve"> A movimentação do ímã é reconhecida como um clique devido ao </w:t>
-      </w:r>
-      <w:proofErr w:type="spellStart"/>
-      <w:r>
-        <w:rPr>
-          <w:rFonts w:ascii="Times New Roman" w:hAnsi="Times New Roman"/>
-        </w:rPr>
-        <w:t>magnetômetro</w:t>
-      </w:r>
-      <w:proofErr w:type="spellEnd"/>
-      <w:r>
-        <w:rPr>
-          <w:rFonts w:ascii="Times New Roman" w:hAnsi="Times New Roman"/>
-        </w:rPr>
-        <w:t xml:space="preserve">, instrumento presente em vários smartphones. </w:t>
-      </w:r>
-      <w:r>
-        <w:rPr>
-          <w:rFonts w:ascii="Times New Roman" w:hAnsi="Times New Roman"/>
-        </w:rPr>
-        <w:t>“</w:t>
-      </w:r>
-      <w:proofErr w:type="spellStart"/>
-      <w:r>
-        <w:rPr>
-          <w:rFonts w:ascii="Times New Roman" w:hAnsi="Times New Roman"/>
-        </w:rPr>
-        <w:t>Magnetômetros</w:t>
-      </w:r>
-      <w:proofErr w:type="spellEnd"/>
-      <w:r>
-        <w:rPr>
-          <w:rFonts w:ascii="Times New Roman" w:hAnsi="Times New Roman"/>
-        </w:rPr>
-        <w:t xml:space="preserve"> medem o campo magnético local. Quando não existem perturbações magnéticas, o </w:t>
-      </w:r>
-      <w:proofErr w:type="spellStart"/>
-      <w:r>
-        <w:rPr>
-          <w:rFonts w:ascii="Times New Roman" w:hAnsi="Times New Roman"/>
-        </w:rPr>
-        <w:t>magnetômetro</w:t>
-      </w:r>
-      <w:proofErr w:type="spellEnd"/>
-      <w:r>
-        <w:rPr>
-          <w:rFonts w:ascii="Times New Roman" w:hAnsi="Times New Roman"/>
-        </w:rPr>
-        <w:t xml:space="preserve"> mede um vetor do campo magn</w:t>
-      </w:r>
-      <w:r>
-        <w:rPr>
-          <w:rFonts w:ascii="Times New Roman" w:hAnsi="Times New Roman"/>
-        </w:rPr>
-        <w:t>ético local constante. Este vetor aponta para o norte e pode ser utilizado para estimar posicionamento. ” (</w:t>
-      </w:r>
-      <w:proofErr w:type="spellStart"/>
-      <w:r>
-        <w:rPr>
-          <w:rFonts w:ascii="Times New Roman" w:hAnsi="Times New Roman"/>
-        </w:rPr>
-        <w:t>Kok</w:t>
-      </w:r>
-      <w:proofErr w:type="spellEnd"/>
-      <w:r>
-        <w:rPr>
-          <w:rFonts w:ascii="Times New Roman" w:hAnsi="Times New Roman"/>
-        </w:rPr>
-        <w:t xml:space="preserve"> e </w:t>
-      </w:r>
-      <w:proofErr w:type="spellStart"/>
-      <w:r>
-        <w:rPr>
-          <w:rFonts w:ascii="Times New Roman" w:hAnsi="Times New Roman"/>
-        </w:rPr>
-        <w:t>Sch</w:t>
-      </w:r>
-      <w:r>
-        <w:rPr>
-          <w:rFonts w:ascii="Times New Roman" w:hAnsi="Times New Roman"/>
-        </w:rPr>
-        <w:t>ö</w:t>
-      </w:r>
-      <w:r>
-        <w:rPr>
-          <w:rFonts w:ascii="Times New Roman" w:hAnsi="Times New Roman"/>
-        </w:rPr>
-        <w:t>n</w:t>
-      </w:r>
-      <w:proofErr w:type="spellEnd"/>
-      <w:r>
-        <w:rPr>
-          <w:rFonts w:ascii="Times New Roman" w:hAnsi="Times New Roman"/>
-        </w:rPr>
-        <w:t>, 2016). Desta forma, a</w:t>
-      </w:r>
-      <w:r>
-        <w:rPr>
-          <w:rFonts w:ascii="Times New Roman" w:hAnsi="Times New Roman"/>
-        </w:rPr>
-        <w:t xml:space="preserve">o movimentar o ímã, o </w:t>
-      </w:r>
-      <w:proofErr w:type="spellStart"/>
-      <w:r>
-        <w:rPr>
-          <w:rFonts w:ascii="Times New Roman" w:hAnsi="Times New Roman"/>
-        </w:rPr>
-        <w:t>magnetômetro</w:t>
-      </w:r>
-      <w:proofErr w:type="spellEnd"/>
-      <w:r>
-        <w:rPr>
-          <w:rFonts w:ascii="Times New Roman" w:hAnsi="Times New Roman"/>
-        </w:rPr>
-        <w:t xml:space="preserve"> capta uma mudança no campo magnético que é interpretado como um toque na tela.</w:t>
+        <w:t>Como mencionado anteriormente, o Google Cardboard</w:t>
+      </w:r>
+      <w:r>
+        <w:rPr>
+          <w:rFonts w:ascii="Times New Roman" w:hAnsi="Times New Roman"/>
+        </w:rPr>
+        <w:t xml:space="preserve"> 2.0 utiliza o toque na tela como forma de interação</w:t>
+      </w:r>
+      <w:r>
+        <w:rPr>
+          <w:rFonts w:ascii="Times New Roman" w:hAnsi="Times New Roman"/>
+        </w:rPr>
+        <w:t>. Apesar de ser totalmente feito em papelão, este visualizador é montado de forma que ao pressionar um botão na parte superior do mesmo, o toque na tela é realizado. Como smartphones não reconhecem o contato do papelão na tela como um toque, a parte que realiza o contato é revestido por tecido condutivo.</w:t>
+      </w:r>
+    </w:p>
+    <w:p>
+      <w:pPr>
+        <w:spacing w:line="360" w:lineRule="auto"/>
+        <w:ind w:firstLine="709"/>
+        <w:jc w:val="both"/>
+        <w:rPr>
+          <w:rFonts w:ascii="Times New Roman" w:hAnsi="Times New Roman"/>
+        </w:rPr>
+      </w:pPr>
+      <w:r>
+        <w:rPr>
+          <w:rFonts w:ascii="Times New Roman" w:hAnsi="Times New Roman"/>
+        </w:rPr>
+        <w:t>.</w:t>
+      </w:r>
+      <w:r>
+        <w:rPr>
+          <w:rFonts w:ascii="Times New Roman" w:hAnsi="Times New Roman"/>
+        </w:rPr>
+        <w:t xml:space="preserve"> </w:t>
       </w:r>
     </w:p>
     <w:p>
@@ -9993,11 +8066,12 @@
           <w:numId w:val="1"/>
         </w:numPr>
       </w:pPr>
-      <w:bookmarkStart w:id="14" w:name="_Toc460954807"/>
-      <w:r>
+      <w:bookmarkStart w:id="16" w:name="_Toc468384107"/>
+      <w:r>
+        <w:lastRenderedPageBreak/>
         <w:t>CONTROLE VIA CABO</w:t>
       </w:r>
-      <w:bookmarkEnd w:id="14"/>
+      <w:bookmarkEnd w:id="16"/>
     </w:p>
     <w:p>
       <w:pPr>
@@ -10054,34 +8128,7 @@
           <w:szCs w:val="24"/>
           <w:shd w:val="clear" w:color="auto" w:fill="FFFFFF"/>
         </w:rPr>
-        <w:t>USB-OTG (sigla para “</w:t>
-      </w:r>
-      <w:proofErr w:type="spellStart"/>
-      <w:r>
-        <w:rPr>
-          <w:rFonts w:ascii="Times New Roman" w:hAnsi="Times New Roman"/>
-          <w:szCs w:val="24"/>
-          <w:shd w:val="clear" w:color="auto" w:fill="FFFFFF"/>
-        </w:rPr>
-        <w:t>On</w:t>
-      </w:r>
-      <w:proofErr w:type="spellEnd"/>
-      <w:r>
-        <w:rPr>
-          <w:rFonts w:ascii="Times New Roman" w:hAnsi="Times New Roman"/>
-          <w:szCs w:val="24"/>
-          <w:shd w:val="clear" w:color="auto" w:fill="FFFFFF"/>
-        </w:rPr>
-        <w:t xml:space="preserve"> The Go”) é um padrão </w:t>
-      </w:r>
-      <w:r>
-        <w:rPr>
-          <w:rFonts w:ascii="Times New Roman" w:hAnsi="Times New Roman"/>
-          <w:szCs w:val="24"/>
-          <w:shd w:val="clear" w:color="auto" w:fill="FFFFFF"/>
-        </w:rPr>
-        <w:lastRenderedPageBreak/>
-        <w:t>criado em 2001 para que dispositivos compatíveis possam se comportar como controladores (“hosts”) de outros aparelhos. ” (GARRET, 2015).</w:t>
+        <w:t>USB-OTG (sigla para “On The Go”) é um padrão criado em 2001 para que dispositivos compatíveis possam se comportar como controladores (“hosts”) de outros aparelhos. ” (GARRET, 2015).</w:t>
       </w:r>
       <w:r>
         <w:rPr>
@@ -10206,27 +8253,7 @@
           <w:spacing w:val="-14"/>
           <w:sz w:val="20"/>
         </w:rPr>
-        <w:t xml:space="preserve">USB OTG: conheça as vantagens do cabo que te ajuda deixar o </w:t>
-      </w:r>
-      <w:proofErr w:type="spellStart"/>
-      <w:r>
-        <w:rPr>
-          <w:rFonts w:ascii="Times New Roman" w:hAnsi="Times New Roman"/>
-          <w:color w:val="3C3C3C"/>
-          <w:spacing w:val="-14"/>
-          <w:sz w:val="20"/>
-        </w:rPr>
-        <w:t>smart</w:t>
-      </w:r>
-      <w:proofErr w:type="spellEnd"/>
-      <w:r>
-        <w:rPr>
-          <w:rFonts w:ascii="Times New Roman" w:hAnsi="Times New Roman"/>
-          <w:color w:val="3C3C3C"/>
-          <w:spacing w:val="-14"/>
-          <w:sz w:val="20"/>
-        </w:rPr>
-        <w:t xml:space="preserve"> top</w:t>
+        <w:t>USB OTG: conheça as vantagens do cabo que te ajuda deixar o smart top</w:t>
       </w:r>
     </w:p>
     <w:p>
@@ -10418,7 +8445,7 @@
       <w:pPr>
         <w:pStyle w:val="Ttulo2"/>
       </w:pPr>
-      <w:bookmarkStart w:id="15" w:name="_Toc460954808"/>
+      <w:bookmarkStart w:id="17" w:name="_Toc468384108"/>
       <w:r>
         <w:t>5.2.3</w:t>
       </w:r>
@@ -10428,7 +8455,7 @@
       <w:r>
         <w:t>CONTROLE BLUETOOTH</w:t>
       </w:r>
-      <w:bookmarkEnd w:id="15"/>
+      <w:bookmarkEnd w:id="17"/>
     </w:p>
     <w:p>
       <w:pPr>
@@ -10469,7 +8496,7 @@
           <w:sz w:val="22"/>
           <w:szCs w:val="22"/>
         </w:rPr>
-        <w:t xml:space="preserve">Bluetooth é um padrão global de comunicação sem fio e de baixo consumo de energia que permite a transmissão de dados entre dispositivos, desde que um esteja próximo do outro. Uma combinação de hardware e software é utilizada para permitir que este procedimento ocorra entre os mais variados tipos de aparelhos. A transmissão de dados é feita por meio de radiofrequência, permitindo que um dispositivo detecte o outro independente </w:t>
+        <w:t xml:space="preserve">Bluetooth é um padrão global de comunicação sem fio e de baixo consumo de energia que permite a transmissão de dados entre dispositivos, </w:t>
       </w:r>
       <w:r>
         <w:rPr>
@@ -10478,7 +8505,7 @@
           <w:szCs w:val="22"/>
         </w:rPr>
         <w:lastRenderedPageBreak/>
-        <w:t>de suas posições, sendo necessário apenas que ambos estejam dentro do limite de proximidade (a princípio, quanto mais perto um do outro, melhor).</w:t>
+        <w:t>desde que um esteja próximo do outro. Uma combinação de hardware e software é utilizada para permitir que este procedimento ocorra entre os mais variados tipos de aparelhos. A transmissão de dados é feita por meio de radiofrequência, permitindo que um dispositivo detecte o outro independente de suas posições, sendo necessário apenas que ambos estejam dentro do limite de proximidade (a princípio, quanto mais perto um do outro, melhor).</w:t>
       </w:r>
       <w:r>
         <w:rPr>
@@ -10805,11 +8832,12 @@
           <w:numId w:val="1"/>
         </w:numPr>
       </w:pPr>
-      <w:bookmarkStart w:id="16" w:name="_Toc460954809"/>
-      <w:r>
+      <w:bookmarkStart w:id="18" w:name="_Toc468384109"/>
+      <w:r>
+        <w:lastRenderedPageBreak/>
         <w:t>MÉTODO DE PESQUISA</w:t>
       </w:r>
-      <w:bookmarkEnd w:id="16"/>
+      <w:bookmarkEnd w:id="18"/>
     </w:p>
     <w:p>
       <w:pPr>
@@ -10831,15 +8859,7 @@
           <w:rFonts w:ascii="Times New Roman" w:hAnsi="Times New Roman"/>
           <w:color w:val="auto"/>
         </w:rPr>
-        <w:t xml:space="preserve">A Figura 8 apresenta um diagrama com os principais elementos deste projeto de pesquisa. As elipses representam temas ou assuntos. Os retângulos com cantos arredondados, </w:t>
-      </w:r>
-      <w:r>
-        <w:rPr>
-          <w:rFonts w:ascii="Times New Roman" w:hAnsi="Times New Roman"/>
-          <w:color w:val="auto"/>
-        </w:rPr>
-        <w:lastRenderedPageBreak/>
-        <w:t>atividades. As setas representam as relações entre diferentes elementos. O cilindro representa uma base de dados de artigos científicos.</w:t>
+        <w:t>A Figura 8 apresenta um diagrama com os principais elementos deste projeto de pesquisa. As elipses representam temas ou assuntos. Os retângulos com cantos arredondados, atividades. As setas representam as relações entre diferentes elementos. O cilindro representa uma base de dados de artigos científicos.</w:t>
       </w:r>
     </w:p>
     <w:p>
@@ -10891,10 +8911,10 @@
           <w:color w:val="auto"/>
         </w:rPr>
         <w:drawing>
-          <wp:inline distT="0" distB="0" distL="0" distR="0" wp14:anchorId="164348B1" wp14:editId="2E485B8F">
-            <wp:extent cx="4629150" cy="6410325"/>
-            <wp:effectExtent l="0" t="0" r="0" b="9525"/>
-            <wp:docPr id="3" name="Imagem 3"/>
+          <wp:inline distT="0" distB="0" distL="0" distR="0">
+            <wp:extent cx="4600575" cy="6315075"/>
+            <wp:effectExtent l="0" t="0" r="9525" b="9525"/>
+            <wp:docPr id="15" name="Imagem 15"/>
             <wp:cNvGraphicFramePr>
               <a:graphicFrameLocks xmlns:a="http://schemas.openxmlformats.org/drawingml/2006/main" noChangeAspect="1"/>
             </wp:cNvGraphicFramePr>
@@ -10902,7 +8922,7 @@
               <a:graphicData uri="http://schemas.openxmlformats.org/drawingml/2006/picture">
                 <pic:pic xmlns:pic="http://schemas.openxmlformats.org/drawingml/2006/picture">
                   <pic:nvPicPr>
-                    <pic:cNvPr id="3" name="Metodologia (1).png"/>
+                    <pic:cNvPr id="15" name="metodologia.png"/>
                     <pic:cNvPicPr/>
                   </pic:nvPicPr>
                   <pic:blipFill>
@@ -10920,7 +8940,7 @@
                   <pic:spPr>
                     <a:xfrm>
                       <a:off x="0" y="0"/>
-                      <a:ext cx="4629150" cy="6410325"/>
+                      <a:ext cx="4600575" cy="6315075"/>
                     </a:xfrm>
                     <a:prstGeom prst="rect">
                       <a:avLst/>
@@ -10977,6 +8997,7 @@
           <w:rFonts w:ascii="Times New Roman" w:hAnsi="Times New Roman"/>
           <w:color w:val="auto"/>
         </w:rPr>
+        <w:lastRenderedPageBreak/>
         <w:t>A pesquisa</w:t>
       </w:r>
       <w:r>
@@ -10984,7 +9005,63 @@
           <w:rFonts w:ascii="Times New Roman" w:hAnsi="Times New Roman"/>
           <w:color w:val="auto"/>
         </w:rPr>
-        <w:t xml:space="preserve"> será dividida em cinco etapas. A princípio (Fundamentação Teórica) será feito um levantamento bibliográfico sobre os tipos de controle físicos que podem ser utilizados no celular e ferramentas para o desenvolvimento de aplicações em realidade virtual. </w:t>
+        <w:t xml:space="preserve"> será dividida em </w:t>
+      </w:r>
+      <w:r>
+        <w:rPr>
+          <w:rFonts w:ascii="Times New Roman" w:hAnsi="Times New Roman"/>
+          <w:color w:val="auto"/>
+        </w:rPr>
+        <w:t>seis</w:t>
+      </w:r>
+      <w:r>
+        <w:rPr>
+          <w:rFonts w:ascii="Times New Roman" w:hAnsi="Times New Roman"/>
+          <w:color w:val="auto"/>
+        </w:rPr>
+        <w:t xml:space="preserve"> e</w:t>
+      </w:r>
+      <w:r>
+        <w:rPr>
+          <w:rFonts w:ascii="Times New Roman" w:hAnsi="Times New Roman"/>
+          <w:color w:val="auto"/>
+        </w:rPr>
+        <w:t>tapas. A princípio (fundamentação t</w:t>
+      </w:r>
+      <w:r>
+        <w:rPr>
+          <w:rFonts w:ascii="Times New Roman" w:hAnsi="Times New Roman"/>
+          <w:color w:val="auto"/>
+        </w:rPr>
+        <w:t>eórica) será feito um levantamento bibliográfico sobre os tipos de controle físicos que po</w:t>
+      </w:r>
+      <w:r>
+        <w:rPr>
+          <w:rFonts w:ascii="Times New Roman" w:hAnsi="Times New Roman"/>
+          <w:color w:val="auto"/>
+        </w:rPr>
+        <w:t xml:space="preserve">dem ser utilizados no celular, </w:t>
+      </w:r>
+      <w:r>
+        <w:rPr>
+          <w:rFonts w:ascii="Times New Roman" w:hAnsi="Times New Roman"/>
+          <w:color w:val="auto"/>
+        </w:rPr>
+        <w:t>ferramentas para o desenvolvimento de aplicações em realidade virtual</w:t>
+      </w:r>
+      <w:r>
+        <w:rPr>
+          <w:rFonts w:ascii="Times New Roman" w:hAnsi="Times New Roman"/>
+          <w:color w:val="auto"/>
+        </w:rPr>
+        <w:t xml:space="preserve"> e métodos de avaliação para controles físicos</w:t>
+      </w:r>
+      <w:r>
+        <w:rPr>
+          <w:rFonts w:ascii="Times New Roman" w:hAnsi="Times New Roman"/>
+          <w:color w:val="auto"/>
+        </w:rPr>
+        <w:t xml:space="preserve">. </w:t>
       </w:r>
     </w:p>
     <w:p>
@@ -11002,8 +9079,21 @@
           <w:rFonts w:ascii="Times New Roman" w:hAnsi="Times New Roman"/>
           <w:color w:val="auto"/>
         </w:rPr>
-        <w:lastRenderedPageBreak/>
-        <w:t xml:space="preserve">A segunda etapa (Preparação do ambiente operacional), envolve a escolha das tecnologias a serem utilizadas com base na exequibilidade do projeto e da acessibilidade das ferramentas, ou seja, devem ser capazes de proporcionar as vias necessárias para o êxito do projeto preferencialmente de forma gratuita e com documentação clara. </w:t>
+        <w:t>A segunda etapa (</w:t>
+      </w:r>
+      <w:r>
+        <w:rPr>
+          <w:rFonts w:ascii="Times New Roman" w:hAnsi="Times New Roman"/>
+          <w:color w:val="auto"/>
+        </w:rPr>
+        <w:t>p</w:t>
+      </w:r>
+      <w:r>
+        <w:rPr>
+          <w:rFonts w:ascii="Times New Roman" w:hAnsi="Times New Roman"/>
+          <w:color w:val="auto"/>
+        </w:rPr>
+        <w:t xml:space="preserve">reparação do ambiente operacional), envolve a escolha das tecnologias a serem utilizadas com base na exequibilidade do projeto e da acessibilidade das ferramentas, ou seja, devem ser capazes de proporcionar as vias necessárias para o êxito do projeto preferencialmente de forma gratuita e com documentação clara. </w:t>
       </w:r>
     </w:p>
     <w:p>
@@ -11021,7 +9111,70 @@
           <w:rFonts w:ascii="Times New Roman" w:hAnsi="Times New Roman"/>
           <w:color w:val="auto"/>
         </w:rPr>
-        <w:t>Na terceira fase do projeto (Avaliação e escolha dos controles físicos), será feita a comparação de três tipos de controles: via cabo, Bluetooth e magnético. Para isso, será utilizada uma aplicação em RV de demonstração fornecida pela Google.</w:t>
+        <w:t>Na terceira fase do projeto (</w:t>
+      </w:r>
+      <w:r>
+        <w:rPr>
+          <w:rFonts w:ascii="Times New Roman" w:hAnsi="Times New Roman"/>
+          <w:color w:val="auto"/>
+        </w:rPr>
+        <w:t>escolha dos controles físicos</w:t>
+      </w:r>
+      <w:r>
+        <w:rPr>
+          <w:rFonts w:ascii="Times New Roman" w:hAnsi="Times New Roman"/>
+          <w:color w:val="auto"/>
+        </w:rPr>
+        <w:t xml:space="preserve">), será feita a </w:t>
+      </w:r>
+      <w:r>
+        <w:rPr>
+          <w:rFonts w:ascii="Times New Roman" w:hAnsi="Times New Roman"/>
+          <w:color w:val="auto"/>
+        </w:rPr>
+        <w:t>escolha</w:t>
+      </w:r>
+      <w:r>
+        <w:rPr>
+          <w:rFonts w:ascii="Times New Roman" w:hAnsi="Times New Roman"/>
+          <w:color w:val="auto"/>
+        </w:rPr>
+        <w:t xml:space="preserve"> de três tipos de controles</w:t>
+      </w:r>
+      <w:r>
+        <w:rPr>
+          <w:rFonts w:ascii="Times New Roman" w:hAnsi="Times New Roman"/>
+          <w:color w:val="auto"/>
+        </w:rPr>
+        <w:t xml:space="preserve"> que apresentam três diferentes tipos de conexão e iteratividade</w:t>
+      </w:r>
+      <w:r>
+        <w:rPr>
+          <w:rFonts w:ascii="Times New Roman" w:hAnsi="Times New Roman"/>
+          <w:color w:val="auto"/>
+        </w:rPr>
+        <w:t>: via cabo, Bluetooth e</w:t>
+      </w:r>
+      <w:r>
+        <w:rPr>
+          <w:rFonts w:ascii="Times New Roman" w:hAnsi="Times New Roman"/>
+          <w:color w:val="auto"/>
+        </w:rPr>
+        <w:t xml:space="preserve"> </w:t>
+      </w:r>
+      <w:r>
+        <w:rPr>
+          <w:rFonts w:ascii="Times New Roman" w:hAnsi="Times New Roman"/>
+          <w:color w:val="auto"/>
+        </w:rPr>
+        <w:t>toque na tela</w:t>
+      </w:r>
+      <w:r>
+        <w:rPr>
+          <w:rFonts w:ascii="Times New Roman" w:hAnsi="Times New Roman"/>
+          <w:color w:val="auto"/>
+        </w:rPr>
+        <w:t xml:space="preserve">. </w:t>
       </w:r>
     </w:p>
     <w:p>
@@ -11039,7 +9192,21 @@
           <w:rFonts w:ascii="Times New Roman" w:hAnsi="Times New Roman"/>
           <w:color w:val="auto"/>
         </w:rPr>
-        <w:t xml:space="preserve">Na quarta etapa (Execução), será realizado o desenvolvimento da aplicação, se possível com o auxílio de um designer para um visual mais atrativo. Juntamente com o desenvolvimento, serão realizados os testes e correções da aplicação considerando a usabilidade da mesma. </w:t>
+        <w:t>Na quarta etapa (</w:t>
+      </w:r>
+      <w:r>
+        <w:rPr>
+          <w:rFonts w:ascii="Times New Roman" w:hAnsi="Times New Roman"/>
+          <w:color w:val="auto"/>
+        </w:rPr>
+        <w:t>desenvolvimento da aplicação em RV</w:t>
+      </w:r>
+      <w:r>
+        <w:rPr>
+          <w:rFonts w:ascii="Times New Roman" w:hAnsi="Times New Roman"/>
+          <w:color w:val="auto"/>
+        </w:rPr>
+        <w:t xml:space="preserve">), será realizado o desenvolvimento da aplicação, se possível com o auxílio de um designer para um visual mais atrativo. Juntamente com o desenvolvimento, serão realizados os testes e correções da aplicação considerando a usabilidade da mesma. </w:t>
       </w:r>
     </w:p>
     <w:p>
@@ -11057,7 +9224,35 @@
           <w:rFonts w:ascii="Times New Roman" w:hAnsi="Times New Roman"/>
           <w:color w:val="auto"/>
         </w:rPr>
-        <w:t xml:space="preserve">A quinta etapa (Análise dos resultados), verificará se o projeto atingiu os objetivos geral e específicos propostos levando em consideração os testes de usabilidade realizados na etapa anterior. </w:t>
+        <w:t>A quinta etapa (a</w:t>
+      </w:r>
+      <w:r>
+        <w:rPr>
+          <w:rFonts w:ascii="Times New Roman" w:hAnsi="Times New Roman"/>
+          <w:color w:val="auto"/>
+        </w:rPr>
+        <w:t xml:space="preserve">nálise dos </w:t>
+      </w:r>
+      <w:r>
+        <w:rPr>
+          <w:rFonts w:ascii="Times New Roman" w:hAnsi="Times New Roman"/>
+          <w:color w:val="auto"/>
+        </w:rPr>
+        <w:t>controles</w:t>
+      </w:r>
+      <w:r>
+        <w:rPr>
+          <w:rFonts w:ascii="Times New Roman" w:hAnsi="Times New Roman"/>
+          <w:color w:val="auto"/>
+        </w:rPr>
+        <w:t>), verificará se o projeto atingiu os objetivos geral e específicos propo</w:t>
+      </w:r>
+      <w:r>
+        <w:rPr>
+          <w:rFonts w:ascii="Times New Roman" w:hAnsi="Times New Roman"/>
+          <w:color w:val="auto"/>
+        </w:rPr>
+        <w:t xml:space="preserve">stos levando em consideração a análise dos controles em relação as suas características de usabilidade, experiência e funcionalidade. </w:t>
       </w:r>
     </w:p>
     <w:p>
@@ -11075,7 +9270,35 @@
           <w:rFonts w:ascii="Times New Roman" w:hAnsi="Times New Roman"/>
           <w:color w:val="auto"/>
         </w:rPr>
-        <w:t>Na última (sexta) etapa (Elaboração do relatório de pesquisa), será elaborado o relatório final da pesquisa registrando todos os procedimentos realizados bem como os comentários e conclusões.</w:t>
+        <w:t xml:space="preserve">Na última </w:t>
+      </w:r>
+      <w:r>
+        <w:rPr>
+          <w:rFonts w:ascii="Times New Roman" w:hAnsi="Times New Roman"/>
+          <w:color w:val="auto"/>
+        </w:rPr>
+        <w:t>(sexta) etapa (r</w:t>
+      </w:r>
+      <w:r>
+        <w:rPr>
+          <w:rFonts w:ascii="Times New Roman" w:hAnsi="Times New Roman"/>
+          <w:color w:val="auto"/>
+        </w:rPr>
+        <w:t xml:space="preserve">elatório de pesquisa), será elaborado o relatório final da pesquisa registrando todos os procedimentos realizados bem como os </w:t>
+      </w:r>
+      <w:r>
+        <w:rPr>
+          <w:rFonts w:ascii="Times New Roman" w:hAnsi="Times New Roman"/>
+          <w:color w:val="auto"/>
+        </w:rPr>
+        <w:t>resultados</w:t>
+      </w:r>
+      <w:r>
+        <w:rPr>
+          <w:rFonts w:ascii="Times New Roman" w:hAnsi="Times New Roman"/>
+          <w:color w:val="auto"/>
+        </w:rPr>
+        <w:t xml:space="preserve"> e conclusões.</w:t>
       </w:r>
     </w:p>
     <w:p>
@@ -11097,11 +9320,11 @@
           <w:numId w:val="1"/>
         </w:numPr>
       </w:pPr>
-      <w:bookmarkStart w:id="17" w:name="_Toc460954810"/>
+      <w:bookmarkStart w:id="19" w:name="_Toc468384110"/>
       <w:r>
         <w:t>FERRAMENTAS UTILIZADAS</w:t>
       </w:r>
-      <w:bookmarkEnd w:id="17"/>
+      <w:bookmarkEnd w:id="19"/>
     </w:p>
     <w:p>
       <w:pPr>
@@ -11111,11 +9334,11 @@
           <w:numId w:val="1"/>
         </w:numPr>
       </w:pPr>
-      <w:bookmarkStart w:id="18" w:name="_Toc460954811"/>
+      <w:bookmarkStart w:id="20" w:name="_Toc468384111"/>
       <w:r>
         <w:t>UNITY</w:t>
       </w:r>
-      <w:bookmarkEnd w:id="18"/>
+      <w:bookmarkEnd w:id="20"/>
     </w:p>
     <w:p>
       <w:pPr>
@@ -11152,131 +9375,26 @@
         </w:rPr>
         <w:t xml:space="preserve">ositivo com sistema operacional </w:t>
       </w:r>
-      <w:proofErr w:type="spellStart"/>
-      <w:r>
-        <w:rPr>
-          <w:rFonts w:ascii="Times New Roman" w:hAnsi="Times New Roman"/>
-          <w:szCs w:val="24"/>
-        </w:rPr>
-        <w:t>Android</w:t>
-      </w:r>
-      <w:proofErr w:type="spellEnd"/>
-      <w:r>
-        <w:rPr>
-          <w:rFonts w:ascii="Times New Roman" w:hAnsi="Times New Roman"/>
-          <w:szCs w:val="24"/>
-        </w:rPr>
-        <w:t xml:space="preserve">, a ferramenta de desenvolvimento escolhida deverá oferecer suporte para este tipo de dispositivo. A Google® oferece recursos para desenvolvimento em RV para </w:t>
-      </w:r>
-      <w:proofErr w:type="spellStart"/>
-      <w:r>
-        <w:rPr>
-          <w:rFonts w:ascii="Times New Roman" w:hAnsi="Times New Roman"/>
-          <w:szCs w:val="24"/>
-        </w:rPr>
-        <w:t>Android</w:t>
-      </w:r>
-      <w:proofErr w:type="spellEnd"/>
-      <w:r>
-        <w:rPr>
-          <w:rFonts w:ascii="Times New Roman" w:hAnsi="Times New Roman"/>
-          <w:szCs w:val="24"/>
-        </w:rPr>
-        <w:t xml:space="preserve"> e possui duas opções d</w:t>
-      </w:r>
-      <w:r>
-        <w:rPr>
-          <w:rFonts w:ascii="Times New Roman" w:hAnsi="Times New Roman"/>
-          <w:szCs w:val="24"/>
-        </w:rPr>
-        <w:t xml:space="preserve">e ferramentas: SDK do </w:t>
-      </w:r>
-      <w:proofErr w:type="spellStart"/>
-      <w:r>
-        <w:rPr>
-          <w:rFonts w:ascii="Times New Roman" w:hAnsi="Times New Roman"/>
-          <w:szCs w:val="24"/>
-        </w:rPr>
-        <w:t>Android</w:t>
-      </w:r>
-      <w:proofErr w:type="spellEnd"/>
-      <w:r>
-        <w:rPr>
-          <w:rFonts w:ascii="Times New Roman" w:hAnsi="Times New Roman"/>
-          <w:szCs w:val="24"/>
-        </w:rPr>
-        <w:t xml:space="preserve">, SDK do </w:t>
-      </w:r>
-      <w:proofErr w:type="spellStart"/>
-      <w:r>
-        <w:rPr>
-          <w:rFonts w:ascii="Times New Roman" w:hAnsi="Times New Roman"/>
-          <w:szCs w:val="24"/>
-        </w:rPr>
-        <w:t>Unity</w:t>
-      </w:r>
-      <w:proofErr w:type="spellEnd"/>
-      <w:r>
-        <w:rPr>
-          <w:rFonts w:ascii="Times New Roman" w:hAnsi="Times New Roman"/>
-          <w:szCs w:val="24"/>
-        </w:rPr>
-        <w:t xml:space="preserve">, SDK do iOS e SDK do </w:t>
-      </w:r>
-      <w:proofErr w:type="spellStart"/>
-      <w:r>
-        <w:rPr>
-          <w:rFonts w:ascii="Times New Roman" w:hAnsi="Times New Roman"/>
-          <w:szCs w:val="24"/>
-        </w:rPr>
-        <w:t>Unreal</w:t>
-      </w:r>
-      <w:proofErr w:type="spellEnd"/>
-      <w:r>
-        <w:rPr>
-          <w:rFonts w:ascii="Times New Roman" w:hAnsi="Times New Roman"/>
-          <w:szCs w:val="24"/>
-        </w:rPr>
-        <w:t xml:space="preserve"> </w:t>
-      </w:r>
-      <w:proofErr w:type="spellStart"/>
-      <w:r>
-        <w:rPr>
-          <w:rFonts w:ascii="Times New Roman" w:hAnsi="Times New Roman"/>
-          <w:szCs w:val="24"/>
-        </w:rPr>
-        <w:t>Engine</w:t>
-      </w:r>
-      <w:proofErr w:type="spellEnd"/>
-      <w:r>
-        <w:rPr>
-          <w:rFonts w:ascii="Times New Roman" w:hAnsi="Times New Roman"/>
-          <w:szCs w:val="24"/>
-        </w:rPr>
-        <w:t xml:space="preserve"> 4</w:t>
-      </w:r>
-      <w:r>
-        <w:rPr>
-          <w:rFonts w:ascii="Times New Roman" w:hAnsi="Times New Roman"/>
-          <w:szCs w:val="24"/>
-        </w:rPr>
-        <w:t xml:space="preserve"> (Google </w:t>
-      </w:r>
-      <w:proofErr w:type="spellStart"/>
-      <w:r>
-        <w:rPr>
-          <w:rFonts w:ascii="Times New Roman" w:hAnsi="Times New Roman"/>
-          <w:szCs w:val="24"/>
-        </w:rPr>
-        <w:t>Developers</w:t>
-      </w:r>
-      <w:proofErr w:type="spellEnd"/>
-      <w:r>
-        <w:rPr>
-          <w:rFonts w:ascii="Times New Roman" w:hAnsi="Times New Roman"/>
-          <w:szCs w:val="24"/>
-        </w:rPr>
-        <w:t xml:space="preserve">, 2015). </w:t>
+      <w:r>
+        <w:rPr>
+          <w:rFonts w:ascii="Times New Roman" w:hAnsi="Times New Roman"/>
+          <w:szCs w:val="24"/>
+        </w:rPr>
+        <w:t>Android, a ferramenta de desenvolvimento escolhida deverá oferecer suporte para este tipo de dispositivo. A Google® oferece recursos para desenvolvimento em RV para Android e possui duas opções d</w:t>
+      </w:r>
+      <w:r>
+        <w:rPr>
+          <w:rFonts w:ascii="Times New Roman" w:hAnsi="Times New Roman"/>
+          <w:szCs w:val="24"/>
+        </w:rPr>
+        <w:t>e ferramentas: SDK do Android, SDK do Unity, SDK do iOS e SDK do Unreal Engine 4</w:t>
+      </w:r>
+      <w:r>
+        <w:rPr>
+          <w:rFonts w:ascii="Times New Roman" w:hAnsi="Times New Roman"/>
+          <w:szCs w:val="24"/>
+        </w:rPr>
+        <w:t xml:space="preserve"> (Google Developers, 2015). </w:t>
       </w:r>
     </w:p>
     <w:p>
@@ -11322,7 +9440,21 @@
           <w:rFonts w:ascii="Times New Roman" w:hAnsi="Times New Roman"/>
           <w:szCs w:val="24"/>
         </w:rPr>
-        <w:t xml:space="preserve">desenvolvimento de aplicações em realidade virtual. Além disso, a Google® oferece guias de boas práticas para se criar aplicações em RV. </w:t>
+        <w:t>desenvolvimento de aplicações em realidade virtual. Além disso, a Google® oferece guias de boa</w:t>
+      </w:r>
+      <w:r>
+        <w:rPr>
+          <w:rFonts w:ascii="Times New Roman" w:hAnsi="Times New Roman"/>
+          <w:szCs w:val="24"/>
+        </w:rPr>
+        <w:t>s práticas para a criação de</w:t>
+      </w:r>
+      <w:r>
+        <w:rPr>
+          <w:rFonts w:ascii="Times New Roman" w:hAnsi="Times New Roman"/>
+          <w:szCs w:val="24"/>
+        </w:rPr>
+        <w:t xml:space="preserve"> aplicações em RV. </w:t>
       </w:r>
     </w:p>
     <w:p>
@@ -11340,23 +9472,8 @@
           <w:rFonts w:ascii="Times New Roman" w:hAnsi="Times New Roman"/>
           <w:szCs w:val="24"/>
         </w:rPr>
-        <w:t xml:space="preserve">Após análise, foi escolhido o SDK do </w:t>
-      </w:r>
-      <w:proofErr w:type="spellStart"/>
-      <w:r>
-        <w:rPr>
-          <w:rFonts w:ascii="Times New Roman" w:hAnsi="Times New Roman"/>
-          <w:szCs w:val="24"/>
-        </w:rPr>
-        <w:t>Unity</w:t>
-      </w:r>
-      <w:proofErr w:type="spellEnd"/>
-      <w:r>
-        <w:rPr>
-          <w:rFonts w:ascii="Times New Roman" w:hAnsi="Times New Roman"/>
-          <w:szCs w:val="24"/>
-        </w:rPr>
-        <w:t xml:space="preserve"> para o desenvolvimento da aplicação pois o mesmo oferece um ambiente gráfico intuitivo</w:t>
+        <w:lastRenderedPageBreak/>
+        <w:t>Após análise, foi escolhido o SDK do Unity para o desenvolvimento da aplicação pois o mesmo oferece um ambiente gráfico intuitivo</w:t>
       </w:r>
       <w:r>
         <w:rPr>
@@ -11377,23 +9494,7 @@
           <w:rFonts w:ascii="Times New Roman" w:hAnsi="Times New Roman"/>
           <w:szCs w:val="24"/>
         </w:rPr>
-        <w:t xml:space="preserve"> Além disso, o </w:t>
-      </w:r>
-      <w:proofErr w:type="spellStart"/>
-      <w:r>
-        <w:rPr>
-          <w:rFonts w:ascii="Times New Roman" w:hAnsi="Times New Roman"/>
-          <w:szCs w:val="24"/>
-        </w:rPr>
-        <w:t>Unity</w:t>
-      </w:r>
-      <w:proofErr w:type="spellEnd"/>
-      <w:r>
-        <w:rPr>
-          <w:rFonts w:ascii="Times New Roman" w:hAnsi="Times New Roman"/>
-          <w:szCs w:val="24"/>
-        </w:rPr>
-        <w:t xml:space="preserve"> possibilita a exportação da aplicação para múltiplas plataformas de forma simples e rápida.</w:t>
+        <w:t xml:space="preserve"> Além disso, o Unity possibilita a exportação da aplicação para múltiplas plataformas de forma simples e rápida.</w:t>
       </w:r>
     </w:p>
     <w:p>
@@ -11411,7 +9512,6 @@
           <w:rFonts w:ascii="Times New Roman" w:hAnsi="Times New Roman"/>
           <w:szCs w:val="24"/>
         </w:rPr>
-        <w:lastRenderedPageBreak/>
         <w:t>Segundo o site oficial do</w:t>
       </w:r>
       <w:r>
@@ -11419,56 +9519,15 @@
           <w:rFonts w:ascii="Times New Roman" w:hAnsi="Times New Roman"/>
           <w:szCs w:val="24"/>
         </w:rPr>
-        <w:t xml:space="preserve"> </w:t>
-      </w:r>
-      <w:proofErr w:type="spellStart"/>
-      <w:r>
-        <w:rPr>
-          <w:rFonts w:ascii="Times New Roman" w:hAnsi="Times New Roman"/>
-          <w:szCs w:val="24"/>
-        </w:rPr>
-        <w:t>Unity</w:t>
-      </w:r>
-      <w:proofErr w:type="spellEnd"/>
-      <w:r>
-        <w:rPr>
-          <w:rFonts w:ascii="Times New Roman" w:hAnsi="Times New Roman"/>
-          <w:szCs w:val="24"/>
-        </w:rPr>
-        <w:t xml:space="preserve">, esta </w:t>
-      </w:r>
-      <w:proofErr w:type="spellStart"/>
-      <w:r>
-        <w:rPr>
-          <w:rFonts w:ascii="Times New Roman" w:hAnsi="Times New Roman"/>
-          <w:szCs w:val="24"/>
-        </w:rPr>
-        <w:t>feramenta</w:t>
-      </w:r>
-      <w:proofErr w:type="spellEnd"/>
-      <w:r>
-        <w:rPr>
-          <w:rFonts w:ascii="Times New Roman" w:hAnsi="Times New Roman"/>
-          <w:szCs w:val="24"/>
-        </w:rPr>
-        <w:t xml:space="preserve"> é o principal software de desenvolvimento de jogos em escala global com 5.5 milhões de usuários registrados</w:t>
-      </w:r>
-      <w:r>
-        <w:rPr>
-          <w:rFonts w:ascii="Times New Roman" w:hAnsi="Times New Roman"/>
-          <w:szCs w:val="24"/>
-        </w:rPr>
-        <w:t xml:space="preserve"> e 770 milhões de pessoas que jogam jogos feitos com </w:t>
-      </w:r>
-      <w:proofErr w:type="spellStart"/>
-      <w:r>
-        <w:rPr>
-          <w:rFonts w:ascii="Times New Roman" w:hAnsi="Times New Roman"/>
-          <w:szCs w:val="24"/>
-        </w:rPr>
-        <w:t>Unity</w:t>
-      </w:r>
-      <w:proofErr w:type="spellEnd"/>
+        <w:t xml:space="preserve"> Unity, esta feramenta é o principal software de desenvolvimento de jogos em escala global com 5.5 milhões de usuários registrados</w:t>
+      </w:r>
+      <w:r>
+        <w:rPr>
+          <w:rFonts w:ascii="Times New Roman" w:hAnsi="Times New Roman"/>
+          <w:szCs w:val="24"/>
+        </w:rPr>
+        <w:t xml:space="preserve"> e 770 milhões de pessoas que jogam jogos feitos com Unity</w:t>
+      </w:r>
       <w:r>
         <w:rPr>
           <w:rFonts w:ascii="Times New Roman" w:hAnsi="Times New Roman"/>
@@ -11483,60 +9542,19 @@
         </w:rPr>
         <w:t xml:space="preserve">os jogos desenvolvidos para o </w:t>
       </w:r>
-      <w:proofErr w:type="spellStart"/>
-      <w:r>
-        <w:rPr>
-          <w:rFonts w:ascii="Times New Roman" w:hAnsi="Times New Roman"/>
-          <w:szCs w:val="24"/>
-        </w:rPr>
-        <w:t>Oculus</w:t>
-      </w:r>
-      <w:proofErr w:type="spellEnd"/>
-      <w:r>
-        <w:rPr>
-          <w:rFonts w:ascii="Times New Roman" w:hAnsi="Times New Roman"/>
-          <w:szCs w:val="24"/>
-        </w:rPr>
-        <w:t xml:space="preserve"> </w:t>
-      </w:r>
-      <w:proofErr w:type="spellStart"/>
-      <w:r>
-        <w:rPr>
-          <w:rFonts w:ascii="Times New Roman" w:hAnsi="Times New Roman"/>
-          <w:szCs w:val="24"/>
-        </w:rPr>
-        <w:t>Rift</w:t>
-      </w:r>
-      <w:proofErr w:type="spellEnd"/>
-      <w:r>
-        <w:rPr>
-          <w:rFonts w:ascii="Times New Roman" w:hAnsi="Times New Roman"/>
-          <w:szCs w:val="24"/>
-        </w:rPr>
-        <w:t xml:space="preserve"> foram </w:t>
-      </w:r>
-      <w:r>
-        <w:rPr>
-          <w:rFonts w:ascii="Times New Roman" w:hAnsi="Times New Roman"/>
-          <w:szCs w:val="24"/>
-        </w:rPr>
-        <w:t xml:space="preserve">feitos através do </w:t>
-      </w:r>
-      <w:proofErr w:type="spellStart"/>
-      <w:r>
-        <w:rPr>
-          <w:rFonts w:ascii="Times New Roman" w:hAnsi="Times New Roman"/>
-          <w:szCs w:val="24"/>
-        </w:rPr>
-        <w:t>Unity</w:t>
-      </w:r>
-      <w:proofErr w:type="spellEnd"/>
-      <w:r>
-        <w:rPr>
-          <w:rFonts w:ascii="Times New Roman" w:hAnsi="Times New Roman"/>
-          <w:szCs w:val="24"/>
-        </w:rPr>
-        <w:t>.</w:t>
+      <w:r>
+        <w:rPr>
+          <w:rFonts w:ascii="Times New Roman" w:hAnsi="Times New Roman"/>
+          <w:szCs w:val="24"/>
+        </w:rPr>
+        <w:t xml:space="preserve">Oculus Rift foram </w:t>
+      </w:r>
+      <w:r>
+        <w:rPr>
+          <w:rFonts w:ascii="Times New Roman" w:hAnsi="Times New Roman"/>
+          <w:szCs w:val="24"/>
+        </w:rPr>
+        <w:t>feitos através do Unity.</w:t>
       </w:r>
     </w:p>
     <w:p>
@@ -11554,23 +9572,7 @@
           <w:rFonts w:ascii="Times New Roman" w:hAnsi="Times New Roman"/>
           <w:szCs w:val="24"/>
         </w:rPr>
-        <w:t xml:space="preserve">O ambiente de desenvolvimento do </w:t>
-      </w:r>
-      <w:proofErr w:type="spellStart"/>
-      <w:r>
-        <w:rPr>
-          <w:rFonts w:ascii="Times New Roman" w:hAnsi="Times New Roman"/>
-          <w:szCs w:val="24"/>
-        </w:rPr>
-        <w:t>Unity</w:t>
-      </w:r>
-      <w:proofErr w:type="spellEnd"/>
-      <w:r>
-        <w:rPr>
-          <w:rFonts w:ascii="Times New Roman" w:hAnsi="Times New Roman"/>
-          <w:szCs w:val="24"/>
-        </w:rPr>
-        <w:t xml:space="preserve"> pode ser </w:t>
+        <w:t xml:space="preserve">O ambiente de desenvolvimento do Unity pode ser </w:t>
       </w:r>
       <w:r>
         <w:rPr>
@@ -11591,7 +9593,21 @@
           <w:rFonts w:ascii="Times New Roman" w:hAnsi="Times New Roman"/>
           <w:szCs w:val="24"/>
         </w:rPr>
-        <w:t xml:space="preserve"> objetos selecionados. </w:t>
+        <w:t xml:space="preserve"> objetos selecionados</w:t>
+      </w:r>
+      <w:r>
+        <w:rPr>
+          <w:rFonts w:ascii="Times New Roman" w:hAnsi="Times New Roman"/>
+          <w:szCs w:val="24"/>
+        </w:rPr>
+        <w:t>. Esta disposição dos elementos pode ser personalizada pelo usuário</w:t>
+      </w:r>
+      <w:r>
+        <w:rPr>
+          <w:rFonts w:ascii="Times New Roman" w:hAnsi="Times New Roman"/>
+          <w:szCs w:val="24"/>
+        </w:rPr>
+        <w:t xml:space="preserve">. </w:t>
       </w:r>
       <w:r>
         <w:rPr>
@@ -11619,39 +9635,7 @@
           <w:rFonts w:ascii="Times New Roman" w:hAnsi="Times New Roman"/>
           <w:szCs w:val="24"/>
         </w:rPr>
-        <w:t xml:space="preserve">do estado da aplicação em geral. O </w:t>
-      </w:r>
-      <w:proofErr w:type="spellStart"/>
-      <w:r>
-        <w:rPr>
-          <w:rFonts w:ascii="Times New Roman" w:hAnsi="Times New Roman"/>
-          <w:szCs w:val="24"/>
-        </w:rPr>
-        <w:t>Unity</w:t>
-      </w:r>
-      <w:proofErr w:type="spellEnd"/>
-      <w:r>
-        <w:rPr>
-          <w:rFonts w:ascii="Times New Roman" w:hAnsi="Times New Roman"/>
-          <w:szCs w:val="24"/>
-        </w:rPr>
-        <w:t xml:space="preserve"> utiliza duas linguagens de programação para a criação de scripts: C# e </w:t>
-      </w:r>
-      <w:proofErr w:type="spellStart"/>
-      <w:r>
-        <w:rPr>
-          <w:rFonts w:ascii="Times New Roman" w:hAnsi="Times New Roman"/>
-          <w:szCs w:val="24"/>
-        </w:rPr>
-        <w:t>UnityScript</w:t>
-      </w:r>
-      <w:proofErr w:type="spellEnd"/>
-      <w:r>
-        <w:rPr>
-          <w:rFonts w:ascii="Times New Roman" w:hAnsi="Times New Roman"/>
-          <w:szCs w:val="24"/>
-        </w:rPr>
-        <w:t xml:space="preserve">.  </w:t>
+        <w:t xml:space="preserve">do estado da aplicação em geral. O Unity utiliza duas linguagens de programação para a criação de scripts: C# e UnityScript.  </w:t>
       </w:r>
     </w:p>
     <w:p>
@@ -11669,37 +9653,7 @@
           <w:rFonts w:ascii="Times New Roman" w:hAnsi="Times New Roman"/>
           <w:szCs w:val="24"/>
         </w:rPr>
-        <w:t xml:space="preserve">A fim de criar uma imagem para cada olho e proporcionar a sensação de imersão, são utilizadas duas câmeras (uma para cada olho). De acordo com a documentação oficial do </w:t>
-      </w:r>
-      <w:proofErr w:type="spellStart"/>
-      <w:r>
-        <w:rPr>
-          <w:rFonts w:ascii="Times New Roman" w:hAnsi="Times New Roman"/>
-          <w:szCs w:val="24"/>
-        </w:rPr>
-        <w:t>Unity</w:t>
-      </w:r>
-      <w:proofErr w:type="spellEnd"/>
-      <w:r>
-        <w:rPr>
-          <w:rFonts w:ascii="Times New Roman" w:hAnsi="Times New Roman"/>
-          <w:szCs w:val="24"/>
-        </w:rPr>
-        <w:t xml:space="preserve">, para mover ou girar a câmera, é preciso anexar as mesmas à um objeto. Desta forma, ao movimentar o objeto, as câmeras refletirão o movimento. </w:t>
-      </w:r>
-      <w:r>
-        <w:rPr>
-          <w:rFonts w:ascii="Times New Roman" w:hAnsi="Times New Roman"/>
-          <w:szCs w:val="24"/>
-        </w:rPr>
-        <w:t>A</w:t>
-      </w:r>
-      <w:r>
-        <w:rPr>
-          <w:rFonts w:ascii="Times New Roman" w:hAnsi="Times New Roman"/>
-          <w:szCs w:val="24"/>
-        </w:rPr>
-        <w:t xml:space="preserve"> Figura X representa as câmeras anexadas à um cubo. </w:t>
+        <w:t xml:space="preserve">A fim de criar uma imagem para cada olho e proporcionar a sensação de imersão, são utilizadas duas câmeras (uma para cada olho). De acordo com a documentação oficial do Unity, para mover ou girar a câmera, é preciso anexar as mesmas à um objeto. Desta forma, ao movimentar o objeto, as câmeras refletirão o movimento. </w:t>
       </w:r>
     </w:p>
     <w:p>
@@ -11715,17 +9669,11 @@
           <w:numId w:val="1"/>
         </w:numPr>
       </w:pPr>
-      <w:r>
-        <w:t xml:space="preserve">Integração </w:t>
-      </w:r>
-      <w:proofErr w:type="spellStart"/>
-      <w:r>
-        <w:t>Unity</w:t>
-      </w:r>
-      <w:proofErr w:type="spellEnd"/>
-      <w:r>
-        <w:t xml:space="preserve"> e Google VR</w:t>
-      </w:r>
+      <w:bookmarkStart w:id="21" w:name="_Toc468384112"/>
+      <w:r>
+        <w:t>Integração Unity e Google VR</w:t>
+      </w:r>
+      <w:bookmarkEnd w:id="21"/>
     </w:p>
     <w:p>
       <w:pPr>
@@ -11754,165 +9702,35 @@
           <w:rFonts w:ascii="Times New Roman" w:hAnsi="Times New Roman"/>
           <w:szCs w:val="24"/>
         </w:rPr>
-        <w:t xml:space="preserve"> Google </w:t>
-      </w:r>
-      <w:proofErr w:type="spellStart"/>
-      <w:r>
-        <w:rPr>
-          <w:rFonts w:ascii="Times New Roman" w:hAnsi="Times New Roman"/>
-          <w:szCs w:val="24"/>
-        </w:rPr>
-        <w:t>Cardboard</w:t>
-      </w:r>
-      <w:proofErr w:type="spellEnd"/>
-      <w:r>
-        <w:rPr>
-          <w:rFonts w:ascii="Times New Roman" w:hAnsi="Times New Roman"/>
-          <w:szCs w:val="24"/>
-        </w:rPr>
-        <w:t xml:space="preserve"> e o </w:t>
-      </w:r>
-      <w:proofErr w:type="spellStart"/>
-      <w:r>
-        <w:rPr>
-          <w:rFonts w:ascii="Times New Roman" w:hAnsi="Times New Roman"/>
-          <w:szCs w:val="24"/>
-        </w:rPr>
-        <w:t>Daydream</w:t>
-      </w:r>
-      <w:proofErr w:type="spellEnd"/>
-      <w:r>
-        <w:rPr>
-          <w:rFonts w:ascii="Times New Roman" w:hAnsi="Times New Roman"/>
-          <w:szCs w:val="24"/>
-        </w:rPr>
-        <w:t xml:space="preserve">, o </w:t>
-      </w:r>
-      <w:proofErr w:type="spellStart"/>
-      <w:r>
-        <w:rPr>
-          <w:rFonts w:ascii="Times New Roman" w:hAnsi="Times New Roman"/>
-          <w:szCs w:val="24"/>
-        </w:rPr>
-        <w:t>Unity</w:t>
-      </w:r>
-      <w:proofErr w:type="spellEnd"/>
-      <w:r>
-        <w:rPr>
-          <w:rFonts w:ascii="Times New Roman" w:hAnsi="Times New Roman"/>
-          <w:szCs w:val="24"/>
-        </w:rPr>
-        <w:t xml:space="preserve"> possui integração nativa com o Google VR. Para recursos adicionais, </w:t>
-      </w:r>
-      <w:r>
-        <w:rPr>
-          <w:rFonts w:ascii="Times New Roman" w:hAnsi="Times New Roman"/>
-          <w:szCs w:val="24"/>
-        </w:rPr>
-        <w:t xml:space="preserve">a Google disponibiliza a Google VR SDK (Coleção de desenvolvimento de software) que requere a versão 5.2.1 ou superior do </w:t>
-      </w:r>
-      <w:proofErr w:type="spellStart"/>
-      <w:r>
-        <w:rPr>
-          <w:rFonts w:ascii="Times New Roman" w:hAnsi="Times New Roman"/>
-          <w:szCs w:val="24"/>
-        </w:rPr>
-        <w:t>Unity</w:t>
-      </w:r>
-      <w:proofErr w:type="spellEnd"/>
-      <w:r>
-        <w:rPr>
-          <w:rFonts w:ascii="Times New Roman" w:hAnsi="Times New Roman"/>
-          <w:szCs w:val="24"/>
-        </w:rPr>
-        <w:t xml:space="preserve"> e traz recursos como áudio espacial, suporte para o controle </w:t>
-      </w:r>
-      <w:proofErr w:type="spellStart"/>
-      <w:r>
-        <w:rPr>
-          <w:rFonts w:ascii="Times New Roman" w:hAnsi="Times New Roman"/>
-          <w:szCs w:val="24"/>
-        </w:rPr>
-        <w:t>Daydream</w:t>
-      </w:r>
-      <w:proofErr w:type="spellEnd"/>
-      <w:r>
-        <w:rPr>
-          <w:rFonts w:ascii="Times New Roman" w:hAnsi="Times New Roman"/>
-          <w:szCs w:val="24"/>
-        </w:rPr>
-        <w:t>, ferramentas utilitárias e exemplos</w:t>
-      </w:r>
-      <w:r>
-        <w:rPr>
-          <w:rFonts w:ascii="Times New Roman" w:hAnsi="Times New Roman"/>
-          <w:szCs w:val="24"/>
-        </w:rPr>
-        <w:t xml:space="preserve">.  Segundo a Google (2016), a integração do </w:t>
-      </w:r>
-      <w:proofErr w:type="spellStart"/>
-      <w:r>
-        <w:rPr>
-          <w:rFonts w:ascii="Times New Roman" w:hAnsi="Times New Roman"/>
-          <w:szCs w:val="24"/>
-        </w:rPr>
-        <w:t>Unity</w:t>
-      </w:r>
-      <w:proofErr w:type="spellEnd"/>
-      <w:r>
-        <w:rPr>
-          <w:rFonts w:ascii="Times New Roman" w:hAnsi="Times New Roman"/>
-          <w:szCs w:val="24"/>
-        </w:rPr>
-        <w:t xml:space="preserve"> com o Google VR possibilita a localização da cabeça do usuário, </w:t>
-      </w:r>
-      <w:proofErr w:type="spellStart"/>
-      <w:r>
-        <w:rPr>
-          <w:rFonts w:ascii="Times New Roman" w:hAnsi="Times New Roman"/>
-          <w:szCs w:val="24"/>
-        </w:rPr>
-        <w:t>renderização</w:t>
-      </w:r>
-      <w:proofErr w:type="spellEnd"/>
-      <w:r>
-        <w:rPr>
-          <w:rFonts w:ascii="Times New Roman" w:hAnsi="Times New Roman"/>
-          <w:szCs w:val="24"/>
-        </w:rPr>
-        <w:t xml:space="preserve"> </w:t>
-      </w:r>
-      <w:proofErr w:type="spellStart"/>
-      <w:r>
-        <w:rPr>
-          <w:rFonts w:ascii="Times New Roman" w:hAnsi="Times New Roman"/>
-          <w:szCs w:val="24"/>
-        </w:rPr>
-        <w:t>stereo</w:t>
-      </w:r>
-      <w:proofErr w:type="spellEnd"/>
-      <w:r>
-        <w:rPr>
-          <w:rFonts w:ascii="Times New Roman" w:hAnsi="Times New Roman"/>
-          <w:szCs w:val="24"/>
-        </w:rPr>
-        <w:t xml:space="preserve">, detecção de interações do usuário com o sistema por meio do ímã (Google </w:t>
-      </w:r>
-      <w:proofErr w:type="spellStart"/>
-      <w:r>
-        <w:rPr>
-          <w:rFonts w:ascii="Times New Roman" w:hAnsi="Times New Roman"/>
-          <w:szCs w:val="24"/>
-        </w:rPr>
-        <w:t>Cardboard</w:t>
-      </w:r>
-      <w:proofErr w:type="spellEnd"/>
-      <w:r>
-        <w:rPr>
-          <w:rFonts w:ascii="Times New Roman" w:hAnsi="Times New Roman"/>
-          <w:szCs w:val="24"/>
-        </w:rPr>
-        <w:t xml:space="preserve">) e controle, entre outros. </w:t>
+        <w:t xml:space="preserve"> Google Cardboard e o Daydream, o Unity possui integração nativa com o Google VR. Para recursos adicionais, </w:t>
+      </w:r>
+      <w:r>
+        <w:rPr>
+          <w:rFonts w:ascii="Times New Roman" w:hAnsi="Times New Roman"/>
+          <w:szCs w:val="24"/>
+        </w:rPr>
+        <w:t>a Google disponibiliza a Google VR SDK (Coleção de desenvolvimento de software) que requere a versão 5.2.1 ou superior do Unity</w:t>
+      </w:r>
+      <w:r>
+        <w:rPr>
+          <w:rFonts w:ascii="Times New Roman" w:hAnsi="Times New Roman"/>
+          <w:szCs w:val="24"/>
+        </w:rPr>
+        <w:t xml:space="preserve"> e traz recursos como áudio espacial, suporte para o controle Daydream, ferramentas utilitárias e exemplos</w:t>
+      </w:r>
+      <w:r>
+        <w:rPr>
+          <w:rFonts w:ascii="Times New Roman" w:hAnsi="Times New Roman"/>
+          <w:szCs w:val="24"/>
+        </w:rPr>
+        <w:t xml:space="preserve">.  Segundo a Google (2016), a integração do Unity com o Google VR possibilita a localização da cabeça do usuário, </w:t>
+      </w:r>
+      <w:r>
+        <w:rPr>
+          <w:rFonts w:ascii="Times New Roman" w:hAnsi="Times New Roman"/>
+          <w:szCs w:val="24"/>
+        </w:rPr>
+        <w:t xml:space="preserve">renderização stereo, detecção de interações do usuário com o sistema por meio do ímã (Google Cardboard) e controle, entre outros. </w:t>
       </w:r>
     </w:p>
     <w:p>
@@ -11967,9 +9785,12 @@
           <w:numId w:val="1"/>
         </w:numPr>
       </w:pPr>
-      <w:r>
+      <w:bookmarkStart w:id="22" w:name="_Toc468384113"/>
+      <w:r>
+        <w:lastRenderedPageBreak/>
         <w:t>CAPACETES DE VISUALIZAÇÃO</w:t>
       </w:r>
+      <w:bookmarkEnd w:id="22"/>
     </w:p>
     <w:p/>
     <w:p>
@@ -11987,23 +9808,7 @@
           <w:rFonts w:ascii="Times New Roman" w:hAnsi="Times New Roman"/>
           <w:szCs w:val="24"/>
         </w:rPr>
-        <w:t xml:space="preserve">Para este projeto, serão utilizados dois capacetes de visualização: o Google </w:t>
-      </w:r>
-      <w:proofErr w:type="spellStart"/>
-      <w:r>
-        <w:rPr>
-          <w:rFonts w:ascii="Times New Roman" w:hAnsi="Times New Roman"/>
-          <w:szCs w:val="24"/>
-        </w:rPr>
-        <w:t>Cardboard</w:t>
-      </w:r>
-      <w:proofErr w:type="spellEnd"/>
-      <w:r>
-        <w:rPr>
-          <w:rFonts w:ascii="Times New Roman" w:hAnsi="Times New Roman"/>
-          <w:szCs w:val="24"/>
-        </w:rPr>
-        <w:t xml:space="preserve"> </w:t>
+        <w:t xml:space="preserve">Para este projeto, serão utilizados dois capacetes de visualização: o Google Cardboard </w:t>
       </w:r>
       <w:r>
         <w:rPr>
@@ -12052,44 +9857,7 @@
           <w:sz w:val="22"/>
           <w:szCs w:val="22"/>
         </w:rPr>
-        <w:lastRenderedPageBreak/>
-        <w:t xml:space="preserve">O Google </w:t>
-      </w:r>
-      <w:proofErr w:type="spellStart"/>
-      <w:r>
-        <w:rPr>
-          <w:rFonts w:ascii="Times New Roman" w:hAnsi="Times New Roman"/>
-          <w:sz w:val="22"/>
-          <w:szCs w:val="22"/>
-        </w:rPr>
-        <w:t>Cardboard</w:t>
-      </w:r>
-      <w:proofErr w:type="spellEnd"/>
-      <w:r>
-        <w:rPr>
-          <w:rFonts w:ascii="Times New Roman" w:hAnsi="Times New Roman"/>
-          <w:sz w:val="22"/>
-          <w:szCs w:val="22"/>
-        </w:rPr>
-        <w:t xml:space="preserve"> proporciona experiências de imersão para todas as pessoas de uma forma simples e barata. Você pode montar seu próprio visualizador ou comprar um visualizador certificado com o selo “Funciona com o Google </w:t>
-      </w:r>
-      <w:proofErr w:type="spellStart"/>
-      <w:r>
-        <w:rPr>
-          <w:rFonts w:ascii="Times New Roman" w:hAnsi="Times New Roman"/>
-          <w:sz w:val="22"/>
-          <w:szCs w:val="22"/>
-        </w:rPr>
-        <w:t>Cardboard</w:t>
-      </w:r>
-      <w:proofErr w:type="spellEnd"/>
-      <w:r>
-        <w:rPr>
-          <w:rFonts w:ascii="Times New Roman" w:hAnsi="Times New Roman"/>
-          <w:sz w:val="22"/>
-          <w:szCs w:val="22"/>
-        </w:rPr>
-        <w:t>” para ficar a apenas um passo de ter a realidade virtual no seu smartphone (GOOGLE, [2015?]).</w:t>
+        <w:t>O Google Cardboard proporciona experiências de imersão para todas as pessoas de uma forma simples e barata. Você pode montar seu próprio visualizador ou comprar um visualizador certificado com o selo “Funciona com o Google Cardboard” para ficar a apenas um passo de ter a realidade virtual no seu smartphone (GOOGLE, [2015?]).</w:t>
       </w:r>
     </w:p>
     <w:p>
@@ -12100,107 +9868,9 @@
         <w:jc w:val="center"/>
         <w:rPr>
           <w:rFonts w:ascii="Times New Roman" w:hAnsi="Times New Roman"/>
-        </w:rPr>
-      </w:pPr>
-      <w:r>
-        <w:rPr>
-          <w:rFonts w:ascii="Times New Roman" w:hAnsi="Times New Roman"/>
-        </w:rPr>
-        <w:t xml:space="preserve">Figura 1 – Google </w:t>
-      </w:r>
-      <w:proofErr w:type="spellStart"/>
-      <w:r>
-        <w:rPr>
-          <w:rFonts w:ascii="Times New Roman" w:hAnsi="Times New Roman"/>
-        </w:rPr>
-        <w:t>Cardboard</w:t>
-      </w:r>
-      <w:proofErr w:type="spellEnd"/>
-    </w:p>
-    <w:p>
-      <w:pPr>
-        <w:pStyle w:val="PargrafodaLista"/>
-        <w:spacing w:line="360" w:lineRule="auto"/>
-        <w:ind w:left="705"/>
-        <w:jc w:val="center"/>
-        <w:rPr>
-          <w:rFonts w:ascii="Times New Roman" w:hAnsi="Times New Roman"/>
-        </w:rPr>
-      </w:pPr>
-      <w:r>
-        <w:rPr>
-          <w:noProof/>
-        </w:rPr>
-        <w:drawing>
-          <wp:inline distT="0" distB="0" distL="0" distR="0" wp14:anchorId="0BC8A78B" wp14:editId="2BD03632">
-            <wp:extent cx="2486372" cy="2095792"/>
-            <wp:effectExtent l="0" t="0" r="9525" b="0"/>
-            <wp:docPr id="7" name="Imagem 7"/>
-            <wp:cNvGraphicFramePr>
-              <a:graphicFrameLocks xmlns:a="http://schemas.openxmlformats.org/drawingml/2006/main" noChangeAspect="1"/>
-            </wp:cNvGraphicFramePr>
-            <a:graphic xmlns:a="http://schemas.openxmlformats.org/drawingml/2006/main">
-              <a:graphicData uri="http://schemas.openxmlformats.org/drawingml/2006/picture">
-                <pic:pic xmlns:pic="http://schemas.openxmlformats.org/drawingml/2006/picture">
-                  <pic:nvPicPr>
-                    <pic:cNvPr id="7" name="google cardboard.PNG"/>
-                    <pic:cNvPicPr/>
-                  </pic:nvPicPr>
-                  <pic:blipFill>
-                    <a:blip r:embed="rId20">
-                      <a:extLst>
-                        <a:ext uri="{28A0092B-C50C-407E-A947-70E740481C1C}">
-                          <a14:useLocalDpi xmlns:a14="http://schemas.microsoft.com/office/drawing/2010/main" val="0"/>
-                        </a:ext>
-                      </a:extLst>
-                    </a:blip>
-                    <a:stretch>
-                      <a:fillRect/>
-                    </a:stretch>
-                  </pic:blipFill>
-                  <pic:spPr>
-                    <a:xfrm>
-                      <a:off x="0" y="0"/>
-                      <a:ext cx="2486372" cy="2095792"/>
-                    </a:xfrm>
-                    <a:prstGeom prst="rect">
-                      <a:avLst/>
-                    </a:prstGeom>
-                  </pic:spPr>
-                </pic:pic>
-              </a:graphicData>
-            </a:graphic>
-          </wp:inline>
-        </w:drawing>
-      </w:r>
-    </w:p>
-    <w:p>
-      <w:pPr>
-        <w:pStyle w:val="PargrafodaLista"/>
-        <w:spacing w:line="360" w:lineRule="auto"/>
-        <w:ind w:left="705"/>
-        <w:jc w:val="center"/>
-        <w:rPr>
-          <w:rFonts w:ascii="Times New Roman" w:hAnsi="Times New Roman"/>
           <w:sz w:val="20"/>
         </w:rPr>
       </w:pPr>
-      <w:r>
-        <w:rPr>
-          <w:rFonts w:ascii="Times New Roman" w:hAnsi="Times New Roman"/>
-          <w:sz w:val="20"/>
-        </w:rPr>
-        <w:t xml:space="preserve">Fonte: Google </w:t>
-      </w:r>
-      <w:proofErr w:type="spellStart"/>
-      <w:r>
-        <w:rPr>
-          <w:rFonts w:ascii="Times New Roman" w:hAnsi="Times New Roman"/>
-          <w:sz w:val="20"/>
-        </w:rPr>
-        <w:t>Cardboard</w:t>
-      </w:r>
-      <w:proofErr w:type="spellEnd"/>
     </w:p>
     <w:p>
       <w:pPr>
@@ -12222,21 +9892,25 @@
         <w:rPr>
           <w:rFonts w:ascii="Times New Roman" w:hAnsi="Times New Roman"/>
         </w:rPr>
-        <w:t xml:space="preserve">O Google </w:t>
-      </w:r>
-      <w:proofErr w:type="spellStart"/>
-      <w:r>
-        <w:rPr>
-          <w:rFonts w:ascii="Times New Roman" w:hAnsi="Times New Roman"/>
-        </w:rPr>
-        <w:t>Cardboard</w:t>
-      </w:r>
-      <w:proofErr w:type="spellEnd"/>
-      <w:r>
-        <w:rPr>
-          <w:rFonts w:ascii="Times New Roman" w:hAnsi="Times New Roman"/>
-        </w:rPr>
-        <w:t xml:space="preserve"> pode ser adquirido em diversos modelos como mostra a Figura X ou pode-se montá-lo como ilustra a Figura X.</w:t>
+        <w:t xml:space="preserve">O Google Cardboard </w:t>
+      </w:r>
+      <w:r>
+        <w:rPr>
+          <w:rFonts w:ascii="Times New Roman" w:hAnsi="Times New Roman"/>
+        </w:rPr>
+        <w:t xml:space="preserve">2.0 </w:t>
+      </w:r>
+      <w:r>
+        <w:rPr>
+          <w:rFonts w:ascii="Times New Roman" w:hAnsi="Times New Roman"/>
+        </w:rPr>
+        <w:t>pode ser adquirido em diversos modelos como mostra a Figura X.</w:t>
+      </w:r>
+      <w:r>
+        <w:rPr>
+          <w:rFonts w:ascii="Times New Roman" w:hAnsi="Times New Roman"/>
+        </w:rPr>
+        <w:t xml:space="preserve"> Apesar da primeira versão do Cardboard possuir um modelo pra a montagem do visualizador, o modelo da segunda versão ainda não foi disponibilizado pela empresa, apesar de existir modelos de outras fontes.</w:t>
       </w:r>
     </w:p>
     <w:p>
@@ -12262,16 +9936,8 @@
         <w:rPr>
           <w:rFonts w:ascii="Times New Roman" w:hAnsi="Times New Roman"/>
         </w:rPr>
-        <w:t xml:space="preserve">Figura 3 – Alguns Modelos do Google </w:t>
-      </w:r>
-      <w:proofErr w:type="spellStart"/>
-      <w:r>
-        <w:rPr>
-          <w:rFonts w:ascii="Times New Roman" w:hAnsi="Times New Roman"/>
-        </w:rPr>
-        <w:t>Cardboard</w:t>
-      </w:r>
-      <w:proofErr w:type="spellEnd"/>
+        <w:t>Figura 3 – Alguns Modelos do Google Cardboard</w:t>
+      </w:r>
     </w:p>
     <w:p>
       <w:pPr>
@@ -12303,7 +9969,7 @@
                     <pic:cNvPicPr/>
                   </pic:nvPicPr>
                   <pic:blipFill rotWithShape="1">
-                    <a:blip r:embed="rId21">
+                    <a:blip r:embed="rId20">
                       <a:extLst>
                         <a:ext uri="{28A0092B-C50C-407E-A947-70E740481C1C}">
                           <a14:useLocalDpi xmlns:a14="http://schemas.microsoft.com/office/drawing/2010/main" val="0"/>
@@ -12384,84 +10050,10 @@
     <w:p>
       <w:pPr>
         <w:spacing w:line="360" w:lineRule="auto"/>
-        <w:rPr>
-          <w:rFonts w:ascii="Times New Roman" w:hAnsi="Times New Roman"/>
-        </w:rPr>
-      </w:pPr>
-      <w:r>
-        <w:rPr>
-          <w:rFonts w:ascii="Times New Roman" w:hAnsi="Times New Roman"/>
-          <w:noProof/>
-        </w:rPr>
-        <w:lastRenderedPageBreak/>
-        <w:drawing>
-          <wp:inline distT="0" distB="0" distL="0" distR="0" wp14:anchorId="633EBF0E" wp14:editId="793460B6">
-            <wp:extent cx="5760720" cy="3296920"/>
-            <wp:effectExtent l="0" t="0" r="0" b="0"/>
-            <wp:docPr id="5" name="Imagem 5"/>
-            <wp:cNvGraphicFramePr>
-              <a:graphicFrameLocks xmlns:a="http://schemas.openxmlformats.org/drawingml/2006/main" noChangeAspect="1"/>
-            </wp:cNvGraphicFramePr>
-            <a:graphic xmlns:a="http://schemas.openxmlformats.org/drawingml/2006/main">
-              <a:graphicData uri="http://schemas.openxmlformats.org/drawingml/2006/picture">
-                <pic:pic xmlns:pic="http://schemas.openxmlformats.org/drawingml/2006/picture">
-                  <pic:nvPicPr>
-                    <pic:cNvPr id="5" name="montar.PNG"/>
-                    <pic:cNvPicPr/>
-                  </pic:nvPicPr>
-                  <pic:blipFill>
-                    <a:blip r:embed="rId22">
-                      <a:extLst>
-                        <a:ext uri="{28A0092B-C50C-407E-A947-70E740481C1C}">
-                          <a14:useLocalDpi xmlns:a14="http://schemas.microsoft.com/office/drawing/2010/main" val="0"/>
-                        </a:ext>
-                      </a:extLst>
-                    </a:blip>
-                    <a:stretch>
-                      <a:fillRect/>
-                    </a:stretch>
-                  </pic:blipFill>
-                  <pic:spPr>
-                    <a:xfrm>
-                      <a:off x="0" y="0"/>
-                      <a:ext cx="5760720" cy="3296920"/>
-                    </a:xfrm>
-                    <a:prstGeom prst="rect">
-                      <a:avLst/>
-                    </a:prstGeom>
-                  </pic:spPr>
-                </pic:pic>
-              </a:graphicData>
-            </a:graphic>
-          </wp:inline>
-        </w:drawing>
-      </w:r>
-    </w:p>
-    <w:p>
-      <w:pPr>
-        <w:spacing w:line="360" w:lineRule="auto"/>
         <w:ind w:firstLine="709"/>
         <w:jc w:val="center"/>
         <w:rPr>
           <w:rFonts w:ascii="Times New Roman" w:hAnsi="Times New Roman"/>
-          <w:sz w:val="20"/>
-        </w:rPr>
-      </w:pPr>
-      <w:r>
-        <w:rPr>
-          <w:rFonts w:ascii="Times New Roman" w:hAnsi="Times New Roman"/>
-          <w:sz w:val="20"/>
-        </w:rPr>
-        <w:t>Fonte: TENHA SEU GOOGLE CARDBOARD [2015?]</w:t>
-      </w:r>
-    </w:p>
-    <w:p>
-      <w:pPr>
-        <w:spacing w:line="360" w:lineRule="auto"/>
-        <w:ind w:firstLine="709"/>
-        <w:jc w:val="center"/>
-        <w:rPr>
-          <w:rFonts w:ascii="Times New Roman" w:hAnsi="Times New Roman"/>
         </w:rPr>
       </w:pPr>
     </w:p>
@@ -12480,134 +10072,9 @@
       <w:r>
         <w:rPr>
           <w:rFonts w:ascii="Times New Roman" w:hAnsi="Times New Roman"/>
-        </w:rPr>
-        <w:t>“</w:t>
-      </w:r>
-      <w:r>
-        <w:rPr>
-          <w:rFonts w:ascii="Times New Roman" w:hAnsi="Times New Roman"/>
-          <w:shd w:val="clear" w:color="auto" w:fill="FFFFFF"/>
-        </w:rPr>
-        <w:t>Para criar seu próprio visualizador, você só precisa de alguns itens comuns que podem ser encontrados na sua garagem, na Internet ou em qualquer loja de ferragens: papelão</w:t>
-      </w:r>
-      <w:r>
-        <w:rPr>
-          <w:rFonts w:ascii="Times New Roman" w:hAnsi="Times New Roman"/>
-          <w:shd w:val="clear" w:color="auto" w:fill="FFFFFF"/>
-        </w:rPr>
-        <w:t xml:space="preserve"> (1)</w:t>
-      </w:r>
-      <w:r>
-        <w:rPr>
-          <w:rFonts w:ascii="Times New Roman" w:hAnsi="Times New Roman"/>
-          <w:shd w:val="clear" w:color="auto" w:fill="FFFFFF"/>
-        </w:rPr>
-        <w:t>, lentes</w:t>
-      </w:r>
-      <w:r>
-        <w:rPr>
-          <w:rFonts w:ascii="Times New Roman" w:hAnsi="Times New Roman"/>
-          <w:shd w:val="clear" w:color="auto" w:fill="FFFFFF"/>
-        </w:rPr>
-        <w:t xml:space="preserve"> (2)</w:t>
-      </w:r>
-      <w:r>
-        <w:rPr>
-          <w:rFonts w:ascii="Times New Roman" w:hAnsi="Times New Roman"/>
-          <w:shd w:val="clear" w:color="auto" w:fill="FFFFFF"/>
-        </w:rPr>
-        <w:t>, ímãs</w:t>
-      </w:r>
-      <w:r>
-        <w:rPr>
-          <w:rFonts w:ascii="Times New Roman" w:hAnsi="Times New Roman"/>
-          <w:shd w:val="clear" w:color="auto" w:fill="FFFFFF"/>
-        </w:rPr>
-        <w:t xml:space="preserve"> (3)</w:t>
-      </w:r>
-      <w:r>
-        <w:rPr>
-          <w:rFonts w:ascii="Times New Roman" w:hAnsi="Times New Roman"/>
-          <w:shd w:val="clear" w:color="auto" w:fill="FFFFFF"/>
-        </w:rPr>
-        <w:t xml:space="preserve">, </w:t>
-      </w:r>
-      <w:proofErr w:type="spellStart"/>
-      <w:r>
-        <w:rPr>
-          <w:rFonts w:ascii="Times New Roman" w:hAnsi="Times New Roman"/>
-          <w:shd w:val="clear" w:color="auto" w:fill="FFFFFF"/>
-        </w:rPr>
-        <w:t>velcro</w:t>
-      </w:r>
-      <w:proofErr w:type="spellEnd"/>
-      <w:r>
-        <w:rPr>
-          <w:rFonts w:ascii="Times New Roman" w:hAnsi="Times New Roman"/>
-          <w:shd w:val="clear" w:color="auto" w:fill="FFFFFF"/>
-        </w:rPr>
-        <w:t xml:space="preserve"> (4)</w:t>
-      </w:r>
-      <w:r>
-        <w:rPr>
-          <w:rFonts w:ascii="Times New Roman" w:hAnsi="Times New Roman"/>
-          <w:shd w:val="clear" w:color="auto" w:fill="FFFFFF"/>
-        </w:rPr>
-        <w:t xml:space="preserve"> e um elástico</w:t>
-      </w:r>
-      <w:r>
-        <w:rPr>
-          <w:rFonts w:ascii="Times New Roman" w:hAnsi="Times New Roman"/>
-          <w:shd w:val="clear" w:color="auto" w:fill="FFFFFF"/>
-        </w:rPr>
-        <w:t xml:space="preserve"> (5)</w:t>
-      </w:r>
-      <w:r>
-        <w:rPr>
-          <w:rFonts w:ascii="Times New Roman" w:hAnsi="Times New Roman"/>
-          <w:shd w:val="clear" w:color="auto" w:fill="FFFFFF"/>
-        </w:rPr>
-        <w:t>. ” (TENHA SEU GOOGLE CARDBOARD, [2015?]</w:t>
-      </w:r>
-      <w:r>
-        <w:rPr>
-          <w:rFonts w:ascii="Times New Roman" w:hAnsi="Times New Roman"/>
-          <w:shd w:val="clear" w:color="auto" w:fill="FFFFFF"/>
-        </w:rPr>
-        <w:t>. Além disso, também é necessário um dispositivo móvel (6).</w:t>
-      </w:r>
-    </w:p>
-    <w:p>
-      <w:pPr>
-        <w:spacing w:line="360" w:lineRule="auto"/>
-        <w:rPr>
-          <w:rFonts w:ascii="Times New Roman" w:hAnsi="Times New Roman"/>
-          <w:szCs w:val="24"/>
-        </w:rPr>
-      </w:pPr>
-      <w:r>
-        <w:rPr>
-          <w:rFonts w:ascii="Times New Roman" w:hAnsi="Times New Roman"/>
-          <w:szCs w:val="24"/>
-        </w:rPr>
-        <w:tab/>
-        <w:t xml:space="preserve">Originalmente, o Google </w:t>
-      </w:r>
-      <w:proofErr w:type="spellStart"/>
-      <w:r>
-        <w:rPr>
-          <w:rFonts w:ascii="Times New Roman" w:hAnsi="Times New Roman"/>
-          <w:szCs w:val="24"/>
-        </w:rPr>
-        <w:t>Cardboard</w:t>
-      </w:r>
-      <w:proofErr w:type="spellEnd"/>
-      <w:r>
-        <w:rPr>
-          <w:rFonts w:ascii="Times New Roman" w:hAnsi="Times New Roman"/>
-          <w:szCs w:val="24"/>
-        </w:rPr>
-        <w:t xml:space="preserve"> não possui suporte para </w:t>
+          <w:szCs w:val="24"/>
+        </w:rPr>
+        <w:t xml:space="preserve">Originalmente, o Google Cardboard não possui suporte para </w:t>
       </w:r>
       <w:r>
         <w:rPr>
@@ -12629,6 +10096,13 @@
           <w:szCs w:val="24"/>
         </w:rPr>
         <w:t>visualizador durante toda a experiência em RV, o que dificulta o uso de controle externos já que os mesmos deverão ser utilizados com somente uma das mãos do usuário.</w:t>
+      </w:r>
+      <w:r>
+        <w:rPr>
+          <w:rFonts w:ascii="Times New Roman" w:hAnsi="Times New Roman"/>
+          <w:szCs w:val="24"/>
+        </w:rPr>
+        <w:t xml:space="preserve"> O visualizador comporta smartphones de 4.7 até 5.5 polegadas.</w:t>
       </w:r>
     </w:p>
     <w:p>
@@ -12652,23 +10126,15 @@
           <w:rFonts w:ascii="Times New Roman" w:hAnsi="Times New Roman"/>
           <w:szCs w:val="24"/>
         </w:rPr>
-        <w:t xml:space="preserve">Diferentemente do Google </w:t>
-      </w:r>
-      <w:proofErr w:type="spellStart"/>
-      <w:r>
-        <w:rPr>
-          <w:rFonts w:ascii="Times New Roman" w:hAnsi="Times New Roman"/>
-          <w:szCs w:val="24"/>
-        </w:rPr>
-        <w:t>Cardboard</w:t>
-      </w:r>
-      <w:proofErr w:type="spellEnd"/>
-      <w:r>
-        <w:rPr>
-          <w:rFonts w:ascii="Times New Roman" w:hAnsi="Times New Roman"/>
-          <w:szCs w:val="24"/>
-        </w:rPr>
-        <w:t>, o VR Box possui um compartimento ajustável para a inserção do smartphone (Figura X), possibilitando uma melhor fixação de smartphones de diversos tamanhos</w:t>
+        <w:t xml:space="preserve">Diferentemente do Google Cardboard, o </w:t>
+      </w:r>
+      <w:r>
+        <w:rPr>
+          <w:rFonts w:ascii="Times New Roman" w:hAnsi="Times New Roman"/>
+          <w:szCs w:val="24"/>
+        </w:rPr>
+        <w:lastRenderedPageBreak/>
+        <w:t>VR Box possui um compartimento ajustável para a inserção do smartphone (Figura X), possibilitando uma melhor fixação de smartphones de diversos tamanhos</w:t>
       </w:r>
       <w:r>
         <w:rPr>
@@ -12713,7 +10179,7 @@
       <w:pPr>
         <w:pStyle w:val="Ttulo2"/>
       </w:pPr>
-      <w:bookmarkStart w:id="19" w:name="_Toc460954814"/>
+      <w:bookmarkStart w:id="23" w:name="_Toc468384114"/>
       <w:r>
         <w:t>7.4</w:t>
       </w:r>
@@ -12721,7 +10187,7 @@
         <w:tab/>
         <w:t>DISPOSITIVO MÓVEL</w:t>
       </w:r>
-      <w:bookmarkEnd w:id="19"/>
+      <w:bookmarkEnd w:id="23"/>
     </w:p>
     <w:p>
       <w:pPr>
@@ -12756,82 +10222,13 @@
         <w:rPr>
           <w:rFonts w:ascii="Times New Roman" w:hAnsi="Times New Roman"/>
         </w:rPr>
-        <w:t xml:space="preserve">obter uma experiência completa em RV, é necessário que o dispositivo móvel possua giroscópio e acelerômetro. Caso o visualizador seja o Google </w:t>
-      </w:r>
-      <w:proofErr w:type="spellStart"/>
-      <w:r>
-        <w:rPr>
-          <w:rFonts w:ascii="Times New Roman" w:hAnsi="Times New Roman"/>
-        </w:rPr>
-        <w:t>Cardboard</w:t>
-      </w:r>
-      <w:proofErr w:type="spellEnd"/>
-      <w:r>
-        <w:rPr>
-          <w:rFonts w:ascii="Times New Roman" w:hAnsi="Times New Roman"/>
-        </w:rPr>
-        <w:t xml:space="preserve">, também será </w:t>
-      </w:r>
-      <w:r>
-        <w:rPr>
-          <w:rFonts w:ascii="Times New Roman" w:hAnsi="Times New Roman"/>
-        </w:rPr>
-        <w:lastRenderedPageBreak/>
-        <w:t xml:space="preserve">necessário um </w:t>
-      </w:r>
-      <w:proofErr w:type="spellStart"/>
-      <w:r>
-        <w:rPr>
-          <w:rFonts w:ascii="Times New Roman" w:hAnsi="Times New Roman"/>
-        </w:rPr>
-        <w:t>magnetômetro</w:t>
-      </w:r>
-      <w:proofErr w:type="spellEnd"/>
-      <w:r>
-        <w:rPr>
-          <w:rFonts w:ascii="Times New Roman" w:hAnsi="Times New Roman"/>
-        </w:rPr>
-        <w:t xml:space="preserve"> para que o controle do ímã funcione</w:t>
-      </w:r>
-      <w:r>
-        <w:rPr>
-          <w:rFonts w:ascii="Times New Roman" w:hAnsi="Times New Roman"/>
-        </w:rPr>
-        <w:t xml:space="preserve">. </w:t>
-      </w:r>
-      <w:r>
-        <w:rPr>
-          <w:rFonts w:ascii="Times New Roman" w:hAnsi="Times New Roman"/>
-        </w:rPr>
-        <w:t xml:space="preserve">Ao adquirir o Google </w:t>
-      </w:r>
-      <w:proofErr w:type="spellStart"/>
-      <w:r>
-        <w:rPr>
-          <w:rFonts w:ascii="Times New Roman" w:hAnsi="Times New Roman"/>
-        </w:rPr>
-        <w:t>Cardboard</w:t>
-      </w:r>
-      <w:proofErr w:type="spellEnd"/>
-      <w:r>
-        <w:rPr>
-          <w:rFonts w:ascii="Times New Roman" w:hAnsi="Times New Roman"/>
-        </w:rPr>
-        <w:t xml:space="preserve"> é necessário observar as especificações do visualizador para saber quais tamanhos de telas são suportadas. Segundo a Google (??), a maioria dos aplicativos em RV funcionam com a versão do </w:t>
-      </w:r>
-      <w:proofErr w:type="spellStart"/>
-      <w:r>
-        <w:rPr>
-          <w:rFonts w:ascii="Times New Roman" w:hAnsi="Times New Roman"/>
-        </w:rPr>
-        <w:t>Android</w:t>
-      </w:r>
-      <w:proofErr w:type="spellEnd"/>
-      <w:r>
-        <w:rPr>
-          <w:rFonts w:ascii="Times New Roman" w:hAnsi="Times New Roman"/>
-        </w:rPr>
-        <w:t xml:space="preserve"> 4.1 ou superior. </w:t>
+        <w:t xml:space="preserve">obter uma experiência completa em RV, é necessário que o dispositivo móvel possua giroscópio e acelerômetro. </w:t>
+      </w:r>
+      <w:r>
+        <w:rPr>
+          <w:rFonts w:ascii="Times New Roman" w:hAnsi="Times New Roman"/>
+        </w:rPr>
+        <w:t xml:space="preserve">Ao adquirir o Google Cardboard é necessário observar as especificações do visualizador para saber quais tamanhos de telas são suportadas. Segundo a Google (??), a maioria dos aplicativos em RV funcionam com a versão do Android 4.1 ou superior. </w:t>
       </w:r>
     </w:p>
     <w:p>
@@ -12906,11 +10303,11 @@
           <w:numId w:val="1"/>
         </w:numPr>
       </w:pPr>
-      <w:bookmarkStart w:id="20" w:name="_Toc460954815"/>
+      <w:bookmarkStart w:id="24" w:name="_Toc468384115"/>
       <w:r>
         <w:t>A APLICAÇÃO</w:t>
       </w:r>
-      <w:bookmarkEnd w:id="20"/>
+      <w:bookmarkEnd w:id="24"/>
     </w:p>
     <w:p>
       <w:pPr>
@@ -12920,11 +10317,11 @@
           <w:numId w:val="1"/>
         </w:numPr>
       </w:pPr>
-      <w:bookmarkStart w:id="21" w:name="_Toc460954816"/>
+      <w:bookmarkStart w:id="25" w:name="_Toc468384116"/>
       <w:r>
         <w:t>DESCRIÇÃO DA APLICAÇÃO</w:t>
       </w:r>
-      <w:bookmarkEnd w:id="21"/>
+      <w:bookmarkEnd w:id="25"/>
     </w:p>
     <w:p/>
     <w:p>
@@ -13051,7 +10448,19 @@
         <w:rPr>
           <w:rFonts w:ascii="Times New Roman" w:hAnsi="Times New Roman"/>
         </w:rPr>
-        <w:t xml:space="preserve">overno do Rio de Janeiro publicou </w:t>
+        <w:t xml:space="preserve">overno do Rio de Janeiro </w:t>
+      </w:r>
+      <w:r>
+        <w:rPr>
+          <w:rFonts w:ascii="Times New Roman" w:hAnsi="Times New Roman"/>
+        </w:rPr>
+        <w:t xml:space="preserve">(2016) </w:t>
+      </w:r>
+      <w:r>
+        <w:rPr>
+          <w:rFonts w:ascii="Times New Roman" w:hAnsi="Times New Roman"/>
+        </w:rPr>
+        <w:t xml:space="preserve">publicou </w:t>
       </w:r>
       <w:r>
         <w:rPr>
@@ -13146,6 +10555,7 @@
           <w:szCs w:val="24"/>
           <w:shd w:val="clear" w:color="auto" w:fill="FFFFFF"/>
         </w:rPr>
+        <w:lastRenderedPageBreak/>
         <w:t>Mantenha o saco de lixo bem fechado e fora do alcance de animais até o recolhimento pelo serviço de limpeza urbana. Não jogue lixo em terrenos baldios.</w:t>
       </w:r>
     </w:p>
@@ -13238,7 +10648,6 @@
           <w:szCs w:val="24"/>
           <w:shd w:val="clear" w:color="auto" w:fill="FFFFFF"/>
         </w:rPr>
-        <w:lastRenderedPageBreak/>
         <w:t>Limpe constantemente as calhas, remova tudo que possa impedir a passagem da água, a laje e a piscina de sua casa.</w:t>
       </w:r>
     </w:p>
@@ -13257,7 +10666,7 @@
         <w:spacing w:line="360" w:lineRule="auto"/>
         <w:jc w:val="both"/>
       </w:pPr>
-      <w:hyperlink r:id="rId23" w:history="1">
+      <w:hyperlink r:id="rId21" w:history="1">
         <w:r>
           <w:rPr>
             <w:rStyle w:val="Hyperlink"/>
@@ -13280,11 +10689,11 @@
           <w:numId w:val="1"/>
         </w:numPr>
       </w:pPr>
-      <w:bookmarkStart w:id="22" w:name="_Toc460954817"/>
+      <w:bookmarkStart w:id="26" w:name="_Toc468384117"/>
       <w:r>
         <w:t>AÇÕES</w:t>
       </w:r>
-      <w:bookmarkEnd w:id="22"/>
+      <w:bookmarkEnd w:id="26"/>
     </w:p>
     <w:p/>
     <w:p>
@@ -13601,21 +11010,7 @@
               <w:rPr>
                 <w:rFonts w:ascii="Times New Roman" w:hAnsi="Times New Roman"/>
               </w:rPr>
-              <w:t xml:space="preserve">Toque na tela (Google </w:t>
-            </w:r>
-            <w:proofErr w:type="spellStart"/>
-            <w:r>
-              <w:rPr>
-                <w:rFonts w:ascii="Times New Roman" w:hAnsi="Times New Roman"/>
-              </w:rPr>
-              <w:t>Cardboard</w:t>
-            </w:r>
-            <w:proofErr w:type="spellEnd"/>
-            <w:r>
-              <w:rPr>
-                <w:rFonts w:ascii="Times New Roman" w:hAnsi="Times New Roman"/>
-              </w:rPr>
-              <w:t xml:space="preserve"> 2.0)</w:t>
+              <w:t>Toque na tela (Google Cardboard 2.0)</w:t>
             </w:r>
           </w:p>
         </w:tc>
@@ -13704,7 +11099,14 @@
               <w:rPr>
                 <w:rFonts w:ascii="Times New Roman" w:hAnsi="Times New Roman"/>
               </w:rPr>
-              <w:t>Caminhar até o menu localizado na porta da casa e executar o toque simples</w:t>
+              <w:t xml:space="preserve">Caminhar até o menu localizado na porta da casa e executar o </w:t>
+            </w:r>
+            <w:r>
+              <w:rPr>
+                <w:rFonts w:ascii="Times New Roman" w:hAnsi="Times New Roman"/>
+              </w:rPr>
+              <w:lastRenderedPageBreak/>
+              <w:t>toque simples</w:t>
             </w:r>
           </w:p>
         </w:tc>
@@ -13725,6 +11127,7 @@
               <w:rPr>
                 <w:rFonts w:ascii="Times New Roman" w:hAnsi="Times New Roman"/>
               </w:rPr>
+              <w:lastRenderedPageBreak/>
               <w:t>Controle PS2</w:t>
             </w:r>
           </w:p>
@@ -13841,41 +11244,7 @@
               <w:rPr>
                 <w:rFonts w:ascii="Times New Roman" w:hAnsi="Times New Roman"/>
               </w:rPr>
-              <w:t xml:space="preserve">Controle </w:t>
-            </w:r>
-            <w:proofErr w:type="spellStart"/>
-            <w:r>
-              <w:rPr>
-                <w:rFonts w:ascii="Times New Roman" w:hAnsi="Times New Roman"/>
-              </w:rPr>
-              <w:t>VRBox</w:t>
-            </w:r>
-            <w:proofErr w:type="spellEnd"/>
-          </w:p>
-        </w:tc>
-        <w:tc>
-          <w:tcPr>
-            <w:tcW w:w="1510" w:type="dxa"/>
-          </w:tcPr>
-          <w:p>
-            <w:pPr>
-              <w:spacing w:line="360" w:lineRule="auto"/>
-              <w:rPr>
-                <w:rFonts w:ascii="Times New Roman" w:hAnsi="Times New Roman"/>
-              </w:rPr>
-            </w:pPr>
-            <w:r>
-              <w:rPr>
-                <w:rFonts w:ascii="Times New Roman" w:hAnsi="Times New Roman"/>
-              </w:rPr>
-              <w:t xml:space="preserve">Selecionar o objeto guia e </w:t>
-            </w:r>
-            <w:r>
-              <w:rPr>
-                <w:rFonts w:ascii="Times New Roman" w:hAnsi="Times New Roman"/>
-              </w:rPr>
-              <w:lastRenderedPageBreak/>
-              <w:t>efetuar o clique</w:t>
+              <w:t>Controle VRBox</w:t>
             </w:r>
           </w:p>
         </w:tc>
@@ -13894,15 +11263,7 @@
               <w:rPr>
                 <w:rFonts w:ascii="Times New Roman" w:hAnsi="Times New Roman"/>
               </w:rPr>
-              <w:lastRenderedPageBreak/>
-              <w:t xml:space="preserve">O menor botão </w:t>
-            </w:r>
-            <w:r>
-              <w:rPr>
-                <w:rFonts w:ascii="Times New Roman" w:hAnsi="Times New Roman"/>
-              </w:rPr>
-              <w:lastRenderedPageBreak/>
-              <w:t>localizado na lateral frontal do controle</w:t>
+              <w:t>Selecionar o objeto guia e efetuar o clique</w:t>
             </w:r>
           </w:p>
         </w:tc>
@@ -13921,7 +11282,25 @@
               <w:rPr>
                 <w:rFonts w:ascii="Times New Roman" w:hAnsi="Times New Roman"/>
               </w:rPr>
-              <w:lastRenderedPageBreak/>
+              <w:t>O menor botão localizado na lateral frontal do controle</w:t>
+            </w:r>
+          </w:p>
+        </w:tc>
+        <w:tc>
+          <w:tcPr>
+            <w:tcW w:w="1510" w:type="dxa"/>
+          </w:tcPr>
+          <w:p>
+            <w:pPr>
+              <w:spacing w:line="360" w:lineRule="auto"/>
+              <w:rPr>
+                <w:rFonts w:ascii="Times New Roman" w:hAnsi="Times New Roman"/>
+              </w:rPr>
+            </w:pPr>
+            <w:r>
+              <w:rPr>
+                <w:rFonts w:ascii="Times New Roman" w:hAnsi="Times New Roman"/>
+              </w:rPr>
               <w:t>Olhar para o objeto</w:t>
             </w:r>
           </w:p>
@@ -13941,14 +11320,7 @@
               <w:rPr>
                 <w:rFonts w:ascii="Times New Roman" w:hAnsi="Times New Roman"/>
               </w:rPr>
-              <w:t xml:space="preserve">O maior botão </w:t>
-            </w:r>
-            <w:r>
-              <w:rPr>
-                <w:rFonts w:ascii="Times New Roman" w:hAnsi="Times New Roman"/>
-              </w:rPr>
-              <w:lastRenderedPageBreak/>
-              <w:t>localizado na lateral frontal do controle</w:t>
+              <w:t>O maior botão localizado na lateral frontal do controle</w:t>
             </w:r>
           </w:p>
         </w:tc>
@@ -13967,7 +11339,6 @@
               <w:rPr>
                 <w:rFonts w:ascii="Times New Roman" w:hAnsi="Times New Roman"/>
               </w:rPr>
-              <w:lastRenderedPageBreak/>
               <w:t>Botão C</w:t>
             </w:r>
           </w:p>
@@ -14121,9 +11492,11 @@
           <w:numId w:val="1"/>
         </w:numPr>
       </w:pPr>
+      <w:bookmarkStart w:id="27" w:name="_Toc468384118"/>
       <w:r>
         <w:t>ESTRUTURA LÓGICA</w:t>
       </w:r>
+      <w:bookmarkEnd w:id="27"/>
     </w:p>
     <w:p>
       <w:pPr>
@@ -14169,35 +11542,7 @@
         <w:rPr>
           <w:rFonts w:ascii="Times New Roman" w:hAnsi="Times New Roman"/>
         </w:rPr>
-        <w:t xml:space="preserve"> e a ação. Cada objeto no </w:t>
-      </w:r>
-      <w:proofErr w:type="spellStart"/>
-      <w:r>
-        <w:rPr>
-          <w:rFonts w:ascii="Times New Roman" w:hAnsi="Times New Roman"/>
-        </w:rPr>
-        <w:t>Unity</w:t>
-      </w:r>
-      <w:proofErr w:type="spellEnd"/>
-      <w:r>
-        <w:rPr>
-          <w:rFonts w:ascii="Times New Roman" w:hAnsi="Times New Roman"/>
-        </w:rPr>
-        <w:t xml:space="preserve"> é referenciado no código como um </w:t>
-      </w:r>
-      <w:proofErr w:type="spellStart"/>
-      <w:r>
-        <w:rPr>
-          <w:rFonts w:ascii="Times New Roman" w:hAnsi="Times New Roman"/>
-        </w:rPr>
-        <w:t>GameObject</w:t>
-      </w:r>
-      <w:proofErr w:type="spellEnd"/>
-      <w:r>
-        <w:rPr>
-          <w:rFonts w:ascii="Times New Roman" w:hAnsi="Times New Roman"/>
-        </w:rPr>
-        <w:t xml:space="preserve"> e este representa</w:t>
+        <w:t xml:space="preserve"> e a ação. Cada objeto no Unity é referenciado no código como um GameObject e este representa</w:t>
       </w:r>
       <w:r>
         <w:rPr>
@@ -14233,7 +11578,7 @@
         <w:rPr>
           <w:rFonts w:ascii="Times New Roman" w:hAnsi="Times New Roman"/>
         </w:rPr>
-        <w:t>. A dependência corresponderá ao item que é necessário para executar a ação. Por exemplo, para preencher de terra o vaso de uma planta, é necessário a terra propriamente dita, ou seja, o item “vaso de planta” depende do item “terra” para que a ação seja realizada. Alguns ite</w:t>
+        <w:t>. A dependência corresponderá ao item necessário para executar a ação. Por exemplo, para preencher de terra o vaso de uma planta, é necessário a terra propriamente dita, ou seja, o item “vaso de planta” depende do item “terra” para que a ação seja realizada. Alguns ite</w:t>
       </w:r>
       <w:r>
         <w:rPr>
@@ -14292,7 +11637,8 @@
         </w:numPr>
       </w:pPr>
       <w:r>
-        <w:t>MÉTODO</w:t>
+        <w:lastRenderedPageBreak/>
+        <w:t>Análise dos controles</w:t>
       </w:r>
     </w:p>
     <w:p/>
@@ -14326,35 +11672,7 @@
         <w:rPr>
           <w:rFonts w:ascii="Times New Roman" w:hAnsi="Times New Roman"/>
         </w:rPr>
-        <w:t xml:space="preserve"> uso, </w:t>
-      </w:r>
-      <w:proofErr w:type="spellStart"/>
-      <w:r>
-        <w:rPr>
-          <w:rFonts w:ascii="Times New Roman" w:hAnsi="Times New Roman"/>
-        </w:rPr>
-        <w:t>McNamara</w:t>
-      </w:r>
-      <w:proofErr w:type="spellEnd"/>
-      <w:r>
-        <w:rPr>
-          <w:rFonts w:ascii="Times New Roman" w:hAnsi="Times New Roman"/>
-        </w:rPr>
-        <w:t xml:space="preserve"> e </w:t>
-      </w:r>
-      <w:proofErr w:type="spellStart"/>
-      <w:r>
-        <w:rPr>
-          <w:rFonts w:ascii="Times New Roman" w:hAnsi="Times New Roman"/>
-        </w:rPr>
-        <w:t>Kirakowski</w:t>
-      </w:r>
-      <w:proofErr w:type="spellEnd"/>
-      <w:r>
-        <w:rPr>
-          <w:rFonts w:ascii="Times New Roman" w:hAnsi="Times New Roman"/>
-        </w:rPr>
-        <w:t xml:space="preserve"> (2006) propuseram uma estrutura que se baseia em três aspectos: funcionalidade, experiência e usabilidade. A funcionalidade leva em consideração as características técnicas do dispositivo, experiência foca no relacionamento entre o usuário e a tecnologia e usabilidade foca nas características de interação entre o usuário e o dispositivo. </w:t>
+        <w:t xml:space="preserve"> uso, McNamara e Kirakowski (2006) propuseram uma estrutura que se baseia em três aspectos: funcionalidade, experiência e usabilidade. A funcionalidade leva em consideração as características técnicas do dispositivo, experiência foca no relacionamento entre o usuário e a tecnologia e usabilidade foca nas características de interação entre o usuário e o dispositivo. </w:t>
       </w:r>
     </w:p>
     <w:p>
@@ -14369,65 +11687,20 @@
         <w:rPr>
           <w:rFonts w:ascii="Times New Roman" w:hAnsi="Times New Roman"/>
         </w:rPr>
-        <w:t>Os dispositivos serão avaliados quanto</w:t>
-      </w:r>
-      <w:r>
-        <w:rPr>
-          <w:rFonts w:ascii="Times New Roman" w:hAnsi="Times New Roman"/>
-        </w:rPr>
-        <w:t xml:space="preserve"> às especificações de funcionalidade, u</w:t>
-      </w:r>
-      <w:r>
-        <w:rPr>
-          <w:rFonts w:ascii="Times New Roman" w:hAnsi="Times New Roman"/>
-        </w:rPr>
-        <w:t xml:space="preserve">sabilidade e experiência. A usabilidade será acessada com base em questionários </w:t>
-      </w:r>
-      <w:r>
-        <w:rPr>
-          <w:rFonts w:ascii="Times New Roman" w:hAnsi="Times New Roman"/>
-        </w:rPr>
-        <w:lastRenderedPageBreak/>
-        <w:t>respondidos por X voluntários com idades variando entre X e X anos</w:t>
-      </w:r>
-      <w:r>
-        <w:rPr>
-          <w:rFonts w:ascii="Times New Roman" w:hAnsi="Times New Roman"/>
-        </w:rPr>
-        <w:t xml:space="preserve">. </w:t>
-      </w:r>
-      <w:r>
-        <w:rPr>
-          <w:rFonts w:ascii="Times New Roman" w:hAnsi="Times New Roman"/>
-        </w:rPr>
-        <w:t xml:space="preserve">A análise </w:t>
-      </w:r>
-      <w:r>
-        <w:rPr>
-          <w:rFonts w:ascii="Times New Roman" w:hAnsi="Times New Roman"/>
-        </w:rPr>
-        <w:t>de funcionalidade será feita pela autora onde c</w:t>
-      </w:r>
-      <w:r>
-        <w:rPr>
-          <w:rFonts w:ascii="Times New Roman" w:hAnsi="Times New Roman"/>
-        </w:rPr>
-        <w:t>ada um dos controles será utilizado para interagir com a aplicação desenvolvida e as características pertinentes de cada um serão registradas e posteriormente comparadas.</w:t>
-      </w:r>
-      <w:r>
-        <w:rPr>
-          <w:rFonts w:ascii="Times New Roman" w:hAnsi="Times New Roman"/>
-        </w:rPr>
-        <w:t xml:space="preserve"> Os testes de funcionalidade serão repetidos cinco vezes e o resultado levará em consideração todas as fases de testes. A experiência será analisada tanto pela autora como pelos questionários. </w:t>
-      </w:r>
-    </w:p>
-    <w:p>
-      <w:pPr>
-        <w:spacing w:line="360" w:lineRule="auto"/>
-        <w:rPr>
-          <w:rFonts w:ascii="Times New Roman" w:hAnsi="Times New Roman"/>
-        </w:rPr>
-      </w:pPr>
+        <w:t>Os dispositivos serão avaliados quanto às especificações de funcionalidade, experiência e usabilidade. As análises serão feitas pela autora onde cada um dos controles será utilizado para interagir com a aplicação desenvolvida e as características pertinentes de cada um serão registradas e posteriormente comparadas. Os testes serão repetidos cinco vezes e o resultado levará em consideração todas as fases de testes. Parte das análise</w:t>
+      </w:r>
+      <w:r>
+        <w:rPr>
+          <w:rFonts w:ascii="Times New Roman" w:hAnsi="Times New Roman"/>
+        </w:rPr>
+        <w:t>s</w:t>
+      </w:r>
+      <w:r>
+        <w:rPr>
+          <w:rFonts w:ascii="Times New Roman" w:hAnsi="Times New Roman"/>
+        </w:rPr>
+        <w:t xml:space="preserve"> de usabilidade e experiência serão acessadas com base em questionários respondidos por X voluntários com idades variando entre X e X anos.</w:t>
+      </w:r>
     </w:p>
     <w:p>
       <w:pPr>
@@ -14438,9 +11711,11 @@
         </w:numPr>
         <w:spacing w:line="360" w:lineRule="auto"/>
       </w:pPr>
+      <w:bookmarkStart w:id="28" w:name="_Toc468384120"/>
       <w:r>
         <w:t>Funcionalidade</w:t>
       </w:r>
+      <w:bookmarkEnd w:id="28"/>
     </w:p>
     <w:p>
       <w:pPr>
@@ -14454,35 +11729,7 @@
         <w:rPr>
           <w:rFonts w:ascii="Times New Roman" w:hAnsi="Times New Roman"/>
         </w:rPr>
-        <w:t xml:space="preserve">Segundo </w:t>
-      </w:r>
-      <w:proofErr w:type="spellStart"/>
-      <w:r>
-        <w:rPr>
-          <w:rFonts w:ascii="Times New Roman" w:hAnsi="Times New Roman"/>
-        </w:rPr>
-        <w:t>McNamara</w:t>
-      </w:r>
-      <w:proofErr w:type="spellEnd"/>
-      <w:r>
-        <w:rPr>
-          <w:rFonts w:ascii="Times New Roman" w:hAnsi="Times New Roman"/>
-        </w:rPr>
-        <w:t xml:space="preserve"> e </w:t>
-      </w:r>
-      <w:proofErr w:type="spellStart"/>
-      <w:r>
-        <w:rPr>
-          <w:rFonts w:ascii="Times New Roman" w:hAnsi="Times New Roman"/>
-        </w:rPr>
-        <w:t>Kirakowski</w:t>
-      </w:r>
-      <w:proofErr w:type="spellEnd"/>
-      <w:r>
-        <w:rPr>
-          <w:rFonts w:ascii="Times New Roman" w:hAnsi="Times New Roman"/>
-        </w:rPr>
-        <w:t xml:space="preserve"> (2006), para avaliar a funcionalidade de um dispositivo pode-se analisar a performance, confiabilidade e durabilidade do mesmo. </w:t>
+        <w:t xml:space="preserve">Segundo McNamara e Kirakowski (2006), para avaliar a funcionalidade de um dispositivo pode-se analisar a performance, confiabilidade e durabilidade do mesmo. </w:t>
       </w:r>
       <w:r>
         <w:rPr>
@@ -14552,9 +11799,11 @@
           <w:numId w:val="1"/>
         </w:numPr>
       </w:pPr>
+      <w:bookmarkStart w:id="29" w:name="_Toc468384121"/>
       <w:r>
         <w:t>Experiência</w:t>
       </w:r>
+      <w:bookmarkEnd w:id="29"/>
     </w:p>
     <w:p>
       <w:pPr>
@@ -14580,21 +11829,7 @@
         <w:rPr>
           <w:rFonts w:ascii="Times New Roman" w:hAnsi="Times New Roman"/>
         </w:rPr>
-        <w:t>sfatório e gratificante.” (</w:t>
-      </w:r>
-      <w:proofErr w:type="spellStart"/>
-      <w:r>
-        <w:rPr>
-          <w:rFonts w:ascii="Times New Roman" w:hAnsi="Times New Roman"/>
-        </w:rPr>
-        <w:t>Benyon</w:t>
-      </w:r>
-      <w:proofErr w:type="spellEnd"/>
-      <w:r>
-        <w:rPr>
-          <w:rFonts w:ascii="Times New Roman" w:hAnsi="Times New Roman"/>
-        </w:rPr>
-        <w:t xml:space="preserve">). Tendo em mente </w:t>
+        <w:t xml:space="preserve">sfatório e gratificante.” (Benyon). Tendo em mente </w:t>
       </w:r>
       <w:r>
         <w:rPr>
@@ -14606,7 +11841,14 @@
         <w:rPr>
           <w:rFonts w:ascii="Times New Roman" w:hAnsi="Times New Roman"/>
         </w:rPr>
-        <w:t xml:space="preserve">forem insatisfatórias e se houver problemas para encontrar os botões corretos no controle, já que neste caso poderá ser necessária a remoção do capacete de visualização resultando em uma interrupção da experiência em RV. </w:t>
+        <w:t xml:space="preserve">forem insatisfatórias e se houver problemas para encontrar os botões corretos no controle, já que </w:t>
+      </w:r>
+      <w:r>
+        <w:rPr>
+          <w:rFonts w:ascii="Times New Roman" w:hAnsi="Times New Roman"/>
+        </w:rPr>
+        <w:lastRenderedPageBreak/>
+        <w:t xml:space="preserve">neste caso poderá ser necessária a remoção do capacete de visualização resultando em uma interrupção da experiência em RV. </w:t>
       </w:r>
     </w:p>
     <w:p>
@@ -14638,12 +11880,14 @@
           <w:rFonts w:cs="Times New Roman"/>
         </w:rPr>
       </w:pPr>
+      <w:bookmarkStart w:id="30" w:name="_Toc468384122"/>
       <w:r>
         <w:rPr>
           <w:rFonts w:cs="Times New Roman"/>
         </w:rPr>
         <w:t>Usabilidade</w:t>
       </w:r>
+      <w:bookmarkEnd w:id="30"/>
     </w:p>
     <w:p>
       <w:pPr>
@@ -14675,14 +11919,7 @@
         <w:rPr>
           <w:rFonts w:ascii="Times New Roman" w:hAnsi="Times New Roman"/>
         </w:rPr>
-        <w:t xml:space="preserve">tem como objetivo definir usabilidade e explica como identificar a informação necessária para avaliação de usabilidade de um computador em </w:t>
-      </w:r>
-      <w:r>
-        <w:rPr>
-          <w:rFonts w:ascii="Times New Roman" w:hAnsi="Times New Roman"/>
-        </w:rPr>
-        <w:lastRenderedPageBreak/>
-        <w:t>termos de medidas de dese</w:t>
+        <w:t>tem como objetivo definir usabilidade e explica como identificar a informação necessária para avaliação de usabilidade de um computador em termos de medidas de dese</w:t>
       </w:r>
       <w:r>
         <w:rPr>
@@ -14782,6 +12019,7 @@
       </w:pPr>
       <w:r>
         <w:rPr>
+          <w:noProof/>
           <w:sz w:val="20"/>
         </w:rPr>
         <mc:AlternateContent>
@@ -16198,19 +13436,7 @@
         <w:rPr>
           <w:noProof w:val="0"/>
         </w:rPr>
-        <w:t xml:space="preserve">Figura X </w:t>
-      </w:r>
-      <w:r>
-        <w:rPr>
-          <w:noProof w:val="0"/>
-        </w:rPr>
-        <w:t>– Estrutura de usabilidade</w:t>
-      </w:r>
-      <w:r>
-        <w:rPr>
-          <w:noProof w:val="0"/>
-        </w:rPr>
-        <w:t xml:space="preserve"> (ABNT)</w:t>
+        <w:t>Figura X – Estrutura de usabilidade (ABNT)</w:t>
       </w:r>
     </w:p>
     <w:p>
@@ -16238,10 +13464,12 @@
           <w:lang w:val="en-CA"/>
         </w:rPr>
       </w:pPr>
+      <w:bookmarkStart w:id="31" w:name="_Toc468384123"/>
       <w:r>
         <w:rPr>
           <w:lang w:val="en-CA"/>
         </w:rPr>
+        <w:lastRenderedPageBreak/>
         <w:t>10</w:t>
       </w:r>
       <w:r>
@@ -16251,8 +13479,12 @@
         <w:tab/>
       </w:r>
       <w:r>
+        <w:rPr>
+          <w:lang w:val="en-CA"/>
+        </w:rPr>
         <w:t>Resultados</w:t>
       </w:r>
+      <w:bookmarkEnd w:id="31"/>
     </w:p>
     <w:p>
       <w:pPr>
@@ -16267,8 +13499,6 @@
           <w:lang w:val="en-CA"/>
         </w:rPr>
       </w:pPr>
-      <w:bookmarkStart w:id="23" w:name="_GoBack"/>
-      <w:bookmarkEnd w:id="23"/>
     </w:p>
     <w:p>
       <w:pPr>
@@ -16359,21 +13589,7 @@
         <w:rPr>
           <w:lang w:val="en-CA"/>
         </w:rPr>
-        <w:t xml:space="preserve">“McNamara and </w:t>
-      </w:r>
-      <w:proofErr w:type="spellStart"/>
-      <w:r>
-        <w:rPr>
-          <w:lang w:val="en-CA"/>
-        </w:rPr>
-        <w:t>Kirakowski</w:t>
-      </w:r>
-      <w:proofErr w:type="spellEnd"/>
-      <w:r>
-        <w:rPr>
-          <w:lang w:val="en-CA"/>
-        </w:rPr>
-        <w:t xml:space="preserve"> (2006) propose a three factor model for understanding the interactions between humans and technology, represented in Figure 1.”</w:t>
+        <w:t>“McNamara and Kirakowski (2006) propose a three factor model for understanding the interactions between humans and technology, represented in Figure 1.”</w:t>
       </w:r>
     </w:p>
     <w:p>
@@ -16655,7 +13871,7 @@
                     <pic:cNvPicPr/>
                   </pic:nvPicPr>
                   <pic:blipFill>
-                    <a:blip r:embed="rId24"/>
+                    <a:blip r:embed="rId22"/>
                     <a:stretch>
                       <a:fillRect/>
                     </a:stretch>
@@ -16696,42 +13912,12 @@
           <w:lang w:val="en-CA"/>
         </w:rPr>
       </w:pPr>
-      <w:proofErr w:type="spellStart"/>
       <w:r>
         <w:rPr>
           <w:lang w:val="en-CA"/>
         </w:rPr>
-        <w:t>Natapov</w:t>
-      </w:r>
-      <w:proofErr w:type="spellEnd"/>
-      <w:r>
-        <w:rPr>
-          <w:lang w:val="en-CA"/>
-        </w:rPr>
-        <w:t xml:space="preserve">, </w:t>
-      </w:r>
-      <w:proofErr w:type="spellStart"/>
-      <w:r>
-        <w:rPr>
-          <w:lang w:val="en-CA"/>
-        </w:rPr>
-        <w:t>Castellucci</w:t>
-      </w:r>
-      <w:proofErr w:type="spellEnd"/>
-      <w:r>
-        <w:rPr>
-          <w:lang w:val="en-CA"/>
-        </w:rPr>
-        <w:t xml:space="preserve">, </w:t>
-      </w:r>
-      <w:proofErr w:type="spellStart"/>
-      <w:r>
-        <w:rPr>
-          <w:lang w:val="en-CA"/>
-        </w:rPr>
-        <w:t>MacKenzie</w:t>
-      </w:r>
-      <w:proofErr w:type="spellEnd"/>
+        <w:t>Natapov, Castellucci, MacKenzie</w:t>
+      </w:r>
     </w:p>
     <w:p>
       <w:pPr>
@@ -16766,7 +13952,7 @@
                     <pic:cNvPicPr/>
                   </pic:nvPicPr>
                   <pic:blipFill>
-                    <a:blip r:embed="rId25"/>
+                    <a:blip r:embed="rId23"/>
                     <a:stretch>
                       <a:fillRect/>
                     </a:stretch>
@@ -16807,14 +13993,12 @@
           <w:lang w:val="en-CA"/>
         </w:rPr>
       </w:pPr>
-      <w:proofErr w:type="spellStart"/>
       <w:r>
         <w:rPr>
           <w:lang w:val="en-CA"/>
         </w:rPr>
         <w:t>Heatherly</w:t>
       </w:r>
-      <w:proofErr w:type="spellEnd"/>
     </w:p>
     <w:p>
       <w:pPr>
@@ -16826,115 +14010,18 @@
         <w:rPr>
           <w:lang w:val="en-CA"/>
         </w:rPr>
-        <w:t xml:space="preserve">“A controller is an electronic device that is used as platform for the user input. These controllers have historically been in the form of a keyboard, mouse, console controllers (suck as Xbox’s or </w:t>
-      </w:r>
-      <w:proofErr w:type="spellStart"/>
+        <w:t>“A controller is an electronic device that is used as platform for the user input. These controllers have historically been in the form of a keyboard, mouse, console controllers (suck as Xbox’s or Playstation’s), or several other types of input devices.”</w:t>
+      </w:r>
+    </w:p>
+    <w:p>
       <w:r>
         <w:rPr>
           <w:lang w:val="en-CA"/>
         </w:rPr>
-        <w:t>Playstation’s</w:t>
-      </w:r>
-      <w:proofErr w:type="spellEnd"/>
-      <w:r>
-        <w:rPr>
-          <w:lang w:val="en-CA"/>
-        </w:rPr>
-        <w:t>), or several other types of input devices.”</w:t>
-      </w:r>
-    </w:p>
-    <w:p>
-      <w:r>
-        <w:rPr>
-          <w:lang w:val="en-CA"/>
-        </w:rPr>
-        <w:t xml:space="preserve">“Every video game controller designer has to decide on a </w:t>
-      </w:r>
-      <w:proofErr w:type="spellStart"/>
-      <w:r>
-        <w:rPr>
-          <w:lang w:val="en-CA"/>
-        </w:rPr>
-        <w:t>tradeoff</w:t>
-      </w:r>
-      <w:proofErr w:type="spellEnd"/>
-      <w:r>
-        <w:rPr>
-          <w:lang w:val="en-CA"/>
-        </w:rPr>
-        <w:t xml:space="preserve"> of complexity and usability. As controllers get more complex, so does the process of learning to use the controller, as researched by Microsoft[8]. </w:t>
-      </w:r>
-      <w:proofErr w:type="spellStart"/>
-      <w:r>
-        <w:t>There</w:t>
-      </w:r>
-      <w:proofErr w:type="spellEnd"/>
-      <w:r>
-        <w:t xml:space="preserve"> </w:t>
-      </w:r>
-      <w:proofErr w:type="spellStart"/>
-      <w:r>
-        <w:t>is</w:t>
-      </w:r>
-      <w:proofErr w:type="spellEnd"/>
-      <w:r>
-        <w:t xml:space="preserve"> </w:t>
-      </w:r>
-      <w:proofErr w:type="spellStart"/>
-      <w:r>
-        <w:t>also</w:t>
-      </w:r>
-      <w:proofErr w:type="spellEnd"/>
-      <w:r>
-        <w:t xml:space="preserve"> </w:t>
-      </w:r>
-      <w:proofErr w:type="spellStart"/>
-      <w:r>
-        <w:t>the</w:t>
-      </w:r>
-      <w:proofErr w:type="spellEnd"/>
-      <w:r>
-        <w:t xml:space="preserve"> </w:t>
-      </w:r>
-      <w:proofErr w:type="spellStart"/>
-      <w:r>
-        <w:t>physical</w:t>
-      </w:r>
-      <w:proofErr w:type="spellEnd"/>
-      <w:r>
-        <w:t xml:space="preserve"> </w:t>
-      </w:r>
-      <w:proofErr w:type="spellStart"/>
-      <w:r>
-        <w:t>limitation</w:t>
-      </w:r>
-      <w:proofErr w:type="spellEnd"/>
-      <w:r>
-        <w:t xml:space="preserve"> </w:t>
-      </w:r>
-      <w:proofErr w:type="spellStart"/>
-      <w:r>
-        <w:t>of</w:t>
-      </w:r>
-      <w:proofErr w:type="spellEnd"/>
-      <w:r>
-        <w:t xml:space="preserve"> </w:t>
-      </w:r>
-      <w:proofErr w:type="spellStart"/>
-      <w:r>
-        <w:t>the</w:t>
-      </w:r>
-      <w:proofErr w:type="spellEnd"/>
-      <w:r>
-        <w:t xml:space="preserve"> </w:t>
-      </w:r>
-      <w:proofErr w:type="spellStart"/>
-      <w:r>
-        <w:t>hands</w:t>
-      </w:r>
-      <w:proofErr w:type="spellEnd"/>
-      <w:r>
-        <w:t>.”</w:t>
+        <w:t xml:space="preserve">“Every video game controller designer has to decide on a tradeoff of complexity and usability. As controllers get more complex, so does the process of learning to use the controller, as researched by Microsoft[8]. </w:t>
+      </w:r>
+      <w:r>
+        <w:t>There is also the physical limitation of the hands.”</w:t>
       </w:r>
     </w:p>
     <w:p/>
@@ -16946,27 +14033,14 @@
     </w:p>
     <w:p>
       <w:r>
+        <w:lastRenderedPageBreak/>
         <w:t>“</w:t>
       </w:r>
       <w:r>
         <w:rPr>
           <w:highlight w:val="yellow"/>
         </w:rPr>
-        <w:t xml:space="preserve">De modo a especificar ou medir usabilidade é necessário identificar os objetivos e decompor eficácia, eficiência e satisfação e os componentes do contexto de uso em </w:t>
-      </w:r>
-      <w:proofErr w:type="spellStart"/>
-      <w:r>
-        <w:rPr>
-          <w:highlight w:val="yellow"/>
-        </w:rPr>
-        <w:t>sub-componentes</w:t>
-      </w:r>
-      <w:proofErr w:type="spellEnd"/>
-      <w:r>
-        <w:rPr>
-          <w:highlight w:val="yellow"/>
-        </w:rPr>
-        <w:t xml:space="preserve"> com atributos mensuráveis e verificáveis. Os componentes e o relacionamento entre eles estão ilustrados na figura 1.</w:t>
+        <w:t>De modo a especificar ou medir usabilidade é necessário identificar os objetivos e decompor eficácia, eficiência e satisfação e os componentes do contexto de uso em sub-componentes com atributos mensuráveis e verificáveis. Os componentes e o relacionamento entre eles estão ilustrados na figura 1.</w:t>
       </w:r>
       <w:r>
         <w:t>”</w:t>
@@ -17236,23 +14310,7 @@
           <w:noProof w:val="0"/>
           <w:highlight w:val="yellow"/>
         </w:rPr>
-        <w:t xml:space="preserve">Por exemplo, um vendedor de telefones pode ter o objetivo de “Manter pedidos do cliente”. Este objetivo global pode então ser decomposto em </w:t>
-      </w:r>
-      <w:proofErr w:type="spellStart"/>
-      <w:r>
-        <w:rPr>
-          <w:noProof w:val="0"/>
-          <w:highlight w:val="yellow"/>
-        </w:rPr>
-        <w:t>sub-objetivos</w:t>
-      </w:r>
-      <w:proofErr w:type="spellEnd"/>
-      <w:r>
-        <w:rPr>
-          <w:noProof w:val="0"/>
-          <w:highlight w:val="yellow"/>
-        </w:rPr>
-        <w:t xml:space="preserve"> como:</w:t>
+        <w:t>Por exemplo, um vendedor de telefones pode ter o objetivo de “Manter pedidos do cliente”. Este objetivo global pode então ser decomposto em sub-objetivos como:</w:t>
       </w:r>
     </w:p>
     <w:p>
@@ -17333,40 +14391,26 @@
         <w:rPr>
           <w:highlight w:val="yellow"/>
         </w:rPr>
-        <w:t xml:space="preserve">Convém que sejam descritas as características das tarefas que podem influenciar a usabilidade, p.ex. a </w:t>
-      </w:r>
-      <w:proofErr w:type="spellStart"/>
+        <w:t>Convém que sejam descritas as características das tarefas que podem influenciar a usabilidade, p.ex. a freqüência e a duração de uma tarefa.</w:t>
+      </w:r>
+      <w:r>
+        <w:t>”</w:t>
+      </w:r>
+    </w:p>
+    <w:p>
+      <w:r>
+        <w:t>“</w:t>
+      </w:r>
       <w:r>
         <w:rPr>
           <w:highlight w:val="yellow"/>
         </w:rPr>
-        <w:t>freqüência</w:t>
-      </w:r>
-      <w:proofErr w:type="spellEnd"/>
-      <w:r>
-        <w:rPr>
-          <w:highlight w:val="yellow"/>
-        </w:rPr>
-        <w:t xml:space="preserve"> e a duração de uma tarefa.</w:t>
+        <w:t>Convém que qualquer descrição das atividades e passos envolvidos no desempenho da tarefa estejam relacionados aos objetivos a serem alcançados.</w:t>
       </w:r>
       <w:r>
         <w:t>”</w:t>
       </w:r>
     </w:p>
-    <w:p>
-      <w:r>
-        <w:t>“</w:t>
-      </w:r>
-      <w:r>
-        <w:rPr>
-          <w:highlight w:val="yellow"/>
-        </w:rPr>
-        <w:t>Convém que qualquer descrição das atividades e passos envolvidos no desempenho da tarefa estejam relacionados aos objetivos a serem alcançados.</w:t>
-      </w:r>
-      <w:r>
-        <w:t>”</w:t>
-      </w:r>
-    </w:p>
     <w:p/>
     <w:p>
       <w:r>
@@ -17381,6 +14425,7 @@
         </w:rPr>
       </w:pPr>
       <w:r>
+        <w:lastRenderedPageBreak/>
         <w:t>“</w:t>
       </w:r>
       <w:r>
@@ -17546,39 +14591,98 @@
           <w:noProof w:val="0"/>
           <w:highlight w:val="yellow"/>
         </w:rPr>
-        <w:t xml:space="preserve">Medidas de eficácia relacionadas aos objetivos ou </w:t>
-      </w:r>
-      <w:proofErr w:type="spellStart"/>
+        <w:t>Medidas de eficácia relacionadas aos objetivos ou sub-objetivos do usuário quanto a acurácia e completude com que estes objetivos podem ser alcançados.</w:t>
+      </w:r>
+    </w:p>
+    <w:p>
+      <w:pPr>
+        <w:pStyle w:val="ABNT"/>
+        <w:rPr>
+          <w:noProof w:val="0"/>
+        </w:rPr>
+      </w:pPr>
       <w:r>
         <w:rPr>
           <w:noProof w:val="0"/>
           <w:highlight w:val="yellow"/>
         </w:rPr>
-        <w:t>sub-objetivos</w:t>
-      </w:r>
-      <w:proofErr w:type="spellEnd"/>
+        <w:t>Por exemplo, se o objetivo desejado for reproduzir com acurácia um documento de duas páginas em um formato específico, então a acurácia pode ser especificada ou medida pelo número de erros de ortografia e pelo número de desvios do formato especificado e a completude pelo número de palavras do documento transcrito dividido pelo número de palavras do documento de origem.</w:t>
+      </w:r>
+    </w:p>
+    <w:p>
+      <w:pPr>
+        <w:pStyle w:val="ABNT"/>
+        <w:rPr>
+          <w:noProof w:val="0"/>
+        </w:rPr>
+      </w:pPr>
+      <w:r>
+        <w:rPr>
+          <w:noProof w:val="0"/>
+        </w:rPr>
+        <w:t>”</w:t>
+      </w:r>
+    </w:p>
+    <w:p>
+      <w:pPr>
+        <w:pStyle w:val="ABNT"/>
+        <w:rPr>
+          <w:noProof w:val="0"/>
+        </w:rPr>
+      </w:pPr>
+    </w:p>
+    <w:p>
+      <w:pPr>
+        <w:pStyle w:val="ABNT"/>
+        <w:rPr>
+          <w:noProof w:val="0"/>
+        </w:rPr>
+      </w:pPr>
+      <w:r>
+        <w:rPr>
+          <w:noProof w:val="0"/>
+        </w:rPr>
+        <w:t>Eficiência</w:t>
+      </w:r>
+    </w:p>
+    <w:p>
+      <w:pPr>
+        <w:pStyle w:val="ABNT"/>
+        <w:rPr>
+          <w:noProof w:val="0"/>
+        </w:rPr>
+      </w:pPr>
+      <w:r>
+        <w:rPr>
+          <w:noProof w:val="0"/>
+        </w:rPr>
+        <w:t>“</w:t>
+      </w:r>
       <w:r>
         <w:rPr>
           <w:noProof w:val="0"/>
           <w:highlight w:val="yellow"/>
         </w:rPr>
-        <w:t xml:space="preserve"> do usuário quanto a acurácia e completude com que estes objetivos podem ser alcançados.</w:t>
-      </w:r>
-    </w:p>
-    <w:p>
-      <w:pPr>
-        <w:pStyle w:val="ABNT"/>
+        <w:t>Medidas de eficiência relacionam o nível de eficácia alcançada ao dispêndio de recursos</w:t>
+      </w:r>
+      <w:r>
         <w:rPr>
           <w:noProof w:val="0"/>
         </w:rPr>
-      </w:pPr>
+        <w:t xml:space="preserve">. </w:t>
+      </w:r>
       <w:r>
         <w:rPr>
           <w:noProof w:val="0"/>
           <w:highlight w:val="yellow"/>
         </w:rPr>
-        <w:lastRenderedPageBreak/>
-        <w:t>Por exemplo, se o objetivo desejado for reproduzir com acurácia um documento de duas páginas em um formato específico, então a acurácia pode ser especificada ou medida pelo número de erros de ortografia e pelo número de desvios do formato especificado e a completude pelo número de palavras do documento transcrito dividido pelo número de palavras do documento de origem.</w:t>
+        <w:t>Recursos relevantes podem incluir esforço mental ou físico, tempo, custos materiais ou financeiros.</w:t>
+      </w:r>
+      <w:r>
+        <w:rPr>
+          <w:noProof w:val="0"/>
+        </w:rPr>
+        <w:t>”</w:t>
       </w:r>
     </w:p>
     <w:p>
@@ -17588,33 +14692,19 @@
           <w:noProof w:val="0"/>
         </w:rPr>
       </w:pPr>
-      <w:r>
+    </w:p>
+    <w:p>
+      <w:pPr>
+        <w:pStyle w:val="ABNT"/>
         <w:rPr>
           <w:noProof w:val="0"/>
         </w:rPr>
-        <w:t>”</w:t>
-      </w:r>
-    </w:p>
-    <w:p>
-      <w:pPr>
-        <w:pStyle w:val="ABNT"/>
+      </w:pPr>
+      <w:r>
         <w:rPr>
           <w:noProof w:val="0"/>
         </w:rPr>
-      </w:pPr>
-    </w:p>
-    <w:p>
-      <w:pPr>
-        <w:pStyle w:val="ABNT"/>
-        <w:rPr>
-          <w:noProof w:val="0"/>
-        </w:rPr>
-      </w:pPr>
-      <w:r>
-        <w:rPr>
-          <w:noProof w:val="0"/>
-        </w:rPr>
-        <w:t>Eficiência</w:t>
+        <w:t>Medidas de satisfação</w:t>
       </w:r>
     </w:p>
     <w:p>
@@ -17635,85 +14725,7 @@
           <w:noProof w:val="0"/>
           <w:highlight w:val="yellow"/>
         </w:rPr>
-        <w:t>Medidas de eficiência relacionam o nível de eficácia alcançada ao dispêndio de recursos</w:t>
-      </w:r>
-      <w:r>
-        <w:rPr>
-          <w:noProof w:val="0"/>
-        </w:rPr>
-        <w:t xml:space="preserve">. </w:t>
-      </w:r>
-      <w:r>
-        <w:rPr>
-          <w:noProof w:val="0"/>
-          <w:highlight w:val="yellow"/>
-        </w:rPr>
-        <w:t>Recursos relevantes podem incluir esforço mental ou físico, tempo, custos materiais ou financeiros.</w:t>
-      </w:r>
-      <w:r>
-        <w:rPr>
-          <w:noProof w:val="0"/>
-        </w:rPr>
-        <w:t>”</w:t>
-      </w:r>
-    </w:p>
-    <w:p>
-      <w:pPr>
-        <w:pStyle w:val="ABNT"/>
-        <w:rPr>
-          <w:noProof w:val="0"/>
-        </w:rPr>
-      </w:pPr>
-    </w:p>
-    <w:p>
-      <w:pPr>
-        <w:pStyle w:val="ABNT"/>
-        <w:rPr>
-          <w:noProof w:val="0"/>
-        </w:rPr>
-      </w:pPr>
-      <w:r>
-        <w:rPr>
-          <w:noProof w:val="0"/>
-        </w:rPr>
-        <w:t>Medidas de satisfação</w:t>
-      </w:r>
-    </w:p>
-    <w:p>
-      <w:pPr>
-        <w:pStyle w:val="ABNT"/>
-        <w:rPr>
-          <w:noProof w:val="0"/>
-        </w:rPr>
-      </w:pPr>
-      <w:r>
-        <w:rPr>
-          <w:noProof w:val="0"/>
-        </w:rPr>
-        <w:t>“</w:t>
-      </w:r>
-      <w:r>
-        <w:rPr>
-          <w:noProof w:val="0"/>
-          <w:highlight w:val="yellow"/>
-        </w:rPr>
-        <w:t xml:space="preserve">A satisfação pode ser avaliada/estimada por medidas subjetivas ou objetivas. Medidas objetivas podem ser baseadas na observação do comportamento do usuário (p.ex. postura corporal, movimento do corpo, </w:t>
-      </w:r>
-      <w:proofErr w:type="spellStart"/>
-      <w:r>
-        <w:rPr>
-          <w:noProof w:val="0"/>
-          <w:highlight w:val="yellow"/>
-        </w:rPr>
-        <w:t>freqüência</w:t>
-      </w:r>
-      <w:proofErr w:type="spellEnd"/>
-      <w:r>
-        <w:rPr>
-          <w:noProof w:val="0"/>
-          <w:highlight w:val="yellow"/>
-        </w:rPr>
-        <w:t xml:space="preserve"> de distração) ou pode ser baseada no monitoramento de respostas psicológicas do usuário</w:t>
+        <w:t>A satisfação pode ser avaliada/estimada por medidas subjetivas ou objetivas. Medidas objetivas podem ser baseadas na observação do comportamento do usuário (p.ex. postura corporal, movimento do corpo, freqüência de distração) ou pode ser baseada no monitoramento de respostas psicológicas do usuário</w:t>
       </w:r>
       <w:r>
         <w:rPr>
@@ -17786,11 +14798,11 @@
       <w:pPr>
         <w:pStyle w:val="Ttulo1"/>
       </w:pPr>
-      <w:bookmarkStart w:id="24" w:name="_Toc460954833"/>
+      <w:bookmarkStart w:id="32" w:name="_Toc468384124"/>
       <w:r>
         <w:t>REFERÊNCIAS</w:t>
       </w:r>
-      <w:bookmarkEnd w:id="24"/>
+      <w:bookmarkEnd w:id="32"/>
       <w:r>
         <w:t xml:space="preserve"> </w:t>
       </w:r>
@@ -17857,9 +14869,20 @@
           <w:szCs w:val="24"/>
           <w:lang w:val="en-CA"/>
         </w:rPr>
-        <w:t xml:space="preserve">Pará: VIII Symposium </w:t>
-      </w:r>
-      <w:proofErr w:type="spellStart"/>
+        <w:t>Pará: VIII Symposium onVirtual Reality, 2006.</w:t>
+      </w:r>
+    </w:p>
+    <w:p>
+      <w:pPr>
+        <w:pStyle w:val="Recuodecorpodetexto2"/>
+        <w:spacing w:line="360" w:lineRule="auto"/>
+        <w:ind w:firstLine="0"/>
+        <w:rPr>
+          <w:rFonts w:ascii="Times New Roman" w:hAnsi="Times New Roman"/>
+          <w:color w:val="auto"/>
+          <w:szCs w:val="24"/>
+        </w:rPr>
+      </w:pPr>
       <w:r>
         <w:rPr>
           <w:rFonts w:ascii="Times New Roman" w:hAnsi="Times New Roman"/>
@@ -17867,17 +14890,34 @@
           <w:szCs w:val="24"/>
           <w:lang w:val="en-CA"/>
         </w:rPr>
-        <w:t>onVirtual</w:t>
-      </w:r>
-      <w:proofErr w:type="spellEnd"/>
-      <w:r>
-        <w:rPr>
-          <w:rFonts w:ascii="Times New Roman" w:hAnsi="Times New Roman"/>
+        <w:t xml:space="preserve">BARON, Elizabeth. </w:t>
+      </w:r>
+      <w:r>
+        <w:rPr>
+          <w:rFonts w:ascii="Times New Roman" w:hAnsi="Times New Roman"/>
+          <w:b/>
           <w:color w:val="auto"/>
           <w:szCs w:val="24"/>
           <w:lang w:val="en-CA"/>
         </w:rPr>
-        <w:t xml:space="preserve"> Reality, 2006.</w:t>
+        <w:t>Ford Immersive Vehicle Environment</w:t>
+      </w:r>
+      <w:r>
+        <w:rPr>
+          <w:rFonts w:ascii="Times New Roman" w:hAnsi="Times New Roman"/>
+          <w:color w:val="auto"/>
+          <w:szCs w:val="24"/>
+          <w:lang w:val="en-CA"/>
+        </w:rPr>
+        <w:t xml:space="preserve">. </w:t>
+      </w:r>
+      <w:r>
+        <w:rPr>
+          <w:rFonts w:ascii="Times New Roman" w:hAnsi="Times New Roman"/>
+          <w:color w:val="auto"/>
+          <w:szCs w:val="24"/>
+        </w:rPr>
+        <w:t>Disponível em: http://s2015.siggraph.org/attendees/emerging-technologies/events/ford-immersive-vehicle-environment. Acesso em 16 de maio de 2016. Entrevista concedida ao SIGGRAPH 2015.</w:t>
       </w:r>
     </w:p>
     <w:p>
@@ -17887,18 +14927,19 @@
         <w:ind w:firstLine="0"/>
         <w:rPr>
           <w:rFonts w:ascii="Times New Roman" w:hAnsi="Times New Roman"/>
-          <w:color w:val="auto"/>
-          <w:szCs w:val="24"/>
-        </w:rPr>
-      </w:pPr>
-      <w:r>
-        <w:rPr>
-          <w:rFonts w:ascii="Times New Roman" w:hAnsi="Times New Roman"/>
+          <w:b/>
           <w:color w:val="auto"/>
           <w:szCs w:val="24"/>
           <w:lang w:val="en-CA"/>
         </w:rPr>
-        <w:t xml:space="preserve">BARON, Elizabeth. </w:t>
+      </w:pPr>
+      <w:r>
+        <w:rPr>
+          <w:rFonts w:ascii="Times New Roman" w:hAnsi="Times New Roman"/>
+          <w:color w:val="auto"/>
+          <w:szCs w:val="24"/>
+        </w:rPr>
+        <w:t xml:space="preserve">YOUNGBLUT, Christine. </w:t>
       </w:r>
       <w:r>
         <w:rPr>
@@ -17908,7 +14949,7 @@
           <w:szCs w:val="24"/>
           <w:lang w:val="en-CA"/>
         </w:rPr>
-        <w:t>Ford Immersive Vehicle Environment</w:t>
+        <w:t>Educational Uses of Virtual Reality Technology</w:t>
       </w:r>
       <w:r>
         <w:rPr>
@@ -17917,15 +14958,464 @@
           <w:szCs w:val="24"/>
           <w:lang w:val="en-CA"/>
         </w:rPr>
+        <w:t>. Virginia: Institute for defense analyses</w:t>
+      </w:r>
+      <w:r>
+        <w:rPr>
+          <w:rFonts w:ascii="Times New Roman" w:hAnsi="Times New Roman"/>
+          <w:color w:val="auto"/>
+          <w:szCs w:val="24"/>
+          <w:lang w:val="en-CA"/>
+        </w:rPr>
+        <w:t>,</w:t>
+      </w:r>
+      <w:r>
+        <w:rPr>
+          <w:rFonts w:ascii="Times New Roman" w:hAnsi="Times New Roman"/>
+          <w:b/>
+          <w:color w:val="auto"/>
+          <w:szCs w:val="24"/>
+          <w:lang w:val="en-CA"/>
+        </w:rPr>
+        <w:t xml:space="preserve"> </w:t>
+      </w:r>
+      <w:r>
+        <w:rPr>
+          <w:rFonts w:ascii="Times New Roman" w:hAnsi="Times New Roman"/>
+          <w:color w:val="auto"/>
+          <w:szCs w:val="24"/>
+          <w:lang w:val="en-CA"/>
+        </w:rPr>
+        <w:t>1998</w:t>
+      </w:r>
+      <w:r>
+        <w:rPr>
+          <w:rFonts w:ascii="Times New Roman" w:hAnsi="Times New Roman"/>
+          <w:b/>
+          <w:color w:val="auto"/>
+          <w:szCs w:val="24"/>
+          <w:lang w:val="en-CA"/>
+        </w:rPr>
+        <w:t>.</w:t>
+      </w:r>
+    </w:p>
+    <w:p>
+      <w:pPr>
+        <w:pStyle w:val="Recuodecorpodetexto2"/>
+        <w:spacing w:line="360" w:lineRule="auto"/>
+        <w:ind w:firstLine="0"/>
+        <w:rPr>
+          <w:rFonts w:ascii="Times New Roman" w:hAnsi="Times New Roman"/>
+          <w:b/>
+          <w:color w:val="auto"/>
+          <w:szCs w:val="24"/>
+          <w:lang w:val="en-CA"/>
+        </w:rPr>
+      </w:pPr>
+      <w:r>
+        <w:rPr>
+          <w:rFonts w:ascii="Times New Roman" w:hAnsi="Times New Roman"/>
+          <w:color w:val="auto"/>
+          <w:szCs w:val="24"/>
+          <w:lang w:val="en-CA"/>
+        </w:rPr>
+        <w:t>GALVIN, Conor,</w:t>
+      </w:r>
+      <w:r>
+        <w:rPr>
+          <w:rFonts w:ascii="Times New Roman" w:hAnsi="Times New Roman"/>
+          <w:b/>
+          <w:color w:val="auto"/>
+          <w:szCs w:val="24"/>
+          <w:lang w:val="en-CA"/>
+        </w:rPr>
+        <w:t xml:space="preserve"> A Note on Key Findings. </w:t>
+      </w:r>
+      <w:r>
+        <w:rPr>
+          <w:rFonts w:ascii="Times New Roman" w:hAnsi="Times New Roman"/>
+          <w:color w:val="auto"/>
+          <w:szCs w:val="24"/>
+          <w:lang w:val="en-CA"/>
+        </w:rPr>
+        <w:t>Dublin: MissionV Schools Pilot Programme,</w:t>
+      </w:r>
+      <w:r>
+        <w:rPr>
+          <w:rFonts w:ascii="Times New Roman" w:hAnsi="Times New Roman"/>
+          <w:b/>
+          <w:color w:val="auto"/>
+          <w:szCs w:val="24"/>
+          <w:lang w:val="en-CA"/>
+        </w:rPr>
+        <w:t xml:space="preserve"> </w:t>
+      </w:r>
+      <w:r>
+        <w:rPr>
+          <w:rFonts w:ascii="Times New Roman" w:hAnsi="Times New Roman"/>
+          <w:color w:val="auto"/>
+          <w:szCs w:val="24"/>
+          <w:lang w:val="en-CA"/>
+        </w:rPr>
+        <w:t>2012</w:t>
+      </w:r>
+      <w:r>
+        <w:rPr>
+          <w:rFonts w:ascii="Times New Roman" w:hAnsi="Times New Roman"/>
+          <w:b/>
+          <w:color w:val="auto"/>
+          <w:szCs w:val="24"/>
+          <w:lang w:val="en-CA"/>
+        </w:rPr>
+        <w:t>.</w:t>
+      </w:r>
+    </w:p>
+    <w:p>
+      <w:pPr>
+        <w:pStyle w:val="Recuodecorpodetexto2"/>
+        <w:spacing w:line="360" w:lineRule="auto"/>
+        <w:ind w:firstLine="0"/>
+        <w:rPr>
+          <w:rFonts w:ascii="Times New Roman" w:hAnsi="Times New Roman"/>
+          <w:color w:val="auto"/>
+          <w:szCs w:val="24"/>
+        </w:rPr>
+      </w:pPr>
+      <w:r>
+        <w:rPr>
+          <w:rFonts w:ascii="Times New Roman" w:hAnsi="Times New Roman"/>
+          <w:color w:val="auto"/>
+          <w:szCs w:val="24"/>
+        </w:rPr>
+        <w:t>CARVALHO</w:t>
+      </w:r>
+      <w:r>
+        <w:rPr>
+          <w:rFonts w:ascii="Times New Roman" w:hAnsi="Times New Roman"/>
+          <w:color w:val="auto"/>
+          <w:szCs w:val="24"/>
+        </w:rPr>
+        <w:t>, Hesli de</w:t>
+      </w:r>
+      <w:r>
+        <w:rPr>
+          <w:rFonts w:ascii="Times New Roman" w:hAnsi="Times New Roman"/>
+          <w:color w:val="auto"/>
+          <w:szCs w:val="24"/>
+        </w:rPr>
+        <w:t xml:space="preserve"> Araujo, </w:t>
+      </w:r>
+      <w:r>
+        <w:rPr>
+          <w:rFonts w:ascii="Times New Roman" w:hAnsi="Times New Roman"/>
+          <w:b/>
+          <w:color w:val="auto"/>
+          <w:szCs w:val="24"/>
+        </w:rPr>
+        <w:t>Realidade Virtual em educ</w:t>
+      </w:r>
+      <w:r>
+        <w:rPr>
+          <w:rFonts w:ascii="Times New Roman" w:hAnsi="Times New Roman"/>
+          <w:b/>
+          <w:color w:val="auto"/>
+          <w:szCs w:val="24"/>
+        </w:rPr>
+        <w:t xml:space="preserve">ação: </w:t>
+      </w:r>
+      <w:r>
+        <w:rPr>
+          <w:rFonts w:ascii="Times New Roman" w:hAnsi="Times New Roman"/>
+          <w:color w:val="auto"/>
+          <w:szCs w:val="24"/>
+        </w:rPr>
+        <w:t>um estudo da situação brasileira</w:t>
+      </w:r>
+      <w:r>
+        <w:rPr>
+          <w:rFonts w:ascii="Times New Roman" w:hAnsi="Times New Roman"/>
+          <w:color w:val="auto"/>
+          <w:szCs w:val="24"/>
+        </w:rPr>
+        <w:t>. Minas Gerais,</w:t>
+      </w:r>
+      <w:r>
+        <w:rPr>
+          <w:rFonts w:ascii="Times New Roman" w:hAnsi="Times New Roman"/>
+          <w:color w:val="auto"/>
+          <w:szCs w:val="24"/>
+        </w:rPr>
+        <w:t xml:space="preserve"> 2002.</w:t>
+      </w:r>
+    </w:p>
+    <w:p>
+      <w:pPr>
+        <w:pStyle w:val="Recuodecorpodetexto2"/>
+        <w:spacing w:line="360" w:lineRule="auto"/>
+        <w:ind w:firstLine="0"/>
+        <w:rPr>
+          <w:rFonts w:ascii="Times New Roman" w:hAnsi="Times New Roman"/>
+          <w:color w:val="auto"/>
+          <w:szCs w:val="24"/>
+        </w:rPr>
+      </w:pPr>
+      <w:r>
+        <w:rPr>
+          <w:rFonts w:ascii="Times New Roman" w:hAnsi="Times New Roman"/>
+          <w:color w:val="auto"/>
+          <w:szCs w:val="24"/>
+        </w:rPr>
+        <w:t>GOOGLE CARDBOARD</w:t>
+      </w:r>
+      <w:r>
+        <w:rPr>
+          <w:rFonts w:ascii="Times New Roman" w:hAnsi="Times New Roman"/>
+          <w:color w:val="auto"/>
+          <w:szCs w:val="24"/>
+        </w:rPr>
+        <w:t>.</w:t>
+      </w:r>
+      <w:r>
+        <w:rPr>
+          <w:rFonts w:ascii="Times New Roman" w:hAnsi="Times New Roman"/>
+          <w:color w:val="auto"/>
+          <w:szCs w:val="24"/>
+        </w:rPr>
+        <w:t xml:space="preserve"> </w:t>
+      </w:r>
+      <w:r>
+        <w:rPr>
+          <w:rFonts w:ascii="Times New Roman" w:hAnsi="Times New Roman"/>
+          <w:b/>
+          <w:color w:val="auto"/>
+          <w:szCs w:val="24"/>
+        </w:rPr>
+        <w:t>Tenha o seu Google Cardboard</w:t>
+      </w:r>
+      <w:r>
+        <w:rPr>
+          <w:rFonts w:ascii="Times New Roman" w:hAnsi="Times New Roman"/>
+          <w:color w:val="auto"/>
+          <w:szCs w:val="24"/>
+        </w:rPr>
+        <w:t>.</w:t>
+      </w:r>
+      <w:r>
+        <w:rPr>
+          <w:rFonts w:ascii="Times New Roman" w:hAnsi="Times New Roman"/>
+          <w:color w:val="auto"/>
+          <w:szCs w:val="24"/>
+        </w:rPr>
+        <w:t xml:space="preserve"> </w:t>
+      </w:r>
+      <w:r>
+        <w:rPr>
+          <w:rFonts w:ascii="Times New Roman" w:hAnsi="Times New Roman"/>
+          <w:color w:val="auto"/>
+          <w:szCs w:val="24"/>
+        </w:rPr>
+        <w:t>Disponível em: &lt;https://www.google.com/intl/pt-BR_pt/</w:t>
+      </w:r>
+      <w:r>
+        <w:rPr>
+          <w:rFonts w:ascii="Times New Roman" w:hAnsi="Times New Roman"/>
+          <w:color w:val="auto"/>
+          <w:szCs w:val="24"/>
+        </w:rPr>
+        <w:t>get/cardboard/</w:t>
+      </w:r>
+      <w:r>
+        <w:rPr>
+          <w:rFonts w:ascii="Times New Roman" w:hAnsi="Times New Roman"/>
+          <w:color w:val="auto"/>
+          <w:szCs w:val="24"/>
+        </w:rPr>
+        <w:t>&gt;. Acesso em 25 de abril de 2016.</w:t>
+      </w:r>
+    </w:p>
+    <w:p>
+      <w:pPr>
+        <w:pStyle w:val="Recuodecorpodetexto2"/>
+        <w:spacing w:line="360" w:lineRule="auto"/>
+        <w:ind w:firstLine="0"/>
+        <w:rPr>
+          <w:rFonts w:ascii="Times New Roman" w:hAnsi="Times New Roman"/>
+          <w:color w:val="auto"/>
+          <w:szCs w:val="24"/>
+        </w:rPr>
+      </w:pPr>
+      <w:r>
+        <w:rPr>
+          <w:rFonts w:ascii="Times New Roman" w:hAnsi="Times New Roman"/>
+          <w:color w:val="auto"/>
+          <w:szCs w:val="24"/>
+        </w:rPr>
+        <w:t>RODRIGUES</w:t>
+      </w:r>
+      <w:r>
+        <w:rPr>
+          <w:rFonts w:ascii="Times New Roman" w:hAnsi="Times New Roman"/>
+          <w:color w:val="auto"/>
+          <w:szCs w:val="24"/>
+        </w:rPr>
+        <w:t>, Gessica Palhares</w:t>
+      </w:r>
+      <w:r>
+        <w:rPr>
+          <w:rFonts w:ascii="Times New Roman" w:hAnsi="Times New Roman"/>
+          <w:color w:val="auto"/>
+          <w:szCs w:val="24"/>
+        </w:rPr>
+        <w:t>;</w:t>
+      </w:r>
+      <w:r>
+        <w:rPr>
+          <w:rFonts w:ascii="Times New Roman" w:hAnsi="Times New Roman"/>
+          <w:color w:val="auto"/>
+          <w:szCs w:val="24"/>
+        </w:rPr>
+        <w:t xml:space="preserve"> </w:t>
+      </w:r>
+      <w:r>
+        <w:rPr>
+          <w:rFonts w:ascii="Times New Roman" w:hAnsi="Times New Roman"/>
+          <w:color w:val="auto"/>
+          <w:szCs w:val="24"/>
+        </w:rPr>
+        <w:t>PORTO</w:t>
+      </w:r>
+      <w:r>
+        <w:rPr>
+          <w:rFonts w:ascii="Times New Roman" w:hAnsi="Times New Roman"/>
+          <w:color w:val="auto"/>
+          <w:szCs w:val="24"/>
+        </w:rPr>
+        <w:t xml:space="preserve">, Cristiane </w:t>
+      </w:r>
+      <w:r>
+        <w:rPr>
+          <w:rFonts w:ascii="Times New Roman" w:hAnsi="Times New Roman"/>
+          <w:color w:val="auto"/>
+          <w:szCs w:val="24"/>
+        </w:rPr>
+        <w:t xml:space="preserve">de Magalhães. </w:t>
+      </w:r>
+      <w:r>
+        <w:rPr>
+          <w:rFonts w:ascii="Times New Roman" w:hAnsi="Times New Roman"/>
+          <w:b/>
+          <w:color w:val="auto"/>
+          <w:szCs w:val="24"/>
+        </w:rPr>
+        <w:t xml:space="preserve">Realidade Virtual: </w:t>
+      </w:r>
+      <w:r>
+        <w:rPr>
+          <w:rFonts w:ascii="Times New Roman" w:hAnsi="Times New Roman"/>
+          <w:color w:val="auto"/>
+          <w:szCs w:val="24"/>
+        </w:rPr>
+        <w:t>Conceitos, Evolução, Dispositivos e Aplicações</w:t>
+      </w:r>
+      <w:r>
+        <w:rPr>
+          <w:rFonts w:ascii="Times New Roman" w:hAnsi="Times New Roman"/>
+          <w:color w:val="auto"/>
+          <w:szCs w:val="24"/>
+        </w:rPr>
+        <w:t>. Sergipe: Interfaces C</w:t>
+      </w:r>
+      <w:r>
+        <w:rPr>
+          <w:rFonts w:ascii="Times New Roman" w:hAnsi="Times New Roman"/>
+          <w:color w:val="auto"/>
+          <w:szCs w:val="24"/>
+        </w:rPr>
+        <w:t>ientíficas</w:t>
+      </w:r>
+      <w:r>
+        <w:rPr>
+          <w:rFonts w:ascii="Times New Roman" w:hAnsi="Times New Roman"/>
+          <w:color w:val="auto"/>
+          <w:szCs w:val="24"/>
+        </w:rPr>
+        <w:t>, 2013.</w:t>
+      </w:r>
+    </w:p>
+    <w:p>
+      <w:pPr>
+        <w:pStyle w:val="Recuodecorpodetexto2"/>
+        <w:spacing w:line="360" w:lineRule="auto"/>
+        <w:ind w:firstLine="0"/>
+        <w:rPr>
+          <w:rFonts w:ascii="Times New Roman" w:hAnsi="Times New Roman"/>
+          <w:color w:val="auto"/>
+          <w:szCs w:val="24"/>
+        </w:rPr>
+      </w:pPr>
+      <w:r>
+        <w:rPr>
+          <w:rFonts w:ascii="Times New Roman" w:hAnsi="Times New Roman"/>
+          <w:color w:val="auto"/>
+          <w:szCs w:val="24"/>
+        </w:rPr>
+        <w:t>COUTINHO, Dário</w:t>
+      </w:r>
+      <w:r>
+        <w:rPr>
+          <w:rFonts w:ascii="Times New Roman" w:hAnsi="Times New Roman"/>
+          <w:color w:val="auto"/>
+          <w:szCs w:val="24"/>
+        </w:rPr>
         <w:t xml:space="preserve">. </w:t>
       </w:r>
       <w:r>
         <w:rPr>
           <w:rFonts w:ascii="Times New Roman" w:hAnsi="Times New Roman"/>
-          <w:color w:val="auto"/>
-          <w:szCs w:val="24"/>
-        </w:rPr>
-        <w:t>Disponível em: http://s2015.siggraph.org/attendees/emerging-technologies/events/ford-immersive-vehicle-environment. Acesso em 16 de maio de 2016. Entrevista concedida ao SIGGRAPH 2015.</w:t>
+          <w:b/>
+          <w:color w:val="auto"/>
+          <w:szCs w:val="24"/>
+        </w:rPr>
+        <w:t>O que é Realidade Virtual? Entenda melhor como funciona a tecnologia</w:t>
+      </w:r>
+      <w:r>
+        <w:rPr>
+          <w:rFonts w:ascii="Times New Roman" w:hAnsi="Times New Roman"/>
+          <w:color w:val="auto"/>
+          <w:szCs w:val="24"/>
+        </w:rPr>
+        <w:t xml:space="preserve">. </w:t>
+      </w:r>
+      <w:r>
+        <w:rPr>
+          <w:rFonts w:ascii="Times New Roman" w:hAnsi="Times New Roman"/>
+          <w:color w:val="auto"/>
+          <w:szCs w:val="24"/>
+        </w:rPr>
+        <w:t>Disponível em: &lt;</w:t>
+      </w:r>
+      <w:r>
+        <w:rPr>
+          <w:rFonts w:ascii="Times New Roman" w:hAnsi="Times New Roman"/>
+          <w:szCs w:val="24"/>
+        </w:rPr>
+        <w:t xml:space="preserve"> </w:t>
+      </w:r>
+      <w:r>
+        <w:rPr>
+          <w:rFonts w:ascii="Times New Roman" w:hAnsi="Times New Roman"/>
+          <w:color w:val="auto"/>
+          <w:szCs w:val="24"/>
+        </w:rPr>
+        <w:t xml:space="preserve">http://www.techtudo.com.br/noticias/noticia/2015/09/o-que-e-realidade-virtual-entenda-melhor-como-funciona-a-tecnologia.html&gt;. </w:t>
+      </w:r>
+      <w:r>
+        <w:rPr>
+          <w:rFonts w:ascii="Times New Roman" w:hAnsi="Times New Roman"/>
+          <w:color w:val="auto"/>
+          <w:szCs w:val="24"/>
+        </w:rPr>
+        <w:t>Acesso em 25 de abril de 2016. Entrevista concedida ao Techtudo.</w:t>
       </w:r>
     </w:p>
     <w:p>
@@ -17935,19 +15425,81 @@
         <w:ind w:firstLine="0"/>
         <w:rPr>
           <w:rFonts w:ascii="Times New Roman" w:hAnsi="Times New Roman"/>
+          <w:color w:val="auto"/>
+          <w:szCs w:val="24"/>
+        </w:rPr>
+      </w:pPr>
+      <w:r>
+        <w:rPr>
+          <w:rFonts w:ascii="Times New Roman" w:hAnsi="Times New Roman"/>
+          <w:color w:val="auto"/>
+          <w:szCs w:val="24"/>
+        </w:rPr>
+        <w:t xml:space="preserve">GOOGLE DEVELOPERS. </w:t>
+      </w:r>
+      <w:r>
+        <w:rPr>
+          <w:rFonts w:ascii="Times New Roman" w:hAnsi="Times New Roman"/>
           <w:b/>
           <w:color w:val="auto"/>
           <w:szCs w:val="24"/>
-          <w:lang w:val="en-CA"/>
-        </w:rPr>
-      </w:pPr>
-      <w:r>
-        <w:rPr>
-          <w:rFonts w:ascii="Times New Roman" w:hAnsi="Times New Roman"/>
-          <w:color w:val="auto"/>
-          <w:szCs w:val="24"/>
-        </w:rPr>
-        <w:t xml:space="preserve">YOUNGBLUT, Christine. </w:t>
+        </w:rPr>
+        <w:t>Visão Geral do Cardboard</w:t>
+      </w:r>
+      <w:r>
+        <w:rPr>
+          <w:rFonts w:ascii="Times New Roman" w:hAnsi="Times New Roman"/>
+          <w:color w:val="auto"/>
+          <w:szCs w:val="24"/>
+        </w:rPr>
+        <w:t>.</w:t>
+      </w:r>
+      <w:r>
+        <w:rPr>
+          <w:rFonts w:ascii="Times New Roman" w:hAnsi="Times New Roman"/>
+          <w:color w:val="auto"/>
+          <w:szCs w:val="24"/>
+        </w:rPr>
+        <w:t xml:space="preserve"> Disponível em: &lt;</w:t>
+      </w:r>
+      <w:r>
+        <w:t xml:space="preserve"> </w:t>
+      </w:r>
+      <w:r>
+        <w:rPr>
+          <w:rFonts w:ascii="Times New Roman" w:hAnsi="Times New Roman"/>
+          <w:color w:val="auto"/>
+          <w:szCs w:val="24"/>
+        </w:rPr>
+        <w:t>https://developers.google.com/cardboard/overview</w:t>
+      </w:r>
+      <w:r>
+        <w:rPr>
+          <w:rFonts w:ascii="Times New Roman" w:hAnsi="Times New Roman"/>
+          <w:color w:val="auto"/>
+          <w:szCs w:val="24"/>
+        </w:rPr>
+        <w:t>&gt;. Acesso em 15 de maio de 2016.</w:t>
+      </w:r>
+    </w:p>
+    <w:p>
+      <w:pPr>
+        <w:pStyle w:val="Recuodecorpodetexto2"/>
+        <w:spacing w:line="360" w:lineRule="auto"/>
+        <w:ind w:firstLine="0"/>
+        <w:rPr>
+          <w:rFonts w:ascii="Times New Roman" w:hAnsi="Times New Roman"/>
+          <w:color w:val="auto"/>
+          <w:szCs w:val="24"/>
+        </w:rPr>
+      </w:pPr>
+      <w:r>
+        <w:rPr>
+          <w:rFonts w:ascii="Times New Roman" w:hAnsi="Times New Roman"/>
+          <w:color w:val="auto"/>
+          <w:szCs w:val="24"/>
+        </w:rPr>
+        <w:t xml:space="preserve">DESIGNING FOR GOOGLE CARDBOARD. </w:t>
       </w:r>
       <w:r>
         <w:rPr>
@@ -17955,714 +15507,9 @@
           <w:b/>
           <w:color w:val="auto"/>
           <w:szCs w:val="24"/>
-          <w:lang w:val="en-CA"/>
-        </w:rPr>
-        <w:t>Educational Uses of Virtual Reality Technology</w:t>
-      </w:r>
-      <w:r>
-        <w:rPr>
-          <w:rFonts w:ascii="Times New Roman" w:hAnsi="Times New Roman"/>
-          <w:color w:val="auto"/>
-          <w:szCs w:val="24"/>
-          <w:lang w:val="en-CA"/>
-        </w:rPr>
-        <w:t>. Virginia: Institute for defense analyses</w:t>
-      </w:r>
-      <w:r>
-        <w:rPr>
-          <w:rFonts w:ascii="Times New Roman" w:hAnsi="Times New Roman"/>
-          <w:color w:val="auto"/>
-          <w:szCs w:val="24"/>
-          <w:lang w:val="en-CA"/>
-        </w:rPr>
-        <w:t>,</w:t>
-      </w:r>
-      <w:r>
-        <w:rPr>
-          <w:rFonts w:ascii="Times New Roman" w:hAnsi="Times New Roman"/>
-          <w:b/>
-          <w:color w:val="auto"/>
-          <w:szCs w:val="24"/>
-          <w:lang w:val="en-CA"/>
-        </w:rPr>
-        <w:t xml:space="preserve"> </w:t>
-      </w:r>
-      <w:r>
-        <w:rPr>
-          <w:rFonts w:ascii="Times New Roman" w:hAnsi="Times New Roman"/>
-          <w:color w:val="auto"/>
-          <w:szCs w:val="24"/>
-          <w:lang w:val="en-CA"/>
-        </w:rPr>
-        <w:t>1998</w:t>
-      </w:r>
-      <w:r>
-        <w:rPr>
-          <w:rFonts w:ascii="Times New Roman" w:hAnsi="Times New Roman"/>
-          <w:b/>
-          <w:color w:val="auto"/>
-          <w:szCs w:val="24"/>
-          <w:lang w:val="en-CA"/>
-        </w:rPr>
-        <w:t>.</w:t>
-      </w:r>
-    </w:p>
-    <w:p>
-      <w:pPr>
-        <w:pStyle w:val="Recuodecorpodetexto2"/>
-        <w:spacing w:line="360" w:lineRule="auto"/>
-        <w:ind w:firstLine="0"/>
-        <w:rPr>
-          <w:rFonts w:ascii="Times New Roman" w:hAnsi="Times New Roman"/>
-          <w:b/>
-          <w:color w:val="auto"/>
-          <w:szCs w:val="24"/>
-          <w:lang w:val="en-CA"/>
-        </w:rPr>
-      </w:pPr>
-      <w:r>
-        <w:rPr>
-          <w:rFonts w:ascii="Times New Roman" w:hAnsi="Times New Roman"/>
-          <w:color w:val="auto"/>
-          <w:szCs w:val="24"/>
-          <w:lang w:val="en-CA"/>
-        </w:rPr>
-        <w:t xml:space="preserve">GALVIN, </w:t>
-      </w:r>
-      <w:proofErr w:type="spellStart"/>
-      <w:r>
-        <w:rPr>
-          <w:rFonts w:ascii="Times New Roman" w:hAnsi="Times New Roman"/>
-          <w:color w:val="auto"/>
-          <w:szCs w:val="24"/>
-          <w:lang w:val="en-CA"/>
-        </w:rPr>
-        <w:t>Conor</w:t>
-      </w:r>
-      <w:proofErr w:type="spellEnd"/>
-      <w:r>
-        <w:rPr>
-          <w:rFonts w:ascii="Times New Roman" w:hAnsi="Times New Roman"/>
-          <w:color w:val="auto"/>
-          <w:szCs w:val="24"/>
-          <w:lang w:val="en-CA"/>
-        </w:rPr>
-        <w:t>,</w:t>
-      </w:r>
-      <w:r>
-        <w:rPr>
-          <w:rFonts w:ascii="Times New Roman" w:hAnsi="Times New Roman"/>
-          <w:b/>
-          <w:color w:val="auto"/>
-          <w:szCs w:val="24"/>
-          <w:lang w:val="en-CA"/>
-        </w:rPr>
-        <w:t xml:space="preserve"> A Note on Key Findings. </w:t>
-      </w:r>
-      <w:r>
-        <w:rPr>
-          <w:rFonts w:ascii="Times New Roman" w:hAnsi="Times New Roman"/>
-          <w:color w:val="auto"/>
-          <w:szCs w:val="24"/>
-          <w:lang w:val="en-CA"/>
-        </w:rPr>
-        <w:t xml:space="preserve">Dublin: </w:t>
-      </w:r>
-      <w:proofErr w:type="spellStart"/>
-      <w:r>
-        <w:rPr>
-          <w:rFonts w:ascii="Times New Roman" w:hAnsi="Times New Roman"/>
-          <w:color w:val="auto"/>
-          <w:szCs w:val="24"/>
-          <w:lang w:val="en-CA"/>
-        </w:rPr>
-        <w:t>MissionV</w:t>
-      </w:r>
-      <w:proofErr w:type="spellEnd"/>
-      <w:r>
-        <w:rPr>
-          <w:rFonts w:ascii="Times New Roman" w:hAnsi="Times New Roman"/>
-          <w:color w:val="auto"/>
-          <w:szCs w:val="24"/>
-          <w:lang w:val="en-CA"/>
-        </w:rPr>
-        <w:t xml:space="preserve"> Schools Pilot Programme,</w:t>
-      </w:r>
-      <w:r>
-        <w:rPr>
-          <w:rFonts w:ascii="Times New Roman" w:hAnsi="Times New Roman"/>
-          <w:b/>
-          <w:color w:val="auto"/>
-          <w:szCs w:val="24"/>
-          <w:lang w:val="en-CA"/>
-        </w:rPr>
-        <w:t xml:space="preserve"> </w:t>
-      </w:r>
-      <w:r>
-        <w:rPr>
-          <w:rFonts w:ascii="Times New Roman" w:hAnsi="Times New Roman"/>
-          <w:color w:val="auto"/>
-          <w:szCs w:val="24"/>
-          <w:lang w:val="en-CA"/>
-        </w:rPr>
-        <w:t>2012</w:t>
-      </w:r>
-      <w:r>
-        <w:rPr>
-          <w:rFonts w:ascii="Times New Roman" w:hAnsi="Times New Roman"/>
-          <w:b/>
-          <w:color w:val="auto"/>
-          <w:szCs w:val="24"/>
-          <w:lang w:val="en-CA"/>
-        </w:rPr>
-        <w:t>.</w:t>
-      </w:r>
-    </w:p>
-    <w:p>
-      <w:pPr>
-        <w:pStyle w:val="Recuodecorpodetexto2"/>
-        <w:spacing w:line="360" w:lineRule="auto"/>
-        <w:ind w:firstLine="0"/>
-        <w:rPr>
-          <w:rFonts w:ascii="Times New Roman" w:hAnsi="Times New Roman"/>
-          <w:color w:val="auto"/>
-          <w:szCs w:val="24"/>
-        </w:rPr>
-      </w:pPr>
-      <w:r>
-        <w:rPr>
-          <w:rFonts w:ascii="Times New Roman" w:hAnsi="Times New Roman"/>
-          <w:color w:val="auto"/>
-          <w:szCs w:val="24"/>
-        </w:rPr>
-        <w:t>CARVALHO</w:t>
-      </w:r>
-      <w:r>
-        <w:rPr>
-          <w:rFonts w:ascii="Times New Roman" w:hAnsi="Times New Roman"/>
-          <w:color w:val="auto"/>
-          <w:szCs w:val="24"/>
-        </w:rPr>
-        <w:t xml:space="preserve">, </w:t>
-      </w:r>
-      <w:proofErr w:type="spellStart"/>
-      <w:r>
-        <w:rPr>
-          <w:rFonts w:ascii="Times New Roman" w:hAnsi="Times New Roman"/>
-          <w:color w:val="auto"/>
-          <w:szCs w:val="24"/>
-        </w:rPr>
-        <w:t>Hesli</w:t>
-      </w:r>
-      <w:proofErr w:type="spellEnd"/>
-      <w:r>
-        <w:rPr>
-          <w:rFonts w:ascii="Times New Roman" w:hAnsi="Times New Roman"/>
-          <w:color w:val="auto"/>
-          <w:szCs w:val="24"/>
-        </w:rPr>
-        <w:t xml:space="preserve"> de</w:t>
-      </w:r>
-      <w:r>
-        <w:rPr>
-          <w:rFonts w:ascii="Times New Roman" w:hAnsi="Times New Roman"/>
-          <w:color w:val="auto"/>
-          <w:szCs w:val="24"/>
-        </w:rPr>
-        <w:t xml:space="preserve"> </w:t>
-      </w:r>
-      <w:proofErr w:type="spellStart"/>
-      <w:r>
-        <w:rPr>
-          <w:rFonts w:ascii="Times New Roman" w:hAnsi="Times New Roman"/>
-          <w:color w:val="auto"/>
-          <w:szCs w:val="24"/>
-        </w:rPr>
-        <w:t>Araujo</w:t>
-      </w:r>
-      <w:proofErr w:type="spellEnd"/>
-      <w:r>
-        <w:rPr>
-          <w:rFonts w:ascii="Times New Roman" w:hAnsi="Times New Roman"/>
-          <w:color w:val="auto"/>
-          <w:szCs w:val="24"/>
-        </w:rPr>
-        <w:t xml:space="preserve">, </w:t>
-      </w:r>
-      <w:r>
-        <w:rPr>
-          <w:rFonts w:ascii="Times New Roman" w:hAnsi="Times New Roman"/>
-          <w:b/>
-          <w:color w:val="auto"/>
-          <w:szCs w:val="24"/>
-        </w:rPr>
-        <w:t>Realidade Virtual em educ</w:t>
-      </w:r>
-      <w:r>
-        <w:rPr>
-          <w:rFonts w:ascii="Times New Roman" w:hAnsi="Times New Roman"/>
-          <w:b/>
-          <w:color w:val="auto"/>
-          <w:szCs w:val="24"/>
-        </w:rPr>
-        <w:t xml:space="preserve">ação: </w:t>
-      </w:r>
-      <w:r>
-        <w:rPr>
-          <w:rFonts w:ascii="Times New Roman" w:hAnsi="Times New Roman"/>
-          <w:color w:val="auto"/>
-          <w:szCs w:val="24"/>
-        </w:rPr>
-        <w:t>um estudo da situação brasileira</w:t>
-      </w:r>
-      <w:r>
-        <w:rPr>
-          <w:rFonts w:ascii="Times New Roman" w:hAnsi="Times New Roman"/>
-          <w:color w:val="auto"/>
-          <w:szCs w:val="24"/>
-        </w:rPr>
-        <w:t>. Minas Gerais,</w:t>
-      </w:r>
-      <w:r>
-        <w:rPr>
-          <w:rFonts w:ascii="Times New Roman" w:hAnsi="Times New Roman"/>
-          <w:color w:val="auto"/>
-          <w:szCs w:val="24"/>
-        </w:rPr>
-        <w:t xml:space="preserve"> 2002.</w:t>
-      </w:r>
-    </w:p>
-    <w:p>
-      <w:pPr>
-        <w:pStyle w:val="Recuodecorpodetexto2"/>
-        <w:spacing w:line="360" w:lineRule="auto"/>
-        <w:ind w:firstLine="0"/>
-        <w:rPr>
-          <w:rFonts w:ascii="Times New Roman" w:hAnsi="Times New Roman"/>
-          <w:color w:val="auto"/>
-          <w:szCs w:val="24"/>
-        </w:rPr>
-      </w:pPr>
-      <w:r>
-        <w:rPr>
-          <w:rFonts w:ascii="Times New Roman" w:hAnsi="Times New Roman"/>
-          <w:color w:val="auto"/>
-          <w:szCs w:val="24"/>
-        </w:rPr>
-        <w:t>GOOGLE CARDBOARD</w:t>
-      </w:r>
-      <w:r>
-        <w:rPr>
-          <w:rFonts w:ascii="Times New Roman" w:hAnsi="Times New Roman"/>
-          <w:color w:val="auto"/>
-          <w:szCs w:val="24"/>
-        </w:rPr>
-        <w:t>.</w:t>
-      </w:r>
-      <w:r>
-        <w:rPr>
-          <w:rFonts w:ascii="Times New Roman" w:hAnsi="Times New Roman"/>
-          <w:color w:val="auto"/>
-          <w:szCs w:val="24"/>
-        </w:rPr>
-        <w:t xml:space="preserve"> </w:t>
-      </w:r>
-      <w:r>
-        <w:rPr>
-          <w:rFonts w:ascii="Times New Roman" w:hAnsi="Times New Roman"/>
-          <w:b/>
-          <w:color w:val="auto"/>
-          <w:szCs w:val="24"/>
-        </w:rPr>
-        <w:t xml:space="preserve">Tenha o seu Google </w:t>
-      </w:r>
-      <w:proofErr w:type="spellStart"/>
-      <w:r>
-        <w:rPr>
-          <w:rFonts w:ascii="Times New Roman" w:hAnsi="Times New Roman"/>
-          <w:b/>
-          <w:color w:val="auto"/>
-          <w:szCs w:val="24"/>
-        </w:rPr>
-        <w:t>Cardboard</w:t>
-      </w:r>
-      <w:proofErr w:type="spellEnd"/>
-      <w:r>
-        <w:rPr>
-          <w:rFonts w:ascii="Times New Roman" w:hAnsi="Times New Roman"/>
-          <w:color w:val="auto"/>
-          <w:szCs w:val="24"/>
-        </w:rPr>
-        <w:t>.</w:t>
-      </w:r>
-      <w:r>
-        <w:rPr>
-          <w:rFonts w:ascii="Times New Roman" w:hAnsi="Times New Roman"/>
-          <w:color w:val="auto"/>
-          <w:szCs w:val="24"/>
-        </w:rPr>
-        <w:t xml:space="preserve"> </w:t>
-      </w:r>
-      <w:r>
-        <w:rPr>
-          <w:rFonts w:ascii="Times New Roman" w:hAnsi="Times New Roman"/>
-          <w:color w:val="auto"/>
-          <w:szCs w:val="24"/>
-        </w:rPr>
-        <w:t>Disponível em: &lt;https://www.google.com/intl/pt-BR_pt/</w:t>
-      </w:r>
-      <w:r>
-        <w:rPr>
-          <w:rFonts w:ascii="Times New Roman" w:hAnsi="Times New Roman"/>
-          <w:color w:val="auto"/>
-          <w:szCs w:val="24"/>
-        </w:rPr>
-        <w:t>get/cardboard/</w:t>
-      </w:r>
-      <w:r>
-        <w:rPr>
-          <w:rFonts w:ascii="Times New Roman" w:hAnsi="Times New Roman"/>
-          <w:color w:val="auto"/>
-          <w:szCs w:val="24"/>
-        </w:rPr>
-        <w:t>&gt;. Acesso em 25 de abril de 2016.</w:t>
-      </w:r>
-    </w:p>
-    <w:p>
-      <w:pPr>
-        <w:pStyle w:val="Recuodecorpodetexto2"/>
-        <w:spacing w:line="360" w:lineRule="auto"/>
-        <w:ind w:firstLine="0"/>
-        <w:rPr>
-          <w:rFonts w:ascii="Times New Roman" w:hAnsi="Times New Roman"/>
-          <w:color w:val="auto"/>
-          <w:szCs w:val="24"/>
-        </w:rPr>
-      </w:pPr>
-      <w:r>
-        <w:rPr>
-          <w:rFonts w:ascii="Times New Roman" w:hAnsi="Times New Roman"/>
-          <w:color w:val="auto"/>
-          <w:szCs w:val="24"/>
-        </w:rPr>
-        <w:t>RODRIGUES</w:t>
-      </w:r>
-      <w:r>
-        <w:rPr>
-          <w:rFonts w:ascii="Times New Roman" w:hAnsi="Times New Roman"/>
-          <w:color w:val="auto"/>
-          <w:szCs w:val="24"/>
-        </w:rPr>
-        <w:t xml:space="preserve">, </w:t>
-      </w:r>
-      <w:proofErr w:type="spellStart"/>
-      <w:r>
-        <w:rPr>
-          <w:rFonts w:ascii="Times New Roman" w:hAnsi="Times New Roman"/>
-          <w:color w:val="auto"/>
-          <w:szCs w:val="24"/>
-        </w:rPr>
-        <w:t>Gessica</w:t>
-      </w:r>
-      <w:proofErr w:type="spellEnd"/>
-      <w:r>
-        <w:rPr>
-          <w:rFonts w:ascii="Times New Roman" w:hAnsi="Times New Roman"/>
-          <w:color w:val="auto"/>
-          <w:szCs w:val="24"/>
-        </w:rPr>
-        <w:t xml:space="preserve"> Palhares</w:t>
-      </w:r>
-      <w:r>
-        <w:rPr>
-          <w:rFonts w:ascii="Times New Roman" w:hAnsi="Times New Roman"/>
-          <w:color w:val="auto"/>
-          <w:szCs w:val="24"/>
-        </w:rPr>
-        <w:t>;</w:t>
-      </w:r>
-      <w:r>
-        <w:rPr>
-          <w:rFonts w:ascii="Times New Roman" w:hAnsi="Times New Roman"/>
-          <w:color w:val="auto"/>
-          <w:szCs w:val="24"/>
-        </w:rPr>
-        <w:t xml:space="preserve"> </w:t>
-      </w:r>
-      <w:r>
-        <w:rPr>
-          <w:rFonts w:ascii="Times New Roman" w:hAnsi="Times New Roman"/>
-          <w:color w:val="auto"/>
-          <w:szCs w:val="24"/>
-        </w:rPr>
-        <w:t>PORTO</w:t>
-      </w:r>
-      <w:r>
-        <w:rPr>
-          <w:rFonts w:ascii="Times New Roman" w:hAnsi="Times New Roman"/>
-          <w:color w:val="auto"/>
-          <w:szCs w:val="24"/>
-        </w:rPr>
-        <w:t xml:space="preserve">, Cristiane </w:t>
-      </w:r>
-      <w:r>
-        <w:rPr>
-          <w:rFonts w:ascii="Times New Roman" w:hAnsi="Times New Roman"/>
-          <w:color w:val="auto"/>
-          <w:szCs w:val="24"/>
-        </w:rPr>
-        <w:t xml:space="preserve">de Magalhães. </w:t>
-      </w:r>
-      <w:r>
-        <w:rPr>
-          <w:rFonts w:ascii="Times New Roman" w:hAnsi="Times New Roman"/>
-          <w:b/>
-          <w:color w:val="auto"/>
-          <w:szCs w:val="24"/>
-        </w:rPr>
-        <w:t xml:space="preserve">Realidade Virtual: </w:t>
-      </w:r>
-      <w:r>
-        <w:rPr>
-          <w:rFonts w:ascii="Times New Roman" w:hAnsi="Times New Roman"/>
-          <w:color w:val="auto"/>
-          <w:szCs w:val="24"/>
-        </w:rPr>
-        <w:t>Conceitos, Evolução, Dispositivos e Aplicações</w:t>
-      </w:r>
-      <w:r>
-        <w:rPr>
-          <w:rFonts w:ascii="Times New Roman" w:hAnsi="Times New Roman"/>
-          <w:color w:val="auto"/>
-          <w:szCs w:val="24"/>
-        </w:rPr>
-        <w:t>. Sergipe: Interfaces C</w:t>
-      </w:r>
-      <w:r>
-        <w:rPr>
-          <w:rFonts w:ascii="Times New Roman" w:hAnsi="Times New Roman"/>
-          <w:color w:val="auto"/>
-          <w:szCs w:val="24"/>
-        </w:rPr>
-        <w:t>ientíficas</w:t>
-      </w:r>
-      <w:r>
-        <w:rPr>
-          <w:rFonts w:ascii="Times New Roman" w:hAnsi="Times New Roman"/>
-          <w:color w:val="auto"/>
-          <w:szCs w:val="24"/>
-        </w:rPr>
-        <w:t>, 2013.</w:t>
-      </w:r>
-    </w:p>
-    <w:p>
-      <w:pPr>
-        <w:pStyle w:val="Recuodecorpodetexto2"/>
-        <w:spacing w:line="360" w:lineRule="auto"/>
-        <w:ind w:firstLine="0"/>
-        <w:rPr>
-          <w:rFonts w:ascii="Times New Roman" w:hAnsi="Times New Roman"/>
-          <w:color w:val="auto"/>
-          <w:szCs w:val="24"/>
-        </w:rPr>
-      </w:pPr>
-      <w:r>
-        <w:rPr>
-          <w:rFonts w:ascii="Times New Roman" w:hAnsi="Times New Roman"/>
-          <w:color w:val="auto"/>
-          <w:szCs w:val="24"/>
-        </w:rPr>
-        <w:t>COUTINHO, Dário</w:t>
-      </w:r>
-      <w:r>
-        <w:rPr>
-          <w:rFonts w:ascii="Times New Roman" w:hAnsi="Times New Roman"/>
-          <w:color w:val="auto"/>
-          <w:szCs w:val="24"/>
-        </w:rPr>
-        <w:t xml:space="preserve">. </w:t>
-      </w:r>
-      <w:r>
-        <w:rPr>
-          <w:rFonts w:ascii="Times New Roman" w:hAnsi="Times New Roman"/>
-          <w:b/>
-          <w:color w:val="auto"/>
-          <w:szCs w:val="24"/>
-        </w:rPr>
-        <w:t>O que é Realidade Virtual? Entenda melhor como funciona a tecnologia</w:t>
-      </w:r>
-      <w:r>
-        <w:rPr>
-          <w:rFonts w:ascii="Times New Roman" w:hAnsi="Times New Roman"/>
-          <w:color w:val="auto"/>
-          <w:szCs w:val="24"/>
-        </w:rPr>
-        <w:t xml:space="preserve">. </w:t>
-      </w:r>
-      <w:r>
-        <w:rPr>
-          <w:rFonts w:ascii="Times New Roman" w:hAnsi="Times New Roman"/>
-          <w:color w:val="auto"/>
-          <w:szCs w:val="24"/>
-        </w:rPr>
-        <w:t>Disponível em: &lt;</w:t>
-      </w:r>
-      <w:r>
-        <w:rPr>
-          <w:rFonts w:ascii="Times New Roman" w:hAnsi="Times New Roman"/>
-          <w:szCs w:val="24"/>
-        </w:rPr>
-        <w:t xml:space="preserve"> </w:t>
-      </w:r>
-      <w:r>
-        <w:rPr>
-          <w:rFonts w:ascii="Times New Roman" w:hAnsi="Times New Roman"/>
-          <w:color w:val="auto"/>
-          <w:szCs w:val="24"/>
-        </w:rPr>
-        <w:t xml:space="preserve">http://www.techtudo.com.br/noticias/noticia/2015/09/o-que-e-realidade-virtual-entenda-melhor-como-funciona-a-tecnologia.html&gt;. </w:t>
-      </w:r>
-      <w:r>
-        <w:rPr>
-          <w:rFonts w:ascii="Times New Roman" w:hAnsi="Times New Roman"/>
-          <w:color w:val="auto"/>
-          <w:szCs w:val="24"/>
-        </w:rPr>
-        <w:t xml:space="preserve">Acesso em 25 de abril de 2016. Entrevista concedida ao </w:t>
-      </w:r>
-      <w:proofErr w:type="spellStart"/>
-      <w:r>
-        <w:rPr>
-          <w:rFonts w:ascii="Times New Roman" w:hAnsi="Times New Roman"/>
-          <w:color w:val="auto"/>
-          <w:szCs w:val="24"/>
-        </w:rPr>
-        <w:t>Techtudo</w:t>
-      </w:r>
-      <w:proofErr w:type="spellEnd"/>
-      <w:r>
-        <w:rPr>
-          <w:rFonts w:ascii="Times New Roman" w:hAnsi="Times New Roman"/>
-          <w:color w:val="auto"/>
-          <w:szCs w:val="24"/>
-        </w:rPr>
-        <w:t>.</w:t>
-      </w:r>
-    </w:p>
-    <w:p>
-      <w:pPr>
-        <w:pStyle w:val="Recuodecorpodetexto2"/>
-        <w:spacing w:line="360" w:lineRule="auto"/>
-        <w:ind w:firstLine="0"/>
-        <w:rPr>
-          <w:rFonts w:ascii="Times New Roman" w:hAnsi="Times New Roman"/>
-          <w:color w:val="auto"/>
-          <w:szCs w:val="24"/>
-        </w:rPr>
-      </w:pPr>
-      <w:r>
-        <w:rPr>
-          <w:rFonts w:ascii="Times New Roman" w:hAnsi="Times New Roman"/>
-          <w:color w:val="auto"/>
-          <w:szCs w:val="24"/>
-        </w:rPr>
-        <w:t xml:space="preserve">GOOGLE DEVELOPERS. </w:t>
-      </w:r>
-      <w:r>
-        <w:rPr>
-          <w:rFonts w:ascii="Times New Roman" w:hAnsi="Times New Roman"/>
-          <w:b/>
-          <w:color w:val="auto"/>
-          <w:szCs w:val="24"/>
-        </w:rPr>
-        <w:t xml:space="preserve">Visão Geral do </w:t>
-      </w:r>
-      <w:proofErr w:type="spellStart"/>
-      <w:r>
-        <w:rPr>
-          <w:rFonts w:ascii="Times New Roman" w:hAnsi="Times New Roman"/>
-          <w:b/>
-          <w:color w:val="auto"/>
-          <w:szCs w:val="24"/>
-        </w:rPr>
-        <w:t>Cardboard</w:t>
-      </w:r>
-      <w:proofErr w:type="spellEnd"/>
-      <w:r>
-        <w:rPr>
-          <w:rFonts w:ascii="Times New Roman" w:hAnsi="Times New Roman"/>
-          <w:color w:val="auto"/>
-          <w:szCs w:val="24"/>
-        </w:rPr>
-        <w:t>.</w:t>
-      </w:r>
-      <w:r>
-        <w:rPr>
-          <w:rFonts w:ascii="Times New Roman" w:hAnsi="Times New Roman"/>
-          <w:color w:val="auto"/>
-          <w:szCs w:val="24"/>
-        </w:rPr>
-        <w:t xml:space="preserve"> Disponível em: &lt;</w:t>
-      </w:r>
-      <w:r>
-        <w:t xml:space="preserve"> </w:t>
-      </w:r>
-      <w:r>
-        <w:rPr>
-          <w:rFonts w:ascii="Times New Roman" w:hAnsi="Times New Roman"/>
-          <w:color w:val="auto"/>
-          <w:szCs w:val="24"/>
-        </w:rPr>
-        <w:t>https://developers.google.com/cardboard/overview</w:t>
-      </w:r>
-      <w:r>
-        <w:rPr>
-          <w:rFonts w:ascii="Times New Roman" w:hAnsi="Times New Roman"/>
-          <w:color w:val="auto"/>
-          <w:szCs w:val="24"/>
-        </w:rPr>
-        <w:t>&gt;. Acesso em 15 de maio de 2016.</w:t>
-      </w:r>
-    </w:p>
-    <w:p>
-      <w:pPr>
-        <w:pStyle w:val="Recuodecorpodetexto2"/>
-        <w:spacing w:line="360" w:lineRule="auto"/>
-        <w:ind w:firstLine="0"/>
-        <w:rPr>
-          <w:rFonts w:ascii="Times New Roman" w:hAnsi="Times New Roman"/>
-          <w:color w:val="auto"/>
-          <w:szCs w:val="24"/>
-        </w:rPr>
-      </w:pPr>
-      <w:r>
-        <w:rPr>
-          <w:rFonts w:ascii="Times New Roman" w:hAnsi="Times New Roman"/>
-          <w:color w:val="auto"/>
-          <w:szCs w:val="24"/>
-        </w:rPr>
-        <w:t xml:space="preserve">DESIGNING FOR GOOGLE CARDBOARD. </w:t>
-      </w:r>
-      <w:r>
-        <w:rPr>
-          <w:rFonts w:ascii="Times New Roman" w:hAnsi="Times New Roman"/>
-          <w:b/>
-          <w:color w:val="auto"/>
-          <w:szCs w:val="24"/>
-        </w:rPr>
-        <w:t xml:space="preserve">A new </w:t>
-      </w:r>
-      <w:proofErr w:type="spellStart"/>
-      <w:r>
-        <w:rPr>
-          <w:rFonts w:ascii="Times New Roman" w:hAnsi="Times New Roman"/>
-          <w:b/>
-          <w:color w:val="auto"/>
-          <w:szCs w:val="24"/>
-        </w:rPr>
-        <w:t>dimension</w:t>
-      </w:r>
-      <w:proofErr w:type="spellEnd"/>
+        </w:rPr>
+        <w:t>A new dimension</w:t>
+      </w:r>
       <w:r>
         <w:rPr>
           <w:rFonts w:ascii="Times New Roman" w:hAnsi="Times New Roman"/>
@@ -18718,9 +15565,63 @@
           <w:color w:val="auto"/>
           <w:szCs w:val="24"/>
         </w:rPr>
-        <w:t xml:space="preserve">SDK do </w:t>
-      </w:r>
-      <w:proofErr w:type="spellStart"/>
+        <w:t>SDK do Cardboard para Android</w:t>
+      </w:r>
+      <w:r>
+        <w:rPr>
+          <w:rFonts w:ascii="Times New Roman" w:hAnsi="Times New Roman"/>
+          <w:color w:val="auto"/>
+          <w:szCs w:val="24"/>
+        </w:rPr>
+        <w:t>.</w:t>
+      </w:r>
+      <w:r>
+        <w:rPr>
+          <w:rFonts w:ascii="Times New Roman" w:hAnsi="Times New Roman"/>
+          <w:color w:val="auto"/>
+          <w:szCs w:val="24"/>
+        </w:rPr>
+        <w:t xml:space="preserve"> Disponível em: &lt;</w:t>
+      </w:r>
+      <w:r>
+        <w:t xml:space="preserve"> </w:t>
+      </w:r>
+      <w:r>
+        <w:rPr>
+          <w:rFonts w:ascii="Times New Roman" w:hAnsi="Times New Roman"/>
+          <w:color w:val="auto"/>
+          <w:szCs w:val="24"/>
+        </w:rPr>
+        <w:t>https://developers.google.com/cardboard/android/</w:t>
+      </w:r>
+      <w:r>
+        <w:rPr>
+          <w:rFonts w:ascii="Times New Roman" w:hAnsi="Times New Roman"/>
+          <w:color w:val="auto"/>
+          <w:szCs w:val="24"/>
+        </w:rPr>
+        <w:t>&gt;. Acesso em 15 de maio de 2016.</w:t>
+      </w:r>
+    </w:p>
+    <w:p>
+      <w:pPr>
+        <w:pStyle w:val="Recuodecorpodetexto2"/>
+        <w:spacing w:line="360" w:lineRule="auto"/>
+        <w:ind w:firstLine="0"/>
+        <w:rPr>
+          <w:rFonts w:ascii="Times New Roman" w:hAnsi="Times New Roman"/>
+          <w:color w:val="auto"/>
+          <w:szCs w:val="24"/>
+        </w:rPr>
+      </w:pPr>
+      <w:r>
+        <w:rPr>
+          <w:rFonts w:ascii="Times New Roman" w:hAnsi="Times New Roman"/>
+          <w:color w:val="auto"/>
+          <w:szCs w:val="24"/>
+        </w:rPr>
+        <w:t xml:space="preserve">ANDROID STUDIO. </w:t>
+      </w:r>
       <w:r>
         <w:rPr>
           <w:rFonts w:ascii="Times New Roman" w:hAnsi="Times New Roman"/>
@@ -18728,9 +15629,64 @@
           <w:color w:val="auto"/>
           <w:szCs w:val="24"/>
         </w:rPr>
-        <w:t>Cardboard</w:t>
-      </w:r>
-      <w:proofErr w:type="spellEnd"/>
+        <w:t>The Official IDE for Android</w:t>
+      </w:r>
+      <w:r>
+        <w:rPr>
+          <w:rFonts w:ascii="Times New Roman" w:hAnsi="Times New Roman"/>
+          <w:color w:val="auto"/>
+          <w:szCs w:val="24"/>
+        </w:rPr>
+        <w:t xml:space="preserve">. </w:t>
+      </w:r>
+      <w:r>
+        <w:rPr>
+          <w:rFonts w:ascii="Times New Roman" w:hAnsi="Times New Roman"/>
+          <w:color w:val="auto"/>
+          <w:szCs w:val="24"/>
+        </w:rPr>
+        <w:t>Disponível em: &lt;</w:t>
+      </w:r>
+      <w:r>
+        <w:t xml:space="preserve"> </w:t>
+      </w:r>
+      <w:r>
+        <w:rPr>
+          <w:rFonts w:ascii="Times New Roman" w:hAnsi="Times New Roman"/>
+          <w:color w:val="auto"/>
+          <w:szCs w:val="24"/>
+        </w:rPr>
+        <w:t>http://developer.android.com/intl/pt-br/sdk/index.html</w:t>
+      </w:r>
+      <w:r>
+        <w:rPr>
+          <w:rFonts w:ascii="Times New Roman" w:hAnsi="Times New Roman"/>
+          <w:color w:val="auto"/>
+          <w:szCs w:val="24"/>
+        </w:rPr>
+        <w:t>&gt;. Acesso em 15 de maio de 2016.</w:t>
+      </w:r>
+    </w:p>
+    <w:p>
+      <w:pPr>
+        <w:pStyle w:val="Recuodecorpodetexto2"/>
+        <w:spacing w:line="360" w:lineRule="auto"/>
+        <w:ind w:firstLine="0"/>
+        <w:rPr>
+          <w:rFonts w:ascii="Times New Roman" w:hAnsi="Times New Roman"/>
+          <w:color w:val="auto"/>
+          <w:szCs w:val="24"/>
+          <w:lang w:val="en-CA"/>
+        </w:rPr>
+      </w:pPr>
+      <w:r>
+        <w:rPr>
+          <w:rFonts w:ascii="Times New Roman" w:hAnsi="Times New Roman"/>
+          <w:color w:val="auto"/>
+          <w:szCs w:val="24"/>
+        </w:rPr>
+        <w:t xml:space="preserve">UNITY. </w:t>
+      </w:r>
       <w:r>
         <w:rPr>
           <w:rFonts w:ascii="Times New Roman" w:hAnsi="Times New Roman"/>
@@ -18738,19 +15694,140 @@
           <w:color w:val="auto"/>
           <w:szCs w:val="24"/>
         </w:rPr>
-        <w:t xml:space="preserve"> para </w:t>
-      </w:r>
-      <w:proofErr w:type="spellStart"/>
+        <w:t>Crie jogos, conecte-se com seu público e triunfe</w:t>
+      </w:r>
+      <w:r>
+        <w:rPr>
+          <w:rFonts w:ascii="Times New Roman" w:hAnsi="Times New Roman"/>
+          <w:color w:val="auto"/>
+          <w:szCs w:val="24"/>
+        </w:rPr>
+        <w:t>. Disponível em: &lt;</w:t>
+      </w:r>
+      <w:r>
+        <w:t xml:space="preserve"> </w:t>
+      </w:r>
+      <w:r>
+        <w:rPr>
+          <w:rFonts w:ascii="Times New Roman" w:hAnsi="Times New Roman"/>
+          <w:color w:val="auto"/>
+          <w:szCs w:val="24"/>
+        </w:rPr>
+        <w:t>https://unity3d.com/pt/unity</w:t>
+      </w:r>
+      <w:r>
+        <w:rPr>
+          <w:rFonts w:ascii="Times New Roman" w:hAnsi="Times New Roman"/>
+          <w:color w:val="auto"/>
+          <w:szCs w:val="24"/>
+        </w:rPr>
+        <w:t xml:space="preserve">&gt;. </w:t>
+      </w:r>
+      <w:r>
+        <w:rPr>
+          <w:rFonts w:ascii="Times New Roman" w:hAnsi="Times New Roman"/>
+          <w:color w:val="auto"/>
+          <w:szCs w:val="24"/>
+          <w:lang w:val="en-CA"/>
+        </w:rPr>
+        <w:t>Acesso em 15 de maio de 2016.</w:t>
+      </w:r>
+    </w:p>
+    <w:p>
+      <w:pPr>
+        <w:pStyle w:val="Recuodecorpodetexto2"/>
+        <w:spacing w:line="360" w:lineRule="auto"/>
+        <w:ind w:firstLine="0"/>
+        <w:rPr>
+          <w:rFonts w:ascii="Times New Roman" w:hAnsi="Times New Roman"/>
+          <w:color w:val="auto"/>
+          <w:szCs w:val="24"/>
+        </w:rPr>
+      </w:pPr>
+      <w:r>
+        <w:rPr>
+          <w:rFonts w:ascii="Times New Roman" w:hAnsi="Times New Roman"/>
+          <w:color w:val="auto"/>
+          <w:szCs w:val="24"/>
+          <w:lang w:val="en-CA"/>
+        </w:rPr>
+        <w:t xml:space="preserve">TECHRADAR. </w:t>
+      </w:r>
       <w:r>
         <w:rPr>
           <w:rFonts w:ascii="Times New Roman" w:hAnsi="Times New Roman"/>
           <w:b/>
           <w:color w:val="auto"/>
           <w:szCs w:val="24"/>
-        </w:rPr>
-        <w:t>Android</w:t>
-      </w:r>
-      <w:proofErr w:type="spellEnd"/>
+          <w:lang w:val="en-CA"/>
+        </w:rPr>
+        <w:t>Google Cardboard: everything you need to know</w:t>
+      </w:r>
+      <w:r>
+        <w:rPr>
+          <w:rFonts w:ascii="Times New Roman" w:hAnsi="Times New Roman"/>
+          <w:color w:val="auto"/>
+          <w:szCs w:val="24"/>
+          <w:lang w:val="en-CA"/>
+        </w:rPr>
+        <w:t xml:space="preserve">. </w:t>
+      </w:r>
+      <w:r>
+        <w:rPr>
+          <w:rFonts w:ascii="Times New Roman" w:hAnsi="Times New Roman"/>
+          <w:color w:val="auto"/>
+          <w:szCs w:val="24"/>
+        </w:rPr>
+        <w:t>Disponível em: &lt;</w:t>
+      </w:r>
+      <w:r>
+        <w:t xml:space="preserve"> </w:t>
+      </w:r>
+      <w:r>
+        <w:rPr>
+          <w:rFonts w:ascii="Times New Roman" w:hAnsi="Times New Roman"/>
+          <w:color w:val="auto"/>
+          <w:szCs w:val="24"/>
+        </w:rPr>
+        <w:t>http://www.techradar.com/news/phone-and-communications/mobile-phones/google-cardboard-everything-you-need-to-know-1277738</w:t>
+      </w:r>
+      <w:r>
+        <w:rPr>
+          <w:rFonts w:ascii="Times New Roman" w:hAnsi="Times New Roman"/>
+          <w:color w:val="auto"/>
+          <w:szCs w:val="24"/>
+        </w:rPr>
+        <w:t>&gt;. Acesso em 15 de maio de 2016.</w:t>
+      </w:r>
+    </w:p>
+    <w:p>
+      <w:pPr>
+        <w:pStyle w:val="Recuodecorpodetexto2"/>
+        <w:spacing w:line="360" w:lineRule="auto"/>
+        <w:ind w:firstLine="0"/>
+        <w:rPr>
+          <w:rFonts w:ascii="Times New Roman" w:hAnsi="Times New Roman"/>
+          <w:color w:val="auto"/>
+          <w:szCs w:val="24"/>
+        </w:rPr>
+      </w:pPr>
+      <w:r>
+        <w:rPr>
+          <w:rFonts w:ascii="Times New Roman" w:hAnsi="Times New Roman"/>
+          <w:color w:val="auto"/>
+          <w:szCs w:val="24"/>
+        </w:rPr>
+        <w:t xml:space="preserve">GARRET, Filipe. </w:t>
+      </w:r>
+      <w:r>
+        <w:rPr>
+          <w:rFonts w:ascii="Times New Roman" w:hAnsi="Times New Roman"/>
+          <w:b/>
+          <w:color w:val="auto"/>
+          <w:szCs w:val="24"/>
+        </w:rPr>
+        <w:t>USB OTG: conheça as vantagens do cabo que te ajuda deixar o smart top</w:t>
+      </w:r>
       <w:r>
         <w:rPr>
           <w:rFonts w:ascii="Times New Roman" w:hAnsi="Times New Roman"/>
@@ -18776,7 +15853,71 @@
           <w:color w:val="auto"/>
           <w:szCs w:val="24"/>
         </w:rPr>
-        <w:t>https://developers.google.com/cardboard/android/</w:t>
+        <w:t>http://www.techtudo.com.br/noticias/noticia/2015/11/usb-otg-conheca-vantagens-do-cabo-que-te-ajuda-deixar-o-smart-top.html</w:t>
+      </w:r>
+      <w:r>
+        <w:rPr>
+          <w:rFonts w:ascii="Times New Roman" w:hAnsi="Times New Roman"/>
+          <w:color w:val="auto"/>
+          <w:szCs w:val="24"/>
+        </w:rPr>
+        <w:t>&gt;. Acesso em 15 de maio de 2016. Entrevista concedida a Techtudo.</w:t>
+      </w:r>
+      <w:r>
+        <w:rPr>
+          <w:rFonts w:ascii="Times New Roman" w:hAnsi="Times New Roman"/>
+          <w:color w:val="auto"/>
+          <w:szCs w:val="24"/>
+        </w:rPr>
+        <w:t xml:space="preserve">  </w:t>
+      </w:r>
+    </w:p>
+    <w:p>
+      <w:pPr>
+        <w:pStyle w:val="Recuodecorpodetexto2"/>
+        <w:spacing w:line="360" w:lineRule="auto"/>
+        <w:ind w:firstLine="0"/>
+        <w:rPr>
+          <w:rFonts w:ascii="Times New Roman" w:hAnsi="Times New Roman"/>
+          <w:color w:val="auto"/>
+          <w:szCs w:val="24"/>
+        </w:rPr>
+      </w:pPr>
+      <w:r>
+        <w:rPr>
+          <w:rFonts w:ascii="Times New Roman" w:hAnsi="Times New Roman"/>
+          <w:color w:val="auto"/>
+          <w:szCs w:val="24"/>
+        </w:rPr>
+        <w:t xml:space="preserve">MERCADO LIVRE. </w:t>
+      </w:r>
+      <w:r>
+        <w:rPr>
+          <w:rFonts w:ascii="Times New Roman" w:hAnsi="Times New Roman"/>
+          <w:b/>
+          <w:color w:val="auto"/>
+          <w:szCs w:val="24"/>
+        </w:rPr>
+        <w:t>Adaptador USB para controles Ps2 e Ps1 Ligue no PC e Ps3</w:t>
+      </w:r>
+      <w:r>
+        <w:rPr>
+          <w:rFonts w:ascii="Times New Roman" w:hAnsi="Times New Roman"/>
+          <w:color w:val="auto"/>
+          <w:szCs w:val="24"/>
+        </w:rPr>
+        <w:t>. Disponível em: &lt;</w:t>
+      </w:r>
+      <w:r>
+        <w:t xml:space="preserve"> </w:t>
+      </w:r>
+      <w:r>
+        <w:rPr>
+          <w:rFonts w:ascii="Times New Roman" w:hAnsi="Times New Roman"/>
+          <w:color w:val="auto"/>
+          <w:szCs w:val="24"/>
+        </w:rPr>
+        <w:t>http://produto.mercadolivre.com.br/MLB-762210846-adaptador-usb-para-controles-ps2-e-ps1-ligue-no-pc-e-ps3-_JM</w:t>
       </w:r>
       <w:r>
         <w:rPr>
@@ -18804,7 +15945,7 @@
           <w:color w:val="auto"/>
           <w:szCs w:val="24"/>
         </w:rPr>
-        <w:t xml:space="preserve">ANDROID STUDIO. </w:t>
+        <w:t xml:space="preserve">ALECRIM, Emerson. </w:t>
       </w:r>
       <w:r>
         <w:rPr>
@@ -18813,9 +15954,55 @@
           <w:color w:val="auto"/>
           <w:szCs w:val="24"/>
         </w:rPr>
-        <w:t xml:space="preserve">The </w:t>
-      </w:r>
-      <w:proofErr w:type="spellStart"/>
+        <w:t>Technologia Bluetooth: o que é e como funciona?</w:t>
+      </w:r>
+      <w:r>
+        <w:rPr>
+          <w:rFonts w:ascii="Times New Roman" w:hAnsi="Times New Roman"/>
+          <w:color w:val="auto"/>
+          <w:szCs w:val="24"/>
+        </w:rPr>
+        <w:t xml:space="preserve">. </w:t>
+      </w:r>
+      <w:r>
+        <w:rPr>
+          <w:rFonts w:ascii="Times New Roman" w:hAnsi="Times New Roman"/>
+          <w:color w:val="auto"/>
+          <w:szCs w:val="24"/>
+        </w:rPr>
+        <w:t>Disponível em: &lt;</w:t>
+      </w:r>
+      <w:r>
+        <w:t xml:space="preserve"> </w:t>
+      </w:r>
+      <w:r>
+        <w:rPr>
+          <w:rFonts w:ascii="Times New Roman" w:hAnsi="Times New Roman"/>
+          <w:color w:val="auto"/>
+          <w:szCs w:val="24"/>
+        </w:rPr>
+        <w:t>http://www.infowester.com/bluetooth.php&gt;. Acesso em 15 de maio de 2016. Entrevista concedida a InfoWester.</w:t>
+      </w:r>
+    </w:p>
+    <w:p>
+      <w:pPr>
+        <w:pStyle w:val="Recuodecorpodetexto2"/>
+        <w:spacing w:line="360" w:lineRule="auto"/>
+        <w:ind w:firstLine="0"/>
+        <w:rPr>
+          <w:rFonts w:ascii="Times New Roman" w:hAnsi="Times New Roman"/>
+          <w:color w:val="auto"/>
+          <w:szCs w:val="24"/>
+        </w:rPr>
+      </w:pPr>
+      <w:r>
+        <w:rPr>
+          <w:rFonts w:ascii="Times New Roman" w:hAnsi="Times New Roman"/>
+          <w:color w:val="auto"/>
+          <w:szCs w:val="24"/>
+        </w:rPr>
+        <w:t xml:space="preserve">BANTIM, Rudolph. </w:t>
+      </w:r>
       <w:r>
         <w:rPr>
           <w:rFonts w:ascii="Times New Roman" w:hAnsi="Times New Roman"/>
@@ -18823,643 +16010,73 @@
           <w:color w:val="auto"/>
           <w:szCs w:val="24"/>
         </w:rPr>
-        <w:t>Official</w:t>
-      </w:r>
-      <w:proofErr w:type="spellEnd"/>
+        <w:t>Como jogar no seu Android com o Wii Remote</w:t>
+      </w:r>
+      <w:r>
+        <w:rPr>
+          <w:rFonts w:ascii="Times New Roman" w:hAnsi="Times New Roman"/>
+          <w:color w:val="auto"/>
+          <w:szCs w:val="24"/>
+        </w:rPr>
+        <w:t xml:space="preserve">. </w:t>
+      </w:r>
+      <w:r>
+        <w:rPr>
+          <w:rFonts w:ascii="Times New Roman" w:hAnsi="Times New Roman"/>
+          <w:color w:val="auto"/>
+          <w:szCs w:val="24"/>
+        </w:rPr>
+        <w:t>Disponível em: &lt;</w:t>
+      </w:r>
+      <w:r>
+        <w:t xml:space="preserve"> </w:t>
+      </w:r>
+      <w:r>
+        <w:rPr>
+          <w:rFonts w:ascii="Times New Roman" w:hAnsi="Times New Roman"/>
+          <w:color w:val="auto"/>
+          <w:szCs w:val="24"/>
+        </w:rPr>
+        <w:t>http://www.techtudo.com.br/dicas-e-tutoriais/noticia/2011/07/como-jogar-no-seu-android-com-o-wii-remote.html</w:t>
+      </w:r>
+      <w:r>
+        <w:rPr>
+          <w:rFonts w:ascii="Times New Roman" w:hAnsi="Times New Roman"/>
+          <w:color w:val="auto"/>
+          <w:szCs w:val="24"/>
+        </w:rPr>
+        <w:t>&gt;. Acesso em 15 de maio de 2016. Entrevista concedida ao Techtudo.</w:t>
+      </w:r>
+    </w:p>
+    <w:p>
+      <w:pPr>
+        <w:pStyle w:val="Recuodecorpodetexto2"/>
+        <w:spacing w:line="360" w:lineRule="auto"/>
+        <w:ind w:firstLine="0"/>
+        <w:rPr>
+          <w:rFonts w:ascii="Times New Roman" w:hAnsi="Times New Roman"/>
+          <w:color w:val="auto"/>
+          <w:szCs w:val="24"/>
+        </w:rPr>
+      </w:pPr>
+      <w:r>
+        <w:rPr>
+          <w:rFonts w:ascii="Times New Roman" w:hAnsi="Times New Roman"/>
+          <w:color w:val="auto"/>
+          <w:szCs w:val="24"/>
+        </w:rPr>
+        <w:t xml:space="preserve">NINTENDO STORE. </w:t>
+      </w:r>
       <w:r>
         <w:rPr>
           <w:rFonts w:ascii="Times New Roman" w:hAnsi="Times New Roman"/>
           <w:b/>
           <w:color w:val="auto"/>
           <w:szCs w:val="24"/>
-        </w:rPr>
-        <w:t xml:space="preserve"> IDE for </w:t>
-      </w:r>
-      <w:proofErr w:type="spellStart"/>
-      <w:r>
-        <w:rPr>
-          <w:rFonts w:ascii="Times New Roman" w:hAnsi="Times New Roman"/>
-          <w:b/>
-          <w:color w:val="auto"/>
-          <w:szCs w:val="24"/>
-        </w:rPr>
-        <w:t>Android</w:t>
-      </w:r>
-      <w:proofErr w:type="spellEnd"/>
-      <w:r>
-        <w:rPr>
-          <w:rFonts w:ascii="Times New Roman" w:hAnsi="Times New Roman"/>
-          <w:color w:val="auto"/>
-          <w:szCs w:val="24"/>
-        </w:rPr>
-        <w:t xml:space="preserve">. </w:t>
-      </w:r>
-      <w:r>
-        <w:rPr>
-          <w:rFonts w:ascii="Times New Roman" w:hAnsi="Times New Roman"/>
-          <w:color w:val="auto"/>
-          <w:szCs w:val="24"/>
-        </w:rPr>
-        <w:t>Disponível em: &lt;</w:t>
-      </w:r>
-      <w:r>
-        <w:t xml:space="preserve"> </w:t>
-      </w:r>
-      <w:r>
-        <w:rPr>
-          <w:rFonts w:ascii="Times New Roman" w:hAnsi="Times New Roman"/>
-          <w:color w:val="auto"/>
-          <w:szCs w:val="24"/>
-        </w:rPr>
-        <w:t>http://developer.android.com/intl/pt-br/sdk/index.html</w:t>
-      </w:r>
-      <w:r>
-        <w:rPr>
-          <w:rFonts w:ascii="Times New Roman" w:hAnsi="Times New Roman"/>
-          <w:color w:val="auto"/>
-          <w:szCs w:val="24"/>
-        </w:rPr>
-        <w:t>&gt;. Acesso em 15 de maio de 2016.</w:t>
-      </w:r>
-    </w:p>
-    <w:p>
-      <w:pPr>
-        <w:pStyle w:val="Recuodecorpodetexto2"/>
-        <w:spacing w:line="360" w:lineRule="auto"/>
-        <w:ind w:firstLine="0"/>
-        <w:rPr>
-          <w:rFonts w:ascii="Times New Roman" w:hAnsi="Times New Roman"/>
-          <w:color w:val="auto"/>
-          <w:szCs w:val="24"/>
           <w:lang w:val="en-CA"/>
         </w:rPr>
-      </w:pPr>
-      <w:r>
-        <w:rPr>
-          <w:rFonts w:ascii="Times New Roman" w:hAnsi="Times New Roman"/>
-          <w:color w:val="auto"/>
-          <w:szCs w:val="24"/>
-        </w:rPr>
-        <w:t xml:space="preserve">UNITY. </w:t>
-      </w:r>
-      <w:r>
-        <w:rPr>
-          <w:rFonts w:ascii="Times New Roman" w:hAnsi="Times New Roman"/>
-          <w:b/>
-          <w:color w:val="auto"/>
-          <w:szCs w:val="24"/>
-        </w:rPr>
-        <w:t>Crie jogos, conecte-se com seu público e triunfe</w:t>
-      </w:r>
-      <w:r>
-        <w:rPr>
-          <w:rFonts w:ascii="Times New Roman" w:hAnsi="Times New Roman"/>
-          <w:color w:val="auto"/>
-          <w:szCs w:val="24"/>
-        </w:rPr>
-        <w:t>. Disponível em: &lt;</w:t>
-      </w:r>
-      <w:r>
-        <w:t xml:space="preserve"> </w:t>
-      </w:r>
-      <w:r>
-        <w:rPr>
-          <w:rFonts w:ascii="Times New Roman" w:hAnsi="Times New Roman"/>
-          <w:color w:val="auto"/>
-          <w:szCs w:val="24"/>
-        </w:rPr>
-        <w:t>https://unity3d.com/pt/unity</w:t>
-      </w:r>
-      <w:r>
-        <w:rPr>
-          <w:rFonts w:ascii="Times New Roman" w:hAnsi="Times New Roman"/>
-          <w:color w:val="auto"/>
-          <w:szCs w:val="24"/>
-        </w:rPr>
-        <w:t xml:space="preserve">&gt;. </w:t>
-      </w:r>
-      <w:proofErr w:type="spellStart"/>
-      <w:r>
-        <w:rPr>
-          <w:rFonts w:ascii="Times New Roman" w:hAnsi="Times New Roman"/>
-          <w:color w:val="auto"/>
-          <w:szCs w:val="24"/>
-          <w:lang w:val="en-CA"/>
-        </w:rPr>
-        <w:t>Acesso</w:t>
-      </w:r>
-      <w:proofErr w:type="spellEnd"/>
-      <w:r>
-        <w:rPr>
-          <w:rFonts w:ascii="Times New Roman" w:hAnsi="Times New Roman"/>
-          <w:color w:val="auto"/>
-          <w:szCs w:val="24"/>
-          <w:lang w:val="en-CA"/>
-        </w:rPr>
-        <w:t xml:space="preserve"> </w:t>
-      </w:r>
-      <w:proofErr w:type="spellStart"/>
-      <w:r>
-        <w:rPr>
-          <w:rFonts w:ascii="Times New Roman" w:hAnsi="Times New Roman"/>
-          <w:color w:val="auto"/>
-          <w:szCs w:val="24"/>
-          <w:lang w:val="en-CA"/>
-        </w:rPr>
-        <w:t>em</w:t>
-      </w:r>
-      <w:proofErr w:type="spellEnd"/>
-      <w:r>
-        <w:rPr>
-          <w:rFonts w:ascii="Times New Roman" w:hAnsi="Times New Roman"/>
-          <w:color w:val="auto"/>
-          <w:szCs w:val="24"/>
-          <w:lang w:val="en-CA"/>
-        </w:rPr>
-        <w:t xml:space="preserve"> 15 de </w:t>
-      </w:r>
-      <w:proofErr w:type="spellStart"/>
-      <w:r>
-        <w:rPr>
-          <w:rFonts w:ascii="Times New Roman" w:hAnsi="Times New Roman"/>
-          <w:color w:val="auto"/>
-          <w:szCs w:val="24"/>
-          <w:lang w:val="en-CA"/>
-        </w:rPr>
-        <w:t>maio</w:t>
-      </w:r>
-      <w:proofErr w:type="spellEnd"/>
-      <w:r>
-        <w:rPr>
-          <w:rFonts w:ascii="Times New Roman" w:hAnsi="Times New Roman"/>
-          <w:color w:val="auto"/>
-          <w:szCs w:val="24"/>
-          <w:lang w:val="en-CA"/>
-        </w:rPr>
-        <w:t xml:space="preserve"> de 2016.</w:t>
-      </w:r>
-    </w:p>
-    <w:p>
-      <w:pPr>
-        <w:pStyle w:val="Recuodecorpodetexto2"/>
-        <w:spacing w:line="360" w:lineRule="auto"/>
-        <w:ind w:firstLine="0"/>
-        <w:rPr>
-          <w:rFonts w:ascii="Times New Roman" w:hAnsi="Times New Roman"/>
-          <w:color w:val="auto"/>
-          <w:szCs w:val="24"/>
-        </w:rPr>
-      </w:pPr>
-      <w:r>
-        <w:rPr>
-          <w:rFonts w:ascii="Times New Roman" w:hAnsi="Times New Roman"/>
-          <w:color w:val="auto"/>
-          <w:szCs w:val="24"/>
-          <w:lang w:val="en-CA"/>
-        </w:rPr>
-        <w:t xml:space="preserve">TECHRADAR. </w:t>
-      </w:r>
-      <w:r>
-        <w:rPr>
-          <w:rFonts w:ascii="Times New Roman" w:hAnsi="Times New Roman"/>
-          <w:b/>
-          <w:color w:val="auto"/>
-          <w:szCs w:val="24"/>
-          <w:lang w:val="en-CA"/>
-        </w:rPr>
-        <w:t>Google Cardboard: everything you need to know</w:t>
-      </w:r>
-      <w:r>
-        <w:rPr>
-          <w:rFonts w:ascii="Times New Roman" w:hAnsi="Times New Roman"/>
-          <w:color w:val="auto"/>
-          <w:szCs w:val="24"/>
-          <w:lang w:val="en-CA"/>
-        </w:rPr>
-        <w:t xml:space="preserve">. </w:t>
-      </w:r>
-      <w:r>
-        <w:rPr>
-          <w:rFonts w:ascii="Times New Roman" w:hAnsi="Times New Roman"/>
-          <w:color w:val="auto"/>
-          <w:szCs w:val="24"/>
-        </w:rPr>
-        <w:t>Disponível em: &lt;</w:t>
-      </w:r>
-      <w:r>
-        <w:t xml:space="preserve"> </w:t>
-      </w:r>
-      <w:r>
-        <w:rPr>
-          <w:rFonts w:ascii="Times New Roman" w:hAnsi="Times New Roman"/>
-          <w:color w:val="auto"/>
-          <w:szCs w:val="24"/>
-        </w:rPr>
-        <w:t>http://www.techradar.com/news/phone-and-communications/mobile-phones/google-cardboard-everything-you-need-to-know-1277738</w:t>
-      </w:r>
-      <w:r>
-        <w:rPr>
-          <w:rFonts w:ascii="Times New Roman" w:hAnsi="Times New Roman"/>
-          <w:color w:val="auto"/>
-          <w:szCs w:val="24"/>
-        </w:rPr>
-        <w:t>&gt;. Acesso em 15 de maio de 2016.</w:t>
-      </w:r>
-    </w:p>
-    <w:p>
-      <w:pPr>
-        <w:pStyle w:val="Recuodecorpodetexto2"/>
-        <w:spacing w:line="360" w:lineRule="auto"/>
-        <w:ind w:firstLine="0"/>
-        <w:rPr>
-          <w:rFonts w:ascii="Times New Roman" w:hAnsi="Times New Roman"/>
-          <w:color w:val="auto"/>
-          <w:szCs w:val="24"/>
-        </w:rPr>
-      </w:pPr>
-      <w:r>
-        <w:rPr>
-          <w:rFonts w:ascii="Times New Roman" w:hAnsi="Times New Roman"/>
-          <w:color w:val="auto"/>
-          <w:szCs w:val="24"/>
-        </w:rPr>
-        <w:t xml:space="preserve">GARRET, Filipe. </w:t>
-      </w:r>
-      <w:r>
-        <w:rPr>
-          <w:rFonts w:ascii="Times New Roman" w:hAnsi="Times New Roman"/>
-          <w:b/>
-          <w:color w:val="auto"/>
-          <w:szCs w:val="24"/>
-        </w:rPr>
-        <w:t xml:space="preserve">USB OTG: conheça as vantagens do cabo que te ajuda deixar o </w:t>
-      </w:r>
-      <w:proofErr w:type="spellStart"/>
-      <w:r>
-        <w:rPr>
-          <w:rFonts w:ascii="Times New Roman" w:hAnsi="Times New Roman"/>
-          <w:b/>
-          <w:color w:val="auto"/>
-          <w:szCs w:val="24"/>
-        </w:rPr>
-        <w:t>smart</w:t>
-      </w:r>
-      <w:proofErr w:type="spellEnd"/>
-      <w:r>
-        <w:rPr>
-          <w:rFonts w:ascii="Times New Roman" w:hAnsi="Times New Roman"/>
-          <w:b/>
-          <w:color w:val="auto"/>
-          <w:szCs w:val="24"/>
-        </w:rPr>
-        <w:t xml:space="preserve"> top</w:t>
-      </w:r>
-      <w:r>
-        <w:rPr>
-          <w:rFonts w:ascii="Times New Roman" w:hAnsi="Times New Roman"/>
-          <w:color w:val="auto"/>
-          <w:szCs w:val="24"/>
-        </w:rPr>
-        <w:t>.</w:t>
-      </w:r>
-      <w:r>
-        <w:rPr>
-          <w:rFonts w:ascii="Times New Roman" w:hAnsi="Times New Roman"/>
-          <w:color w:val="auto"/>
-          <w:szCs w:val="24"/>
-        </w:rPr>
-        <w:t xml:space="preserve"> Disponível em: &lt;</w:t>
-      </w:r>
-      <w:r>
-        <w:t xml:space="preserve"> </w:t>
-      </w:r>
-      <w:r>
-        <w:rPr>
-          <w:rFonts w:ascii="Times New Roman" w:hAnsi="Times New Roman"/>
-          <w:color w:val="auto"/>
-          <w:szCs w:val="24"/>
-        </w:rPr>
-        <w:t>http://www.techtudo.com.br/noticias/noticia/2015/11/usb-otg-conheca-vantagens-do-cabo-que-te-ajuda-deixar-o-smart-top.html</w:t>
-      </w:r>
-      <w:r>
-        <w:rPr>
-          <w:rFonts w:ascii="Times New Roman" w:hAnsi="Times New Roman"/>
-          <w:color w:val="auto"/>
-          <w:szCs w:val="24"/>
-        </w:rPr>
-        <w:t xml:space="preserve">&gt;. Acesso em 15 de maio de 2016. Entrevista concedida a </w:t>
-      </w:r>
-      <w:proofErr w:type="spellStart"/>
-      <w:r>
-        <w:rPr>
-          <w:rFonts w:ascii="Times New Roman" w:hAnsi="Times New Roman"/>
-          <w:color w:val="auto"/>
-          <w:szCs w:val="24"/>
-        </w:rPr>
-        <w:t>Techtudo</w:t>
-      </w:r>
-      <w:proofErr w:type="spellEnd"/>
-      <w:r>
-        <w:rPr>
-          <w:rFonts w:ascii="Times New Roman" w:hAnsi="Times New Roman"/>
-          <w:color w:val="auto"/>
-          <w:szCs w:val="24"/>
-        </w:rPr>
-        <w:t>.</w:t>
-      </w:r>
-      <w:r>
-        <w:rPr>
-          <w:rFonts w:ascii="Times New Roman" w:hAnsi="Times New Roman"/>
-          <w:color w:val="auto"/>
-          <w:szCs w:val="24"/>
-        </w:rPr>
-        <w:t xml:space="preserve">  </w:t>
-      </w:r>
-    </w:p>
-    <w:p>
-      <w:pPr>
-        <w:pStyle w:val="Recuodecorpodetexto2"/>
-        <w:spacing w:line="360" w:lineRule="auto"/>
-        <w:ind w:firstLine="0"/>
-        <w:rPr>
-          <w:rFonts w:ascii="Times New Roman" w:hAnsi="Times New Roman"/>
-          <w:color w:val="auto"/>
-          <w:szCs w:val="24"/>
-        </w:rPr>
-      </w:pPr>
-      <w:r>
-        <w:rPr>
-          <w:rFonts w:ascii="Times New Roman" w:hAnsi="Times New Roman"/>
-          <w:color w:val="auto"/>
-          <w:szCs w:val="24"/>
-        </w:rPr>
-        <w:t xml:space="preserve">MERCADO LIVRE. </w:t>
-      </w:r>
-      <w:r>
-        <w:rPr>
-          <w:rFonts w:ascii="Times New Roman" w:hAnsi="Times New Roman"/>
-          <w:b/>
-          <w:color w:val="auto"/>
-          <w:szCs w:val="24"/>
-        </w:rPr>
-        <w:t>Adaptador USB para controles Ps2 e Ps1 Ligue no PC e Ps3</w:t>
-      </w:r>
-      <w:r>
-        <w:rPr>
-          <w:rFonts w:ascii="Times New Roman" w:hAnsi="Times New Roman"/>
-          <w:color w:val="auto"/>
-          <w:szCs w:val="24"/>
-        </w:rPr>
-        <w:t>. Disponível em: &lt;</w:t>
-      </w:r>
-      <w:r>
-        <w:t xml:space="preserve"> </w:t>
-      </w:r>
-      <w:r>
-        <w:rPr>
-          <w:rFonts w:ascii="Times New Roman" w:hAnsi="Times New Roman"/>
-          <w:color w:val="auto"/>
-          <w:szCs w:val="24"/>
-        </w:rPr>
-        <w:t>http://produto.mercadolivre.com.br/MLB-762210846-adaptador-usb-para-controles-ps2-e-ps1-ligue-no-pc-e-ps3-_JM</w:t>
-      </w:r>
-      <w:r>
-        <w:rPr>
-          <w:rFonts w:ascii="Times New Roman" w:hAnsi="Times New Roman"/>
-          <w:color w:val="auto"/>
-          <w:szCs w:val="24"/>
-        </w:rPr>
-        <w:t>&gt;. Acesso em 15 de maio de 2016.</w:t>
-      </w:r>
-    </w:p>
-    <w:p>
-      <w:pPr>
-        <w:pStyle w:val="Recuodecorpodetexto2"/>
-        <w:spacing w:line="360" w:lineRule="auto"/>
-        <w:ind w:firstLine="0"/>
-        <w:rPr>
-          <w:rFonts w:ascii="Times New Roman" w:hAnsi="Times New Roman"/>
-          <w:color w:val="auto"/>
-          <w:szCs w:val="24"/>
-        </w:rPr>
-      </w:pPr>
-      <w:r>
-        <w:rPr>
-          <w:rFonts w:ascii="Times New Roman" w:hAnsi="Times New Roman"/>
-          <w:color w:val="auto"/>
-          <w:szCs w:val="24"/>
-        </w:rPr>
-        <w:t xml:space="preserve">ALECRIM, Emerson. </w:t>
-      </w:r>
-      <w:proofErr w:type="spellStart"/>
-      <w:r>
-        <w:rPr>
-          <w:rFonts w:ascii="Times New Roman" w:hAnsi="Times New Roman"/>
-          <w:b/>
-          <w:color w:val="auto"/>
-          <w:szCs w:val="24"/>
-        </w:rPr>
-        <w:t>Technologia</w:t>
-      </w:r>
-      <w:proofErr w:type="spellEnd"/>
-      <w:r>
-        <w:rPr>
-          <w:rFonts w:ascii="Times New Roman" w:hAnsi="Times New Roman"/>
-          <w:b/>
-          <w:color w:val="auto"/>
-          <w:szCs w:val="24"/>
-        </w:rPr>
-        <w:t xml:space="preserve"> Bluetooth: o que é e como funciona?</w:t>
-      </w:r>
-      <w:r>
-        <w:rPr>
-          <w:rFonts w:ascii="Times New Roman" w:hAnsi="Times New Roman"/>
-          <w:color w:val="auto"/>
-          <w:szCs w:val="24"/>
-        </w:rPr>
-        <w:t xml:space="preserve">. </w:t>
-      </w:r>
-      <w:r>
-        <w:rPr>
-          <w:rFonts w:ascii="Times New Roman" w:hAnsi="Times New Roman"/>
-          <w:color w:val="auto"/>
-          <w:szCs w:val="24"/>
-        </w:rPr>
-        <w:t>Disponível em: &lt;</w:t>
-      </w:r>
-      <w:r>
-        <w:t xml:space="preserve"> </w:t>
-      </w:r>
-      <w:r>
-        <w:rPr>
-          <w:rFonts w:ascii="Times New Roman" w:hAnsi="Times New Roman"/>
-          <w:color w:val="auto"/>
-          <w:szCs w:val="24"/>
-        </w:rPr>
-        <w:t xml:space="preserve">http://www.infowester.com/bluetooth.php&gt;. Acesso em 15 de maio de 2016. Entrevista concedida a </w:t>
-      </w:r>
-      <w:proofErr w:type="spellStart"/>
-      <w:r>
-        <w:rPr>
-          <w:rFonts w:ascii="Times New Roman" w:hAnsi="Times New Roman"/>
-          <w:color w:val="auto"/>
-          <w:szCs w:val="24"/>
-        </w:rPr>
-        <w:t>InfoWester</w:t>
-      </w:r>
-      <w:proofErr w:type="spellEnd"/>
-      <w:r>
-        <w:rPr>
-          <w:rFonts w:ascii="Times New Roman" w:hAnsi="Times New Roman"/>
-          <w:color w:val="auto"/>
-          <w:szCs w:val="24"/>
-        </w:rPr>
-        <w:t>.</w:t>
-      </w:r>
-    </w:p>
-    <w:p>
-      <w:pPr>
-        <w:pStyle w:val="Recuodecorpodetexto2"/>
-        <w:spacing w:line="360" w:lineRule="auto"/>
-        <w:ind w:firstLine="0"/>
-        <w:rPr>
-          <w:rFonts w:ascii="Times New Roman" w:hAnsi="Times New Roman"/>
-          <w:color w:val="auto"/>
-          <w:szCs w:val="24"/>
-        </w:rPr>
-      </w:pPr>
-      <w:r>
-        <w:rPr>
-          <w:rFonts w:ascii="Times New Roman" w:hAnsi="Times New Roman"/>
-          <w:color w:val="auto"/>
-          <w:szCs w:val="24"/>
-        </w:rPr>
-        <w:t xml:space="preserve">BANTIM, Rudolph. </w:t>
-      </w:r>
-      <w:r>
-        <w:rPr>
-          <w:rFonts w:ascii="Times New Roman" w:hAnsi="Times New Roman"/>
-          <w:b/>
-          <w:color w:val="auto"/>
-          <w:szCs w:val="24"/>
-        </w:rPr>
-        <w:t xml:space="preserve">Como jogar no seu </w:t>
-      </w:r>
-      <w:proofErr w:type="spellStart"/>
-      <w:r>
-        <w:rPr>
-          <w:rFonts w:ascii="Times New Roman" w:hAnsi="Times New Roman"/>
-          <w:b/>
-          <w:color w:val="auto"/>
-          <w:szCs w:val="24"/>
-        </w:rPr>
-        <w:t>Android</w:t>
-      </w:r>
-      <w:proofErr w:type="spellEnd"/>
-      <w:r>
-        <w:rPr>
-          <w:rFonts w:ascii="Times New Roman" w:hAnsi="Times New Roman"/>
-          <w:b/>
-          <w:color w:val="auto"/>
-          <w:szCs w:val="24"/>
-        </w:rPr>
-        <w:t xml:space="preserve"> com o Wii Remote</w:t>
-      </w:r>
-      <w:r>
-        <w:rPr>
-          <w:rFonts w:ascii="Times New Roman" w:hAnsi="Times New Roman"/>
-          <w:color w:val="auto"/>
-          <w:szCs w:val="24"/>
-        </w:rPr>
-        <w:t xml:space="preserve">. </w:t>
-      </w:r>
-      <w:r>
-        <w:rPr>
-          <w:rFonts w:ascii="Times New Roman" w:hAnsi="Times New Roman"/>
-          <w:color w:val="auto"/>
-          <w:szCs w:val="24"/>
-        </w:rPr>
-        <w:t>Disponível em: &lt;</w:t>
-      </w:r>
-      <w:r>
-        <w:t xml:space="preserve"> </w:t>
-      </w:r>
-      <w:r>
-        <w:rPr>
-          <w:rFonts w:ascii="Times New Roman" w:hAnsi="Times New Roman"/>
-          <w:color w:val="auto"/>
-          <w:szCs w:val="24"/>
-        </w:rPr>
-        <w:t>http://www.techtudo.com.br/dicas-e-tutoriais/noticia/2011/07/como-jogar-no-seu-android-com-o-wii-remote.html</w:t>
-      </w:r>
-      <w:r>
-        <w:rPr>
-          <w:rFonts w:ascii="Times New Roman" w:hAnsi="Times New Roman"/>
-          <w:color w:val="auto"/>
-          <w:szCs w:val="24"/>
-        </w:rPr>
-        <w:t xml:space="preserve">&gt;. Acesso em 15 de maio de 2016. Entrevista concedida ao </w:t>
-      </w:r>
-      <w:proofErr w:type="spellStart"/>
-      <w:r>
-        <w:rPr>
-          <w:rFonts w:ascii="Times New Roman" w:hAnsi="Times New Roman"/>
-          <w:color w:val="auto"/>
-          <w:szCs w:val="24"/>
-        </w:rPr>
-        <w:t>Techtudo</w:t>
-      </w:r>
-      <w:proofErr w:type="spellEnd"/>
-      <w:r>
-        <w:rPr>
-          <w:rFonts w:ascii="Times New Roman" w:hAnsi="Times New Roman"/>
-          <w:color w:val="auto"/>
-          <w:szCs w:val="24"/>
-        </w:rPr>
-        <w:t>.</w:t>
-      </w:r>
-    </w:p>
-    <w:p>
-      <w:pPr>
-        <w:pStyle w:val="Recuodecorpodetexto2"/>
-        <w:spacing w:line="360" w:lineRule="auto"/>
-        <w:ind w:firstLine="0"/>
-        <w:rPr>
-          <w:rFonts w:ascii="Times New Roman" w:hAnsi="Times New Roman"/>
-          <w:color w:val="auto"/>
-          <w:szCs w:val="24"/>
-        </w:rPr>
-      </w:pPr>
-      <w:r>
-        <w:rPr>
-          <w:rFonts w:ascii="Times New Roman" w:hAnsi="Times New Roman"/>
-          <w:color w:val="auto"/>
-          <w:szCs w:val="24"/>
-        </w:rPr>
-        <w:t xml:space="preserve">NINTENDO STORE. </w:t>
-      </w:r>
-      <w:r>
-        <w:rPr>
-          <w:rFonts w:ascii="Times New Roman" w:hAnsi="Times New Roman"/>
-          <w:b/>
-          <w:color w:val="auto"/>
-          <w:szCs w:val="24"/>
-          <w:lang w:val="en-CA"/>
-        </w:rPr>
-        <w:t xml:space="preserve">Wii Remote Plus + Wii </w:t>
-      </w:r>
-      <w:proofErr w:type="spellStart"/>
-      <w:r>
-        <w:rPr>
-          <w:rFonts w:ascii="Times New Roman" w:hAnsi="Times New Roman"/>
-          <w:b/>
-          <w:color w:val="auto"/>
-          <w:szCs w:val="24"/>
-          <w:lang w:val="en-CA"/>
-        </w:rPr>
-        <w:t>Nunchuck</w:t>
-      </w:r>
-      <w:proofErr w:type="spellEnd"/>
+        <w:t>Wii Remote Plus + Wii Nunchuck</w:t>
+      </w:r>
       <w:r>
         <w:rPr>
           <w:rFonts w:ascii="Times New Roman" w:hAnsi="Times New Roman"/>
@@ -19499,7 +16116,7 @@
     </w:p>
     <w:p/>
     <w:sectPr>
-      <w:headerReference w:type="default" r:id="rId26"/>
+      <w:headerReference w:type="default" r:id="rId24"/>
       <w:pgSz w:w="11907" w:h="16840" w:code="9"/>
       <w:pgMar w:top="1701" w:right="1134" w:bottom="1134" w:left="1701" w:header="709" w:footer="709" w:gutter="0"/>
       <w:cols w:space="708"/>
